--- a/dw_information/documentation_everything/OfficialDocumentationForDR.docx
+++ b/dw_information/documentation_everything/OfficialDocumentationForDR.docx
@@ -39,7 +39,7 @@
                 <w:sz w:val="20"/>
               </w:rPr>
               <w:drawing>
-                <wp:inline distT="0" distB="0" distL="0" distR="0" wp14:anchorId="5253D066" wp14:editId="746EC83F">
+                <wp:inline distT="0" distB="0" distL="0" distR="0" wp14:anchorId="28A37744" wp14:editId="222334AF">
                   <wp:extent cx="914400" cy="895350"/>
                   <wp:effectExtent l="0" t="0" r="0" b="0"/>
                   <wp:docPr id="1" name="Картина 1" descr="A black and white logo&#10;&#10;Description automatically generated"/>
@@ -148,7 +148,7 @@
               <mc:AlternateContent>
                 <mc:Choice Requires="wps">
                   <w:drawing>
-                    <wp:anchor distT="4294967295" distB="4294967295" distL="114300" distR="114300" simplePos="0" relativeHeight="251659264" behindDoc="0" locked="0" layoutInCell="1" allowOverlap="1" wp14:anchorId="59050801" wp14:editId="3110F697">
+                    <wp:anchor distT="4294967295" distB="4294967295" distL="114300" distR="114300" simplePos="0" relativeHeight="251659264" behindDoc="0" locked="0" layoutInCell="1" allowOverlap="1" wp14:anchorId="3BA8F444" wp14:editId="5BAFB49C">
                       <wp:simplePos x="0" y="0"/>
                       <wp:positionH relativeFrom="column">
                         <wp:posOffset>73025</wp:posOffset>
@@ -209,7 +209,7 @@
                 </mc:Choice>
                 <mc:Fallback>
                   <w:pict>
-                    <v:line w14:anchorId="5684DAEE" id="Line 2" o:spid="_x0000_s1026" style="position:absolute;z-index:251659264;visibility:visible;mso-wrap-style:square;mso-width-percent:0;mso-height-percent:0;mso-wrap-distance-left:9pt;mso-wrap-distance-top:-3e-5mm;mso-wrap-distance-right:9pt;mso-wrap-distance-bottom:-3e-5mm;mso-position-horizontal:absolute;mso-position-horizontal-relative:text;mso-position-vertical:absolute;mso-position-vertical-relative:text;mso-width-percent:0;mso-height-percent:0;mso-width-relative:page;mso-height-relative:page" from="5.75pt,8.2pt" to="416pt,8.2pt" o:gfxdata="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" strokeweight="2.25pt"/>
+                    <v:line w14:anchorId="32A80EF9" id="Line 2" o:spid="_x0000_s1026" style="position:absolute;z-index:251659264;visibility:visible;mso-wrap-style:square;mso-width-percent:0;mso-height-percent:0;mso-wrap-distance-left:9pt;mso-wrap-distance-top:-3e-5mm;mso-wrap-distance-right:9pt;mso-wrap-distance-bottom:-3e-5mm;mso-position-horizontal:absolute;mso-position-horizontal-relative:text;mso-position-vertical:absolute;mso-position-vertical-relative:text;mso-width-percent:0;mso-height-percent:0;mso-width-relative:page;mso-height-relative:page" from="5.75pt,8.2pt" to="416pt,8.2pt" o:gfxdata="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" strokeweight="2.25pt"/>
                   </w:pict>
                 </mc:Fallback>
               </mc:AlternateContent>
@@ -3224,6 +3224,5149 @@
       <w:r>
         <w:t>“ ще има за цел да поддържа равностоен фокус върху хранителната и физичската активност. Потребителите ще имат възможността да следят както диетите си, така и различни видове тренировки (кардио и силови), включително и изгорените калории. Системата ще изпраща известия и напомняния за недостигнати дневни цели, за да мотивира потребителя те да бъдат изпълнени. Интерфейсът ще бъде интуитивен и лесен за ползване - няма да претоварва клиентите с излишна информация - в рамките само на един клик от основанта страница, ще бъде предоставен достъп до цялата функционалност на приложението.</w:t>
       </w:r>
+    </w:p>
+    <w:p>
+      <w:pPr>
+        <w:spacing w:line="360" w:lineRule="auto"/>
+        <w:ind w:firstLine="709"/>
+        <w:jc w:val="both"/>
+        <w:rPr>
+          <w:lang w:val="en-US"/>
+        </w:rPr>
+      </w:pPr>
+    </w:p>
+    <w:p>
+      <w:pPr>
+        <w:spacing w:line="360" w:lineRule="auto"/>
+        <w:ind w:firstLine="709"/>
+        <w:jc w:val="center"/>
+        <w:rPr>
+          <w:b/>
+          <w:bCs/>
+        </w:rPr>
+      </w:pPr>
+      <w:r>
+        <w:rPr>
+          <w:b/>
+          <w:bCs/>
+        </w:rPr>
+        <w:t>Спецификация на изиск</w:t>
+      </w:r>
+      <w:r>
+        <w:rPr>
+          <w:b/>
+          <w:bCs/>
+        </w:rPr>
+        <w:t>ванията</w:t>
+      </w:r>
+    </w:p>
+    <w:p>
+      <w:pPr>
+        <w:spacing w:line="360" w:lineRule="auto"/>
+        <w:ind w:firstLine="709"/>
+        <w:jc w:val="both"/>
+      </w:pPr>
+      <w:r>
+        <w:t>Изискванията имат за цел да опишат детайлно разработваната система. Те могат да се класифицират в няколко основни категории:</w:t>
+      </w:r>
+    </w:p>
+    <w:p>
+      <w:pPr>
+        <w:pStyle w:val="ListParagraph"/>
+        <w:numPr>
+          <w:ilvl w:val="0"/>
+          <w:numId w:val="9"/>
+        </w:numPr>
+        <w:spacing w:line="360" w:lineRule="auto"/>
+        <w:rPr>
+          <w:rFonts w:ascii="Times New Roman" w:hAnsi="Times New Roman" w:cs="Times New Roman"/>
+          <w:sz w:val="24"/>
+          <w:szCs w:val="24"/>
+        </w:rPr>
+      </w:pPr>
+      <w:r>
+        <w:rPr>
+          <w:rFonts w:ascii="Times New Roman" w:hAnsi="Times New Roman" w:cs="Times New Roman"/>
+          <w:sz w:val="24"/>
+          <w:szCs w:val="24"/>
+        </w:rPr>
+        <w:t>Бизнес изисквания</w:t>
+      </w:r>
+    </w:p>
+    <w:p>
+      <w:pPr>
+        <w:pStyle w:val="ListParagraph"/>
+        <w:numPr>
+          <w:ilvl w:val="0"/>
+          <w:numId w:val="9"/>
+        </w:numPr>
+        <w:spacing w:line="360" w:lineRule="auto"/>
+        <w:rPr>
+          <w:rFonts w:ascii="Times New Roman" w:hAnsi="Times New Roman" w:cs="Times New Roman"/>
+          <w:sz w:val="24"/>
+          <w:szCs w:val="24"/>
+        </w:rPr>
+      </w:pPr>
+      <w:r>
+        <w:rPr>
+          <w:rFonts w:ascii="Times New Roman" w:hAnsi="Times New Roman" w:cs="Times New Roman"/>
+          <w:sz w:val="24"/>
+          <w:szCs w:val="24"/>
+        </w:rPr>
+        <w:t>Потребителски изисквания</w:t>
+      </w:r>
+    </w:p>
+    <w:p>
+      <w:pPr>
+        <w:pStyle w:val="ListParagraph"/>
+        <w:numPr>
+          <w:ilvl w:val="0"/>
+          <w:numId w:val="9"/>
+        </w:numPr>
+        <w:spacing w:line="360" w:lineRule="auto"/>
+        <w:rPr>
+          <w:rFonts w:ascii="Times New Roman" w:hAnsi="Times New Roman" w:cs="Times New Roman"/>
+          <w:sz w:val="24"/>
+          <w:szCs w:val="24"/>
+        </w:rPr>
+      </w:pPr>
+      <w:r>
+        <w:rPr>
+          <w:rFonts w:ascii="Times New Roman" w:hAnsi="Times New Roman" w:cs="Times New Roman"/>
+          <w:sz w:val="24"/>
+          <w:szCs w:val="24"/>
+        </w:rPr>
+        <w:t>Системни изисквания</w:t>
+      </w:r>
+    </w:p>
+    <w:p>
+      <w:pPr>
+        <w:spacing w:line="360" w:lineRule="auto"/>
+        <w:ind w:firstLine="709"/>
+        <w:jc w:val="both"/>
+      </w:pPr>
+      <w:r>
+        <w:t xml:space="preserve">Системните изисквания се делят на функционални и нефункционални, като също така са допълнени с потребителкси истории и критерии за приемане, които гарантират изпълнението на поставените цели. Спецификацията служи като основа за планиране, </w:t>
+      </w:r>
+      <w:r>
+        <w:lastRenderedPageBreak/>
+        <w:t>разработване и валидиране на функционалността на системата, както и за осигуряване на съотвествие с очакванията на крайните потребители и заинтересовани страни.</w:t>
+      </w:r>
+    </w:p>
+    <w:p>
+      <w:pPr>
+        <w:spacing w:line="360" w:lineRule="auto"/>
+        <w:jc w:val="center"/>
+        <w:rPr>
+          <w:b/>
+          <w:bCs/>
+        </w:rPr>
+      </w:pPr>
+      <w:r>
+        <w:rPr>
+          <w:b/>
+          <w:bCs/>
+        </w:rPr>
+        <w:t>Бизнес изисквания</w:t>
+      </w:r>
+    </w:p>
+    <w:p>
+      <w:pPr>
+        <w:spacing w:line="360" w:lineRule="auto"/>
+        <w:ind w:firstLine="709"/>
+        <w:jc w:val="both"/>
+      </w:pPr>
+      <w:r>
+        <w:t>Бизнес изискванията отразяват цялостната цел и нужди на системата от гледна точка на стойността, която той носи, както за крайните потребители, така и за потенциалните заинтересовани страни. Приложението „</w:t>
+      </w:r>
+      <w:r>
+        <w:rPr>
+          <w:b/>
+          <w:bCs/>
+          <w:lang w:val="en-US"/>
+        </w:rPr>
+        <w:t>HealthBody&amp;Mind</w:t>
+      </w:r>
+      <w:r>
+        <w:t>“</w:t>
+      </w:r>
+      <w:r>
+        <w:rPr>
+          <w:lang w:val="en-US"/>
+        </w:rPr>
+        <w:t xml:space="preserve"> </w:t>
+      </w:r>
+      <w:r>
+        <w:t>се основава на необходимостта от решение за проследяване и анализ на здравословни навици, като хранене, физическа активност, хидратация и цялостен напредък. Системата има за цел да отговори на нуждите на потребителите, които целят подобряване на здравословното си състояние чрез ясно дефинирани цели и измерими резултати. Бизнес изискванията включват:</w:t>
+      </w:r>
+    </w:p>
+    <w:p>
+      <w:pPr>
+        <w:pStyle w:val="ListParagraph"/>
+        <w:numPr>
+          <w:ilvl w:val="0"/>
+          <w:numId w:val="16"/>
+        </w:numPr>
+        <w:spacing w:line="360" w:lineRule="auto"/>
+        <w:jc w:val="both"/>
+        <w:rPr>
+          <w:rFonts w:ascii="Times New Roman" w:hAnsi="Times New Roman" w:cs="Times New Roman"/>
+          <w:sz w:val="24"/>
+          <w:szCs w:val="24"/>
+        </w:rPr>
+      </w:pPr>
+      <w:r>
+        <w:rPr>
+          <w:rFonts w:ascii="Times New Roman" w:hAnsi="Times New Roman" w:cs="Times New Roman"/>
+          <w:sz w:val="24"/>
+          <w:szCs w:val="24"/>
+        </w:rPr>
+        <w:t>Автоматизирано проследяване и визуално представяне на данни, с цел улесняване на достъпа до структурирана информация, която подпомага потребителите да вземат обосновани решения относно своите цели.</w:t>
+      </w:r>
+    </w:p>
+    <w:p>
+      <w:pPr>
+        <w:pStyle w:val="ListParagraph"/>
+        <w:numPr>
+          <w:ilvl w:val="0"/>
+          <w:numId w:val="16"/>
+        </w:numPr>
+        <w:spacing w:line="360" w:lineRule="auto"/>
+        <w:jc w:val="both"/>
+        <w:rPr>
+          <w:rFonts w:ascii="Times New Roman" w:hAnsi="Times New Roman" w:cs="Times New Roman"/>
+          <w:sz w:val="24"/>
+          <w:szCs w:val="24"/>
+        </w:rPr>
+      </w:pPr>
+      <w:r>
+        <w:rPr>
+          <w:rFonts w:ascii="Times New Roman" w:hAnsi="Times New Roman" w:cs="Times New Roman"/>
+          <w:sz w:val="24"/>
+          <w:szCs w:val="24"/>
+        </w:rPr>
+        <w:t>Минимизиране на грешки и несъответсвия в информацията, чрез изпозлване на валидирана база от храни и прецизен начин, по който се изчисляват първоначалните калории и макронутриенти.</w:t>
+      </w:r>
+    </w:p>
+    <w:p>
+      <w:pPr>
+        <w:pStyle w:val="ListParagraph"/>
+        <w:numPr>
+          <w:ilvl w:val="0"/>
+          <w:numId w:val="16"/>
+        </w:numPr>
+        <w:spacing w:line="360" w:lineRule="auto"/>
+        <w:jc w:val="both"/>
+        <w:rPr>
+          <w:rFonts w:ascii="Times New Roman" w:hAnsi="Times New Roman" w:cs="Times New Roman"/>
+          <w:sz w:val="24"/>
+          <w:szCs w:val="24"/>
+        </w:rPr>
+      </w:pPr>
+      <w:r>
+        <w:rPr>
+          <w:rFonts w:ascii="Times New Roman" w:hAnsi="Times New Roman" w:cs="Times New Roman"/>
+          <w:sz w:val="24"/>
+          <w:szCs w:val="24"/>
+        </w:rPr>
+        <w:t xml:space="preserve">Въвеждане на персонализирани съвети и </w:t>
+      </w:r>
+      <w:r>
+        <w:rPr>
+          <w:rFonts w:ascii="Times New Roman" w:hAnsi="Times New Roman" w:cs="Times New Roman"/>
+          <w:sz w:val="24"/>
+          <w:szCs w:val="24"/>
+          <w:lang w:val="en-US"/>
+        </w:rPr>
+        <w:t xml:space="preserve">AI </w:t>
+      </w:r>
+      <w:r>
+        <w:rPr>
+          <w:rFonts w:ascii="Times New Roman" w:hAnsi="Times New Roman" w:cs="Times New Roman"/>
+          <w:sz w:val="24"/>
+          <w:szCs w:val="24"/>
+        </w:rPr>
+        <w:t>чат асистент, които да осгуряват навременна обратна връзка по здравни теми от областта.</w:t>
+      </w:r>
+    </w:p>
+    <w:p>
+      <w:pPr>
+        <w:pStyle w:val="ListParagraph"/>
+        <w:numPr>
+          <w:ilvl w:val="0"/>
+          <w:numId w:val="16"/>
+        </w:numPr>
+        <w:spacing w:line="360" w:lineRule="auto"/>
+        <w:jc w:val="both"/>
+        <w:rPr>
+          <w:rFonts w:ascii="Times New Roman" w:hAnsi="Times New Roman" w:cs="Times New Roman"/>
+          <w:sz w:val="24"/>
+          <w:szCs w:val="24"/>
+        </w:rPr>
+      </w:pPr>
+      <w:r>
+        <w:rPr>
+          <w:rFonts w:ascii="Times New Roman" w:hAnsi="Times New Roman" w:cs="Times New Roman"/>
+          <w:sz w:val="24"/>
+          <w:szCs w:val="24"/>
+        </w:rPr>
+        <w:t>Осигуряване на конкурентоспособност спрямо съществуващи платформи, чрез достъп до цялата функционалност на системата, без необходимост от абонамент или платен достъп.</w:t>
+      </w:r>
+    </w:p>
+    <w:p>
+      <w:pPr>
+        <w:pStyle w:val="ListParagraph"/>
+        <w:numPr>
+          <w:ilvl w:val="0"/>
+          <w:numId w:val="16"/>
+        </w:numPr>
+        <w:spacing w:line="360" w:lineRule="auto"/>
+        <w:jc w:val="both"/>
+        <w:rPr>
+          <w:rFonts w:ascii="Times New Roman" w:hAnsi="Times New Roman" w:cs="Times New Roman"/>
+          <w:sz w:val="24"/>
+          <w:szCs w:val="24"/>
+        </w:rPr>
+      </w:pPr>
+      <w:r>
+        <w:rPr>
+          <w:rFonts w:ascii="Times New Roman" w:hAnsi="Times New Roman" w:cs="Times New Roman"/>
+          <w:sz w:val="24"/>
+          <w:szCs w:val="24"/>
+        </w:rPr>
+        <w:t xml:space="preserve">Създаване на стабилна основа за бъдещо разширяване, като се предвиди възможност за итеграция с външни устройства, разширяване на </w:t>
+      </w:r>
+      <w:r>
+        <w:rPr>
+          <w:rFonts w:ascii="Times New Roman" w:hAnsi="Times New Roman" w:cs="Times New Roman"/>
+          <w:sz w:val="24"/>
+          <w:szCs w:val="24"/>
+          <w:lang w:val="en-US"/>
+        </w:rPr>
+        <w:t>AI</w:t>
+      </w:r>
+      <w:r>
+        <w:rPr>
+          <w:rFonts w:ascii="Times New Roman" w:hAnsi="Times New Roman" w:cs="Times New Roman"/>
+          <w:sz w:val="24"/>
+          <w:szCs w:val="24"/>
+        </w:rPr>
+        <w:t xml:space="preserve"> функционалността и добавяне на допълнителни модули за персонализирани режими. </w:t>
+      </w:r>
+    </w:p>
+    <w:p>
+      <w:pPr>
+        <w:spacing w:line="360" w:lineRule="auto"/>
+        <w:ind w:firstLine="709"/>
+        <w:jc w:val="both"/>
+      </w:pPr>
+      <w:r>
+        <w:t>Системата има за цел да предложи решение, което е не само техническо надеждно, но и бизнес-ефективно, като съчетава висока степен на достъпност на функционалността и практичска стойност.</w:t>
+      </w:r>
+    </w:p>
+    <w:p>
+      <w:pPr>
+        <w:spacing w:line="360" w:lineRule="auto"/>
+      </w:pPr>
+    </w:p>
+    <w:p>
+      <w:pPr>
+        <w:spacing w:line="360" w:lineRule="auto"/>
+      </w:pPr>
+    </w:p>
+    <w:p>
+      <w:pPr>
+        <w:spacing w:line="360" w:lineRule="auto"/>
+      </w:pPr>
+    </w:p>
+    <w:p>
+      <w:pPr>
+        <w:spacing w:line="360" w:lineRule="auto"/>
+      </w:pPr>
+    </w:p>
+    <w:p>
+      <w:pPr>
+        <w:spacing w:line="360" w:lineRule="auto"/>
+        <w:jc w:val="center"/>
+        <w:rPr>
+          <w:b/>
+          <w:bCs/>
+        </w:rPr>
+      </w:pPr>
+      <w:r>
+        <w:rPr>
+          <w:b/>
+          <w:bCs/>
+        </w:rPr>
+        <w:lastRenderedPageBreak/>
+        <w:t>Потребителкси изисквания</w:t>
+      </w:r>
+    </w:p>
+    <w:p>
+      <w:pPr>
+        <w:spacing w:line="360" w:lineRule="auto"/>
+        <w:ind w:firstLine="709"/>
+        <w:jc w:val="both"/>
+        <w:rPr>
+          <w:b/>
+          <w:bCs/>
+        </w:rPr>
+      </w:pPr>
+      <w:r>
+        <w:t>Потребителските изисквания дефинират очакванията на потребителите по отношение на функционалността на системата. Отразяват какво трябва да бъде постигнато чрез взаимодействие със системата, от гледна точка на потребителя, без да се навлиза в техническа спецификация. Потребителските изизквания включват</w:t>
+      </w:r>
+      <w:r>
+        <w:t>:</w:t>
+      </w:r>
+    </w:p>
+    <w:p>
+      <w:pPr>
+        <w:pStyle w:val="ListParagraph"/>
+        <w:numPr>
+          <w:ilvl w:val="0"/>
+          <w:numId w:val="12"/>
+        </w:numPr>
+        <w:spacing w:line="360" w:lineRule="auto"/>
+        <w:jc w:val="both"/>
+      </w:pPr>
+      <w:r>
+        <w:rPr>
+          <w:rFonts w:ascii="Times New Roman" w:hAnsi="Times New Roman" w:cs="Times New Roman"/>
+          <w:sz w:val="24"/>
+          <w:szCs w:val="24"/>
+        </w:rPr>
+        <w:t>Потребителят трявба да има възможност да създаде свой личен профил, като това включва въвеждане на основни лични данни и здравни цели. Профилът следва да бъде редактируем, като се позволява промяна на тегло, ръст, активност и целеви стойности.</w:t>
+      </w:r>
+    </w:p>
+    <w:p>
+      <w:pPr>
+        <w:pStyle w:val="ListParagraph"/>
+        <w:numPr>
+          <w:ilvl w:val="0"/>
+          <w:numId w:val="12"/>
+        </w:numPr>
+        <w:spacing w:line="360" w:lineRule="auto"/>
+        <w:jc w:val="both"/>
+      </w:pPr>
+      <w:r>
+        <w:rPr>
+          <w:rFonts w:ascii="Times New Roman" w:hAnsi="Times New Roman" w:cs="Times New Roman"/>
+          <w:sz w:val="24"/>
+          <w:szCs w:val="24"/>
+        </w:rPr>
+        <w:t>Потребителят трявба да има възможност лесно да въвежда приетата храна, като това става чрез търсене в предварително дефинирана база от данни. Системата следва да показва калорийното съдържание и макронутриентите на съответната храна, както и да я групира по категории (закуса, обяд, вечеря).</w:t>
+      </w:r>
+    </w:p>
+    <w:p>
+      <w:pPr>
+        <w:pStyle w:val="ListParagraph"/>
+        <w:numPr>
+          <w:ilvl w:val="0"/>
+          <w:numId w:val="12"/>
+        </w:numPr>
+        <w:spacing w:line="360" w:lineRule="auto"/>
+        <w:jc w:val="both"/>
+      </w:pPr>
+      <w:r>
+        <w:rPr>
+          <w:rFonts w:ascii="Times New Roman" w:hAnsi="Times New Roman" w:cs="Times New Roman"/>
+          <w:sz w:val="24"/>
+          <w:szCs w:val="24"/>
+        </w:rPr>
+        <w:t xml:space="preserve">Потребителят трябва да може да добавя физичекса активност с информация за тип (кардио, силова), интензивност и продължителност. Системата трябва да изчислява изразходените калории и да ги визуализира на основанта страница. </w:t>
+      </w:r>
+    </w:p>
+    <w:p>
+      <w:pPr>
+        <w:pStyle w:val="ListParagraph"/>
+        <w:numPr>
+          <w:ilvl w:val="0"/>
+          <w:numId w:val="12"/>
+        </w:numPr>
+        <w:spacing w:line="360" w:lineRule="auto"/>
+        <w:jc w:val="both"/>
+      </w:pPr>
+      <w:r>
+        <w:rPr>
+          <w:rFonts w:ascii="Times New Roman" w:hAnsi="Times New Roman" w:cs="Times New Roman"/>
+          <w:sz w:val="24"/>
+          <w:szCs w:val="24"/>
+        </w:rPr>
+        <w:t>Потребителят трябва да може да задава цели за калории, чрез трите основни макронутриента (протеин, въглехидрати и мазнини), прием на вода и брой стъпки. Системата трябва да предоставя прогрес барове относно изпълнението на тези цели.</w:t>
+      </w:r>
+    </w:p>
+    <w:p>
+      <w:pPr>
+        <w:pStyle w:val="ListParagraph"/>
+        <w:numPr>
+          <w:ilvl w:val="0"/>
+          <w:numId w:val="12"/>
+        </w:numPr>
+        <w:spacing w:line="360" w:lineRule="auto"/>
+        <w:jc w:val="both"/>
+      </w:pPr>
+      <w:r>
+        <w:rPr>
+          <w:rFonts w:ascii="Times New Roman" w:hAnsi="Times New Roman" w:cs="Times New Roman"/>
+          <w:sz w:val="24"/>
+          <w:szCs w:val="24"/>
+        </w:rPr>
+        <w:t xml:space="preserve">Системата трявба да предоставя лесен за използване интерфейс, чрез който потребителят да има възможност за достъп до всички функции само с едно действие – един клик – от основната страница. </w:t>
+      </w:r>
+    </w:p>
+    <w:p>
+      <w:pPr>
+        <w:pStyle w:val="ListParagraph"/>
+        <w:numPr>
+          <w:ilvl w:val="0"/>
+          <w:numId w:val="12"/>
+        </w:numPr>
+        <w:spacing w:line="360" w:lineRule="auto"/>
+        <w:jc w:val="both"/>
+      </w:pPr>
+      <w:r>
+        <w:rPr>
+          <w:rFonts w:ascii="Times New Roman" w:hAnsi="Times New Roman" w:cs="Times New Roman"/>
+          <w:sz w:val="24"/>
+          <w:szCs w:val="24"/>
+        </w:rPr>
+        <w:t>Потребителят трябва да разполага с възможност за преглед на текущия прогрес, катко и анализ на резултатите за определен период от време (последните 7 или 30 дни), като това включва графично представяне на приетите и изразходени калории, както и съотношението на основните макронутриенти.</w:t>
+      </w:r>
+    </w:p>
+    <w:p>
+      <w:pPr>
+        <w:pStyle w:val="ListParagraph"/>
+        <w:numPr>
+          <w:ilvl w:val="0"/>
+          <w:numId w:val="12"/>
+        </w:numPr>
+        <w:spacing w:line="360" w:lineRule="auto"/>
+        <w:jc w:val="both"/>
+      </w:pPr>
+      <w:r>
+        <w:rPr>
+          <w:rFonts w:ascii="Times New Roman" w:hAnsi="Times New Roman" w:cs="Times New Roman"/>
+          <w:sz w:val="24"/>
+          <w:szCs w:val="24"/>
+        </w:rPr>
+        <w:t xml:space="preserve">На потребителя трябва да му се изпраща напомняне относно дненвите цели, които си е задал, ако деня е към края си, а той все още не ги е постигнал, както и известие за това, че е успял да достигне някоя от своите дневни цели. Системата трябва да предлага персонализирани препоръки въз основа на въведените данни и зададените цели. </w:t>
+      </w:r>
+    </w:p>
+    <w:p>
+      <w:pPr>
+        <w:pStyle w:val="ListParagraph"/>
+        <w:numPr>
+          <w:ilvl w:val="0"/>
+          <w:numId w:val="12"/>
+        </w:numPr>
+        <w:spacing w:line="360" w:lineRule="auto"/>
+        <w:jc w:val="both"/>
+      </w:pPr>
+      <w:r>
+        <w:rPr>
+          <w:rFonts w:ascii="Times New Roman" w:hAnsi="Times New Roman" w:cs="Times New Roman"/>
+          <w:sz w:val="24"/>
+          <w:szCs w:val="24"/>
+        </w:rPr>
+        <w:lastRenderedPageBreak/>
+        <w:t xml:space="preserve">Потребителят трябва да има възможност за комуникация с </w:t>
+      </w:r>
+      <w:r>
+        <w:rPr>
+          <w:rFonts w:ascii="Times New Roman" w:hAnsi="Times New Roman" w:cs="Times New Roman"/>
+          <w:sz w:val="24"/>
+          <w:szCs w:val="24"/>
+          <w:lang w:val="en-US"/>
+        </w:rPr>
+        <w:t xml:space="preserve">AI </w:t>
+      </w:r>
+      <w:r>
+        <w:rPr>
+          <w:rFonts w:ascii="Times New Roman" w:hAnsi="Times New Roman" w:cs="Times New Roman"/>
+          <w:sz w:val="24"/>
+          <w:szCs w:val="24"/>
+        </w:rPr>
+        <w:t>чат асистент, който да предоставя отговори на въпроси, свързани с хранене, тренировки, диети, напредък и всичко свързано в областта.</w:t>
+      </w:r>
+    </w:p>
+    <w:p>
+      <w:pPr>
+        <w:spacing w:line="360" w:lineRule="auto"/>
+        <w:ind w:firstLine="709"/>
+        <w:jc w:val="both"/>
+      </w:pPr>
+      <w:r>
+        <w:t>Тези потребителски изисквания са в основата на изграждането на логиката на приложението и гарантират, че системата ще бъде насочена към крайните потребители и техните нужди.</w:t>
+      </w:r>
+    </w:p>
+    <w:p>
+      <w:pPr>
+        <w:spacing w:line="360" w:lineRule="auto"/>
+        <w:ind w:firstLine="709"/>
+        <w:jc w:val="center"/>
+        <w:rPr>
+          <w:b/>
+          <w:bCs/>
+        </w:rPr>
+      </w:pPr>
+      <w:r>
+        <w:rPr>
+          <w:b/>
+          <w:bCs/>
+        </w:rPr>
+        <w:t>Системни изисквания</w:t>
+      </w:r>
+    </w:p>
+    <w:p>
+      <w:pPr>
+        <w:spacing w:line="360" w:lineRule="auto"/>
+        <w:ind w:firstLine="709"/>
+        <w:jc w:val="both"/>
+      </w:pPr>
+      <w:r>
+        <w:t>Системните изисквания дефинират какво трябва да бъде поведението на системата, както на ниво функционалност, така и на ниво техническа реализация. Те се разделят на функционални и нефункционални, като се допълват от потребителски истории и критерии за приемане, които служат за валидиране на очакваното поведение на системата.</w:t>
+      </w:r>
+    </w:p>
+    <w:p>
+      <w:pPr>
+        <w:spacing w:line="360" w:lineRule="auto"/>
+        <w:ind w:firstLine="709"/>
+        <w:jc w:val="both"/>
+      </w:pPr>
+      <w:r>
+        <w:t>Функционалните изисквания дефинират поведението на системата, необходимо за изпълнение на нейните основни цели. Те включват:</w:t>
+      </w:r>
+    </w:p>
+    <w:p>
+      <w:pPr>
+        <w:pStyle w:val="ListParagraph"/>
+        <w:numPr>
+          <w:ilvl w:val="0"/>
+          <w:numId w:val="15"/>
+        </w:numPr>
+        <w:spacing w:line="360" w:lineRule="auto"/>
+        <w:jc w:val="both"/>
+      </w:pPr>
+      <w:r>
+        <w:rPr>
+          <w:rFonts w:ascii="Times New Roman" w:hAnsi="Times New Roman" w:cs="Times New Roman"/>
+          <w:sz w:val="24"/>
+          <w:szCs w:val="24"/>
+        </w:rPr>
+        <w:t>Потребителят трябва да има възможност да се регистрира и да управлява профила си (да променя личните си данни и цели).</w:t>
+      </w:r>
+    </w:p>
+    <w:p>
+      <w:pPr>
+        <w:pStyle w:val="ListParagraph"/>
+        <w:numPr>
+          <w:ilvl w:val="0"/>
+          <w:numId w:val="15"/>
+        </w:numPr>
+        <w:spacing w:line="360" w:lineRule="auto"/>
+        <w:jc w:val="both"/>
+      </w:pPr>
+      <w:r>
+        <w:rPr>
+          <w:rFonts w:ascii="Times New Roman" w:hAnsi="Times New Roman" w:cs="Times New Roman"/>
+          <w:sz w:val="24"/>
+          <w:szCs w:val="24"/>
+        </w:rPr>
+        <w:t>Системата трябва да предоставя възможност за добавяне на консумираната храна.</w:t>
+      </w:r>
+    </w:p>
+    <w:p>
+      <w:pPr>
+        <w:pStyle w:val="ListParagraph"/>
+        <w:numPr>
+          <w:ilvl w:val="0"/>
+          <w:numId w:val="15"/>
+        </w:numPr>
+        <w:spacing w:line="360" w:lineRule="auto"/>
+        <w:jc w:val="both"/>
+      </w:pPr>
+      <w:r>
+        <w:rPr>
+          <w:rFonts w:ascii="Times New Roman" w:hAnsi="Times New Roman" w:cs="Times New Roman"/>
+          <w:sz w:val="24"/>
+          <w:szCs w:val="24"/>
+        </w:rPr>
+        <w:t>Системата трябва да предоставя опция за проследяване на физическата активност</w:t>
+      </w:r>
+    </w:p>
+    <w:p>
+      <w:pPr>
+        <w:pStyle w:val="ListParagraph"/>
+        <w:numPr>
+          <w:ilvl w:val="0"/>
+          <w:numId w:val="15"/>
+        </w:numPr>
+        <w:spacing w:line="360" w:lineRule="auto"/>
+        <w:jc w:val="both"/>
+      </w:pPr>
+      <w:r>
+        <w:rPr>
+          <w:rFonts w:ascii="Times New Roman" w:hAnsi="Times New Roman" w:cs="Times New Roman"/>
+          <w:sz w:val="24"/>
+          <w:szCs w:val="24"/>
+        </w:rPr>
+        <w:t>Приложението трябва да визуализира напредъка на потребителите, посредством графики и ленти за прогрес.</w:t>
+      </w:r>
+    </w:p>
+    <w:p>
+      <w:pPr>
+        <w:pStyle w:val="ListParagraph"/>
+        <w:numPr>
+          <w:ilvl w:val="0"/>
+          <w:numId w:val="15"/>
+        </w:numPr>
+        <w:spacing w:line="360" w:lineRule="auto"/>
+        <w:jc w:val="both"/>
+      </w:pPr>
+      <w:r>
+        <w:rPr>
+          <w:rFonts w:ascii="Times New Roman" w:hAnsi="Times New Roman" w:cs="Times New Roman"/>
+          <w:sz w:val="24"/>
+          <w:szCs w:val="24"/>
+        </w:rPr>
+        <w:t>Системата трябва да предлага персонализирани препоръки и напомняния, посредсвом известия.</w:t>
+      </w:r>
+    </w:p>
+    <w:p>
+      <w:pPr>
+        <w:pStyle w:val="ListParagraph"/>
+        <w:numPr>
+          <w:ilvl w:val="0"/>
+          <w:numId w:val="15"/>
+        </w:numPr>
+        <w:spacing w:line="360" w:lineRule="auto"/>
+        <w:jc w:val="both"/>
+      </w:pPr>
+      <w:r>
+        <w:rPr>
+          <w:rFonts w:ascii="Times New Roman" w:hAnsi="Times New Roman" w:cs="Times New Roman"/>
+          <w:sz w:val="24"/>
+          <w:szCs w:val="24"/>
+        </w:rPr>
+        <w:t xml:space="preserve">Системата трябва да предлага </w:t>
+      </w:r>
+      <w:r>
+        <w:rPr>
+          <w:rFonts w:ascii="Times New Roman" w:hAnsi="Times New Roman" w:cs="Times New Roman"/>
+          <w:sz w:val="24"/>
+          <w:szCs w:val="24"/>
+          <w:lang w:val="en-US"/>
+        </w:rPr>
+        <w:t xml:space="preserve">AI </w:t>
+      </w:r>
+      <w:r>
+        <w:rPr>
+          <w:rFonts w:ascii="Times New Roman" w:hAnsi="Times New Roman" w:cs="Times New Roman"/>
+          <w:sz w:val="24"/>
+          <w:szCs w:val="24"/>
+        </w:rPr>
+        <w:t>чат асистент, с който потребителите да имат възможност да взаимодействат.</w:t>
+      </w:r>
+    </w:p>
+    <w:p>
+      <w:pPr>
+        <w:pStyle w:val="ListParagraph"/>
+        <w:numPr>
+          <w:ilvl w:val="0"/>
+          <w:numId w:val="15"/>
+        </w:numPr>
+        <w:spacing w:line="360" w:lineRule="auto"/>
+        <w:jc w:val="both"/>
+      </w:pPr>
+      <w:r>
+        <w:rPr>
+          <w:rFonts w:ascii="Times New Roman" w:hAnsi="Times New Roman" w:cs="Times New Roman"/>
+          <w:sz w:val="24"/>
+          <w:szCs w:val="24"/>
+        </w:rPr>
+        <w:t>Приложението трябва да разполага с интуитивен интерфейс, чрез който ще може лесно да се навигира из него.</w:t>
+      </w:r>
+    </w:p>
+    <w:p>
+      <w:pPr>
+        <w:spacing w:line="360" w:lineRule="auto"/>
+        <w:jc w:val="both"/>
+      </w:pPr>
+    </w:p>
+    <w:p>
+      <w:pPr>
+        <w:spacing w:line="360" w:lineRule="auto"/>
+        <w:ind w:firstLine="709"/>
+        <w:jc w:val="both"/>
+      </w:pPr>
+      <w:r>
+        <w:t>Нефункционалните изисквания описват работоспособността на системата и нейните ограничения, като определят колко ефективно функционира тя. Те включват:</w:t>
+      </w:r>
+    </w:p>
+    <w:p>
+      <w:pPr>
+        <w:pStyle w:val="ListParagraph"/>
+        <w:numPr>
+          <w:ilvl w:val="0"/>
+          <w:numId w:val="17"/>
+        </w:numPr>
+        <w:spacing w:line="360" w:lineRule="auto"/>
+        <w:jc w:val="both"/>
+      </w:pPr>
+      <w:r>
+        <w:rPr>
+          <w:rFonts w:ascii="Times New Roman" w:hAnsi="Times New Roman" w:cs="Times New Roman"/>
+          <w:sz w:val="24"/>
+          <w:szCs w:val="24"/>
+        </w:rPr>
+        <w:t xml:space="preserve">Системата трябва да покрива </w:t>
+      </w:r>
+      <w:r>
+        <w:rPr>
+          <w:rFonts w:ascii="Times New Roman" w:hAnsi="Times New Roman" w:cs="Times New Roman"/>
+          <w:sz w:val="24"/>
+          <w:szCs w:val="24"/>
+          <w:lang w:val="en-US"/>
+        </w:rPr>
+        <w:t xml:space="preserve">GDPR (General Data Protection Regulation) </w:t>
+      </w:r>
+      <w:r>
+        <w:rPr>
+          <w:rFonts w:ascii="Times New Roman" w:hAnsi="Times New Roman" w:cs="Times New Roman"/>
+          <w:sz w:val="24"/>
+          <w:szCs w:val="24"/>
+        </w:rPr>
+        <w:t>стандарта за личните данни.</w:t>
+      </w:r>
+    </w:p>
+    <w:p>
+      <w:pPr>
+        <w:pStyle w:val="ListParagraph"/>
+        <w:numPr>
+          <w:ilvl w:val="0"/>
+          <w:numId w:val="17"/>
+        </w:numPr>
+        <w:spacing w:line="360" w:lineRule="auto"/>
+        <w:jc w:val="both"/>
+      </w:pPr>
+      <w:r>
+        <w:rPr>
+          <w:rFonts w:ascii="Times New Roman" w:hAnsi="Times New Roman" w:cs="Times New Roman"/>
+          <w:sz w:val="24"/>
+          <w:szCs w:val="24"/>
+        </w:rPr>
+        <w:t xml:space="preserve">Системата трябва да осигурява механизъм за контрол на достъпа до различни функционалности, осъществява се чрез </w:t>
+      </w:r>
+      <w:r>
+        <w:rPr>
+          <w:rFonts w:ascii="Times New Roman" w:hAnsi="Times New Roman" w:cs="Times New Roman"/>
+          <w:sz w:val="24"/>
+          <w:szCs w:val="24"/>
+          <w:lang w:val="en-US"/>
+        </w:rPr>
+        <w:t>JWT (Json Web Token).</w:t>
+      </w:r>
+    </w:p>
+    <w:p>
+      <w:pPr>
+        <w:pStyle w:val="ListParagraph"/>
+        <w:numPr>
+          <w:ilvl w:val="0"/>
+          <w:numId w:val="17"/>
+        </w:numPr>
+        <w:spacing w:line="360" w:lineRule="auto"/>
+        <w:jc w:val="both"/>
+      </w:pPr>
+      <w:r>
+        <w:rPr>
+          <w:rFonts w:ascii="Times New Roman" w:hAnsi="Times New Roman" w:cs="Times New Roman"/>
+          <w:sz w:val="24"/>
+          <w:szCs w:val="24"/>
+        </w:rPr>
+        <w:lastRenderedPageBreak/>
+        <w:t xml:space="preserve">Надеждна интернет връзка, която да може да се справи с нуждите на приложението, минимум 100 </w:t>
+      </w:r>
+      <w:r>
+        <w:rPr>
+          <w:rFonts w:ascii="Times New Roman" w:hAnsi="Times New Roman" w:cs="Times New Roman"/>
+          <w:sz w:val="24"/>
+          <w:szCs w:val="24"/>
+          <w:lang w:val="en-US"/>
+        </w:rPr>
+        <w:t>Mbps (megabits per second).</w:t>
+      </w:r>
+    </w:p>
+    <w:p>
+      <w:pPr>
+        <w:pStyle w:val="ListParagraph"/>
+        <w:numPr>
+          <w:ilvl w:val="0"/>
+          <w:numId w:val="17"/>
+        </w:numPr>
+        <w:spacing w:line="360" w:lineRule="auto"/>
+        <w:jc w:val="both"/>
+      </w:pPr>
+      <w:r>
+        <w:rPr>
+          <w:rFonts w:ascii="Times New Roman" w:hAnsi="Times New Roman" w:cs="Times New Roman"/>
+          <w:sz w:val="24"/>
+          <w:szCs w:val="24"/>
+        </w:rPr>
+        <w:t>Системата трявба да бъде изградена на принципа на многослойната архитектура, това включва отделни модули за фронт-енд, бек-енд и база данни, с цел по-добра мащабируемост, поддръжка и разделение на отговорностите.</w:t>
+      </w:r>
+    </w:p>
+    <w:p>
+      <w:pPr>
+        <w:pStyle w:val="ListParagraph"/>
+        <w:numPr>
+          <w:ilvl w:val="0"/>
+          <w:numId w:val="17"/>
+        </w:numPr>
+        <w:spacing w:line="360" w:lineRule="auto"/>
+        <w:jc w:val="both"/>
+      </w:pPr>
+      <w:r>
+        <w:rPr>
+          <w:rFonts w:ascii="Times New Roman" w:hAnsi="Times New Roman" w:cs="Times New Roman"/>
+          <w:sz w:val="24"/>
+          <w:szCs w:val="24"/>
+        </w:rPr>
+        <w:t>Основните функции на приложението – като добавяне на храна и тренировки -трябва да се изпълняват в рамките на до 2 секунди.</w:t>
+      </w:r>
+    </w:p>
+    <w:p>
+      <w:pPr>
+        <w:pStyle w:val="ListParagraph"/>
+        <w:numPr>
+          <w:ilvl w:val="0"/>
+          <w:numId w:val="17"/>
+        </w:numPr>
+        <w:spacing w:line="360" w:lineRule="auto"/>
+        <w:jc w:val="both"/>
+      </w:pPr>
+      <w:r>
+        <w:rPr>
+          <w:rFonts w:ascii="Times New Roman" w:hAnsi="Times New Roman" w:cs="Times New Roman"/>
+          <w:sz w:val="24"/>
+          <w:szCs w:val="24"/>
+        </w:rPr>
+        <w:t>Приложението трябва да работи</w:t>
+      </w:r>
+      <w:r>
+        <w:rPr>
+          <w:rFonts w:ascii="Times New Roman" w:hAnsi="Times New Roman" w:cs="Times New Roman"/>
+          <w:sz w:val="24"/>
+          <w:szCs w:val="24"/>
+          <w:lang w:val="en-US"/>
+        </w:rPr>
+        <w:t xml:space="preserve"> </w:t>
+      </w:r>
+      <w:r>
+        <w:rPr>
+          <w:rFonts w:ascii="Times New Roman" w:hAnsi="Times New Roman" w:cs="Times New Roman"/>
+          <w:sz w:val="24"/>
+          <w:szCs w:val="24"/>
+        </w:rPr>
+        <w:t>коректно</w:t>
+      </w:r>
+      <w:r>
+        <w:rPr>
+          <w:rFonts w:ascii="Times New Roman" w:hAnsi="Times New Roman" w:cs="Times New Roman"/>
+          <w:sz w:val="24"/>
+          <w:szCs w:val="24"/>
+          <w:lang w:val="en-US"/>
+        </w:rPr>
+        <w:t xml:space="preserve">, </w:t>
+      </w:r>
+      <w:r>
+        <w:rPr>
+          <w:rFonts w:ascii="Times New Roman" w:hAnsi="Times New Roman" w:cs="Times New Roman"/>
+          <w:sz w:val="24"/>
+          <w:szCs w:val="24"/>
+        </w:rPr>
+        <w:t>с еднаква функционалност и визуално представяне,  на различни уеб браузъри (</w:t>
+      </w:r>
+      <w:r>
+        <w:rPr>
+          <w:rFonts w:ascii="Times New Roman" w:hAnsi="Times New Roman" w:cs="Times New Roman"/>
+          <w:sz w:val="24"/>
+          <w:szCs w:val="24"/>
+          <w:lang w:val="en-US"/>
+        </w:rPr>
+        <w:t>Google Chrome, Mozilla Firefox</w:t>
+      </w:r>
+      <w:r>
+        <w:rPr>
+          <w:rFonts w:ascii="Times New Roman" w:hAnsi="Times New Roman" w:cs="Times New Roman"/>
+          <w:sz w:val="24"/>
+          <w:szCs w:val="24"/>
+        </w:rPr>
+        <w:t>).</w:t>
+      </w:r>
+    </w:p>
+    <w:p>
+      <w:pPr>
+        <w:pStyle w:val="ListParagraph"/>
+        <w:numPr>
+          <w:ilvl w:val="0"/>
+          <w:numId w:val="17"/>
+        </w:numPr>
+        <w:spacing w:line="360" w:lineRule="auto"/>
+        <w:jc w:val="both"/>
+      </w:pPr>
+      <w:r>
+        <w:rPr>
+          <w:rFonts w:ascii="Times New Roman" w:hAnsi="Times New Roman" w:cs="Times New Roman"/>
+          <w:sz w:val="24"/>
+          <w:szCs w:val="24"/>
+        </w:rPr>
+        <w:t>Интерфейсът на приложението трявба да бъде лесен за използване - с ясно обузначени бутони, икони, чрез етикети и подсказски - който да улеснява навигацията и достъпа до основните функции.</w:t>
+      </w:r>
+    </w:p>
+    <w:p>
+      <w:pPr>
+        <w:pStyle w:val="ListParagraph"/>
+        <w:numPr>
+          <w:ilvl w:val="0"/>
+          <w:numId w:val="17"/>
+        </w:numPr>
+        <w:spacing w:line="360" w:lineRule="auto"/>
+        <w:jc w:val="both"/>
+      </w:pPr>
+      <w:r>
+        <w:rPr>
+          <w:rFonts w:ascii="Times New Roman" w:hAnsi="Times New Roman" w:cs="Times New Roman"/>
+          <w:sz w:val="24"/>
+          <w:szCs w:val="24"/>
+        </w:rPr>
+        <w:t xml:space="preserve">Потребителят трявба да може да достъпи всяка основна функционалност на приложението (преглед на профила и статистики, добавяне на данни, комуникация с </w:t>
+      </w:r>
+      <w:r>
+        <w:rPr>
+          <w:rFonts w:ascii="Times New Roman" w:hAnsi="Times New Roman" w:cs="Times New Roman"/>
+          <w:sz w:val="24"/>
+          <w:szCs w:val="24"/>
+          <w:lang w:val="en-US"/>
+        </w:rPr>
+        <w:t xml:space="preserve">AI </w:t>
+      </w:r>
+      <w:r>
+        <w:rPr>
+          <w:rFonts w:ascii="Times New Roman" w:hAnsi="Times New Roman" w:cs="Times New Roman"/>
+          <w:sz w:val="24"/>
+          <w:szCs w:val="24"/>
+        </w:rPr>
+        <w:t>чат асистент) с не повече от един клик от основната страница.</w:t>
+      </w:r>
+    </w:p>
+    <w:p>
+      <w:pPr>
+        <w:pStyle w:val="ListParagraph"/>
+        <w:spacing w:line="360" w:lineRule="auto"/>
+        <w:jc w:val="both"/>
+      </w:pPr>
+    </w:p>
+    <w:p>
+      <w:pPr>
+        <w:spacing w:line="360" w:lineRule="auto"/>
+        <w:ind w:firstLine="709"/>
+        <w:jc w:val="both"/>
+      </w:pPr>
+      <w:r>
+        <w:t>Потребителските истории представляват конкретен сценарий, който показва точно как потребителят ще взаимодейства със системата и какво цели да постигне. Те произлизат от функционалните изисквания и следват шаблон, който позволява лесно тестване. Шаблонът е следният:</w:t>
+      </w:r>
+    </w:p>
+    <w:p>
+      <w:pPr>
+        <w:pStyle w:val="ListParagraph"/>
+        <w:numPr>
+          <w:ilvl w:val="0"/>
+          <w:numId w:val="18"/>
+        </w:numPr>
+        <w:spacing w:line="360" w:lineRule="auto"/>
+        <w:jc w:val="both"/>
+      </w:pPr>
+      <w:r>
+        <w:rPr>
+          <w:rFonts w:ascii="Times New Roman" w:hAnsi="Times New Roman" w:cs="Times New Roman"/>
+          <w:i/>
+          <w:iCs/>
+          <w:sz w:val="24"/>
+          <w:szCs w:val="24"/>
+        </w:rPr>
+        <w:t xml:space="preserve">Като потребител, искам да </w:t>
+      </w:r>
+      <w:r>
+        <w:rPr>
+          <w:rFonts w:ascii="Times New Roman" w:hAnsi="Times New Roman" w:cs="Times New Roman"/>
+          <w:i/>
+          <w:iCs/>
+          <w:sz w:val="24"/>
+          <w:szCs w:val="24"/>
+          <w:lang w:val="en-US"/>
+        </w:rPr>
+        <w:t>[</w:t>
+      </w:r>
+      <w:r>
+        <w:rPr>
+          <w:rFonts w:ascii="Times New Roman" w:hAnsi="Times New Roman" w:cs="Times New Roman"/>
+          <w:i/>
+          <w:iCs/>
+          <w:sz w:val="24"/>
+          <w:szCs w:val="24"/>
+        </w:rPr>
+        <w:t>действие</w:t>
+      </w:r>
+      <w:r>
+        <w:rPr>
+          <w:rFonts w:ascii="Times New Roman" w:hAnsi="Times New Roman" w:cs="Times New Roman"/>
+          <w:i/>
+          <w:iCs/>
+          <w:sz w:val="24"/>
+          <w:szCs w:val="24"/>
+          <w:lang w:val="en-US"/>
+        </w:rPr>
+        <w:t>]</w:t>
+      </w:r>
+      <w:r>
+        <w:rPr>
+          <w:rFonts w:ascii="Times New Roman" w:hAnsi="Times New Roman" w:cs="Times New Roman"/>
+          <w:i/>
+          <w:iCs/>
+          <w:sz w:val="24"/>
+          <w:szCs w:val="24"/>
+        </w:rPr>
+        <w:t xml:space="preserve">, за да </w:t>
+      </w:r>
+      <w:r>
+        <w:rPr>
+          <w:rFonts w:ascii="Times New Roman" w:hAnsi="Times New Roman" w:cs="Times New Roman"/>
+          <w:i/>
+          <w:iCs/>
+          <w:sz w:val="24"/>
+          <w:szCs w:val="24"/>
+          <w:lang w:val="en-US"/>
+        </w:rPr>
+        <w:t>[</w:t>
+      </w:r>
+      <w:r>
+        <w:rPr>
+          <w:rFonts w:ascii="Times New Roman" w:hAnsi="Times New Roman" w:cs="Times New Roman"/>
+          <w:i/>
+          <w:iCs/>
+          <w:sz w:val="24"/>
+          <w:szCs w:val="24"/>
+        </w:rPr>
+        <w:t>цел/резултат</w:t>
+      </w:r>
+      <w:r>
+        <w:rPr>
+          <w:rFonts w:ascii="Times New Roman" w:hAnsi="Times New Roman" w:cs="Times New Roman"/>
+          <w:i/>
+          <w:iCs/>
+          <w:sz w:val="24"/>
+          <w:szCs w:val="24"/>
+          <w:lang w:val="en-US"/>
+        </w:rPr>
+        <w:t>]</w:t>
+      </w:r>
+      <w:r>
+        <w:rPr>
+          <w:rFonts w:ascii="Times New Roman" w:hAnsi="Times New Roman" w:cs="Times New Roman"/>
+          <w:i/>
+          <w:iCs/>
+          <w:sz w:val="24"/>
+          <w:szCs w:val="24"/>
+        </w:rPr>
+        <w:t>.</w:t>
+      </w:r>
+    </w:p>
+    <w:p>
+      <w:pPr>
+        <w:spacing w:line="360" w:lineRule="auto"/>
+        <w:ind w:firstLine="709"/>
+        <w:jc w:val="both"/>
+      </w:pPr>
+      <w:r>
+        <w:t>Критериите за приемане описват условията, които потребителските истории трябва да изпълнят, за да бъдат приети като завършени. Те също така служат като основа за тестване и валидират дали изискванията са удовлетворени. За посочените по-горе потребителски истории, критериите за приемане включват (номера на потребителската история показва от кое функционално изискване е произлязла):</w:t>
+      </w:r>
+    </w:p>
+    <w:p>
+      <w:pPr>
+        <w:spacing w:line="360" w:lineRule="auto"/>
+        <w:jc w:val="both"/>
+      </w:pPr>
+    </w:p>
+    <w:p>
+      <w:pPr>
+        <w:spacing w:line="360" w:lineRule="auto"/>
+        <w:jc w:val="both"/>
+      </w:pPr>
+    </w:p>
+    <w:p>
+      <w:pPr>
+        <w:spacing w:line="360" w:lineRule="auto"/>
+        <w:jc w:val="both"/>
+      </w:pPr>
+    </w:p>
+    <w:p>
+      <w:pPr>
+        <w:spacing w:line="360" w:lineRule="auto"/>
+        <w:jc w:val="both"/>
+      </w:pPr>
+    </w:p>
+    <w:p>
+      <w:pPr>
+        <w:spacing w:line="360" w:lineRule="auto"/>
+        <w:jc w:val="both"/>
+      </w:pPr>
+    </w:p>
+    <w:p>
+      <w:pPr>
+        <w:spacing w:line="360" w:lineRule="auto"/>
+        <w:jc w:val="both"/>
+      </w:pPr>
+    </w:p>
+    <w:p>
+      <w:pPr>
+        <w:spacing w:line="360" w:lineRule="auto"/>
+        <w:jc w:val="both"/>
+      </w:pPr>
+    </w:p>
+    <w:tbl>
+      <w:tblPr>
+        <w:tblStyle w:val="TableGrid"/>
+        <w:tblW w:w="0" w:type="auto"/>
+        <w:tblLook w:val="04A0" w:firstRow="1" w:lastRow="0" w:firstColumn="1" w:lastColumn="0" w:noHBand="0" w:noVBand="1"/>
+      </w:tblPr>
+      <w:tblGrid>
+        <w:gridCol w:w="562"/>
+        <w:gridCol w:w="8454"/>
+      </w:tblGrid>
+      <w:tr>
+        <w:tc>
+          <w:tcPr>
+            <w:tcW w:w="562" w:type="dxa"/>
+          </w:tcPr>
+          <w:p>
+            <w:pPr>
+              <w:spacing w:line="360" w:lineRule="auto"/>
+              <w:jc w:val="both"/>
+              <w:rPr>
+                <w:b/>
+                <w:bCs/>
+              </w:rPr>
+            </w:pPr>
+            <w:r>
+              <w:rPr>
+                <w:b/>
+                <w:bCs/>
+              </w:rPr>
+              <w:lastRenderedPageBreak/>
+              <w:t>№</w:t>
+            </w:r>
+          </w:p>
+        </w:tc>
+        <w:tc>
+          <w:tcPr>
+            <w:tcW w:w="8454" w:type="dxa"/>
+          </w:tcPr>
+          <w:p>
+            <w:pPr>
+              <w:spacing w:line="360" w:lineRule="auto"/>
+              <w:jc w:val="both"/>
+              <w:rPr>
+                <w:b/>
+                <w:bCs/>
+              </w:rPr>
+            </w:pPr>
+            <w:r>
+              <w:rPr>
+                <w:b/>
+                <w:bCs/>
+              </w:rPr>
+              <w:t>Потребителска история</w:t>
+            </w:r>
+            <w:r>
+              <w:rPr>
+                <w:b/>
+                <w:bCs/>
+              </w:rPr>
+              <w:t>:</w:t>
+            </w:r>
+          </w:p>
+        </w:tc>
+      </w:tr>
+      <w:tr>
+        <w:tc>
+          <w:tcPr>
+            <w:tcW w:w="562" w:type="dxa"/>
+          </w:tcPr>
+          <w:p>
+            <w:pPr>
+              <w:spacing w:line="360" w:lineRule="auto"/>
+              <w:jc w:val="center"/>
+            </w:pPr>
+            <w:r>
+              <w:t>1.1</w:t>
+            </w:r>
+          </w:p>
+        </w:tc>
+        <w:tc>
+          <w:tcPr>
+            <w:tcW w:w="8454" w:type="dxa"/>
+          </w:tcPr>
+          <w:p>
+            <w:pPr>
+              <w:spacing w:line="360" w:lineRule="auto"/>
+              <w:jc w:val="both"/>
+            </w:pPr>
+            <w:r>
+              <w:t>Като потребител, искам да мога да се регистрирам с лични данни като имейл, парола, пол, ръст, тегло и цели (целево тегло, ниво на активност), за да създам свой профил.</w:t>
+            </w:r>
+          </w:p>
+        </w:tc>
+      </w:tr>
+      <w:tr>
+        <w:tc>
+          <w:tcPr>
+            <w:tcW w:w="562" w:type="dxa"/>
+          </w:tcPr>
+          <w:p>
+            <w:pPr>
+              <w:spacing w:line="360" w:lineRule="auto"/>
+              <w:jc w:val="center"/>
+            </w:pPr>
+          </w:p>
+        </w:tc>
+        <w:tc>
+          <w:tcPr>
+            <w:tcW w:w="8454" w:type="dxa"/>
+          </w:tcPr>
+          <w:p>
+            <w:pPr>
+              <w:spacing w:line="360" w:lineRule="auto"/>
+              <w:jc w:val="both"/>
+              <w:rPr>
+                <w:b/>
+                <w:bCs/>
+              </w:rPr>
+            </w:pPr>
+            <w:r>
+              <w:rPr>
+                <w:b/>
+                <w:bCs/>
+              </w:rPr>
+              <w:t>Критерии за приемане</w:t>
+            </w:r>
+            <w:r>
+              <w:rPr>
+                <w:b/>
+                <w:bCs/>
+              </w:rPr>
+              <w:t>:</w:t>
+            </w:r>
+          </w:p>
+        </w:tc>
+      </w:tr>
+      <w:tr>
+        <w:tc>
+          <w:tcPr>
+            <w:tcW w:w="562" w:type="dxa"/>
+          </w:tcPr>
+          <w:p>
+            <w:pPr>
+              <w:spacing w:line="360" w:lineRule="auto"/>
+              <w:jc w:val="center"/>
+            </w:pPr>
+            <w:r>
+              <w:t>1.</w:t>
+            </w:r>
+          </w:p>
+        </w:tc>
+        <w:tc>
+          <w:tcPr>
+            <w:tcW w:w="8454" w:type="dxa"/>
+          </w:tcPr>
+          <w:p>
+            <w:pPr>
+              <w:spacing w:line="360" w:lineRule="auto"/>
+              <w:jc w:val="both"/>
+            </w:pPr>
+            <w:r>
+              <w:t>При регистрация потребителят да има възможност за въвеждане на основни данни, като имейл, парола, пол, ръст, тегло и цели.</w:t>
+            </w:r>
+          </w:p>
+        </w:tc>
+      </w:tr>
+      <w:tr>
+        <w:tc>
+          <w:tcPr>
+            <w:tcW w:w="562" w:type="dxa"/>
+          </w:tcPr>
+          <w:p>
+            <w:pPr>
+              <w:spacing w:line="360" w:lineRule="auto"/>
+              <w:jc w:val="center"/>
+            </w:pPr>
+            <w:r>
+              <w:t>2.</w:t>
+            </w:r>
+          </w:p>
+        </w:tc>
+        <w:tc>
+          <w:tcPr>
+            <w:tcW w:w="8454" w:type="dxa"/>
+          </w:tcPr>
+          <w:p>
+            <w:pPr>
+              <w:spacing w:line="360" w:lineRule="auto"/>
+              <w:jc w:val="both"/>
+            </w:pPr>
+            <w:r>
+              <w:t>Полетата за имейл и парола са задължителни при регистрация и трябва да бъдат валидирани преди да се продължи напред.</w:t>
+            </w:r>
+          </w:p>
+        </w:tc>
+      </w:tr>
+      <w:tr>
+        <w:tc>
+          <w:tcPr>
+            <w:tcW w:w="562" w:type="dxa"/>
+          </w:tcPr>
+          <w:p>
+            <w:pPr>
+              <w:spacing w:line="360" w:lineRule="auto"/>
+              <w:jc w:val="center"/>
+            </w:pPr>
+            <w:r>
+              <w:t>3.</w:t>
+            </w:r>
+          </w:p>
+        </w:tc>
+        <w:tc>
+          <w:tcPr>
+            <w:tcW w:w="8454" w:type="dxa"/>
+          </w:tcPr>
+          <w:p>
+            <w:pPr>
+              <w:spacing w:line="360" w:lineRule="auto"/>
+              <w:jc w:val="both"/>
+            </w:pPr>
+            <w:r>
+              <w:t xml:space="preserve">При успешно попълване на формата за регистрация, системата трябва да създаде  нов потребителски акаунт. </w:t>
+            </w:r>
+          </w:p>
+        </w:tc>
+      </w:tr>
+      <w:tr>
+        <w:tc>
+          <w:tcPr>
+            <w:tcW w:w="562" w:type="dxa"/>
+          </w:tcPr>
+          <w:p>
+            <w:pPr>
+              <w:spacing w:line="360" w:lineRule="auto"/>
+              <w:jc w:val="center"/>
+            </w:pPr>
+            <w:r>
+              <w:t>4.</w:t>
+            </w:r>
+          </w:p>
+        </w:tc>
+        <w:tc>
+          <w:tcPr>
+            <w:tcW w:w="8454" w:type="dxa"/>
+          </w:tcPr>
+          <w:p>
+            <w:pPr>
+              <w:spacing w:line="360" w:lineRule="auto"/>
+              <w:jc w:val="both"/>
+            </w:pPr>
+            <w:r>
+              <w:t xml:space="preserve">Ако въведения имейл е вече регистриран, системата трябва да покаже съобщение за грешка. </w:t>
+            </w:r>
+          </w:p>
+        </w:tc>
+      </w:tr>
+    </w:tbl>
+    <w:p>
+      <w:pPr>
+        <w:spacing w:line="360" w:lineRule="auto"/>
+        <w:ind w:firstLine="709"/>
+        <w:rPr>
+          <w:i/>
+          <w:iCs/>
+          <w:sz w:val="20"/>
+          <w:szCs w:val="20"/>
+        </w:rPr>
+      </w:pPr>
+      <w:r>
+        <w:rPr>
+          <w:i/>
+          <w:iCs/>
+          <w:sz w:val="20"/>
+          <w:szCs w:val="20"/>
+        </w:rPr>
+        <w:t xml:space="preserve">             </w:t>
+      </w:r>
+      <w:r>
+        <w:rPr>
+          <w:i/>
+          <w:iCs/>
+          <w:sz w:val="20"/>
+          <w:szCs w:val="20"/>
+        </w:rPr>
+        <w:t xml:space="preserve">Таблица </w:t>
+      </w:r>
+      <w:r>
+        <w:rPr>
+          <w:i/>
+          <w:iCs/>
+          <w:sz w:val="20"/>
+          <w:szCs w:val="20"/>
+        </w:rPr>
+        <w:t>2</w:t>
+      </w:r>
+      <w:r>
+        <w:rPr>
+          <w:i/>
+          <w:iCs/>
+          <w:sz w:val="20"/>
+          <w:szCs w:val="20"/>
+        </w:rPr>
+        <w:t>.</w:t>
+      </w:r>
+      <w:r>
+        <w:rPr>
+          <w:i/>
+          <w:iCs/>
+          <w:sz w:val="20"/>
+          <w:szCs w:val="20"/>
+        </w:rPr>
+        <w:t>1</w:t>
+      </w:r>
+      <w:r>
+        <w:rPr>
+          <w:i/>
+          <w:iCs/>
+          <w:sz w:val="20"/>
+          <w:szCs w:val="20"/>
+        </w:rPr>
+        <w:t xml:space="preserve"> – </w:t>
+      </w:r>
+      <w:r>
+        <w:rPr>
+          <w:i/>
+          <w:iCs/>
+          <w:sz w:val="20"/>
+          <w:szCs w:val="20"/>
+        </w:rPr>
+        <w:t>Информация относно потребителска история с № 1.1.</w:t>
+      </w:r>
+    </w:p>
+    <w:p>
+      <w:pPr>
+        <w:spacing w:line="360" w:lineRule="auto"/>
+        <w:ind w:firstLine="709"/>
+        <w:rPr>
+          <w:i/>
+          <w:iCs/>
+          <w:sz w:val="20"/>
+          <w:szCs w:val="20"/>
+        </w:rPr>
+      </w:pPr>
+    </w:p>
+    <w:tbl>
+      <w:tblPr>
+        <w:tblStyle w:val="TableGrid"/>
+        <w:tblW w:w="0" w:type="auto"/>
+        <w:tblLook w:val="04A0" w:firstRow="1" w:lastRow="0" w:firstColumn="1" w:lastColumn="0" w:noHBand="0" w:noVBand="1"/>
+      </w:tblPr>
+      <w:tblGrid>
+        <w:gridCol w:w="562"/>
+        <w:gridCol w:w="8454"/>
+      </w:tblGrid>
+      <w:tr>
+        <w:tc>
+          <w:tcPr>
+            <w:tcW w:w="562" w:type="dxa"/>
+          </w:tcPr>
+          <w:p>
+            <w:pPr>
+              <w:spacing w:line="360" w:lineRule="auto"/>
+              <w:jc w:val="both"/>
+              <w:rPr>
+                <w:b/>
+                <w:bCs/>
+              </w:rPr>
+            </w:pPr>
+            <w:r>
+              <w:rPr>
+                <w:b/>
+                <w:bCs/>
+              </w:rPr>
+              <w:t>№</w:t>
+            </w:r>
+          </w:p>
+        </w:tc>
+        <w:tc>
+          <w:tcPr>
+            <w:tcW w:w="8454" w:type="dxa"/>
+          </w:tcPr>
+          <w:p>
+            <w:pPr>
+              <w:spacing w:line="360" w:lineRule="auto"/>
+              <w:jc w:val="both"/>
+              <w:rPr>
+                <w:b/>
+                <w:bCs/>
+              </w:rPr>
+            </w:pPr>
+            <w:r>
+              <w:rPr>
+                <w:b/>
+                <w:bCs/>
+              </w:rPr>
+              <w:t>Потребителска история</w:t>
+            </w:r>
+            <w:r>
+              <w:rPr>
+                <w:b/>
+                <w:bCs/>
+              </w:rPr>
+              <w:t>:</w:t>
+            </w:r>
+          </w:p>
+        </w:tc>
+      </w:tr>
+      <w:tr>
+        <w:tc>
+          <w:tcPr>
+            <w:tcW w:w="562" w:type="dxa"/>
+          </w:tcPr>
+          <w:p>
+            <w:pPr>
+              <w:spacing w:line="360" w:lineRule="auto"/>
+              <w:jc w:val="center"/>
+            </w:pPr>
+            <w:r>
+              <w:t>1.2</w:t>
+            </w:r>
+          </w:p>
+        </w:tc>
+        <w:tc>
+          <w:tcPr>
+            <w:tcW w:w="8454" w:type="dxa"/>
+          </w:tcPr>
+          <w:p>
+            <w:pPr>
+              <w:spacing w:line="360" w:lineRule="auto"/>
+              <w:jc w:val="both"/>
+            </w:pPr>
+            <w:r>
+              <w:t xml:space="preserve">Като потребител, искам да мога да влизам в системата с имейл и парола, както и да възстановявам паролата си чрез имейл, за да имам постоянен и сигурен достъп до профила си. </w:t>
+            </w:r>
+          </w:p>
+        </w:tc>
+      </w:tr>
+      <w:tr>
+        <w:tc>
+          <w:tcPr>
+            <w:tcW w:w="562" w:type="dxa"/>
+          </w:tcPr>
+          <w:p>
+            <w:pPr>
+              <w:spacing w:line="360" w:lineRule="auto"/>
+              <w:jc w:val="both"/>
+            </w:pPr>
+          </w:p>
+        </w:tc>
+        <w:tc>
+          <w:tcPr>
+            <w:tcW w:w="8454" w:type="dxa"/>
+          </w:tcPr>
+          <w:p>
+            <w:pPr>
+              <w:spacing w:line="360" w:lineRule="auto"/>
+              <w:jc w:val="both"/>
+              <w:rPr>
+                <w:b/>
+                <w:bCs/>
+              </w:rPr>
+            </w:pPr>
+            <w:r>
+              <w:rPr>
+                <w:b/>
+                <w:bCs/>
+              </w:rPr>
+              <w:t>Критерии за приемане</w:t>
+            </w:r>
+            <w:r>
+              <w:rPr>
+                <w:b/>
+                <w:bCs/>
+              </w:rPr>
+              <w:t>:</w:t>
+            </w:r>
+          </w:p>
+        </w:tc>
+      </w:tr>
+      <w:tr>
+        <w:tc>
+          <w:tcPr>
+            <w:tcW w:w="562" w:type="dxa"/>
+          </w:tcPr>
+          <w:p>
+            <w:pPr>
+              <w:spacing w:line="360" w:lineRule="auto"/>
+              <w:jc w:val="center"/>
+            </w:pPr>
+            <w:r>
+              <w:t>1.</w:t>
+            </w:r>
+          </w:p>
+        </w:tc>
+        <w:tc>
+          <w:tcPr>
+            <w:tcW w:w="8454" w:type="dxa"/>
+          </w:tcPr>
+          <w:p>
+            <w:pPr>
+              <w:spacing w:line="360" w:lineRule="auto"/>
+              <w:jc w:val="both"/>
+            </w:pPr>
+            <w:r>
+              <w:t>При опит за влизане в приложението потребителят да има възможност за въвеждане на своя имейл и парола.</w:t>
+            </w:r>
+          </w:p>
+        </w:tc>
+      </w:tr>
+      <w:tr>
+        <w:tc>
+          <w:tcPr>
+            <w:tcW w:w="562" w:type="dxa"/>
+          </w:tcPr>
+          <w:p>
+            <w:pPr>
+              <w:spacing w:line="360" w:lineRule="auto"/>
+              <w:jc w:val="center"/>
+            </w:pPr>
+            <w:r>
+              <w:t>2.</w:t>
+            </w:r>
+          </w:p>
+        </w:tc>
+        <w:tc>
+          <w:tcPr>
+            <w:tcW w:w="8454" w:type="dxa"/>
+          </w:tcPr>
+          <w:p>
+            <w:pPr>
+              <w:spacing w:line="360" w:lineRule="auto"/>
+              <w:jc w:val="both"/>
+            </w:pPr>
+            <w:r>
+              <w:t>Ако потребителят въведе грешни данни, системата трябва да изведе необходимо съобщение.</w:t>
+            </w:r>
+          </w:p>
+        </w:tc>
+      </w:tr>
+      <w:tr>
+        <w:tc>
+          <w:tcPr>
+            <w:tcW w:w="562" w:type="dxa"/>
+          </w:tcPr>
+          <w:p>
+            <w:pPr>
+              <w:spacing w:line="360" w:lineRule="auto"/>
+              <w:jc w:val="center"/>
+            </w:pPr>
+            <w:r>
+              <w:t>3.</w:t>
+            </w:r>
+          </w:p>
+        </w:tc>
+        <w:tc>
+          <w:tcPr>
+            <w:tcW w:w="8454" w:type="dxa"/>
+          </w:tcPr>
+          <w:p>
+            <w:pPr>
+              <w:spacing w:line="360" w:lineRule="auto"/>
+              <w:jc w:val="both"/>
+            </w:pPr>
+            <w:r>
+              <w:t xml:space="preserve">Потребителят трявба да има възможност за възстановяване на своята парола, чрез имейла си. </w:t>
+            </w:r>
+          </w:p>
+        </w:tc>
+      </w:tr>
+    </w:tbl>
+    <w:p>
+      <w:pPr>
+        <w:spacing w:line="360" w:lineRule="auto"/>
+        <w:ind w:firstLine="709"/>
+        <w:rPr>
+          <w:i/>
+          <w:iCs/>
+          <w:sz w:val="20"/>
+          <w:szCs w:val="20"/>
+        </w:rPr>
+      </w:pPr>
+      <w:r>
+        <w:rPr>
+          <w:i/>
+          <w:iCs/>
+          <w:sz w:val="20"/>
+          <w:szCs w:val="20"/>
+        </w:rPr>
+        <w:t xml:space="preserve">             </w:t>
+      </w:r>
+      <w:r>
+        <w:rPr>
+          <w:i/>
+          <w:iCs/>
+          <w:sz w:val="20"/>
+          <w:szCs w:val="20"/>
+        </w:rPr>
+        <w:t xml:space="preserve">Таблица </w:t>
+      </w:r>
+      <w:r>
+        <w:rPr>
+          <w:i/>
+          <w:iCs/>
+          <w:sz w:val="20"/>
+          <w:szCs w:val="20"/>
+        </w:rPr>
+        <w:t>2</w:t>
+      </w:r>
+      <w:r>
+        <w:rPr>
+          <w:i/>
+          <w:iCs/>
+          <w:sz w:val="20"/>
+          <w:szCs w:val="20"/>
+        </w:rPr>
+        <w:t>.</w:t>
+      </w:r>
+      <w:r>
+        <w:rPr>
+          <w:i/>
+          <w:iCs/>
+          <w:sz w:val="20"/>
+          <w:szCs w:val="20"/>
+        </w:rPr>
+        <w:t>2</w:t>
+      </w:r>
+      <w:r>
+        <w:rPr>
+          <w:i/>
+          <w:iCs/>
+          <w:sz w:val="20"/>
+          <w:szCs w:val="20"/>
+        </w:rPr>
+        <w:t xml:space="preserve"> – </w:t>
+      </w:r>
+      <w:r>
+        <w:rPr>
+          <w:i/>
+          <w:iCs/>
+          <w:sz w:val="20"/>
+          <w:szCs w:val="20"/>
+        </w:rPr>
+        <w:t>Информация относно потребителска история с № 1.2.</w:t>
+      </w:r>
+    </w:p>
+    <w:p>
+      <w:pPr>
+        <w:spacing w:line="360" w:lineRule="auto"/>
+        <w:ind w:firstLine="709"/>
+        <w:rPr>
+          <w:i/>
+          <w:iCs/>
+          <w:sz w:val="20"/>
+          <w:szCs w:val="20"/>
+        </w:rPr>
+      </w:pPr>
+    </w:p>
+    <w:tbl>
+      <w:tblPr>
+        <w:tblStyle w:val="TableGrid"/>
+        <w:tblW w:w="0" w:type="auto"/>
+        <w:tblLook w:val="04A0" w:firstRow="1" w:lastRow="0" w:firstColumn="1" w:lastColumn="0" w:noHBand="0" w:noVBand="1"/>
+      </w:tblPr>
+      <w:tblGrid>
+        <w:gridCol w:w="562"/>
+        <w:gridCol w:w="8454"/>
+      </w:tblGrid>
+      <w:tr>
+        <w:tc>
+          <w:tcPr>
+            <w:tcW w:w="562" w:type="dxa"/>
+          </w:tcPr>
+          <w:p>
+            <w:pPr>
+              <w:spacing w:line="360" w:lineRule="auto"/>
+              <w:jc w:val="both"/>
+              <w:rPr>
+                <w:b/>
+                <w:bCs/>
+              </w:rPr>
+            </w:pPr>
+            <w:r>
+              <w:rPr>
+                <w:b/>
+                <w:bCs/>
+              </w:rPr>
+              <w:t>№</w:t>
+            </w:r>
+          </w:p>
+        </w:tc>
+        <w:tc>
+          <w:tcPr>
+            <w:tcW w:w="8454" w:type="dxa"/>
+          </w:tcPr>
+          <w:p>
+            <w:pPr>
+              <w:spacing w:line="360" w:lineRule="auto"/>
+              <w:jc w:val="both"/>
+              <w:rPr>
+                <w:b/>
+                <w:bCs/>
+              </w:rPr>
+            </w:pPr>
+            <w:r>
+              <w:rPr>
+                <w:b/>
+                <w:bCs/>
+              </w:rPr>
+              <w:t>Потребителска история</w:t>
+            </w:r>
+            <w:r>
+              <w:rPr>
+                <w:b/>
+                <w:bCs/>
+              </w:rPr>
+              <w:t>:</w:t>
+            </w:r>
+          </w:p>
+        </w:tc>
+      </w:tr>
+      <w:tr>
+        <w:tc>
+          <w:tcPr>
+            <w:tcW w:w="562" w:type="dxa"/>
+          </w:tcPr>
+          <w:p>
+            <w:pPr>
+              <w:spacing w:line="360" w:lineRule="auto"/>
+              <w:jc w:val="center"/>
+            </w:pPr>
+            <w:r>
+              <w:t>1.3</w:t>
+            </w:r>
+          </w:p>
+        </w:tc>
+        <w:tc>
+          <w:tcPr>
+            <w:tcW w:w="8454" w:type="dxa"/>
+          </w:tcPr>
+          <w:p>
+            <w:pPr>
+              <w:spacing w:line="360" w:lineRule="auto"/>
+              <w:jc w:val="both"/>
+            </w:pPr>
+            <w:r>
+              <w:t xml:space="preserve">Като потребител, искам да мога да редактирам личната си информация, включително тегло, ниво на активност и хранителни цели, за да поддържам профила си актуален спрямо здравослновните си цели. </w:t>
+            </w:r>
+          </w:p>
+        </w:tc>
+      </w:tr>
+      <w:tr>
+        <w:tc>
+          <w:tcPr>
+            <w:tcW w:w="562" w:type="dxa"/>
+          </w:tcPr>
+          <w:p>
+            <w:pPr>
+              <w:spacing w:line="360" w:lineRule="auto"/>
+              <w:jc w:val="both"/>
+            </w:pPr>
+          </w:p>
+        </w:tc>
+        <w:tc>
+          <w:tcPr>
+            <w:tcW w:w="8454" w:type="dxa"/>
+          </w:tcPr>
+          <w:p>
+            <w:pPr>
+              <w:spacing w:line="360" w:lineRule="auto"/>
+              <w:jc w:val="both"/>
+              <w:rPr>
+                <w:b/>
+                <w:bCs/>
+              </w:rPr>
+            </w:pPr>
+            <w:r>
+              <w:rPr>
+                <w:b/>
+                <w:bCs/>
+              </w:rPr>
+              <w:t>Критерии за приемане</w:t>
+            </w:r>
+            <w:r>
+              <w:rPr>
+                <w:b/>
+                <w:bCs/>
+              </w:rPr>
+              <w:t>:</w:t>
+            </w:r>
+          </w:p>
+        </w:tc>
+      </w:tr>
+      <w:tr>
+        <w:tc>
+          <w:tcPr>
+            <w:tcW w:w="562" w:type="dxa"/>
+          </w:tcPr>
+          <w:p>
+            <w:pPr>
+              <w:spacing w:line="360" w:lineRule="auto"/>
+              <w:jc w:val="center"/>
+            </w:pPr>
+            <w:r>
+              <w:lastRenderedPageBreak/>
+              <w:t>1.</w:t>
+            </w:r>
+          </w:p>
+        </w:tc>
+        <w:tc>
+          <w:tcPr>
+            <w:tcW w:w="8454" w:type="dxa"/>
+          </w:tcPr>
+          <w:p>
+            <w:pPr>
+              <w:spacing w:line="360" w:lineRule="auto"/>
+              <w:jc w:val="both"/>
+            </w:pPr>
+            <w:r>
+              <w:t xml:space="preserve">Потребителят трябва да може да редактира своя профил, като актуализира личните си данни. </w:t>
+            </w:r>
+          </w:p>
+        </w:tc>
+      </w:tr>
+      <w:tr>
+        <w:tc>
+          <w:tcPr>
+            <w:tcW w:w="562" w:type="dxa"/>
+          </w:tcPr>
+          <w:p>
+            <w:pPr>
+              <w:spacing w:line="360" w:lineRule="auto"/>
+              <w:jc w:val="center"/>
+            </w:pPr>
+            <w:r>
+              <w:t>2.</w:t>
+            </w:r>
+          </w:p>
+        </w:tc>
+        <w:tc>
+          <w:tcPr>
+            <w:tcW w:w="8454" w:type="dxa"/>
+          </w:tcPr>
+          <w:p>
+            <w:pPr>
+              <w:spacing w:line="360" w:lineRule="auto"/>
+              <w:jc w:val="both"/>
+            </w:pPr>
+            <w:r>
+              <w:t>Полетата трябва да показват текущите стойности и да позволяват редакция.</w:t>
+            </w:r>
+          </w:p>
+        </w:tc>
+      </w:tr>
+      <w:tr>
+        <w:tc>
+          <w:tcPr>
+            <w:tcW w:w="562" w:type="dxa"/>
+          </w:tcPr>
+          <w:p>
+            <w:pPr>
+              <w:spacing w:line="360" w:lineRule="auto"/>
+              <w:jc w:val="center"/>
+            </w:pPr>
+            <w:r>
+              <w:t>3.</w:t>
+            </w:r>
+          </w:p>
+        </w:tc>
+        <w:tc>
+          <w:tcPr>
+            <w:tcW w:w="8454" w:type="dxa"/>
+          </w:tcPr>
+          <w:p>
+            <w:pPr>
+              <w:spacing w:line="360" w:lineRule="auto"/>
+              <w:jc w:val="both"/>
+            </w:pPr>
+            <w:r>
+              <w:t>При успешно актуализиране на профила, системата трябва да запазва промените.</w:t>
+            </w:r>
+          </w:p>
+        </w:tc>
+      </w:tr>
+      <w:tr>
+        <w:tc>
+          <w:tcPr>
+            <w:tcW w:w="562" w:type="dxa"/>
+          </w:tcPr>
+          <w:p>
+            <w:pPr>
+              <w:spacing w:line="360" w:lineRule="auto"/>
+              <w:jc w:val="center"/>
+            </w:pPr>
+            <w:r>
+              <w:t>4.</w:t>
+            </w:r>
+          </w:p>
+        </w:tc>
+        <w:tc>
+          <w:tcPr>
+            <w:tcW w:w="8454" w:type="dxa"/>
+          </w:tcPr>
+          <w:p>
+            <w:pPr>
+              <w:spacing w:line="360" w:lineRule="auto"/>
+              <w:jc w:val="both"/>
+            </w:pPr>
+            <w:r>
+              <w:t xml:space="preserve">Системата не трябва да позволява въвеждането на невалидни данни (текст в числово поле). </w:t>
+            </w:r>
+          </w:p>
+        </w:tc>
+      </w:tr>
+    </w:tbl>
+    <w:p>
+      <w:pPr>
+        <w:spacing w:line="360" w:lineRule="auto"/>
+        <w:ind w:firstLine="709"/>
+        <w:rPr>
+          <w:i/>
+          <w:iCs/>
+          <w:sz w:val="20"/>
+          <w:szCs w:val="20"/>
+        </w:rPr>
+      </w:pPr>
+      <w:r>
+        <w:rPr>
+          <w:i/>
+          <w:iCs/>
+          <w:sz w:val="20"/>
+          <w:szCs w:val="20"/>
+        </w:rPr>
+        <w:t xml:space="preserve">             </w:t>
+      </w:r>
+      <w:r>
+        <w:rPr>
+          <w:i/>
+          <w:iCs/>
+          <w:sz w:val="20"/>
+          <w:szCs w:val="20"/>
+        </w:rPr>
+        <w:t xml:space="preserve">Таблица </w:t>
+      </w:r>
+      <w:r>
+        <w:rPr>
+          <w:i/>
+          <w:iCs/>
+          <w:sz w:val="20"/>
+          <w:szCs w:val="20"/>
+        </w:rPr>
+        <w:t>2</w:t>
+      </w:r>
+      <w:r>
+        <w:rPr>
+          <w:i/>
+          <w:iCs/>
+          <w:sz w:val="20"/>
+          <w:szCs w:val="20"/>
+        </w:rPr>
+        <w:t>.</w:t>
+      </w:r>
+      <w:r>
+        <w:rPr>
+          <w:i/>
+          <w:iCs/>
+          <w:sz w:val="20"/>
+          <w:szCs w:val="20"/>
+        </w:rPr>
+        <w:t>3</w:t>
+      </w:r>
+      <w:r>
+        <w:rPr>
+          <w:i/>
+          <w:iCs/>
+          <w:sz w:val="20"/>
+          <w:szCs w:val="20"/>
+        </w:rPr>
+        <w:t xml:space="preserve"> – </w:t>
+      </w:r>
+      <w:r>
+        <w:rPr>
+          <w:i/>
+          <w:iCs/>
+          <w:sz w:val="20"/>
+          <w:szCs w:val="20"/>
+        </w:rPr>
+        <w:t>Информация относно потребителска история с № 1.3.</w:t>
+      </w:r>
+    </w:p>
+    <w:p>
+      <w:pPr>
+        <w:spacing w:line="360" w:lineRule="auto"/>
+        <w:ind w:firstLine="709"/>
+        <w:rPr>
+          <w:i/>
+          <w:iCs/>
+          <w:sz w:val="20"/>
+          <w:szCs w:val="20"/>
+          <w:lang w:val="en-US"/>
+        </w:rPr>
+      </w:pPr>
+    </w:p>
+    <w:tbl>
+      <w:tblPr>
+        <w:tblStyle w:val="TableGrid"/>
+        <w:tblW w:w="0" w:type="auto"/>
+        <w:tblLook w:val="04A0" w:firstRow="1" w:lastRow="0" w:firstColumn="1" w:lastColumn="0" w:noHBand="0" w:noVBand="1"/>
+      </w:tblPr>
+      <w:tblGrid>
+        <w:gridCol w:w="562"/>
+        <w:gridCol w:w="8454"/>
+      </w:tblGrid>
+      <w:tr>
+        <w:tc>
+          <w:tcPr>
+            <w:tcW w:w="562" w:type="dxa"/>
+          </w:tcPr>
+          <w:p>
+            <w:pPr>
+              <w:spacing w:line="360" w:lineRule="auto"/>
+              <w:jc w:val="both"/>
+              <w:rPr>
+                <w:b/>
+                <w:bCs/>
+              </w:rPr>
+            </w:pPr>
+            <w:r>
+              <w:rPr>
+                <w:b/>
+                <w:bCs/>
+              </w:rPr>
+              <w:t>№</w:t>
+            </w:r>
+          </w:p>
+        </w:tc>
+        <w:tc>
+          <w:tcPr>
+            <w:tcW w:w="8454" w:type="dxa"/>
+          </w:tcPr>
+          <w:p>
+            <w:pPr>
+              <w:spacing w:line="360" w:lineRule="auto"/>
+              <w:jc w:val="both"/>
+              <w:rPr>
+                <w:b/>
+                <w:bCs/>
+              </w:rPr>
+            </w:pPr>
+            <w:r>
+              <w:rPr>
+                <w:b/>
+                <w:bCs/>
+              </w:rPr>
+              <w:t>Потребителска история</w:t>
+            </w:r>
+            <w:r>
+              <w:rPr>
+                <w:b/>
+                <w:bCs/>
+              </w:rPr>
+              <w:t>:</w:t>
+            </w:r>
+          </w:p>
+        </w:tc>
+      </w:tr>
+      <w:tr>
+        <w:tc>
+          <w:tcPr>
+            <w:tcW w:w="562" w:type="dxa"/>
+          </w:tcPr>
+          <w:p>
+            <w:pPr>
+              <w:spacing w:line="360" w:lineRule="auto"/>
+              <w:jc w:val="center"/>
+            </w:pPr>
+            <w:r>
+              <w:t>1.4</w:t>
+            </w:r>
+          </w:p>
+        </w:tc>
+        <w:tc>
+          <w:tcPr>
+            <w:tcW w:w="8454" w:type="dxa"/>
+          </w:tcPr>
+          <w:p>
+            <w:pPr>
+              <w:spacing w:line="360" w:lineRule="auto"/>
+              <w:jc w:val="both"/>
+            </w:pPr>
+            <w:r>
+              <w:t xml:space="preserve">Като потребител, искам да мога да задавам персонализирани здравословни цели, за да следя напредъка си и да получвам препоръки, съобразени с тях.  </w:t>
+            </w:r>
+          </w:p>
+        </w:tc>
+      </w:tr>
+      <w:tr>
+        <w:tc>
+          <w:tcPr>
+            <w:tcW w:w="562" w:type="dxa"/>
+          </w:tcPr>
+          <w:p>
+            <w:pPr>
+              <w:spacing w:line="360" w:lineRule="auto"/>
+              <w:jc w:val="both"/>
+            </w:pPr>
+          </w:p>
+        </w:tc>
+        <w:tc>
+          <w:tcPr>
+            <w:tcW w:w="8454" w:type="dxa"/>
+          </w:tcPr>
+          <w:p>
+            <w:pPr>
+              <w:spacing w:line="360" w:lineRule="auto"/>
+              <w:jc w:val="both"/>
+              <w:rPr>
+                <w:b/>
+                <w:bCs/>
+              </w:rPr>
+            </w:pPr>
+            <w:r>
+              <w:rPr>
+                <w:b/>
+                <w:bCs/>
+              </w:rPr>
+              <w:t>Критерии за приемане</w:t>
+            </w:r>
+            <w:r>
+              <w:rPr>
+                <w:b/>
+                <w:bCs/>
+              </w:rPr>
+              <w:t>:</w:t>
+            </w:r>
+          </w:p>
+        </w:tc>
+      </w:tr>
+      <w:tr>
+        <w:tc>
+          <w:tcPr>
+            <w:tcW w:w="562" w:type="dxa"/>
+          </w:tcPr>
+          <w:p>
+            <w:pPr>
+              <w:spacing w:line="360" w:lineRule="auto"/>
+              <w:jc w:val="center"/>
+            </w:pPr>
+            <w:r>
+              <w:t>1.</w:t>
+            </w:r>
+          </w:p>
+        </w:tc>
+        <w:tc>
+          <w:tcPr>
+            <w:tcW w:w="8454" w:type="dxa"/>
+          </w:tcPr>
+          <w:p>
+            <w:pPr>
+              <w:spacing w:line="360" w:lineRule="auto"/>
+              <w:jc w:val="both"/>
+            </w:pPr>
+            <w:r>
+              <w:t>Потребителят трябва да може да настрои своите персонализирани цели за дневен прием на калории чрез основните макронутриенти (протеин, въглехидрати и мазнини).</w:t>
+            </w:r>
+          </w:p>
+        </w:tc>
+      </w:tr>
+      <w:tr>
+        <w:tc>
+          <w:tcPr>
+            <w:tcW w:w="562" w:type="dxa"/>
+          </w:tcPr>
+          <w:p>
+            <w:pPr>
+              <w:spacing w:line="360" w:lineRule="auto"/>
+              <w:jc w:val="center"/>
+            </w:pPr>
+            <w:r>
+              <w:t>2.</w:t>
+            </w:r>
+          </w:p>
+        </w:tc>
+        <w:tc>
+          <w:tcPr>
+            <w:tcW w:w="8454" w:type="dxa"/>
+          </w:tcPr>
+          <w:p>
+            <w:pPr>
+              <w:spacing w:line="360" w:lineRule="auto"/>
+              <w:jc w:val="both"/>
+            </w:pPr>
+            <w:r>
+              <w:t>Системата трябва да включва опция за въвеждане на стойност за целево тегло.</w:t>
+            </w:r>
+          </w:p>
+        </w:tc>
+      </w:tr>
+      <w:tr>
+        <w:tc>
+          <w:tcPr>
+            <w:tcW w:w="562" w:type="dxa"/>
+          </w:tcPr>
+          <w:p>
+            <w:pPr>
+              <w:spacing w:line="360" w:lineRule="auto"/>
+              <w:jc w:val="center"/>
+            </w:pPr>
+            <w:r>
+              <w:t>3.</w:t>
+            </w:r>
+          </w:p>
+        </w:tc>
+        <w:tc>
+          <w:tcPr>
+            <w:tcW w:w="8454" w:type="dxa"/>
+          </w:tcPr>
+          <w:p>
+            <w:pPr>
+              <w:spacing w:line="360" w:lineRule="auto"/>
+              <w:jc w:val="both"/>
+            </w:pPr>
+            <w:r>
+              <w:t>След запазване на промените, системата трябва да актуализира прогрес баровете на основната страница според новите цели.</w:t>
+            </w:r>
+          </w:p>
+        </w:tc>
+      </w:tr>
+    </w:tbl>
+    <w:p>
+      <w:pPr>
+        <w:spacing w:line="360" w:lineRule="auto"/>
+        <w:ind w:firstLine="709"/>
+        <w:rPr>
+          <w:i/>
+          <w:iCs/>
+          <w:sz w:val="20"/>
+          <w:szCs w:val="20"/>
+        </w:rPr>
+      </w:pPr>
+      <w:r>
+        <w:rPr>
+          <w:i/>
+          <w:iCs/>
+          <w:sz w:val="20"/>
+          <w:szCs w:val="20"/>
+        </w:rPr>
+        <w:t xml:space="preserve">             </w:t>
+      </w:r>
+      <w:r>
+        <w:rPr>
+          <w:i/>
+          <w:iCs/>
+          <w:sz w:val="20"/>
+          <w:szCs w:val="20"/>
+        </w:rPr>
+        <w:t xml:space="preserve">Таблица </w:t>
+      </w:r>
+      <w:r>
+        <w:rPr>
+          <w:i/>
+          <w:iCs/>
+          <w:sz w:val="20"/>
+          <w:szCs w:val="20"/>
+        </w:rPr>
+        <w:t>2</w:t>
+      </w:r>
+      <w:r>
+        <w:rPr>
+          <w:i/>
+          <w:iCs/>
+          <w:sz w:val="20"/>
+          <w:szCs w:val="20"/>
+        </w:rPr>
+        <w:t>.</w:t>
+      </w:r>
+      <w:r>
+        <w:rPr>
+          <w:i/>
+          <w:iCs/>
+          <w:sz w:val="20"/>
+          <w:szCs w:val="20"/>
+        </w:rPr>
+        <w:t>4</w:t>
+      </w:r>
+      <w:r>
+        <w:rPr>
+          <w:i/>
+          <w:iCs/>
+          <w:sz w:val="20"/>
+          <w:szCs w:val="20"/>
+        </w:rPr>
+        <w:t xml:space="preserve"> – </w:t>
+      </w:r>
+      <w:r>
+        <w:rPr>
+          <w:i/>
+          <w:iCs/>
+          <w:sz w:val="20"/>
+          <w:szCs w:val="20"/>
+        </w:rPr>
+        <w:t>Информация относно потребителска история с № 1.4.</w:t>
+      </w:r>
+    </w:p>
+    <w:p>
+      <w:pPr>
+        <w:spacing w:line="360" w:lineRule="auto"/>
+        <w:ind w:firstLine="709"/>
+        <w:rPr>
+          <w:i/>
+          <w:iCs/>
+          <w:sz w:val="20"/>
+          <w:szCs w:val="20"/>
+          <w:lang w:val="en-US"/>
+        </w:rPr>
+      </w:pPr>
+    </w:p>
+    <w:tbl>
+      <w:tblPr>
+        <w:tblStyle w:val="TableGrid"/>
+        <w:tblW w:w="0" w:type="auto"/>
+        <w:tblLook w:val="04A0" w:firstRow="1" w:lastRow="0" w:firstColumn="1" w:lastColumn="0" w:noHBand="0" w:noVBand="1"/>
+      </w:tblPr>
+      <w:tblGrid>
+        <w:gridCol w:w="562"/>
+        <w:gridCol w:w="8454"/>
+      </w:tblGrid>
+      <w:tr>
+        <w:tc>
+          <w:tcPr>
+            <w:tcW w:w="562" w:type="dxa"/>
+          </w:tcPr>
+          <w:p>
+            <w:pPr>
+              <w:spacing w:line="360" w:lineRule="auto"/>
+              <w:jc w:val="both"/>
+              <w:rPr>
+                <w:b/>
+                <w:bCs/>
+              </w:rPr>
+            </w:pPr>
+            <w:r>
+              <w:rPr>
+                <w:b/>
+                <w:bCs/>
+              </w:rPr>
+              <w:t>№</w:t>
+            </w:r>
+          </w:p>
+        </w:tc>
+        <w:tc>
+          <w:tcPr>
+            <w:tcW w:w="8454" w:type="dxa"/>
+          </w:tcPr>
+          <w:p>
+            <w:pPr>
+              <w:spacing w:line="360" w:lineRule="auto"/>
+              <w:jc w:val="both"/>
+              <w:rPr>
+                <w:b/>
+                <w:bCs/>
+              </w:rPr>
+            </w:pPr>
+            <w:r>
+              <w:rPr>
+                <w:b/>
+                <w:bCs/>
+              </w:rPr>
+              <w:t>Потребителска история</w:t>
+            </w:r>
+            <w:r>
+              <w:rPr>
+                <w:b/>
+                <w:bCs/>
+              </w:rPr>
+              <w:t>:</w:t>
+            </w:r>
+          </w:p>
+        </w:tc>
+      </w:tr>
+      <w:tr>
+        <w:tc>
+          <w:tcPr>
+            <w:tcW w:w="562" w:type="dxa"/>
+          </w:tcPr>
+          <w:p>
+            <w:pPr>
+              <w:spacing w:line="360" w:lineRule="auto"/>
+              <w:jc w:val="center"/>
+            </w:pPr>
+            <w:r>
+              <w:t>2.1</w:t>
+            </w:r>
+          </w:p>
+        </w:tc>
+        <w:tc>
+          <w:tcPr>
+            <w:tcW w:w="8454" w:type="dxa"/>
+          </w:tcPr>
+          <w:p>
+            <w:pPr>
+              <w:spacing w:line="360" w:lineRule="auto"/>
+              <w:jc w:val="both"/>
+            </w:pPr>
+            <w:r>
+              <w:t xml:space="preserve">Като потребител, искам да мога да добавям консумираните храни с данни за калории и макронутриенти, за да следя дневния си хранителен прием. </w:t>
+            </w:r>
+          </w:p>
+        </w:tc>
+      </w:tr>
+      <w:tr>
+        <w:tc>
+          <w:tcPr>
+            <w:tcW w:w="562" w:type="dxa"/>
+          </w:tcPr>
+          <w:p>
+            <w:pPr>
+              <w:spacing w:line="360" w:lineRule="auto"/>
+              <w:jc w:val="both"/>
+            </w:pPr>
+          </w:p>
+        </w:tc>
+        <w:tc>
+          <w:tcPr>
+            <w:tcW w:w="8454" w:type="dxa"/>
+          </w:tcPr>
+          <w:p>
+            <w:pPr>
+              <w:spacing w:line="360" w:lineRule="auto"/>
+              <w:jc w:val="both"/>
+              <w:rPr>
+                <w:b/>
+                <w:bCs/>
+              </w:rPr>
+            </w:pPr>
+            <w:r>
+              <w:rPr>
+                <w:b/>
+                <w:bCs/>
+              </w:rPr>
+              <w:t>Критерии за приемане</w:t>
+            </w:r>
+            <w:r>
+              <w:rPr>
+                <w:b/>
+                <w:bCs/>
+              </w:rPr>
+              <w:t>:</w:t>
+            </w:r>
+          </w:p>
+        </w:tc>
+      </w:tr>
+      <w:tr>
+        <w:tc>
+          <w:tcPr>
+            <w:tcW w:w="562" w:type="dxa"/>
+          </w:tcPr>
+          <w:p>
+            <w:pPr>
+              <w:spacing w:line="360" w:lineRule="auto"/>
+              <w:jc w:val="center"/>
+            </w:pPr>
+            <w:r>
+              <w:t>1.</w:t>
+            </w:r>
+          </w:p>
+        </w:tc>
+        <w:tc>
+          <w:tcPr>
+            <w:tcW w:w="8454" w:type="dxa"/>
+          </w:tcPr>
+          <w:p>
+            <w:pPr>
+              <w:spacing w:line="360" w:lineRule="auto"/>
+              <w:jc w:val="both"/>
+            </w:pPr>
+            <w:r>
+              <w:t xml:space="preserve">Потребителят трябва да има възможност за добавяне на храна, да може да въведе име на храната, количество, за да излезе информация за калориите и макронутриентите </w:t>
+            </w:r>
+            <w:r>
+              <w:t>ѝ</w:t>
+            </w:r>
+            <w:r>
+              <w:t xml:space="preserve">. </w:t>
+            </w:r>
+          </w:p>
+        </w:tc>
+      </w:tr>
+      <w:tr>
+        <w:tc>
+          <w:tcPr>
+            <w:tcW w:w="562" w:type="dxa"/>
+          </w:tcPr>
+          <w:p>
+            <w:pPr>
+              <w:spacing w:line="360" w:lineRule="auto"/>
+              <w:jc w:val="center"/>
+            </w:pPr>
+            <w:r>
+              <w:t>2.</w:t>
+            </w:r>
+          </w:p>
+        </w:tc>
+        <w:tc>
+          <w:tcPr>
+            <w:tcW w:w="8454" w:type="dxa"/>
+          </w:tcPr>
+          <w:p>
+            <w:pPr>
+              <w:spacing w:line="360" w:lineRule="auto"/>
+              <w:jc w:val="both"/>
+            </w:pPr>
+            <w:r>
+              <w:t xml:space="preserve">При успешно добавяне на храна, системата трябва да  актуализира дневните стойности за калории и макронутриенти. </w:t>
+            </w:r>
+          </w:p>
+        </w:tc>
+      </w:tr>
+      <w:tr>
+        <w:tc>
+          <w:tcPr>
+            <w:tcW w:w="562" w:type="dxa"/>
+          </w:tcPr>
+          <w:p>
+            <w:pPr>
+              <w:spacing w:line="360" w:lineRule="auto"/>
+              <w:jc w:val="center"/>
+            </w:pPr>
+            <w:r>
+              <w:t>3.</w:t>
+            </w:r>
+          </w:p>
+        </w:tc>
+        <w:tc>
+          <w:tcPr>
+            <w:tcW w:w="8454" w:type="dxa"/>
+          </w:tcPr>
+          <w:p>
+            <w:pPr>
+              <w:spacing w:line="360" w:lineRule="auto"/>
+              <w:jc w:val="both"/>
+            </w:pPr>
+            <w:r>
+              <w:t>След запазване на промените, системата трябва да актуализира прогрес баровете на основната страница според новите цели.</w:t>
+            </w:r>
+          </w:p>
+        </w:tc>
+      </w:tr>
+      <w:tr>
+        <w:tc>
+          <w:tcPr>
+            <w:tcW w:w="562" w:type="dxa"/>
+          </w:tcPr>
+          <w:p>
+            <w:pPr>
+              <w:spacing w:line="360" w:lineRule="auto"/>
+              <w:jc w:val="center"/>
+            </w:pPr>
+            <w:r>
+              <w:t>4.</w:t>
+            </w:r>
+          </w:p>
+        </w:tc>
+        <w:tc>
+          <w:tcPr>
+            <w:tcW w:w="8454" w:type="dxa"/>
+          </w:tcPr>
+          <w:p>
+            <w:pPr>
+              <w:spacing w:line="360" w:lineRule="auto"/>
+              <w:jc w:val="both"/>
+            </w:pPr>
+            <w:r>
+              <w:t xml:space="preserve">Системата не трябва да позволява въвеждането на невалидни данни. </w:t>
+            </w:r>
+          </w:p>
+        </w:tc>
+      </w:tr>
+    </w:tbl>
+    <w:p>
+      <w:pPr>
+        <w:spacing w:line="360" w:lineRule="auto"/>
+        <w:ind w:firstLine="709"/>
+        <w:rPr>
+          <w:i/>
+          <w:iCs/>
+          <w:sz w:val="20"/>
+          <w:szCs w:val="20"/>
+        </w:rPr>
+      </w:pPr>
+      <w:r>
+        <w:rPr>
+          <w:i/>
+          <w:iCs/>
+          <w:sz w:val="20"/>
+          <w:szCs w:val="20"/>
+        </w:rPr>
+        <w:t xml:space="preserve">             </w:t>
+      </w:r>
+      <w:r>
+        <w:rPr>
+          <w:i/>
+          <w:iCs/>
+          <w:sz w:val="20"/>
+          <w:szCs w:val="20"/>
+        </w:rPr>
+        <w:t xml:space="preserve">Таблица </w:t>
+      </w:r>
+      <w:r>
+        <w:rPr>
+          <w:i/>
+          <w:iCs/>
+          <w:sz w:val="20"/>
+          <w:szCs w:val="20"/>
+        </w:rPr>
+        <w:t>2</w:t>
+      </w:r>
+      <w:r>
+        <w:rPr>
+          <w:i/>
+          <w:iCs/>
+          <w:sz w:val="20"/>
+          <w:szCs w:val="20"/>
+        </w:rPr>
+        <w:t>.</w:t>
+      </w:r>
+      <w:r>
+        <w:rPr>
+          <w:i/>
+          <w:iCs/>
+          <w:sz w:val="20"/>
+          <w:szCs w:val="20"/>
+        </w:rPr>
+        <w:t>5</w:t>
+      </w:r>
+      <w:r>
+        <w:rPr>
+          <w:i/>
+          <w:iCs/>
+          <w:sz w:val="20"/>
+          <w:szCs w:val="20"/>
+        </w:rPr>
+        <w:t xml:space="preserve"> – </w:t>
+      </w:r>
+      <w:r>
+        <w:rPr>
+          <w:i/>
+          <w:iCs/>
+          <w:sz w:val="20"/>
+          <w:szCs w:val="20"/>
+        </w:rPr>
+        <w:t>Информация относно потребителска история с № 2.1.</w:t>
+      </w:r>
+    </w:p>
+    <w:p>
+      <w:pPr>
+        <w:spacing w:line="360" w:lineRule="auto"/>
+        <w:ind w:firstLine="709"/>
+        <w:rPr>
+          <w:i/>
+          <w:iCs/>
+          <w:sz w:val="20"/>
+          <w:szCs w:val="20"/>
+        </w:rPr>
+      </w:pPr>
+    </w:p>
+    <w:p>
+      <w:pPr>
+        <w:spacing w:line="360" w:lineRule="auto"/>
+        <w:ind w:firstLine="709"/>
+        <w:rPr>
+          <w:i/>
+          <w:iCs/>
+          <w:sz w:val="20"/>
+          <w:szCs w:val="20"/>
+        </w:rPr>
+      </w:pPr>
+    </w:p>
+    <w:p>
+      <w:pPr>
+        <w:spacing w:line="360" w:lineRule="auto"/>
+        <w:ind w:firstLine="709"/>
+        <w:rPr>
+          <w:i/>
+          <w:iCs/>
+          <w:sz w:val="20"/>
+          <w:szCs w:val="20"/>
+        </w:rPr>
+      </w:pPr>
+    </w:p>
+    <w:p>
+      <w:pPr>
+        <w:spacing w:line="360" w:lineRule="auto"/>
+        <w:ind w:firstLine="709"/>
+        <w:rPr>
+          <w:i/>
+          <w:iCs/>
+          <w:sz w:val="20"/>
+          <w:szCs w:val="20"/>
+        </w:rPr>
+      </w:pPr>
+    </w:p>
+    <w:p>
+      <w:pPr>
+        <w:spacing w:line="360" w:lineRule="auto"/>
+        <w:ind w:firstLine="709"/>
+        <w:rPr>
+          <w:i/>
+          <w:iCs/>
+          <w:sz w:val="20"/>
+          <w:szCs w:val="20"/>
+        </w:rPr>
+      </w:pPr>
+    </w:p>
+    <w:tbl>
+      <w:tblPr>
+        <w:tblStyle w:val="TableGrid"/>
+        <w:tblW w:w="0" w:type="auto"/>
+        <w:tblLook w:val="04A0" w:firstRow="1" w:lastRow="0" w:firstColumn="1" w:lastColumn="0" w:noHBand="0" w:noVBand="1"/>
+      </w:tblPr>
+      <w:tblGrid>
+        <w:gridCol w:w="562"/>
+        <w:gridCol w:w="8454"/>
+      </w:tblGrid>
+      <w:tr>
+        <w:tc>
+          <w:tcPr>
+            <w:tcW w:w="562" w:type="dxa"/>
+          </w:tcPr>
+          <w:p>
+            <w:pPr>
+              <w:spacing w:line="360" w:lineRule="auto"/>
+              <w:jc w:val="both"/>
+              <w:rPr>
+                <w:b/>
+                <w:bCs/>
+              </w:rPr>
+            </w:pPr>
+            <w:r>
+              <w:rPr>
+                <w:b/>
+                <w:bCs/>
+              </w:rPr>
+              <w:t>№</w:t>
+            </w:r>
+          </w:p>
+        </w:tc>
+        <w:tc>
+          <w:tcPr>
+            <w:tcW w:w="8454" w:type="dxa"/>
+          </w:tcPr>
+          <w:p>
+            <w:pPr>
+              <w:spacing w:line="360" w:lineRule="auto"/>
+              <w:jc w:val="both"/>
+              <w:rPr>
+                <w:b/>
+                <w:bCs/>
+              </w:rPr>
+            </w:pPr>
+            <w:r>
+              <w:rPr>
+                <w:b/>
+                <w:bCs/>
+              </w:rPr>
+              <w:t>Потребителска история</w:t>
+            </w:r>
+            <w:r>
+              <w:rPr>
+                <w:b/>
+                <w:bCs/>
+              </w:rPr>
+              <w:t>:</w:t>
+            </w:r>
+          </w:p>
+        </w:tc>
+      </w:tr>
+      <w:tr>
+        <w:tc>
+          <w:tcPr>
+            <w:tcW w:w="562" w:type="dxa"/>
+          </w:tcPr>
+          <w:p>
+            <w:pPr>
+              <w:spacing w:line="360" w:lineRule="auto"/>
+              <w:jc w:val="center"/>
+            </w:pPr>
+            <w:r>
+              <w:t>2.2</w:t>
+            </w:r>
+          </w:p>
+        </w:tc>
+        <w:tc>
+          <w:tcPr>
+            <w:tcW w:w="8454" w:type="dxa"/>
+          </w:tcPr>
+          <w:p>
+            <w:pPr>
+              <w:spacing w:line="360" w:lineRule="auto"/>
+              <w:jc w:val="both"/>
+            </w:pPr>
+            <w:r>
+              <w:t xml:space="preserve">Като потребител, искам да мога да търся храни в базата данни, за да намирам и добавям това, което съм консумирал. </w:t>
+            </w:r>
+          </w:p>
+        </w:tc>
+      </w:tr>
+      <w:tr>
+        <w:tc>
+          <w:tcPr>
+            <w:tcW w:w="562" w:type="dxa"/>
+          </w:tcPr>
+          <w:p>
+            <w:pPr>
+              <w:spacing w:line="360" w:lineRule="auto"/>
+              <w:jc w:val="both"/>
+            </w:pPr>
+          </w:p>
+        </w:tc>
+        <w:tc>
+          <w:tcPr>
+            <w:tcW w:w="8454" w:type="dxa"/>
+          </w:tcPr>
+          <w:p>
+            <w:pPr>
+              <w:spacing w:line="360" w:lineRule="auto"/>
+              <w:jc w:val="both"/>
+              <w:rPr>
+                <w:b/>
+                <w:bCs/>
+              </w:rPr>
+            </w:pPr>
+            <w:r>
+              <w:rPr>
+                <w:b/>
+                <w:bCs/>
+              </w:rPr>
+              <w:t>Критерии за приемане</w:t>
+            </w:r>
+            <w:r>
+              <w:rPr>
+                <w:b/>
+                <w:bCs/>
+              </w:rPr>
+              <w:t>:</w:t>
+            </w:r>
+          </w:p>
+        </w:tc>
+      </w:tr>
+      <w:tr>
+        <w:tc>
+          <w:tcPr>
+            <w:tcW w:w="562" w:type="dxa"/>
+          </w:tcPr>
+          <w:p>
+            <w:pPr>
+              <w:spacing w:line="360" w:lineRule="auto"/>
+              <w:jc w:val="center"/>
+            </w:pPr>
+            <w:r>
+              <w:t>1.</w:t>
+            </w:r>
+          </w:p>
+        </w:tc>
+        <w:tc>
+          <w:tcPr>
+            <w:tcW w:w="8454" w:type="dxa"/>
+          </w:tcPr>
+          <w:p>
+            <w:pPr>
+              <w:spacing w:line="360" w:lineRule="auto"/>
+              <w:jc w:val="both"/>
+            </w:pPr>
+            <w:r>
+              <w:t xml:space="preserve">Потребителят трябва да може да въвежда текст в поле за търсене на храни. </w:t>
+            </w:r>
+          </w:p>
+        </w:tc>
+      </w:tr>
+      <w:tr>
+        <w:tc>
+          <w:tcPr>
+            <w:tcW w:w="562" w:type="dxa"/>
+          </w:tcPr>
+          <w:p>
+            <w:pPr>
+              <w:spacing w:line="360" w:lineRule="auto"/>
+              <w:jc w:val="center"/>
+            </w:pPr>
+            <w:r>
+              <w:t>2.</w:t>
+            </w:r>
+          </w:p>
+        </w:tc>
+        <w:tc>
+          <w:tcPr>
+            <w:tcW w:w="8454" w:type="dxa"/>
+          </w:tcPr>
+          <w:p>
+            <w:pPr>
+              <w:spacing w:line="360" w:lineRule="auto"/>
+              <w:jc w:val="both"/>
+            </w:pPr>
+            <w:r>
+              <w:t xml:space="preserve">Системата трябва да показва списък с резултати от базата данни с храни, които съответстват на въведения текст. </w:t>
+            </w:r>
+          </w:p>
+        </w:tc>
+      </w:tr>
+      <w:tr>
+        <w:tc>
+          <w:tcPr>
+            <w:tcW w:w="562" w:type="dxa"/>
+          </w:tcPr>
+          <w:p>
+            <w:pPr>
+              <w:spacing w:line="360" w:lineRule="auto"/>
+              <w:jc w:val="center"/>
+            </w:pPr>
+            <w:r>
+              <w:t>3.</w:t>
+            </w:r>
+          </w:p>
+        </w:tc>
+        <w:tc>
+          <w:tcPr>
+            <w:tcW w:w="8454" w:type="dxa"/>
+          </w:tcPr>
+          <w:p>
+            <w:pPr>
+              <w:spacing w:line="360" w:lineRule="auto"/>
+              <w:jc w:val="both"/>
+            </w:pPr>
+            <w:r>
+              <w:t>Потребителят трявба да може да избере храна от списъка с резултати.</w:t>
+            </w:r>
+          </w:p>
+        </w:tc>
+      </w:tr>
+      <w:tr>
+        <w:tc>
+          <w:tcPr>
+            <w:tcW w:w="562" w:type="dxa"/>
+          </w:tcPr>
+          <w:p>
+            <w:pPr>
+              <w:spacing w:line="360" w:lineRule="auto"/>
+              <w:jc w:val="center"/>
+            </w:pPr>
+            <w:r>
+              <w:t>4.</w:t>
+            </w:r>
+          </w:p>
+        </w:tc>
+        <w:tc>
+          <w:tcPr>
+            <w:tcW w:w="8454" w:type="dxa"/>
+          </w:tcPr>
+          <w:p>
+            <w:pPr>
+              <w:spacing w:line="360" w:lineRule="auto"/>
+              <w:jc w:val="both"/>
+            </w:pPr>
+            <w:r>
+              <w:t xml:space="preserve">Ако няма намерени съвпадения, системата трябва да покаже подходящо съобщение за липсата на такива храни. </w:t>
+            </w:r>
+          </w:p>
+        </w:tc>
+      </w:tr>
+    </w:tbl>
+    <w:p>
+      <w:pPr>
+        <w:spacing w:line="360" w:lineRule="auto"/>
+        <w:ind w:firstLine="709"/>
+        <w:rPr>
+          <w:i/>
+          <w:iCs/>
+          <w:sz w:val="20"/>
+          <w:szCs w:val="20"/>
+        </w:rPr>
+      </w:pPr>
+      <w:r>
+        <w:rPr>
+          <w:i/>
+          <w:iCs/>
+          <w:sz w:val="20"/>
+          <w:szCs w:val="20"/>
+        </w:rPr>
+        <w:t xml:space="preserve">             </w:t>
+      </w:r>
+      <w:r>
+        <w:rPr>
+          <w:i/>
+          <w:iCs/>
+          <w:sz w:val="20"/>
+          <w:szCs w:val="20"/>
+        </w:rPr>
+        <w:t xml:space="preserve">Таблица </w:t>
+      </w:r>
+      <w:r>
+        <w:rPr>
+          <w:i/>
+          <w:iCs/>
+          <w:sz w:val="20"/>
+          <w:szCs w:val="20"/>
+        </w:rPr>
+        <w:t>2</w:t>
+      </w:r>
+      <w:r>
+        <w:rPr>
+          <w:i/>
+          <w:iCs/>
+          <w:sz w:val="20"/>
+          <w:szCs w:val="20"/>
+        </w:rPr>
+        <w:t>.</w:t>
+      </w:r>
+      <w:r>
+        <w:rPr>
+          <w:i/>
+          <w:iCs/>
+          <w:sz w:val="20"/>
+          <w:szCs w:val="20"/>
+        </w:rPr>
+        <w:t>6</w:t>
+      </w:r>
+      <w:r>
+        <w:rPr>
+          <w:i/>
+          <w:iCs/>
+          <w:sz w:val="20"/>
+          <w:szCs w:val="20"/>
+        </w:rPr>
+        <w:t xml:space="preserve"> – </w:t>
+      </w:r>
+      <w:r>
+        <w:rPr>
+          <w:i/>
+          <w:iCs/>
+          <w:sz w:val="20"/>
+          <w:szCs w:val="20"/>
+        </w:rPr>
+        <w:t>Информация относно потребителска история с № 2.2.</w:t>
+      </w:r>
+    </w:p>
+    <w:p>
+      <w:pPr>
+        <w:spacing w:line="360" w:lineRule="auto"/>
+        <w:ind w:firstLine="709"/>
+        <w:rPr>
+          <w:i/>
+          <w:iCs/>
+          <w:sz w:val="20"/>
+          <w:szCs w:val="20"/>
+          <w:lang w:val="en-US"/>
+        </w:rPr>
+      </w:pPr>
+    </w:p>
+    <w:tbl>
+      <w:tblPr>
+        <w:tblStyle w:val="TableGrid"/>
+        <w:tblW w:w="0" w:type="auto"/>
+        <w:tblLook w:val="04A0" w:firstRow="1" w:lastRow="0" w:firstColumn="1" w:lastColumn="0" w:noHBand="0" w:noVBand="1"/>
+      </w:tblPr>
+      <w:tblGrid>
+        <w:gridCol w:w="562"/>
+        <w:gridCol w:w="8454"/>
+      </w:tblGrid>
+      <w:tr>
+        <w:tc>
+          <w:tcPr>
+            <w:tcW w:w="562" w:type="dxa"/>
+          </w:tcPr>
+          <w:p>
+            <w:pPr>
+              <w:spacing w:line="360" w:lineRule="auto"/>
+              <w:jc w:val="both"/>
+              <w:rPr>
+                <w:b/>
+                <w:bCs/>
+              </w:rPr>
+            </w:pPr>
+            <w:r>
+              <w:rPr>
+                <w:b/>
+                <w:bCs/>
+              </w:rPr>
+              <w:t>№</w:t>
+            </w:r>
+          </w:p>
+        </w:tc>
+        <w:tc>
+          <w:tcPr>
+            <w:tcW w:w="8454" w:type="dxa"/>
+          </w:tcPr>
+          <w:p>
+            <w:pPr>
+              <w:spacing w:line="360" w:lineRule="auto"/>
+              <w:jc w:val="both"/>
+              <w:rPr>
+                <w:b/>
+                <w:bCs/>
+              </w:rPr>
+            </w:pPr>
+            <w:r>
+              <w:rPr>
+                <w:b/>
+                <w:bCs/>
+              </w:rPr>
+              <w:t>Потребителска история</w:t>
+            </w:r>
+            <w:r>
+              <w:rPr>
+                <w:b/>
+                <w:bCs/>
+              </w:rPr>
+              <w:t>:</w:t>
+            </w:r>
+          </w:p>
+        </w:tc>
+      </w:tr>
+      <w:tr>
+        <w:tc>
+          <w:tcPr>
+            <w:tcW w:w="562" w:type="dxa"/>
+          </w:tcPr>
+          <w:p>
+            <w:pPr>
+              <w:spacing w:line="360" w:lineRule="auto"/>
+              <w:jc w:val="center"/>
+            </w:pPr>
+            <w:r>
+              <w:t>2.3</w:t>
+            </w:r>
+          </w:p>
+        </w:tc>
+        <w:tc>
+          <w:tcPr>
+            <w:tcW w:w="8454" w:type="dxa"/>
+          </w:tcPr>
+          <w:p>
+            <w:pPr>
+              <w:spacing w:line="360" w:lineRule="auto"/>
+              <w:jc w:val="both"/>
+            </w:pPr>
+            <w:r>
+              <w:t>Като потребител, искам добавените храни да могат да се организират по категории (закуска, обяд, вечеря, други), за да следя по-лесно дневния си хранителен режим.</w:t>
+            </w:r>
+          </w:p>
+        </w:tc>
+      </w:tr>
+      <w:tr>
+        <w:tc>
+          <w:tcPr>
+            <w:tcW w:w="562" w:type="dxa"/>
+          </w:tcPr>
+          <w:p>
+            <w:pPr>
+              <w:spacing w:line="360" w:lineRule="auto"/>
+              <w:jc w:val="both"/>
+            </w:pPr>
+          </w:p>
+        </w:tc>
+        <w:tc>
+          <w:tcPr>
+            <w:tcW w:w="8454" w:type="dxa"/>
+          </w:tcPr>
+          <w:p>
+            <w:pPr>
+              <w:spacing w:line="360" w:lineRule="auto"/>
+              <w:jc w:val="both"/>
+              <w:rPr>
+                <w:b/>
+                <w:bCs/>
+              </w:rPr>
+            </w:pPr>
+            <w:r>
+              <w:rPr>
+                <w:b/>
+                <w:bCs/>
+              </w:rPr>
+              <w:t>Критерии за приемане</w:t>
+            </w:r>
+            <w:r>
+              <w:rPr>
+                <w:b/>
+                <w:bCs/>
+              </w:rPr>
+              <w:t>:</w:t>
+            </w:r>
+          </w:p>
+        </w:tc>
+      </w:tr>
+      <w:tr>
+        <w:tc>
+          <w:tcPr>
+            <w:tcW w:w="562" w:type="dxa"/>
+          </w:tcPr>
+          <w:p>
+            <w:pPr>
+              <w:spacing w:line="360" w:lineRule="auto"/>
+              <w:jc w:val="center"/>
+            </w:pPr>
+            <w:r>
+              <w:t>1.</w:t>
+            </w:r>
+          </w:p>
+        </w:tc>
+        <w:tc>
+          <w:tcPr>
+            <w:tcW w:w="8454" w:type="dxa"/>
+          </w:tcPr>
+          <w:p>
+            <w:pPr>
+              <w:spacing w:line="360" w:lineRule="auto"/>
+              <w:jc w:val="both"/>
+            </w:pPr>
+            <w:r>
+              <w:t xml:space="preserve">Потребителят трябва да може да избере категория (закуска, обяд, вечеря, други) при добавяне на храна. </w:t>
+            </w:r>
+          </w:p>
+        </w:tc>
+      </w:tr>
+      <w:tr>
+        <w:tc>
+          <w:tcPr>
+            <w:tcW w:w="562" w:type="dxa"/>
+          </w:tcPr>
+          <w:p>
+            <w:pPr>
+              <w:spacing w:line="360" w:lineRule="auto"/>
+              <w:jc w:val="center"/>
+            </w:pPr>
+            <w:r>
+              <w:t>2.</w:t>
+            </w:r>
+          </w:p>
+        </w:tc>
+        <w:tc>
+          <w:tcPr>
+            <w:tcW w:w="8454" w:type="dxa"/>
+          </w:tcPr>
+          <w:p>
+            <w:pPr>
+              <w:spacing w:line="360" w:lineRule="auto"/>
+              <w:jc w:val="both"/>
+            </w:pPr>
+            <w:r>
+              <w:t xml:space="preserve">Системата трябва да групира добавените храни по съответните категории  и да ги показва в хранителния дневник. </w:t>
+            </w:r>
+          </w:p>
+        </w:tc>
+      </w:tr>
+      <w:tr>
+        <w:tc>
+          <w:tcPr>
+            <w:tcW w:w="562" w:type="dxa"/>
+          </w:tcPr>
+          <w:p>
+            <w:pPr>
+              <w:spacing w:line="360" w:lineRule="auto"/>
+              <w:jc w:val="center"/>
+            </w:pPr>
+            <w:r>
+              <w:t>3.</w:t>
+            </w:r>
+          </w:p>
+        </w:tc>
+        <w:tc>
+          <w:tcPr>
+            <w:tcW w:w="8454" w:type="dxa"/>
+          </w:tcPr>
+          <w:p>
+            <w:pPr>
+              <w:spacing w:line="360" w:lineRule="auto"/>
+              <w:jc w:val="both"/>
+            </w:pPr>
+            <w:r>
+              <w:t xml:space="preserve">При преглед на хранителния дневник, потребителят трябва да може лесно да види общите калории и макронутринети за всяка категория, както и общите стойности за деня. </w:t>
+            </w:r>
+          </w:p>
+        </w:tc>
+      </w:tr>
+      <w:tr>
+        <w:tc>
+          <w:tcPr>
+            <w:tcW w:w="562" w:type="dxa"/>
+          </w:tcPr>
+          <w:p>
+            <w:pPr>
+              <w:spacing w:line="360" w:lineRule="auto"/>
+              <w:jc w:val="center"/>
+            </w:pPr>
+            <w:r>
+              <w:t>4.</w:t>
+            </w:r>
+          </w:p>
+        </w:tc>
+        <w:tc>
+          <w:tcPr>
+            <w:tcW w:w="8454" w:type="dxa"/>
+          </w:tcPr>
+          <w:p>
+            <w:pPr>
+              <w:spacing w:line="360" w:lineRule="auto"/>
+              <w:jc w:val="both"/>
+            </w:pPr>
+            <w:r>
+              <w:t xml:space="preserve">Потребителят трябва да може да редактира категорията на добавена храна, ако е необходимо, както и да изтрива записи от нея. </w:t>
+            </w:r>
+          </w:p>
+        </w:tc>
+      </w:tr>
+    </w:tbl>
+    <w:p>
+      <w:pPr>
+        <w:spacing w:line="360" w:lineRule="auto"/>
+        <w:ind w:firstLine="709"/>
+        <w:rPr>
+          <w:i/>
+          <w:iCs/>
+          <w:sz w:val="20"/>
+          <w:szCs w:val="20"/>
+        </w:rPr>
+      </w:pPr>
+      <w:r>
+        <w:rPr>
+          <w:i/>
+          <w:iCs/>
+          <w:sz w:val="20"/>
+          <w:szCs w:val="20"/>
+        </w:rPr>
+        <w:t xml:space="preserve">             </w:t>
+      </w:r>
+      <w:r>
+        <w:rPr>
+          <w:i/>
+          <w:iCs/>
+          <w:sz w:val="20"/>
+          <w:szCs w:val="20"/>
+        </w:rPr>
+        <w:t xml:space="preserve">Таблица </w:t>
+      </w:r>
+      <w:r>
+        <w:rPr>
+          <w:i/>
+          <w:iCs/>
+          <w:sz w:val="20"/>
+          <w:szCs w:val="20"/>
+        </w:rPr>
+        <w:t>2</w:t>
+      </w:r>
+      <w:r>
+        <w:rPr>
+          <w:i/>
+          <w:iCs/>
+          <w:sz w:val="20"/>
+          <w:szCs w:val="20"/>
+        </w:rPr>
+        <w:t>.</w:t>
+      </w:r>
+      <w:r>
+        <w:rPr>
+          <w:i/>
+          <w:iCs/>
+          <w:sz w:val="20"/>
+          <w:szCs w:val="20"/>
+        </w:rPr>
+        <w:t>7</w:t>
+      </w:r>
+      <w:r>
+        <w:rPr>
+          <w:i/>
+          <w:iCs/>
+          <w:sz w:val="20"/>
+          <w:szCs w:val="20"/>
+        </w:rPr>
+        <w:t xml:space="preserve"> – </w:t>
+      </w:r>
+      <w:r>
+        <w:rPr>
+          <w:i/>
+          <w:iCs/>
+          <w:sz w:val="20"/>
+          <w:szCs w:val="20"/>
+        </w:rPr>
+        <w:t>Информация относно потребителска история с № 2.3.</w:t>
+      </w:r>
+    </w:p>
+    <w:p>
+      <w:pPr>
+        <w:spacing w:line="360" w:lineRule="auto"/>
+        <w:ind w:firstLine="709"/>
+        <w:rPr>
+          <w:i/>
+          <w:iCs/>
+          <w:sz w:val="20"/>
+          <w:szCs w:val="20"/>
+        </w:rPr>
+      </w:pPr>
+    </w:p>
+    <w:p>
+      <w:pPr>
+        <w:spacing w:line="360" w:lineRule="auto"/>
+        <w:ind w:firstLine="709"/>
+        <w:rPr>
+          <w:i/>
+          <w:iCs/>
+          <w:sz w:val="20"/>
+          <w:szCs w:val="20"/>
+        </w:rPr>
+      </w:pPr>
+    </w:p>
+    <w:p>
+      <w:pPr>
+        <w:spacing w:line="360" w:lineRule="auto"/>
+        <w:ind w:firstLine="709"/>
+        <w:rPr>
+          <w:i/>
+          <w:iCs/>
+          <w:sz w:val="20"/>
+          <w:szCs w:val="20"/>
+        </w:rPr>
+      </w:pPr>
+    </w:p>
+    <w:tbl>
+      <w:tblPr>
+        <w:tblStyle w:val="TableGrid"/>
+        <w:tblW w:w="0" w:type="auto"/>
+        <w:tblLook w:val="04A0" w:firstRow="1" w:lastRow="0" w:firstColumn="1" w:lastColumn="0" w:noHBand="0" w:noVBand="1"/>
+      </w:tblPr>
+      <w:tblGrid>
+        <w:gridCol w:w="562"/>
+        <w:gridCol w:w="8454"/>
+      </w:tblGrid>
+      <w:tr>
+        <w:tc>
+          <w:tcPr>
+            <w:tcW w:w="562" w:type="dxa"/>
+          </w:tcPr>
+          <w:p>
+            <w:pPr>
+              <w:spacing w:line="360" w:lineRule="auto"/>
+              <w:jc w:val="both"/>
+              <w:rPr>
+                <w:b/>
+                <w:bCs/>
+              </w:rPr>
+            </w:pPr>
+            <w:r>
+              <w:rPr>
+                <w:b/>
+                <w:bCs/>
+              </w:rPr>
+              <w:lastRenderedPageBreak/>
+              <w:t>№</w:t>
+            </w:r>
+          </w:p>
+        </w:tc>
+        <w:tc>
+          <w:tcPr>
+            <w:tcW w:w="8454" w:type="dxa"/>
+          </w:tcPr>
+          <w:p>
+            <w:pPr>
+              <w:spacing w:line="360" w:lineRule="auto"/>
+              <w:jc w:val="both"/>
+              <w:rPr>
+                <w:b/>
+                <w:bCs/>
+              </w:rPr>
+            </w:pPr>
+            <w:r>
+              <w:rPr>
+                <w:b/>
+                <w:bCs/>
+              </w:rPr>
+              <w:t>Потребителска история</w:t>
+            </w:r>
+            <w:r>
+              <w:rPr>
+                <w:b/>
+                <w:bCs/>
+              </w:rPr>
+              <w:t>:</w:t>
+            </w:r>
+          </w:p>
+        </w:tc>
+      </w:tr>
+      <w:tr>
+        <w:tc>
+          <w:tcPr>
+            <w:tcW w:w="562" w:type="dxa"/>
+          </w:tcPr>
+          <w:p>
+            <w:pPr>
+              <w:spacing w:line="360" w:lineRule="auto"/>
+              <w:jc w:val="center"/>
+            </w:pPr>
+            <w:r>
+              <w:t>2.4</w:t>
+            </w:r>
+          </w:p>
+        </w:tc>
+        <w:tc>
+          <w:tcPr>
+            <w:tcW w:w="8454" w:type="dxa"/>
+          </w:tcPr>
+          <w:p>
+            <w:pPr>
+              <w:spacing w:line="360" w:lineRule="auto"/>
+              <w:jc w:val="both"/>
+            </w:pPr>
+            <w:r>
+              <w:t xml:space="preserve">Като потребител, искам да мога да преглеждам текущия си дневен енергиен и хранителен прием спрямо поставените цели, за да следя прогреса си. </w:t>
+            </w:r>
+          </w:p>
+        </w:tc>
+      </w:tr>
+      <w:tr>
+        <w:tc>
+          <w:tcPr>
+            <w:tcW w:w="562" w:type="dxa"/>
+          </w:tcPr>
+          <w:p>
+            <w:pPr>
+              <w:spacing w:line="360" w:lineRule="auto"/>
+              <w:jc w:val="both"/>
+            </w:pPr>
+          </w:p>
+        </w:tc>
+        <w:tc>
+          <w:tcPr>
+            <w:tcW w:w="8454" w:type="dxa"/>
+          </w:tcPr>
+          <w:p>
+            <w:pPr>
+              <w:spacing w:line="360" w:lineRule="auto"/>
+              <w:jc w:val="both"/>
+              <w:rPr>
+                <w:b/>
+                <w:bCs/>
+              </w:rPr>
+            </w:pPr>
+            <w:r>
+              <w:rPr>
+                <w:b/>
+                <w:bCs/>
+              </w:rPr>
+              <w:t>Критерии за приемане</w:t>
+            </w:r>
+            <w:r>
+              <w:rPr>
+                <w:b/>
+                <w:bCs/>
+              </w:rPr>
+              <w:t>:</w:t>
+            </w:r>
+          </w:p>
+        </w:tc>
+      </w:tr>
+      <w:tr>
+        <w:tc>
+          <w:tcPr>
+            <w:tcW w:w="562" w:type="dxa"/>
+          </w:tcPr>
+          <w:p>
+            <w:pPr>
+              <w:spacing w:line="360" w:lineRule="auto"/>
+              <w:jc w:val="center"/>
+            </w:pPr>
+            <w:r>
+              <w:t>1.</w:t>
+            </w:r>
+          </w:p>
+        </w:tc>
+        <w:tc>
+          <w:tcPr>
+            <w:tcW w:w="8454" w:type="dxa"/>
+          </w:tcPr>
+          <w:p>
+            <w:pPr>
+              <w:spacing w:line="360" w:lineRule="auto"/>
+              <w:jc w:val="both"/>
+            </w:pPr>
+            <w:r>
+              <w:t xml:space="preserve">Потребителят трябва да може да вижда актуализирани стойности за дневния прием на калории и основните макронутриенти спрямо зададените цели. </w:t>
+            </w:r>
+          </w:p>
+        </w:tc>
+      </w:tr>
+      <w:tr>
+        <w:tc>
+          <w:tcPr>
+            <w:tcW w:w="562" w:type="dxa"/>
+          </w:tcPr>
+          <w:p>
+            <w:pPr>
+              <w:spacing w:line="360" w:lineRule="auto"/>
+              <w:jc w:val="center"/>
+            </w:pPr>
+            <w:r>
+              <w:t>2.</w:t>
+            </w:r>
+          </w:p>
+        </w:tc>
+        <w:tc>
+          <w:tcPr>
+            <w:tcW w:w="8454" w:type="dxa"/>
+          </w:tcPr>
+          <w:p>
+            <w:pPr>
+              <w:spacing w:line="360" w:lineRule="auto"/>
+              <w:jc w:val="both"/>
+            </w:pPr>
+            <w:r>
+              <w:t xml:space="preserve">Системата трябва да показва прогрес барове за всяка макронутриентна група и общия калориен прием. </w:t>
+            </w:r>
+          </w:p>
+        </w:tc>
+      </w:tr>
+      <w:tr>
+        <w:tc>
+          <w:tcPr>
+            <w:tcW w:w="562" w:type="dxa"/>
+          </w:tcPr>
+          <w:p>
+            <w:pPr>
+              <w:spacing w:line="360" w:lineRule="auto"/>
+              <w:jc w:val="center"/>
+            </w:pPr>
+            <w:r>
+              <w:t>3.</w:t>
+            </w:r>
+          </w:p>
+        </w:tc>
+        <w:tc>
+          <w:tcPr>
+            <w:tcW w:w="8454" w:type="dxa"/>
+          </w:tcPr>
+          <w:p>
+            <w:pPr>
+              <w:spacing w:line="360" w:lineRule="auto"/>
+              <w:jc w:val="both"/>
+            </w:pPr>
+            <w:r>
+              <w:t xml:space="preserve">При премахване или добавяне на храна от дневника, стойностите на прогрес баровете трябва да се актуализират автоматично.  </w:t>
+            </w:r>
+          </w:p>
+        </w:tc>
+      </w:tr>
+      <w:tr>
+        <w:tc>
+          <w:tcPr>
+            <w:tcW w:w="562" w:type="dxa"/>
+          </w:tcPr>
+          <w:p>
+            <w:pPr>
+              <w:spacing w:line="360" w:lineRule="auto"/>
+              <w:jc w:val="center"/>
+            </w:pPr>
+            <w:r>
+              <w:t>4.</w:t>
+            </w:r>
+          </w:p>
+        </w:tc>
+        <w:tc>
+          <w:tcPr>
+            <w:tcW w:w="8454" w:type="dxa"/>
+          </w:tcPr>
+          <w:p>
+            <w:pPr>
+              <w:spacing w:line="360" w:lineRule="auto"/>
+              <w:jc w:val="both"/>
+            </w:pPr>
+            <w:r>
+              <w:t xml:space="preserve">Ако потребителят изпълни дневните си целеви стойности, системата трябва да изпрати съобщение за това, чрез известие. </w:t>
+            </w:r>
+          </w:p>
+        </w:tc>
+      </w:tr>
+    </w:tbl>
+    <w:p>
+      <w:pPr>
+        <w:spacing w:line="360" w:lineRule="auto"/>
+        <w:ind w:firstLine="709"/>
+        <w:rPr>
+          <w:i/>
+          <w:iCs/>
+          <w:sz w:val="20"/>
+          <w:szCs w:val="20"/>
+        </w:rPr>
+      </w:pPr>
+      <w:r>
+        <w:rPr>
+          <w:i/>
+          <w:iCs/>
+          <w:sz w:val="20"/>
+          <w:szCs w:val="20"/>
+        </w:rPr>
+        <w:t xml:space="preserve">             </w:t>
+      </w:r>
+      <w:r>
+        <w:rPr>
+          <w:i/>
+          <w:iCs/>
+          <w:sz w:val="20"/>
+          <w:szCs w:val="20"/>
+        </w:rPr>
+        <w:t xml:space="preserve">Таблица </w:t>
+      </w:r>
+      <w:r>
+        <w:rPr>
+          <w:i/>
+          <w:iCs/>
+          <w:sz w:val="20"/>
+          <w:szCs w:val="20"/>
+        </w:rPr>
+        <w:t>2</w:t>
+      </w:r>
+      <w:r>
+        <w:rPr>
+          <w:i/>
+          <w:iCs/>
+          <w:sz w:val="20"/>
+          <w:szCs w:val="20"/>
+        </w:rPr>
+        <w:t>.</w:t>
+      </w:r>
+      <w:r>
+        <w:rPr>
+          <w:i/>
+          <w:iCs/>
+          <w:sz w:val="20"/>
+          <w:szCs w:val="20"/>
+        </w:rPr>
+        <w:t>8</w:t>
+      </w:r>
+      <w:r>
+        <w:rPr>
+          <w:i/>
+          <w:iCs/>
+          <w:sz w:val="20"/>
+          <w:szCs w:val="20"/>
+        </w:rPr>
+        <w:t xml:space="preserve"> – </w:t>
+      </w:r>
+      <w:r>
+        <w:rPr>
+          <w:i/>
+          <w:iCs/>
+          <w:sz w:val="20"/>
+          <w:szCs w:val="20"/>
+        </w:rPr>
+        <w:t>Информация относно потребителска история с № 2.4.</w:t>
+      </w:r>
+    </w:p>
+    <w:p>
+      <w:pPr>
+        <w:spacing w:line="360" w:lineRule="auto"/>
+        <w:ind w:firstLine="709"/>
+        <w:rPr>
+          <w:i/>
+          <w:iCs/>
+          <w:sz w:val="20"/>
+          <w:szCs w:val="20"/>
+        </w:rPr>
+      </w:pPr>
+    </w:p>
+    <w:tbl>
+      <w:tblPr>
+        <w:tblStyle w:val="TableGrid"/>
+        <w:tblW w:w="0" w:type="auto"/>
+        <w:tblLook w:val="04A0" w:firstRow="1" w:lastRow="0" w:firstColumn="1" w:lastColumn="0" w:noHBand="0" w:noVBand="1"/>
+      </w:tblPr>
+      <w:tblGrid>
+        <w:gridCol w:w="562"/>
+        <w:gridCol w:w="8454"/>
+      </w:tblGrid>
+      <w:tr>
+        <w:tc>
+          <w:tcPr>
+            <w:tcW w:w="562" w:type="dxa"/>
+          </w:tcPr>
+          <w:p>
+            <w:pPr>
+              <w:spacing w:line="360" w:lineRule="auto"/>
+              <w:jc w:val="both"/>
+              <w:rPr>
+                <w:b/>
+                <w:bCs/>
+              </w:rPr>
+            </w:pPr>
+            <w:r>
+              <w:rPr>
+                <w:b/>
+                <w:bCs/>
+              </w:rPr>
+              <w:t>№</w:t>
+            </w:r>
+          </w:p>
+        </w:tc>
+        <w:tc>
+          <w:tcPr>
+            <w:tcW w:w="8454" w:type="dxa"/>
+          </w:tcPr>
+          <w:p>
+            <w:pPr>
+              <w:spacing w:line="360" w:lineRule="auto"/>
+              <w:jc w:val="both"/>
+              <w:rPr>
+                <w:b/>
+                <w:bCs/>
+              </w:rPr>
+            </w:pPr>
+            <w:r>
+              <w:rPr>
+                <w:b/>
+                <w:bCs/>
+              </w:rPr>
+              <w:t>Потребителска история</w:t>
+            </w:r>
+            <w:r>
+              <w:rPr>
+                <w:b/>
+                <w:bCs/>
+              </w:rPr>
+              <w:t>:</w:t>
+            </w:r>
+          </w:p>
+        </w:tc>
+      </w:tr>
+      <w:tr>
+        <w:tc>
+          <w:tcPr>
+            <w:tcW w:w="562" w:type="dxa"/>
+          </w:tcPr>
+          <w:p>
+            <w:pPr>
+              <w:spacing w:line="360" w:lineRule="auto"/>
+              <w:jc w:val="center"/>
+            </w:pPr>
+            <w:r>
+              <w:t>3.1</w:t>
+            </w:r>
+          </w:p>
+        </w:tc>
+        <w:tc>
+          <w:tcPr>
+            <w:tcW w:w="8454" w:type="dxa"/>
+          </w:tcPr>
+          <w:p>
+            <w:pPr>
+              <w:spacing w:line="360" w:lineRule="auto"/>
+              <w:jc w:val="both"/>
+            </w:pPr>
+            <w:r>
+              <w:t xml:space="preserve">Като потребител, искам да мога да вписвам своите физически активности, като кардио и силови тренировки, за да следя продължителността им и изразходените си калории. </w:t>
+            </w:r>
+          </w:p>
+        </w:tc>
+      </w:tr>
+      <w:tr>
+        <w:tc>
+          <w:tcPr>
+            <w:tcW w:w="562" w:type="dxa"/>
+          </w:tcPr>
+          <w:p>
+            <w:pPr>
+              <w:spacing w:line="360" w:lineRule="auto"/>
+              <w:jc w:val="both"/>
+            </w:pPr>
+          </w:p>
+        </w:tc>
+        <w:tc>
+          <w:tcPr>
+            <w:tcW w:w="8454" w:type="dxa"/>
+          </w:tcPr>
+          <w:p>
+            <w:pPr>
+              <w:spacing w:line="360" w:lineRule="auto"/>
+              <w:jc w:val="both"/>
+              <w:rPr>
+                <w:b/>
+                <w:bCs/>
+              </w:rPr>
+            </w:pPr>
+            <w:r>
+              <w:rPr>
+                <w:b/>
+                <w:bCs/>
+              </w:rPr>
+              <w:t>Критерии за приемане</w:t>
+            </w:r>
+            <w:r>
+              <w:rPr>
+                <w:b/>
+                <w:bCs/>
+              </w:rPr>
+              <w:t>:</w:t>
+            </w:r>
+          </w:p>
+        </w:tc>
+      </w:tr>
+      <w:tr>
+        <w:tc>
+          <w:tcPr>
+            <w:tcW w:w="562" w:type="dxa"/>
+          </w:tcPr>
+          <w:p>
+            <w:pPr>
+              <w:spacing w:line="360" w:lineRule="auto"/>
+              <w:jc w:val="center"/>
+            </w:pPr>
+            <w:r>
+              <w:t>1.</w:t>
+            </w:r>
+          </w:p>
+        </w:tc>
+        <w:tc>
+          <w:tcPr>
+            <w:tcW w:w="8454" w:type="dxa"/>
+          </w:tcPr>
+          <w:p>
+            <w:pPr>
+              <w:spacing w:line="360" w:lineRule="auto"/>
+              <w:jc w:val="both"/>
+            </w:pPr>
+            <w:r>
+              <w:t xml:space="preserve">Потребителят трябва да има достъп до форма за добавяне на физическа активност, където може да въведе тип на активността, продължителност и интензивност.  </w:t>
+            </w:r>
+          </w:p>
+        </w:tc>
+      </w:tr>
+      <w:tr>
+        <w:tc>
+          <w:tcPr>
+            <w:tcW w:w="562" w:type="dxa"/>
+          </w:tcPr>
+          <w:p>
+            <w:pPr>
+              <w:spacing w:line="360" w:lineRule="auto"/>
+              <w:jc w:val="center"/>
+            </w:pPr>
+            <w:r>
+              <w:t>2.</w:t>
+            </w:r>
+          </w:p>
+        </w:tc>
+        <w:tc>
+          <w:tcPr>
+            <w:tcW w:w="8454" w:type="dxa"/>
+          </w:tcPr>
+          <w:p>
+            <w:pPr>
+              <w:spacing w:line="360" w:lineRule="auto"/>
+              <w:jc w:val="both"/>
+            </w:pPr>
+            <w:r>
+              <w:t xml:space="preserve">При успешно добавяне на активност, системата трябва да изчисли изразходените калории въз основа на въведените данни и да актуализира дневните стойности за изразходени калории. </w:t>
+            </w:r>
+          </w:p>
+        </w:tc>
+      </w:tr>
+      <w:tr>
+        <w:tc>
+          <w:tcPr>
+            <w:tcW w:w="562" w:type="dxa"/>
+          </w:tcPr>
+          <w:p>
+            <w:pPr>
+              <w:spacing w:line="360" w:lineRule="auto"/>
+              <w:jc w:val="center"/>
+            </w:pPr>
+            <w:r>
+              <w:t>3.</w:t>
+            </w:r>
+          </w:p>
+        </w:tc>
+        <w:tc>
+          <w:tcPr>
+            <w:tcW w:w="8454" w:type="dxa"/>
+          </w:tcPr>
+          <w:p>
+            <w:pPr>
+              <w:spacing w:line="360" w:lineRule="auto"/>
+              <w:jc w:val="both"/>
+            </w:pPr>
+            <w:r>
+              <w:t xml:space="preserve">Системата не трябва да позволява въвеждането на невалидни данни. </w:t>
+            </w:r>
+          </w:p>
+        </w:tc>
+      </w:tr>
+    </w:tbl>
+    <w:p>
+      <w:pPr>
+        <w:spacing w:line="360" w:lineRule="auto"/>
+        <w:ind w:firstLine="709"/>
+        <w:rPr>
+          <w:i/>
+          <w:iCs/>
+          <w:sz w:val="20"/>
+          <w:szCs w:val="20"/>
+        </w:rPr>
+      </w:pPr>
+      <w:r>
+        <w:rPr>
+          <w:i/>
+          <w:iCs/>
+          <w:sz w:val="20"/>
+          <w:szCs w:val="20"/>
+        </w:rPr>
+        <w:t xml:space="preserve">             </w:t>
+      </w:r>
+      <w:r>
+        <w:rPr>
+          <w:i/>
+          <w:iCs/>
+          <w:sz w:val="20"/>
+          <w:szCs w:val="20"/>
+        </w:rPr>
+        <w:t xml:space="preserve">Таблица </w:t>
+      </w:r>
+      <w:r>
+        <w:rPr>
+          <w:i/>
+          <w:iCs/>
+          <w:sz w:val="20"/>
+          <w:szCs w:val="20"/>
+        </w:rPr>
+        <w:t>2</w:t>
+      </w:r>
+      <w:r>
+        <w:rPr>
+          <w:i/>
+          <w:iCs/>
+          <w:sz w:val="20"/>
+          <w:szCs w:val="20"/>
+        </w:rPr>
+        <w:t>.</w:t>
+      </w:r>
+      <w:r>
+        <w:rPr>
+          <w:i/>
+          <w:iCs/>
+          <w:sz w:val="20"/>
+          <w:szCs w:val="20"/>
+        </w:rPr>
+        <w:t>9</w:t>
+      </w:r>
+      <w:r>
+        <w:rPr>
+          <w:i/>
+          <w:iCs/>
+          <w:sz w:val="20"/>
+          <w:szCs w:val="20"/>
+        </w:rPr>
+        <w:t xml:space="preserve"> – </w:t>
+      </w:r>
+      <w:r>
+        <w:rPr>
+          <w:i/>
+          <w:iCs/>
+          <w:sz w:val="20"/>
+          <w:szCs w:val="20"/>
+        </w:rPr>
+        <w:t>Информация относно потребителска история с № 3.1.</w:t>
+      </w:r>
+    </w:p>
+    <w:p>
+      <w:pPr>
+        <w:spacing w:line="360" w:lineRule="auto"/>
+        <w:ind w:firstLine="709"/>
+        <w:rPr>
+          <w:i/>
+          <w:iCs/>
+          <w:sz w:val="20"/>
+          <w:szCs w:val="20"/>
+        </w:rPr>
+      </w:pPr>
+    </w:p>
+    <w:tbl>
+      <w:tblPr>
+        <w:tblStyle w:val="TableGrid"/>
+        <w:tblW w:w="0" w:type="auto"/>
+        <w:tblLook w:val="04A0" w:firstRow="1" w:lastRow="0" w:firstColumn="1" w:lastColumn="0" w:noHBand="0" w:noVBand="1"/>
+      </w:tblPr>
+      <w:tblGrid>
+        <w:gridCol w:w="562"/>
+        <w:gridCol w:w="8454"/>
+      </w:tblGrid>
+      <w:tr>
+        <w:tc>
+          <w:tcPr>
+            <w:tcW w:w="562" w:type="dxa"/>
+          </w:tcPr>
+          <w:p>
+            <w:pPr>
+              <w:spacing w:line="360" w:lineRule="auto"/>
+              <w:jc w:val="both"/>
+              <w:rPr>
+                <w:b/>
+                <w:bCs/>
+              </w:rPr>
+            </w:pPr>
+            <w:r>
+              <w:rPr>
+                <w:b/>
+                <w:bCs/>
+              </w:rPr>
+              <w:t>№</w:t>
+            </w:r>
+          </w:p>
+        </w:tc>
+        <w:tc>
+          <w:tcPr>
+            <w:tcW w:w="8454" w:type="dxa"/>
+          </w:tcPr>
+          <w:p>
+            <w:pPr>
+              <w:spacing w:line="360" w:lineRule="auto"/>
+              <w:jc w:val="both"/>
+              <w:rPr>
+                <w:b/>
+                <w:bCs/>
+              </w:rPr>
+            </w:pPr>
+            <w:r>
+              <w:rPr>
+                <w:b/>
+                <w:bCs/>
+              </w:rPr>
+              <w:t>Потребителска история</w:t>
+            </w:r>
+            <w:r>
+              <w:rPr>
+                <w:b/>
+                <w:bCs/>
+              </w:rPr>
+              <w:t>:</w:t>
+            </w:r>
+          </w:p>
+        </w:tc>
+      </w:tr>
+      <w:tr>
+        <w:tc>
+          <w:tcPr>
+            <w:tcW w:w="562" w:type="dxa"/>
+          </w:tcPr>
+          <w:p>
+            <w:pPr>
+              <w:spacing w:line="360" w:lineRule="auto"/>
+              <w:jc w:val="center"/>
+            </w:pPr>
+            <w:r>
+              <w:t>3.2</w:t>
+            </w:r>
+          </w:p>
+        </w:tc>
+        <w:tc>
+          <w:tcPr>
+            <w:tcW w:w="8454" w:type="dxa"/>
+          </w:tcPr>
+          <w:p>
+            <w:pPr>
+              <w:spacing w:line="360" w:lineRule="auto"/>
+              <w:jc w:val="both"/>
+              <w:rPr>
+                <w:lang w:val="en-US"/>
+              </w:rPr>
+            </w:pPr>
+            <w:r>
+              <w:t>Като потребител, искам системата автоматично да изчислява изгорените калории при тренировка въз ознова на моето тегло, интензивност и МЕТ (</w:t>
+            </w:r>
+            <w:r>
+              <w:rPr>
+                <w:lang w:val="en-US"/>
+              </w:rPr>
+              <w:t>metabolic equivalent of task</w:t>
+            </w:r>
+            <w:r>
+              <w:t xml:space="preserve">) стойности, за да получавам възможно най-точна информация. </w:t>
+            </w:r>
+          </w:p>
+        </w:tc>
+      </w:tr>
+      <w:tr>
+        <w:tc>
+          <w:tcPr>
+            <w:tcW w:w="562" w:type="dxa"/>
+          </w:tcPr>
+          <w:p>
+            <w:pPr>
+              <w:spacing w:line="360" w:lineRule="auto"/>
+              <w:jc w:val="both"/>
+            </w:pPr>
+          </w:p>
+        </w:tc>
+        <w:tc>
+          <w:tcPr>
+            <w:tcW w:w="8454" w:type="dxa"/>
+          </w:tcPr>
+          <w:p>
+            <w:pPr>
+              <w:spacing w:line="360" w:lineRule="auto"/>
+              <w:jc w:val="both"/>
+              <w:rPr>
+                <w:b/>
+                <w:bCs/>
+              </w:rPr>
+            </w:pPr>
+            <w:r>
+              <w:rPr>
+                <w:b/>
+                <w:bCs/>
+              </w:rPr>
+              <w:t>Критерии за приемане</w:t>
+            </w:r>
+            <w:r>
+              <w:rPr>
+                <w:b/>
+                <w:bCs/>
+              </w:rPr>
+              <w:t>:</w:t>
+            </w:r>
+          </w:p>
+        </w:tc>
+      </w:tr>
+      <w:tr>
+        <w:tc>
+          <w:tcPr>
+            <w:tcW w:w="562" w:type="dxa"/>
+          </w:tcPr>
+          <w:p>
+            <w:pPr>
+              <w:spacing w:line="360" w:lineRule="auto"/>
+              <w:jc w:val="center"/>
+            </w:pPr>
+            <w:r>
+              <w:t>1.</w:t>
+            </w:r>
+          </w:p>
+        </w:tc>
+        <w:tc>
+          <w:tcPr>
+            <w:tcW w:w="8454" w:type="dxa"/>
+          </w:tcPr>
+          <w:p>
+            <w:pPr>
+              <w:spacing w:line="360" w:lineRule="auto"/>
+              <w:jc w:val="both"/>
+            </w:pPr>
+            <w:r>
+              <w:t xml:space="preserve">При въвеждане на информация за продължителност и интензивност на тренировката, системата трябва автоматично да изчисли изразходените калории въз основа на </w:t>
+            </w:r>
+            <w:r>
+              <w:rPr>
+                <w:lang w:val="en-US"/>
+              </w:rPr>
+              <w:t xml:space="preserve">MET </w:t>
+            </w:r>
+            <w:r>
+              <w:t xml:space="preserve">стойности и теглото на потребителя. </w:t>
+            </w:r>
+          </w:p>
+        </w:tc>
+      </w:tr>
+      <w:tr>
+        <w:tc>
+          <w:tcPr>
+            <w:tcW w:w="562" w:type="dxa"/>
+          </w:tcPr>
+          <w:p>
+            <w:pPr>
+              <w:spacing w:line="360" w:lineRule="auto"/>
+              <w:jc w:val="center"/>
+            </w:pPr>
+            <w:r>
+              <w:t>2.</w:t>
+            </w:r>
+          </w:p>
+        </w:tc>
+        <w:tc>
+          <w:tcPr>
+            <w:tcW w:w="8454" w:type="dxa"/>
+          </w:tcPr>
+          <w:p>
+            <w:pPr>
+              <w:spacing w:line="360" w:lineRule="auto"/>
+              <w:jc w:val="both"/>
+            </w:pPr>
+            <w:r>
+              <w:t xml:space="preserve">Калориите трябва да бъдат показани в реално време във формата за добавяне на активност. </w:t>
+            </w:r>
+          </w:p>
+        </w:tc>
+      </w:tr>
+      <w:tr>
+        <w:tc>
+          <w:tcPr>
+            <w:tcW w:w="562" w:type="dxa"/>
+          </w:tcPr>
+          <w:p>
+            <w:pPr>
+              <w:spacing w:line="360" w:lineRule="auto"/>
+              <w:jc w:val="center"/>
+            </w:pPr>
+            <w:r>
+              <w:t>3.</w:t>
+            </w:r>
+          </w:p>
+        </w:tc>
+        <w:tc>
+          <w:tcPr>
+            <w:tcW w:w="8454" w:type="dxa"/>
+          </w:tcPr>
+          <w:p>
+            <w:pPr>
+              <w:spacing w:line="360" w:lineRule="auto"/>
+              <w:jc w:val="both"/>
+            </w:pPr>
+            <w:r>
+              <w:t>Потребителят трябва да може да прегледа изразходените калории за всяка добавена активност в дневника си.</w:t>
+            </w:r>
+          </w:p>
+        </w:tc>
+      </w:tr>
+      <w:tr>
+        <w:tc>
+          <w:tcPr>
+            <w:tcW w:w="562" w:type="dxa"/>
+          </w:tcPr>
+          <w:p>
+            <w:pPr>
+              <w:spacing w:line="360" w:lineRule="auto"/>
+              <w:jc w:val="center"/>
+            </w:pPr>
+            <w:r>
+              <w:t>4.</w:t>
+            </w:r>
+          </w:p>
+        </w:tc>
+        <w:tc>
+          <w:tcPr>
+            <w:tcW w:w="8454" w:type="dxa"/>
+          </w:tcPr>
+          <w:p>
+            <w:pPr>
+              <w:spacing w:line="360" w:lineRule="auto"/>
+              <w:jc w:val="both"/>
+            </w:pPr>
+            <w:r>
+              <w:t xml:space="preserve">Ако потребителят промени теглото си в профила, новите записи на активността трябва да отчитат актуализираното тегло при изчисляване на калориите. </w:t>
+            </w:r>
+          </w:p>
+        </w:tc>
+      </w:tr>
+    </w:tbl>
+    <w:p>
+      <w:pPr>
+        <w:spacing w:line="360" w:lineRule="auto"/>
+        <w:ind w:firstLine="709"/>
+        <w:rPr>
+          <w:i/>
+          <w:iCs/>
+          <w:sz w:val="20"/>
+          <w:szCs w:val="20"/>
+        </w:rPr>
+      </w:pPr>
+      <w:r>
+        <w:rPr>
+          <w:i/>
+          <w:iCs/>
+          <w:sz w:val="20"/>
+          <w:szCs w:val="20"/>
+        </w:rPr>
+        <w:t xml:space="preserve">             </w:t>
+      </w:r>
+      <w:r>
+        <w:rPr>
+          <w:i/>
+          <w:iCs/>
+          <w:sz w:val="20"/>
+          <w:szCs w:val="20"/>
+        </w:rPr>
+        <w:t xml:space="preserve">Таблица </w:t>
+      </w:r>
+      <w:r>
+        <w:rPr>
+          <w:i/>
+          <w:iCs/>
+          <w:sz w:val="20"/>
+          <w:szCs w:val="20"/>
+        </w:rPr>
+        <w:t>2</w:t>
+      </w:r>
+      <w:r>
+        <w:rPr>
+          <w:i/>
+          <w:iCs/>
+          <w:sz w:val="20"/>
+          <w:szCs w:val="20"/>
+        </w:rPr>
+        <w:t>.</w:t>
+      </w:r>
+      <w:r>
+        <w:rPr>
+          <w:i/>
+          <w:iCs/>
+          <w:sz w:val="20"/>
+          <w:szCs w:val="20"/>
+        </w:rPr>
+        <w:t>10</w:t>
+      </w:r>
+      <w:r>
+        <w:rPr>
+          <w:i/>
+          <w:iCs/>
+          <w:sz w:val="20"/>
+          <w:szCs w:val="20"/>
+        </w:rPr>
+        <w:t xml:space="preserve"> – </w:t>
+      </w:r>
+      <w:r>
+        <w:rPr>
+          <w:i/>
+          <w:iCs/>
+          <w:sz w:val="20"/>
+          <w:szCs w:val="20"/>
+        </w:rPr>
+        <w:t>Информация относно потребителска история с № 3.2.</w:t>
+      </w:r>
+    </w:p>
+    <w:p>
+      <w:pPr>
+        <w:spacing w:line="360" w:lineRule="auto"/>
+        <w:ind w:firstLine="709"/>
+        <w:rPr>
+          <w:i/>
+          <w:iCs/>
+          <w:sz w:val="20"/>
+          <w:szCs w:val="20"/>
+        </w:rPr>
+      </w:pPr>
+    </w:p>
+    <w:tbl>
+      <w:tblPr>
+        <w:tblStyle w:val="TableGrid"/>
+        <w:tblW w:w="0" w:type="auto"/>
+        <w:tblLook w:val="04A0" w:firstRow="1" w:lastRow="0" w:firstColumn="1" w:lastColumn="0" w:noHBand="0" w:noVBand="1"/>
+      </w:tblPr>
+      <w:tblGrid>
+        <w:gridCol w:w="562"/>
+        <w:gridCol w:w="8454"/>
+      </w:tblGrid>
+      <w:tr>
+        <w:tc>
+          <w:tcPr>
+            <w:tcW w:w="562" w:type="dxa"/>
+          </w:tcPr>
+          <w:p>
+            <w:pPr>
+              <w:spacing w:line="360" w:lineRule="auto"/>
+              <w:jc w:val="both"/>
+              <w:rPr>
+                <w:b/>
+                <w:bCs/>
+              </w:rPr>
+            </w:pPr>
+            <w:r>
+              <w:rPr>
+                <w:b/>
+                <w:bCs/>
+              </w:rPr>
+              <w:t>№</w:t>
+            </w:r>
+          </w:p>
+        </w:tc>
+        <w:tc>
+          <w:tcPr>
+            <w:tcW w:w="8454" w:type="dxa"/>
+          </w:tcPr>
+          <w:p>
+            <w:pPr>
+              <w:spacing w:line="360" w:lineRule="auto"/>
+              <w:jc w:val="both"/>
+              <w:rPr>
+                <w:b/>
+                <w:bCs/>
+              </w:rPr>
+            </w:pPr>
+            <w:r>
+              <w:rPr>
+                <w:b/>
+                <w:bCs/>
+              </w:rPr>
+              <w:t>Потребителска история</w:t>
+            </w:r>
+            <w:r>
+              <w:rPr>
+                <w:b/>
+                <w:bCs/>
+              </w:rPr>
+              <w:t>:</w:t>
+            </w:r>
+          </w:p>
+        </w:tc>
+      </w:tr>
+      <w:tr>
+        <w:tc>
+          <w:tcPr>
+            <w:tcW w:w="562" w:type="dxa"/>
+          </w:tcPr>
+          <w:p>
+            <w:pPr>
+              <w:spacing w:line="360" w:lineRule="auto"/>
+              <w:jc w:val="center"/>
+            </w:pPr>
+            <w:r>
+              <w:t>3.3</w:t>
+            </w:r>
+          </w:p>
+        </w:tc>
+        <w:tc>
+          <w:tcPr>
+            <w:tcW w:w="8454" w:type="dxa"/>
+          </w:tcPr>
+          <w:p>
+            <w:pPr>
+              <w:spacing w:line="360" w:lineRule="auto"/>
+              <w:jc w:val="both"/>
+              <w:rPr>
+                <w:lang w:val="en-US"/>
+              </w:rPr>
+            </w:pPr>
+            <w:r>
+              <w:t xml:space="preserve">Като потребител, искам да имам достъп до историята на своите тренировки, за да мога да преглеждам всички въведени физически активности за избран период.  </w:t>
+            </w:r>
+          </w:p>
+        </w:tc>
+      </w:tr>
+      <w:tr>
+        <w:tc>
+          <w:tcPr>
+            <w:tcW w:w="562" w:type="dxa"/>
+          </w:tcPr>
+          <w:p>
+            <w:pPr>
+              <w:spacing w:line="360" w:lineRule="auto"/>
+              <w:jc w:val="both"/>
+            </w:pPr>
+          </w:p>
+        </w:tc>
+        <w:tc>
+          <w:tcPr>
+            <w:tcW w:w="8454" w:type="dxa"/>
+          </w:tcPr>
+          <w:p>
+            <w:pPr>
+              <w:spacing w:line="360" w:lineRule="auto"/>
+              <w:jc w:val="both"/>
+              <w:rPr>
+                <w:b/>
+                <w:bCs/>
+              </w:rPr>
+            </w:pPr>
+            <w:r>
+              <w:rPr>
+                <w:b/>
+                <w:bCs/>
+              </w:rPr>
+              <w:t>Критерии за приемане</w:t>
+            </w:r>
+            <w:r>
+              <w:rPr>
+                <w:b/>
+                <w:bCs/>
+              </w:rPr>
+              <w:t>:</w:t>
+            </w:r>
+          </w:p>
+        </w:tc>
+      </w:tr>
+      <w:tr>
+        <w:tc>
+          <w:tcPr>
+            <w:tcW w:w="562" w:type="dxa"/>
+          </w:tcPr>
+          <w:p>
+            <w:pPr>
+              <w:spacing w:line="360" w:lineRule="auto"/>
+              <w:jc w:val="center"/>
+            </w:pPr>
+            <w:r>
+              <w:t>1.</w:t>
+            </w:r>
+          </w:p>
+        </w:tc>
+        <w:tc>
+          <w:tcPr>
+            <w:tcW w:w="8454" w:type="dxa"/>
+          </w:tcPr>
+          <w:p>
+            <w:pPr>
+              <w:spacing w:line="360" w:lineRule="auto"/>
+              <w:jc w:val="both"/>
+            </w:pPr>
+            <w:r>
+              <w:t xml:space="preserve">Потребителят трябва да има достъп за проследяване на своите тренировки, където може да види всички записани активности за деня. </w:t>
+            </w:r>
+          </w:p>
+        </w:tc>
+      </w:tr>
+      <w:tr>
+        <w:tc>
+          <w:tcPr>
+            <w:tcW w:w="562" w:type="dxa"/>
+          </w:tcPr>
+          <w:p>
+            <w:pPr>
+              <w:spacing w:line="360" w:lineRule="auto"/>
+              <w:jc w:val="center"/>
+            </w:pPr>
+            <w:r>
+              <w:t>2.</w:t>
+            </w:r>
+          </w:p>
+        </w:tc>
+        <w:tc>
+          <w:tcPr>
+            <w:tcW w:w="8454" w:type="dxa"/>
+          </w:tcPr>
+          <w:p>
+            <w:pPr>
+              <w:spacing w:line="360" w:lineRule="auto"/>
+              <w:jc w:val="both"/>
+            </w:pPr>
+            <w:r>
+              <w:t xml:space="preserve">Системата трябва да групира активностите по дата и да показва общите изразходени калории за всяка от тях.  </w:t>
+            </w:r>
+          </w:p>
+        </w:tc>
+      </w:tr>
+      <w:tr>
+        <w:tc>
+          <w:tcPr>
+            <w:tcW w:w="562" w:type="dxa"/>
+          </w:tcPr>
+          <w:p>
+            <w:pPr>
+              <w:spacing w:line="360" w:lineRule="auto"/>
+              <w:jc w:val="center"/>
+            </w:pPr>
+            <w:r>
+              <w:t>3.</w:t>
+            </w:r>
+          </w:p>
+        </w:tc>
+        <w:tc>
+          <w:tcPr>
+            <w:tcW w:w="8454" w:type="dxa"/>
+          </w:tcPr>
+          <w:p>
+            <w:pPr>
+              <w:spacing w:line="360" w:lineRule="auto"/>
+              <w:jc w:val="both"/>
+            </w:pPr>
+            <w:r>
+              <w:t xml:space="preserve">Потребителят трявба да може да преглежда исторически записи на тренировки за предишни дни. </w:t>
+            </w:r>
+          </w:p>
+        </w:tc>
+      </w:tr>
+    </w:tbl>
+    <w:p>
+      <w:pPr>
+        <w:spacing w:line="360" w:lineRule="auto"/>
+        <w:ind w:firstLine="709"/>
+        <w:rPr>
+          <w:i/>
+          <w:iCs/>
+          <w:sz w:val="20"/>
+          <w:szCs w:val="20"/>
+          <w:lang w:val="en-US"/>
+        </w:rPr>
+      </w:pPr>
+      <w:r>
+        <w:rPr>
+          <w:i/>
+          <w:iCs/>
+          <w:sz w:val="20"/>
+          <w:szCs w:val="20"/>
+        </w:rPr>
+        <w:t xml:space="preserve">             </w:t>
+      </w:r>
+      <w:r>
+        <w:rPr>
+          <w:i/>
+          <w:iCs/>
+          <w:sz w:val="20"/>
+          <w:szCs w:val="20"/>
+        </w:rPr>
+        <w:t xml:space="preserve">Таблица </w:t>
+      </w:r>
+      <w:r>
+        <w:rPr>
+          <w:i/>
+          <w:iCs/>
+          <w:sz w:val="20"/>
+          <w:szCs w:val="20"/>
+        </w:rPr>
+        <w:t>2</w:t>
+      </w:r>
+      <w:r>
+        <w:rPr>
+          <w:i/>
+          <w:iCs/>
+          <w:sz w:val="20"/>
+          <w:szCs w:val="20"/>
+        </w:rPr>
+        <w:t>.</w:t>
+      </w:r>
+      <w:r>
+        <w:rPr>
+          <w:i/>
+          <w:iCs/>
+          <w:sz w:val="20"/>
+          <w:szCs w:val="20"/>
+        </w:rPr>
+        <w:t>11</w:t>
+      </w:r>
+      <w:r>
+        <w:rPr>
+          <w:i/>
+          <w:iCs/>
+          <w:sz w:val="20"/>
+          <w:szCs w:val="20"/>
+        </w:rPr>
+        <w:t xml:space="preserve"> – </w:t>
+      </w:r>
+      <w:r>
+        <w:rPr>
+          <w:i/>
+          <w:iCs/>
+          <w:sz w:val="20"/>
+          <w:szCs w:val="20"/>
+        </w:rPr>
+        <w:t>Информация относно потребителска история с № 3.3.</w:t>
+      </w:r>
+    </w:p>
+    <w:p>
+      <w:pPr>
+        <w:spacing w:line="360" w:lineRule="auto"/>
+        <w:rPr>
+          <w:i/>
+          <w:iCs/>
+          <w:sz w:val="20"/>
+          <w:szCs w:val="20"/>
+          <w:lang w:val="en-US"/>
+        </w:rPr>
+      </w:pPr>
+    </w:p>
+    <w:p>
+      <w:pPr>
+        <w:spacing w:line="360" w:lineRule="auto"/>
+        <w:rPr>
+          <w:i/>
+          <w:iCs/>
+          <w:sz w:val="20"/>
+          <w:szCs w:val="20"/>
+          <w:lang w:val="en-US"/>
+        </w:rPr>
+      </w:pPr>
+    </w:p>
+    <w:p>
+      <w:pPr>
+        <w:spacing w:line="360" w:lineRule="auto"/>
+        <w:rPr>
+          <w:sz w:val="20"/>
+          <w:szCs w:val="20"/>
+          <w:lang w:val="en-US"/>
+        </w:rPr>
+      </w:pPr>
+    </w:p>
+    <w:p>
+      <w:pPr>
+        <w:spacing w:line="360" w:lineRule="auto"/>
+        <w:jc w:val="both"/>
+      </w:pPr>
+    </w:p>
+    <w:p>
+      <w:pPr>
+        <w:spacing w:line="360" w:lineRule="auto"/>
+      </w:pPr>
+    </w:p>
+    <w:p>
+      <w:pPr>
+        <w:spacing w:line="360" w:lineRule="auto"/>
+      </w:pPr>
+    </w:p>
+    <w:p>
+      <w:pPr>
+        <w:spacing w:line="360" w:lineRule="auto"/>
+      </w:pPr>
+    </w:p>
+    <w:p>
+      <w:pPr>
+        <w:spacing w:line="360" w:lineRule="auto"/>
+      </w:pPr>
+    </w:p>
+    <w:p>
+      <w:pPr>
+        <w:spacing w:line="360" w:lineRule="auto"/>
+      </w:pPr>
+    </w:p>
+    <w:p>
+      <w:pPr>
+        <w:spacing w:line="360" w:lineRule="auto"/>
+      </w:pPr>
+    </w:p>
+    <w:p>
+      <w:pPr>
+        <w:spacing w:line="360" w:lineRule="auto"/>
+      </w:pPr>
+    </w:p>
+    <w:p>
+      <w:pPr>
+        <w:spacing w:line="360" w:lineRule="auto"/>
+      </w:pPr>
+    </w:p>
+    <w:p>
+      <w:pPr>
+        <w:spacing w:line="360" w:lineRule="auto"/>
+      </w:pPr>
+    </w:p>
+    <w:p>
+      <w:pPr>
+        <w:spacing w:line="360" w:lineRule="auto"/>
+      </w:pPr>
+    </w:p>
+    <w:p>
+      <w:pPr>
+        <w:spacing w:line="360" w:lineRule="auto"/>
+      </w:pPr>
+    </w:p>
+    <w:p>
+      <w:pPr>
+        <w:spacing w:line="360" w:lineRule="auto"/>
+      </w:pPr>
+    </w:p>
+    <w:p>
+      <w:pPr>
+        <w:spacing w:line="360" w:lineRule="auto"/>
+      </w:pPr>
+    </w:p>
+    <w:p>
+      <w:pPr>
+        <w:spacing w:line="360" w:lineRule="auto"/>
+      </w:pPr>
+    </w:p>
+    <w:p>
+      <w:pPr>
+        <w:spacing w:line="360" w:lineRule="auto"/>
+      </w:pPr>
+    </w:p>
+    <w:p>
+      <w:pPr>
+        <w:spacing w:line="360" w:lineRule="auto"/>
+      </w:pPr>
+    </w:p>
+    <w:p>
+      <w:pPr>
+        <w:spacing w:line="360" w:lineRule="auto"/>
+      </w:pPr>
+    </w:p>
+    <w:p>
+      <w:pPr>
+        <w:spacing w:line="360" w:lineRule="auto"/>
+      </w:pPr>
+    </w:p>
+    <w:p>
+      <w:pPr>
+        <w:spacing w:line="360" w:lineRule="auto"/>
+      </w:pPr>
+    </w:p>
+    <w:p>
+      <w:pPr>
+        <w:spacing w:line="360" w:lineRule="auto"/>
+      </w:pPr>
+    </w:p>
+    <w:p>
+      <w:pPr>
+        <w:spacing w:line="360" w:lineRule="auto"/>
+      </w:pPr>
+    </w:p>
+    <w:p>
+      <w:pPr>
+        <w:spacing w:line="360" w:lineRule="auto"/>
+      </w:pPr>
+    </w:p>
+    <w:p>
+      <w:pPr>
+        <w:spacing w:line="360" w:lineRule="auto"/>
+      </w:pPr>
+    </w:p>
+    <w:p>
+      <w:pPr>
+        <w:spacing w:line="360" w:lineRule="auto"/>
+      </w:pPr>
+    </w:p>
+    <w:p>
+      <w:pPr>
+        <w:spacing w:line="360" w:lineRule="auto"/>
+      </w:pPr>
+    </w:p>
+    <w:p>
+      <w:pPr>
+        <w:spacing w:line="360" w:lineRule="auto"/>
+      </w:pPr>
+    </w:p>
+    <w:p>
+      <w:pPr>
+        <w:spacing w:line="360" w:lineRule="auto"/>
+      </w:pPr>
+    </w:p>
+    <w:p>
+      <w:pPr>
+        <w:spacing w:line="360" w:lineRule="auto"/>
+      </w:pPr>
+    </w:p>
+    <w:p>
+      <w:pPr>
+        <w:spacing w:line="360" w:lineRule="auto"/>
+      </w:pPr>
     </w:p>
     <w:p>
       <w:pPr>
@@ -3465,6 +8608,92 @@
 <file path=word/numbering.xml><?xml version="1.0" encoding="utf-8"?>
 <w:numbering xmlns:wpc="http://schemas.microsoft.com/office/word/2010/wordprocessingCanvas" xmlns:cx="http://schemas.microsoft.com/office/drawing/2014/chartex" xmlns:cx1="http://schemas.microsoft.com/office/drawing/2015/9/8/chartex" xmlns:cx2="http://schemas.microsoft.com/office/drawing/2015/10/21/chartex" xmlns:cx3="http://schemas.microsoft.com/office/drawing/2016/5/9/chartex" xmlns:cx4="http://schemas.microsoft.com/office/drawing/2016/5/10/chartex" xmlns:cx5="http://schemas.microsoft.com/office/drawing/2016/5/11/chartex" xmlns:cx6="http://schemas.microsoft.com/office/drawing/2016/5/12/chartex" xmlns:cx7="http://schemas.microsoft.com/office/drawing/2016/5/13/chartex" xmlns:cx8="http://schemas.microsoft.com/office/drawing/2016/5/14/chartex" xmlns:mc="http://schemas.openxmlformats.org/markup-compatibility/2006" xmlns:aink="http://schemas.microsoft.com/office/drawing/2016/ink" xmlns:am3d="http://schemas.microsoft.com/office/drawing/2017/model3d" xmlns:o="urn:schemas-microsoft-com:office:office" xmlns:oel="http://schemas.microsoft.com/office/2019/extlst" xmlns:r="http://schemas.openxmlformats.org/officeDocument/2006/relationships" xmlns:m="http://schemas.openxmlformats.org/officeDocument/2006/math" xmlns:v="urn:schemas-microsoft-com:vml" xmlns:wp14="http://schemas.microsoft.com/office/word/2010/wordprocessingDrawing" xmlns:wp="http://schemas.openxmlformats.org/drawingml/2006/wordprocessingDrawing" xmlns:w10="urn:schemas-microsoft-com:office:word" xmlns:w="http://schemas.openxmlformats.org/wordprocessingml/2006/main" xmlns:w14="http://schemas.microsoft.com/office/word/2010/wordml" xmlns:w15="http://schemas.microsoft.com/office/word/2012/wordml" xmlns:w16cex="http://schemas.microsoft.com/office/word/2018/wordml/cex" xmlns:w16cid="http://schemas.microsoft.com/office/word/2016/wordml/cid" xmlns:w16="http://schemas.microsoft.com/office/word/2018/wordml" xmlns:w16du="http://schemas.microsoft.com/office/word/2023/wordml/word16du" xmlns:w16sdtdh="http://schemas.microsoft.com/office/word/2020/wordml/sdtdatahash" xmlns:w16sdtfl="http://schemas.microsoft.com/office/word/2024/wordml/sdtformatlock" xmlns:w16se="http://schemas.microsoft.com/office/word/2015/wordml/symex" xmlns:wpg="http://schemas.microsoft.com/office/word/2010/wordprocessingGroup" xmlns:wpi="http://schemas.microsoft.com/office/word/2010/wordprocessingInk" xmlns:wne="http://schemas.microsoft.com/office/word/2006/wordml" xmlns:wps="http://schemas.microsoft.com/office/word/2010/wordprocessingShape" mc:Ignorable="w14 w15 w16se w16cid w16 w16cex w16sdtdh w16sdtfl w16du wp14">
   <w:abstractNum w:abstractNumId="0" w15:restartNumberingAfterBreak="0">
+    <w:nsid w:val="00C0022A"/>
+    <w:multiLevelType w:val="hybridMultilevel"/>
+    <w:tmpl w:val="6FC08E42"/>
+    <w:lvl w:ilvl="0" w:tplc="0402000F">
+      <w:start w:val="1"/>
+      <w:numFmt w:val="decimal"/>
+      <w:lvlText w:val="%1."/>
+      <w:lvlJc w:val="left"/>
+      <w:pPr>
+        <w:ind w:left="720" w:hanging="360"/>
+      </w:pPr>
+    </w:lvl>
+    <w:lvl w:ilvl="1" w:tplc="04020019" w:tentative="1">
+      <w:start w:val="1"/>
+      <w:numFmt w:val="lowerLetter"/>
+      <w:lvlText w:val="%2."/>
+      <w:lvlJc w:val="left"/>
+      <w:pPr>
+        <w:ind w:left="1440" w:hanging="360"/>
+      </w:pPr>
+    </w:lvl>
+    <w:lvl w:ilvl="2" w:tplc="0402001B" w:tentative="1">
+      <w:start w:val="1"/>
+      <w:numFmt w:val="lowerRoman"/>
+      <w:lvlText w:val="%3."/>
+      <w:lvlJc w:val="right"/>
+      <w:pPr>
+        <w:ind w:left="2160" w:hanging="180"/>
+      </w:pPr>
+    </w:lvl>
+    <w:lvl w:ilvl="3" w:tplc="0402000F" w:tentative="1">
+      <w:start w:val="1"/>
+      <w:numFmt w:val="decimal"/>
+      <w:lvlText w:val="%4."/>
+      <w:lvlJc w:val="left"/>
+      <w:pPr>
+        <w:ind w:left="2880" w:hanging="360"/>
+      </w:pPr>
+    </w:lvl>
+    <w:lvl w:ilvl="4" w:tplc="04020019" w:tentative="1">
+      <w:start w:val="1"/>
+      <w:numFmt w:val="lowerLetter"/>
+      <w:lvlText w:val="%5."/>
+      <w:lvlJc w:val="left"/>
+      <w:pPr>
+        <w:ind w:left="3600" w:hanging="360"/>
+      </w:pPr>
+    </w:lvl>
+    <w:lvl w:ilvl="5" w:tplc="0402001B" w:tentative="1">
+      <w:start w:val="1"/>
+      <w:numFmt w:val="lowerRoman"/>
+      <w:lvlText w:val="%6."/>
+      <w:lvlJc w:val="right"/>
+      <w:pPr>
+        <w:ind w:left="4320" w:hanging="180"/>
+      </w:pPr>
+    </w:lvl>
+    <w:lvl w:ilvl="6" w:tplc="0402000F" w:tentative="1">
+      <w:start w:val="1"/>
+      <w:numFmt w:val="decimal"/>
+      <w:lvlText w:val="%7."/>
+      <w:lvlJc w:val="left"/>
+      <w:pPr>
+        <w:ind w:left="5040" w:hanging="360"/>
+      </w:pPr>
+    </w:lvl>
+    <w:lvl w:ilvl="7" w:tplc="04020019" w:tentative="1">
+      <w:start w:val="1"/>
+      <w:numFmt w:val="lowerLetter"/>
+      <w:lvlText w:val="%8."/>
+      <w:lvlJc w:val="left"/>
+      <w:pPr>
+        <w:ind w:left="5760" w:hanging="360"/>
+      </w:pPr>
+    </w:lvl>
+    <w:lvl w:ilvl="8" w:tplc="0402001B" w:tentative="1">
+      <w:start w:val="1"/>
+      <w:numFmt w:val="lowerRoman"/>
+      <w:lvlText w:val="%9."/>
+      <w:lvlJc w:val="right"/>
+      <w:pPr>
+        <w:ind w:left="6480" w:hanging="180"/>
+      </w:pPr>
+    </w:lvl>
+  </w:abstractNum>
+  <w:abstractNum w:abstractNumId="1" w15:restartNumberingAfterBreak="0">
     <w:nsid w:val="06ED6334"/>
     <w:multiLevelType w:val="hybridMultilevel"/>
     <w:tmpl w:val="FB28D0F0"/>
@@ -3577,7 +8806,346 @@
       </w:rPr>
     </w:lvl>
   </w:abstractNum>
-  <w:abstractNum w:abstractNumId="1" w15:restartNumberingAfterBreak="0">
+  <w:abstractNum w:abstractNumId="2" w15:restartNumberingAfterBreak="0">
+    <w:nsid w:val="098F66CC"/>
+    <w:multiLevelType w:val="hybridMultilevel"/>
+    <w:tmpl w:val="32B83908"/>
+    <w:lvl w:ilvl="0" w:tplc="0402000F">
+      <w:start w:val="1"/>
+      <w:numFmt w:val="decimal"/>
+      <w:lvlText w:val="%1."/>
+      <w:lvlJc w:val="left"/>
+      <w:pPr>
+        <w:ind w:left="720" w:hanging="360"/>
+      </w:pPr>
+      <w:rPr>
+        <w:rFonts w:hint="default"/>
+      </w:rPr>
+    </w:lvl>
+    <w:lvl w:ilvl="1" w:tplc="FFFFFFFF">
+      <w:start w:val="1"/>
+      <w:numFmt w:val="bullet"/>
+      <w:lvlText w:val="o"/>
+      <w:lvlJc w:val="left"/>
+      <w:pPr>
+        <w:ind w:left="1440" w:hanging="360"/>
+      </w:pPr>
+      <w:rPr>
+        <w:rFonts w:ascii="Courier New" w:hAnsi="Courier New" w:cs="Courier New" w:hint="default"/>
+      </w:rPr>
+    </w:lvl>
+    <w:lvl w:ilvl="2" w:tplc="FFFFFFFF" w:tentative="1">
+      <w:start w:val="1"/>
+      <w:numFmt w:val="bullet"/>
+      <w:lvlText w:val=""/>
+      <w:lvlJc w:val="left"/>
+      <w:pPr>
+        <w:ind w:left="2160" w:hanging="360"/>
+      </w:pPr>
+      <w:rPr>
+        <w:rFonts w:ascii="Wingdings" w:hAnsi="Wingdings" w:hint="default"/>
+      </w:rPr>
+    </w:lvl>
+    <w:lvl w:ilvl="3" w:tplc="FFFFFFFF" w:tentative="1">
+      <w:start w:val="1"/>
+      <w:numFmt w:val="bullet"/>
+      <w:lvlText w:val=""/>
+      <w:lvlJc w:val="left"/>
+      <w:pPr>
+        <w:ind w:left="2880" w:hanging="360"/>
+      </w:pPr>
+      <w:rPr>
+        <w:rFonts w:ascii="Symbol" w:hAnsi="Symbol" w:hint="default"/>
+      </w:rPr>
+    </w:lvl>
+    <w:lvl w:ilvl="4" w:tplc="FFFFFFFF" w:tentative="1">
+      <w:start w:val="1"/>
+      <w:numFmt w:val="bullet"/>
+      <w:lvlText w:val="o"/>
+      <w:lvlJc w:val="left"/>
+      <w:pPr>
+        <w:ind w:left="3600" w:hanging="360"/>
+      </w:pPr>
+      <w:rPr>
+        <w:rFonts w:ascii="Courier New" w:hAnsi="Courier New" w:cs="Courier New" w:hint="default"/>
+      </w:rPr>
+    </w:lvl>
+    <w:lvl w:ilvl="5" w:tplc="FFFFFFFF" w:tentative="1">
+      <w:start w:val="1"/>
+      <w:numFmt w:val="bullet"/>
+      <w:lvlText w:val=""/>
+      <w:lvlJc w:val="left"/>
+      <w:pPr>
+        <w:ind w:left="4320" w:hanging="360"/>
+      </w:pPr>
+      <w:rPr>
+        <w:rFonts w:ascii="Wingdings" w:hAnsi="Wingdings" w:hint="default"/>
+      </w:rPr>
+    </w:lvl>
+    <w:lvl w:ilvl="6" w:tplc="FFFFFFFF" w:tentative="1">
+      <w:start w:val="1"/>
+      <w:numFmt w:val="bullet"/>
+      <w:lvlText w:val=""/>
+      <w:lvlJc w:val="left"/>
+      <w:pPr>
+        <w:ind w:left="5040" w:hanging="360"/>
+      </w:pPr>
+      <w:rPr>
+        <w:rFonts w:ascii="Symbol" w:hAnsi="Symbol" w:hint="default"/>
+      </w:rPr>
+    </w:lvl>
+    <w:lvl w:ilvl="7" w:tplc="FFFFFFFF" w:tentative="1">
+      <w:start w:val="1"/>
+      <w:numFmt w:val="bullet"/>
+      <w:lvlText w:val="o"/>
+      <w:lvlJc w:val="left"/>
+      <w:pPr>
+        <w:ind w:left="5760" w:hanging="360"/>
+      </w:pPr>
+      <w:rPr>
+        <w:rFonts w:ascii="Courier New" w:hAnsi="Courier New" w:cs="Courier New" w:hint="default"/>
+      </w:rPr>
+    </w:lvl>
+    <w:lvl w:ilvl="8" w:tplc="FFFFFFFF" w:tentative="1">
+      <w:start w:val="1"/>
+      <w:numFmt w:val="bullet"/>
+      <w:lvlText w:val=""/>
+      <w:lvlJc w:val="left"/>
+      <w:pPr>
+        <w:ind w:left="6480" w:hanging="360"/>
+      </w:pPr>
+      <w:rPr>
+        <w:rFonts w:ascii="Wingdings" w:hAnsi="Wingdings" w:hint="default"/>
+      </w:rPr>
+    </w:lvl>
+  </w:abstractNum>
+  <w:abstractNum w:abstractNumId="3" w15:restartNumberingAfterBreak="0">
+    <w:nsid w:val="09983DAA"/>
+    <w:multiLevelType w:val="hybridMultilevel"/>
+    <w:tmpl w:val="AF528B38"/>
+    <w:lvl w:ilvl="0" w:tplc="04020001">
+      <w:start w:val="1"/>
+      <w:numFmt w:val="bullet"/>
+      <w:lvlText w:val=""/>
+      <w:lvlJc w:val="left"/>
+      <w:pPr>
+        <w:ind w:left="720" w:hanging="360"/>
+      </w:pPr>
+      <w:rPr>
+        <w:rFonts w:ascii="Symbol" w:hAnsi="Symbol" w:hint="default"/>
+      </w:rPr>
+    </w:lvl>
+    <w:lvl w:ilvl="1" w:tplc="04020003" w:tentative="1">
+      <w:start w:val="1"/>
+      <w:numFmt w:val="bullet"/>
+      <w:lvlText w:val="o"/>
+      <w:lvlJc w:val="left"/>
+      <w:pPr>
+        <w:ind w:left="1440" w:hanging="360"/>
+      </w:pPr>
+      <w:rPr>
+        <w:rFonts w:ascii="Courier New" w:hAnsi="Courier New" w:cs="Courier New" w:hint="default"/>
+      </w:rPr>
+    </w:lvl>
+    <w:lvl w:ilvl="2" w:tplc="04020005" w:tentative="1">
+      <w:start w:val="1"/>
+      <w:numFmt w:val="bullet"/>
+      <w:lvlText w:val=""/>
+      <w:lvlJc w:val="left"/>
+      <w:pPr>
+        <w:ind w:left="2160" w:hanging="360"/>
+      </w:pPr>
+      <w:rPr>
+        <w:rFonts w:ascii="Wingdings" w:hAnsi="Wingdings" w:hint="default"/>
+      </w:rPr>
+    </w:lvl>
+    <w:lvl w:ilvl="3" w:tplc="04020001" w:tentative="1">
+      <w:start w:val="1"/>
+      <w:numFmt w:val="bullet"/>
+      <w:lvlText w:val=""/>
+      <w:lvlJc w:val="left"/>
+      <w:pPr>
+        <w:ind w:left="2880" w:hanging="360"/>
+      </w:pPr>
+      <w:rPr>
+        <w:rFonts w:ascii="Symbol" w:hAnsi="Symbol" w:hint="default"/>
+      </w:rPr>
+    </w:lvl>
+    <w:lvl w:ilvl="4" w:tplc="04020003" w:tentative="1">
+      <w:start w:val="1"/>
+      <w:numFmt w:val="bullet"/>
+      <w:lvlText w:val="o"/>
+      <w:lvlJc w:val="left"/>
+      <w:pPr>
+        <w:ind w:left="3600" w:hanging="360"/>
+      </w:pPr>
+      <w:rPr>
+        <w:rFonts w:ascii="Courier New" w:hAnsi="Courier New" w:cs="Courier New" w:hint="default"/>
+      </w:rPr>
+    </w:lvl>
+    <w:lvl w:ilvl="5" w:tplc="04020005" w:tentative="1">
+      <w:start w:val="1"/>
+      <w:numFmt w:val="bullet"/>
+      <w:lvlText w:val=""/>
+      <w:lvlJc w:val="left"/>
+      <w:pPr>
+        <w:ind w:left="4320" w:hanging="360"/>
+      </w:pPr>
+      <w:rPr>
+        <w:rFonts w:ascii="Wingdings" w:hAnsi="Wingdings" w:hint="default"/>
+      </w:rPr>
+    </w:lvl>
+    <w:lvl w:ilvl="6" w:tplc="04020001" w:tentative="1">
+      <w:start w:val="1"/>
+      <w:numFmt w:val="bullet"/>
+      <w:lvlText w:val=""/>
+      <w:lvlJc w:val="left"/>
+      <w:pPr>
+        <w:ind w:left="5040" w:hanging="360"/>
+      </w:pPr>
+      <w:rPr>
+        <w:rFonts w:ascii="Symbol" w:hAnsi="Symbol" w:hint="default"/>
+      </w:rPr>
+    </w:lvl>
+    <w:lvl w:ilvl="7" w:tplc="04020003" w:tentative="1">
+      <w:start w:val="1"/>
+      <w:numFmt w:val="bullet"/>
+      <w:lvlText w:val="o"/>
+      <w:lvlJc w:val="left"/>
+      <w:pPr>
+        <w:ind w:left="5760" w:hanging="360"/>
+      </w:pPr>
+      <w:rPr>
+        <w:rFonts w:ascii="Courier New" w:hAnsi="Courier New" w:cs="Courier New" w:hint="default"/>
+      </w:rPr>
+    </w:lvl>
+    <w:lvl w:ilvl="8" w:tplc="04020005" w:tentative="1">
+      <w:start w:val="1"/>
+      <w:numFmt w:val="bullet"/>
+      <w:lvlText w:val=""/>
+      <w:lvlJc w:val="left"/>
+      <w:pPr>
+        <w:ind w:left="6480" w:hanging="360"/>
+      </w:pPr>
+      <w:rPr>
+        <w:rFonts w:ascii="Wingdings" w:hAnsi="Wingdings" w:hint="default"/>
+      </w:rPr>
+    </w:lvl>
+  </w:abstractNum>
+  <w:abstractNum w:abstractNumId="4" w15:restartNumberingAfterBreak="0">
+    <w:nsid w:val="12AB708C"/>
+    <w:multiLevelType w:val="hybridMultilevel"/>
+    <w:tmpl w:val="D5301FA4"/>
+    <w:lvl w:ilvl="0" w:tplc="04020001">
+      <w:start w:val="1"/>
+      <w:numFmt w:val="bullet"/>
+      <w:lvlText w:val=""/>
+      <w:lvlJc w:val="left"/>
+      <w:pPr>
+        <w:ind w:left="780" w:hanging="360"/>
+      </w:pPr>
+      <w:rPr>
+        <w:rFonts w:ascii="Symbol" w:hAnsi="Symbol" w:hint="default"/>
+      </w:rPr>
+    </w:lvl>
+    <w:lvl w:ilvl="1" w:tplc="04020003" w:tentative="1">
+      <w:start w:val="1"/>
+      <w:numFmt w:val="bullet"/>
+      <w:lvlText w:val="o"/>
+      <w:lvlJc w:val="left"/>
+      <w:pPr>
+        <w:ind w:left="1500" w:hanging="360"/>
+      </w:pPr>
+      <w:rPr>
+        <w:rFonts w:ascii="Courier New" w:hAnsi="Courier New" w:cs="Courier New" w:hint="default"/>
+      </w:rPr>
+    </w:lvl>
+    <w:lvl w:ilvl="2" w:tplc="04020005" w:tentative="1">
+      <w:start w:val="1"/>
+      <w:numFmt w:val="bullet"/>
+      <w:lvlText w:val=""/>
+      <w:lvlJc w:val="left"/>
+      <w:pPr>
+        <w:ind w:left="2220" w:hanging="360"/>
+      </w:pPr>
+      <w:rPr>
+        <w:rFonts w:ascii="Wingdings" w:hAnsi="Wingdings" w:hint="default"/>
+      </w:rPr>
+    </w:lvl>
+    <w:lvl w:ilvl="3" w:tplc="04020001" w:tentative="1">
+      <w:start w:val="1"/>
+      <w:numFmt w:val="bullet"/>
+      <w:lvlText w:val=""/>
+      <w:lvlJc w:val="left"/>
+      <w:pPr>
+        <w:ind w:left="2940" w:hanging="360"/>
+      </w:pPr>
+      <w:rPr>
+        <w:rFonts w:ascii="Symbol" w:hAnsi="Symbol" w:hint="default"/>
+      </w:rPr>
+    </w:lvl>
+    <w:lvl w:ilvl="4" w:tplc="04020003" w:tentative="1">
+      <w:start w:val="1"/>
+      <w:numFmt w:val="bullet"/>
+      <w:lvlText w:val="o"/>
+      <w:lvlJc w:val="left"/>
+      <w:pPr>
+        <w:ind w:left="3660" w:hanging="360"/>
+      </w:pPr>
+      <w:rPr>
+        <w:rFonts w:ascii="Courier New" w:hAnsi="Courier New" w:cs="Courier New" w:hint="default"/>
+      </w:rPr>
+    </w:lvl>
+    <w:lvl w:ilvl="5" w:tplc="04020005" w:tentative="1">
+      <w:start w:val="1"/>
+      <w:numFmt w:val="bullet"/>
+      <w:lvlText w:val=""/>
+      <w:lvlJc w:val="left"/>
+      <w:pPr>
+        <w:ind w:left="4380" w:hanging="360"/>
+      </w:pPr>
+      <w:rPr>
+        <w:rFonts w:ascii="Wingdings" w:hAnsi="Wingdings" w:hint="default"/>
+      </w:rPr>
+    </w:lvl>
+    <w:lvl w:ilvl="6" w:tplc="04020001" w:tentative="1">
+      <w:start w:val="1"/>
+      <w:numFmt w:val="bullet"/>
+      <w:lvlText w:val=""/>
+      <w:lvlJc w:val="left"/>
+      <w:pPr>
+        <w:ind w:left="5100" w:hanging="360"/>
+      </w:pPr>
+      <w:rPr>
+        <w:rFonts w:ascii="Symbol" w:hAnsi="Symbol" w:hint="default"/>
+      </w:rPr>
+    </w:lvl>
+    <w:lvl w:ilvl="7" w:tplc="04020003" w:tentative="1">
+      <w:start w:val="1"/>
+      <w:numFmt w:val="bullet"/>
+      <w:lvlText w:val="o"/>
+      <w:lvlJc w:val="left"/>
+      <w:pPr>
+        <w:ind w:left="5820" w:hanging="360"/>
+      </w:pPr>
+      <w:rPr>
+        <w:rFonts w:ascii="Courier New" w:hAnsi="Courier New" w:cs="Courier New" w:hint="default"/>
+      </w:rPr>
+    </w:lvl>
+    <w:lvl w:ilvl="8" w:tplc="04020005" w:tentative="1">
+      <w:start w:val="1"/>
+      <w:numFmt w:val="bullet"/>
+      <w:lvlText w:val=""/>
+      <w:lvlJc w:val="left"/>
+      <w:pPr>
+        <w:ind w:left="6540" w:hanging="360"/>
+      </w:pPr>
+      <w:rPr>
+        <w:rFonts w:ascii="Wingdings" w:hAnsi="Wingdings" w:hint="default"/>
+      </w:rPr>
+    </w:lvl>
+  </w:abstractNum>
+  <w:abstractNum w:abstractNumId="5" w15:restartNumberingAfterBreak="0">
     <w:nsid w:val="1B972413"/>
     <w:multiLevelType w:val="hybridMultilevel"/>
     <w:tmpl w:val="528C19B8"/>
@@ -3690,7 +9258,405 @@
       </w:rPr>
     </w:lvl>
   </w:abstractNum>
-  <w:abstractNum w:abstractNumId="2" w15:restartNumberingAfterBreak="0">
+  <w:abstractNum w:abstractNumId="6" w15:restartNumberingAfterBreak="0">
+    <w:nsid w:val="1C5F22A7"/>
+    <w:multiLevelType w:val="hybridMultilevel"/>
+    <w:tmpl w:val="182A63EE"/>
+    <w:lvl w:ilvl="0" w:tplc="0402000F">
+      <w:start w:val="1"/>
+      <w:numFmt w:val="decimal"/>
+      <w:lvlText w:val="%1."/>
+      <w:lvlJc w:val="left"/>
+      <w:pPr>
+        <w:ind w:left="720" w:hanging="360"/>
+      </w:pPr>
+    </w:lvl>
+    <w:lvl w:ilvl="1" w:tplc="04020019" w:tentative="1">
+      <w:start w:val="1"/>
+      <w:numFmt w:val="lowerLetter"/>
+      <w:lvlText w:val="%2."/>
+      <w:lvlJc w:val="left"/>
+      <w:pPr>
+        <w:ind w:left="1440" w:hanging="360"/>
+      </w:pPr>
+    </w:lvl>
+    <w:lvl w:ilvl="2" w:tplc="0402001B" w:tentative="1">
+      <w:start w:val="1"/>
+      <w:numFmt w:val="lowerRoman"/>
+      <w:lvlText w:val="%3."/>
+      <w:lvlJc w:val="right"/>
+      <w:pPr>
+        <w:ind w:left="2160" w:hanging="180"/>
+      </w:pPr>
+    </w:lvl>
+    <w:lvl w:ilvl="3" w:tplc="0402000F" w:tentative="1">
+      <w:start w:val="1"/>
+      <w:numFmt w:val="decimal"/>
+      <w:lvlText w:val="%4."/>
+      <w:lvlJc w:val="left"/>
+      <w:pPr>
+        <w:ind w:left="2880" w:hanging="360"/>
+      </w:pPr>
+    </w:lvl>
+    <w:lvl w:ilvl="4" w:tplc="04020019" w:tentative="1">
+      <w:start w:val="1"/>
+      <w:numFmt w:val="lowerLetter"/>
+      <w:lvlText w:val="%5."/>
+      <w:lvlJc w:val="left"/>
+      <w:pPr>
+        <w:ind w:left="3600" w:hanging="360"/>
+      </w:pPr>
+    </w:lvl>
+    <w:lvl w:ilvl="5" w:tplc="0402001B" w:tentative="1">
+      <w:start w:val="1"/>
+      <w:numFmt w:val="lowerRoman"/>
+      <w:lvlText w:val="%6."/>
+      <w:lvlJc w:val="right"/>
+      <w:pPr>
+        <w:ind w:left="4320" w:hanging="180"/>
+      </w:pPr>
+    </w:lvl>
+    <w:lvl w:ilvl="6" w:tplc="0402000F" w:tentative="1">
+      <w:start w:val="1"/>
+      <w:numFmt w:val="decimal"/>
+      <w:lvlText w:val="%7."/>
+      <w:lvlJc w:val="left"/>
+      <w:pPr>
+        <w:ind w:left="5040" w:hanging="360"/>
+      </w:pPr>
+    </w:lvl>
+    <w:lvl w:ilvl="7" w:tplc="04020019" w:tentative="1">
+      <w:start w:val="1"/>
+      <w:numFmt w:val="lowerLetter"/>
+      <w:lvlText w:val="%8."/>
+      <w:lvlJc w:val="left"/>
+      <w:pPr>
+        <w:ind w:left="5760" w:hanging="360"/>
+      </w:pPr>
+    </w:lvl>
+    <w:lvl w:ilvl="8" w:tplc="0402001B" w:tentative="1">
+      <w:start w:val="1"/>
+      <w:numFmt w:val="lowerRoman"/>
+      <w:lvlText w:val="%9."/>
+      <w:lvlJc w:val="right"/>
+      <w:pPr>
+        <w:ind w:left="6480" w:hanging="180"/>
+      </w:pPr>
+    </w:lvl>
+  </w:abstractNum>
+  <w:abstractNum w:abstractNumId="7" w15:restartNumberingAfterBreak="0">
+    <w:nsid w:val="23B223AC"/>
+    <w:multiLevelType w:val="hybridMultilevel"/>
+    <w:tmpl w:val="6F4ACBD2"/>
+    <w:lvl w:ilvl="0" w:tplc="04020001">
+      <w:start w:val="1"/>
+      <w:numFmt w:val="bullet"/>
+      <w:lvlText w:val=""/>
+      <w:lvlJc w:val="left"/>
+      <w:pPr>
+        <w:ind w:left="720" w:hanging="360"/>
+      </w:pPr>
+      <w:rPr>
+        <w:rFonts w:ascii="Symbol" w:hAnsi="Symbol" w:hint="default"/>
+      </w:rPr>
+    </w:lvl>
+    <w:lvl w:ilvl="1" w:tplc="04020003">
+      <w:start w:val="1"/>
+      <w:numFmt w:val="bullet"/>
+      <w:lvlText w:val="o"/>
+      <w:lvlJc w:val="left"/>
+      <w:pPr>
+        <w:ind w:left="1440" w:hanging="360"/>
+      </w:pPr>
+      <w:rPr>
+        <w:rFonts w:ascii="Courier New" w:hAnsi="Courier New" w:cs="Courier New" w:hint="default"/>
+      </w:rPr>
+    </w:lvl>
+    <w:lvl w:ilvl="2" w:tplc="04020005" w:tentative="1">
+      <w:start w:val="1"/>
+      <w:numFmt w:val="bullet"/>
+      <w:lvlText w:val=""/>
+      <w:lvlJc w:val="left"/>
+      <w:pPr>
+        <w:ind w:left="2160" w:hanging="360"/>
+      </w:pPr>
+      <w:rPr>
+        <w:rFonts w:ascii="Wingdings" w:hAnsi="Wingdings" w:hint="default"/>
+      </w:rPr>
+    </w:lvl>
+    <w:lvl w:ilvl="3" w:tplc="04020001" w:tentative="1">
+      <w:start w:val="1"/>
+      <w:numFmt w:val="bullet"/>
+      <w:lvlText w:val=""/>
+      <w:lvlJc w:val="left"/>
+      <w:pPr>
+        <w:ind w:left="2880" w:hanging="360"/>
+      </w:pPr>
+      <w:rPr>
+        <w:rFonts w:ascii="Symbol" w:hAnsi="Symbol" w:hint="default"/>
+      </w:rPr>
+    </w:lvl>
+    <w:lvl w:ilvl="4" w:tplc="04020003" w:tentative="1">
+      <w:start w:val="1"/>
+      <w:numFmt w:val="bullet"/>
+      <w:lvlText w:val="o"/>
+      <w:lvlJc w:val="left"/>
+      <w:pPr>
+        <w:ind w:left="3600" w:hanging="360"/>
+      </w:pPr>
+      <w:rPr>
+        <w:rFonts w:ascii="Courier New" w:hAnsi="Courier New" w:cs="Courier New" w:hint="default"/>
+      </w:rPr>
+    </w:lvl>
+    <w:lvl w:ilvl="5" w:tplc="04020005" w:tentative="1">
+      <w:start w:val="1"/>
+      <w:numFmt w:val="bullet"/>
+      <w:lvlText w:val=""/>
+      <w:lvlJc w:val="left"/>
+      <w:pPr>
+        <w:ind w:left="4320" w:hanging="360"/>
+      </w:pPr>
+      <w:rPr>
+        <w:rFonts w:ascii="Wingdings" w:hAnsi="Wingdings" w:hint="default"/>
+      </w:rPr>
+    </w:lvl>
+    <w:lvl w:ilvl="6" w:tplc="04020001" w:tentative="1">
+      <w:start w:val="1"/>
+      <w:numFmt w:val="bullet"/>
+      <w:lvlText w:val=""/>
+      <w:lvlJc w:val="left"/>
+      <w:pPr>
+        <w:ind w:left="5040" w:hanging="360"/>
+      </w:pPr>
+      <w:rPr>
+        <w:rFonts w:ascii="Symbol" w:hAnsi="Symbol" w:hint="default"/>
+      </w:rPr>
+    </w:lvl>
+    <w:lvl w:ilvl="7" w:tplc="04020003" w:tentative="1">
+      <w:start w:val="1"/>
+      <w:numFmt w:val="bullet"/>
+      <w:lvlText w:val="o"/>
+      <w:lvlJc w:val="left"/>
+      <w:pPr>
+        <w:ind w:left="5760" w:hanging="360"/>
+      </w:pPr>
+      <w:rPr>
+        <w:rFonts w:ascii="Courier New" w:hAnsi="Courier New" w:cs="Courier New" w:hint="default"/>
+      </w:rPr>
+    </w:lvl>
+    <w:lvl w:ilvl="8" w:tplc="04020005" w:tentative="1">
+      <w:start w:val="1"/>
+      <w:numFmt w:val="bullet"/>
+      <w:lvlText w:val=""/>
+      <w:lvlJc w:val="left"/>
+      <w:pPr>
+        <w:ind w:left="6480" w:hanging="360"/>
+      </w:pPr>
+      <w:rPr>
+        <w:rFonts w:ascii="Wingdings" w:hAnsi="Wingdings" w:hint="default"/>
+      </w:rPr>
+    </w:lvl>
+  </w:abstractNum>
+  <w:abstractNum w:abstractNumId="8" w15:restartNumberingAfterBreak="0">
+    <w:nsid w:val="34FB4480"/>
+    <w:multiLevelType w:val="hybridMultilevel"/>
+    <w:tmpl w:val="5DC234C6"/>
+    <w:lvl w:ilvl="0" w:tplc="04020001">
+      <w:start w:val="1"/>
+      <w:numFmt w:val="bullet"/>
+      <w:lvlText w:val=""/>
+      <w:lvlJc w:val="left"/>
+      <w:pPr>
+        <w:ind w:left="720" w:hanging="360"/>
+      </w:pPr>
+      <w:rPr>
+        <w:rFonts w:ascii="Symbol" w:hAnsi="Symbol" w:hint="default"/>
+      </w:rPr>
+    </w:lvl>
+    <w:lvl w:ilvl="1" w:tplc="04020003" w:tentative="1">
+      <w:start w:val="1"/>
+      <w:numFmt w:val="bullet"/>
+      <w:lvlText w:val="o"/>
+      <w:lvlJc w:val="left"/>
+      <w:pPr>
+        <w:ind w:left="1440" w:hanging="360"/>
+      </w:pPr>
+      <w:rPr>
+        <w:rFonts w:ascii="Courier New" w:hAnsi="Courier New" w:cs="Courier New" w:hint="default"/>
+      </w:rPr>
+    </w:lvl>
+    <w:lvl w:ilvl="2" w:tplc="04020005" w:tentative="1">
+      <w:start w:val="1"/>
+      <w:numFmt w:val="bullet"/>
+      <w:lvlText w:val=""/>
+      <w:lvlJc w:val="left"/>
+      <w:pPr>
+        <w:ind w:left="2160" w:hanging="360"/>
+      </w:pPr>
+      <w:rPr>
+        <w:rFonts w:ascii="Wingdings" w:hAnsi="Wingdings" w:hint="default"/>
+      </w:rPr>
+    </w:lvl>
+    <w:lvl w:ilvl="3" w:tplc="04020001" w:tentative="1">
+      <w:start w:val="1"/>
+      <w:numFmt w:val="bullet"/>
+      <w:lvlText w:val=""/>
+      <w:lvlJc w:val="left"/>
+      <w:pPr>
+        <w:ind w:left="2880" w:hanging="360"/>
+      </w:pPr>
+      <w:rPr>
+        <w:rFonts w:ascii="Symbol" w:hAnsi="Symbol" w:hint="default"/>
+      </w:rPr>
+    </w:lvl>
+    <w:lvl w:ilvl="4" w:tplc="04020003" w:tentative="1">
+      <w:start w:val="1"/>
+      <w:numFmt w:val="bullet"/>
+      <w:lvlText w:val="o"/>
+      <w:lvlJc w:val="left"/>
+      <w:pPr>
+        <w:ind w:left="3600" w:hanging="360"/>
+      </w:pPr>
+      <w:rPr>
+        <w:rFonts w:ascii="Courier New" w:hAnsi="Courier New" w:cs="Courier New" w:hint="default"/>
+      </w:rPr>
+    </w:lvl>
+    <w:lvl w:ilvl="5" w:tplc="04020005" w:tentative="1">
+      <w:start w:val="1"/>
+      <w:numFmt w:val="bullet"/>
+      <w:lvlText w:val=""/>
+      <w:lvlJc w:val="left"/>
+      <w:pPr>
+        <w:ind w:left="4320" w:hanging="360"/>
+      </w:pPr>
+      <w:rPr>
+        <w:rFonts w:ascii="Wingdings" w:hAnsi="Wingdings" w:hint="default"/>
+      </w:rPr>
+    </w:lvl>
+    <w:lvl w:ilvl="6" w:tplc="04020001" w:tentative="1">
+      <w:start w:val="1"/>
+      <w:numFmt w:val="bullet"/>
+      <w:lvlText w:val=""/>
+      <w:lvlJc w:val="left"/>
+      <w:pPr>
+        <w:ind w:left="5040" w:hanging="360"/>
+      </w:pPr>
+      <w:rPr>
+        <w:rFonts w:ascii="Symbol" w:hAnsi="Symbol" w:hint="default"/>
+      </w:rPr>
+    </w:lvl>
+    <w:lvl w:ilvl="7" w:tplc="04020003" w:tentative="1">
+      <w:start w:val="1"/>
+      <w:numFmt w:val="bullet"/>
+      <w:lvlText w:val="o"/>
+      <w:lvlJc w:val="left"/>
+      <w:pPr>
+        <w:ind w:left="5760" w:hanging="360"/>
+      </w:pPr>
+      <w:rPr>
+        <w:rFonts w:ascii="Courier New" w:hAnsi="Courier New" w:cs="Courier New" w:hint="default"/>
+      </w:rPr>
+    </w:lvl>
+    <w:lvl w:ilvl="8" w:tplc="04020005" w:tentative="1">
+      <w:start w:val="1"/>
+      <w:numFmt w:val="bullet"/>
+      <w:lvlText w:val=""/>
+      <w:lvlJc w:val="left"/>
+      <w:pPr>
+        <w:ind w:left="6480" w:hanging="360"/>
+      </w:pPr>
+      <w:rPr>
+        <w:rFonts w:ascii="Wingdings" w:hAnsi="Wingdings" w:hint="default"/>
+      </w:rPr>
+    </w:lvl>
+  </w:abstractNum>
+  <w:abstractNum w:abstractNumId="9" w15:restartNumberingAfterBreak="0">
+    <w:nsid w:val="39181C75"/>
+    <w:multiLevelType w:val="hybridMultilevel"/>
+    <w:tmpl w:val="C9682A5A"/>
+    <w:lvl w:ilvl="0" w:tplc="0402000F">
+      <w:start w:val="1"/>
+      <w:numFmt w:val="decimal"/>
+      <w:lvlText w:val="%1."/>
+      <w:lvlJc w:val="left"/>
+      <w:pPr>
+        <w:ind w:left="720" w:hanging="360"/>
+      </w:pPr>
+    </w:lvl>
+    <w:lvl w:ilvl="1" w:tplc="04020019" w:tentative="1">
+      <w:start w:val="1"/>
+      <w:numFmt w:val="lowerLetter"/>
+      <w:lvlText w:val="%2."/>
+      <w:lvlJc w:val="left"/>
+      <w:pPr>
+        <w:ind w:left="1440" w:hanging="360"/>
+      </w:pPr>
+    </w:lvl>
+    <w:lvl w:ilvl="2" w:tplc="0402001B" w:tentative="1">
+      <w:start w:val="1"/>
+      <w:numFmt w:val="lowerRoman"/>
+      <w:lvlText w:val="%3."/>
+      <w:lvlJc w:val="right"/>
+      <w:pPr>
+        <w:ind w:left="2160" w:hanging="180"/>
+      </w:pPr>
+    </w:lvl>
+    <w:lvl w:ilvl="3" w:tplc="0402000F" w:tentative="1">
+      <w:start w:val="1"/>
+      <w:numFmt w:val="decimal"/>
+      <w:lvlText w:val="%4."/>
+      <w:lvlJc w:val="left"/>
+      <w:pPr>
+        <w:ind w:left="2880" w:hanging="360"/>
+      </w:pPr>
+    </w:lvl>
+    <w:lvl w:ilvl="4" w:tplc="04020019" w:tentative="1">
+      <w:start w:val="1"/>
+      <w:numFmt w:val="lowerLetter"/>
+      <w:lvlText w:val="%5."/>
+      <w:lvlJc w:val="left"/>
+      <w:pPr>
+        <w:ind w:left="3600" w:hanging="360"/>
+      </w:pPr>
+    </w:lvl>
+    <w:lvl w:ilvl="5" w:tplc="0402001B" w:tentative="1">
+      <w:start w:val="1"/>
+      <w:numFmt w:val="lowerRoman"/>
+      <w:lvlText w:val="%6."/>
+      <w:lvlJc w:val="right"/>
+      <w:pPr>
+        <w:ind w:left="4320" w:hanging="180"/>
+      </w:pPr>
+    </w:lvl>
+    <w:lvl w:ilvl="6" w:tplc="0402000F" w:tentative="1">
+      <w:start w:val="1"/>
+      <w:numFmt w:val="decimal"/>
+      <w:lvlText w:val="%7."/>
+      <w:lvlJc w:val="left"/>
+      <w:pPr>
+        <w:ind w:left="5040" w:hanging="360"/>
+      </w:pPr>
+    </w:lvl>
+    <w:lvl w:ilvl="7" w:tplc="04020019" w:tentative="1">
+      <w:start w:val="1"/>
+      <w:numFmt w:val="lowerLetter"/>
+      <w:lvlText w:val="%8."/>
+      <w:lvlJc w:val="left"/>
+      <w:pPr>
+        <w:ind w:left="5760" w:hanging="360"/>
+      </w:pPr>
+    </w:lvl>
+    <w:lvl w:ilvl="8" w:tplc="0402001B" w:tentative="1">
+      <w:start w:val="1"/>
+      <w:numFmt w:val="lowerRoman"/>
+      <w:lvlText w:val="%9."/>
+      <w:lvlJc w:val="right"/>
+      <w:pPr>
+        <w:ind w:left="6480" w:hanging="180"/>
+      </w:pPr>
+    </w:lvl>
+  </w:abstractNum>
+  <w:abstractNum w:abstractNumId="10" w15:restartNumberingAfterBreak="0">
     <w:nsid w:val="3B0E4F95"/>
     <w:multiLevelType w:val="hybridMultilevel"/>
     <w:tmpl w:val="A54E2FC6"/>
@@ -3779,7 +9745,7 @@
       </w:pPr>
     </w:lvl>
   </w:abstractNum>
-  <w:abstractNum w:abstractNumId="3" w15:restartNumberingAfterBreak="0">
+  <w:abstractNum w:abstractNumId="11" w15:restartNumberingAfterBreak="0">
     <w:nsid w:val="429C09CC"/>
     <w:multiLevelType w:val="hybridMultilevel"/>
     <w:tmpl w:val="8D2A20BE"/>
@@ -3868,7 +9834,206 @@
       </w:pPr>
     </w:lvl>
   </w:abstractNum>
-  <w:abstractNum w:abstractNumId="4" w15:restartNumberingAfterBreak="0">
+  <w:abstractNum w:abstractNumId="12" w15:restartNumberingAfterBreak="0">
+    <w:nsid w:val="48FA6C8C"/>
+    <w:multiLevelType w:val="hybridMultilevel"/>
+    <w:tmpl w:val="EB081874"/>
+    <w:lvl w:ilvl="0" w:tplc="0402000F">
+      <w:start w:val="1"/>
+      <w:numFmt w:val="decimal"/>
+      <w:lvlText w:val="%1."/>
+      <w:lvlJc w:val="left"/>
+      <w:pPr>
+        <w:ind w:left="720" w:hanging="360"/>
+      </w:pPr>
+    </w:lvl>
+    <w:lvl w:ilvl="1" w:tplc="04020019" w:tentative="1">
+      <w:start w:val="1"/>
+      <w:numFmt w:val="lowerLetter"/>
+      <w:lvlText w:val="%2."/>
+      <w:lvlJc w:val="left"/>
+      <w:pPr>
+        <w:ind w:left="1440" w:hanging="360"/>
+      </w:pPr>
+    </w:lvl>
+    <w:lvl w:ilvl="2" w:tplc="0402001B" w:tentative="1">
+      <w:start w:val="1"/>
+      <w:numFmt w:val="lowerRoman"/>
+      <w:lvlText w:val="%3."/>
+      <w:lvlJc w:val="right"/>
+      <w:pPr>
+        <w:ind w:left="2160" w:hanging="180"/>
+      </w:pPr>
+    </w:lvl>
+    <w:lvl w:ilvl="3" w:tplc="0402000F" w:tentative="1">
+      <w:start w:val="1"/>
+      <w:numFmt w:val="decimal"/>
+      <w:lvlText w:val="%4."/>
+      <w:lvlJc w:val="left"/>
+      <w:pPr>
+        <w:ind w:left="2880" w:hanging="360"/>
+      </w:pPr>
+    </w:lvl>
+    <w:lvl w:ilvl="4" w:tplc="04020019" w:tentative="1">
+      <w:start w:val="1"/>
+      <w:numFmt w:val="lowerLetter"/>
+      <w:lvlText w:val="%5."/>
+      <w:lvlJc w:val="left"/>
+      <w:pPr>
+        <w:ind w:left="3600" w:hanging="360"/>
+      </w:pPr>
+    </w:lvl>
+    <w:lvl w:ilvl="5" w:tplc="0402001B" w:tentative="1">
+      <w:start w:val="1"/>
+      <w:numFmt w:val="lowerRoman"/>
+      <w:lvlText w:val="%6."/>
+      <w:lvlJc w:val="right"/>
+      <w:pPr>
+        <w:ind w:left="4320" w:hanging="180"/>
+      </w:pPr>
+    </w:lvl>
+    <w:lvl w:ilvl="6" w:tplc="0402000F" w:tentative="1">
+      <w:start w:val="1"/>
+      <w:numFmt w:val="decimal"/>
+      <w:lvlText w:val="%7."/>
+      <w:lvlJc w:val="left"/>
+      <w:pPr>
+        <w:ind w:left="5040" w:hanging="360"/>
+      </w:pPr>
+    </w:lvl>
+    <w:lvl w:ilvl="7" w:tplc="04020019" w:tentative="1">
+      <w:start w:val="1"/>
+      <w:numFmt w:val="lowerLetter"/>
+      <w:lvlText w:val="%8."/>
+      <w:lvlJc w:val="left"/>
+      <w:pPr>
+        <w:ind w:left="5760" w:hanging="360"/>
+      </w:pPr>
+    </w:lvl>
+    <w:lvl w:ilvl="8" w:tplc="0402001B" w:tentative="1">
+      <w:start w:val="1"/>
+      <w:numFmt w:val="lowerRoman"/>
+      <w:lvlText w:val="%9."/>
+      <w:lvlJc w:val="right"/>
+      <w:pPr>
+        <w:ind w:left="6480" w:hanging="180"/>
+      </w:pPr>
+    </w:lvl>
+  </w:abstractNum>
+  <w:abstractNum w:abstractNumId="13" w15:restartNumberingAfterBreak="0">
+    <w:nsid w:val="4D450588"/>
+    <w:multiLevelType w:val="hybridMultilevel"/>
+    <w:tmpl w:val="C8061DDC"/>
+    <w:lvl w:ilvl="0" w:tplc="04020001">
+      <w:start w:val="1"/>
+      <w:numFmt w:val="bullet"/>
+      <w:lvlText w:val=""/>
+      <w:lvlJc w:val="left"/>
+      <w:pPr>
+        <w:ind w:left="720" w:hanging="360"/>
+      </w:pPr>
+      <w:rPr>
+        <w:rFonts w:ascii="Symbol" w:hAnsi="Symbol" w:hint="default"/>
+      </w:rPr>
+    </w:lvl>
+    <w:lvl w:ilvl="1" w:tplc="04020003" w:tentative="1">
+      <w:start w:val="1"/>
+      <w:numFmt w:val="bullet"/>
+      <w:lvlText w:val="o"/>
+      <w:lvlJc w:val="left"/>
+      <w:pPr>
+        <w:ind w:left="1440" w:hanging="360"/>
+      </w:pPr>
+      <w:rPr>
+        <w:rFonts w:ascii="Courier New" w:hAnsi="Courier New" w:cs="Courier New" w:hint="default"/>
+      </w:rPr>
+    </w:lvl>
+    <w:lvl w:ilvl="2" w:tplc="04020005" w:tentative="1">
+      <w:start w:val="1"/>
+      <w:numFmt w:val="bullet"/>
+      <w:lvlText w:val=""/>
+      <w:lvlJc w:val="left"/>
+      <w:pPr>
+        <w:ind w:left="2160" w:hanging="360"/>
+      </w:pPr>
+      <w:rPr>
+        <w:rFonts w:ascii="Wingdings" w:hAnsi="Wingdings" w:hint="default"/>
+      </w:rPr>
+    </w:lvl>
+    <w:lvl w:ilvl="3" w:tplc="04020001" w:tentative="1">
+      <w:start w:val="1"/>
+      <w:numFmt w:val="bullet"/>
+      <w:lvlText w:val=""/>
+      <w:lvlJc w:val="left"/>
+      <w:pPr>
+        <w:ind w:left="2880" w:hanging="360"/>
+      </w:pPr>
+      <w:rPr>
+        <w:rFonts w:ascii="Symbol" w:hAnsi="Symbol" w:hint="default"/>
+      </w:rPr>
+    </w:lvl>
+    <w:lvl w:ilvl="4" w:tplc="04020003" w:tentative="1">
+      <w:start w:val="1"/>
+      <w:numFmt w:val="bullet"/>
+      <w:lvlText w:val="o"/>
+      <w:lvlJc w:val="left"/>
+      <w:pPr>
+        <w:ind w:left="3600" w:hanging="360"/>
+      </w:pPr>
+      <w:rPr>
+        <w:rFonts w:ascii="Courier New" w:hAnsi="Courier New" w:cs="Courier New" w:hint="default"/>
+      </w:rPr>
+    </w:lvl>
+    <w:lvl w:ilvl="5" w:tplc="04020005" w:tentative="1">
+      <w:start w:val="1"/>
+      <w:numFmt w:val="bullet"/>
+      <w:lvlText w:val=""/>
+      <w:lvlJc w:val="left"/>
+      <w:pPr>
+        <w:ind w:left="4320" w:hanging="360"/>
+      </w:pPr>
+      <w:rPr>
+        <w:rFonts w:ascii="Wingdings" w:hAnsi="Wingdings" w:hint="default"/>
+      </w:rPr>
+    </w:lvl>
+    <w:lvl w:ilvl="6" w:tplc="04020001" w:tentative="1">
+      <w:start w:val="1"/>
+      <w:numFmt w:val="bullet"/>
+      <w:lvlText w:val=""/>
+      <w:lvlJc w:val="left"/>
+      <w:pPr>
+        <w:ind w:left="5040" w:hanging="360"/>
+      </w:pPr>
+      <w:rPr>
+        <w:rFonts w:ascii="Symbol" w:hAnsi="Symbol" w:hint="default"/>
+      </w:rPr>
+    </w:lvl>
+    <w:lvl w:ilvl="7" w:tplc="04020003" w:tentative="1">
+      <w:start w:val="1"/>
+      <w:numFmt w:val="bullet"/>
+      <w:lvlText w:val="o"/>
+      <w:lvlJc w:val="left"/>
+      <w:pPr>
+        <w:ind w:left="5760" w:hanging="360"/>
+      </w:pPr>
+      <w:rPr>
+        <w:rFonts w:ascii="Courier New" w:hAnsi="Courier New" w:cs="Courier New" w:hint="default"/>
+      </w:rPr>
+    </w:lvl>
+    <w:lvl w:ilvl="8" w:tplc="04020005" w:tentative="1">
+      <w:start w:val="1"/>
+      <w:numFmt w:val="bullet"/>
+      <w:lvlText w:val=""/>
+      <w:lvlJc w:val="left"/>
+      <w:pPr>
+        <w:ind w:left="6480" w:hanging="360"/>
+      </w:pPr>
+      <w:rPr>
+        <w:rFonts w:ascii="Wingdings" w:hAnsi="Wingdings" w:hint="default"/>
+      </w:rPr>
+    </w:lvl>
+  </w:abstractNum>
+  <w:abstractNum w:abstractNumId="14" w15:restartNumberingAfterBreak="0">
     <w:nsid w:val="5C531865"/>
     <w:multiLevelType w:val="hybridMultilevel"/>
     <w:tmpl w:val="20220344"/>
@@ -3981,7 +10146,7 @@
       </w:rPr>
     </w:lvl>
   </w:abstractNum>
-  <w:abstractNum w:abstractNumId="5" w15:restartNumberingAfterBreak="0">
+  <w:abstractNum w:abstractNumId="15" w15:restartNumberingAfterBreak="0">
     <w:nsid w:val="6D3E29AE"/>
     <w:multiLevelType w:val="hybridMultilevel"/>
     <w:tmpl w:val="6F4C25B6"/>
@@ -4094,7 +10259,7 @@
       </w:rPr>
     </w:lvl>
   </w:abstractNum>
-  <w:abstractNum w:abstractNumId="6" w15:restartNumberingAfterBreak="0">
+  <w:abstractNum w:abstractNumId="16" w15:restartNumberingAfterBreak="0">
     <w:nsid w:val="6EFE43FF"/>
     <w:multiLevelType w:val="hybridMultilevel"/>
     <w:tmpl w:val="7D7EE57C"/>
@@ -4207,7 +10372,7 @@
       </w:rPr>
     </w:lvl>
   </w:abstractNum>
-  <w:abstractNum w:abstractNumId="7" w15:restartNumberingAfterBreak="0">
+  <w:abstractNum w:abstractNumId="17" w15:restartNumberingAfterBreak="0">
     <w:nsid w:val="7B640BEB"/>
     <w:multiLevelType w:val="hybridMultilevel"/>
     <w:tmpl w:val="6B589746"/>
@@ -4297,28 +10462,58 @@
     </w:lvl>
   </w:abstractNum>
   <w:num w:numId="1" w16cid:durableId="491875460">
+    <w:abstractNumId w:val="10"/>
+  </w:num>
+  <w:num w:numId="2" w16cid:durableId="1542742971">
+    <w:abstractNumId w:val="11"/>
+  </w:num>
+  <w:num w:numId="3" w16cid:durableId="142167441">
+    <w:abstractNumId w:val="1"/>
+  </w:num>
+  <w:num w:numId="4" w16cid:durableId="465777075">
+    <w:abstractNumId w:val="16"/>
+  </w:num>
+  <w:num w:numId="5" w16cid:durableId="1360011866">
+    <w:abstractNumId w:val="5"/>
+  </w:num>
+  <w:num w:numId="6" w16cid:durableId="2144151645">
+    <w:abstractNumId w:val="17"/>
+  </w:num>
+  <w:num w:numId="7" w16cid:durableId="1883976135">
+    <w:abstractNumId w:val="14"/>
+  </w:num>
+  <w:num w:numId="8" w16cid:durableId="1244686175">
+    <w:abstractNumId w:val="15"/>
+  </w:num>
+  <w:num w:numId="9" w16cid:durableId="1992370388">
+    <w:abstractNumId w:val="4"/>
+  </w:num>
+  <w:num w:numId="10" w16cid:durableId="194387723">
+    <w:abstractNumId w:val="7"/>
+  </w:num>
+  <w:num w:numId="11" w16cid:durableId="1130169965">
+    <w:abstractNumId w:val="8"/>
+  </w:num>
+  <w:num w:numId="12" w16cid:durableId="200749096">
+    <w:abstractNumId w:val="6"/>
+  </w:num>
+  <w:num w:numId="13" w16cid:durableId="1181122494">
+    <w:abstractNumId w:val="0"/>
+  </w:num>
+  <w:num w:numId="14" w16cid:durableId="198906247">
+    <w:abstractNumId w:val="3"/>
+  </w:num>
+  <w:num w:numId="15" w16cid:durableId="2094469489">
+    <w:abstractNumId w:val="12"/>
+  </w:num>
+  <w:num w:numId="16" w16cid:durableId="1670980383">
     <w:abstractNumId w:val="2"/>
   </w:num>
-  <w:num w:numId="2" w16cid:durableId="1542742971">
-    <w:abstractNumId w:val="3"/>
+  <w:num w:numId="17" w16cid:durableId="651367579">
+    <w:abstractNumId w:val="9"/>
   </w:num>
-  <w:num w:numId="3" w16cid:durableId="142167441">
-    <w:abstractNumId w:val="0"/>
-  </w:num>
-  <w:num w:numId="4" w16cid:durableId="465777075">
-    <w:abstractNumId w:val="6"/>
-  </w:num>
-  <w:num w:numId="5" w16cid:durableId="1360011866">
-    <w:abstractNumId w:val="1"/>
-  </w:num>
-  <w:num w:numId="6" w16cid:durableId="2144151645">
-    <w:abstractNumId w:val="7"/>
-  </w:num>
-  <w:num w:numId="7" w16cid:durableId="1883976135">
-    <w:abstractNumId w:val="4"/>
-  </w:num>
-  <w:num w:numId="8" w16cid:durableId="1244686175">
-    <w:abstractNumId w:val="5"/>
+  <w:num w:numId="18" w16cid:durableId="858546754">
+    <w:abstractNumId w:val="13"/>
   </w:num>
 </w:numbering>
 </file>
@@ -5406,6 +11601,30 @@
       <w:u w:val="single"/>
     </w:rPr>
   </w:style>
+  <w:style w:type="character" w:styleId="UnresolvedMention">
+    <w:name w:val="Unresolved Mention"/>
+    <w:basedOn w:val="DefaultParagraphFont"/>
+    <w:uiPriority w:val="99"/>
+    <w:semiHidden/>
+    <w:unhideWhenUsed/>
+    <w:rsid w:val="00B95A07"/>
+    <w:rPr>
+      <w:color w:val="605E5C"/>
+      <w:shd w:val="clear" w:color="auto" w:fill="E1DFDD"/>
+    </w:rPr>
+  </w:style>
+  <w:style w:type="character" w:styleId="FollowedHyperlink">
+    <w:name w:val="FollowedHyperlink"/>
+    <w:basedOn w:val="DefaultParagraphFont"/>
+    <w:uiPriority w:val="99"/>
+    <w:semiHidden/>
+    <w:unhideWhenUsed/>
+    <w:rsid w:val="00B95A07"/>
+    <w:rPr>
+      <w:color w:val="954F72" w:themeColor="followedHyperlink"/>
+      <w:u w:val="single"/>
+    </w:rPr>
+  </w:style>
 </w:styles>
 </file>
 

--- a/dw_information/documentation_everything/OfficialDocumentationForDR.docx
+++ b/dw_information/documentation_everything/OfficialDocumentationForDR.docx
@@ -39,7 +39,7 @@
                 <w:sz w:val="20"/>
               </w:rPr>
               <w:drawing>
-                <wp:inline distT="0" distB="0" distL="0" distR="0" wp14:anchorId="28A37744" wp14:editId="222334AF">
+                <wp:inline distT="0" distB="0" distL="0" distR="0" wp14:anchorId="2886BA27" wp14:editId="53A029B5">
                   <wp:extent cx="914400" cy="895350"/>
                   <wp:effectExtent l="0" t="0" r="0" b="0"/>
                   <wp:docPr id="1" name="Картина 1" descr="A black and white logo&#10;&#10;Description automatically generated"/>
@@ -148,7 +148,7 @@
               <mc:AlternateContent>
                 <mc:Choice Requires="wps">
                   <w:drawing>
-                    <wp:anchor distT="4294967295" distB="4294967295" distL="114300" distR="114300" simplePos="0" relativeHeight="251659264" behindDoc="0" locked="0" layoutInCell="1" allowOverlap="1" wp14:anchorId="3BA8F444" wp14:editId="5BAFB49C">
+                    <wp:anchor distT="4294967295" distB="4294967295" distL="114300" distR="114300" simplePos="0" relativeHeight="251659264" behindDoc="0" locked="0" layoutInCell="1" allowOverlap="1" wp14:anchorId="426CDFCB" wp14:editId="65D23CD2">
                       <wp:simplePos x="0" y="0"/>
                       <wp:positionH relativeFrom="column">
                         <wp:posOffset>73025</wp:posOffset>
@@ -209,7 +209,7 @@
                 </mc:Choice>
                 <mc:Fallback>
                   <w:pict>
-                    <v:line w14:anchorId="32A80EF9" id="Line 2" o:spid="_x0000_s1026" style="position:absolute;z-index:251659264;visibility:visible;mso-wrap-style:square;mso-width-percent:0;mso-height-percent:0;mso-wrap-distance-left:9pt;mso-wrap-distance-top:-3e-5mm;mso-wrap-distance-right:9pt;mso-wrap-distance-bottom:-3e-5mm;mso-position-horizontal:absolute;mso-position-horizontal-relative:text;mso-position-vertical:absolute;mso-position-vertical-relative:text;mso-width-percent:0;mso-height-percent:0;mso-width-relative:page;mso-height-relative:page" from="5.75pt,8.2pt" to="416pt,8.2pt" o:gfxdata="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" strokeweight="2.25pt"/>
+                    <v:line w14:anchorId="2860B28A" id="Line 2" o:spid="_x0000_s1026" style="position:absolute;z-index:251659264;visibility:visible;mso-wrap-style:square;mso-width-percent:0;mso-height-percent:0;mso-wrap-distance-left:9pt;mso-wrap-distance-top:-3e-5mm;mso-wrap-distance-right:9pt;mso-wrap-distance-bottom:-3e-5mm;mso-position-horizontal:absolute;mso-position-horizontal-relative:text;mso-position-vertical:absolute;mso-position-vertical-relative:text;mso-width-percent:0;mso-height-percent:0;mso-width-relative:page;mso-height-relative:page" from="5.75pt,8.2pt" to="416pt,8.2pt" o:gfxdata="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" strokeweight="2.25pt"/>
                   </w:pict>
                 </mc:Fallback>
               </mc:AlternateContent>
@@ -8116,9 +8116,365 @@
           <w:iCs/>
           <w:sz w:val="20"/>
           <w:szCs w:val="20"/>
+        </w:rPr>
+      </w:pPr>
+      <w:r>
+        <w:rPr>
+          <w:i/>
+          <w:iCs/>
+          <w:sz w:val="20"/>
+          <w:szCs w:val="20"/>
+        </w:rPr>
+        <w:t xml:space="preserve">             </w:t>
+      </w:r>
+      <w:r>
+        <w:rPr>
+          <w:i/>
+          <w:iCs/>
+          <w:sz w:val="20"/>
+          <w:szCs w:val="20"/>
+        </w:rPr>
+        <w:t xml:space="preserve">Таблица </w:t>
+      </w:r>
+      <w:r>
+        <w:rPr>
+          <w:i/>
+          <w:iCs/>
+          <w:sz w:val="20"/>
+          <w:szCs w:val="20"/>
+        </w:rPr>
+        <w:t>2</w:t>
+      </w:r>
+      <w:r>
+        <w:rPr>
+          <w:i/>
+          <w:iCs/>
+          <w:sz w:val="20"/>
+          <w:szCs w:val="20"/>
+        </w:rPr>
+        <w:t>.</w:t>
+      </w:r>
+      <w:r>
+        <w:rPr>
+          <w:i/>
+          <w:iCs/>
+          <w:sz w:val="20"/>
+          <w:szCs w:val="20"/>
+        </w:rPr>
+        <w:t>11</w:t>
+      </w:r>
+      <w:r>
+        <w:rPr>
+          <w:i/>
+          <w:iCs/>
+          <w:sz w:val="20"/>
+          <w:szCs w:val="20"/>
+        </w:rPr>
+        <w:t xml:space="preserve"> – </w:t>
+      </w:r>
+      <w:r>
+        <w:rPr>
+          <w:i/>
+          <w:iCs/>
+          <w:sz w:val="20"/>
+          <w:szCs w:val="20"/>
+        </w:rPr>
+        <w:t>Информация относно потребителска история с № 3.3.</w:t>
+      </w:r>
+    </w:p>
+    <w:p>
+      <w:pPr>
+        <w:spacing w:line="360" w:lineRule="auto"/>
+        <w:ind w:firstLine="709"/>
+        <w:rPr>
+          <w:i/>
+          <w:iCs/>
+          <w:sz w:val="20"/>
+          <w:szCs w:val="20"/>
           <w:lang w:val="en-US"/>
         </w:rPr>
       </w:pPr>
+    </w:p>
+    <w:tbl>
+      <w:tblPr>
+        <w:tblStyle w:val="TableGrid"/>
+        <w:tblW w:w="0" w:type="auto"/>
+        <w:tblLook w:val="04A0" w:firstRow="1" w:lastRow="0" w:firstColumn="1" w:lastColumn="0" w:noHBand="0" w:noVBand="1"/>
+      </w:tblPr>
+      <w:tblGrid>
+        <w:gridCol w:w="562"/>
+        <w:gridCol w:w="8454"/>
+      </w:tblGrid>
+      <w:tr>
+        <w:tc>
+          <w:tcPr>
+            <w:tcW w:w="562" w:type="dxa"/>
+          </w:tcPr>
+          <w:p>
+            <w:pPr>
+              <w:spacing w:line="360" w:lineRule="auto"/>
+              <w:jc w:val="both"/>
+              <w:rPr>
+                <w:b/>
+                <w:bCs/>
+              </w:rPr>
+            </w:pPr>
+            <w:r>
+              <w:rPr>
+                <w:b/>
+                <w:bCs/>
+              </w:rPr>
+              <w:t>№</w:t>
+            </w:r>
+          </w:p>
+        </w:tc>
+        <w:tc>
+          <w:tcPr>
+            <w:tcW w:w="8454" w:type="dxa"/>
+          </w:tcPr>
+          <w:p>
+            <w:pPr>
+              <w:spacing w:line="360" w:lineRule="auto"/>
+              <w:jc w:val="both"/>
+              <w:rPr>
+                <w:b/>
+                <w:bCs/>
+              </w:rPr>
+            </w:pPr>
+            <w:r>
+              <w:rPr>
+                <w:b/>
+                <w:bCs/>
+              </w:rPr>
+              <w:t>Потребителска история</w:t>
+            </w:r>
+            <w:r>
+              <w:rPr>
+                <w:b/>
+                <w:bCs/>
+              </w:rPr>
+              <w:t>:</w:t>
+            </w:r>
+          </w:p>
+        </w:tc>
+      </w:tr>
+      <w:tr>
+        <w:tc>
+          <w:tcPr>
+            <w:tcW w:w="562" w:type="dxa"/>
+          </w:tcPr>
+          <w:p>
+            <w:pPr>
+              <w:spacing w:line="360" w:lineRule="auto"/>
+              <w:jc w:val="center"/>
+            </w:pPr>
+            <w:r>
+              <w:t>4.1</w:t>
+            </w:r>
+          </w:p>
+        </w:tc>
+        <w:tc>
+          <w:tcPr>
+            <w:tcW w:w="8454" w:type="dxa"/>
+          </w:tcPr>
+          <w:p>
+            <w:pPr>
+              <w:spacing w:line="360" w:lineRule="auto"/>
+              <w:jc w:val="both"/>
+              <w:rPr>
+                <w:lang w:val="en-US"/>
+              </w:rPr>
+            </w:pPr>
+            <w:r>
+              <w:t>Като потребител, искам да</w:t>
+            </w:r>
+            <w:r>
+              <w:rPr>
+                <w:lang w:val="en-US"/>
+              </w:rPr>
+              <w:t xml:space="preserve"> </w:t>
+            </w:r>
+            <w:r>
+              <w:t xml:space="preserve">виждам графично представяне на дневния и седмичния си прогрес, за да проследявам приетите и изразходените калории, както и съотношението на основните макронутриенти.   </w:t>
+            </w:r>
+          </w:p>
+        </w:tc>
+      </w:tr>
+      <w:tr>
+        <w:tc>
+          <w:tcPr>
+            <w:tcW w:w="562" w:type="dxa"/>
+          </w:tcPr>
+          <w:p>
+            <w:pPr>
+              <w:spacing w:line="360" w:lineRule="auto"/>
+              <w:jc w:val="both"/>
+            </w:pPr>
+          </w:p>
+        </w:tc>
+        <w:tc>
+          <w:tcPr>
+            <w:tcW w:w="8454" w:type="dxa"/>
+          </w:tcPr>
+          <w:p>
+            <w:pPr>
+              <w:spacing w:line="360" w:lineRule="auto"/>
+              <w:jc w:val="both"/>
+              <w:rPr>
+                <w:b/>
+                <w:bCs/>
+              </w:rPr>
+            </w:pPr>
+            <w:r>
+              <w:rPr>
+                <w:b/>
+                <w:bCs/>
+              </w:rPr>
+              <w:t>Критерии за приемане</w:t>
+            </w:r>
+            <w:r>
+              <w:rPr>
+                <w:b/>
+                <w:bCs/>
+              </w:rPr>
+              <w:t>:</w:t>
+            </w:r>
+          </w:p>
+        </w:tc>
+      </w:tr>
+      <w:tr>
+        <w:tc>
+          <w:tcPr>
+            <w:tcW w:w="562" w:type="dxa"/>
+          </w:tcPr>
+          <w:p>
+            <w:pPr>
+              <w:spacing w:line="360" w:lineRule="auto"/>
+              <w:jc w:val="center"/>
+            </w:pPr>
+            <w:r>
+              <w:t>1.</w:t>
+            </w:r>
+          </w:p>
+        </w:tc>
+        <w:tc>
+          <w:tcPr>
+            <w:tcW w:w="8454" w:type="dxa"/>
+          </w:tcPr>
+          <w:p>
+            <w:pPr>
+              <w:spacing w:line="360" w:lineRule="auto"/>
+              <w:jc w:val="both"/>
+            </w:pPr>
+            <w:r>
+              <w:t>Потребителят трябва да може да вижда графики, които визуализират промените в калорийния прием, изразходените калории и съотношението на основните макронутриенти за избран период (последните 7 или 30 дни).</w:t>
+            </w:r>
+          </w:p>
+        </w:tc>
+      </w:tr>
+      <w:tr>
+        <w:tc>
+          <w:tcPr>
+            <w:tcW w:w="562" w:type="dxa"/>
+          </w:tcPr>
+          <w:p>
+            <w:pPr>
+              <w:spacing w:line="360" w:lineRule="auto"/>
+              <w:jc w:val="center"/>
+            </w:pPr>
+            <w:r>
+              <w:lastRenderedPageBreak/>
+              <w:t>2.</w:t>
+            </w:r>
+          </w:p>
+        </w:tc>
+        <w:tc>
+          <w:tcPr>
+            <w:tcW w:w="8454" w:type="dxa"/>
+          </w:tcPr>
+          <w:p>
+            <w:pPr>
+              <w:spacing w:line="360" w:lineRule="auto"/>
+              <w:jc w:val="both"/>
+            </w:pPr>
+            <w:r>
+              <w:t>Системата трябва да актуализира графиките автоматично при промяна на данните.</w:t>
+            </w:r>
+          </w:p>
+        </w:tc>
+      </w:tr>
+      <w:tr>
+        <w:tc>
+          <w:tcPr>
+            <w:tcW w:w="562" w:type="dxa"/>
+          </w:tcPr>
+          <w:p>
+            <w:pPr>
+              <w:spacing w:line="360" w:lineRule="auto"/>
+              <w:jc w:val="center"/>
+            </w:pPr>
+            <w:r>
+              <w:t>3.</w:t>
+            </w:r>
+          </w:p>
+        </w:tc>
+        <w:tc>
+          <w:tcPr>
+            <w:tcW w:w="8454" w:type="dxa"/>
+          </w:tcPr>
+          <w:p>
+            <w:pPr>
+              <w:spacing w:line="360" w:lineRule="auto"/>
+              <w:jc w:val="both"/>
+            </w:pPr>
+            <w:r>
+              <w:t>Потребителят трявба да има опция за превключване между различни типове графики.</w:t>
+            </w:r>
+          </w:p>
+        </w:tc>
+      </w:tr>
+      <w:tr>
+        <w:tc>
+          <w:tcPr>
+            <w:tcW w:w="562" w:type="dxa"/>
+          </w:tcPr>
+          <w:p>
+            <w:pPr>
+              <w:spacing w:line="360" w:lineRule="auto"/>
+              <w:jc w:val="center"/>
+            </w:pPr>
+            <w:r>
+              <w:t>4.</w:t>
+            </w:r>
+          </w:p>
+        </w:tc>
+        <w:tc>
+          <w:tcPr>
+            <w:tcW w:w="8454" w:type="dxa"/>
+          </w:tcPr>
+          <w:p>
+            <w:pPr>
+              <w:spacing w:line="360" w:lineRule="auto"/>
+              <w:jc w:val="both"/>
+            </w:pPr>
+            <w:r>
+              <w:t>Графиките трябва да показват данните по начин, който позволява ясно разграничаване във времето.</w:t>
+            </w:r>
+          </w:p>
+        </w:tc>
+      </w:tr>
+    </w:tbl>
+    <w:p>
+      <w:pPr>
+        <w:spacing w:line="360" w:lineRule="auto"/>
+        <w:ind w:firstLine="709"/>
+        <w:rPr>
+          <w:i/>
+          <w:iCs/>
+          <w:sz w:val="20"/>
+          <w:szCs w:val="20"/>
+        </w:rPr>
+      </w:pPr>
       <w:r>
         <w:rPr>
           <w:i/>
@@ -8162,7 +8518,17 @@
           <w:sz w:val="20"/>
           <w:szCs w:val="20"/>
         </w:rPr>
-        <w:t>11</w:t>
+        <w:t>1</w:t>
+      </w:r>
+      <w:r>
+        <w:rPr>
+          <w:i/>
+          <w:iCs/>
+          <w:sz w:val="20"/>
+          <w:szCs w:val="20"/>
+          <w:lang w:val="en-US"/>
+        </w:rPr>
+        <w:t>2</w:t>
       </w:r>
       <w:r>
         <w:rPr>
@@ -8180,12 +8546,3085 @@
           <w:sz w:val="20"/>
           <w:szCs w:val="20"/>
         </w:rPr>
-        <w:t>Информация относно потребителска история с № 3.3.</w:t>
+        <w:t>Информация относно потребителска история с № 4.1.</w:t>
       </w:r>
     </w:p>
     <w:p>
       <w:pPr>
         <w:spacing w:line="360" w:lineRule="auto"/>
+        <w:ind w:firstLine="709"/>
+        <w:rPr>
+          <w:i/>
+          <w:iCs/>
+          <w:sz w:val="20"/>
+          <w:szCs w:val="20"/>
+          <w:lang w:val="en-US"/>
+        </w:rPr>
+      </w:pPr>
+    </w:p>
+    <w:tbl>
+      <w:tblPr>
+        <w:tblStyle w:val="TableGrid"/>
+        <w:tblW w:w="0" w:type="auto"/>
+        <w:tblLook w:val="04A0" w:firstRow="1" w:lastRow="0" w:firstColumn="1" w:lastColumn="0" w:noHBand="0" w:noVBand="1"/>
+      </w:tblPr>
+      <w:tblGrid>
+        <w:gridCol w:w="562"/>
+        <w:gridCol w:w="8454"/>
+      </w:tblGrid>
+      <w:tr>
+        <w:tc>
+          <w:tcPr>
+            <w:tcW w:w="562" w:type="dxa"/>
+          </w:tcPr>
+          <w:p>
+            <w:pPr>
+              <w:spacing w:line="360" w:lineRule="auto"/>
+              <w:jc w:val="both"/>
+              <w:rPr>
+                <w:b/>
+                <w:bCs/>
+              </w:rPr>
+            </w:pPr>
+            <w:r>
+              <w:rPr>
+                <w:b/>
+                <w:bCs/>
+              </w:rPr>
+              <w:t>№</w:t>
+            </w:r>
+          </w:p>
+        </w:tc>
+        <w:tc>
+          <w:tcPr>
+            <w:tcW w:w="8454" w:type="dxa"/>
+          </w:tcPr>
+          <w:p>
+            <w:pPr>
+              <w:spacing w:line="360" w:lineRule="auto"/>
+              <w:jc w:val="both"/>
+              <w:rPr>
+                <w:b/>
+                <w:bCs/>
+              </w:rPr>
+            </w:pPr>
+            <w:r>
+              <w:rPr>
+                <w:b/>
+                <w:bCs/>
+              </w:rPr>
+              <w:t>Потребителска история</w:t>
+            </w:r>
+            <w:r>
+              <w:rPr>
+                <w:b/>
+                <w:bCs/>
+              </w:rPr>
+              <w:t>:</w:t>
+            </w:r>
+          </w:p>
+        </w:tc>
+      </w:tr>
+      <w:tr>
+        <w:tc>
+          <w:tcPr>
+            <w:tcW w:w="562" w:type="dxa"/>
+          </w:tcPr>
+          <w:p>
+            <w:pPr>
+              <w:spacing w:line="360" w:lineRule="auto"/>
+              <w:jc w:val="center"/>
+            </w:pPr>
+            <w:r>
+              <w:t>4.2</w:t>
+            </w:r>
+          </w:p>
+        </w:tc>
+        <w:tc>
+          <w:tcPr>
+            <w:tcW w:w="8454" w:type="dxa"/>
+          </w:tcPr>
+          <w:p>
+            <w:pPr>
+              <w:spacing w:line="360" w:lineRule="auto"/>
+              <w:jc w:val="both"/>
+              <w:rPr>
+                <w:lang w:val="en-US"/>
+              </w:rPr>
+            </w:pPr>
+            <w:r>
+              <w:t>Като потребител, искам да</w:t>
+            </w:r>
+            <w:r>
+              <w:rPr>
+                <w:lang w:val="en-US"/>
+              </w:rPr>
+              <w:t xml:space="preserve"> </w:t>
+            </w:r>
+            <w:r>
+              <w:t xml:space="preserve">избирам период от време (последните 7 или 30 дни), за да виждам анализа на своя прогрес за съответния интервал.   </w:t>
+            </w:r>
+          </w:p>
+        </w:tc>
+      </w:tr>
+      <w:tr>
+        <w:tc>
+          <w:tcPr>
+            <w:tcW w:w="562" w:type="dxa"/>
+          </w:tcPr>
+          <w:p>
+            <w:pPr>
+              <w:spacing w:line="360" w:lineRule="auto"/>
+              <w:jc w:val="both"/>
+            </w:pPr>
+          </w:p>
+        </w:tc>
+        <w:tc>
+          <w:tcPr>
+            <w:tcW w:w="8454" w:type="dxa"/>
+          </w:tcPr>
+          <w:p>
+            <w:pPr>
+              <w:spacing w:line="360" w:lineRule="auto"/>
+              <w:jc w:val="both"/>
+              <w:rPr>
+                <w:b/>
+                <w:bCs/>
+              </w:rPr>
+            </w:pPr>
+            <w:r>
+              <w:rPr>
+                <w:b/>
+                <w:bCs/>
+              </w:rPr>
+              <w:t>Критерии за приемане</w:t>
+            </w:r>
+            <w:r>
+              <w:rPr>
+                <w:b/>
+                <w:bCs/>
+              </w:rPr>
+              <w:t>:</w:t>
+            </w:r>
+          </w:p>
+        </w:tc>
+      </w:tr>
+      <w:tr>
+        <w:tc>
+          <w:tcPr>
+            <w:tcW w:w="562" w:type="dxa"/>
+          </w:tcPr>
+          <w:p>
+            <w:pPr>
+              <w:spacing w:line="360" w:lineRule="auto"/>
+              <w:jc w:val="center"/>
+            </w:pPr>
+            <w:r>
+              <w:t>1.</w:t>
+            </w:r>
+          </w:p>
+        </w:tc>
+        <w:tc>
+          <w:tcPr>
+            <w:tcW w:w="8454" w:type="dxa"/>
+          </w:tcPr>
+          <w:p>
+            <w:pPr>
+              <w:spacing w:line="360" w:lineRule="auto"/>
+              <w:jc w:val="both"/>
+            </w:pPr>
+            <w:r>
+              <w:t xml:space="preserve">Потребителят трябва да може да избира времеви период за визуализация на прогреса си в графиките. </w:t>
+            </w:r>
+          </w:p>
+        </w:tc>
+      </w:tr>
+      <w:tr>
+        <w:tc>
+          <w:tcPr>
+            <w:tcW w:w="562" w:type="dxa"/>
+          </w:tcPr>
+          <w:p>
+            <w:pPr>
+              <w:spacing w:line="360" w:lineRule="auto"/>
+              <w:jc w:val="center"/>
+            </w:pPr>
+            <w:r>
+              <w:t>2.</w:t>
+            </w:r>
+          </w:p>
+        </w:tc>
+        <w:tc>
+          <w:tcPr>
+            <w:tcW w:w="8454" w:type="dxa"/>
+          </w:tcPr>
+          <w:p>
+            <w:pPr>
+              <w:spacing w:line="360" w:lineRule="auto"/>
+              <w:jc w:val="both"/>
+            </w:pPr>
+            <w:r>
+              <w:t>При избор на нов времеви период, системата трябва автоматично да обновява съответната графика.</w:t>
+            </w:r>
+          </w:p>
+        </w:tc>
+      </w:tr>
+      <w:tr>
+        <w:tc>
+          <w:tcPr>
+            <w:tcW w:w="562" w:type="dxa"/>
+          </w:tcPr>
+          <w:p>
+            <w:pPr>
+              <w:spacing w:line="360" w:lineRule="auto"/>
+              <w:jc w:val="center"/>
+            </w:pPr>
+            <w:r>
+              <w:t>3.</w:t>
+            </w:r>
+          </w:p>
+        </w:tc>
+        <w:tc>
+          <w:tcPr>
+            <w:tcW w:w="8454" w:type="dxa"/>
+          </w:tcPr>
+          <w:p>
+            <w:pPr>
+              <w:spacing w:line="360" w:lineRule="auto"/>
+              <w:jc w:val="both"/>
+            </w:pPr>
+            <w:r>
+              <w:t xml:space="preserve">Потребителят трябва да вижда ясни времеви маркери (дати и стойности) в графиките, за да разбере в кой ден са отчетени конкретните стойности. </w:t>
+            </w:r>
+          </w:p>
+        </w:tc>
+      </w:tr>
+    </w:tbl>
+    <w:p>
+      <w:pPr>
+        <w:spacing w:line="360" w:lineRule="auto"/>
+        <w:ind w:firstLine="709"/>
+        <w:rPr>
+          <w:i/>
+          <w:iCs/>
+          <w:sz w:val="20"/>
+          <w:szCs w:val="20"/>
+        </w:rPr>
+      </w:pPr>
+      <w:r>
+        <w:rPr>
+          <w:i/>
+          <w:iCs/>
+          <w:sz w:val="20"/>
+          <w:szCs w:val="20"/>
+        </w:rPr>
+        <w:t xml:space="preserve">             </w:t>
+      </w:r>
+      <w:r>
+        <w:rPr>
+          <w:i/>
+          <w:iCs/>
+          <w:sz w:val="20"/>
+          <w:szCs w:val="20"/>
+        </w:rPr>
+        <w:t xml:space="preserve">Таблица </w:t>
+      </w:r>
+      <w:r>
+        <w:rPr>
+          <w:i/>
+          <w:iCs/>
+          <w:sz w:val="20"/>
+          <w:szCs w:val="20"/>
+        </w:rPr>
+        <w:t>2</w:t>
+      </w:r>
+      <w:r>
+        <w:rPr>
+          <w:i/>
+          <w:iCs/>
+          <w:sz w:val="20"/>
+          <w:szCs w:val="20"/>
+        </w:rPr>
+        <w:t>.</w:t>
+      </w:r>
+      <w:r>
+        <w:rPr>
+          <w:i/>
+          <w:iCs/>
+          <w:sz w:val="20"/>
+          <w:szCs w:val="20"/>
+        </w:rPr>
+        <w:t>13</w:t>
+      </w:r>
+      <w:r>
+        <w:rPr>
+          <w:i/>
+          <w:iCs/>
+          <w:sz w:val="20"/>
+          <w:szCs w:val="20"/>
+        </w:rPr>
+        <w:t xml:space="preserve"> – </w:t>
+      </w:r>
+      <w:r>
+        <w:rPr>
+          <w:i/>
+          <w:iCs/>
+          <w:sz w:val="20"/>
+          <w:szCs w:val="20"/>
+        </w:rPr>
+        <w:t>Информация относно потребителска история с № 4.2.</w:t>
+      </w:r>
+    </w:p>
+    <w:p>
+      <w:pPr>
+        <w:spacing w:line="360" w:lineRule="auto"/>
+        <w:ind w:firstLine="709"/>
+        <w:rPr>
+          <w:i/>
+          <w:iCs/>
+          <w:sz w:val="20"/>
+          <w:szCs w:val="20"/>
+          <w:lang w:val="en-US"/>
+        </w:rPr>
+      </w:pPr>
+    </w:p>
+    <w:tbl>
+      <w:tblPr>
+        <w:tblStyle w:val="TableGrid"/>
+        <w:tblW w:w="0" w:type="auto"/>
+        <w:tblLook w:val="04A0" w:firstRow="1" w:lastRow="0" w:firstColumn="1" w:lastColumn="0" w:noHBand="0" w:noVBand="1"/>
+      </w:tblPr>
+      <w:tblGrid>
+        <w:gridCol w:w="562"/>
+        <w:gridCol w:w="8454"/>
+      </w:tblGrid>
+      <w:tr>
+        <w:tc>
+          <w:tcPr>
+            <w:tcW w:w="562" w:type="dxa"/>
+          </w:tcPr>
+          <w:p>
+            <w:pPr>
+              <w:spacing w:line="360" w:lineRule="auto"/>
+              <w:jc w:val="both"/>
+              <w:rPr>
+                <w:b/>
+                <w:bCs/>
+              </w:rPr>
+            </w:pPr>
+            <w:r>
+              <w:rPr>
+                <w:b/>
+                <w:bCs/>
+              </w:rPr>
+              <w:t>№</w:t>
+            </w:r>
+          </w:p>
+        </w:tc>
+        <w:tc>
+          <w:tcPr>
+            <w:tcW w:w="8454" w:type="dxa"/>
+          </w:tcPr>
+          <w:p>
+            <w:pPr>
+              <w:spacing w:line="360" w:lineRule="auto"/>
+              <w:jc w:val="both"/>
+              <w:rPr>
+                <w:b/>
+                <w:bCs/>
+              </w:rPr>
+            </w:pPr>
+            <w:r>
+              <w:rPr>
+                <w:b/>
+                <w:bCs/>
+              </w:rPr>
+              <w:t>Потребителска история</w:t>
+            </w:r>
+            <w:r>
+              <w:rPr>
+                <w:b/>
+                <w:bCs/>
+              </w:rPr>
+              <w:t>:</w:t>
+            </w:r>
+          </w:p>
+        </w:tc>
+      </w:tr>
+      <w:tr>
+        <w:tc>
+          <w:tcPr>
+            <w:tcW w:w="562" w:type="dxa"/>
+          </w:tcPr>
+          <w:p>
+            <w:pPr>
+              <w:spacing w:line="360" w:lineRule="auto"/>
+              <w:jc w:val="center"/>
+            </w:pPr>
+            <w:r>
+              <w:t>5.1</w:t>
+            </w:r>
+          </w:p>
+        </w:tc>
+        <w:tc>
+          <w:tcPr>
+            <w:tcW w:w="8454" w:type="dxa"/>
+          </w:tcPr>
+          <w:p>
+            <w:pPr>
+              <w:spacing w:line="360" w:lineRule="auto"/>
+              <w:jc w:val="both"/>
+              <w:rPr>
+                <w:lang w:val="en-US"/>
+              </w:rPr>
+            </w:pPr>
+            <w:r>
+              <w:t>Като потребител, искам системата да ми предоставя персонализирани съвети основавайки се на въведените данни, за да постигам по-лесно своите цели.</w:t>
+            </w:r>
+          </w:p>
+        </w:tc>
+      </w:tr>
+      <w:tr>
+        <w:tc>
+          <w:tcPr>
+            <w:tcW w:w="562" w:type="dxa"/>
+          </w:tcPr>
+          <w:p>
+            <w:pPr>
+              <w:spacing w:line="360" w:lineRule="auto"/>
+              <w:jc w:val="both"/>
+            </w:pPr>
+          </w:p>
+        </w:tc>
+        <w:tc>
+          <w:tcPr>
+            <w:tcW w:w="8454" w:type="dxa"/>
+          </w:tcPr>
+          <w:p>
+            <w:pPr>
+              <w:spacing w:line="360" w:lineRule="auto"/>
+              <w:jc w:val="both"/>
+              <w:rPr>
+                <w:b/>
+                <w:bCs/>
+              </w:rPr>
+            </w:pPr>
+            <w:r>
+              <w:rPr>
+                <w:b/>
+                <w:bCs/>
+              </w:rPr>
+              <w:t>Критерии за приемане</w:t>
+            </w:r>
+            <w:r>
+              <w:rPr>
+                <w:b/>
+                <w:bCs/>
+              </w:rPr>
+              <w:t>:</w:t>
+            </w:r>
+          </w:p>
+        </w:tc>
+      </w:tr>
+      <w:tr>
+        <w:tc>
+          <w:tcPr>
+            <w:tcW w:w="562" w:type="dxa"/>
+          </w:tcPr>
+          <w:p>
+            <w:pPr>
+              <w:spacing w:line="360" w:lineRule="auto"/>
+              <w:jc w:val="center"/>
+            </w:pPr>
+            <w:r>
+              <w:t>1.</w:t>
+            </w:r>
+          </w:p>
+        </w:tc>
+        <w:tc>
+          <w:tcPr>
+            <w:tcW w:w="8454" w:type="dxa"/>
+          </w:tcPr>
+          <w:p>
+            <w:pPr>
+              <w:spacing w:line="360" w:lineRule="auto"/>
+              <w:jc w:val="both"/>
+            </w:pPr>
+            <w:r>
+              <w:t xml:space="preserve">Системата трябва да генерира персонализирани препоръки въз основа на данните на потребителя. </w:t>
+            </w:r>
+          </w:p>
+        </w:tc>
+      </w:tr>
+      <w:tr>
+        <w:tc>
+          <w:tcPr>
+            <w:tcW w:w="562" w:type="dxa"/>
+          </w:tcPr>
+          <w:p>
+            <w:pPr>
+              <w:spacing w:line="360" w:lineRule="auto"/>
+              <w:jc w:val="center"/>
+            </w:pPr>
+            <w:r>
+              <w:t>2.</w:t>
+            </w:r>
+          </w:p>
+        </w:tc>
+        <w:tc>
+          <w:tcPr>
+            <w:tcW w:w="8454" w:type="dxa"/>
+          </w:tcPr>
+          <w:p>
+            <w:pPr>
+              <w:spacing w:line="360" w:lineRule="auto"/>
+              <w:jc w:val="both"/>
+            </w:pPr>
+            <w:r>
+              <w:t xml:space="preserve">Препоръките трябва да се показват на основната страница на приложението. </w:t>
+            </w:r>
+          </w:p>
+        </w:tc>
+      </w:tr>
+      <w:tr>
+        <w:tc>
+          <w:tcPr>
+            <w:tcW w:w="562" w:type="dxa"/>
+          </w:tcPr>
+          <w:p>
+            <w:pPr>
+              <w:spacing w:line="360" w:lineRule="auto"/>
+              <w:jc w:val="center"/>
+            </w:pPr>
+            <w:r>
+              <w:t>3.</w:t>
+            </w:r>
+          </w:p>
+        </w:tc>
+        <w:tc>
+          <w:tcPr>
+            <w:tcW w:w="8454" w:type="dxa"/>
+          </w:tcPr>
+          <w:p>
+            <w:pPr>
+              <w:spacing w:line="360" w:lineRule="auto"/>
+              <w:jc w:val="both"/>
+            </w:pPr>
+            <w:r>
+              <w:t>Препоръките трябва да бъдат дневни и да бъдат такива, които да отговарят на основната цел на потребителя (покачване, редуциране и поддържане на килограми).</w:t>
+            </w:r>
+          </w:p>
+        </w:tc>
+      </w:tr>
+    </w:tbl>
+    <w:p>
+      <w:pPr>
+        <w:spacing w:line="360" w:lineRule="auto"/>
+        <w:ind w:firstLine="709"/>
+        <w:rPr>
+          <w:i/>
+          <w:iCs/>
+          <w:sz w:val="20"/>
+          <w:szCs w:val="20"/>
+          <w:lang w:val="en-US"/>
+        </w:rPr>
+      </w:pPr>
+      <w:r>
+        <w:rPr>
+          <w:i/>
+          <w:iCs/>
+          <w:sz w:val="20"/>
+          <w:szCs w:val="20"/>
+        </w:rPr>
+        <w:t xml:space="preserve">             </w:t>
+      </w:r>
+      <w:r>
+        <w:rPr>
+          <w:i/>
+          <w:iCs/>
+          <w:sz w:val="20"/>
+          <w:szCs w:val="20"/>
+        </w:rPr>
+        <w:t xml:space="preserve">Таблица </w:t>
+      </w:r>
+      <w:r>
+        <w:rPr>
+          <w:i/>
+          <w:iCs/>
+          <w:sz w:val="20"/>
+          <w:szCs w:val="20"/>
+        </w:rPr>
+        <w:t>2</w:t>
+      </w:r>
+      <w:r>
+        <w:rPr>
+          <w:i/>
+          <w:iCs/>
+          <w:sz w:val="20"/>
+          <w:szCs w:val="20"/>
+        </w:rPr>
+        <w:t>.</w:t>
+      </w:r>
+      <w:r>
+        <w:rPr>
+          <w:i/>
+          <w:iCs/>
+          <w:sz w:val="20"/>
+          <w:szCs w:val="20"/>
+        </w:rPr>
+        <w:t>14</w:t>
+      </w:r>
+      <w:r>
+        <w:rPr>
+          <w:i/>
+          <w:iCs/>
+          <w:sz w:val="20"/>
+          <w:szCs w:val="20"/>
+        </w:rPr>
+        <w:t xml:space="preserve"> – </w:t>
+      </w:r>
+      <w:r>
+        <w:rPr>
+          <w:i/>
+          <w:iCs/>
+          <w:sz w:val="20"/>
+          <w:szCs w:val="20"/>
+        </w:rPr>
+        <w:t>Информация относно потребителска история с № 5.1.</w:t>
+      </w:r>
+    </w:p>
+    <w:p>
+      <w:pPr>
+        <w:spacing w:line="360" w:lineRule="auto"/>
+        <w:rPr>
+          <w:i/>
+          <w:iCs/>
+          <w:sz w:val="20"/>
+          <w:szCs w:val="20"/>
+        </w:rPr>
+      </w:pPr>
+    </w:p>
+    <w:p>
+      <w:pPr>
+        <w:spacing w:line="360" w:lineRule="auto"/>
+        <w:rPr>
+          <w:i/>
+          <w:iCs/>
+          <w:sz w:val="20"/>
+          <w:szCs w:val="20"/>
+        </w:rPr>
+      </w:pPr>
+    </w:p>
+    <w:p>
+      <w:pPr>
+        <w:spacing w:line="360" w:lineRule="auto"/>
+        <w:rPr>
+          <w:i/>
+          <w:iCs/>
+          <w:sz w:val="20"/>
+          <w:szCs w:val="20"/>
+        </w:rPr>
+      </w:pPr>
+    </w:p>
+    <w:tbl>
+      <w:tblPr>
+        <w:tblStyle w:val="TableGrid"/>
+        <w:tblW w:w="0" w:type="auto"/>
+        <w:tblLook w:val="04A0" w:firstRow="1" w:lastRow="0" w:firstColumn="1" w:lastColumn="0" w:noHBand="0" w:noVBand="1"/>
+      </w:tblPr>
+      <w:tblGrid>
+        <w:gridCol w:w="562"/>
+        <w:gridCol w:w="8454"/>
+      </w:tblGrid>
+      <w:tr>
+        <w:tc>
+          <w:tcPr>
+            <w:tcW w:w="562" w:type="dxa"/>
+          </w:tcPr>
+          <w:p>
+            <w:pPr>
+              <w:spacing w:line="360" w:lineRule="auto"/>
+              <w:jc w:val="both"/>
+              <w:rPr>
+                <w:b/>
+                <w:bCs/>
+              </w:rPr>
+            </w:pPr>
+            <w:r>
+              <w:rPr>
+                <w:b/>
+                <w:bCs/>
+              </w:rPr>
+              <w:lastRenderedPageBreak/>
+              <w:t>№</w:t>
+            </w:r>
+          </w:p>
+        </w:tc>
+        <w:tc>
+          <w:tcPr>
+            <w:tcW w:w="8454" w:type="dxa"/>
+          </w:tcPr>
+          <w:p>
+            <w:pPr>
+              <w:spacing w:line="360" w:lineRule="auto"/>
+              <w:jc w:val="both"/>
+              <w:rPr>
+                <w:b/>
+                <w:bCs/>
+              </w:rPr>
+            </w:pPr>
+            <w:r>
+              <w:rPr>
+                <w:b/>
+                <w:bCs/>
+              </w:rPr>
+              <w:t>Потребителска история</w:t>
+            </w:r>
+            <w:r>
+              <w:rPr>
+                <w:b/>
+                <w:bCs/>
+              </w:rPr>
+              <w:t>:</w:t>
+            </w:r>
+          </w:p>
+        </w:tc>
+      </w:tr>
+      <w:tr>
+        <w:tc>
+          <w:tcPr>
+            <w:tcW w:w="562" w:type="dxa"/>
+          </w:tcPr>
+          <w:p>
+            <w:pPr>
+              <w:spacing w:line="360" w:lineRule="auto"/>
+              <w:jc w:val="center"/>
+            </w:pPr>
+            <w:r>
+              <w:t>5.2</w:t>
+            </w:r>
+          </w:p>
+        </w:tc>
+        <w:tc>
+          <w:tcPr>
+            <w:tcW w:w="8454" w:type="dxa"/>
+          </w:tcPr>
+          <w:p>
+            <w:pPr>
+              <w:spacing w:line="360" w:lineRule="auto"/>
+              <w:jc w:val="both"/>
+              <w:rPr>
+                <w:lang w:val="en-US"/>
+              </w:rPr>
+            </w:pPr>
+            <w:r>
+              <w:t xml:space="preserve">Като потребител, искам да получавам напомняния под формата на известия, за да не пропускам изпълнението на дневните си цели. </w:t>
+            </w:r>
+          </w:p>
+        </w:tc>
+      </w:tr>
+      <w:tr>
+        <w:tc>
+          <w:tcPr>
+            <w:tcW w:w="562" w:type="dxa"/>
+          </w:tcPr>
+          <w:p>
+            <w:pPr>
+              <w:spacing w:line="360" w:lineRule="auto"/>
+              <w:jc w:val="both"/>
+            </w:pPr>
+          </w:p>
+        </w:tc>
+        <w:tc>
+          <w:tcPr>
+            <w:tcW w:w="8454" w:type="dxa"/>
+          </w:tcPr>
+          <w:p>
+            <w:pPr>
+              <w:spacing w:line="360" w:lineRule="auto"/>
+              <w:jc w:val="both"/>
+              <w:rPr>
+                <w:b/>
+                <w:bCs/>
+              </w:rPr>
+            </w:pPr>
+            <w:r>
+              <w:rPr>
+                <w:b/>
+                <w:bCs/>
+              </w:rPr>
+              <w:t>Критерии за приемане</w:t>
+            </w:r>
+            <w:r>
+              <w:rPr>
+                <w:b/>
+                <w:bCs/>
+              </w:rPr>
+              <w:t>:</w:t>
+            </w:r>
+          </w:p>
+        </w:tc>
+      </w:tr>
+      <w:tr>
+        <w:tc>
+          <w:tcPr>
+            <w:tcW w:w="562" w:type="dxa"/>
+          </w:tcPr>
+          <w:p>
+            <w:pPr>
+              <w:spacing w:line="360" w:lineRule="auto"/>
+              <w:jc w:val="center"/>
+            </w:pPr>
+            <w:r>
+              <w:t>1.</w:t>
+            </w:r>
+          </w:p>
+        </w:tc>
+        <w:tc>
+          <w:tcPr>
+            <w:tcW w:w="8454" w:type="dxa"/>
+          </w:tcPr>
+          <w:p>
+            <w:pPr>
+              <w:spacing w:line="360" w:lineRule="auto"/>
+              <w:jc w:val="both"/>
+            </w:pPr>
+            <w:r>
+              <w:t xml:space="preserve">Системата трябва да изпраща напомняния на потребителя за дневните му цели.  </w:t>
+            </w:r>
+          </w:p>
+        </w:tc>
+      </w:tr>
+      <w:tr>
+        <w:tc>
+          <w:tcPr>
+            <w:tcW w:w="562" w:type="dxa"/>
+          </w:tcPr>
+          <w:p>
+            <w:pPr>
+              <w:spacing w:line="360" w:lineRule="auto"/>
+              <w:jc w:val="center"/>
+            </w:pPr>
+            <w:r>
+              <w:t>2.</w:t>
+            </w:r>
+          </w:p>
+        </w:tc>
+        <w:tc>
+          <w:tcPr>
+            <w:tcW w:w="8454" w:type="dxa"/>
+          </w:tcPr>
+          <w:p>
+            <w:pPr>
+              <w:spacing w:line="360" w:lineRule="auto"/>
+              <w:jc w:val="both"/>
+            </w:pPr>
+            <w:r>
+              <w:t>Напомнянията трябва да се показват под формата на известия в приложението.</w:t>
+            </w:r>
+          </w:p>
+        </w:tc>
+      </w:tr>
+    </w:tbl>
+    <w:p>
+      <w:pPr>
+        <w:spacing w:line="360" w:lineRule="auto"/>
+        <w:ind w:firstLine="709"/>
+        <w:rPr>
+          <w:i/>
+          <w:iCs/>
+          <w:sz w:val="20"/>
+          <w:szCs w:val="20"/>
+        </w:rPr>
+      </w:pPr>
+      <w:r>
+        <w:rPr>
+          <w:i/>
+          <w:iCs/>
+          <w:sz w:val="20"/>
+          <w:szCs w:val="20"/>
+        </w:rPr>
+        <w:t xml:space="preserve">             </w:t>
+      </w:r>
+      <w:r>
+        <w:rPr>
+          <w:i/>
+          <w:iCs/>
+          <w:sz w:val="20"/>
+          <w:szCs w:val="20"/>
+        </w:rPr>
+        <w:t xml:space="preserve">Таблица </w:t>
+      </w:r>
+      <w:r>
+        <w:rPr>
+          <w:i/>
+          <w:iCs/>
+          <w:sz w:val="20"/>
+          <w:szCs w:val="20"/>
+        </w:rPr>
+        <w:t>2</w:t>
+      </w:r>
+      <w:r>
+        <w:rPr>
+          <w:i/>
+          <w:iCs/>
+          <w:sz w:val="20"/>
+          <w:szCs w:val="20"/>
+        </w:rPr>
+        <w:t>.</w:t>
+      </w:r>
+      <w:r>
+        <w:rPr>
+          <w:i/>
+          <w:iCs/>
+          <w:sz w:val="20"/>
+          <w:szCs w:val="20"/>
+        </w:rPr>
+        <w:t>15</w:t>
+      </w:r>
+      <w:r>
+        <w:rPr>
+          <w:i/>
+          <w:iCs/>
+          <w:sz w:val="20"/>
+          <w:szCs w:val="20"/>
+        </w:rPr>
+        <w:t xml:space="preserve"> – </w:t>
+      </w:r>
+      <w:r>
+        <w:rPr>
+          <w:i/>
+          <w:iCs/>
+          <w:sz w:val="20"/>
+          <w:szCs w:val="20"/>
+        </w:rPr>
+        <w:t>Информация относно потребителска история с № 5.2.</w:t>
+      </w:r>
+    </w:p>
+    <w:p>
+      <w:pPr>
+        <w:spacing w:line="360" w:lineRule="auto"/>
+        <w:ind w:firstLine="709"/>
+        <w:rPr>
+          <w:i/>
+          <w:iCs/>
+          <w:sz w:val="20"/>
+          <w:szCs w:val="20"/>
+          <w:lang w:val="en-US"/>
+        </w:rPr>
+      </w:pPr>
+    </w:p>
+    <w:tbl>
+      <w:tblPr>
+        <w:tblStyle w:val="TableGrid"/>
+        <w:tblW w:w="0" w:type="auto"/>
+        <w:tblLook w:val="04A0" w:firstRow="1" w:lastRow="0" w:firstColumn="1" w:lastColumn="0" w:noHBand="0" w:noVBand="1"/>
+      </w:tblPr>
+      <w:tblGrid>
+        <w:gridCol w:w="562"/>
+        <w:gridCol w:w="8454"/>
+      </w:tblGrid>
+      <w:tr>
+        <w:tc>
+          <w:tcPr>
+            <w:tcW w:w="562" w:type="dxa"/>
+          </w:tcPr>
+          <w:p>
+            <w:pPr>
+              <w:spacing w:line="360" w:lineRule="auto"/>
+              <w:jc w:val="both"/>
+              <w:rPr>
+                <w:b/>
+                <w:bCs/>
+              </w:rPr>
+            </w:pPr>
+            <w:r>
+              <w:rPr>
+                <w:b/>
+                <w:bCs/>
+              </w:rPr>
+              <w:t>№</w:t>
+            </w:r>
+          </w:p>
+        </w:tc>
+        <w:tc>
+          <w:tcPr>
+            <w:tcW w:w="8454" w:type="dxa"/>
+          </w:tcPr>
+          <w:p>
+            <w:pPr>
+              <w:spacing w:line="360" w:lineRule="auto"/>
+              <w:jc w:val="both"/>
+              <w:rPr>
+                <w:b/>
+                <w:bCs/>
+              </w:rPr>
+            </w:pPr>
+            <w:r>
+              <w:rPr>
+                <w:b/>
+                <w:bCs/>
+              </w:rPr>
+              <w:t>Потребителска история</w:t>
+            </w:r>
+            <w:r>
+              <w:rPr>
+                <w:b/>
+                <w:bCs/>
+              </w:rPr>
+              <w:t>:</w:t>
+            </w:r>
+          </w:p>
+        </w:tc>
+      </w:tr>
+      <w:tr>
+        <w:tc>
+          <w:tcPr>
+            <w:tcW w:w="562" w:type="dxa"/>
+          </w:tcPr>
+          <w:p>
+            <w:pPr>
+              <w:spacing w:line="360" w:lineRule="auto"/>
+              <w:jc w:val="center"/>
+            </w:pPr>
+            <w:r>
+              <w:t>5.3</w:t>
+            </w:r>
+          </w:p>
+        </w:tc>
+        <w:tc>
+          <w:tcPr>
+            <w:tcW w:w="8454" w:type="dxa"/>
+          </w:tcPr>
+          <w:p>
+            <w:pPr>
+              <w:spacing w:line="360" w:lineRule="auto"/>
+              <w:jc w:val="both"/>
+              <w:rPr>
+                <w:lang w:val="en-US"/>
+              </w:rPr>
+            </w:pPr>
+            <w:r>
+              <w:t xml:space="preserve">Като потребител, искам да задавам дневни цели за прием на вода и брой стъпки, за да ги следя и да се визуализират диркетно в приложнието. </w:t>
+            </w:r>
+          </w:p>
+        </w:tc>
+      </w:tr>
+      <w:tr>
+        <w:tc>
+          <w:tcPr>
+            <w:tcW w:w="562" w:type="dxa"/>
+          </w:tcPr>
+          <w:p>
+            <w:pPr>
+              <w:spacing w:line="360" w:lineRule="auto"/>
+              <w:jc w:val="both"/>
+            </w:pPr>
+          </w:p>
+        </w:tc>
+        <w:tc>
+          <w:tcPr>
+            <w:tcW w:w="8454" w:type="dxa"/>
+          </w:tcPr>
+          <w:p>
+            <w:pPr>
+              <w:spacing w:line="360" w:lineRule="auto"/>
+              <w:jc w:val="both"/>
+              <w:rPr>
+                <w:b/>
+                <w:bCs/>
+              </w:rPr>
+            </w:pPr>
+            <w:r>
+              <w:rPr>
+                <w:b/>
+                <w:bCs/>
+              </w:rPr>
+              <w:t>Критерии за приемане</w:t>
+            </w:r>
+            <w:r>
+              <w:rPr>
+                <w:b/>
+                <w:bCs/>
+              </w:rPr>
+              <w:t>:</w:t>
+            </w:r>
+          </w:p>
+        </w:tc>
+      </w:tr>
+      <w:tr>
+        <w:tc>
+          <w:tcPr>
+            <w:tcW w:w="562" w:type="dxa"/>
+          </w:tcPr>
+          <w:p>
+            <w:pPr>
+              <w:spacing w:line="360" w:lineRule="auto"/>
+              <w:jc w:val="center"/>
+            </w:pPr>
+            <w:r>
+              <w:t>1.</w:t>
+            </w:r>
+          </w:p>
+        </w:tc>
+        <w:tc>
+          <w:tcPr>
+            <w:tcW w:w="8454" w:type="dxa"/>
+          </w:tcPr>
+          <w:p>
+            <w:pPr>
+              <w:spacing w:line="360" w:lineRule="auto"/>
+              <w:jc w:val="both"/>
+            </w:pPr>
+            <w:r>
+              <w:t>Потребителят трябва да има възможност да задава дневни цели за прием на вода и брой стъпки.</w:t>
+            </w:r>
+          </w:p>
+        </w:tc>
+      </w:tr>
+      <w:tr>
+        <w:tc>
+          <w:tcPr>
+            <w:tcW w:w="562" w:type="dxa"/>
+          </w:tcPr>
+          <w:p>
+            <w:pPr>
+              <w:spacing w:line="360" w:lineRule="auto"/>
+              <w:jc w:val="center"/>
+            </w:pPr>
+            <w:r>
+              <w:t>2.</w:t>
+            </w:r>
+          </w:p>
+        </w:tc>
+        <w:tc>
+          <w:tcPr>
+            <w:tcW w:w="8454" w:type="dxa"/>
+          </w:tcPr>
+          <w:p>
+            <w:pPr>
+              <w:spacing w:line="360" w:lineRule="auto"/>
+              <w:jc w:val="both"/>
+            </w:pPr>
+            <w:r>
+              <w:t>Системата трябва да показва текущия прогрес спрямо тези цели.</w:t>
+            </w:r>
+          </w:p>
+        </w:tc>
+      </w:tr>
+      <w:tr>
+        <w:tc>
+          <w:tcPr>
+            <w:tcW w:w="562" w:type="dxa"/>
+          </w:tcPr>
+          <w:p>
+            <w:pPr>
+              <w:spacing w:line="360" w:lineRule="auto"/>
+              <w:jc w:val="center"/>
+            </w:pPr>
+            <w:r>
+              <w:t>3.</w:t>
+            </w:r>
+          </w:p>
+        </w:tc>
+        <w:tc>
+          <w:tcPr>
+            <w:tcW w:w="8454" w:type="dxa"/>
+          </w:tcPr>
+          <w:p>
+            <w:pPr>
+              <w:spacing w:line="360" w:lineRule="auto"/>
+              <w:jc w:val="both"/>
+            </w:pPr>
+            <w:r>
+              <w:t xml:space="preserve">Потребителят трябва да може да актуализира целите си за вода и стъпки по всяко време, като промените автоматично трябва да се отразяват. </w:t>
+            </w:r>
+          </w:p>
+        </w:tc>
+      </w:tr>
+      <w:tr>
+        <w:tc>
+          <w:tcPr>
+            <w:tcW w:w="562" w:type="dxa"/>
+          </w:tcPr>
+          <w:p>
+            <w:pPr>
+              <w:spacing w:line="360" w:lineRule="auto"/>
+              <w:jc w:val="center"/>
+            </w:pPr>
+            <w:r>
+              <w:t>4.</w:t>
+            </w:r>
+          </w:p>
+        </w:tc>
+        <w:tc>
+          <w:tcPr>
+            <w:tcW w:w="8454" w:type="dxa"/>
+          </w:tcPr>
+          <w:p>
+            <w:pPr>
+              <w:spacing w:line="360" w:lineRule="auto"/>
+              <w:jc w:val="both"/>
+            </w:pPr>
+            <w:r>
+              <w:t>Ако потребителят достигне зададените цели за вода или стъпки, системата трябва да показва съобщение за успешно изпълнение, под формата на известие.</w:t>
+            </w:r>
+          </w:p>
+        </w:tc>
+      </w:tr>
+    </w:tbl>
+    <w:p>
+      <w:pPr>
+        <w:spacing w:line="360" w:lineRule="auto"/>
+        <w:ind w:firstLine="709"/>
+        <w:rPr>
+          <w:i/>
+          <w:iCs/>
+          <w:sz w:val="20"/>
+          <w:szCs w:val="20"/>
+        </w:rPr>
+      </w:pPr>
+      <w:r>
+        <w:rPr>
+          <w:i/>
+          <w:iCs/>
+          <w:sz w:val="20"/>
+          <w:szCs w:val="20"/>
+        </w:rPr>
+        <w:t xml:space="preserve">             </w:t>
+      </w:r>
+      <w:r>
+        <w:rPr>
+          <w:i/>
+          <w:iCs/>
+          <w:sz w:val="20"/>
+          <w:szCs w:val="20"/>
+        </w:rPr>
+        <w:t xml:space="preserve">Таблица </w:t>
+      </w:r>
+      <w:r>
+        <w:rPr>
+          <w:i/>
+          <w:iCs/>
+          <w:sz w:val="20"/>
+          <w:szCs w:val="20"/>
+        </w:rPr>
+        <w:t>2</w:t>
+      </w:r>
+      <w:r>
+        <w:rPr>
+          <w:i/>
+          <w:iCs/>
+          <w:sz w:val="20"/>
+          <w:szCs w:val="20"/>
+        </w:rPr>
+        <w:t>.</w:t>
+      </w:r>
+      <w:r>
+        <w:rPr>
+          <w:i/>
+          <w:iCs/>
+          <w:sz w:val="20"/>
+          <w:szCs w:val="20"/>
+        </w:rPr>
+        <w:t>16</w:t>
+      </w:r>
+      <w:r>
+        <w:rPr>
+          <w:i/>
+          <w:iCs/>
+          <w:sz w:val="20"/>
+          <w:szCs w:val="20"/>
+        </w:rPr>
+        <w:t xml:space="preserve"> – </w:t>
+      </w:r>
+      <w:r>
+        <w:rPr>
+          <w:i/>
+          <w:iCs/>
+          <w:sz w:val="20"/>
+          <w:szCs w:val="20"/>
+        </w:rPr>
+        <w:t>Информация относно потребителска история с № 5.3.</w:t>
+      </w:r>
+    </w:p>
+    <w:p>
+      <w:pPr>
+        <w:spacing w:line="360" w:lineRule="auto"/>
+        <w:ind w:firstLine="709"/>
+        <w:rPr>
+          <w:i/>
+          <w:iCs/>
+          <w:sz w:val="20"/>
+          <w:szCs w:val="20"/>
+          <w:lang w:val="en-US"/>
+        </w:rPr>
+      </w:pPr>
+    </w:p>
+    <w:tbl>
+      <w:tblPr>
+        <w:tblStyle w:val="TableGrid"/>
+        <w:tblW w:w="0" w:type="auto"/>
+        <w:tblLook w:val="04A0" w:firstRow="1" w:lastRow="0" w:firstColumn="1" w:lastColumn="0" w:noHBand="0" w:noVBand="1"/>
+      </w:tblPr>
+      <w:tblGrid>
+        <w:gridCol w:w="562"/>
+        <w:gridCol w:w="8454"/>
+      </w:tblGrid>
+      <w:tr>
+        <w:tc>
+          <w:tcPr>
+            <w:tcW w:w="562" w:type="dxa"/>
+          </w:tcPr>
+          <w:p>
+            <w:pPr>
+              <w:spacing w:line="360" w:lineRule="auto"/>
+              <w:jc w:val="both"/>
+              <w:rPr>
+                <w:b/>
+                <w:bCs/>
+              </w:rPr>
+            </w:pPr>
+            <w:r>
+              <w:rPr>
+                <w:b/>
+                <w:bCs/>
+              </w:rPr>
+              <w:t>№</w:t>
+            </w:r>
+          </w:p>
+        </w:tc>
+        <w:tc>
+          <w:tcPr>
+            <w:tcW w:w="8454" w:type="dxa"/>
+          </w:tcPr>
+          <w:p>
+            <w:pPr>
+              <w:spacing w:line="360" w:lineRule="auto"/>
+              <w:jc w:val="both"/>
+              <w:rPr>
+                <w:b/>
+                <w:bCs/>
+              </w:rPr>
+            </w:pPr>
+            <w:r>
+              <w:rPr>
+                <w:b/>
+                <w:bCs/>
+              </w:rPr>
+              <w:t>Потребителска история</w:t>
+            </w:r>
+            <w:r>
+              <w:rPr>
+                <w:b/>
+                <w:bCs/>
+              </w:rPr>
+              <w:t>:</w:t>
+            </w:r>
+          </w:p>
+        </w:tc>
+      </w:tr>
+      <w:tr>
+        <w:tc>
+          <w:tcPr>
+            <w:tcW w:w="562" w:type="dxa"/>
+          </w:tcPr>
+          <w:p>
+            <w:pPr>
+              <w:spacing w:line="360" w:lineRule="auto"/>
+              <w:jc w:val="center"/>
+            </w:pPr>
+            <w:r>
+              <w:t>6.1</w:t>
+            </w:r>
+          </w:p>
+        </w:tc>
+        <w:tc>
+          <w:tcPr>
+            <w:tcW w:w="8454" w:type="dxa"/>
+          </w:tcPr>
+          <w:p>
+            <w:pPr>
+              <w:spacing w:line="360" w:lineRule="auto"/>
+              <w:jc w:val="both"/>
+            </w:pPr>
+            <w:r>
+              <w:t xml:space="preserve">Като потребител, искам да имам достъп до </w:t>
+            </w:r>
+            <w:r>
+              <w:rPr>
+                <w:lang w:val="en-US"/>
+              </w:rPr>
+              <w:t xml:space="preserve">AI </w:t>
+            </w:r>
+            <w:r>
+              <w:t xml:space="preserve">чат асистент, за да получавам отговори на въпроси, свързани с хранене, тренировки и здравословния начин на живот. </w:t>
+            </w:r>
+          </w:p>
+        </w:tc>
+      </w:tr>
+      <w:tr>
+        <w:tc>
+          <w:tcPr>
+            <w:tcW w:w="562" w:type="dxa"/>
+          </w:tcPr>
+          <w:p>
+            <w:pPr>
+              <w:spacing w:line="360" w:lineRule="auto"/>
+              <w:jc w:val="both"/>
+            </w:pPr>
+          </w:p>
+        </w:tc>
+        <w:tc>
+          <w:tcPr>
+            <w:tcW w:w="8454" w:type="dxa"/>
+          </w:tcPr>
+          <w:p>
+            <w:pPr>
+              <w:spacing w:line="360" w:lineRule="auto"/>
+              <w:jc w:val="both"/>
+              <w:rPr>
+                <w:b/>
+                <w:bCs/>
+              </w:rPr>
+            </w:pPr>
+            <w:r>
+              <w:rPr>
+                <w:b/>
+                <w:bCs/>
+              </w:rPr>
+              <w:t>Критерии за приемане</w:t>
+            </w:r>
+            <w:r>
+              <w:rPr>
+                <w:b/>
+                <w:bCs/>
+              </w:rPr>
+              <w:t>:</w:t>
+            </w:r>
+          </w:p>
+        </w:tc>
+      </w:tr>
+      <w:tr>
+        <w:tc>
+          <w:tcPr>
+            <w:tcW w:w="562" w:type="dxa"/>
+          </w:tcPr>
+          <w:p>
+            <w:pPr>
+              <w:spacing w:line="360" w:lineRule="auto"/>
+              <w:jc w:val="center"/>
+            </w:pPr>
+            <w:r>
+              <w:t>1.</w:t>
+            </w:r>
+          </w:p>
+        </w:tc>
+        <w:tc>
+          <w:tcPr>
+            <w:tcW w:w="8454" w:type="dxa"/>
+          </w:tcPr>
+          <w:p>
+            <w:pPr>
+              <w:spacing w:line="360" w:lineRule="auto"/>
+              <w:jc w:val="both"/>
+            </w:pPr>
+            <w:r>
+              <w:t xml:space="preserve">Потребителят трябва да има достъп до икона за </w:t>
+            </w:r>
+            <w:r>
+              <w:rPr>
+                <w:lang w:val="en-US"/>
+              </w:rPr>
+              <w:t xml:space="preserve">AI </w:t>
+            </w:r>
+            <w:r>
+              <w:t xml:space="preserve">чат асистент в долния десен ъгъл на основната страница, като при натискане се отваря прозорец за чат с </w:t>
+            </w:r>
+            <w:r>
+              <w:rPr>
+                <w:lang w:val="en-US"/>
+              </w:rPr>
+              <w:t xml:space="preserve">AI </w:t>
+            </w:r>
+            <w:r>
+              <w:t xml:space="preserve">чат асистента. </w:t>
+            </w:r>
+          </w:p>
+        </w:tc>
+      </w:tr>
+      <w:tr>
+        <w:tc>
+          <w:tcPr>
+            <w:tcW w:w="562" w:type="dxa"/>
+          </w:tcPr>
+          <w:p>
+            <w:pPr>
+              <w:spacing w:line="360" w:lineRule="auto"/>
+              <w:jc w:val="center"/>
+            </w:pPr>
+            <w:r>
+              <w:t>2.</w:t>
+            </w:r>
+          </w:p>
+        </w:tc>
+        <w:tc>
+          <w:tcPr>
+            <w:tcW w:w="8454" w:type="dxa"/>
+          </w:tcPr>
+          <w:p>
+            <w:pPr>
+              <w:spacing w:line="360" w:lineRule="auto"/>
+              <w:jc w:val="both"/>
+            </w:pPr>
+            <w:r>
+              <w:t>Прозорецът за чат трябва да поддържа въвеждане на въпроси относно прогреса, храненето и тренировките.</w:t>
+            </w:r>
+          </w:p>
+        </w:tc>
+      </w:tr>
+      <w:tr>
+        <w:tc>
+          <w:tcPr>
+            <w:tcW w:w="562" w:type="dxa"/>
+          </w:tcPr>
+          <w:p>
+            <w:pPr>
+              <w:spacing w:line="360" w:lineRule="auto"/>
+              <w:jc w:val="center"/>
+            </w:pPr>
+            <w:r>
+              <w:t>3.</w:t>
+            </w:r>
+          </w:p>
+        </w:tc>
+        <w:tc>
+          <w:tcPr>
+            <w:tcW w:w="8454" w:type="dxa"/>
+          </w:tcPr>
+          <w:p>
+            <w:pPr>
+              <w:spacing w:line="360" w:lineRule="auto"/>
+              <w:jc w:val="both"/>
+            </w:pPr>
+            <w:r>
+              <w:rPr>
+                <w:lang w:val="en-US"/>
+              </w:rPr>
+              <w:t xml:space="preserve">AI </w:t>
+            </w:r>
+            <w:r>
+              <w:t xml:space="preserve">чат асистента трябва да отговаря на въпросите в реално време, като предоставя конкретни отговори, които да бъдат уместни със зададения въпрос. </w:t>
+            </w:r>
+          </w:p>
+        </w:tc>
+      </w:tr>
+    </w:tbl>
+    <w:p>
+      <w:pPr>
+        <w:spacing w:line="360" w:lineRule="auto"/>
+        <w:ind w:firstLine="709"/>
+        <w:rPr>
+          <w:i/>
+          <w:iCs/>
+          <w:sz w:val="20"/>
+          <w:szCs w:val="20"/>
+        </w:rPr>
+      </w:pPr>
+      <w:r>
+        <w:rPr>
+          <w:i/>
+          <w:iCs/>
+          <w:sz w:val="20"/>
+          <w:szCs w:val="20"/>
+        </w:rPr>
+        <w:t xml:space="preserve">             </w:t>
+      </w:r>
+      <w:r>
+        <w:rPr>
+          <w:i/>
+          <w:iCs/>
+          <w:sz w:val="20"/>
+          <w:szCs w:val="20"/>
+        </w:rPr>
+        <w:t xml:space="preserve">Таблица </w:t>
+      </w:r>
+      <w:r>
+        <w:rPr>
+          <w:i/>
+          <w:iCs/>
+          <w:sz w:val="20"/>
+          <w:szCs w:val="20"/>
+        </w:rPr>
+        <w:t>2</w:t>
+      </w:r>
+      <w:r>
+        <w:rPr>
+          <w:i/>
+          <w:iCs/>
+          <w:sz w:val="20"/>
+          <w:szCs w:val="20"/>
+        </w:rPr>
+        <w:t>.</w:t>
+      </w:r>
+      <w:r>
+        <w:rPr>
+          <w:i/>
+          <w:iCs/>
+          <w:sz w:val="20"/>
+          <w:szCs w:val="20"/>
+        </w:rPr>
+        <w:t>17</w:t>
+      </w:r>
+      <w:r>
+        <w:rPr>
+          <w:i/>
+          <w:iCs/>
+          <w:sz w:val="20"/>
+          <w:szCs w:val="20"/>
+        </w:rPr>
+        <w:t xml:space="preserve"> – </w:t>
+      </w:r>
+      <w:r>
+        <w:rPr>
+          <w:i/>
+          <w:iCs/>
+          <w:sz w:val="20"/>
+          <w:szCs w:val="20"/>
+        </w:rPr>
+        <w:t>Информация относно потребителска история с № 6.1.</w:t>
+      </w:r>
+    </w:p>
+    <w:tbl>
+      <w:tblPr>
+        <w:tblStyle w:val="TableGrid"/>
+        <w:tblW w:w="0" w:type="auto"/>
+        <w:tblLook w:val="04A0" w:firstRow="1" w:lastRow="0" w:firstColumn="1" w:lastColumn="0" w:noHBand="0" w:noVBand="1"/>
+      </w:tblPr>
+      <w:tblGrid>
+        <w:gridCol w:w="562"/>
+        <w:gridCol w:w="8454"/>
+      </w:tblGrid>
+      <w:tr>
+        <w:tc>
+          <w:tcPr>
+            <w:tcW w:w="562" w:type="dxa"/>
+          </w:tcPr>
+          <w:p>
+            <w:pPr>
+              <w:spacing w:line="360" w:lineRule="auto"/>
+              <w:jc w:val="both"/>
+              <w:rPr>
+                <w:b/>
+                <w:bCs/>
+              </w:rPr>
+            </w:pPr>
+            <w:r>
+              <w:rPr>
+                <w:b/>
+                <w:bCs/>
+              </w:rPr>
+              <w:lastRenderedPageBreak/>
+              <w:t>№</w:t>
+            </w:r>
+          </w:p>
+        </w:tc>
+        <w:tc>
+          <w:tcPr>
+            <w:tcW w:w="8454" w:type="dxa"/>
+          </w:tcPr>
+          <w:p>
+            <w:pPr>
+              <w:spacing w:line="360" w:lineRule="auto"/>
+              <w:jc w:val="both"/>
+              <w:rPr>
+                <w:b/>
+                <w:bCs/>
+              </w:rPr>
+            </w:pPr>
+            <w:r>
+              <w:rPr>
+                <w:b/>
+                <w:bCs/>
+              </w:rPr>
+              <w:t>Потребителска история</w:t>
+            </w:r>
+            <w:r>
+              <w:rPr>
+                <w:b/>
+                <w:bCs/>
+              </w:rPr>
+              <w:t>:</w:t>
+            </w:r>
+          </w:p>
+        </w:tc>
+      </w:tr>
+      <w:tr>
+        <w:tc>
+          <w:tcPr>
+            <w:tcW w:w="562" w:type="dxa"/>
+          </w:tcPr>
+          <w:p>
+            <w:pPr>
+              <w:spacing w:line="360" w:lineRule="auto"/>
+              <w:jc w:val="center"/>
+            </w:pPr>
+            <w:r>
+              <w:t>6.2</w:t>
+            </w:r>
+          </w:p>
+        </w:tc>
+        <w:tc>
+          <w:tcPr>
+            <w:tcW w:w="8454" w:type="dxa"/>
+          </w:tcPr>
+          <w:p>
+            <w:pPr>
+              <w:spacing w:line="360" w:lineRule="auto"/>
+              <w:jc w:val="both"/>
+            </w:pPr>
+            <w:r>
+              <w:t xml:space="preserve">Като потребител, искам </w:t>
+            </w:r>
+            <w:r>
+              <w:rPr>
+                <w:lang w:val="en-US"/>
+              </w:rPr>
+              <w:t xml:space="preserve">AI </w:t>
+            </w:r>
+            <w:r>
+              <w:t xml:space="preserve">чат асистентът да разпознава и отговаря на предварително дефинирани въпроси, за да получавам бърза и точна информация по теми, свързани с приложението. </w:t>
+            </w:r>
+          </w:p>
+        </w:tc>
+      </w:tr>
+      <w:tr>
+        <w:tc>
+          <w:tcPr>
+            <w:tcW w:w="562" w:type="dxa"/>
+          </w:tcPr>
+          <w:p>
+            <w:pPr>
+              <w:spacing w:line="360" w:lineRule="auto"/>
+              <w:jc w:val="both"/>
+            </w:pPr>
+          </w:p>
+        </w:tc>
+        <w:tc>
+          <w:tcPr>
+            <w:tcW w:w="8454" w:type="dxa"/>
+          </w:tcPr>
+          <w:p>
+            <w:pPr>
+              <w:spacing w:line="360" w:lineRule="auto"/>
+              <w:jc w:val="both"/>
+              <w:rPr>
+                <w:b/>
+                <w:bCs/>
+              </w:rPr>
+            </w:pPr>
+            <w:r>
+              <w:rPr>
+                <w:b/>
+                <w:bCs/>
+              </w:rPr>
+              <w:t>Критерии за приемане</w:t>
+            </w:r>
+            <w:r>
+              <w:rPr>
+                <w:b/>
+                <w:bCs/>
+              </w:rPr>
+              <w:t>:</w:t>
+            </w:r>
+          </w:p>
+        </w:tc>
+      </w:tr>
+      <w:tr>
+        <w:tc>
+          <w:tcPr>
+            <w:tcW w:w="562" w:type="dxa"/>
+          </w:tcPr>
+          <w:p>
+            <w:pPr>
+              <w:spacing w:line="360" w:lineRule="auto"/>
+              <w:jc w:val="center"/>
+            </w:pPr>
+            <w:r>
+              <w:t>1.</w:t>
+            </w:r>
+          </w:p>
+        </w:tc>
+        <w:tc>
+          <w:tcPr>
+            <w:tcW w:w="8454" w:type="dxa"/>
+          </w:tcPr>
+          <w:p>
+            <w:pPr>
+              <w:spacing w:line="360" w:lineRule="auto"/>
+              <w:jc w:val="both"/>
+            </w:pPr>
+            <w:r>
+              <w:t>Системата трябва да изпозлва предварително конфигуриран „</w:t>
+            </w:r>
+            <w:r>
+              <w:rPr>
+                <w:lang w:val="en-US"/>
+              </w:rPr>
+              <w:t>Dialoflow</w:t>
+            </w:r>
+            <w:r>
+              <w:t>“ агент, който съдържа интенти, съответстващи на конкретни теми от приложението – като хранене, тренировки, хидратация и други.</w:t>
+            </w:r>
+          </w:p>
+        </w:tc>
+      </w:tr>
+      <w:tr>
+        <w:tc>
+          <w:tcPr>
+            <w:tcW w:w="562" w:type="dxa"/>
+          </w:tcPr>
+          <w:p>
+            <w:pPr>
+              <w:spacing w:line="360" w:lineRule="auto"/>
+              <w:jc w:val="center"/>
+            </w:pPr>
+            <w:r>
+              <w:t>2.</w:t>
+            </w:r>
+          </w:p>
+        </w:tc>
+        <w:tc>
+          <w:tcPr>
+            <w:tcW w:w="8454" w:type="dxa"/>
+          </w:tcPr>
+          <w:p>
+            <w:pPr>
+              <w:spacing w:line="360" w:lineRule="auto"/>
+              <w:jc w:val="both"/>
+            </w:pPr>
+            <w:r>
+              <w:t>Когато потребителя въведе въпрос в чата, системата трябва да го изпрати към „</w:t>
+            </w:r>
+            <w:r>
+              <w:rPr>
+                <w:lang w:val="en-US"/>
+              </w:rPr>
+              <w:t>Dialogflow</w:t>
+            </w:r>
+            <w:r>
+              <w:t>“</w:t>
+            </w:r>
+            <w:r>
+              <w:rPr>
+                <w:lang w:val="en-US"/>
+              </w:rPr>
+              <w:t xml:space="preserve"> </w:t>
+            </w:r>
+            <w:r>
+              <w:t>и той да го свърже с подходящ интент.</w:t>
+            </w:r>
+          </w:p>
+        </w:tc>
+      </w:tr>
+      <w:tr>
+        <w:tc>
+          <w:tcPr>
+            <w:tcW w:w="562" w:type="dxa"/>
+          </w:tcPr>
+          <w:p>
+            <w:pPr>
+              <w:spacing w:line="360" w:lineRule="auto"/>
+              <w:jc w:val="center"/>
+            </w:pPr>
+            <w:r>
+              <w:t>3.</w:t>
+            </w:r>
+          </w:p>
+        </w:tc>
+        <w:tc>
+          <w:tcPr>
+            <w:tcW w:w="8454" w:type="dxa"/>
+          </w:tcPr>
+          <w:p>
+            <w:pPr>
+              <w:spacing w:line="360" w:lineRule="auto"/>
+              <w:jc w:val="both"/>
+            </w:pPr>
+            <w:r>
+              <w:t xml:space="preserve">Ако въпросът съвпада с някой от дефинираните интенти, </w:t>
+            </w:r>
+            <w:r>
+              <w:rPr>
+                <w:lang w:val="en-US"/>
+              </w:rPr>
+              <w:t xml:space="preserve">AI </w:t>
+            </w:r>
+            <w:r>
+              <w:t xml:space="preserve">чат асистентът трябва да върне един от предварително зададените отговори, свързани с този интент. </w:t>
+            </w:r>
+          </w:p>
+        </w:tc>
+      </w:tr>
+      <w:tr>
+        <w:tc>
+          <w:tcPr>
+            <w:tcW w:w="562" w:type="dxa"/>
+          </w:tcPr>
+          <w:p>
+            <w:pPr>
+              <w:spacing w:line="360" w:lineRule="auto"/>
+              <w:jc w:val="center"/>
+            </w:pPr>
+            <w:r>
+              <w:t>4.</w:t>
+            </w:r>
+          </w:p>
+        </w:tc>
+        <w:tc>
+          <w:tcPr>
+            <w:tcW w:w="8454" w:type="dxa"/>
+          </w:tcPr>
+          <w:p>
+            <w:pPr>
+              <w:spacing w:line="360" w:lineRule="auto"/>
+              <w:jc w:val="both"/>
+            </w:pPr>
+            <w:r>
+              <w:t>В случай, че въпроса не съвпадне с нито един от съществуващите интенти, системата трябва да върне съобщение, което е предварително дефинирано във „</w:t>
+            </w:r>
+            <w:r>
+              <w:rPr>
+                <w:lang w:val="en-US"/>
+              </w:rPr>
+              <w:t>fallback</w:t>
+            </w:r>
+            <w:r>
+              <w:t>“</w:t>
+            </w:r>
+            <w:r>
+              <w:rPr>
+                <w:lang w:val="en-US"/>
+              </w:rPr>
+              <w:t xml:space="preserve"> </w:t>
+            </w:r>
+            <w:r>
+              <w:t>отговор.</w:t>
+            </w:r>
+          </w:p>
+        </w:tc>
+      </w:tr>
+    </w:tbl>
+    <w:p>
+      <w:pPr>
+        <w:spacing w:line="360" w:lineRule="auto"/>
+        <w:ind w:firstLine="709"/>
+        <w:rPr>
+          <w:i/>
+          <w:iCs/>
+          <w:sz w:val="20"/>
+          <w:szCs w:val="20"/>
+        </w:rPr>
+      </w:pPr>
+      <w:r>
+        <w:rPr>
+          <w:i/>
+          <w:iCs/>
+          <w:sz w:val="20"/>
+          <w:szCs w:val="20"/>
+        </w:rPr>
+        <w:t xml:space="preserve">             </w:t>
+      </w:r>
+      <w:r>
+        <w:rPr>
+          <w:i/>
+          <w:iCs/>
+          <w:sz w:val="20"/>
+          <w:szCs w:val="20"/>
+        </w:rPr>
+        <w:t xml:space="preserve">Таблица </w:t>
+      </w:r>
+      <w:r>
+        <w:rPr>
+          <w:i/>
+          <w:iCs/>
+          <w:sz w:val="20"/>
+          <w:szCs w:val="20"/>
+        </w:rPr>
+        <w:t>2</w:t>
+      </w:r>
+      <w:r>
+        <w:rPr>
+          <w:i/>
+          <w:iCs/>
+          <w:sz w:val="20"/>
+          <w:szCs w:val="20"/>
+        </w:rPr>
+        <w:t>.</w:t>
+      </w:r>
+      <w:r>
+        <w:rPr>
+          <w:i/>
+          <w:iCs/>
+          <w:sz w:val="20"/>
+          <w:szCs w:val="20"/>
+        </w:rPr>
+        <w:t>18</w:t>
+      </w:r>
+      <w:r>
+        <w:rPr>
+          <w:i/>
+          <w:iCs/>
+          <w:sz w:val="20"/>
+          <w:szCs w:val="20"/>
+        </w:rPr>
+        <w:t xml:space="preserve"> – </w:t>
+      </w:r>
+      <w:r>
+        <w:rPr>
+          <w:i/>
+          <w:iCs/>
+          <w:sz w:val="20"/>
+          <w:szCs w:val="20"/>
+        </w:rPr>
+        <w:t>Информация относно потребителска история с № 6.2.</w:t>
+      </w:r>
+    </w:p>
+    <w:p>
+      <w:pPr>
+        <w:spacing w:line="360" w:lineRule="auto"/>
+        <w:ind w:firstLine="709"/>
+        <w:rPr>
+          <w:i/>
+          <w:iCs/>
+          <w:sz w:val="20"/>
+          <w:szCs w:val="20"/>
+          <w:lang w:val="en-US"/>
+        </w:rPr>
+      </w:pPr>
+    </w:p>
+    <w:tbl>
+      <w:tblPr>
+        <w:tblStyle w:val="TableGrid"/>
+        <w:tblW w:w="0" w:type="auto"/>
+        <w:tblLook w:val="04A0" w:firstRow="1" w:lastRow="0" w:firstColumn="1" w:lastColumn="0" w:noHBand="0" w:noVBand="1"/>
+      </w:tblPr>
+      <w:tblGrid>
+        <w:gridCol w:w="562"/>
+        <w:gridCol w:w="8454"/>
+      </w:tblGrid>
+      <w:tr>
+        <w:tc>
+          <w:tcPr>
+            <w:tcW w:w="562" w:type="dxa"/>
+          </w:tcPr>
+          <w:p>
+            <w:pPr>
+              <w:spacing w:line="360" w:lineRule="auto"/>
+              <w:jc w:val="both"/>
+              <w:rPr>
+                <w:b/>
+                <w:bCs/>
+              </w:rPr>
+            </w:pPr>
+            <w:r>
+              <w:rPr>
+                <w:b/>
+                <w:bCs/>
+              </w:rPr>
+              <w:t>№</w:t>
+            </w:r>
+          </w:p>
+        </w:tc>
+        <w:tc>
+          <w:tcPr>
+            <w:tcW w:w="8454" w:type="dxa"/>
+          </w:tcPr>
+          <w:p>
+            <w:pPr>
+              <w:spacing w:line="360" w:lineRule="auto"/>
+              <w:jc w:val="both"/>
+              <w:rPr>
+                <w:b/>
+                <w:bCs/>
+              </w:rPr>
+            </w:pPr>
+            <w:r>
+              <w:rPr>
+                <w:b/>
+                <w:bCs/>
+              </w:rPr>
+              <w:t>Потребителска история</w:t>
+            </w:r>
+            <w:r>
+              <w:rPr>
+                <w:b/>
+                <w:bCs/>
+              </w:rPr>
+              <w:t>:</w:t>
+            </w:r>
+          </w:p>
+        </w:tc>
+      </w:tr>
+      <w:tr>
+        <w:tc>
+          <w:tcPr>
+            <w:tcW w:w="562" w:type="dxa"/>
+          </w:tcPr>
+          <w:p>
+            <w:pPr>
+              <w:spacing w:line="360" w:lineRule="auto"/>
+              <w:jc w:val="center"/>
+            </w:pPr>
+            <w:r>
+              <w:t>7.1</w:t>
+            </w:r>
+          </w:p>
+        </w:tc>
+        <w:tc>
+          <w:tcPr>
+            <w:tcW w:w="8454" w:type="dxa"/>
+          </w:tcPr>
+          <w:p>
+            <w:pPr>
+              <w:spacing w:line="360" w:lineRule="auto"/>
+              <w:jc w:val="both"/>
+            </w:pPr>
+            <w:r>
+              <w:t xml:space="preserve">Като потребител, искам на основната страница да виждам прогрес барове за дневните си цели, които да се актуализират според въведените данни, за да следя напредъка си в реално време. </w:t>
+            </w:r>
+          </w:p>
+        </w:tc>
+      </w:tr>
+      <w:tr>
+        <w:tc>
+          <w:tcPr>
+            <w:tcW w:w="562" w:type="dxa"/>
+          </w:tcPr>
+          <w:p>
+            <w:pPr>
+              <w:spacing w:line="360" w:lineRule="auto"/>
+              <w:jc w:val="both"/>
+            </w:pPr>
+          </w:p>
+        </w:tc>
+        <w:tc>
+          <w:tcPr>
+            <w:tcW w:w="8454" w:type="dxa"/>
+          </w:tcPr>
+          <w:p>
+            <w:pPr>
+              <w:spacing w:line="360" w:lineRule="auto"/>
+              <w:jc w:val="both"/>
+              <w:rPr>
+                <w:b/>
+                <w:bCs/>
+              </w:rPr>
+            </w:pPr>
+            <w:r>
+              <w:rPr>
+                <w:b/>
+                <w:bCs/>
+              </w:rPr>
+              <w:t>Критерии за приемане</w:t>
+            </w:r>
+            <w:r>
+              <w:rPr>
+                <w:b/>
+                <w:bCs/>
+              </w:rPr>
+              <w:t>:</w:t>
+            </w:r>
+          </w:p>
+        </w:tc>
+      </w:tr>
+      <w:tr>
+        <w:tc>
+          <w:tcPr>
+            <w:tcW w:w="562" w:type="dxa"/>
+          </w:tcPr>
+          <w:p>
+            <w:pPr>
+              <w:spacing w:line="360" w:lineRule="auto"/>
+              <w:jc w:val="center"/>
+            </w:pPr>
+            <w:r>
+              <w:t>1.</w:t>
+            </w:r>
+          </w:p>
+        </w:tc>
+        <w:tc>
+          <w:tcPr>
+            <w:tcW w:w="8454" w:type="dxa"/>
+          </w:tcPr>
+          <w:p>
+            <w:pPr>
+              <w:spacing w:line="360" w:lineRule="auto"/>
+              <w:jc w:val="both"/>
+            </w:pPr>
+            <w:r>
+              <w:t xml:space="preserve">Основната страница трябва да показва прогрес барове за дневните цели на потребителя (калории, вода и макронутриенти), които отразяват текущия напредък. </w:t>
+            </w:r>
+          </w:p>
+        </w:tc>
+      </w:tr>
+      <w:tr>
+        <w:tc>
+          <w:tcPr>
+            <w:tcW w:w="562" w:type="dxa"/>
+          </w:tcPr>
+          <w:p>
+            <w:pPr>
+              <w:spacing w:line="360" w:lineRule="auto"/>
+              <w:jc w:val="center"/>
+            </w:pPr>
+            <w:r>
+              <w:t>2.</w:t>
+            </w:r>
+          </w:p>
+        </w:tc>
+        <w:tc>
+          <w:tcPr>
+            <w:tcW w:w="8454" w:type="dxa"/>
+          </w:tcPr>
+          <w:p>
+            <w:pPr>
+              <w:spacing w:line="360" w:lineRule="auto"/>
+              <w:jc w:val="both"/>
+            </w:pPr>
+            <w:r>
+              <w:t xml:space="preserve">Прогрес баровете трябва да се актуализират в реално време при добавяне на храна или вода. </w:t>
+            </w:r>
+          </w:p>
+        </w:tc>
+      </w:tr>
+      <w:tr>
+        <w:tc>
+          <w:tcPr>
+            <w:tcW w:w="562" w:type="dxa"/>
+          </w:tcPr>
+          <w:p>
+            <w:pPr>
+              <w:spacing w:line="360" w:lineRule="auto"/>
+              <w:jc w:val="center"/>
+            </w:pPr>
+            <w:r>
+              <w:t>3.</w:t>
+            </w:r>
+          </w:p>
+        </w:tc>
+        <w:tc>
+          <w:tcPr>
+            <w:tcW w:w="8454" w:type="dxa"/>
+          </w:tcPr>
+          <w:p>
+            <w:pPr>
+              <w:spacing w:line="360" w:lineRule="auto"/>
+              <w:jc w:val="both"/>
+            </w:pPr>
+            <w:r>
+              <w:t>Ако потребителят достигне или надвиши дадена цел трябва да се изведе нужното съобщение, под формата на известие.</w:t>
+            </w:r>
+          </w:p>
+        </w:tc>
+      </w:tr>
+      <w:tr>
+        <w:tc>
+          <w:tcPr>
+            <w:tcW w:w="562" w:type="dxa"/>
+          </w:tcPr>
+          <w:p>
+            <w:pPr>
+              <w:spacing w:line="360" w:lineRule="auto"/>
+              <w:jc w:val="center"/>
+            </w:pPr>
+            <w:r>
+              <w:t>4.</w:t>
+            </w:r>
+          </w:p>
+        </w:tc>
+        <w:tc>
+          <w:tcPr>
+            <w:tcW w:w="8454" w:type="dxa"/>
+          </w:tcPr>
+          <w:p>
+            <w:pPr>
+              <w:spacing w:line="360" w:lineRule="auto"/>
+              <w:jc w:val="both"/>
+            </w:pPr>
+            <w:r>
+              <w:t xml:space="preserve">Прогрес баровете трябва да бъдат разположени на видно място на основната страница, без необходимост от допълнително търсене. </w:t>
+            </w:r>
+          </w:p>
+        </w:tc>
+      </w:tr>
+    </w:tbl>
+    <w:p>
+      <w:pPr>
+        <w:spacing w:line="360" w:lineRule="auto"/>
+        <w:ind w:firstLine="709"/>
+        <w:rPr>
+          <w:i/>
+          <w:iCs/>
+          <w:sz w:val="20"/>
+          <w:szCs w:val="20"/>
+          <w:lang w:val="en-US"/>
+        </w:rPr>
+      </w:pPr>
+      <w:r>
+        <w:rPr>
+          <w:i/>
+          <w:iCs/>
+          <w:sz w:val="20"/>
+          <w:szCs w:val="20"/>
+        </w:rPr>
+        <w:t xml:space="preserve">             </w:t>
+      </w:r>
+      <w:r>
+        <w:rPr>
+          <w:i/>
+          <w:iCs/>
+          <w:sz w:val="20"/>
+          <w:szCs w:val="20"/>
+        </w:rPr>
+        <w:t xml:space="preserve">Таблица </w:t>
+      </w:r>
+      <w:r>
+        <w:rPr>
+          <w:i/>
+          <w:iCs/>
+          <w:sz w:val="20"/>
+          <w:szCs w:val="20"/>
+        </w:rPr>
+        <w:t>2</w:t>
+      </w:r>
+      <w:r>
+        <w:rPr>
+          <w:i/>
+          <w:iCs/>
+          <w:sz w:val="20"/>
+          <w:szCs w:val="20"/>
+        </w:rPr>
+        <w:t>.</w:t>
+      </w:r>
+      <w:r>
+        <w:rPr>
+          <w:i/>
+          <w:iCs/>
+          <w:sz w:val="20"/>
+          <w:szCs w:val="20"/>
+        </w:rPr>
+        <w:t>19</w:t>
+      </w:r>
+      <w:r>
+        <w:rPr>
+          <w:i/>
+          <w:iCs/>
+          <w:sz w:val="20"/>
+          <w:szCs w:val="20"/>
+        </w:rPr>
+        <w:t xml:space="preserve"> – </w:t>
+      </w:r>
+      <w:r>
+        <w:rPr>
+          <w:i/>
+          <w:iCs/>
+          <w:sz w:val="20"/>
+          <w:szCs w:val="20"/>
+        </w:rPr>
+        <w:t>Информация относно потребителска история с № 7.1.</w:t>
+      </w:r>
+    </w:p>
+    <w:tbl>
+      <w:tblPr>
+        <w:tblStyle w:val="TableGrid"/>
+        <w:tblW w:w="0" w:type="auto"/>
+        <w:tblLook w:val="04A0" w:firstRow="1" w:lastRow="0" w:firstColumn="1" w:lastColumn="0" w:noHBand="0" w:noVBand="1"/>
+      </w:tblPr>
+      <w:tblGrid>
+        <w:gridCol w:w="562"/>
+        <w:gridCol w:w="8454"/>
+      </w:tblGrid>
+      <w:tr>
+        <w:tc>
+          <w:tcPr>
+            <w:tcW w:w="562" w:type="dxa"/>
+          </w:tcPr>
+          <w:p>
+            <w:pPr>
+              <w:spacing w:line="360" w:lineRule="auto"/>
+              <w:jc w:val="both"/>
+              <w:rPr>
+                <w:b/>
+                <w:bCs/>
+              </w:rPr>
+            </w:pPr>
+            <w:r>
+              <w:rPr>
+                <w:b/>
+                <w:bCs/>
+              </w:rPr>
+              <w:lastRenderedPageBreak/>
+              <w:t>№</w:t>
+            </w:r>
+          </w:p>
+        </w:tc>
+        <w:tc>
+          <w:tcPr>
+            <w:tcW w:w="8454" w:type="dxa"/>
+          </w:tcPr>
+          <w:p>
+            <w:pPr>
+              <w:spacing w:line="360" w:lineRule="auto"/>
+              <w:jc w:val="both"/>
+              <w:rPr>
+                <w:b/>
+                <w:bCs/>
+              </w:rPr>
+            </w:pPr>
+            <w:r>
+              <w:rPr>
+                <w:b/>
+                <w:bCs/>
+              </w:rPr>
+              <w:t>Потребителска история</w:t>
+            </w:r>
+            <w:r>
+              <w:rPr>
+                <w:b/>
+                <w:bCs/>
+              </w:rPr>
+              <w:t>:</w:t>
+            </w:r>
+          </w:p>
+        </w:tc>
+      </w:tr>
+      <w:tr>
+        <w:tc>
+          <w:tcPr>
+            <w:tcW w:w="562" w:type="dxa"/>
+          </w:tcPr>
+          <w:p>
+            <w:pPr>
+              <w:spacing w:line="360" w:lineRule="auto"/>
+              <w:jc w:val="center"/>
+            </w:pPr>
+            <w:r>
+              <w:t>7.2</w:t>
+            </w:r>
+          </w:p>
+        </w:tc>
+        <w:tc>
+          <w:tcPr>
+            <w:tcW w:w="8454" w:type="dxa"/>
+          </w:tcPr>
+          <w:p>
+            <w:pPr>
+              <w:spacing w:line="360" w:lineRule="auto"/>
+              <w:jc w:val="both"/>
+            </w:pPr>
+            <w:r>
+              <w:t xml:space="preserve">Като потребител, искам да разполагам с бутони за бързо добавяне на храна, активност и други основни действия, за да използвам функционалностите на приложението по-удобно и ефективно. </w:t>
+            </w:r>
+          </w:p>
+        </w:tc>
+      </w:tr>
+      <w:tr>
+        <w:tc>
+          <w:tcPr>
+            <w:tcW w:w="562" w:type="dxa"/>
+          </w:tcPr>
+          <w:p>
+            <w:pPr>
+              <w:spacing w:line="360" w:lineRule="auto"/>
+              <w:jc w:val="both"/>
+            </w:pPr>
+          </w:p>
+        </w:tc>
+        <w:tc>
+          <w:tcPr>
+            <w:tcW w:w="8454" w:type="dxa"/>
+          </w:tcPr>
+          <w:p>
+            <w:pPr>
+              <w:spacing w:line="360" w:lineRule="auto"/>
+              <w:jc w:val="both"/>
+              <w:rPr>
+                <w:b/>
+                <w:bCs/>
+              </w:rPr>
+            </w:pPr>
+            <w:r>
+              <w:rPr>
+                <w:b/>
+                <w:bCs/>
+              </w:rPr>
+              <w:t>Критерии за приемане</w:t>
+            </w:r>
+            <w:r>
+              <w:rPr>
+                <w:b/>
+                <w:bCs/>
+              </w:rPr>
+              <w:t>:</w:t>
+            </w:r>
+          </w:p>
+        </w:tc>
+      </w:tr>
+      <w:tr>
+        <w:tc>
+          <w:tcPr>
+            <w:tcW w:w="562" w:type="dxa"/>
+          </w:tcPr>
+          <w:p>
+            <w:pPr>
+              <w:spacing w:line="360" w:lineRule="auto"/>
+              <w:jc w:val="center"/>
+            </w:pPr>
+            <w:r>
+              <w:t>1.</w:t>
+            </w:r>
+          </w:p>
+        </w:tc>
+        <w:tc>
+          <w:tcPr>
+            <w:tcW w:w="8454" w:type="dxa"/>
+          </w:tcPr>
+          <w:p>
+            <w:pPr>
+              <w:spacing w:line="360" w:lineRule="auto"/>
+              <w:jc w:val="both"/>
+            </w:pPr>
+            <w:r>
+              <w:t xml:space="preserve">Интерфейсът трябва да включва бутони за добавяне на храна, активност и вода, които  са лесно достъпни и видими за потребителя. </w:t>
+            </w:r>
+          </w:p>
+        </w:tc>
+      </w:tr>
+      <w:tr>
+        <w:tc>
+          <w:tcPr>
+            <w:tcW w:w="562" w:type="dxa"/>
+          </w:tcPr>
+          <w:p>
+            <w:pPr>
+              <w:spacing w:line="360" w:lineRule="auto"/>
+              <w:jc w:val="center"/>
+            </w:pPr>
+            <w:r>
+              <w:t>2.</w:t>
+            </w:r>
+          </w:p>
+        </w:tc>
+        <w:tc>
+          <w:tcPr>
+            <w:tcW w:w="8454" w:type="dxa"/>
+          </w:tcPr>
+          <w:p>
+            <w:pPr>
+              <w:spacing w:line="360" w:lineRule="auto"/>
+              <w:jc w:val="both"/>
+            </w:pPr>
+            <w:r>
+              <w:t>При натискане на бутон той трябва да води директно към съответната форма за въвеждане, като позволява на потребителя</w:t>
+            </w:r>
+            <w:r>
+              <w:t xml:space="preserve"> бързо да добави информация с минимални стъпки.</w:t>
+            </w:r>
+            <w:r>
+              <w:t xml:space="preserve">  </w:t>
+            </w:r>
+          </w:p>
+        </w:tc>
+      </w:tr>
+      <w:tr>
+        <w:tc>
+          <w:tcPr>
+            <w:tcW w:w="562" w:type="dxa"/>
+          </w:tcPr>
+          <w:p>
+            <w:pPr>
+              <w:spacing w:line="360" w:lineRule="auto"/>
+              <w:jc w:val="center"/>
+            </w:pPr>
+            <w:r>
+              <w:t>3.</w:t>
+            </w:r>
+          </w:p>
+        </w:tc>
+        <w:tc>
+          <w:tcPr>
+            <w:tcW w:w="8454" w:type="dxa"/>
+          </w:tcPr>
+          <w:p>
+            <w:pPr>
+              <w:spacing w:line="360" w:lineRule="auto"/>
+              <w:jc w:val="both"/>
+            </w:pPr>
+            <w:r>
+              <w:t xml:space="preserve">Бутоните трябва да бъдат ясно маркирани и интуитивно разположени, за да улеснят употребата им за потребителя. </w:t>
+            </w:r>
+          </w:p>
+        </w:tc>
+      </w:tr>
+    </w:tbl>
+    <w:p>
+      <w:pPr>
+        <w:spacing w:line="360" w:lineRule="auto"/>
+        <w:ind w:firstLine="709"/>
+        <w:rPr>
+          <w:i/>
+          <w:iCs/>
+          <w:sz w:val="20"/>
+          <w:szCs w:val="20"/>
+        </w:rPr>
+      </w:pPr>
+      <w:r>
+        <w:rPr>
+          <w:i/>
+          <w:iCs/>
+          <w:sz w:val="20"/>
+          <w:szCs w:val="20"/>
+        </w:rPr>
+        <w:t xml:space="preserve">             </w:t>
+      </w:r>
+      <w:r>
+        <w:rPr>
+          <w:i/>
+          <w:iCs/>
+          <w:sz w:val="20"/>
+          <w:szCs w:val="20"/>
+        </w:rPr>
+        <w:t xml:space="preserve">Таблица </w:t>
+      </w:r>
+      <w:r>
+        <w:rPr>
+          <w:i/>
+          <w:iCs/>
+          <w:sz w:val="20"/>
+          <w:szCs w:val="20"/>
+        </w:rPr>
+        <w:t>2</w:t>
+      </w:r>
+      <w:r>
+        <w:rPr>
+          <w:i/>
+          <w:iCs/>
+          <w:sz w:val="20"/>
+          <w:szCs w:val="20"/>
+        </w:rPr>
+        <w:t>.</w:t>
+      </w:r>
+      <w:r>
+        <w:rPr>
+          <w:i/>
+          <w:iCs/>
+          <w:sz w:val="20"/>
+          <w:szCs w:val="20"/>
+        </w:rPr>
+        <w:t>20</w:t>
+      </w:r>
+      <w:r>
+        <w:rPr>
+          <w:i/>
+          <w:iCs/>
+          <w:sz w:val="20"/>
+          <w:szCs w:val="20"/>
+        </w:rPr>
+        <w:t xml:space="preserve"> – </w:t>
+      </w:r>
+      <w:r>
+        <w:rPr>
+          <w:i/>
+          <w:iCs/>
+          <w:sz w:val="20"/>
+          <w:szCs w:val="20"/>
+        </w:rPr>
+        <w:t>Информация относно потребителска история с № 7.2.</w:t>
+      </w:r>
+    </w:p>
+    <w:p>
+      <w:pPr>
+        <w:spacing w:line="360" w:lineRule="auto"/>
+        <w:ind w:firstLine="709"/>
+        <w:rPr>
+          <w:i/>
+          <w:iCs/>
+          <w:sz w:val="20"/>
+          <w:szCs w:val="20"/>
+          <w:lang w:val="en-US"/>
+        </w:rPr>
+      </w:pPr>
+    </w:p>
+    <w:tbl>
+      <w:tblPr>
+        <w:tblStyle w:val="TableGrid"/>
+        <w:tblW w:w="0" w:type="auto"/>
+        <w:tblLook w:val="04A0" w:firstRow="1" w:lastRow="0" w:firstColumn="1" w:lastColumn="0" w:noHBand="0" w:noVBand="1"/>
+      </w:tblPr>
+      <w:tblGrid>
+        <w:gridCol w:w="562"/>
+        <w:gridCol w:w="8454"/>
+      </w:tblGrid>
+      <w:tr>
+        <w:tc>
+          <w:tcPr>
+            <w:tcW w:w="562" w:type="dxa"/>
+          </w:tcPr>
+          <w:p>
+            <w:pPr>
+              <w:spacing w:line="360" w:lineRule="auto"/>
+              <w:jc w:val="both"/>
+              <w:rPr>
+                <w:b/>
+                <w:bCs/>
+              </w:rPr>
+            </w:pPr>
+            <w:r>
+              <w:rPr>
+                <w:b/>
+                <w:bCs/>
+              </w:rPr>
+              <w:t>№</w:t>
+            </w:r>
+          </w:p>
+        </w:tc>
+        <w:tc>
+          <w:tcPr>
+            <w:tcW w:w="8454" w:type="dxa"/>
+          </w:tcPr>
+          <w:p>
+            <w:pPr>
+              <w:spacing w:line="360" w:lineRule="auto"/>
+              <w:jc w:val="both"/>
+              <w:rPr>
+                <w:b/>
+                <w:bCs/>
+              </w:rPr>
+            </w:pPr>
+            <w:r>
+              <w:rPr>
+                <w:b/>
+                <w:bCs/>
+              </w:rPr>
+              <w:t>Потребителска история</w:t>
+            </w:r>
+            <w:r>
+              <w:rPr>
+                <w:b/>
+                <w:bCs/>
+              </w:rPr>
+              <w:t>:</w:t>
+            </w:r>
+          </w:p>
+        </w:tc>
+      </w:tr>
+      <w:tr>
+        <w:tc>
+          <w:tcPr>
+            <w:tcW w:w="562" w:type="dxa"/>
+          </w:tcPr>
+          <w:p>
+            <w:pPr>
+              <w:spacing w:line="360" w:lineRule="auto"/>
+              <w:jc w:val="center"/>
+            </w:pPr>
+            <w:r>
+              <w:t>7.3</w:t>
+            </w:r>
+          </w:p>
+        </w:tc>
+        <w:tc>
+          <w:tcPr>
+            <w:tcW w:w="8454" w:type="dxa"/>
+          </w:tcPr>
+          <w:p>
+            <w:pPr>
+              <w:spacing w:line="360" w:lineRule="auto"/>
+              <w:jc w:val="both"/>
+            </w:pPr>
+            <w:r>
+              <w:t xml:space="preserve">Като потребител, искам да мога бързо и лесно да навигирам между различните страници на приложението чрез ясно разположени бутони, за да използвам всички функции без затруднение. </w:t>
+            </w:r>
+          </w:p>
+        </w:tc>
+      </w:tr>
+      <w:tr>
+        <w:tc>
+          <w:tcPr>
+            <w:tcW w:w="562" w:type="dxa"/>
+          </w:tcPr>
+          <w:p>
+            <w:pPr>
+              <w:spacing w:line="360" w:lineRule="auto"/>
+              <w:jc w:val="both"/>
+            </w:pPr>
+          </w:p>
+        </w:tc>
+        <w:tc>
+          <w:tcPr>
+            <w:tcW w:w="8454" w:type="dxa"/>
+          </w:tcPr>
+          <w:p>
+            <w:pPr>
+              <w:spacing w:line="360" w:lineRule="auto"/>
+              <w:jc w:val="both"/>
+              <w:rPr>
+                <w:b/>
+                <w:bCs/>
+              </w:rPr>
+            </w:pPr>
+            <w:r>
+              <w:rPr>
+                <w:b/>
+                <w:bCs/>
+              </w:rPr>
+              <w:t>Критерии за приемане</w:t>
+            </w:r>
+            <w:r>
+              <w:rPr>
+                <w:b/>
+                <w:bCs/>
+              </w:rPr>
+              <w:t>:</w:t>
+            </w:r>
+          </w:p>
+        </w:tc>
+      </w:tr>
+      <w:tr>
+        <w:tc>
+          <w:tcPr>
+            <w:tcW w:w="562" w:type="dxa"/>
+          </w:tcPr>
+          <w:p>
+            <w:pPr>
+              <w:spacing w:line="360" w:lineRule="auto"/>
+              <w:jc w:val="center"/>
+            </w:pPr>
+            <w:r>
+              <w:t>1.</w:t>
+            </w:r>
+          </w:p>
+        </w:tc>
+        <w:tc>
+          <w:tcPr>
+            <w:tcW w:w="8454" w:type="dxa"/>
+          </w:tcPr>
+          <w:p>
+            <w:pPr>
+              <w:spacing w:line="360" w:lineRule="auto"/>
+              <w:jc w:val="both"/>
+            </w:pPr>
+            <w:r>
+              <w:t>Приложението трябва да има навигационна лента с бутони за основните страници („</w:t>
+            </w:r>
+            <w:r>
+              <w:rPr>
+                <w:lang w:val="en-US"/>
+              </w:rPr>
+              <w:t>Home page</w:t>
+            </w:r>
+            <w:r>
+              <w:t>“</w:t>
+            </w:r>
+            <w:r>
+              <w:rPr>
+                <w:lang w:val="en-US"/>
+              </w:rPr>
+              <w:t xml:space="preserve">, </w:t>
+            </w:r>
+            <w:r>
+              <w:t>„</w:t>
+            </w:r>
+            <w:r>
+              <w:rPr>
+                <w:lang w:val="en-US"/>
+              </w:rPr>
+              <w:t>Food page</w:t>
+            </w:r>
+            <w:r>
+              <w:t>“</w:t>
+            </w:r>
+            <w:r>
+              <w:rPr>
+                <w:lang w:val="en-US"/>
+              </w:rPr>
+              <w:t xml:space="preserve">, </w:t>
+            </w:r>
+            <w:r>
+              <w:t>„</w:t>
+            </w:r>
+            <w:r>
+              <w:rPr>
+                <w:lang w:val="en-US"/>
+              </w:rPr>
+              <w:t>Exercise page</w:t>
+            </w:r>
+            <w:r>
+              <w:t>“</w:t>
+            </w:r>
+            <w:r>
+              <w:rPr>
+                <w:lang w:val="en-US"/>
+              </w:rPr>
+              <w:t xml:space="preserve"> </w:t>
+            </w:r>
+            <w:r>
+              <w:t>и „</w:t>
+            </w:r>
+            <w:r>
+              <w:rPr>
+                <w:lang w:val="en-US"/>
+              </w:rPr>
+              <w:t>Charts page</w:t>
+            </w:r>
+            <w:r>
+              <w:t xml:space="preserve">“). </w:t>
+            </w:r>
+          </w:p>
+        </w:tc>
+      </w:tr>
+      <w:tr>
+        <w:tc>
+          <w:tcPr>
+            <w:tcW w:w="562" w:type="dxa"/>
+          </w:tcPr>
+          <w:p>
+            <w:pPr>
+              <w:spacing w:line="360" w:lineRule="auto"/>
+              <w:jc w:val="center"/>
+            </w:pPr>
+            <w:r>
+              <w:t>2.</w:t>
+            </w:r>
+          </w:p>
+        </w:tc>
+        <w:tc>
+          <w:tcPr>
+            <w:tcW w:w="8454" w:type="dxa"/>
+          </w:tcPr>
+          <w:p>
+            <w:pPr>
+              <w:spacing w:line="360" w:lineRule="auto"/>
+              <w:jc w:val="both"/>
+            </w:pPr>
+            <w:r>
+              <w:t xml:space="preserve">Потребителят трябва да може бързо и без забавяне да преминава между различните страници чрез натискане на съответния бутон. </w:t>
+            </w:r>
+          </w:p>
+        </w:tc>
+      </w:tr>
+      <w:tr>
+        <w:tc>
+          <w:tcPr>
+            <w:tcW w:w="562" w:type="dxa"/>
+          </w:tcPr>
+          <w:p>
+            <w:pPr>
+              <w:spacing w:line="360" w:lineRule="auto"/>
+              <w:jc w:val="center"/>
+            </w:pPr>
+            <w:r>
+              <w:t>3.</w:t>
+            </w:r>
+          </w:p>
+        </w:tc>
+        <w:tc>
+          <w:tcPr>
+            <w:tcW w:w="8454" w:type="dxa"/>
+          </w:tcPr>
+          <w:p>
+            <w:pPr>
+              <w:spacing w:line="360" w:lineRule="auto"/>
+              <w:jc w:val="both"/>
+            </w:pPr>
+            <w:r>
+              <w:t xml:space="preserve">Навигационната лента трябва да остане фиксирана на екрана, за да бъде достъпна независимо от позицията на потребителя в приложенито.  </w:t>
+            </w:r>
+          </w:p>
+        </w:tc>
+      </w:tr>
+    </w:tbl>
+    <w:p>
+      <w:pPr>
+        <w:spacing w:line="360" w:lineRule="auto"/>
+        <w:ind w:firstLine="709"/>
+        <w:rPr>
+          <w:i/>
+          <w:iCs/>
+          <w:sz w:val="20"/>
+          <w:szCs w:val="20"/>
+          <w:lang w:val="en-US"/>
+        </w:rPr>
+      </w:pPr>
+      <w:r>
+        <w:rPr>
+          <w:i/>
+          <w:iCs/>
+          <w:sz w:val="20"/>
+          <w:szCs w:val="20"/>
+        </w:rPr>
+        <w:t xml:space="preserve">             </w:t>
+      </w:r>
+      <w:r>
+        <w:rPr>
+          <w:i/>
+          <w:iCs/>
+          <w:sz w:val="20"/>
+          <w:szCs w:val="20"/>
+        </w:rPr>
+        <w:t xml:space="preserve">Таблица </w:t>
+      </w:r>
+      <w:r>
+        <w:rPr>
+          <w:i/>
+          <w:iCs/>
+          <w:sz w:val="20"/>
+          <w:szCs w:val="20"/>
+        </w:rPr>
+        <w:t>2</w:t>
+      </w:r>
+      <w:r>
+        <w:rPr>
+          <w:i/>
+          <w:iCs/>
+          <w:sz w:val="20"/>
+          <w:szCs w:val="20"/>
+        </w:rPr>
+        <w:t>.</w:t>
+      </w:r>
+      <w:r>
+        <w:rPr>
+          <w:i/>
+          <w:iCs/>
+          <w:sz w:val="20"/>
+          <w:szCs w:val="20"/>
+        </w:rPr>
+        <w:t>21</w:t>
+      </w:r>
+      <w:r>
+        <w:rPr>
+          <w:i/>
+          <w:iCs/>
+          <w:sz w:val="20"/>
+          <w:szCs w:val="20"/>
+        </w:rPr>
+        <w:t xml:space="preserve"> – </w:t>
+      </w:r>
+      <w:r>
+        <w:rPr>
+          <w:i/>
+          <w:iCs/>
+          <w:sz w:val="20"/>
+          <w:szCs w:val="20"/>
+        </w:rPr>
+        <w:t>Информация относно потребителска история с № 7.3.</w:t>
+      </w:r>
+    </w:p>
+    <w:p>
+      <w:pPr>
+        <w:spacing w:line="360" w:lineRule="auto"/>
+        <w:ind w:firstLine="709"/>
         <w:rPr>
           <w:i/>
           <w:iCs/>
@@ -8221,186 +11660,6 @@
       <w:pPr>
         <w:spacing w:line="360" w:lineRule="auto"/>
         <w:jc w:val="both"/>
-      </w:pPr>
-    </w:p>
-    <w:p>
-      <w:pPr>
-        <w:spacing w:line="360" w:lineRule="auto"/>
-      </w:pPr>
-    </w:p>
-    <w:p>
-      <w:pPr>
-        <w:spacing w:line="360" w:lineRule="auto"/>
-      </w:pPr>
-    </w:p>
-    <w:p>
-      <w:pPr>
-        <w:spacing w:line="360" w:lineRule="auto"/>
-      </w:pPr>
-    </w:p>
-    <w:p>
-      <w:pPr>
-        <w:spacing w:line="360" w:lineRule="auto"/>
-      </w:pPr>
-    </w:p>
-    <w:p>
-      <w:pPr>
-        <w:spacing w:line="360" w:lineRule="auto"/>
-      </w:pPr>
-    </w:p>
-    <w:p>
-      <w:pPr>
-        <w:spacing w:line="360" w:lineRule="auto"/>
-      </w:pPr>
-    </w:p>
-    <w:p>
-      <w:pPr>
-        <w:spacing w:line="360" w:lineRule="auto"/>
-      </w:pPr>
-    </w:p>
-    <w:p>
-      <w:pPr>
-        <w:spacing w:line="360" w:lineRule="auto"/>
-      </w:pPr>
-    </w:p>
-    <w:p>
-      <w:pPr>
-        <w:spacing w:line="360" w:lineRule="auto"/>
-      </w:pPr>
-    </w:p>
-    <w:p>
-      <w:pPr>
-        <w:spacing w:line="360" w:lineRule="auto"/>
-      </w:pPr>
-    </w:p>
-    <w:p>
-      <w:pPr>
-        <w:spacing w:line="360" w:lineRule="auto"/>
-      </w:pPr>
-    </w:p>
-    <w:p>
-      <w:pPr>
-        <w:spacing w:line="360" w:lineRule="auto"/>
-      </w:pPr>
-    </w:p>
-    <w:p>
-      <w:pPr>
-        <w:spacing w:line="360" w:lineRule="auto"/>
-      </w:pPr>
-    </w:p>
-    <w:p>
-      <w:pPr>
-        <w:spacing w:line="360" w:lineRule="auto"/>
-      </w:pPr>
-    </w:p>
-    <w:p>
-      <w:pPr>
-        <w:spacing w:line="360" w:lineRule="auto"/>
-      </w:pPr>
-    </w:p>
-    <w:p>
-      <w:pPr>
-        <w:spacing w:line="360" w:lineRule="auto"/>
-      </w:pPr>
-    </w:p>
-    <w:p>
-      <w:pPr>
-        <w:spacing w:line="360" w:lineRule="auto"/>
-      </w:pPr>
-    </w:p>
-    <w:p>
-      <w:pPr>
-        <w:spacing w:line="360" w:lineRule="auto"/>
-      </w:pPr>
-    </w:p>
-    <w:p>
-      <w:pPr>
-        <w:spacing w:line="360" w:lineRule="auto"/>
-      </w:pPr>
-    </w:p>
-    <w:p>
-      <w:pPr>
-        <w:spacing w:line="360" w:lineRule="auto"/>
-      </w:pPr>
-    </w:p>
-    <w:p>
-      <w:pPr>
-        <w:spacing w:line="360" w:lineRule="auto"/>
-      </w:pPr>
-    </w:p>
-    <w:p>
-      <w:pPr>
-        <w:spacing w:line="360" w:lineRule="auto"/>
-      </w:pPr>
-    </w:p>
-    <w:p>
-      <w:pPr>
-        <w:spacing w:line="360" w:lineRule="auto"/>
-      </w:pPr>
-    </w:p>
-    <w:p>
-      <w:pPr>
-        <w:spacing w:line="360" w:lineRule="auto"/>
-      </w:pPr>
-    </w:p>
-    <w:p>
-      <w:pPr>
-        <w:spacing w:line="360" w:lineRule="auto"/>
-      </w:pPr>
-    </w:p>
-    <w:p>
-      <w:pPr>
-        <w:spacing w:line="360" w:lineRule="auto"/>
-      </w:pPr>
-    </w:p>
-    <w:p>
-      <w:pPr>
-        <w:spacing w:line="360" w:lineRule="auto"/>
-      </w:pPr>
-    </w:p>
-    <w:p>
-      <w:pPr>
-        <w:spacing w:line="360" w:lineRule="auto"/>
-      </w:pPr>
-    </w:p>
-    <w:p>
-      <w:pPr>
-        <w:spacing w:line="360" w:lineRule="auto"/>
-      </w:pPr>
-    </w:p>
-    <w:p>
-      <w:pPr>
-        <w:spacing w:line="360" w:lineRule="auto"/>
-      </w:pPr>
-    </w:p>
-    <w:p>
-      <w:pPr>
-        <w:spacing w:line="360" w:lineRule="auto"/>
-      </w:pPr>
-    </w:p>
-    <w:p>
-      <w:pPr>
-        <w:spacing w:line="360" w:lineRule="auto"/>
-      </w:pPr>
-    </w:p>
-    <w:p>
-      <w:pPr>
-        <w:spacing w:line="360" w:lineRule="auto"/>
-      </w:pPr>
-    </w:p>
-    <w:p>
-      <w:pPr>
-        <w:spacing w:line="360" w:lineRule="auto"/>
-      </w:pPr>
-    </w:p>
-    <w:p>
-      <w:pPr>
-        <w:spacing w:line="360" w:lineRule="auto"/>
-      </w:pPr>
-    </w:p>
-    <w:p>
-      <w:pPr>
-        <w:spacing w:line="360" w:lineRule="auto"/>
       </w:pPr>
     </w:p>
     <w:p>

--- a/dw_information/documentation_everything/OfficialDocumentationForDR.docx
+++ b/dw_information/documentation_everything/OfficialDocumentationForDR.docx
@@ -1170,6 +1170,7 @@
           <w:noProof/>
           <w:sz w:val="20"/>
           <w:szCs w:val="20"/>
+          <w:lang w:val="en-US"/>
         </w:rPr>
       </w:pPr>
       <w:r>
@@ -1191,10 +1192,19 @@
         <w:rPr>
           <w:b/>
           <w:noProof/>
-          <w:sz w:val="28"/>
-          <w:szCs w:val="28"/>
-        </w:rPr>
-      </w:pPr>
+          <w:sz w:val="20"/>
+          <w:szCs w:val="20"/>
+        </w:rPr>
+      </w:pPr>
+      <w:r>
+        <w:rPr>
+          <w:b/>
+          <w:noProof/>
+          <w:sz w:val="20"/>
+          <w:szCs w:val="20"/>
+        </w:rPr>
+        <w:t>Спецификация на изискванията</w:t>
+      </w:r>
     </w:p>
     <w:p>
       <w:pPr>
@@ -1205,10 +1215,19 @@
         <w:rPr>
           <w:b/>
           <w:noProof/>
-          <w:sz w:val="28"/>
-          <w:szCs w:val="28"/>
-        </w:rPr>
-      </w:pPr>
+          <w:sz w:val="20"/>
+          <w:szCs w:val="20"/>
+        </w:rPr>
+      </w:pPr>
+      <w:r>
+        <w:rPr>
+          <w:b/>
+          <w:noProof/>
+          <w:sz w:val="20"/>
+          <w:szCs w:val="20"/>
+        </w:rPr>
+        <w:t>Концептуален дизайн на системата</w:t>
+      </w:r>
     </w:p>
     <w:p>
       <w:pPr>
@@ -1707,6 +1726,7 @@
           <w:noProof/>
           <w:sz w:val="28"/>
           <w:szCs w:val="28"/>
+          <w:lang w:val="en-US"/>
         </w:rPr>
       </w:pPr>
     </w:p>
@@ -1717,6 +1737,7 @@
           <w:noProof/>
           <w:sz w:val="28"/>
           <w:szCs w:val="28"/>
+          <w:lang w:val="en-US"/>
         </w:rPr>
       </w:pPr>
     </w:p>
@@ -1769,7 +1790,10 @@
         <w:jc w:val="both"/>
       </w:pPr>
       <w:r>
-        <w:t>Прилοжениетο „</w:t>
+        <w:t>Системата</w:t>
+      </w:r>
+      <w:r>
+        <w:t xml:space="preserve"> „</w:t>
       </w:r>
       <w:r>
         <w:rPr>
@@ -1802,7 +1826,16 @@
           <w:szCs w:val="28"/>
         </w:rPr>
         <w:lastRenderedPageBreak/>
-        <w:t>ЦЕЛ И ЗАДАЧИ</w:t>
+        <w:t>ЦЕЛ И ЗАДАЧ</w:t>
+      </w:r>
+      <w:r>
+        <w:rPr>
+          <w:b/>
+          <w:bCs/>
+          <w:sz w:val="28"/>
+          <w:szCs w:val="28"/>
+        </w:rPr>
+        <w:t>И</w:t>
       </w:r>
     </w:p>
     <w:p>
@@ -1815,7 +1848,49 @@
         </w:rPr>
       </w:pPr>
       <w:r>
-        <w:t>Приложението „</w:t>
+        <w:t xml:space="preserve">Настоящата дипломна работа има за цел да </w:t>
+      </w:r>
+      <w:r>
+        <w:t xml:space="preserve">се разработи </w:t>
+      </w:r>
+      <w:r>
+        <w:t xml:space="preserve">концептуален и </w:t>
+      </w:r>
+      <w:r>
+        <w:t>технически проект</w:t>
+      </w:r>
+      <w:r>
+        <w:t xml:space="preserve"> на интегрирана система </w:t>
+      </w:r>
+      <w:r>
+        <w:t xml:space="preserve">за подпомагане на </w:t>
+      </w:r>
+      <w:r>
+        <w:t xml:space="preserve">здравословния начин на живот </w:t>
+      </w:r>
+      <w:r>
+        <w:t xml:space="preserve">чрез проследяване на </w:t>
+      </w:r>
+      <w:r>
+        <w:t xml:space="preserve">хранене, физическа активност и напредък </w:t>
+      </w:r>
+      <w:r>
+        <w:t>към индивидуалните цели</w:t>
+      </w:r>
+      <w:r>
+        <w:t>.</w:t>
+      </w:r>
+      <w:r>
+        <w:t xml:space="preserve"> В този контекст</w:t>
+      </w:r>
+      <w:r>
+        <w:t xml:space="preserve"> </w:t>
+      </w:r>
+      <w:r>
+        <w:t>системата</w:t>
+      </w:r>
+      <w:r>
+        <w:t xml:space="preserve"> „</w:t>
       </w:r>
       <w:r>
         <w:rPr>
@@ -1826,7 +1901,22 @@
         <w:t>HealthBody&amp;Mind</w:t>
       </w:r>
       <w:r>
-        <w:t>“ има за цел да осигури на своите потребители лесен, интуитивен и удобен начин за управление на здравословния им начин на живот. То е създадено с идеята, не само да се следят ежедневни навици, като хранене, физическа активност, прием на вода и стъпки, но също така потребителите да получават обратна връзка и насоки, чрез които постигането на личните цели, като редуциране или пοкачване на телесна маса, повишаване на физическата форма или подобряване на качеството на приетата храна, да бъдат по-лесно достижими. Основните задачи пред приложението са следните:</w:t>
+        <w:t>“</w:t>
+      </w:r>
+      <w:r>
+        <w:t xml:space="preserve"> </w:t>
+      </w:r>
+      <w:r>
+        <w:t>ще</w:t>
+      </w:r>
+      <w:r>
+        <w:t xml:space="preserve"> </w:t>
+      </w:r>
+      <w:r>
+        <w:t xml:space="preserve">има намерението да </w:t>
+      </w:r>
+      <w:r>
+        <w:t>осигури на своите потребители лесен, интуитивен и удобен начин за управление на здравословния им начин на живот. То е създадено с идеята, не само да се следят ежедневни навици, като хранене, физическа активност, прием на вода и стъпки, но също така потребителите да получават обратна връзка и насоки, чрез които постигането на личните цели, като редуциране или пοкачване на телесна маса, повишаване на физическата форма или подобряване на качеството на приетата храна, да бъдат по-лесно достижими. Основните задачи пред приложението са следните:</w:t>
       </w:r>
     </w:p>
     <w:p>
@@ -1920,6 +2010,165 @@
     <w:p>
       <w:pPr>
         <w:spacing w:line="360" w:lineRule="auto"/>
+        <w:jc w:val="both"/>
+        <w:rPr>
+          <w:lang w:val="en-US"/>
+        </w:rPr>
+      </w:pPr>
+    </w:p>
+    <w:p>
+      <w:pPr>
+        <w:spacing w:line="360" w:lineRule="auto"/>
+        <w:jc w:val="both"/>
+        <w:rPr>
+          <w:lang w:val="en-US"/>
+        </w:rPr>
+      </w:pPr>
+    </w:p>
+    <w:p>
+      <w:pPr>
+        <w:spacing w:line="360" w:lineRule="auto"/>
+        <w:jc w:val="both"/>
+        <w:rPr>
+          <w:lang w:val="en-US"/>
+        </w:rPr>
+      </w:pPr>
+    </w:p>
+    <w:p>
+      <w:pPr>
+        <w:spacing w:line="360" w:lineRule="auto"/>
+        <w:jc w:val="both"/>
+        <w:rPr>
+          <w:lang w:val="en-US"/>
+        </w:rPr>
+      </w:pPr>
+    </w:p>
+    <w:p>
+      <w:pPr>
+        <w:spacing w:line="360" w:lineRule="auto"/>
+        <w:jc w:val="both"/>
+        <w:rPr>
+          <w:lang w:val="en-US"/>
+        </w:rPr>
+      </w:pPr>
+    </w:p>
+    <w:p>
+      <w:pPr>
+        <w:spacing w:line="360" w:lineRule="auto"/>
+        <w:jc w:val="both"/>
+        <w:rPr>
+          <w:lang w:val="en-US"/>
+        </w:rPr>
+      </w:pPr>
+    </w:p>
+    <w:p>
+      <w:pPr>
+        <w:spacing w:line="360" w:lineRule="auto"/>
+        <w:jc w:val="both"/>
+        <w:rPr>
+          <w:lang w:val="en-US"/>
+        </w:rPr>
+      </w:pPr>
+    </w:p>
+    <w:p>
+      <w:pPr>
+        <w:spacing w:line="360" w:lineRule="auto"/>
+        <w:jc w:val="both"/>
+        <w:rPr>
+          <w:lang w:val="en-US"/>
+        </w:rPr>
+      </w:pPr>
+    </w:p>
+    <w:p>
+      <w:pPr>
+        <w:spacing w:line="360" w:lineRule="auto"/>
+        <w:jc w:val="both"/>
+        <w:rPr>
+          <w:lang w:val="en-US"/>
+        </w:rPr>
+      </w:pPr>
+    </w:p>
+    <w:p>
+      <w:pPr>
+        <w:spacing w:line="360" w:lineRule="auto"/>
+        <w:jc w:val="both"/>
+        <w:rPr>
+          <w:lang w:val="en-US"/>
+        </w:rPr>
+      </w:pPr>
+    </w:p>
+    <w:p>
+      <w:pPr>
+        <w:spacing w:line="360" w:lineRule="auto"/>
+        <w:jc w:val="both"/>
+        <w:rPr>
+          <w:lang w:val="en-US"/>
+        </w:rPr>
+      </w:pPr>
+    </w:p>
+    <w:p>
+      <w:pPr>
+        <w:spacing w:line="360" w:lineRule="auto"/>
+        <w:jc w:val="both"/>
+        <w:rPr>
+          <w:lang w:val="en-US"/>
+        </w:rPr>
+      </w:pPr>
+    </w:p>
+    <w:p>
+      <w:pPr>
+        <w:spacing w:line="360" w:lineRule="auto"/>
+        <w:jc w:val="both"/>
+      </w:pPr>
+    </w:p>
+    <w:p>
+      <w:pPr>
+        <w:spacing w:line="360" w:lineRule="auto"/>
+        <w:jc w:val="both"/>
+      </w:pPr>
+    </w:p>
+    <w:p>
+      <w:pPr>
+        <w:spacing w:line="360" w:lineRule="auto"/>
+        <w:jc w:val="both"/>
+        <w:rPr>
+          <w:lang w:val="en-US"/>
+        </w:rPr>
+      </w:pPr>
+    </w:p>
+    <w:p>
+      <w:pPr>
+        <w:spacing w:line="360" w:lineRule="auto"/>
+        <w:jc w:val="both"/>
+      </w:pPr>
+    </w:p>
+    <w:p>
+      <w:pPr>
+        <w:spacing w:line="360" w:lineRule="auto"/>
+        <w:jc w:val="both"/>
+      </w:pPr>
+    </w:p>
+    <w:p>
+      <w:pPr>
+        <w:spacing w:line="360" w:lineRule="auto"/>
+        <w:jc w:val="center"/>
+        <w:rPr>
+          <w:b/>
+          <w:bCs/>
+        </w:rPr>
+      </w:pPr>
+      <w:r>
+        <w:rPr>
+          <w:b/>
+          <w:bCs/>
+        </w:rPr>
+        <w:lastRenderedPageBreak/>
+        <w:t>ПРОЕКТИРАНЕ</w:t>
+      </w:r>
+    </w:p>
+    <w:p>
+      <w:pPr>
+        <w:spacing w:line="360" w:lineRule="auto"/>
         <w:jc w:val="center"/>
         <w:rPr>
           <w:b/>
@@ -1978,7 +2227,49 @@
         <w:t xml:space="preserve">AI </w:t>
       </w:r>
       <w:r>
-        <w:t>поддръжка и интеграция с преносими устройства. Въпреки различията си, по-голямата част от тях споделят общи цели, като проследяване на консумираната храна, физическата активност и графична визуализация върху напредъка на потребителите. Едно от тях е приложението „</w:t>
+        <w:t>поддръжка и интеграция с преносими устройства. Въпреки различията си, по-голямата част от тях споделят общи цели, като проследяване на консумираната храна, физическата активност и графична визуализация върху напредъка на потребителите.</w:t>
+      </w:r>
+    </w:p>
+    <w:p>
+      <w:pPr>
+        <w:spacing w:line="360" w:lineRule="auto"/>
+        <w:jc w:val="center"/>
+      </w:pPr>
+      <w:r>
+        <w:rPr>
+          <w:b/>
+          <w:bCs/>
+          <w:lang w:val="en-US"/>
+        </w:rPr>
+        <w:t>MyFitnessPal</w:t>
+      </w:r>
+    </w:p>
+    <w:p>
+      <w:pPr>
+        <w:spacing w:line="360" w:lineRule="auto"/>
+        <w:ind w:firstLine="709"/>
+        <w:jc w:val="both"/>
+      </w:pPr>
+      <w:r>
+        <w:t>Едно от</w:t>
+      </w:r>
+      <w:r>
+        <w:t xml:space="preserve"> най-известн</w:t>
+      </w:r>
+      <w:r>
+        <w:t>ите</w:t>
+      </w:r>
+      <w:r>
+        <w:t xml:space="preserve"> приложени</w:t>
+      </w:r>
+      <w:r>
+        <w:t>я</w:t>
+      </w:r>
+      <w:r>
+        <w:t xml:space="preserve"> в областта е </w:t>
+      </w:r>
+      <w:r>
+        <w:t>приложението „</w:t>
       </w:r>
       <w:r>
         <w:rPr>
@@ -2288,30 +2579,44 @@
       <w:pPr>
         <w:spacing w:line="360" w:lineRule="auto"/>
         <w:ind w:firstLine="709"/>
-        <w:jc w:val="both"/>
-        <w:rPr>
-          <w:lang w:val="en-US"/>
-        </w:rPr>
-      </w:pPr>
-      <w:r>
-        <w:lastRenderedPageBreak/>
-        <w:t>Друго популярно приложение в тази област е „</w:t>
-      </w:r>
-      <w:r>
+        <w:rPr>
+          <w:i/>
+          <w:iCs/>
+          <w:sz w:val="20"/>
+          <w:szCs w:val="20"/>
+        </w:rPr>
+      </w:pPr>
+    </w:p>
+    <w:p>
+      <w:pPr>
+        <w:spacing w:line="360" w:lineRule="auto"/>
+        <w:jc w:val="center"/>
         <w:rPr>
           <w:b/>
           <w:bCs/>
           <w:lang w:val="en-US"/>
         </w:rPr>
-        <w:t>Fit</w:t>
-      </w:r>
+      </w:pPr>
       <w:r>
         <w:rPr>
           <w:b/>
           <w:bCs/>
           <w:lang w:val="en-US"/>
         </w:rPr>
-        <w:t>b</w:t>
+        <w:t>Fitbit</w:t>
+      </w:r>
+    </w:p>
+    <w:p>
+      <w:pPr>
+        <w:spacing w:line="360" w:lineRule="auto"/>
+        <w:ind w:firstLine="709"/>
+        <w:jc w:val="both"/>
+        <w:rPr>
+          <w:lang w:val="en-US"/>
+        </w:rPr>
+      </w:pPr>
+      <w:r>
+        <w:t>Друго популярно приложение в тази област е „</w:t>
       </w:r>
       <w:r>
         <w:rPr>
@@ -2319,437 +2624,7 @@
           <w:bCs/>
           <w:lang w:val="en-US"/>
         </w:rPr>
-        <w:t>it</w:t>
-      </w:r>
-      <w:r>
-        <w:t>“</w:t>
-      </w:r>
-      <w:r>
-        <w:rPr>
-          <w:lang w:val="en-US"/>
-        </w:rPr>
-        <w:t xml:space="preserve">. </w:t>
-      </w:r>
-      <w:r>
-        <w:t>То</w:t>
-      </w:r>
-      <w:r>
-        <w:rPr>
-          <w:lang w:val="en-US"/>
-        </w:rPr>
-        <w:t xml:space="preserve"> </w:t>
-      </w:r>
-      <w:r>
-        <w:t xml:space="preserve">предоставя възможност за проследяване на физическа активност, сън, хранене и други здравни показатели. </w:t>
-      </w:r>
-    </w:p>
-    <w:tbl>
-      <w:tblPr>
-        <w:tblStyle w:val="TableGrid"/>
-        <w:tblW w:w="0" w:type="auto"/>
-        <w:tblLook w:val="04A0" w:firstRow="1" w:lastRow="0" w:firstColumn="1" w:lastColumn="0" w:noHBand="0" w:noVBand="1"/>
-      </w:tblPr>
-      <w:tblGrid>
-        <w:gridCol w:w="4497"/>
-        <w:gridCol w:w="4499"/>
-      </w:tblGrid>
-      <w:tr>
-        <w:tc>
-          <w:tcPr>
-            <w:tcW w:w="4508" w:type="dxa"/>
-            <w:tcBorders>
-              <w:top w:val="single" w:sz="12" w:space="0" w:color="auto"/>
-              <w:left w:val="single" w:sz="12" w:space="0" w:color="auto"/>
-              <w:bottom w:val="single" w:sz="12" w:space="0" w:color="auto"/>
-              <w:right w:val="single" w:sz="12" w:space="0" w:color="auto"/>
-            </w:tcBorders>
-          </w:tcPr>
-          <w:p>
-            <w:pPr>
-              <w:spacing w:line="360" w:lineRule="auto"/>
-              <w:jc w:val="center"/>
-            </w:pPr>
-            <w:r>
-              <w:t>Предимства</w:t>
-            </w:r>
-          </w:p>
-        </w:tc>
-        <w:tc>
-          <w:tcPr>
-            <w:tcW w:w="4508" w:type="dxa"/>
-            <w:tcBorders>
-              <w:top w:val="single" w:sz="12" w:space="0" w:color="auto"/>
-              <w:left w:val="single" w:sz="12" w:space="0" w:color="auto"/>
-              <w:bottom w:val="single" w:sz="12" w:space="0" w:color="auto"/>
-              <w:right w:val="single" w:sz="12" w:space="0" w:color="auto"/>
-            </w:tcBorders>
-          </w:tcPr>
-          <w:p>
-            <w:pPr>
-              <w:spacing w:line="360" w:lineRule="auto"/>
-              <w:jc w:val="center"/>
-            </w:pPr>
-            <w:r>
-              <w:t>Недостатъци</w:t>
-            </w:r>
-          </w:p>
-        </w:tc>
-      </w:tr>
-      <w:tr>
-        <w:tc>
-          <w:tcPr>
-            <w:tcW w:w="4508" w:type="dxa"/>
-            <w:tcBorders>
-              <w:top w:val="single" w:sz="12" w:space="0" w:color="auto"/>
-              <w:left w:val="single" w:sz="12" w:space="0" w:color="auto"/>
-              <w:bottom w:val="single" w:sz="12" w:space="0" w:color="auto"/>
-              <w:right w:val="single" w:sz="12" w:space="0" w:color="auto"/>
-            </w:tcBorders>
-          </w:tcPr>
-          <w:p>
-            <w:pPr>
-              <w:spacing w:line="360" w:lineRule="auto"/>
-              <w:jc w:val="both"/>
-            </w:pPr>
-            <w:r>
-              <w:t>Лесен за изпозлване, могат да се свързват приложенията на различни потребители</w:t>
-            </w:r>
-            <w:r>
-              <w:rPr>
-                <w:lang w:val="en-US"/>
-              </w:rPr>
-              <w:t xml:space="preserve"> </w:t>
-            </w:r>
-            <w:r>
-              <w:t>[</w:t>
-            </w:r>
-            <w:r>
-              <w:rPr>
-                <w:lang w:val="en-US"/>
-              </w:rPr>
-              <w:t>1</w:t>
-            </w:r>
-            <w:r>
-              <w:t>].</w:t>
-            </w:r>
-          </w:p>
-        </w:tc>
-        <w:tc>
-          <w:tcPr>
-            <w:tcW w:w="4508" w:type="dxa"/>
-            <w:tcBorders>
-              <w:top w:val="single" w:sz="12" w:space="0" w:color="auto"/>
-              <w:left w:val="single" w:sz="12" w:space="0" w:color="auto"/>
-              <w:bottom w:val="single" w:sz="12" w:space="0" w:color="auto"/>
-              <w:right w:val="single" w:sz="12" w:space="0" w:color="auto"/>
-            </w:tcBorders>
-          </w:tcPr>
-          <w:p>
-            <w:pPr>
-              <w:spacing w:line="360" w:lineRule="auto"/>
-              <w:jc w:val="both"/>
-            </w:pPr>
-            <w:r>
-              <w:t>Липсват известия за движение при продължително бездействие</w:t>
-            </w:r>
-            <w:r>
-              <w:rPr>
-                <w:lang w:val="en-US"/>
-              </w:rPr>
-              <w:t>[1]</w:t>
-            </w:r>
-            <w:r>
-              <w:t>.</w:t>
-            </w:r>
-          </w:p>
-        </w:tc>
-      </w:tr>
-      <w:tr>
-        <w:tc>
-          <w:tcPr>
-            <w:tcW w:w="4508" w:type="dxa"/>
-            <w:tcBorders>
-              <w:top w:val="single" w:sz="12" w:space="0" w:color="auto"/>
-              <w:left w:val="single" w:sz="12" w:space="0" w:color="auto"/>
-              <w:bottom w:val="single" w:sz="12" w:space="0" w:color="auto"/>
-              <w:right w:val="single" w:sz="12" w:space="0" w:color="auto"/>
-            </w:tcBorders>
-          </w:tcPr>
-          <w:p>
-            <w:pPr>
-              <w:spacing w:line="360" w:lineRule="auto"/>
-              <w:jc w:val="both"/>
-              <w:rPr>
-                <w:lang w:val="en-US"/>
-              </w:rPr>
-            </w:pPr>
-            <w:r>
-              <w:t>Позволява интеграция с други фитнес устройства</w:t>
-            </w:r>
-            <w:r>
-              <w:rPr>
-                <w:lang w:val="en-US"/>
-              </w:rPr>
-              <w:t>[1].</w:t>
-            </w:r>
-          </w:p>
-        </w:tc>
-        <w:tc>
-          <w:tcPr>
-            <w:tcW w:w="4508" w:type="dxa"/>
-            <w:tcBorders>
-              <w:top w:val="single" w:sz="12" w:space="0" w:color="auto"/>
-              <w:left w:val="single" w:sz="12" w:space="0" w:color="auto"/>
-              <w:bottom w:val="single" w:sz="12" w:space="0" w:color="auto"/>
-              <w:right w:val="single" w:sz="12" w:space="0" w:color="auto"/>
-            </w:tcBorders>
-          </w:tcPr>
-          <w:p>
-            <w:pPr>
-              <w:spacing w:line="360" w:lineRule="auto"/>
-              <w:jc w:val="both"/>
-            </w:pPr>
-            <w:r>
-              <w:t>Надценява активността и калориите, което поставя под въпрос точността на приложението</w:t>
-            </w:r>
-            <w:r>
-              <w:rPr>
-                <w:lang w:val="en-US"/>
-              </w:rPr>
-              <w:t>[1]</w:t>
-            </w:r>
-            <w:r>
-              <w:t>.</w:t>
-            </w:r>
-          </w:p>
-        </w:tc>
-      </w:tr>
-      <w:tr>
-        <w:tc>
-          <w:tcPr>
-            <w:tcW w:w="4508" w:type="dxa"/>
-            <w:tcBorders>
-              <w:top w:val="single" w:sz="12" w:space="0" w:color="auto"/>
-              <w:left w:val="single" w:sz="12" w:space="0" w:color="auto"/>
-              <w:bottom w:val="single" w:sz="12" w:space="0" w:color="auto"/>
-              <w:right w:val="single" w:sz="12" w:space="0" w:color="auto"/>
-            </w:tcBorders>
-          </w:tcPr>
-          <w:p>
-            <w:pPr>
-              <w:spacing w:line="360" w:lineRule="auto"/>
-              <w:jc w:val="both"/>
-              <w:rPr>
-                <w:lang w:val="en-US"/>
-              </w:rPr>
-            </w:pPr>
-            <w:r>
-              <w:t>Потребителите лесно могат да следят качеството на своя сън</w:t>
-            </w:r>
-            <w:r>
-              <w:rPr>
-                <w:lang w:val="en-US"/>
-              </w:rPr>
-              <w:t>[1].</w:t>
-            </w:r>
-          </w:p>
-        </w:tc>
-        <w:tc>
-          <w:tcPr>
-            <w:tcW w:w="4508" w:type="dxa"/>
-            <w:tcBorders>
-              <w:top w:val="single" w:sz="12" w:space="0" w:color="auto"/>
-              <w:left w:val="single" w:sz="12" w:space="0" w:color="auto"/>
-              <w:bottom w:val="single" w:sz="12" w:space="0" w:color="auto"/>
-              <w:right w:val="single" w:sz="12" w:space="0" w:color="auto"/>
-            </w:tcBorders>
-          </w:tcPr>
-          <w:p>
-            <w:pPr>
-              <w:spacing w:line="360" w:lineRule="auto"/>
-              <w:jc w:val="both"/>
-            </w:pPr>
-            <w:r>
-              <w:t>Не предлага конкретни съвети, а само показва данните на потребителя</w:t>
-            </w:r>
-            <w:r>
-              <w:rPr>
-                <w:lang w:val="en-US"/>
-              </w:rPr>
-              <w:t>[1]</w:t>
-            </w:r>
-            <w:r>
-              <w:t>.</w:t>
-            </w:r>
-          </w:p>
-        </w:tc>
-      </w:tr>
-      <w:tr>
-        <w:tc>
-          <w:tcPr>
-            <w:tcW w:w="4508" w:type="dxa"/>
-            <w:tcBorders>
-              <w:top w:val="single" w:sz="12" w:space="0" w:color="auto"/>
-              <w:left w:val="single" w:sz="12" w:space="0" w:color="auto"/>
-              <w:bottom w:val="single" w:sz="12" w:space="0" w:color="auto"/>
-              <w:right w:val="single" w:sz="12" w:space="0" w:color="auto"/>
-            </w:tcBorders>
-          </w:tcPr>
-          <w:p>
-            <w:pPr>
-              <w:spacing w:line="360" w:lineRule="auto"/>
-              <w:jc w:val="both"/>
-              <w:rPr>
-                <w:lang w:val="en-US"/>
-              </w:rPr>
-            </w:pPr>
-            <w:r>
-              <w:t>Физическата активност на потребителите е достъпна за проследяване от техните треньори</w:t>
-            </w:r>
-            <w:r>
-              <w:rPr>
-                <w:lang w:val="en-US"/>
-              </w:rPr>
-              <w:t>[1].</w:t>
-            </w:r>
-          </w:p>
-        </w:tc>
-        <w:tc>
-          <w:tcPr>
-            <w:tcW w:w="4508" w:type="dxa"/>
-            <w:tcBorders>
-              <w:top w:val="single" w:sz="12" w:space="0" w:color="auto"/>
-              <w:left w:val="single" w:sz="12" w:space="0" w:color="auto"/>
-              <w:bottom w:val="single" w:sz="12" w:space="0" w:color="auto"/>
-              <w:right w:val="single" w:sz="12" w:space="0" w:color="auto"/>
-            </w:tcBorders>
-          </w:tcPr>
-          <w:p>
-            <w:pPr>
-              <w:spacing w:line="360" w:lineRule="auto"/>
-              <w:jc w:val="both"/>
-            </w:pPr>
-            <w:r>
-              <w:t>Основният акцент е върху движението, докато хранителната активност е с по-нисък приоритет.</w:t>
-            </w:r>
-          </w:p>
-        </w:tc>
-      </w:tr>
-    </w:tbl>
-    <w:p>
-      <w:pPr>
-        <w:spacing w:line="360" w:lineRule="auto"/>
-        <w:ind w:firstLine="709"/>
-        <w:rPr>
-          <w:i/>
-          <w:iCs/>
-          <w:sz w:val="20"/>
-          <w:szCs w:val="20"/>
-        </w:rPr>
-      </w:pPr>
-      <w:r>
-        <w:rPr>
-          <w:i/>
-          <w:iCs/>
-          <w:sz w:val="20"/>
-          <w:szCs w:val="20"/>
-          <w:lang w:val="en-US"/>
-        </w:rPr>
-        <w:t xml:space="preserve">          </w:t>
-      </w:r>
-      <w:r>
-        <w:rPr>
-          <w:i/>
-          <w:iCs/>
-          <w:sz w:val="20"/>
-          <w:szCs w:val="20"/>
-        </w:rPr>
-        <w:t>Таблица 1.</w:t>
-      </w:r>
-      <w:r>
-        <w:rPr>
-          <w:i/>
-          <w:iCs/>
-          <w:sz w:val="20"/>
-          <w:szCs w:val="20"/>
-          <w:lang w:val="en-US"/>
-        </w:rPr>
-        <w:t>2</w:t>
-      </w:r>
-      <w:r>
-        <w:rPr>
-          <w:i/>
-          <w:iCs/>
-          <w:sz w:val="20"/>
-          <w:szCs w:val="20"/>
-        </w:rPr>
-        <w:t xml:space="preserve"> – Предимства и недостатъци на приложението</w:t>
-      </w:r>
-      <w:r>
-        <w:rPr>
-          <w:i/>
-          <w:iCs/>
-          <w:sz w:val="20"/>
-          <w:szCs w:val="20"/>
-          <w:lang w:val="en-US"/>
-        </w:rPr>
-        <w:t xml:space="preserve"> </w:t>
-      </w:r>
-      <w:r>
-        <w:rPr>
-          <w:i/>
-          <w:iCs/>
-          <w:sz w:val="20"/>
-          <w:szCs w:val="20"/>
-        </w:rPr>
-        <w:t>„</w:t>
-      </w:r>
-      <w:r>
-        <w:rPr>
-          <w:b/>
-          <w:bCs/>
-          <w:i/>
-          <w:iCs/>
-          <w:sz w:val="20"/>
-          <w:szCs w:val="20"/>
-          <w:lang w:val="en-US"/>
-        </w:rPr>
-        <w:t>Fitbit</w:t>
-      </w:r>
-      <w:r>
-        <w:rPr>
-          <w:i/>
-          <w:iCs/>
-          <w:sz w:val="20"/>
-          <w:szCs w:val="20"/>
-        </w:rPr>
-        <w:t>“</w:t>
-      </w:r>
-    </w:p>
-    <w:p>
-      <w:pPr>
-        <w:spacing w:line="360" w:lineRule="auto"/>
-        <w:ind w:firstLine="709"/>
-        <w:jc w:val="both"/>
-      </w:pPr>
-    </w:p>
-    <w:p>
-      <w:pPr>
-        <w:spacing w:line="360" w:lineRule="auto"/>
-        <w:ind w:firstLine="709"/>
-        <w:jc w:val="both"/>
-      </w:pPr>
-      <w:r>
-        <w:t>Друг пример в тази област е</w:t>
-      </w:r>
-      <w:r>
-        <w:rPr>
-          <w:lang w:val="en-US"/>
-        </w:rPr>
-        <w:t xml:space="preserve"> </w:t>
-      </w:r>
-      <w:r>
-        <w:t>приложението „</w:t>
+        <w:t>Fit</w:t>
       </w:r>
       <w:r>
         <w:rPr>
@@ -2757,10 +2632,36 @@
           <w:bCs/>
           <w:lang w:val="en-US"/>
         </w:rPr>
-        <w:t>Cronometer</w:t>
-      </w:r>
-      <w:r>
-        <w:t>“. То позволява детайлно проследяване на храненето чрез база данни с над 80 нутриента, както и въвеждането или синхронизацията на физическа активност чрез свързани усторйства и приложения.</w:t>
+        <w:t>b</w:t>
+      </w:r>
+      <w:r>
+        <w:rPr>
+          <w:b/>
+          <w:bCs/>
+          <w:lang w:val="en-US"/>
+        </w:rPr>
+        <w:t>it</w:t>
+      </w:r>
+      <w:r>
+        <w:t>“</w:t>
+      </w:r>
+      <w:r>
+        <w:rPr>
+          <w:lang w:val="en-US"/>
+        </w:rPr>
+        <w:t xml:space="preserve">. </w:t>
+      </w:r>
+      <w:r>
+        <w:t>То</w:t>
+      </w:r>
+      <w:r>
+        <w:rPr>
+          <w:lang w:val="en-US"/>
+        </w:rPr>
+        <w:t xml:space="preserve"> </w:t>
+      </w:r>
+      <w:r>
+        <w:t xml:space="preserve">предоставя възможност за проследяване на физическа активност, сън, хранене и други здравни показатели. </w:t>
       </w:r>
     </w:p>
     <w:tbl>
@@ -2832,16 +2733,7 @@
               <w:jc w:val="both"/>
             </w:pPr>
             <w:r>
-              <w:t>Позволява проследяване на до 84 нутриента, като витамини, минерали и макронутриенти</w:t>
-            </w:r>
-            <w:r>
-              <w:rPr>
-                <w:lang w:val="en-US"/>
-              </w:rPr>
-              <w:t>[2]</w:t>
-            </w:r>
-            <w:r>
-              <w:t>.</w:t>
+              <w:t>Лесен за изпозлване, могат да се свързват приложенията на различни потребители.</w:t>
             </w:r>
           </w:p>
         </w:tc>
@@ -2859,18 +2751,9 @@
             <w:pPr>
               <w:spacing w:line="360" w:lineRule="auto"/>
               <w:jc w:val="both"/>
-              <w:rPr>
-                <w:lang w:val="en-US"/>
-              </w:rPr>
-            </w:pPr>
-            <w:r>
-              <w:t>Подробният анализ на нутриенти е полезен, но може да бъде натуварващ за начинаещи потребители</w:t>
-            </w:r>
-            <w:r>
-              <w:rPr>
-                <w:lang w:val="en-US"/>
-              </w:rPr>
-              <w:t>[2].</w:t>
+            </w:pPr>
+            <w:r>
+              <w:t>Липсват известия за движение при продължително бездействие.</w:t>
             </w:r>
           </w:p>
         </w:tc>
@@ -2895,22 +2778,13 @@
               </w:rPr>
             </w:pPr>
             <w:r>
-              <w:t>Позволява синхронизация с други устройства за автоматичното добавяне на физическа активност</w:t>
+              <w:t>Позволява интеграция с други фитнес устройства</w:t>
             </w:r>
             <w:r>
               <w:rPr>
                 <w:lang w:val="en-US"/>
               </w:rPr>
-              <w:t>[</w:t>
-            </w:r>
-            <w:r>
-              <w:t>2</w:t>
-            </w:r>
-            <w:r>
-              <w:rPr>
-                <w:lang w:val="en-US"/>
-              </w:rPr>
-              <w:t>].</w:t>
+              <w:t>.</w:t>
             </w:r>
           </w:p>
         </w:tc>
@@ -2930,25 +2804,7 @@
               <w:jc w:val="both"/>
             </w:pPr>
             <w:r>
-              <w:t>Ограничения във функционалността на безплатната версия и необходимост от платен абонамент за пълен достъп</w:t>
-            </w:r>
-            <w:r>
-              <w:rPr>
-                <w:lang w:val="en-US"/>
-              </w:rPr>
-              <w:t>[</w:t>
-            </w:r>
-            <w:r>
-              <w:t>2</w:t>
-            </w:r>
-            <w:r>
-              <w:rPr>
-                <w:lang w:val="en-US"/>
-              </w:rPr>
-              <w:t>]</w:t>
-            </w:r>
-            <w:r>
-              <w:t>.</w:t>
+              <w:t>Надценява активността и калориите, което поставя под въпрос точността на приложението.</w:t>
             </w:r>
           </w:p>
         </w:tc>
@@ -2973,22 +2829,14 @@
               </w:rPr>
             </w:pPr>
             <w:r>
-              <w:t>Разполага с голяма потребителска общност, което улеснява обмена на опит и съвети</w:t>
+              <w:lastRenderedPageBreak/>
+              <w:t>Потребителите лесно могат да следят качеството на своя сън</w:t>
             </w:r>
             <w:r>
               <w:rPr>
                 <w:lang w:val="en-US"/>
               </w:rPr>
-              <w:t>[</w:t>
-            </w:r>
-            <w:r>
-              <w:t>2</w:t>
-            </w:r>
-            <w:r>
-              <w:rPr>
-                <w:lang w:val="en-US"/>
-              </w:rPr>
-              <w:t>].</w:t>
+              <w:t>.</w:t>
             </w:r>
           </w:p>
         </w:tc>
@@ -3008,7 +2856,7 @@
               <w:jc w:val="both"/>
             </w:pPr>
             <w:r>
-              <w:t>Основният акцент е върху храненето, докато физическата активност е с по-нисък приоритет.</w:t>
+              <w:t>Не предлага конкретни съвети, а само показва данните на потребителя.</w:t>
             </w:r>
           </w:p>
         </w:tc>
@@ -3033,13 +2881,13 @@
               </w:rPr>
             </w:pPr>
             <w:r>
-              <w:t>Поддържа проследяване на различни хранителни режими, като веган и кето</w:t>
+              <w:t>Физическата активност на потребителите е достъпна за проследяване от техните треньори</w:t>
             </w:r>
             <w:r>
               <w:rPr>
                 <w:lang w:val="en-US"/>
               </w:rPr>
-              <w:t>[2].</w:t>
+              <w:t>.</w:t>
             </w:r>
           </w:p>
         </w:tc>
@@ -3058,6 +2906,9 @@
               <w:spacing w:line="360" w:lineRule="auto"/>
               <w:jc w:val="both"/>
             </w:pPr>
+            <w:r>
+              <w:t>Основният акцент е върху движението, докато хранителната активност е с по-нисък приоритет.</w:t>
+            </w:r>
           </w:p>
         </w:tc>
       </w:tr>
@@ -3099,8 +2950,9 @@
           <w:iCs/>
           <w:sz w:val="20"/>
           <w:szCs w:val="20"/>
-        </w:rPr>
-        <w:t>3</w:t>
+          <w:lang w:val="en-US"/>
+        </w:rPr>
+        <w:t>2</w:t>
       </w:r>
       <w:r>
         <w:rPr>
@@ -3140,22 +2992,58 @@
           <w:szCs w:val="20"/>
           <w:lang w:val="en-US"/>
         </w:rPr>
+        <w:t>Fitbit</w:t>
+      </w:r>
+      <w:r>
+        <w:rPr>
+          <w:i/>
+          <w:iCs/>
+          <w:sz w:val="20"/>
+          <w:szCs w:val="20"/>
+        </w:rPr>
+        <w:t>“</w:t>
+      </w:r>
+      <w:r>
+        <w:rPr>
+          <w:i/>
+          <w:iCs/>
+          <w:sz w:val="20"/>
+          <w:szCs w:val="20"/>
+          <w:lang w:val="en-US"/>
+        </w:rPr>
+        <w:t>[1]</w:t>
+      </w:r>
+    </w:p>
+    <w:p>
+      <w:pPr>
+        <w:spacing w:line="360" w:lineRule="auto"/>
+        <w:ind w:firstLine="709"/>
+        <w:rPr>
+          <w:i/>
+          <w:iCs/>
+          <w:sz w:val="20"/>
+          <w:szCs w:val="20"/>
+        </w:rPr>
+      </w:pPr>
+    </w:p>
+    <w:p>
+      <w:pPr>
+        <w:spacing w:line="360" w:lineRule="auto"/>
+        <w:jc w:val="center"/>
+        <w:rPr>
+          <w:b/>
+          <w:bCs/>
+          <w:lang w:val="en-US"/>
+        </w:rPr>
+      </w:pPr>
+      <w:r>
+        <w:rPr>
+          <w:b/>
+          <w:bCs/>
+          <w:lang w:val="en-US"/>
+        </w:rPr>
         <w:t>Cronometer</w:t>
       </w:r>
-      <w:r>
-        <w:rPr>
-          <w:i/>
-          <w:iCs/>
-          <w:sz w:val="20"/>
-          <w:szCs w:val="20"/>
-        </w:rPr>
-        <w:t>“</w:t>
-      </w:r>
-    </w:p>
-    <w:p>
-      <w:pPr>
-        <w:spacing w:line="360" w:lineRule="auto"/>
-      </w:pPr>
     </w:p>
     <w:p>
       <w:pPr>
@@ -3164,55 +3052,396 @@
         <w:jc w:val="both"/>
       </w:pPr>
       <w:r>
-        <w:lastRenderedPageBreak/>
-        <w:t>Системата „</w:t>
+        <w:t>Друг пример в тази област е</w:t>
+      </w:r>
+      <w:r>
+        <w:rPr>
+          <w:lang w:val="en-US"/>
+        </w:rPr>
+        <w:t xml:space="preserve"> </w:t>
+      </w:r>
+      <w:r>
+        <w:t>приложението „</w:t>
       </w:r>
       <w:r>
         <w:rPr>
           <w:b/>
           <w:bCs/>
-        </w:rPr>
-        <w:t>HealthBody&amp;Mind</w:t>
-      </w:r>
-      <w:r>
-        <w:t>“ ще адресира всички тези недостатъци, като началните калории на потребителите ще се изчисляват по формулата на Харис-Бенедикт, включваща пол, тегло, ръст и възраст, формулата е следната:</w:t>
-      </w:r>
-    </w:p>
+          <w:lang w:val="en-US"/>
+        </w:rPr>
+        <w:t>Cronometer</w:t>
+      </w:r>
+      <w:r>
+        <w:t>“. То позволява детайлно проследяване на храненето чрез база данни с над 80 нутриента, както и въвеждането или синхронизацията на физическа активност чрез свързани усторйства и приложения.</w:t>
+      </w:r>
+    </w:p>
+    <w:tbl>
+      <w:tblPr>
+        <w:tblStyle w:val="TableGrid"/>
+        <w:tblW w:w="0" w:type="auto"/>
+        <w:tblLook w:val="04A0" w:firstRow="1" w:lastRow="0" w:firstColumn="1" w:lastColumn="0" w:noHBand="0" w:noVBand="1"/>
+      </w:tblPr>
+      <w:tblGrid>
+        <w:gridCol w:w="4498"/>
+        <w:gridCol w:w="4498"/>
+      </w:tblGrid>
+      <w:tr>
+        <w:tc>
+          <w:tcPr>
+            <w:tcW w:w="4508" w:type="dxa"/>
+            <w:tcBorders>
+              <w:top w:val="single" w:sz="12" w:space="0" w:color="auto"/>
+              <w:left w:val="single" w:sz="12" w:space="0" w:color="auto"/>
+              <w:bottom w:val="single" w:sz="12" w:space="0" w:color="auto"/>
+              <w:right w:val="single" w:sz="12" w:space="0" w:color="auto"/>
+            </w:tcBorders>
+          </w:tcPr>
+          <w:p>
+            <w:pPr>
+              <w:spacing w:line="360" w:lineRule="auto"/>
+              <w:jc w:val="center"/>
+            </w:pPr>
+            <w:r>
+              <w:t>Предимства</w:t>
+            </w:r>
+          </w:p>
+        </w:tc>
+        <w:tc>
+          <w:tcPr>
+            <w:tcW w:w="4508" w:type="dxa"/>
+            <w:tcBorders>
+              <w:top w:val="single" w:sz="12" w:space="0" w:color="auto"/>
+              <w:left w:val="single" w:sz="12" w:space="0" w:color="auto"/>
+              <w:bottom w:val="single" w:sz="12" w:space="0" w:color="auto"/>
+              <w:right w:val="single" w:sz="12" w:space="0" w:color="auto"/>
+            </w:tcBorders>
+          </w:tcPr>
+          <w:p>
+            <w:pPr>
+              <w:spacing w:line="360" w:lineRule="auto"/>
+              <w:jc w:val="center"/>
+            </w:pPr>
+            <w:r>
+              <w:t>Недостатъци</w:t>
+            </w:r>
+          </w:p>
+        </w:tc>
+      </w:tr>
+      <w:tr>
+        <w:tc>
+          <w:tcPr>
+            <w:tcW w:w="4508" w:type="dxa"/>
+            <w:tcBorders>
+              <w:top w:val="single" w:sz="12" w:space="0" w:color="auto"/>
+              <w:left w:val="single" w:sz="12" w:space="0" w:color="auto"/>
+              <w:bottom w:val="single" w:sz="12" w:space="0" w:color="auto"/>
+              <w:right w:val="single" w:sz="12" w:space="0" w:color="auto"/>
+            </w:tcBorders>
+          </w:tcPr>
+          <w:p>
+            <w:pPr>
+              <w:spacing w:line="360" w:lineRule="auto"/>
+              <w:jc w:val="both"/>
+            </w:pPr>
+            <w:r>
+              <w:t>Позволява проследяване на до 84 нутриента, като витамини, минерали и макронутриенти.</w:t>
+            </w:r>
+          </w:p>
+        </w:tc>
+        <w:tc>
+          <w:tcPr>
+            <w:tcW w:w="4508" w:type="dxa"/>
+            <w:tcBorders>
+              <w:top w:val="single" w:sz="12" w:space="0" w:color="auto"/>
+              <w:left w:val="single" w:sz="12" w:space="0" w:color="auto"/>
+              <w:bottom w:val="single" w:sz="12" w:space="0" w:color="auto"/>
+              <w:right w:val="single" w:sz="12" w:space="0" w:color="auto"/>
+            </w:tcBorders>
+          </w:tcPr>
+          <w:p>
+            <w:pPr>
+              <w:spacing w:line="360" w:lineRule="auto"/>
+              <w:jc w:val="both"/>
+              <w:rPr>
+                <w:lang w:val="en-US"/>
+              </w:rPr>
+            </w:pPr>
+            <w:r>
+              <w:t>Подробният анализ на нутриенти е полезен, но може да бъде натуварващ за начинаещи потребители</w:t>
+            </w:r>
+            <w:r>
+              <w:rPr>
+                <w:lang w:val="en-US"/>
+              </w:rPr>
+              <w:t>.</w:t>
+            </w:r>
+          </w:p>
+        </w:tc>
+      </w:tr>
+      <w:tr>
+        <w:tc>
+          <w:tcPr>
+            <w:tcW w:w="4508" w:type="dxa"/>
+            <w:tcBorders>
+              <w:top w:val="single" w:sz="12" w:space="0" w:color="auto"/>
+              <w:left w:val="single" w:sz="12" w:space="0" w:color="auto"/>
+              <w:bottom w:val="single" w:sz="12" w:space="0" w:color="auto"/>
+              <w:right w:val="single" w:sz="12" w:space="0" w:color="auto"/>
+            </w:tcBorders>
+          </w:tcPr>
+          <w:p>
+            <w:pPr>
+              <w:spacing w:line="360" w:lineRule="auto"/>
+              <w:jc w:val="both"/>
+              <w:rPr>
+                <w:lang w:val="en-US"/>
+              </w:rPr>
+            </w:pPr>
+            <w:r>
+              <w:t>Позволява синхронизация с други устройства за автоматичното добавяне на физическа активност</w:t>
+            </w:r>
+            <w:r>
+              <w:rPr>
+                <w:lang w:val="en-US"/>
+              </w:rPr>
+              <w:t>.</w:t>
+            </w:r>
+          </w:p>
+        </w:tc>
+        <w:tc>
+          <w:tcPr>
+            <w:tcW w:w="4508" w:type="dxa"/>
+            <w:tcBorders>
+              <w:top w:val="single" w:sz="12" w:space="0" w:color="auto"/>
+              <w:left w:val="single" w:sz="12" w:space="0" w:color="auto"/>
+              <w:bottom w:val="single" w:sz="12" w:space="0" w:color="auto"/>
+              <w:right w:val="single" w:sz="12" w:space="0" w:color="auto"/>
+            </w:tcBorders>
+          </w:tcPr>
+          <w:p>
+            <w:pPr>
+              <w:spacing w:line="360" w:lineRule="auto"/>
+              <w:jc w:val="both"/>
+            </w:pPr>
+            <w:r>
+              <w:t>Ограничения във функционалността на безплатната версия и необходимост от платен абонамент за пълен достъп.</w:t>
+            </w:r>
+          </w:p>
+        </w:tc>
+      </w:tr>
+      <w:tr>
+        <w:tc>
+          <w:tcPr>
+            <w:tcW w:w="4508" w:type="dxa"/>
+            <w:tcBorders>
+              <w:top w:val="single" w:sz="12" w:space="0" w:color="auto"/>
+              <w:left w:val="single" w:sz="12" w:space="0" w:color="auto"/>
+              <w:bottom w:val="single" w:sz="12" w:space="0" w:color="auto"/>
+              <w:right w:val="single" w:sz="12" w:space="0" w:color="auto"/>
+            </w:tcBorders>
+          </w:tcPr>
+          <w:p>
+            <w:pPr>
+              <w:spacing w:line="360" w:lineRule="auto"/>
+              <w:jc w:val="both"/>
+              <w:rPr>
+                <w:lang w:val="en-US"/>
+              </w:rPr>
+            </w:pPr>
+            <w:r>
+              <w:t>Разполага с голяма потребителска общност, което улеснява обмена на опит и съвети</w:t>
+            </w:r>
+            <w:r>
+              <w:rPr>
+                <w:lang w:val="en-US"/>
+              </w:rPr>
+              <w:t>.</w:t>
+            </w:r>
+          </w:p>
+        </w:tc>
+        <w:tc>
+          <w:tcPr>
+            <w:tcW w:w="4508" w:type="dxa"/>
+            <w:tcBorders>
+              <w:top w:val="single" w:sz="12" w:space="0" w:color="auto"/>
+              <w:left w:val="single" w:sz="12" w:space="0" w:color="auto"/>
+              <w:bottom w:val="single" w:sz="12" w:space="0" w:color="auto"/>
+              <w:right w:val="single" w:sz="12" w:space="0" w:color="auto"/>
+            </w:tcBorders>
+          </w:tcPr>
+          <w:p>
+            <w:pPr>
+              <w:spacing w:line="360" w:lineRule="auto"/>
+              <w:jc w:val="both"/>
+            </w:pPr>
+            <w:r>
+              <w:t>Основният акцент е върху храненето, докато физическата активност е с по-нисък приоритет.</w:t>
+            </w:r>
+          </w:p>
+        </w:tc>
+      </w:tr>
+      <w:tr>
+        <w:tc>
+          <w:tcPr>
+            <w:tcW w:w="4508" w:type="dxa"/>
+            <w:tcBorders>
+              <w:top w:val="single" w:sz="12" w:space="0" w:color="auto"/>
+              <w:left w:val="single" w:sz="12" w:space="0" w:color="auto"/>
+              <w:bottom w:val="single" w:sz="12" w:space="0" w:color="auto"/>
+              <w:right w:val="single" w:sz="12" w:space="0" w:color="auto"/>
+            </w:tcBorders>
+          </w:tcPr>
+          <w:p>
+            <w:pPr>
+              <w:spacing w:line="360" w:lineRule="auto"/>
+              <w:jc w:val="both"/>
+              <w:rPr>
+                <w:lang w:val="en-US"/>
+              </w:rPr>
+            </w:pPr>
+            <w:r>
+              <w:t>Поддържа проследяване на различни хранителни режими, като веган и кето</w:t>
+            </w:r>
+            <w:r>
+              <w:rPr>
+                <w:lang w:val="en-US"/>
+              </w:rPr>
+              <w:t>.</w:t>
+            </w:r>
+          </w:p>
+        </w:tc>
+        <w:tc>
+          <w:tcPr>
+            <w:tcW w:w="4508" w:type="dxa"/>
+            <w:tcBorders>
+              <w:top w:val="single" w:sz="12" w:space="0" w:color="auto"/>
+              <w:left w:val="single" w:sz="12" w:space="0" w:color="auto"/>
+              <w:bottom w:val="single" w:sz="12" w:space="0" w:color="auto"/>
+              <w:right w:val="single" w:sz="12" w:space="0" w:color="auto"/>
+            </w:tcBorders>
+          </w:tcPr>
+          <w:p>
+            <w:pPr>
+              <w:spacing w:line="360" w:lineRule="auto"/>
+              <w:jc w:val="both"/>
+            </w:pPr>
+          </w:p>
+        </w:tc>
+      </w:tr>
+    </w:tbl>
     <w:p>
       <w:pPr>
         <w:spacing w:line="360" w:lineRule="auto"/>
-      </w:pPr>
-      <w:r>
-        <w:t>•</w:t>
-      </w:r>
-      <w:r>
-        <w:tab/>
-        <w:t>За мъже – 66 + (6.23 * тегло в паундове) + (12.7 * ръст в инчове) – (6.8 * години)</w:t>
+        <w:ind w:firstLine="709"/>
+        <w:rPr>
+          <w:i/>
+          <w:iCs/>
+          <w:sz w:val="20"/>
+          <w:szCs w:val="20"/>
+          <w:lang w:val="en-US"/>
+        </w:rPr>
+      </w:pPr>
+      <w:r>
+        <w:rPr>
+          <w:i/>
+          <w:iCs/>
+          <w:sz w:val="20"/>
+          <w:szCs w:val="20"/>
+          <w:lang w:val="en-US"/>
+        </w:rPr>
+        <w:t xml:space="preserve">          </w:t>
+      </w:r>
+      <w:r>
+        <w:rPr>
+          <w:i/>
+          <w:iCs/>
+          <w:sz w:val="20"/>
+          <w:szCs w:val="20"/>
+        </w:rPr>
+        <w:t>Таблица 1.</w:t>
+      </w:r>
+      <w:r>
+        <w:rPr>
+          <w:i/>
+          <w:iCs/>
+          <w:sz w:val="20"/>
+          <w:szCs w:val="20"/>
+        </w:rPr>
+        <w:t>3</w:t>
+      </w:r>
+      <w:r>
+        <w:rPr>
+          <w:i/>
+          <w:iCs/>
+          <w:sz w:val="20"/>
+          <w:szCs w:val="20"/>
+        </w:rPr>
+        <w:t xml:space="preserve"> – Предимства и недостатъци на приложението</w:t>
+      </w:r>
+      <w:r>
+        <w:rPr>
+          <w:i/>
+          <w:iCs/>
+          <w:sz w:val="20"/>
+          <w:szCs w:val="20"/>
+          <w:lang w:val="en-US"/>
+        </w:rPr>
+        <w:t xml:space="preserve"> </w:t>
+      </w:r>
+      <w:r>
+        <w:rPr>
+          <w:i/>
+          <w:iCs/>
+          <w:sz w:val="20"/>
+          <w:szCs w:val="20"/>
+        </w:rPr>
+        <w:t>„</w:t>
+      </w:r>
+      <w:r>
+        <w:rPr>
+          <w:b/>
+          <w:bCs/>
+          <w:i/>
+          <w:iCs/>
+          <w:sz w:val="20"/>
+          <w:szCs w:val="20"/>
+          <w:lang w:val="en-US"/>
+        </w:rPr>
+        <w:t>Cronometer</w:t>
+      </w:r>
+      <w:r>
+        <w:rPr>
+          <w:i/>
+          <w:iCs/>
+          <w:sz w:val="20"/>
+          <w:szCs w:val="20"/>
+        </w:rPr>
+        <w:t>“</w:t>
+      </w:r>
+      <w:r>
+        <w:rPr>
+          <w:i/>
+          <w:iCs/>
+          <w:sz w:val="20"/>
+          <w:szCs w:val="20"/>
+          <w:lang w:val="en-US"/>
+        </w:rPr>
+        <w:t>[2]</w:t>
       </w:r>
     </w:p>
     <w:p>
       <w:pPr>
         <w:spacing w:line="360" w:lineRule="auto"/>
       </w:pPr>
-      <w:r>
-        <w:t>•</w:t>
-      </w:r>
-      <w:r>
-        <w:tab/>
-        <w:t>За жени – 655 + (4.35 * тегло в паундове) + (4.7 * ръст в инчове) – (4.7 * години)</w:t>
-      </w:r>
     </w:p>
     <w:p>
       <w:pPr>
         <w:spacing w:line="360" w:lineRule="auto"/>
         <w:ind w:firstLine="709"/>
         <w:jc w:val="both"/>
-        <w:rPr>
-          <w:lang w:val="en-US"/>
-        </w:rPr>
-      </w:pPr>
-      <w:r>
-        <w:t>Всички храни и напитки, които ще са в базата от данни ще бъдат потвърдени и с коректно въведени калории и макронутриенти, като ще имат задължително основните единици за измерване (грамажи и милилитри). Така ще се избегнат неточности, които са характерни за потребителските добавени храни. Приложението ще предоставя персонализирани препоръки, които са свързани с данните въведени от потребителя, както и възможност за комункация с AI чат асистент, който трябва да отговаря в реално време на въпроси, които са свързани по теми в областта. Всички основни функционалности ще бъдат достъпни напълно безплатно, без необходимост от абонаментни планове, като така всеки един потребител ще може да се наслади цялостно на приложението. „</w:t>
+      </w:pPr>
+      <w:r>
+        <w:t>Системата „</w:t>
       </w:r>
       <w:r>
         <w:rPr>
@@ -3222,7 +3451,31 @@
         <w:t>HealthBody&amp;Mind</w:t>
       </w:r>
       <w:r>
-        <w:t>“ ще има за цел да поддържа равностоен фокус върху хранителната и физичската активност. Потребителите ще имат възможността да следят както диетите си, така и различни видове тренировки (кардио и силови), включително и изгорените калории. Системата ще изпраща известия и напомняния за недостигнати дневни цели, за да мотивира потребителя те да бъдат изпълнени. Интерфейсът ще бъде интуитивен и лесен за ползване - няма да претоварва клиентите с излишна информация - в рамките само на един клик от основанта страница, ще бъде предоставен достъп до цялата функционалност на приложението.</w:t>
+        <w:t>“ ще адресира всички тези недостатъци, като началните калории на потребителите ще се изчисляват по формулата на Харис-Бенедикт, включваща пол, тегло, ръст и възраст, формулата е следната:</w:t>
+      </w:r>
+    </w:p>
+    <w:p>
+      <w:pPr>
+        <w:spacing w:line="360" w:lineRule="auto"/>
+      </w:pPr>
+      <w:r>
+        <w:t>•</w:t>
+      </w:r>
+      <w:r>
+        <w:tab/>
+        <w:t>За мъже – 66 + (6.23 * тегло в паундове) + (12.7 * ръст в инчове) – (6.8 * години)</w:t>
+      </w:r>
+    </w:p>
+    <w:p>
+      <w:pPr>
+        <w:spacing w:line="360" w:lineRule="auto"/>
+      </w:pPr>
+      <w:r>
+        <w:t>•</w:t>
+      </w:r>
+      <w:r>
+        <w:tab/>
+        <w:t>За жени – 655 + (4.35 * тегло в паундове) + (4.7 * ръст в инчове) – (4.7 * години)</w:t>
       </w:r>
     </w:p>
     <w:p>
@@ -3234,30 +3487,72 @@
           <w:lang w:val="en-US"/>
         </w:rPr>
       </w:pPr>
-    </w:p>
-    <w:p>
-      <w:pPr>
-        <w:spacing w:line="360" w:lineRule="auto"/>
-        <w:ind w:firstLine="709"/>
-        <w:jc w:val="center"/>
+      <w:r>
+        <w:t xml:space="preserve">Всички храни и напитки, които ще са в базата от данни ще бъдат потвърдени и с коректно въведени калории и макронутриенти, като ще имат задължително основните единици за измерване (грамажи и милилитри). Така ще се избегнат неточности, които са </w:t>
+      </w:r>
+      <w:r>
+        <w:lastRenderedPageBreak/>
+        <w:t>характерни за потребителските добавени храни. Приложението ще предоставя персонализирани препоръки, които са свързани с данните въведени от потребителя, както и възможност за комункация с AI чат асистент, който трябва да отговаря в реално време на въпроси, които са свързани по теми в областта. Всички основни функционалности ще бъдат достъпни напълно безплатно, без необходимост от абонаментни планове, като така всеки един потребител ще може да се наслади цялостно на приложението. „</w:t>
+      </w:r>
+      <w:r>
         <w:rPr>
           <w:b/>
           <w:bCs/>
         </w:rPr>
-      </w:pPr>
-      <w:r>
+        <w:t>HealthBody&amp;Mind</w:t>
+      </w:r>
+      <w:r>
+        <w:t>“ ще има за цел да поддържа равностоен фокус върху хранителната и физичската активност. Потребителите ще имат възможността да следят както диетите си, така и различни видове тренировки (кардио и силови), включително и изгорените калории. Системата ще изпраща известия и напомняния за недостигнати дневни цели, за да мотивира потребителя те да бъдат изпълнени. Интерфейсът ще бъде интуитивен и лесен за ползване - няма да претоварва клиентите с излишна информация - в рамките само на един клик от основанта страница, ще бъде предоставен достъп до цялата функционалност на приложението.</w:t>
+      </w:r>
+    </w:p>
+    <w:p>
+      <w:pPr>
+        <w:spacing w:line="360" w:lineRule="auto"/>
         <w:rPr>
           <w:b/>
           <w:bCs/>
         </w:rPr>
-        <w:t>Спецификация на изиск</w:t>
-      </w:r>
-      <w:r>
+      </w:pPr>
+    </w:p>
+    <w:p>
+      <w:pPr>
+        <w:spacing w:line="360" w:lineRule="auto"/>
+        <w:jc w:val="center"/>
         <w:rPr>
           <w:b/>
           <w:bCs/>
         </w:rPr>
+      </w:pPr>
+      <w:r>
+        <w:rPr>
+          <w:b/>
+          <w:bCs/>
+        </w:rPr>
+        <w:t>Спецификация на изиск</w:t>
+      </w:r>
+      <w:r>
+        <w:rPr>
+          <w:b/>
+          <w:bCs/>
+        </w:rPr>
         <w:t>ванията</w:t>
+      </w:r>
+    </w:p>
+    <w:p>
+      <w:pPr>
+        <w:spacing w:line="360" w:lineRule="auto"/>
+        <w:jc w:val="center"/>
+        <w:rPr>
+          <w:b/>
+          <w:bCs/>
+        </w:rPr>
+      </w:pPr>
+      <w:r>
+        <w:rPr>
+          <w:b/>
+          <w:bCs/>
+        </w:rPr>
+        <w:t>Бизнес изисквания</w:t>
       </w:r>
     </w:p>
     <w:p>
@@ -3267,137 +3562,64 @@
         <w:jc w:val="both"/>
       </w:pPr>
       <w:r>
-        <w:t>Изискванията имат за цел да опишат детайлно разработваната система. Те могат да се класифицират в няколко основни категории:</w:t>
-      </w:r>
-    </w:p>
-    <w:p>
-      <w:pPr>
-        <w:pStyle w:val="ListParagraph"/>
-        <w:numPr>
-          <w:ilvl w:val="0"/>
-          <w:numId w:val="9"/>
-        </w:numPr>
-        <w:spacing w:line="360" w:lineRule="auto"/>
-        <w:rPr>
-          <w:rFonts w:ascii="Times New Roman" w:hAnsi="Times New Roman" w:cs="Times New Roman"/>
-          <w:sz w:val="24"/>
-          <w:szCs w:val="24"/>
-        </w:rPr>
-      </w:pPr>
-      <w:r>
-        <w:rPr>
-          <w:rFonts w:ascii="Times New Roman" w:hAnsi="Times New Roman" w:cs="Times New Roman"/>
-          <w:sz w:val="24"/>
-          <w:szCs w:val="24"/>
-        </w:rPr>
-        <w:t>Бизнес изисквания</w:t>
-      </w:r>
-    </w:p>
-    <w:p>
-      <w:pPr>
-        <w:pStyle w:val="ListParagraph"/>
-        <w:numPr>
-          <w:ilvl w:val="0"/>
-          <w:numId w:val="9"/>
-        </w:numPr>
-        <w:spacing w:line="360" w:lineRule="auto"/>
-        <w:rPr>
-          <w:rFonts w:ascii="Times New Roman" w:hAnsi="Times New Roman" w:cs="Times New Roman"/>
-          <w:sz w:val="24"/>
-          <w:szCs w:val="24"/>
-        </w:rPr>
-      </w:pPr>
-      <w:r>
-        <w:rPr>
-          <w:rFonts w:ascii="Times New Roman" w:hAnsi="Times New Roman" w:cs="Times New Roman"/>
-          <w:sz w:val="24"/>
-          <w:szCs w:val="24"/>
-        </w:rPr>
-        <w:t>Потребителски изисквания</w:t>
-      </w:r>
-    </w:p>
-    <w:p>
-      <w:pPr>
-        <w:pStyle w:val="ListParagraph"/>
-        <w:numPr>
-          <w:ilvl w:val="0"/>
-          <w:numId w:val="9"/>
-        </w:numPr>
-        <w:spacing w:line="360" w:lineRule="auto"/>
-        <w:rPr>
-          <w:rFonts w:ascii="Times New Roman" w:hAnsi="Times New Roman" w:cs="Times New Roman"/>
-          <w:sz w:val="24"/>
-          <w:szCs w:val="24"/>
-        </w:rPr>
-      </w:pPr>
-      <w:r>
-        <w:rPr>
-          <w:rFonts w:ascii="Times New Roman" w:hAnsi="Times New Roman" w:cs="Times New Roman"/>
-          <w:sz w:val="24"/>
-          <w:szCs w:val="24"/>
-        </w:rPr>
-        <w:t>Системни изисквания</w:t>
-      </w:r>
-    </w:p>
-    <w:p>
-      <w:pPr>
-        <w:spacing w:line="360" w:lineRule="auto"/>
-        <w:ind w:firstLine="709"/>
-        <w:jc w:val="both"/>
-      </w:pPr>
-      <w:r>
-        <w:t xml:space="preserve">Системните изисквания се делят на функционални и нефункционални, като също така са допълнени с потребителкси истории и критерии за приемане, които гарантират изпълнението на поставените цели. Спецификацията служи като основа за планиране, </w:t>
-      </w:r>
-      <w:r>
-        <w:lastRenderedPageBreak/>
-        <w:t>разработване и валидиране на функционалността на системата, както и за осигуряване на съотвествие с очакванията на крайните потребители и заинтересовани страни.</w:t>
-      </w:r>
-    </w:p>
-    <w:p>
-      <w:pPr>
-        <w:spacing w:line="360" w:lineRule="auto"/>
-        <w:jc w:val="center"/>
-        <w:rPr>
-          <w:b/>
-          <w:bCs/>
-        </w:rPr>
-      </w:pPr>
-      <w:r>
-        <w:rPr>
-          <w:b/>
-          <w:bCs/>
-        </w:rPr>
-        <w:t>Бизнес изисквания</w:t>
-      </w:r>
-    </w:p>
-    <w:p>
-      <w:pPr>
-        <w:spacing w:line="360" w:lineRule="auto"/>
-        <w:ind w:firstLine="709"/>
-        <w:jc w:val="both"/>
-      </w:pPr>
-      <w:r>
-        <w:t>Бизнес изискванията отразяват цялостната цел и нужди на системата от гледна точка на стойността, която той носи, както за крайните потребители, така и за потенциалните заинтересовани страни. Приложението „</w:t>
-      </w:r>
-      <w:r>
-        <w:rPr>
-          <w:b/>
-          <w:bCs/>
-          <w:lang w:val="en-US"/>
-        </w:rPr>
-        <w:t>HealthBody&amp;Mind</w:t>
-      </w:r>
-      <w:r>
-        <w:t>“</w:t>
-      </w:r>
-      <w:r>
-        <w:rPr>
-          <w:lang w:val="en-US"/>
-        </w:rPr>
-        <w:t xml:space="preserve"> </w:t>
-      </w:r>
-      <w:r>
-        <w:t>се основава на необходимостта от решение за проследяване и анализ на здравословни навици, като хранене, физическа активност, хидратация и цялостен напредък. Системата има за цел да отговори на нуждите на потребителите, които целят подобряване на здравословното си състояние чрез ясно дефинирани цели и измерими резултати. Бизнес изискванията включват:</w:t>
+        <w:t xml:space="preserve">Бизнес изискванията </w:t>
+      </w:r>
+      <w:r>
+        <w:t xml:space="preserve">са насочени </w:t>
+      </w:r>
+      <w:r>
+        <w:t xml:space="preserve">към създаването </w:t>
+      </w:r>
+      <w:r>
+        <w:t xml:space="preserve">на устойчива основа за </w:t>
+      </w:r>
+      <w:r>
+        <w:t>стратегическ</w:t>
+      </w:r>
+      <w:r>
+        <w:t>и партньорства и бъдеща монетизация</w:t>
+      </w:r>
+      <w:r>
+        <w:t xml:space="preserve">. Продуктът </w:t>
+      </w:r>
+      <w:r>
+        <w:t xml:space="preserve">трябва да позволява интеграция с търговци </w:t>
+      </w:r>
+      <w:r>
+        <w:t xml:space="preserve">на здравословни добавки и услуги, както и с фитнес </w:t>
+      </w:r>
+      <w:r>
+        <w:t xml:space="preserve">и здравни институции. </w:t>
+      </w:r>
+      <w:r>
+        <w:t xml:space="preserve">Чрез </w:t>
+      </w:r>
+      <w:r>
+        <w:t>адаптивна архитектура</w:t>
+      </w:r>
+      <w:r>
+        <w:t xml:space="preserve">, системата цели да </w:t>
+      </w:r>
+      <w:r>
+        <w:t xml:space="preserve">се представи като платформа, която е способна да обединява </w:t>
+      </w:r>
+      <w:r>
+        <w:t xml:space="preserve">различни заинтересовани страни </w:t>
+      </w:r>
+      <w:r>
+        <w:t xml:space="preserve">и да създава стойност чрез </w:t>
+      </w:r>
+      <w:r>
+        <w:t xml:space="preserve">разширяване на </w:t>
+      </w:r>
+      <w:r>
+        <w:t xml:space="preserve">функционалността </w:t>
+      </w:r>
+      <w:r>
+        <w:t>и бизнес мрежата. Бизнес изискванията включват</w:t>
+      </w:r>
+      <w:r>
+        <w:t>:</w:t>
       </w:r>
     </w:p>
     <w:p>
@@ -3421,7 +3643,151 @@
           <w:sz w:val="24"/>
           <w:szCs w:val="24"/>
         </w:rPr>
-        <w:t>Автоматизирано проследяване и визуално представяне на данни, с цел улесняване на достъпа до структурирана информация, която подпомага потребителите да вземат обосновани решения относно своите цели.</w:t>
+        <w:t xml:space="preserve">Системата трябва да </w:t>
+      </w:r>
+      <w:r>
+        <w:rPr>
+          <w:rFonts w:ascii="Times New Roman" w:hAnsi="Times New Roman" w:cs="Times New Roman"/>
+          <w:sz w:val="24"/>
+          <w:szCs w:val="24"/>
+        </w:rPr>
+        <w:t>поддържа</w:t>
+      </w:r>
+      <w:r>
+        <w:rPr>
+          <w:rFonts w:ascii="Times New Roman" w:hAnsi="Times New Roman" w:cs="Times New Roman"/>
+          <w:sz w:val="24"/>
+          <w:szCs w:val="24"/>
+        </w:rPr>
+        <w:t xml:space="preserve"> </w:t>
+      </w:r>
+      <w:r>
+        <w:rPr>
+          <w:rFonts w:ascii="Times New Roman" w:hAnsi="Times New Roman" w:cs="Times New Roman"/>
+          <w:sz w:val="24"/>
+          <w:szCs w:val="24"/>
+        </w:rPr>
+        <w:t xml:space="preserve">възможност за </w:t>
+      </w:r>
+      <w:r>
+        <w:rPr>
+          <w:rFonts w:ascii="Times New Roman" w:hAnsi="Times New Roman" w:cs="Times New Roman"/>
+          <w:sz w:val="24"/>
+          <w:szCs w:val="24"/>
+        </w:rPr>
+        <w:t>интеграция с външни доставчици</w:t>
+      </w:r>
+      <w:r>
+        <w:rPr>
+          <w:rFonts w:ascii="Times New Roman" w:hAnsi="Times New Roman" w:cs="Times New Roman"/>
+          <w:sz w:val="24"/>
+          <w:szCs w:val="24"/>
+        </w:rPr>
+        <w:t xml:space="preserve"> </w:t>
+      </w:r>
+      <w:r>
+        <w:rPr>
+          <w:rFonts w:ascii="Times New Roman" w:hAnsi="Times New Roman" w:cs="Times New Roman"/>
+          <w:sz w:val="24"/>
+          <w:szCs w:val="24"/>
+        </w:rPr>
+        <w:t xml:space="preserve">на хранителни добавки, </w:t>
+      </w:r>
+      <w:r>
+        <w:rPr>
+          <w:rFonts w:ascii="Times New Roman" w:hAnsi="Times New Roman" w:cs="Times New Roman"/>
+          <w:sz w:val="24"/>
+          <w:szCs w:val="24"/>
+        </w:rPr>
+        <w:t>витамини</w:t>
+      </w:r>
+      <w:r>
+        <w:rPr>
+          <w:rFonts w:ascii="Times New Roman" w:hAnsi="Times New Roman" w:cs="Times New Roman"/>
+          <w:sz w:val="24"/>
+          <w:szCs w:val="24"/>
+        </w:rPr>
+        <w:t xml:space="preserve"> и протеинови продукти</w:t>
+      </w:r>
+      <w:r>
+        <w:rPr>
+          <w:rFonts w:ascii="Times New Roman" w:hAnsi="Times New Roman" w:cs="Times New Roman"/>
+          <w:sz w:val="24"/>
+          <w:szCs w:val="24"/>
+        </w:rPr>
+        <w:t xml:space="preserve">, което ще </w:t>
+      </w:r>
+      <w:r>
+        <w:rPr>
+          <w:rFonts w:ascii="Times New Roman" w:hAnsi="Times New Roman" w:cs="Times New Roman"/>
+          <w:sz w:val="24"/>
+          <w:szCs w:val="24"/>
+        </w:rPr>
+        <w:t>позволи</w:t>
+      </w:r>
+      <w:r>
+        <w:rPr>
+          <w:rFonts w:ascii="Times New Roman" w:hAnsi="Times New Roman" w:cs="Times New Roman"/>
+          <w:sz w:val="24"/>
+          <w:szCs w:val="24"/>
+        </w:rPr>
+        <w:t xml:space="preserve"> създаване на </w:t>
+      </w:r>
+      <w:r>
+        <w:rPr>
+          <w:rFonts w:ascii="Times New Roman" w:hAnsi="Times New Roman" w:cs="Times New Roman"/>
+          <w:sz w:val="24"/>
+          <w:szCs w:val="24"/>
+        </w:rPr>
+        <w:t xml:space="preserve">стратегически бизнес </w:t>
+      </w:r>
+      <w:r>
+        <w:rPr>
+          <w:rFonts w:ascii="Times New Roman" w:hAnsi="Times New Roman" w:cs="Times New Roman"/>
+          <w:sz w:val="24"/>
+          <w:szCs w:val="24"/>
+        </w:rPr>
+        <w:t xml:space="preserve">партньорства </w:t>
+      </w:r>
+      <w:r>
+        <w:rPr>
+          <w:rFonts w:ascii="Times New Roman" w:hAnsi="Times New Roman" w:cs="Times New Roman"/>
+          <w:sz w:val="24"/>
+          <w:szCs w:val="24"/>
+        </w:rPr>
+        <w:t xml:space="preserve">и нови клиенти </w:t>
+      </w:r>
+      <w:r>
+        <w:rPr>
+          <w:rFonts w:ascii="Times New Roman" w:hAnsi="Times New Roman" w:cs="Times New Roman"/>
+          <w:sz w:val="24"/>
+          <w:szCs w:val="24"/>
+        </w:rPr>
+        <w:t xml:space="preserve">за доходи </w:t>
+      </w:r>
+      <w:r>
+        <w:rPr>
+          <w:rFonts w:ascii="Times New Roman" w:hAnsi="Times New Roman" w:cs="Times New Roman"/>
+          <w:sz w:val="24"/>
+          <w:szCs w:val="24"/>
+        </w:rPr>
+        <w:t xml:space="preserve">чрез </w:t>
+      </w:r>
+      <w:r>
+        <w:rPr>
+          <w:rFonts w:ascii="Times New Roman" w:hAnsi="Times New Roman" w:cs="Times New Roman"/>
+          <w:sz w:val="24"/>
+          <w:szCs w:val="24"/>
+        </w:rPr>
+        <w:t>директни продажби</w:t>
+      </w:r>
+      <w:r>
+        <w:rPr>
+          <w:rFonts w:ascii="Times New Roman" w:hAnsi="Times New Roman" w:cs="Times New Roman"/>
+          <w:sz w:val="24"/>
+          <w:szCs w:val="24"/>
+        </w:rPr>
+        <w:t>.</w:t>
       </w:r>
     </w:p>
     <w:p>
@@ -3445,7 +3811,151 @@
           <w:sz w:val="24"/>
           <w:szCs w:val="24"/>
         </w:rPr>
-        <w:t>Минимизиране на грешки и несъответсвия в информацията, чрез изпозлване на валидирана база от храни и прецизен начин, по който се изчисляват първоначалните калории и макронутриенти.</w:t>
+        <w:t xml:space="preserve">Системата трябва да бъде </w:t>
+      </w:r>
+      <w:r>
+        <w:rPr>
+          <w:rFonts w:ascii="Times New Roman" w:hAnsi="Times New Roman" w:cs="Times New Roman"/>
+          <w:sz w:val="24"/>
+          <w:szCs w:val="24"/>
+        </w:rPr>
+        <w:t xml:space="preserve">съвместима </w:t>
+      </w:r>
+      <w:r>
+        <w:rPr>
+          <w:rFonts w:ascii="Times New Roman" w:hAnsi="Times New Roman" w:cs="Times New Roman"/>
+          <w:sz w:val="24"/>
+          <w:szCs w:val="24"/>
+        </w:rPr>
+        <w:t>с бъдещ</w:t>
+      </w:r>
+      <w:r>
+        <w:rPr>
+          <w:rFonts w:ascii="Times New Roman" w:hAnsi="Times New Roman" w:cs="Times New Roman"/>
+          <w:sz w:val="24"/>
+          <w:szCs w:val="24"/>
+        </w:rPr>
+        <w:t xml:space="preserve">а интеграция </w:t>
+      </w:r>
+      <w:r>
+        <w:rPr>
+          <w:rFonts w:ascii="Times New Roman" w:hAnsi="Times New Roman" w:cs="Times New Roman"/>
+          <w:sz w:val="24"/>
+          <w:szCs w:val="24"/>
+        </w:rPr>
+        <w:t xml:space="preserve">с фитнес зали, </w:t>
+      </w:r>
+      <w:r>
+        <w:rPr>
+          <w:rFonts w:ascii="Times New Roman" w:hAnsi="Times New Roman" w:cs="Times New Roman"/>
+          <w:sz w:val="24"/>
+          <w:szCs w:val="24"/>
+        </w:rPr>
+        <w:t>спортни инструктори</w:t>
+      </w:r>
+      <w:r>
+        <w:rPr>
+          <w:rFonts w:ascii="Times New Roman" w:hAnsi="Times New Roman" w:cs="Times New Roman"/>
+          <w:sz w:val="24"/>
+          <w:szCs w:val="24"/>
+        </w:rPr>
+        <w:t xml:space="preserve"> или клиники, </w:t>
+      </w:r>
+      <w:r>
+        <w:rPr>
+          <w:rFonts w:ascii="Times New Roman" w:hAnsi="Times New Roman" w:cs="Times New Roman"/>
+          <w:sz w:val="24"/>
+          <w:szCs w:val="24"/>
+        </w:rPr>
+        <w:t xml:space="preserve">с цел </w:t>
+      </w:r>
+      <w:r>
+        <w:rPr>
+          <w:rFonts w:ascii="Times New Roman" w:hAnsi="Times New Roman" w:cs="Times New Roman"/>
+          <w:sz w:val="24"/>
+          <w:szCs w:val="24"/>
+        </w:rPr>
+        <w:t xml:space="preserve">предоставяне </w:t>
+      </w:r>
+      <w:r>
+        <w:rPr>
+          <w:rFonts w:ascii="Times New Roman" w:hAnsi="Times New Roman" w:cs="Times New Roman"/>
+          <w:sz w:val="24"/>
+          <w:szCs w:val="24"/>
+        </w:rPr>
+        <w:t xml:space="preserve">на персонализирани </w:t>
+      </w:r>
+      <w:r>
+        <w:rPr>
+          <w:rFonts w:ascii="Times New Roman" w:hAnsi="Times New Roman" w:cs="Times New Roman"/>
+          <w:sz w:val="24"/>
+          <w:szCs w:val="24"/>
+        </w:rPr>
+        <w:t>препоръки</w:t>
+      </w:r>
+      <w:r>
+        <w:rPr>
+          <w:rFonts w:ascii="Times New Roman" w:hAnsi="Times New Roman" w:cs="Times New Roman"/>
+          <w:sz w:val="24"/>
+          <w:szCs w:val="24"/>
+        </w:rPr>
+        <w:t xml:space="preserve"> на база </w:t>
+      </w:r>
+      <w:r>
+        <w:rPr>
+          <w:rFonts w:ascii="Times New Roman" w:hAnsi="Times New Roman" w:cs="Times New Roman"/>
+          <w:sz w:val="24"/>
+          <w:szCs w:val="24"/>
+        </w:rPr>
+        <w:t>медицински или трениров</w:t>
+      </w:r>
+      <w:r>
+        <w:rPr>
+          <w:rFonts w:ascii="Times New Roman" w:hAnsi="Times New Roman" w:cs="Times New Roman"/>
+          <w:sz w:val="24"/>
+          <w:szCs w:val="24"/>
+        </w:rPr>
+        <w:t xml:space="preserve">ъчни данни </w:t>
+      </w:r>
+      <w:r>
+        <w:rPr>
+          <w:rFonts w:ascii="Times New Roman" w:hAnsi="Times New Roman" w:cs="Times New Roman"/>
+          <w:sz w:val="24"/>
+          <w:szCs w:val="24"/>
+        </w:rPr>
+        <w:t xml:space="preserve">и сключване на </w:t>
+      </w:r>
+      <w:r>
+        <w:rPr>
+          <w:rFonts w:ascii="Times New Roman" w:hAnsi="Times New Roman" w:cs="Times New Roman"/>
+          <w:sz w:val="24"/>
+          <w:szCs w:val="24"/>
+        </w:rPr>
+        <w:t xml:space="preserve">партньорства </w:t>
+      </w:r>
+      <w:r>
+        <w:rPr>
+          <w:rFonts w:ascii="Times New Roman" w:hAnsi="Times New Roman" w:cs="Times New Roman"/>
+          <w:sz w:val="24"/>
+          <w:szCs w:val="24"/>
+        </w:rPr>
+        <w:t xml:space="preserve">за предоставяне на </w:t>
+      </w:r>
+      <w:r>
+        <w:rPr>
+          <w:rFonts w:ascii="Times New Roman" w:hAnsi="Times New Roman" w:cs="Times New Roman"/>
+          <w:sz w:val="24"/>
+          <w:szCs w:val="24"/>
+        </w:rPr>
+        <w:t>комбинирани услуги</w:t>
+      </w:r>
+      <w:r>
+        <w:rPr>
+          <w:rFonts w:ascii="Times New Roman" w:hAnsi="Times New Roman" w:cs="Times New Roman"/>
+          <w:sz w:val="24"/>
+          <w:szCs w:val="24"/>
+        </w:rPr>
+        <w:t>.</w:t>
       </w:r>
     </w:p>
     <w:p>
@@ -3469,89 +3979,184 @@
           <w:sz w:val="24"/>
           <w:szCs w:val="24"/>
         </w:rPr>
-        <w:t xml:space="preserve">Въвеждане на персонализирани съвети и </w:t>
-      </w:r>
-      <w:r>
-        <w:rPr>
-          <w:rFonts w:ascii="Times New Roman" w:hAnsi="Times New Roman" w:cs="Times New Roman"/>
-          <w:sz w:val="24"/>
-          <w:szCs w:val="24"/>
-          <w:lang w:val="en-US"/>
-        </w:rPr>
-        <w:t xml:space="preserve">AI </w:t>
-      </w:r>
-      <w:r>
-        <w:rPr>
-          <w:rFonts w:ascii="Times New Roman" w:hAnsi="Times New Roman" w:cs="Times New Roman"/>
-          <w:sz w:val="24"/>
-          <w:szCs w:val="24"/>
-        </w:rPr>
-        <w:t>чат асистент, които да осгуряват навременна обратна връзка по здравни теми от областта.</w:t>
-      </w:r>
-    </w:p>
-    <w:p>
-      <w:pPr>
-        <w:pStyle w:val="ListParagraph"/>
-        <w:numPr>
-          <w:ilvl w:val="0"/>
-          <w:numId w:val="16"/>
-        </w:numPr>
-        <w:spacing w:line="360" w:lineRule="auto"/>
-        <w:jc w:val="both"/>
-        <w:rPr>
-          <w:rFonts w:ascii="Times New Roman" w:hAnsi="Times New Roman" w:cs="Times New Roman"/>
-          <w:sz w:val="24"/>
-          <w:szCs w:val="24"/>
-        </w:rPr>
-      </w:pPr>
-      <w:r>
-        <w:rPr>
-          <w:rFonts w:ascii="Times New Roman" w:hAnsi="Times New Roman" w:cs="Times New Roman"/>
-          <w:sz w:val="24"/>
-          <w:szCs w:val="24"/>
-        </w:rPr>
-        <w:t>Осигуряване на конкурентоспособност спрямо съществуващи платформи, чрез достъп до цялата функционалност на системата, без необходимост от абонамент или платен достъп.</w:t>
-      </w:r>
-    </w:p>
-    <w:p>
-      <w:pPr>
-        <w:pStyle w:val="ListParagraph"/>
-        <w:numPr>
-          <w:ilvl w:val="0"/>
-          <w:numId w:val="16"/>
-        </w:numPr>
-        <w:spacing w:line="360" w:lineRule="auto"/>
-        <w:jc w:val="both"/>
-        <w:rPr>
-          <w:rFonts w:ascii="Times New Roman" w:hAnsi="Times New Roman" w:cs="Times New Roman"/>
-          <w:sz w:val="24"/>
-          <w:szCs w:val="24"/>
-        </w:rPr>
-      </w:pPr>
-      <w:r>
-        <w:rPr>
-          <w:rFonts w:ascii="Times New Roman" w:hAnsi="Times New Roman" w:cs="Times New Roman"/>
-          <w:sz w:val="24"/>
-          <w:szCs w:val="24"/>
-        </w:rPr>
-        <w:t xml:space="preserve">Създаване на стабилна основа за бъдещо разширяване, като се предвиди възможност за итеграция с външни устройства, разширяване на </w:t>
-      </w:r>
-      <w:r>
-        <w:rPr>
-          <w:rFonts w:ascii="Times New Roman" w:hAnsi="Times New Roman" w:cs="Times New Roman"/>
-          <w:sz w:val="24"/>
-          <w:szCs w:val="24"/>
-          <w:lang w:val="en-US"/>
-        </w:rPr>
-        <w:t>AI</w:t>
-      </w:r>
-      <w:r>
-        <w:rPr>
-          <w:rFonts w:ascii="Times New Roman" w:hAnsi="Times New Roman" w:cs="Times New Roman"/>
-          <w:sz w:val="24"/>
-          <w:szCs w:val="24"/>
-        </w:rPr>
-        <w:t xml:space="preserve"> функционалността и добавяне на допълнителни модули за персонализирани режими. </w:t>
+        <w:t>Системата тря</w:t>
+      </w:r>
+      <w:r>
+        <w:rPr>
+          <w:rFonts w:ascii="Times New Roman" w:hAnsi="Times New Roman" w:cs="Times New Roman"/>
+          <w:sz w:val="24"/>
+          <w:szCs w:val="24"/>
+        </w:rPr>
+        <w:t>бв</w:t>
+      </w:r>
+      <w:r>
+        <w:rPr>
+          <w:rFonts w:ascii="Times New Roman" w:hAnsi="Times New Roman" w:cs="Times New Roman"/>
+          <w:sz w:val="24"/>
+          <w:szCs w:val="24"/>
+        </w:rPr>
+        <w:t xml:space="preserve">а да бъде проектиране с </w:t>
+      </w:r>
+      <w:r>
+        <w:rPr>
+          <w:rFonts w:ascii="Times New Roman" w:hAnsi="Times New Roman" w:cs="Times New Roman"/>
+          <w:sz w:val="24"/>
+          <w:szCs w:val="24"/>
+        </w:rPr>
+        <w:t xml:space="preserve">възможност за </w:t>
+      </w:r>
+      <w:r>
+        <w:rPr>
+          <w:rFonts w:ascii="Times New Roman" w:hAnsi="Times New Roman" w:cs="Times New Roman"/>
+          <w:sz w:val="24"/>
+          <w:szCs w:val="24"/>
+        </w:rPr>
+        <w:t>разширяване</w:t>
+      </w:r>
+      <w:r>
+        <w:rPr>
+          <w:rFonts w:ascii="Times New Roman" w:hAnsi="Times New Roman" w:cs="Times New Roman"/>
+          <w:sz w:val="24"/>
+          <w:szCs w:val="24"/>
+        </w:rPr>
+        <w:t xml:space="preserve">, така че в бъдеще </w:t>
+      </w:r>
+      <w:r>
+        <w:rPr>
+          <w:rFonts w:ascii="Times New Roman" w:hAnsi="Times New Roman" w:cs="Times New Roman"/>
+          <w:sz w:val="24"/>
+          <w:szCs w:val="24"/>
+        </w:rPr>
+        <w:t xml:space="preserve">да поддържа </w:t>
+      </w:r>
+      <w:r>
+        <w:rPr>
+          <w:rFonts w:ascii="Times New Roman" w:hAnsi="Times New Roman" w:cs="Times New Roman"/>
+          <w:sz w:val="24"/>
+          <w:szCs w:val="24"/>
+        </w:rPr>
+        <w:t>нови функционал</w:t>
+      </w:r>
+      <w:r>
+        <w:rPr>
+          <w:rFonts w:ascii="Times New Roman" w:hAnsi="Times New Roman" w:cs="Times New Roman"/>
+          <w:sz w:val="24"/>
+          <w:szCs w:val="24"/>
+        </w:rPr>
+        <w:t xml:space="preserve">ни модули </w:t>
+      </w:r>
+      <w:r>
+        <w:rPr>
+          <w:rFonts w:ascii="Times New Roman" w:hAnsi="Times New Roman" w:cs="Times New Roman"/>
+          <w:sz w:val="24"/>
+          <w:szCs w:val="24"/>
+        </w:rPr>
+        <w:t>(например онлайн</w:t>
+      </w:r>
+      <w:r>
+        <w:rPr>
+          <w:rFonts w:ascii="Times New Roman" w:hAnsi="Times New Roman" w:cs="Times New Roman"/>
+          <w:sz w:val="24"/>
+          <w:szCs w:val="24"/>
+        </w:rPr>
+        <w:t xml:space="preserve"> консултации, </w:t>
+      </w:r>
+      <w:r>
+        <w:rPr>
+          <w:rFonts w:ascii="Times New Roman" w:hAnsi="Times New Roman" w:cs="Times New Roman"/>
+          <w:sz w:val="24"/>
+          <w:szCs w:val="24"/>
+        </w:rPr>
+        <w:lastRenderedPageBreak/>
+        <w:t xml:space="preserve">интелигентни </w:t>
+      </w:r>
+      <w:r>
+        <w:rPr>
+          <w:rFonts w:ascii="Times New Roman" w:hAnsi="Times New Roman" w:cs="Times New Roman"/>
+          <w:sz w:val="24"/>
+          <w:szCs w:val="24"/>
+        </w:rPr>
+        <w:t>преносими устройства и т.н.</w:t>
+      </w:r>
+      <w:r>
+        <w:rPr>
+          <w:rFonts w:ascii="Times New Roman" w:hAnsi="Times New Roman" w:cs="Times New Roman"/>
+          <w:sz w:val="24"/>
+          <w:szCs w:val="24"/>
+        </w:rPr>
+        <w:t>)</w:t>
+      </w:r>
+      <w:r>
+        <w:rPr>
+          <w:rFonts w:ascii="Times New Roman" w:hAnsi="Times New Roman" w:cs="Times New Roman"/>
+          <w:sz w:val="24"/>
+          <w:szCs w:val="24"/>
+        </w:rPr>
+        <w:t xml:space="preserve">, </w:t>
+      </w:r>
+      <w:r>
+        <w:rPr>
+          <w:rFonts w:ascii="Times New Roman" w:hAnsi="Times New Roman" w:cs="Times New Roman"/>
+          <w:sz w:val="24"/>
+          <w:szCs w:val="24"/>
+        </w:rPr>
+        <w:t xml:space="preserve">които да разширят </w:t>
+      </w:r>
+      <w:r>
+        <w:rPr>
+          <w:rFonts w:ascii="Times New Roman" w:hAnsi="Times New Roman" w:cs="Times New Roman"/>
+          <w:sz w:val="24"/>
+          <w:szCs w:val="24"/>
+        </w:rPr>
+        <w:t xml:space="preserve">обхвата на услугите </w:t>
+      </w:r>
+      <w:r>
+        <w:rPr>
+          <w:rFonts w:ascii="Times New Roman" w:hAnsi="Times New Roman" w:cs="Times New Roman"/>
+          <w:sz w:val="24"/>
+          <w:szCs w:val="24"/>
+        </w:rPr>
+        <w:t xml:space="preserve">и да </w:t>
+      </w:r>
+      <w:r>
+        <w:rPr>
+          <w:rFonts w:ascii="Times New Roman" w:hAnsi="Times New Roman" w:cs="Times New Roman"/>
+          <w:sz w:val="24"/>
+          <w:szCs w:val="24"/>
+        </w:rPr>
+        <w:t xml:space="preserve">привлекат </w:t>
+      </w:r>
+      <w:r>
+        <w:rPr>
+          <w:rFonts w:ascii="Times New Roman" w:hAnsi="Times New Roman" w:cs="Times New Roman"/>
+          <w:sz w:val="24"/>
+          <w:szCs w:val="24"/>
+        </w:rPr>
+        <w:t xml:space="preserve">различни </w:t>
+      </w:r>
+      <w:r>
+        <w:rPr>
+          <w:rFonts w:ascii="Times New Roman" w:hAnsi="Times New Roman" w:cs="Times New Roman"/>
+          <w:sz w:val="24"/>
+          <w:szCs w:val="24"/>
+        </w:rPr>
+        <w:t xml:space="preserve">категории </w:t>
+      </w:r>
+      <w:r>
+        <w:rPr>
+          <w:rFonts w:ascii="Times New Roman" w:hAnsi="Times New Roman" w:cs="Times New Roman"/>
+          <w:sz w:val="24"/>
+          <w:szCs w:val="24"/>
+        </w:rPr>
+        <w:t>клиенти и партньорства</w:t>
+      </w:r>
+      <w:r>
+        <w:rPr>
+          <w:rFonts w:ascii="Times New Roman" w:hAnsi="Times New Roman" w:cs="Times New Roman"/>
+          <w:sz w:val="24"/>
+          <w:szCs w:val="24"/>
+        </w:rPr>
+        <w:t>.</w:t>
       </w:r>
     </w:p>
     <w:p>
@@ -3561,28 +4166,59 @@
         <w:jc w:val="both"/>
       </w:pPr>
       <w:r>
-        <w:t>Системата има за цел да предложи решение, което е не само техническо надеждно, но и бизнес-ефективно, като съчетава висока степен на достъпност на функционалността и практичска стойност.</w:t>
-      </w:r>
-    </w:p>
-    <w:p>
-      <w:pPr>
-        <w:spacing w:line="360" w:lineRule="auto"/>
-      </w:pPr>
-    </w:p>
-    <w:p>
-      <w:pPr>
-        <w:spacing w:line="360" w:lineRule="auto"/>
-      </w:pPr>
-    </w:p>
-    <w:p>
-      <w:pPr>
-        <w:spacing w:line="360" w:lineRule="auto"/>
-      </w:pPr>
-    </w:p>
-    <w:p>
-      <w:pPr>
-        <w:spacing w:line="360" w:lineRule="auto"/>
-      </w:pPr>
+        <w:t xml:space="preserve">Бизнес изискванията на системата целят изграждане на </w:t>
+      </w:r>
+      <w:r>
+        <w:t xml:space="preserve">устойчива </w:t>
+      </w:r>
+      <w:r>
+        <w:t>основа за бъдещ</w:t>
+      </w:r>
+      <w:r>
+        <w:t>о развитие, чрез възможност за партньорства</w:t>
+      </w:r>
+      <w:r>
+        <w:t xml:space="preserve">, монетизация </w:t>
+      </w:r>
+      <w:r>
+        <w:t xml:space="preserve">и пазарно </w:t>
+      </w:r>
+      <w:r>
+        <w:t>позициониране</w:t>
+      </w:r>
+      <w:r>
+        <w:t xml:space="preserve">. </w:t>
+      </w:r>
+      <w:r>
+        <w:t xml:space="preserve">Системата </w:t>
+      </w:r>
+      <w:r>
+        <w:t xml:space="preserve">е замислена </w:t>
+      </w:r>
+      <w:r>
+        <w:t xml:space="preserve">не само като </w:t>
+      </w:r>
+      <w:r>
+        <w:t>функционален продукт,</w:t>
+      </w:r>
+      <w:r>
+        <w:t xml:space="preserve"> </w:t>
+      </w:r>
+      <w:r>
+        <w:t xml:space="preserve">но и като </w:t>
+      </w:r>
+      <w:r>
+        <w:t>стратегическ</w:t>
+      </w:r>
+      <w:r>
+        <w:t xml:space="preserve">а платформа </w:t>
+      </w:r>
+      <w:r>
+        <w:t xml:space="preserve">с реален бизнес </w:t>
+      </w:r>
+      <w:r>
+        <w:t>потенциал.</w:t>
+      </w:r>
     </w:p>
     <w:p>
       <w:pPr>
@@ -3598,8 +4234,21 @@
           <w:b/>
           <w:bCs/>
         </w:rPr>
-        <w:lastRenderedPageBreak/>
-        <w:t>Потребителкси изисквания</w:t>
+        <w:t>Потребител</w:t>
+      </w:r>
+      <w:r>
+        <w:rPr>
+          <w:b/>
+          <w:bCs/>
+        </w:rPr>
+        <w:t>ск</w:t>
+      </w:r>
+      <w:r>
+        <w:rPr>
+          <w:b/>
+          <w:bCs/>
+        </w:rPr>
+        <w:t>и изисквания</w:t>
       </w:r>
     </w:p>
     <w:p>
@@ -3613,7 +4262,117 @@
         </w:rPr>
       </w:pPr>
       <w:r>
-        <w:t>Потребителските изисквания дефинират очакванията на потребителите по отношение на функционалността на системата. Отразяват какво трябва да бъде постигнато чрез взаимодействие със системата, от гледна точка на потребителя, без да се навлиза в техническа спецификация. Потребителските изизквания включват</w:t>
+        <w:t>Потребителските изисквания за с</w:t>
+      </w:r>
+      <w:r>
+        <w:t>истемата „</w:t>
+      </w:r>
+      <w:r>
+        <w:rPr>
+          <w:b/>
+          <w:bCs/>
+          <w:lang w:val="en-US"/>
+        </w:rPr>
+        <w:t>HealthBody&amp;Mind</w:t>
+      </w:r>
+      <w:r>
+        <w:t>“ има</w:t>
+      </w:r>
+      <w:r>
+        <w:t>т</w:t>
+      </w:r>
+      <w:r>
+        <w:t xml:space="preserve"> за цел да</w:t>
+      </w:r>
+      <w:r>
+        <w:t xml:space="preserve"> </w:t>
+      </w:r>
+      <w:r>
+        <w:t xml:space="preserve">осигурят </w:t>
+      </w:r>
+      <w:r>
+        <w:t xml:space="preserve">лесен достъп до </w:t>
+      </w:r>
+      <w:r>
+        <w:t>лични здравни данни</w:t>
+      </w:r>
+      <w:r>
+        <w:t xml:space="preserve">, възможност за </w:t>
+      </w:r>
+      <w:r>
+        <w:t xml:space="preserve">задаване и </w:t>
+      </w:r>
+      <w:r>
+        <w:t>п</w:t>
+      </w:r>
+      <w:r>
+        <w:t>ро</w:t>
+      </w:r>
+      <w:r>
+        <w:t>с</w:t>
+      </w:r>
+      <w:r>
+        <w:t>л</w:t>
+      </w:r>
+      <w:r>
+        <w:t>едяване на</w:t>
+      </w:r>
+      <w:r>
+        <w:t xml:space="preserve"> </w:t>
+      </w:r>
+      <w:r>
+        <w:t>цели</w:t>
+      </w:r>
+      <w:r>
+        <w:t xml:space="preserve">, както и </w:t>
+      </w:r>
+      <w:r>
+        <w:t xml:space="preserve">получаване на </w:t>
+      </w:r>
+      <w:r>
+        <w:t>персонализиран</w:t>
+      </w:r>
+      <w:r>
+        <w:t xml:space="preserve">и съвети. </w:t>
+      </w:r>
+      <w:r>
+        <w:t xml:space="preserve">Фокусът е </w:t>
+      </w:r>
+      <w:r>
+        <w:t>върху интуитивно взаимодействие</w:t>
+      </w:r>
+      <w:r>
+        <w:t xml:space="preserve">, висока степен на </w:t>
+      </w:r>
+      <w:r>
+        <w:t xml:space="preserve">персонализация </w:t>
+      </w:r>
+      <w:r>
+        <w:t xml:space="preserve">и поддръжка </w:t>
+      </w:r>
+      <w:r>
+        <w:t xml:space="preserve">на полезни </w:t>
+      </w:r>
+      <w:r>
+        <w:t>функционалности</w:t>
+      </w:r>
+      <w:r>
+        <w:t>, които отговарят н</w:t>
+      </w:r>
+      <w:r>
+        <w:t xml:space="preserve">а </w:t>
+      </w:r>
+      <w:r>
+        <w:t>индивидуалните нужди на потребителя.</w:t>
+      </w:r>
+      <w:r>
+        <w:t xml:space="preserve"> </w:t>
+      </w:r>
+      <w:r>
+        <w:t>Те</w:t>
+      </w:r>
+      <w:r>
+        <w:t xml:space="preserve"> включват</w:t>
       </w:r>
       <w:r>
         <w:t>:</w:t>
@@ -3635,7 +4394,7 @@
           <w:sz w:val="24"/>
           <w:szCs w:val="24"/>
         </w:rPr>
-        <w:t>Потребителят трявба да има възможност да създаде свой личен профил, като това включва въвеждане на основни лични данни и здравни цели. Профилът следва да бъде редактируем, като се позволява промяна на тегло, ръст, активност и целеви стойности.</w:t>
+        <w:t>Потребителят трявба да има възможност да създаде свой личен профил, като това включва въвеждане на основни данни и здравни цели. Профилът следва да бъде редактируем, като се позволява промяна на тегло, ръст, активност и целеви стойности.</w:t>
       </w:r>
     </w:p>
     <w:p>
@@ -3711,7 +4470,143 @@
           <w:sz w:val="24"/>
           <w:szCs w:val="24"/>
         </w:rPr>
-        <w:t xml:space="preserve">Системата трявба да предоставя лесен за използване интерфейс, чрез който потребителят да има възможност за достъп до всички функции само с едно действие – един клик – от основната страница. </w:t>
+        <w:t>Потребителят</w:t>
+      </w:r>
+      <w:r>
+        <w:rPr>
+          <w:rFonts w:ascii="Times New Roman" w:hAnsi="Times New Roman" w:cs="Times New Roman"/>
+          <w:sz w:val="24"/>
+          <w:szCs w:val="24"/>
+        </w:rPr>
+        <w:t xml:space="preserve"> тря</w:t>
+      </w:r>
+      <w:r>
+        <w:rPr>
+          <w:rFonts w:ascii="Times New Roman" w:hAnsi="Times New Roman" w:cs="Times New Roman"/>
+          <w:sz w:val="24"/>
+          <w:szCs w:val="24"/>
+        </w:rPr>
+        <w:t>бв</w:t>
+      </w:r>
+      <w:r>
+        <w:rPr>
+          <w:rFonts w:ascii="Times New Roman" w:hAnsi="Times New Roman" w:cs="Times New Roman"/>
+          <w:sz w:val="24"/>
+          <w:szCs w:val="24"/>
+        </w:rPr>
+        <w:t>а да</w:t>
+      </w:r>
+      <w:r>
+        <w:rPr>
+          <w:rFonts w:ascii="Times New Roman" w:hAnsi="Times New Roman" w:cs="Times New Roman"/>
+          <w:sz w:val="24"/>
+          <w:szCs w:val="24"/>
+        </w:rPr>
+        <w:t xml:space="preserve"> има въможност да достъпва </w:t>
+      </w:r>
+      <w:r>
+        <w:rPr>
+          <w:rFonts w:ascii="Times New Roman" w:hAnsi="Times New Roman" w:cs="Times New Roman"/>
+          <w:sz w:val="24"/>
+          <w:szCs w:val="24"/>
+        </w:rPr>
+        <w:t xml:space="preserve">всички функции на системата </w:t>
+      </w:r>
+      <w:r>
+        <w:rPr>
+          <w:rFonts w:ascii="Times New Roman" w:hAnsi="Times New Roman" w:cs="Times New Roman"/>
+          <w:sz w:val="24"/>
+          <w:szCs w:val="24"/>
+        </w:rPr>
+        <w:t>чрез</w:t>
+      </w:r>
+      <w:r>
+        <w:rPr>
+          <w:rFonts w:ascii="Times New Roman" w:hAnsi="Times New Roman" w:cs="Times New Roman"/>
+          <w:sz w:val="24"/>
+          <w:szCs w:val="24"/>
+        </w:rPr>
+        <w:t xml:space="preserve"> </w:t>
+      </w:r>
+      <w:r>
+        <w:rPr>
+          <w:rFonts w:ascii="Times New Roman" w:hAnsi="Times New Roman" w:cs="Times New Roman"/>
+          <w:sz w:val="24"/>
+          <w:szCs w:val="24"/>
+        </w:rPr>
+        <w:t>интуитивен</w:t>
+      </w:r>
+      <w:r>
+        <w:rPr>
+          <w:rFonts w:ascii="Times New Roman" w:hAnsi="Times New Roman" w:cs="Times New Roman"/>
+          <w:sz w:val="24"/>
+          <w:szCs w:val="24"/>
+        </w:rPr>
+        <w:t xml:space="preserve"> интерфейс,</w:t>
+      </w:r>
+      <w:r>
+        <w:rPr>
+          <w:rFonts w:ascii="Times New Roman" w:hAnsi="Times New Roman" w:cs="Times New Roman"/>
+          <w:sz w:val="24"/>
+          <w:szCs w:val="24"/>
+        </w:rPr>
+        <w:t xml:space="preserve"> </w:t>
+      </w:r>
+      <w:r>
+        <w:rPr>
+          <w:rFonts w:ascii="Times New Roman" w:hAnsi="Times New Roman" w:cs="Times New Roman"/>
+          <w:sz w:val="24"/>
+          <w:szCs w:val="24"/>
+        </w:rPr>
+        <w:t>който позволяв</w:t>
+      </w:r>
+      <w:r>
+        <w:rPr>
+          <w:rFonts w:ascii="Times New Roman" w:hAnsi="Times New Roman" w:cs="Times New Roman"/>
+          <w:sz w:val="24"/>
+          <w:szCs w:val="24"/>
+        </w:rPr>
+        <w:t xml:space="preserve">а </w:t>
+      </w:r>
+      <w:r>
+        <w:rPr>
+          <w:rFonts w:ascii="Times New Roman" w:hAnsi="Times New Roman" w:cs="Times New Roman"/>
+          <w:sz w:val="24"/>
+          <w:szCs w:val="24"/>
+        </w:rPr>
+        <w:t>изпълнен</w:t>
+      </w:r>
+      <w:r>
+        <w:rPr>
+          <w:rFonts w:ascii="Times New Roman" w:hAnsi="Times New Roman" w:cs="Times New Roman"/>
+          <w:sz w:val="24"/>
+          <w:szCs w:val="24"/>
+        </w:rPr>
+        <w:t>ие</w:t>
+      </w:r>
+      <w:r>
+        <w:rPr>
+          <w:rFonts w:ascii="Times New Roman" w:hAnsi="Times New Roman" w:cs="Times New Roman"/>
+          <w:sz w:val="24"/>
+          <w:szCs w:val="24"/>
+        </w:rPr>
+        <w:t xml:space="preserve">то </w:t>
+      </w:r>
+      <w:r>
+        <w:rPr>
+          <w:rFonts w:ascii="Times New Roman" w:hAnsi="Times New Roman" w:cs="Times New Roman"/>
+          <w:sz w:val="24"/>
+          <w:szCs w:val="24"/>
+        </w:rPr>
+        <w:t>им директно от основната страница</w:t>
+      </w:r>
+      <w:r>
+        <w:rPr>
+          <w:rFonts w:ascii="Times New Roman" w:hAnsi="Times New Roman" w:cs="Times New Roman"/>
+          <w:sz w:val="24"/>
+          <w:szCs w:val="24"/>
+        </w:rPr>
+        <w:t xml:space="preserve">. </w:t>
       </w:r>
     </w:p>
     <w:p>
@@ -3730,7 +4625,16 @@
           <w:sz w:val="24"/>
           <w:szCs w:val="24"/>
         </w:rPr>
-        <w:t>Потребителят трябва да разполага с възможност за преглед на текущия прогрес, катко и анализ на резултатите за определен период от време (последните 7 или 30 дни), като това включва графично представяне на приетите и изразходени калории, както и съотношението на основните макронутриенти.</w:t>
+        <w:t xml:space="preserve">Потребителят трябва да разполага с възможност за преглед на текущия прогрес, катко и анализ на резултатите за определен период от време (последните 7 или 30 </w:t>
+      </w:r>
+      <w:r>
+        <w:rPr>
+          <w:rFonts w:ascii="Times New Roman" w:hAnsi="Times New Roman" w:cs="Times New Roman"/>
+          <w:sz w:val="24"/>
+          <w:szCs w:val="24"/>
+        </w:rPr>
+        <w:lastRenderedPageBreak/>
+        <w:t>дни), като това включва графично представяне на приетите и изразходени калории, както и съотношението на основните макронутриенти.</w:t>
       </w:r>
     </w:p>
     <w:p>
@@ -3768,7 +4672,6 @@
           <w:sz w:val="24"/>
           <w:szCs w:val="24"/>
         </w:rPr>
-        <w:lastRenderedPageBreak/>
         <w:t xml:space="preserve">Потребителят трябва да има възможност за комуникация с </w:t>
       </w:r>
       <w:r>
@@ -3803,6 +4706,13 @@
       <w:pPr>
         <w:spacing w:line="360" w:lineRule="auto"/>
         <w:ind w:firstLine="709"/>
+        <w:jc w:val="both"/>
+      </w:pPr>
+    </w:p>
+    <w:p>
+      <w:pPr>
+        <w:spacing w:line="360" w:lineRule="auto"/>
+        <w:ind w:firstLine="709"/>
         <w:jc w:val="center"/>
         <w:rPr>
           <w:b/>
@@ -3815,6 +4725,24 @@
           <w:bCs/>
         </w:rPr>
         <w:t>Системни изисквания</w:t>
+      </w:r>
+    </w:p>
+    <w:p>
+      <w:pPr>
+        <w:spacing w:line="360" w:lineRule="auto"/>
+        <w:ind w:firstLine="709"/>
+        <w:jc w:val="center"/>
+        <w:rPr>
+          <w:b/>
+          <w:bCs/>
+        </w:rPr>
+      </w:pPr>
+      <w:r>
+        <w:rPr>
+          <w:b/>
+          <w:bCs/>
+        </w:rPr>
+        <w:t>Функционални изисквания</w:t>
       </w:r>
     </w:p>
     <w:p>
@@ -3824,17 +4752,57 @@
         <w:jc w:val="both"/>
       </w:pPr>
       <w:r>
-        <w:t>Системните изисквания дефинират какво трябва да бъде поведението на системата, както на ниво функционалност, така и на ниво техническа реализация. Те се разделят на функционални и нефункционални, като се допълват от потребителски истории и критерии за приемане, които служат за валидиране на очакваното поведение на системата.</w:t>
-      </w:r>
-    </w:p>
-    <w:p>
-      <w:pPr>
-        <w:spacing w:line="360" w:lineRule="auto"/>
-        <w:ind w:firstLine="709"/>
-        <w:jc w:val="both"/>
-      </w:pPr>
-      <w:r>
-        <w:t>Функционалните изисквания дефинират поведението на системата, необходимо за изпълнение на нейните основни цели. Те включват:</w:t>
+        <w:t>Функционалните изисквания на системата „</w:t>
+      </w:r>
+      <w:r>
+        <w:rPr>
+          <w:b/>
+          <w:bCs/>
+          <w:lang w:val="en-US"/>
+        </w:rPr>
+        <w:t>HealthBody&amp;Mind</w:t>
+      </w:r>
+      <w:r>
+        <w:t>“</w:t>
+      </w:r>
+      <w:r>
+        <w:rPr>
+          <w:lang w:val="en-US"/>
+        </w:rPr>
+        <w:t xml:space="preserve"> </w:t>
+      </w:r>
+      <w:r>
+        <w:t xml:space="preserve">обхващат </w:t>
+      </w:r>
+      <w:r>
+        <w:t xml:space="preserve">основните действия </w:t>
+      </w:r>
+      <w:r>
+        <w:t>и възможности</w:t>
+      </w:r>
+      <w:r>
+        <w:t xml:space="preserve">, които </w:t>
+      </w:r>
+      <w:r>
+        <w:t xml:space="preserve">приложението </w:t>
+      </w:r>
+      <w:r>
+        <w:t xml:space="preserve">трябва да </w:t>
+      </w:r>
+      <w:r>
+        <w:t>осигурява на потре</w:t>
+      </w:r>
+      <w:r>
+        <w:t>б</w:t>
+      </w:r>
+      <w:r>
+        <w:t>ителя.</w:t>
+      </w:r>
+      <w:r>
+        <w:t xml:space="preserve"> </w:t>
+      </w:r>
+      <w:r>
+        <w:t>Те включват:</w:t>
       </w:r>
     </w:p>
     <w:p>
@@ -3853,7 +4821,63 @@
           <w:sz w:val="24"/>
           <w:szCs w:val="24"/>
         </w:rPr>
-        <w:t>Потребителят трябва да има възможност да се регистрира и да управлява профила си (да променя личните си данни и цели).</w:t>
+        <w:t>Системата</w:t>
+      </w:r>
+      <w:r>
+        <w:rPr>
+          <w:rFonts w:ascii="Times New Roman" w:hAnsi="Times New Roman" w:cs="Times New Roman"/>
+          <w:sz w:val="24"/>
+          <w:szCs w:val="24"/>
+        </w:rPr>
+        <w:t xml:space="preserve"> трябва да</w:t>
+      </w:r>
+      <w:r>
+        <w:rPr>
+          <w:rFonts w:ascii="Times New Roman" w:hAnsi="Times New Roman" w:cs="Times New Roman"/>
+          <w:sz w:val="24"/>
+          <w:szCs w:val="24"/>
+        </w:rPr>
+        <w:t xml:space="preserve"> позволява на нерегистрирани потребители </w:t>
+      </w:r>
+      <w:r>
+        <w:rPr>
+          <w:rFonts w:ascii="Times New Roman" w:hAnsi="Times New Roman" w:cs="Times New Roman"/>
+          <w:sz w:val="24"/>
+          <w:szCs w:val="24"/>
+        </w:rPr>
+        <w:t xml:space="preserve">да създават </w:t>
+      </w:r>
+      <w:r>
+        <w:rPr>
+          <w:rFonts w:ascii="Times New Roman" w:hAnsi="Times New Roman" w:cs="Times New Roman"/>
+          <w:sz w:val="24"/>
+          <w:szCs w:val="24"/>
+        </w:rPr>
+        <w:t>акаунт</w:t>
+      </w:r>
+      <w:r>
+        <w:rPr>
+          <w:rFonts w:ascii="Times New Roman" w:hAnsi="Times New Roman" w:cs="Times New Roman"/>
+          <w:sz w:val="24"/>
+          <w:szCs w:val="24"/>
+        </w:rPr>
+        <w:t xml:space="preserve"> чрез регистрационна форма</w:t>
+      </w:r>
+      <w:r>
+        <w:rPr>
+          <w:rFonts w:ascii="Times New Roman" w:hAnsi="Times New Roman" w:cs="Times New Roman"/>
+          <w:sz w:val="24"/>
+          <w:szCs w:val="24"/>
+        </w:rPr>
+        <w:t xml:space="preserve"> с валидирани задължитлени полета</w:t>
+      </w:r>
+      <w:r>
+        <w:rPr>
+          <w:rFonts w:ascii="Times New Roman" w:hAnsi="Times New Roman" w:cs="Times New Roman"/>
+          <w:sz w:val="24"/>
+          <w:szCs w:val="24"/>
+        </w:rPr>
+        <w:t>.</w:t>
       </w:r>
     </w:p>
     <w:p>
@@ -3872,7 +4896,39 @@
           <w:sz w:val="24"/>
           <w:szCs w:val="24"/>
         </w:rPr>
-        <w:t>Системата трябва да предоставя възможност за добавяне на консумираната храна.</w:t>
+        <w:t xml:space="preserve">Системата трябва да </w:t>
+      </w:r>
+      <w:r>
+        <w:rPr>
+          <w:rFonts w:ascii="Times New Roman" w:hAnsi="Times New Roman" w:cs="Times New Roman"/>
+          <w:sz w:val="24"/>
+          <w:szCs w:val="24"/>
+        </w:rPr>
+        <w:t xml:space="preserve">предоставя възможност </w:t>
+      </w:r>
+      <w:r>
+        <w:rPr>
+          <w:rFonts w:ascii="Times New Roman" w:hAnsi="Times New Roman" w:cs="Times New Roman"/>
+          <w:sz w:val="24"/>
+          <w:szCs w:val="24"/>
+        </w:rPr>
+        <w:t xml:space="preserve">на регистрирани потребители </w:t>
+      </w:r>
+      <w:r>
+        <w:rPr>
+          <w:rFonts w:ascii="Times New Roman" w:hAnsi="Times New Roman" w:cs="Times New Roman"/>
+          <w:sz w:val="24"/>
+          <w:szCs w:val="24"/>
+        </w:rPr>
+        <w:t>да управляват своя профил</w:t>
+      </w:r>
+      <w:r>
+        <w:rPr>
+          <w:rFonts w:ascii="Times New Roman" w:hAnsi="Times New Roman" w:cs="Times New Roman"/>
+          <w:sz w:val="24"/>
+          <w:szCs w:val="24"/>
+        </w:rPr>
+        <w:t>.</w:t>
       </w:r>
     </w:p>
     <w:p>
@@ -3891,7 +4947,39 @@
           <w:sz w:val="24"/>
           <w:szCs w:val="24"/>
         </w:rPr>
-        <w:t>Системата трябва да предоставя опция за проследяване на физическата активност</w:t>
+        <w:t>Системата трябва да предоставя възможност за добавяне на консумирана храна</w:t>
+      </w:r>
+      <w:r>
+        <w:rPr>
+          <w:rFonts w:ascii="Times New Roman" w:hAnsi="Times New Roman" w:cs="Times New Roman"/>
+          <w:sz w:val="24"/>
+          <w:szCs w:val="24"/>
+        </w:rPr>
+        <w:t xml:space="preserve"> на</w:t>
+      </w:r>
+      <w:r>
+        <w:rPr>
+          <w:rFonts w:ascii="Times New Roman" w:hAnsi="Times New Roman" w:cs="Times New Roman"/>
+          <w:sz w:val="24"/>
+          <w:szCs w:val="24"/>
+        </w:rPr>
+        <w:t xml:space="preserve"> </w:t>
+      </w:r>
+      <w:r>
+        <w:rPr>
+          <w:rFonts w:ascii="Times New Roman" w:hAnsi="Times New Roman" w:cs="Times New Roman"/>
+          <w:sz w:val="24"/>
+          <w:szCs w:val="24"/>
+        </w:rPr>
+        <w:t>регистрирани потребители</w:t>
+      </w:r>
+      <w:r>
+        <w:rPr>
+          <w:rFonts w:ascii="Times New Roman" w:hAnsi="Times New Roman" w:cs="Times New Roman"/>
+          <w:sz w:val="24"/>
+          <w:szCs w:val="24"/>
+        </w:rPr>
+        <w:t>.</w:t>
       </w:r>
     </w:p>
     <w:p>
@@ -3910,7 +4998,23 @@
           <w:sz w:val="24"/>
           <w:szCs w:val="24"/>
         </w:rPr>
-        <w:t>Приложението трябва да визуализира напредъка на потребителите, посредством графики и ленти за прогрес.</w:t>
+        <w:t>Системата трябва да предоставя опция за проследяване на физическата активност</w:t>
+      </w:r>
+      <w:r>
+        <w:rPr>
+          <w:rFonts w:ascii="Times New Roman" w:hAnsi="Times New Roman" w:cs="Times New Roman"/>
+          <w:sz w:val="24"/>
+          <w:szCs w:val="24"/>
+        </w:rPr>
+        <w:t xml:space="preserve"> на регистрирани потребители</w:t>
+      </w:r>
+      <w:r>
+        <w:rPr>
+          <w:rFonts w:ascii="Times New Roman" w:hAnsi="Times New Roman" w:cs="Times New Roman"/>
+          <w:sz w:val="24"/>
+          <w:szCs w:val="24"/>
+        </w:rPr>
+        <w:t>.</w:t>
       </w:r>
     </w:p>
     <w:p>
@@ -3929,7 +5033,39 @@
           <w:sz w:val="24"/>
           <w:szCs w:val="24"/>
         </w:rPr>
-        <w:t>Системата трябва да предлага персонализирани препоръки и напомняния, посредсвом известия.</w:t>
+        <w:t>Системата</w:t>
+      </w:r>
+      <w:r>
+        <w:rPr>
+          <w:rFonts w:ascii="Times New Roman" w:hAnsi="Times New Roman" w:cs="Times New Roman"/>
+          <w:sz w:val="24"/>
+          <w:szCs w:val="24"/>
+        </w:rPr>
+        <w:t xml:space="preserve"> трябва да визуализира напредъка на</w:t>
+      </w:r>
+      <w:r>
+        <w:rPr>
+          <w:rFonts w:ascii="Times New Roman" w:hAnsi="Times New Roman" w:cs="Times New Roman"/>
+          <w:sz w:val="24"/>
+          <w:szCs w:val="24"/>
+        </w:rPr>
+        <w:t xml:space="preserve"> </w:t>
+      </w:r>
+      <w:r>
+        <w:rPr>
+          <w:rFonts w:ascii="Times New Roman" w:hAnsi="Times New Roman" w:cs="Times New Roman"/>
+          <w:sz w:val="24"/>
+          <w:szCs w:val="24"/>
+        </w:rPr>
+        <w:t xml:space="preserve">регистрирани </w:t>
+      </w:r>
+      <w:r>
+        <w:rPr>
+          <w:rFonts w:ascii="Times New Roman" w:hAnsi="Times New Roman" w:cs="Times New Roman"/>
+          <w:sz w:val="24"/>
+          <w:szCs w:val="24"/>
+        </w:rPr>
+        <w:t>потребители, посредством графики и ленти за прогрес.</w:t>
       </w:r>
     </w:p>
     <w:p>
@@ -3948,24 +5084,39 @@
           <w:sz w:val="24"/>
           <w:szCs w:val="24"/>
         </w:rPr>
-        <w:t xml:space="preserve">Системата трябва да предлага </w:t>
-      </w:r>
-      <w:r>
-        <w:rPr>
-          <w:rFonts w:ascii="Times New Roman" w:hAnsi="Times New Roman" w:cs="Times New Roman"/>
-          <w:sz w:val="24"/>
-          <w:szCs w:val="24"/>
-          <w:lang w:val="en-US"/>
-        </w:rPr>
-        <w:t xml:space="preserve">AI </w:t>
-      </w:r>
-      <w:r>
-        <w:rPr>
-          <w:rFonts w:ascii="Times New Roman" w:hAnsi="Times New Roman" w:cs="Times New Roman"/>
-          <w:sz w:val="24"/>
-          <w:szCs w:val="24"/>
-        </w:rPr>
-        <w:t>чат асистент, с който потребителите да имат възможност да взаимодействат.</w:t>
+        <w:t>Системата трябва да предлага персонализирани препоръки и напомняния, посредс</w:t>
+      </w:r>
+      <w:r>
+        <w:rPr>
+          <w:rFonts w:ascii="Times New Roman" w:hAnsi="Times New Roman" w:cs="Times New Roman"/>
+          <w:sz w:val="24"/>
+          <w:szCs w:val="24"/>
+        </w:rPr>
+        <w:t>т</w:t>
+      </w:r>
+      <w:r>
+        <w:rPr>
+          <w:rFonts w:ascii="Times New Roman" w:hAnsi="Times New Roman" w:cs="Times New Roman"/>
+          <w:sz w:val="24"/>
+          <w:szCs w:val="24"/>
+        </w:rPr>
+        <w:t>вом известия</w:t>
+      </w:r>
+      <w:r>
+        <w:rPr>
+          <w:rFonts w:ascii="Times New Roman" w:hAnsi="Times New Roman" w:cs="Times New Roman"/>
+          <w:sz w:val="24"/>
+          <w:szCs w:val="24"/>
+        </w:rPr>
+        <w:t xml:space="preserve"> на регистрирани потребители</w:t>
+      </w:r>
+      <w:r>
+        <w:rPr>
+          <w:rFonts w:ascii="Times New Roman" w:hAnsi="Times New Roman" w:cs="Times New Roman"/>
+          <w:sz w:val="24"/>
+          <w:szCs w:val="24"/>
+        </w:rPr>
+        <w:t>.</w:t>
       </w:r>
     </w:p>
     <w:p>
@@ -3984,14 +5135,142 @@
           <w:sz w:val="24"/>
           <w:szCs w:val="24"/>
         </w:rPr>
-        <w:t>Приложението трябва да разполага с интуитивен интерфейс, чрез който ще може лесно да се навигира из него.</w:t>
-      </w:r>
-    </w:p>
-    <w:p>
-      <w:pPr>
+        <w:t xml:space="preserve">Системата трябва да предлага </w:t>
+      </w:r>
+      <w:r>
+        <w:rPr>
+          <w:rFonts w:ascii="Times New Roman" w:hAnsi="Times New Roman" w:cs="Times New Roman"/>
+          <w:sz w:val="24"/>
+          <w:szCs w:val="24"/>
+          <w:lang w:val="en-US"/>
+        </w:rPr>
+        <w:t xml:space="preserve">AI </w:t>
+      </w:r>
+      <w:r>
+        <w:rPr>
+          <w:rFonts w:ascii="Times New Roman" w:hAnsi="Times New Roman" w:cs="Times New Roman"/>
+          <w:sz w:val="24"/>
+          <w:szCs w:val="24"/>
+        </w:rPr>
+        <w:t xml:space="preserve">чат асистент, с който </w:t>
+      </w:r>
+      <w:r>
+        <w:rPr>
+          <w:rFonts w:ascii="Times New Roman" w:hAnsi="Times New Roman" w:cs="Times New Roman"/>
+          <w:sz w:val="24"/>
+          <w:szCs w:val="24"/>
+        </w:rPr>
+        <w:t xml:space="preserve">регистрирани </w:t>
+      </w:r>
+      <w:r>
+        <w:rPr>
+          <w:rFonts w:ascii="Times New Roman" w:hAnsi="Times New Roman" w:cs="Times New Roman"/>
+          <w:sz w:val="24"/>
+          <w:szCs w:val="24"/>
+        </w:rPr>
+        <w:t>потребителите да имат възможност да взаимодействат.</w:t>
+      </w:r>
+    </w:p>
+    <w:p>
+      <w:pPr>
+        <w:pStyle w:val="ListParagraph"/>
+        <w:numPr>
+          <w:ilvl w:val="0"/>
+          <w:numId w:val="15"/>
+        </w:numPr>
         <w:spacing w:line="360" w:lineRule="auto"/>
         <w:jc w:val="both"/>
       </w:pPr>
+      <w:r>
+        <w:rPr>
+          <w:rFonts w:ascii="Times New Roman" w:hAnsi="Times New Roman" w:cs="Times New Roman"/>
+          <w:sz w:val="24"/>
+          <w:szCs w:val="24"/>
+        </w:rPr>
+        <w:lastRenderedPageBreak/>
+        <w:t>Системата</w:t>
+      </w:r>
+      <w:r>
+        <w:rPr>
+          <w:rFonts w:ascii="Times New Roman" w:hAnsi="Times New Roman" w:cs="Times New Roman"/>
+          <w:sz w:val="24"/>
+          <w:szCs w:val="24"/>
+        </w:rPr>
+        <w:t xml:space="preserve"> трябва да разполага с интуитивен интерфейс, чрез който </w:t>
+      </w:r>
+      <w:r>
+        <w:rPr>
+          <w:rFonts w:ascii="Times New Roman" w:hAnsi="Times New Roman" w:cs="Times New Roman"/>
+          <w:sz w:val="24"/>
+          <w:szCs w:val="24"/>
+        </w:rPr>
+        <w:t>регистрирани потребители</w:t>
+      </w:r>
+      <w:r>
+        <w:rPr>
+          <w:rFonts w:ascii="Times New Roman" w:hAnsi="Times New Roman" w:cs="Times New Roman"/>
+          <w:sz w:val="24"/>
+          <w:szCs w:val="24"/>
+        </w:rPr>
+        <w:t xml:space="preserve"> </w:t>
+      </w:r>
+      <w:r>
+        <w:rPr>
+          <w:rFonts w:ascii="Times New Roman" w:hAnsi="Times New Roman" w:cs="Times New Roman"/>
+          <w:sz w:val="24"/>
+          <w:szCs w:val="24"/>
+        </w:rPr>
+        <w:t>ще мо</w:t>
+      </w:r>
+      <w:r>
+        <w:rPr>
+          <w:rFonts w:ascii="Times New Roman" w:hAnsi="Times New Roman" w:cs="Times New Roman"/>
+          <w:sz w:val="24"/>
+          <w:szCs w:val="24"/>
+        </w:rPr>
+        <w:t>гат</w:t>
+      </w:r>
+      <w:r>
+        <w:rPr>
+          <w:rFonts w:ascii="Times New Roman" w:hAnsi="Times New Roman" w:cs="Times New Roman"/>
+          <w:sz w:val="24"/>
+          <w:szCs w:val="24"/>
+        </w:rPr>
+        <w:t xml:space="preserve"> лесно да </w:t>
+      </w:r>
+      <w:r>
+        <w:rPr>
+          <w:rFonts w:ascii="Times New Roman" w:hAnsi="Times New Roman" w:cs="Times New Roman"/>
+          <w:sz w:val="24"/>
+          <w:szCs w:val="24"/>
+        </w:rPr>
+        <w:t>навигират</w:t>
+      </w:r>
+      <w:r>
+        <w:rPr>
+          <w:rFonts w:ascii="Times New Roman" w:hAnsi="Times New Roman" w:cs="Times New Roman"/>
+          <w:sz w:val="24"/>
+          <w:szCs w:val="24"/>
+        </w:rPr>
+        <w:t xml:space="preserve"> из него.</w:t>
+      </w:r>
+    </w:p>
+    <w:p>
+      <w:pPr>
+        <w:spacing w:line="360" w:lineRule="auto"/>
+        <w:jc w:val="center"/>
+        <w:rPr>
+          <w:b/>
+          <w:bCs/>
+        </w:rPr>
+      </w:pPr>
+      <w:r>
+        <w:rPr>
+          <w:b/>
+          <w:bCs/>
+        </w:rPr>
+        <w:t>Нефункционални изисквания</w:t>
+      </w:r>
     </w:p>
     <w:p>
       <w:pPr>
@@ -4000,7 +5279,66 @@
         <w:jc w:val="both"/>
       </w:pPr>
       <w:r>
-        <w:t>Нефункционалните изисквания описват работоспособността на системата и нейните ограничения, като определят колко ефективно функционира тя. Те включват:</w:t>
+        <w:t xml:space="preserve">Нефункционалните изисквания </w:t>
+      </w:r>
+      <w:r>
+        <w:t>на системата „</w:t>
+      </w:r>
+      <w:r>
+        <w:rPr>
+          <w:b/>
+          <w:bCs/>
+          <w:lang w:val="en-US"/>
+        </w:rPr>
+        <w:t>HealthBody&amp;Mind</w:t>
+      </w:r>
+      <w:r>
+        <w:t>“</w:t>
+      </w:r>
+      <w:r>
+        <w:rPr>
+          <w:lang w:val="en-US"/>
+        </w:rPr>
+        <w:t xml:space="preserve"> </w:t>
+      </w:r>
+      <w:r>
+        <w:t xml:space="preserve">определят </w:t>
+      </w:r>
+      <w:r>
+        <w:t xml:space="preserve">качествените </w:t>
+      </w:r>
+      <w:r>
+        <w:t>характеристики,</w:t>
+      </w:r>
+      <w:r>
+        <w:t xml:space="preserve"> които системата трябва да </w:t>
+      </w:r>
+      <w:r>
+        <w:t xml:space="preserve">притежава, </w:t>
+      </w:r>
+      <w:r>
+        <w:t xml:space="preserve">за да бъде </w:t>
+      </w:r>
+      <w:r>
+        <w:t xml:space="preserve">сигурна, </w:t>
+      </w:r>
+      <w:r>
+        <w:t>ефектив</w:t>
+      </w:r>
+      <w:r>
+        <w:t>на</w:t>
+      </w:r>
+      <w:r>
+        <w:t xml:space="preserve">, мащабируема и </w:t>
+      </w:r>
+      <w:r>
+        <w:t>удобна за използване</w:t>
+      </w:r>
+      <w:r>
+        <w:t xml:space="preserve">. </w:t>
+      </w:r>
+      <w:r>
+        <w:t>Те включват:</w:t>
       </w:r>
     </w:p>
     <w:p>
@@ -4083,8 +5421,55 @@
           <w:sz w:val="24"/>
           <w:szCs w:val="24"/>
         </w:rPr>
-        <w:lastRenderedPageBreak/>
-        <w:t xml:space="preserve">Надеждна интернет връзка, която да може да се справи с нуждите на приложението, минимум 100 </w:t>
+        <w:t>Системата тря</w:t>
+      </w:r>
+      <w:r>
+        <w:rPr>
+          <w:rFonts w:ascii="Times New Roman" w:hAnsi="Times New Roman" w:cs="Times New Roman"/>
+          <w:sz w:val="24"/>
+          <w:szCs w:val="24"/>
+        </w:rPr>
+        <w:t xml:space="preserve">бва да </w:t>
+      </w:r>
+      <w:r>
+        <w:rPr>
+          <w:rFonts w:ascii="Times New Roman" w:hAnsi="Times New Roman" w:cs="Times New Roman"/>
+          <w:sz w:val="24"/>
+          <w:szCs w:val="24"/>
+        </w:rPr>
+        <w:t xml:space="preserve">функционира коректно </w:t>
+      </w:r>
+      <w:r>
+        <w:rPr>
+          <w:rFonts w:ascii="Times New Roman" w:hAnsi="Times New Roman" w:cs="Times New Roman"/>
+          <w:sz w:val="24"/>
+          <w:szCs w:val="24"/>
+        </w:rPr>
+        <w:t>при наличието на н</w:t>
+      </w:r>
+      <w:r>
+        <w:rPr>
+          <w:rFonts w:ascii="Times New Roman" w:hAnsi="Times New Roman" w:cs="Times New Roman"/>
+          <w:sz w:val="24"/>
+          <w:szCs w:val="24"/>
+        </w:rPr>
+        <w:t xml:space="preserve">адеждна интернет връзка, </w:t>
+      </w:r>
+      <w:r>
+        <w:rPr>
+          <w:rFonts w:ascii="Times New Roman" w:hAnsi="Times New Roman" w:cs="Times New Roman"/>
+          <w:sz w:val="24"/>
+          <w:szCs w:val="24"/>
+        </w:rPr>
+        <w:t xml:space="preserve">с минимална скорост от </w:t>
+      </w:r>
+      <w:r>
+        <w:rPr>
+          <w:rFonts w:ascii="Times New Roman" w:hAnsi="Times New Roman" w:cs="Times New Roman"/>
+          <w:sz w:val="24"/>
+          <w:szCs w:val="24"/>
+        </w:rPr>
+        <w:t xml:space="preserve">100 </w:t>
       </w:r>
       <w:r>
         <w:rPr>
@@ -4093,7 +5478,39 @@
           <w:szCs w:val="24"/>
           <w:lang w:val="en-US"/>
         </w:rPr>
-        <w:t>Mbps (megabits per second).</w:t>
+        <w:t>Mbps (megabits per second)</w:t>
+      </w:r>
+      <w:r>
+        <w:rPr>
+          <w:rFonts w:ascii="Times New Roman" w:hAnsi="Times New Roman" w:cs="Times New Roman"/>
+          <w:sz w:val="24"/>
+          <w:szCs w:val="24"/>
+        </w:rPr>
+        <w:t xml:space="preserve">, която осигурява </w:t>
+      </w:r>
+      <w:r>
+        <w:rPr>
+          <w:rFonts w:ascii="Times New Roman" w:hAnsi="Times New Roman" w:cs="Times New Roman"/>
+          <w:sz w:val="24"/>
+          <w:szCs w:val="24"/>
+        </w:rPr>
+        <w:t xml:space="preserve">безпроблемен </w:t>
+      </w:r>
+      <w:r>
+        <w:rPr>
+          <w:rFonts w:ascii="Times New Roman" w:hAnsi="Times New Roman" w:cs="Times New Roman"/>
+          <w:sz w:val="24"/>
+          <w:szCs w:val="24"/>
+        </w:rPr>
+        <w:t xml:space="preserve">достъп до </w:t>
+      </w:r>
+      <w:r>
+        <w:rPr>
+          <w:rFonts w:ascii="Times New Roman" w:hAnsi="Times New Roman" w:cs="Times New Roman"/>
+          <w:sz w:val="24"/>
+          <w:szCs w:val="24"/>
+        </w:rPr>
+        <w:t>всчики функции.</w:t>
       </w:r>
     </w:p>
     <w:p>
@@ -4131,7 +5548,47 @@
           <w:sz w:val="24"/>
           <w:szCs w:val="24"/>
         </w:rPr>
-        <w:t>Основните функции на приложението – като добавяне на храна и тренировки -трябва да се изпълняват в рамките на до 2 секунди.</w:t>
+        <w:t>Системата трябва да изпълнява о</w:t>
+      </w:r>
+      <w:r>
+        <w:rPr>
+          <w:rFonts w:ascii="Times New Roman" w:hAnsi="Times New Roman" w:cs="Times New Roman"/>
+          <w:sz w:val="24"/>
+          <w:szCs w:val="24"/>
+        </w:rPr>
+        <w:t>сновните функции</w:t>
+      </w:r>
+      <w:r>
+        <w:rPr>
+          <w:rFonts w:ascii="Times New Roman" w:hAnsi="Times New Roman" w:cs="Times New Roman"/>
+          <w:sz w:val="24"/>
+          <w:szCs w:val="24"/>
+        </w:rPr>
+        <w:t xml:space="preserve"> </w:t>
+      </w:r>
+      <w:r>
+        <w:rPr>
+          <w:rFonts w:ascii="Times New Roman" w:hAnsi="Times New Roman" w:cs="Times New Roman"/>
+          <w:sz w:val="24"/>
+          <w:szCs w:val="24"/>
+        </w:rPr>
+        <w:t>– като добавяне на храна и тренировки -</w:t>
+      </w:r>
+      <w:r>
+        <w:rPr>
+          <w:rFonts w:ascii="Times New Roman" w:hAnsi="Times New Roman" w:cs="Times New Roman"/>
+          <w:sz w:val="24"/>
+          <w:szCs w:val="24"/>
+        </w:rPr>
+        <w:t xml:space="preserve"> </w:t>
+      </w:r>
+      <w:r>
+        <w:rPr>
+          <w:rFonts w:ascii="Times New Roman" w:hAnsi="Times New Roman" w:cs="Times New Roman"/>
+          <w:sz w:val="24"/>
+          <w:szCs w:val="24"/>
+        </w:rPr>
+        <w:t>в рамките на до 2 секунди.</w:t>
       </w:r>
     </w:p>
     <w:p>
@@ -4150,7 +5607,15 @@
           <w:sz w:val="24"/>
           <w:szCs w:val="24"/>
         </w:rPr>
-        <w:t>Приложението трябва да работи</w:t>
+        <w:t>Системата</w:t>
+      </w:r>
+      <w:r>
+        <w:rPr>
+          <w:rFonts w:ascii="Times New Roman" w:hAnsi="Times New Roman" w:cs="Times New Roman"/>
+          <w:sz w:val="24"/>
+          <w:szCs w:val="24"/>
+        </w:rPr>
+        <w:t xml:space="preserve"> трябва да работи</w:t>
       </w:r>
       <w:r>
         <w:rPr>
@@ -4220,7 +5685,103 @@
           <w:sz w:val="24"/>
           <w:szCs w:val="24"/>
         </w:rPr>
-        <w:t>Интерфейсът на приложението трявба да бъде лесен за използване - с ясно обузначени бутони, икони, чрез етикети и подсказски - който да улеснява навигацията и достъпа до основните функции.</w:t>
+        <w:t xml:space="preserve">Системата трябва да </w:t>
+      </w:r>
+      <w:r>
+        <w:rPr>
+          <w:rFonts w:ascii="Times New Roman" w:hAnsi="Times New Roman" w:cs="Times New Roman"/>
+          <w:sz w:val="24"/>
+          <w:szCs w:val="24"/>
+        </w:rPr>
+        <w:t xml:space="preserve">предоставя </w:t>
+      </w:r>
+      <w:r>
+        <w:rPr>
+          <w:rFonts w:ascii="Times New Roman" w:hAnsi="Times New Roman" w:cs="Times New Roman"/>
+          <w:sz w:val="24"/>
+          <w:szCs w:val="24"/>
+        </w:rPr>
+        <w:t>лесен за използване</w:t>
+      </w:r>
+      <w:r>
+        <w:rPr>
+          <w:rFonts w:ascii="Times New Roman" w:hAnsi="Times New Roman" w:cs="Times New Roman"/>
+          <w:sz w:val="24"/>
+          <w:szCs w:val="24"/>
+        </w:rPr>
+        <w:t xml:space="preserve"> </w:t>
+      </w:r>
+      <w:r>
+        <w:rPr>
+          <w:rFonts w:ascii="Times New Roman" w:hAnsi="Times New Roman" w:cs="Times New Roman"/>
+          <w:sz w:val="24"/>
+          <w:szCs w:val="24"/>
+        </w:rPr>
+        <w:t>и</w:t>
+      </w:r>
+      <w:r>
+        <w:rPr>
+          <w:rFonts w:ascii="Times New Roman" w:hAnsi="Times New Roman" w:cs="Times New Roman"/>
+          <w:sz w:val="24"/>
+          <w:szCs w:val="24"/>
+        </w:rPr>
+        <w:t>нтерфей</w:t>
+      </w:r>
+      <w:r>
+        <w:rPr>
+          <w:rFonts w:ascii="Times New Roman" w:hAnsi="Times New Roman" w:cs="Times New Roman"/>
+          <w:sz w:val="24"/>
+          <w:szCs w:val="24"/>
+        </w:rPr>
+        <w:t>с</w:t>
+      </w:r>
+      <w:r>
+        <w:rPr>
+          <w:rFonts w:ascii="Times New Roman" w:hAnsi="Times New Roman" w:cs="Times New Roman"/>
+          <w:sz w:val="24"/>
+          <w:szCs w:val="24"/>
+        </w:rPr>
+        <w:t xml:space="preserve"> - </w:t>
+      </w:r>
+      <w:r>
+        <w:rPr>
+          <w:rFonts w:ascii="Times New Roman" w:hAnsi="Times New Roman" w:cs="Times New Roman"/>
+          <w:sz w:val="24"/>
+          <w:szCs w:val="24"/>
+        </w:rPr>
+        <w:t>с ясно обузначени бутони, икони, чрез етикети и подсказски - който да улеснява навигацията и достъпа до</w:t>
+      </w:r>
+      <w:r>
+        <w:rPr>
+          <w:rFonts w:ascii="Times New Roman" w:hAnsi="Times New Roman" w:cs="Times New Roman"/>
+          <w:sz w:val="24"/>
+          <w:szCs w:val="24"/>
+        </w:rPr>
+        <w:t xml:space="preserve"> </w:t>
+      </w:r>
+      <w:r>
+        <w:rPr>
+          <w:rFonts w:ascii="Times New Roman" w:hAnsi="Times New Roman" w:cs="Times New Roman"/>
+          <w:sz w:val="24"/>
+          <w:szCs w:val="24"/>
+        </w:rPr>
+        <w:t>функции</w:t>
+      </w:r>
+      <w:r>
+        <w:rPr>
+          <w:rFonts w:ascii="Times New Roman" w:hAnsi="Times New Roman" w:cs="Times New Roman"/>
+          <w:sz w:val="24"/>
+          <w:szCs w:val="24"/>
+        </w:rPr>
+        <w:t>те на системата</w:t>
+      </w:r>
+      <w:r>
+        <w:rPr>
+          <w:rFonts w:ascii="Times New Roman" w:hAnsi="Times New Roman" w:cs="Times New Roman"/>
+          <w:sz w:val="24"/>
+          <w:szCs w:val="24"/>
+        </w:rPr>
+        <w:t>.</w:t>
       </w:r>
     </w:p>
     <w:p>
@@ -4239,7 +5800,47 @@
           <w:sz w:val="24"/>
           <w:szCs w:val="24"/>
         </w:rPr>
-        <w:t xml:space="preserve">Потребителят трявба да може да достъпи всяка основна функционалност на приложението (преглед на профила и статистики, добавяне на данни, комуникация с </w:t>
+        <w:t xml:space="preserve">Системата трябва да </w:t>
+      </w:r>
+      <w:r>
+        <w:rPr>
+          <w:rFonts w:ascii="Times New Roman" w:hAnsi="Times New Roman" w:cs="Times New Roman"/>
+          <w:sz w:val="24"/>
+          <w:szCs w:val="24"/>
+        </w:rPr>
+        <w:t xml:space="preserve">позволява достъп до </w:t>
+      </w:r>
+      <w:r>
+        <w:rPr>
+          <w:rFonts w:ascii="Times New Roman" w:hAnsi="Times New Roman" w:cs="Times New Roman"/>
+          <w:sz w:val="24"/>
+          <w:szCs w:val="24"/>
+        </w:rPr>
+        <w:t xml:space="preserve">всяка </w:t>
+      </w:r>
+      <w:r>
+        <w:rPr>
+          <w:rFonts w:ascii="Times New Roman" w:hAnsi="Times New Roman" w:cs="Times New Roman"/>
+          <w:sz w:val="24"/>
+          <w:szCs w:val="24"/>
+        </w:rPr>
+        <w:t>основна функционалност</w:t>
+      </w:r>
+      <w:r>
+        <w:rPr>
+          <w:rFonts w:ascii="Times New Roman" w:hAnsi="Times New Roman" w:cs="Times New Roman"/>
+          <w:sz w:val="24"/>
+          <w:szCs w:val="24"/>
+        </w:rPr>
+        <w:t xml:space="preserve"> </w:t>
+      </w:r>
+      <w:r>
+        <w:rPr>
+          <w:rFonts w:ascii="Times New Roman" w:hAnsi="Times New Roman" w:cs="Times New Roman"/>
+          <w:sz w:val="24"/>
+          <w:szCs w:val="24"/>
+        </w:rPr>
+        <w:t xml:space="preserve">(преглед на профила и статистики, добавяне на данни, комуникация с </w:t>
       </w:r>
       <w:r>
         <w:rPr>
@@ -4261,124 +5862,159 @@
     </w:p>
     <w:p>
       <w:pPr>
-        <w:pStyle w:val="ListParagraph"/>
         <w:spacing w:line="360" w:lineRule="auto"/>
-        <w:jc w:val="both"/>
-      </w:pPr>
+        <w:ind w:firstLine="709"/>
+        <w:jc w:val="center"/>
+        <w:rPr>
+          <w:b/>
+          <w:bCs/>
+        </w:rPr>
+      </w:pPr>
+      <w:r>
+        <w:rPr>
+          <w:b/>
+          <w:bCs/>
+        </w:rPr>
+        <w:t>Потребителски истории</w:t>
+      </w:r>
+      <w:r>
+        <w:rPr>
+          <w:b/>
+          <w:bCs/>
+        </w:rPr>
+        <w:t xml:space="preserve"> и к</w:t>
+      </w:r>
+      <w:r>
+        <w:rPr>
+          <w:b/>
+          <w:bCs/>
+        </w:rPr>
+        <w:t>ритери за приемане</w:t>
+      </w:r>
     </w:p>
     <w:p>
       <w:pPr>
         <w:spacing w:line="360" w:lineRule="auto"/>
         <w:ind w:firstLine="709"/>
         <w:jc w:val="both"/>
-      </w:pPr>
-      <w:r>
-        <w:t>Потребителските истории представляват конкретен сценарий, който показва точно как потребителят ще взаимодейства със системата и какво цели да постигне. Те произлизат от функционалните изисквания и следват шаблон, който позволява лесно тестване. Шаблонът е следният:</w:t>
-      </w:r>
-    </w:p>
-    <w:p>
-      <w:pPr>
-        <w:pStyle w:val="ListParagraph"/>
-        <w:numPr>
-          <w:ilvl w:val="0"/>
-          <w:numId w:val="18"/>
-        </w:numPr>
-        <w:spacing w:line="360" w:lineRule="auto"/>
-        <w:jc w:val="both"/>
-      </w:pPr>
-      <w:r>
-        <w:rPr>
-          <w:rFonts w:ascii="Times New Roman" w:hAnsi="Times New Roman" w:cs="Times New Roman"/>
-          <w:i/>
-          <w:iCs/>
-          <w:sz w:val="24"/>
-          <w:szCs w:val="24"/>
-        </w:rPr>
-        <w:t xml:space="preserve">Като потребител, искам да </w:t>
-      </w:r>
-      <w:r>
-        <w:rPr>
-          <w:rFonts w:ascii="Times New Roman" w:hAnsi="Times New Roman" w:cs="Times New Roman"/>
-          <w:i/>
-          <w:iCs/>
-          <w:sz w:val="24"/>
-          <w:szCs w:val="24"/>
+        <w:rPr>
+          <w:b/>
+          <w:bCs/>
+        </w:rPr>
+      </w:pPr>
+      <w:r>
+        <w:t>В системата „</w:t>
+      </w:r>
+      <w:r>
+        <w:rPr>
+          <w:b/>
+          <w:bCs/>
           <w:lang w:val="en-US"/>
         </w:rPr>
-        <w:t>[</w:t>
-      </w:r>
-      <w:r>
-        <w:rPr>
-          <w:rFonts w:ascii="Times New Roman" w:hAnsi="Times New Roman" w:cs="Times New Roman"/>
-          <w:i/>
-          <w:iCs/>
-          <w:sz w:val="24"/>
-          <w:szCs w:val="24"/>
-        </w:rPr>
-        <w:t>действие</w:t>
-      </w:r>
-      <w:r>
-        <w:rPr>
-          <w:rFonts w:ascii="Times New Roman" w:hAnsi="Times New Roman" w:cs="Times New Roman"/>
-          <w:i/>
-          <w:iCs/>
-          <w:sz w:val="24"/>
-          <w:szCs w:val="24"/>
+        <w:t>HealthBody&amp;Mind</w:t>
+      </w:r>
+      <w:r>
+        <w:t>“</w:t>
+      </w:r>
+      <w:r>
+        <w:rPr>
           <w:lang w:val="en-US"/>
         </w:rPr>
-        <w:t>]</w:t>
-      </w:r>
-      <w:r>
-        <w:rPr>
-          <w:rFonts w:ascii="Times New Roman" w:hAnsi="Times New Roman" w:cs="Times New Roman"/>
-          <w:i/>
-          <w:iCs/>
-          <w:sz w:val="24"/>
-          <w:szCs w:val="24"/>
-        </w:rPr>
-        <w:t xml:space="preserve">, за да </w:t>
-      </w:r>
-      <w:r>
-        <w:rPr>
-          <w:rFonts w:ascii="Times New Roman" w:hAnsi="Times New Roman" w:cs="Times New Roman"/>
-          <w:i/>
-          <w:iCs/>
-          <w:sz w:val="24"/>
-          <w:szCs w:val="24"/>
-          <w:lang w:val="en-US"/>
-        </w:rPr>
-        <w:t>[</w:t>
-      </w:r>
-      <w:r>
-        <w:rPr>
-          <w:rFonts w:ascii="Times New Roman" w:hAnsi="Times New Roman" w:cs="Times New Roman"/>
-          <w:i/>
-          <w:iCs/>
-          <w:sz w:val="24"/>
-          <w:szCs w:val="24"/>
-        </w:rPr>
-        <w:t>цел/резултат</w:t>
-      </w:r>
-      <w:r>
-        <w:rPr>
-          <w:rFonts w:ascii="Times New Roman" w:hAnsi="Times New Roman" w:cs="Times New Roman"/>
-          <w:i/>
-          <w:iCs/>
-          <w:sz w:val="24"/>
-          <w:szCs w:val="24"/>
-          <w:lang w:val="en-US"/>
-        </w:rPr>
-        <w:t>]</w:t>
-      </w:r>
-      <w:r>
-        <w:rPr>
-          <w:rFonts w:ascii="Times New Roman" w:hAnsi="Times New Roman" w:cs="Times New Roman"/>
-          <w:i/>
-          <w:iCs/>
-          <w:sz w:val="24"/>
-          <w:szCs w:val="24"/>
-        </w:rPr>
+        <w:t xml:space="preserve"> </w:t>
+      </w:r>
+      <w:r>
+        <w:t xml:space="preserve">потребителските истории </w:t>
+      </w:r>
+      <w:r>
+        <w:t xml:space="preserve">служат </w:t>
+      </w:r>
+      <w:r>
+        <w:t xml:space="preserve">като основа </w:t>
+      </w:r>
+      <w:r>
+        <w:t xml:space="preserve">на функционалността </w:t>
+      </w:r>
+      <w:r>
+        <w:t xml:space="preserve">от гледна точка на </w:t>
+      </w:r>
+      <w:r>
+        <w:t>реалните нужди</w:t>
+      </w:r>
+      <w:r>
+        <w:t xml:space="preserve"> и очаквания</w:t>
+      </w:r>
+      <w:r>
+        <w:t xml:space="preserve"> на</w:t>
+      </w:r>
+      <w:r>
+        <w:t xml:space="preserve"> крайния </w:t>
+      </w:r>
+      <w:r>
+        <w:t xml:space="preserve"> потребител</w:t>
+      </w:r>
+      <w:r>
         <w:t>.</w:t>
+      </w:r>
+      <w:r>
+        <w:t xml:space="preserve"> За всяка потребителска ист</w:t>
+      </w:r>
+      <w:r>
+        <w:t xml:space="preserve">ория </w:t>
+      </w:r>
+      <w:r>
+        <w:t xml:space="preserve">са дефинирани </w:t>
+      </w:r>
+      <w:r>
+        <w:t xml:space="preserve">ясни критерии за </w:t>
+      </w:r>
+      <w:r>
+        <w:t>приемане</w:t>
+      </w:r>
+      <w:r>
+        <w:t xml:space="preserve">, които гарантират, че </w:t>
+      </w:r>
+      <w:r>
+        <w:t xml:space="preserve">реализацията отговаря </w:t>
+      </w:r>
+      <w:r>
+        <w:t xml:space="preserve">както на </w:t>
+      </w:r>
+      <w:r>
+        <w:t xml:space="preserve">функционалните изисквания, така и на </w:t>
+      </w:r>
+      <w:r>
+        <w:t>очакван</w:t>
+      </w:r>
+      <w:r>
+        <w:t>ата история.</w:t>
+      </w:r>
+      <w:r>
+        <w:t xml:space="preserve"> </w:t>
+      </w:r>
+      <w:r>
+        <w:t>Потребителски</w:t>
+      </w:r>
+      <w:r>
+        <w:t>те</w:t>
+      </w:r>
+      <w:r>
+        <w:t xml:space="preserve"> истории и критери</w:t>
+      </w:r>
+      <w:r>
+        <w:t>ите</w:t>
+      </w:r>
+      <w:r>
+        <w:t xml:space="preserve"> за приемане</w:t>
+      </w:r>
+      <w:r>
+        <w:t xml:space="preserve">, включват </w:t>
+      </w:r>
+      <w:r>
+        <w:lastRenderedPageBreak/>
+        <w:t>(номера на потребителската история показва от кое функционално изискване е произлязла)</w:t>
+      </w:r>
+      <w:r>
+        <w:t>:</w:t>
       </w:r>
     </w:p>
     <w:p>
@@ -4386,51 +6022,10 @@
         <w:spacing w:line="360" w:lineRule="auto"/>
         <w:ind w:firstLine="709"/>
         <w:jc w:val="both"/>
-      </w:pPr>
-      <w:r>
-        <w:t>Критериите за приемане описват условията, които потребителските истории трябва да изпълнят, за да бъдат приети като завършени. Те също така служат като основа за тестване и валидират дали изискванията са удовлетворени. За посочените по-горе потребителски истории, критериите за приемане включват (номера на потребителската история показва от кое функционално изискване е произлязла):</w:t>
-      </w:r>
-    </w:p>
-    <w:p>
-      <w:pPr>
-        <w:spacing w:line="360" w:lineRule="auto"/>
-        <w:jc w:val="both"/>
-      </w:pPr>
-    </w:p>
-    <w:p>
-      <w:pPr>
-        <w:spacing w:line="360" w:lineRule="auto"/>
-        <w:jc w:val="both"/>
-      </w:pPr>
-    </w:p>
-    <w:p>
-      <w:pPr>
-        <w:spacing w:line="360" w:lineRule="auto"/>
-        <w:jc w:val="both"/>
-      </w:pPr>
-    </w:p>
-    <w:p>
-      <w:pPr>
-        <w:spacing w:line="360" w:lineRule="auto"/>
-        <w:jc w:val="both"/>
-      </w:pPr>
-    </w:p>
-    <w:p>
-      <w:pPr>
-        <w:spacing w:line="360" w:lineRule="auto"/>
-        <w:jc w:val="both"/>
-      </w:pPr>
-    </w:p>
-    <w:p>
-      <w:pPr>
-        <w:spacing w:line="360" w:lineRule="auto"/>
-        <w:jc w:val="both"/>
-      </w:pPr>
-    </w:p>
-    <w:p>
-      <w:pPr>
-        <w:spacing w:line="360" w:lineRule="auto"/>
-        <w:jc w:val="both"/>
+        <w:rPr>
+          <w:b/>
+          <w:bCs/>
+        </w:rPr>
       </w:pPr>
     </w:p>
     <w:tbl>
@@ -4462,7 +6057,6 @@
                 <w:b/>
                 <w:bCs/>
               </w:rPr>
-              <w:lastRenderedPageBreak/>
               <w:t>№</w:t>
             </w:r>
           </w:p>
@@ -4522,7 +6116,13 @@
               <w:jc w:val="both"/>
             </w:pPr>
             <w:r>
-              <w:t>Като потребител, искам да мога да се регистрирам с лични данни като имейл, парола, пол, ръст, тегло и цели (целево тегло, ниво на активност), за да създам свой профил.</w:t>
+              <w:t>Като</w:t>
+            </w:r>
+            <w:r>
+              <w:t xml:space="preserve"> нерегистриран</w:t>
+            </w:r>
+            <w:r>
+              <w:t xml:space="preserve"> потребител, искам да мога да се регистрирам с данни като имейл, парола, пол, ръст, тегло и цели (целево тегло, ниво на активност), за да създам свой профил.</w:t>
             </w:r>
           </w:p>
         </w:tc>
@@ -4624,7 +6224,19 @@
               <w:jc w:val="both"/>
             </w:pPr>
             <w:r>
-              <w:t>Полетата за имейл и парола са задължителни при регистрация и трябва да бъдат валидирани преди да се продължи напред.</w:t>
+              <w:t>Полетата за имейл и парола са задължителни при регистрация и трябва да бъдат валидирани преди да се продължи напред</w:t>
+            </w:r>
+            <w:r>
+              <w:t>, имейла</w:t>
+            </w:r>
+            <w:r>
+              <w:t xml:space="preserve"> трябва да отговаря на изискването за имейл – да съдържа „@“ – дължината да е максимум 100 символа</w:t>
+            </w:r>
+            <w:r>
+              <w:t>, да започва с малко буква, паролата да е с дължина от минимум 8 символа</w:t>
+            </w:r>
+            <w:r>
+              <w:t>.</w:t>
             </w:r>
           </w:p>
         </w:tc>
@@ -4768,7 +6380,6 @@
     <w:p>
       <w:pPr>
         <w:spacing w:line="360" w:lineRule="auto"/>
-        <w:ind w:firstLine="709"/>
         <w:rPr>
           <w:i/>
           <w:iCs/>
@@ -4865,7 +6476,13 @@
               <w:jc w:val="both"/>
             </w:pPr>
             <w:r>
-              <w:t xml:space="preserve">Като потребител, искам да мога да влизам в системата с имейл и парола, както и да възстановявам паролата си чрез имейл, за да имам постоянен и сигурен достъп до профила си. </w:t>
+              <w:t xml:space="preserve">Като </w:t>
+            </w:r>
+            <w:r>
+              <w:t xml:space="preserve">регистриран </w:t>
+            </w:r>
+            <w:r>
+              <w:t xml:space="preserve">потребител, искам да мога да влизам в системата с имейл и парола, както и да възстановявам паролата си чрез имейл, за да имам постоянен и сигурен достъп до профила си. </w:t>
             </w:r>
           </w:p>
         </w:tc>
@@ -4967,7 +6584,19 @@
               <w:jc w:val="both"/>
             </w:pPr>
             <w:r>
-              <w:t>Ако потребителят въведе грешни данни, системата трябва да изведе необходимо съобщение.</w:t>
+              <w:t>Ако потребителят въведе грешни данни, системата трябва да изведе необходимо съобщение</w:t>
+            </w:r>
+            <w:r>
+              <w:t xml:space="preserve">, подканяйки </w:t>
+            </w:r>
+            <w:r>
+              <w:t>го</w:t>
+            </w:r>
+            <w:r>
+              <w:t xml:space="preserve"> да поправи своите данни</w:t>
+            </w:r>
+            <w:r>
+              <w:t>.</w:t>
             </w:r>
           </w:p>
         </w:tc>
@@ -5119,6 +6748,7 @@
                 <w:b/>
                 <w:bCs/>
               </w:rPr>
+              <w:lastRenderedPageBreak/>
               <w:t>№</w:t>
             </w:r>
           </w:p>
@@ -5164,7 +6794,13 @@
               <w:jc w:val="center"/>
             </w:pPr>
             <w:r>
-              <w:t>1.3</w:t>
+              <w:t>2</w:t>
+            </w:r>
+            <w:r>
+              <w:t>.</w:t>
+            </w:r>
+            <w:r>
+              <w:t>1</w:t>
             </w:r>
           </w:p>
         </w:tc>
@@ -5178,7 +6814,25 @@
               <w:jc w:val="both"/>
             </w:pPr>
             <w:r>
-              <w:t xml:space="preserve">Като потребител, искам да мога да редактирам личната си информация, включително тегло, ниво на активност и хранителни цели, за да поддържам профила си актуален спрямо здравослновните си цели. </w:t>
+              <w:t>Като</w:t>
+            </w:r>
+            <w:r>
+              <w:t xml:space="preserve"> </w:t>
+            </w:r>
+            <w:r>
+              <w:t>регистриран</w:t>
+            </w:r>
+            <w:r>
+              <w:t xml:space="preserve"> </w:t>
+            </w:r>
+            <w:r>
+              <w:t xml:space="preserve">потребител, искам да мога да редактирам </w:t>
+            </w:r>
+            <w:r>
+              <w:t>данните</w:t>
+            </w:r>
+            <w:r>
+              <w:t xml:space="preserve"> си, включително тегло, ниво на активност и хранителни цели, за да поддържам профила си актуален спрямо здравослновните си цели. </w:t>
             </w:r>
           </w:p>
         </w:tc>
@@ -5236,7 +6890,6 @@
               <w:jc w:val="center"/>
             </w:pPr>
             <w:r>
-              <w:lastRenderedPageBreak/>
               <w:t>1.</w:t>
             </w:r>
           </w:p>
@@ -5251,7 +6904,13 @@
               <w:jc w:val="both"/>
             </w:pPr>
             <w:r>
-              <w:t xml:space="preserve">Потребителят трябва да може да редактира своя профил, като актуализира личните си данни. </w:t>
+              <w:t xml:space="preserve">Потребителят трябва да може да редактира своя профил, като актуализира </w:t>
+            </w:r>
+            <w:r>
+              <w:t xml:space="preserve">своите </w:t>
+            </w:r>
+            <w:r>
+              <w:t xml:space="preserve"> данни. </w:t>
             </w:r>
           </w:p>
         </w:tc>
@@ -5341,7 +7000,13 @@
               <w:jc w:val="both"/>
             </w:pPr>
             <w:r>
-              <w:t xml:space="preserve">Системата не трябва да позволява въвеждането на невалидни данни (текст в числово поле). </w:t>
+              <w:t>Системата не трябва да позволява въвеждането на невалидни данни</w:t>
+            </w:r>
+            <w:r>
+              <w:t xml:space="preserve"> – число в текстово поле или обратното</w:t>
+            </w:r>
+            <w:r>
+              <w:t xml:space="preserve">. </w:t>
             </w:r>
           </w:p>
         </w:tc>
@@ -5419,7 +7084,43 @@
           <w:sz w:val="20"/>
           <w:szCs w:val="20"/>
         </w:rPr>
-        <w:t>Информация относно потребителска история с № 1.3.</w:t>
+        <w:t xml:space="preserve">Информация относно потребителска история с № </w:t>
+      </w:r>
+      <w:r>
+        <w:rPr>
+          <w:i/>
+          <w:iCs/>
+          <w:sz w:val="20"/>
+          <w:szCs w:val="20"/>
+        </w:rPr>
+        <w:t>2</w:t>
+      </w:r>
+      <w:r>
+        <w:rPr>
+          <w:i/>
+          <w:iCs/>
+          <w:sz w:val="20"/>
+          <w:szCs w:val="20"/>
+        </w:rPr>
+        <w:t>.</w:t>
+      </w:r>
+      <w:r>
+        <w:rPr>
+          <w:i/>
+          <w:iCs/>
+          <w:sz w:val="20"/>
+          <w:szCs w:val="20"/>
+        </w:rPr>
+        <w:t>1</w:t>
+      </w:r>
+      <w:r>
+        <w:rPr>
+          <w:i/>
+          <w:iCs/>
+          <w:sz w:val="20"/>
+          <w:szCs w:val="20"/>
+        </w:rPr>
+        <w:t>.</w:t>
       </w:r>
     </w:p>
     <w:p>
@@ -5431,7 +7132,6 @@
           <w:iCs/>
           <w:sz w:val="20"/>
           <w:szCs w:val="20"/>
-          <w:lang w:val="en-US"/>
         </w:rPr>
       </w:pPr>
     </w:p>
@@ -5509,7 +7209,13 @@
               <w:jc w:val="center"/>
             </w:pPr>
             <w:r>
-              <w:t>1.4</w:t>
+              <w:t>2</w:t>
+            </w:r>
+            <w:r>
+              <w:t>.</w:t>
+            </w:r>
+            <w:r>
+              <w:t>2</w:t>
             </w:r>
           </w:p>
         </w:tc>
@@ -5523,7 +7229,16 @@
               <w:jc w:val="both"/>
             </w:pPr>
             <w:r>
-              <w:t xml:space="preserve">Като потребител, искам да мога да задавам персонализирани здравословни цели, за да следя напредъка си и да получвам препоръки, съобразени с тях.  </w:t>
+              <w:t>Като</w:t>
+            </w:r>
+            <w:r>
+              <w:t xml:space="preserve"> </w:t>
+            </w:r>
+            <w:r>
+              <w:t>регистриран</w:t>
+            </w:r>
+            <w:r>
+              <w:t xml:space="preserve"> потребител, искам да мога да задавам персонализирани здравословни цели, за да следя напредъка си и да получвам препоръки, съобразени с тях.  </w:t>
             </w:r>
           </w:p>
         </w:tc>
@@ -5733,7 +7448,43 @@
           <w:sz w:val="20"/>
           <w:szCs w:val="20"/>
         </w:rPr>
-        <w:t>Информация относно потребителска история с № 1.4.</w:t>
+        <w:t xml:space="preserve">Информация относно потребителска история с № </w:t>
+      </w:r>
+      <w:r>
+        <w:rPr>
+          <w:i/>
+          <w:iCs/>
+          <w:sz w:val="20"/>
+          <w:szCs w:val="20"/>
+        </w:rPr>
+        <w:t>2</w:t>
+      </w:r>
+      <w:r>
+        <w:rPr>
+          <w:i/>
+          <w:iCs/>
+          <w:sz w:val="20"/>
+          <w:szCs w:val="20"/>
+        </w:rPr>
+        <w:t>.</w:t>
+      </w:r>
+      <w:r>
+        <w:rPr>
+          <w:i/>
+          <w:iCs/>
+          <w:sz w:val="20"/>
+          <w:szCs w:val="20"/>
+        </w:rPr>
+        <w:t>2</w:t>
+      </w:r>
+      <w:r>
+        <w:rPr>
+          <w:i/>
+          <w:iCs/>
+          <w:sz w:val="20"/>
+          <w:szCs w:val="20"/>
+        </w:rPr>
+        <w:t>.</w:t>
       </w:r>
     </w:p>
     <w:p>
@@ -5823,7 +7574,10 @@
               <w:jc w:val="center"/>
             </w:pPr>
             <w:r>
-              <w:t>2.1</w:t>
+              <w:t>3</w:t>
+            </w:r>
+            <w:r>
+              <w:t>.1</w:t>
             </w:r>
           </w:p>
         </w:tc>
@@ -5837,7 +7591,16 @@
               <w:jc w:val="both"/>
             </w:pPr>
             <w:r>
-              <w:t xml:space="preserve">Като потребител, искам да мога да добавям консумираните храни с данни за калории и макронутриенти, за да следя дневния си хранителен прием. </w:t>
+              <w:t>Като</w:t>
+            </w:r>
+            <w:r>
+              <w:t xml:space="preserve"> </w:t>
+            </w:r>
+            <w:r>
+              <w:t>регистриран</w:t>
+            </w:r>
+            <w:r>
+              <w:t xml:space="preserve"> потребител, искам да мога да добавям консумираните храни с данни за калории и макронутриенти, за да следя дневния си хранителен прием. </w:t>
             </w:r>
           </w:p>
         </w:tc>
@@ -5931,6 +7694,7 @@
               <w:jc w:val="center"/>
             </w:pPr>
             <w:r>
+              <w:lastRenderedPageBreak/>
               <w:t>2.</w:t>
             </w:r>
           </w:p>
@@ -6005,7 +7769,16 @@
               <w:jc w:val="both"/>
             </w:pPr>
             <w:r>
-              <w:t xml:space="preserve">Системата не трябва да позволява въвеждането на невалидни данни. </w:t>
+              <w:t>Системата не трябва да позволява въвеждането на невалидни данни</w:t>
+            </w:r>
+            <w:r>
+              <w:t xml:space="preserve"> – число в текстово поле</w:t>
+            </w:r>
+            <w:r>
+              <w:t xml:space="preserve"> или обратното</w:t>
+            </w:r>
+            <w:r>
+              <w:t xml:space="preserve">. </w:t>
             </w:r>
           </w:p>
         </w:tc>
@@ -6083,56 +7856,26 @@
           <w:sz w:val="20"/>
           <w:szCs w:val="20"/>
         </w:rPr>
-        <w:t>Информация относно потребителска история с № 2.1.</w:t>
-      </w:r>
-    </w:p>
-    <w:p>
-      <w:pPr>
-        <w:spacing w:line="360" w:lineRule="auto"/>
-        <w:ind w:firstLine="709"/>
-        <w:rPr>
-          <w:i/>
-          <w:iCs/>
-          <w:sz w:val="20"/>
-          <w:szCs w:val="20"/>
-        </w:rPr>
-      </w:pPr>
-    </w:p>
-    <w:p>
-      <w:pPr>
-        <w:spacing w:line="360" w:lineRule="auto"/>
-        <w:ind w:firstLine="709"/>
-        <w:rPr>
-          <w:i/>
-          <w:iCs/>
-          <w:sz w:val="20"/>
-          <w:szCs w:val="20"/>
-        </w:rPr>
-      </w:pPr>
-    </w:p>
-    <w:p>
-      <w:pPr>
-        <w:spacing w:line="360" w:lineRule="auto"/>
-        <w:ind w:firstLine="709"/>
-        <w:rPr>
-          <w:i/>
-          <w:iCs/>
-          <w:sz w:val="20"/>
-          <w:szCs w:val="20"/>
-        </w:rPr>
-      </w:pPr>
-    </w:p>
-    <w:p>
-      <w:pPr>
-        <w:spacing w:line="360" w:lineRule="auto"/>
-        <w:ind w:firstLine="709"/>
-        <w:rPr>
-          <w:i/>
-          <w:iCs/>
-          <w:sz w:val="20"/>
-          <w:szCs w:val="20"/>
-        </w:rPr>
-      </w:pPr>
+        <w:t xml:space="preserve">Информация относно потребителска история с № </w:t>
+      </w:r>
+      <w:r>
+        <w:rPr>
+          <w:i/>
+          <w:iCs/>
+          <w:sz w:val="20"/>
+          <w:szCs w:val="20"/>
+        </w:rPr>
+        <w:t>3</w:t>
+      </w:r>
+      <w:r>
+        <w:rPr>
+          <w:i/>
+          <w:iCs/>
+          <w:sz w:val="20"/>
+          <w:szCs w:val="20"/>
+        </w:rPr>
+        <w:t>.1.</w:t>
+      </w:r>
     </w:p>
     <w:p>
       <w:pPr>
@@ -6220,7 +7963,10 @@
               <w:jc w:val="center"/>
             </w:pPr>
             <w:r>
-              <w:t>2.2</w:t>
+              <w:t>3</w:t>
+            </w:r>
+            <w:r>
+              <w:t>.2</w:t>
             </w:r>
           </w:p>
         </w:tc>
@@ -6234,7 +7980,13 @@
               <w:jc w:val="both"/>
             </w:pPr>
             <w:r>
-              <w:t xml:space="preserve">Като потребител, искам да мога да търся храни в базата данни, за да намирам и добавям това, което съм консумирал. </w:t>
+              <w:t>Като</w:t>
+            </w:r>
+            <w:r>
+              <w:t xml:space="preserve"> регистриран</w:t>
+            </w:r>
+            <w:r>
+              <w:t xml:space="preserve"> потребител, искам да мога да търся храни в базата данни, за да намирам и добавям това, което съм консумирал. </w:t>
             </w:r>
           </w:p>
         </w:tc>
@@ -6474,19 +8226,35 @@
           <w:sz w:val="20"/>
           <w:szCs w:val="20"/>
         </w:rPr>
-        <w:t>Информация относно потребителска история с № 2.2.</w:t>
+        <w:t xml:space="preserve">Информация относно потребителска история с № </w:t>
+      </w:r>
+      <w:r>
+        <w:rPr>
+          <w:i/>
+          <w:iCs/>
+          <w:sz w:val="20"/>
+          <w:szCs w:val="20"/>
+        </w:rPr>
+        <w:t>3</w:t>
+      </w:r>
+      <w:r>
+        <w:rPr>
+          <w:i/>
+          <w:iCs/>
+          <w:sz w:val="20"/>
+          <w:szCs w:val="20"/>
+        </w:rPr>
+        <w:t>.2.</w:t>
       </w:r>
     </w:p>
     <w:p>
       <w:pPr>
         <w:spacing w:line="360" w:lineRule="auto"/>
-        <w:ind w:firstLine="709"/>
-        <w:rPr>
-          <w:i/>
-          <w:iCs/>
-          <w:sz w:val="20"/>
-          <w:szCs w:val="20"/>
-          <w:lang w:val="en-US"/>
+        <w:rPr>
+          <w:i/>
+          <w:iCs/>
+          <w:sz w:val="20"/>
+          <w:szCs w:val="20"/>
         </w:rPr>
       </w:pPr>
     </w:p>
@@ -6564,7 +8332,10 @@
               <w:jc w:val="center"/>
             </w:pPr>
             <w:r>
-              <w:t>2.3</w:t>
+              <w:t>3</w:t>
+            </w:r>
+            <w:r>
+              <w:t>.3</w:t>
             </w:r>
           </w:p>
         </w:tc>
@@ -6578,7 +8349,19 @@
               <w:jc w:val="both"/>
             </w:pPr>
             <w:r>
-              <w:t>Като потребител, искам добавените храни да могат да се организират по категории (закуска, обяд, вечеря, други), за да следя по-лесно дневния си хранителен режим.</w:t>
+              <w:t>Като</w:t>
+            </w:r>
+            <w:r>
+              <w:t xml:space="preserve"> регистриран</w:t>
+            </w:r>
+            <w:r>
+              <w:t xml:space="preserve"> потребител, искам добавените храни да могат да се организират по категории (закуска, обяд, вечеря</w:t>
+            </w:r>
+            <w:r>
+              <w:t xml:space="preserve"> и </w:t>
+            </w:r>
+            <w:r>
+              <w:t>други), за да следя по-лесно дневния си хранителен режим.</w:t>
             </w:r>
           </w:p>
         </w:tc>
@@ -6650,7 +8433,13 @@
               <w:jc w:val="both"/>
             </w:pPr>
             <w:r>
-              <w:t xml:space="preserve">Потребителят трябва да може да избере категория (закуска, обяд, вечеря, други) при добавяне на храна. </w:t>
+              <w:t>Потребителят трябва да може да избере категория (закуска, обяд, вечеря</w:t>
+            </w:r>
+            <w:r>
+              <w:t xml:space="preserve"> и </w:t>
+            </w:r>
+            <w:r>
+              <w:t xml:space="preserve">други) при добавяне на храна. </w:t>
             </w:r>
           </w:p>
         </w:tc>
@@ -6726,6 +8515,7 @@
               <w:jc w:val="center"/>
             </w:pPr>
             <w:r>
+              <w:lastRenderedPageBreak/>
               <w:t>4.</w:t>
             </w:r>
           </w:p>
@@ -6818,32 +8608,26 @@
           <w:sz w:val="20"/>
           <w:szCs w:val="20"/>
         </w:rPr>
-        <w:t>Информация относно потребителска история с № 2.3.</w:t>
-      </w:r>
-    </w:p>
-    <w:p>
-      <w:pPr>
-        <w:spacing w:line="360" w:lineRule="auto"/>
-        <w:ind w:firstLine="709"/>
-        <w:rPr>
-          <w:i/>
-          <w:iCs/>
-          <w:sz w:val="20"/>
-          <w:szCs w:val="20"/>
-        </w:rPr>
-      </w:pPr>
-    </w:p>
-    <w:p>
-      <w:pPr>
-        <w:spacing w:line="360" w:lineRule="auto"/>
-        <w:ind w:firstLine="709"/>
-        <w:rPr>
-          <w:i/>
-          <w:iCs/>
-          <w:sz w:val="20"/>
-          <w:szCs w:val="20"/>
-        </w:rPr>
-      </w:pPr>
+        <w:t xml:space="preserve">Информация относно потребителска история с № </w:t>
+      </w:r>
+      <w:r>
+        <w:rPr>
+          <w:i/>
+          <w:iCs/>
+          <w:sz w:val="20"/>
+          <w:szCs w:val="20"/>
+        </w:rPr>
+        <w:t>3</w:t>
+      </w:r>
+      <w:r>
+        <w:rPr>
+          <w:i/>
+          <w:iCs/>
+          <w:sz w:val="20"/>
+          <w:szCs w:val="20"/>
+        </w:rPr>
+        <w:t>.3.</w:t>
+      </w:r>
     </w:p>
     <w:p>
       <w:pPr>
@@ -6886,7 +8670,6 @@
                 <w:b/>
                 <w:bCs/>
               </w:rPr>
-              <w:lastRenderedPageBreak/>
               <w:t>№</w:t>
             </w:r>
           </w:p>
@@ -6932,7 +8715,10 @@
               <w:jc w:val="center"/>
             </w:pPr>
             <w:r>
-              <w:t>2.4</w:t>
+              <w:t>3</w:t>
+            </w:r>
+            <w:r>
+              <w:t>.4</w:t>
             </w:r>
           </w:p>
         </w:tc>
@@ -6946,7 +8732,16 @@
               <w:jc w:val="both"/>
             </w:pPr>
             <w:r>
-              <w:t xml:space="preserve">Като потребител, искам да мога да преглеждам текущия си дневен енергиен и хранителен прием спрямо поставените цели, за да следя прогреса си. </w:t>
+              <w:t>Като</w:t>
+            </w:r>
+            <w:r>
+              <w:t xml:space="preserve"> </w:t>
+            </w:r>
+            <w:r>
+              <w:t>регистриран</w:t>
+            </w:r>
+            <w:r>
+              <w:t xml:space="preserve"> потребител, искам да мога да преглеждам текущия си дневен енергиен и хранителен прием спрямо поставените цели, за да следя прогреса си. </w:t>
             </w:r>
           </w:p>
         </w:tc>
@@ -7186,13 +8981,30 @@
           <w:sz w:val="20"/>
           <w:szCs w:val="20"/>
         </w:rPr>
-        <w:t>Информация относно потребителска история с № 2.4.</w:t>
+        <w:t xml:space="preserve">Информация относно потребителска история с № </w:t>
+      </w:r>
+      <w:r>
+        <w:rPr>
+          <w:i/>
+          <w:iCs/>
+          <w:sz w:val="20"/>
+          <w:szCs w:val="20"/>
+        </w:rPr>
+        <w:t>3</w:t>
+      </w:r>
+      <w:r>
+        <w:rPr>
+          <w:i/>
+          <w:iCs/>
+          <w:sz w:val="20"/>
+          <w:szCs w:val="20"/>
+        </w:rPr>
+        <w:t>.4.</w:t>
       </w:r>
     </w:p>
     <w:p>
       <w:pPr>
         <w:spacing w:line="360" w:lineRule="auto"/>
-        <w:ind w:firstLine="709"/>
         <w:rPr>
           <w:i/>
           <w:iCs/>
@@ -7275,7 +9087,10 @@
               <w:jc w:val="center"/>
             </w:pPr>
             <w:r>
-              <w:t>3.1</w:t>
+              <w:t>4</w:t>
+            </w:r>
+            <w:r>
+              <w:t>.1</w:t>
             </w:r>
           </w:p>
         </w:tc>
@@ -7289,7 +9104,16 @@
               <w:jc w:val="both"/>
             </w:pPr>
             <w:r>
-              <w:t xml:space="preserve">Като потребител, искам да мога да вписвам своите физически активности, като кардио и силови тренировки, за да следя продължителността им и изразходените си калории. </w:t>
+              <w:t>Като</w:t>
+            </w:r>
+            <w:r>
+              <w:t xml:space="preserve"> </w:t>
+            </w:r>
+            <w:r>
+              <w:t>регистриран</w:t>
+            </w:r>
+            <w:r>
+              <w:t xml:space="preserve"> потребител, искам да мога да вписвам своите физически активности, като кардио и силови тренировки, за да следя продължителността им и изразходените си калории. </w:t>
             </w:r>
           </w:p>
         </w:tc>
@@ -7421,7 +9245,13 @@
               <w:jc w:val="both"/>
             </w:pPr>
             <w:r>
-              <w:t xml:space="preserve">Системата не трябва да позволява въвеждането на невалидни данни. </w:t>
+              <w:t>Системата не трябва да позволява въвеждането на невалидни данни</w:t>
+            </w:r>
+            <w:r>
+              <w:t xml:space="preserve"> – число в текстово поле или обратното</w:t>
+            </w:r>
+            <w:r>
+              <w:t>.</w:t>
             </w:r>
           </w:p>
         </w:tc>
@@ -7499,8 +9329,38 @@
           <w:sz w:val="20"/>
           <w:szCs w:val="20"/>
         </w:rPr>
-        <w:t>Информация относно потребителска история с № 3.1.</w:t>
-      </w:r>
+        <w:t xml:space="preserve">Информация относно потребителска история с № </w:t>
+      </w:r>
+      <w:r>
+        <w:rPr>
+          <w:i/>
+          <w:iCs/>
+          <w:sz w:val="20"/>
+          <w:szCs w:val="20"/>
+        </w:rPr>
+        <w:t>4</w:t>
+      </w:r>
+      <w:r>
+        <w:rPr>
+          <w:i/>
+          <w:iCs/>
+          <w:sz w:val="20"/>
+          <w:szCs w:val="20"/>
+        </w:rPr>
+        <w:t>.1.</w:t>
+      </w:r>
+    </w:p>
+    <w:p>
+      <w:pPr>
+        <w:spacing w:line="360" w:lineRule="auto"/>
+        <w:ind w:firstLine="709"/>
+        <w:rPr>
+          <w:i/>
+          <w:iCs/>
+          <w:sz w:val="20"/>
+          <w:szCs w:val="20"/>
+        </w:rPr>
+      </w:pPr>
     </w:p>
     <w:p>
       <w:pPr>
@@ -7543,6 +9403,7 @@
                 <w:b/>
                 <w:bCs/>
               </w:rPr>
+              <w:lastRenderedPageBreak/>
               <w:t>№</w:t>
             </w:r>
           </w:p>
@@ -7588,7 +9449,10 @@
               <w:jc w:val="center"/>
             </w:pPr>
             <w:r>
-              <w:t>3.2</w:t>
+              <w:t>4</w:t>
+            </w:r>
+            <w:r>
+              <w:t>.2</w:t>
             </w:r>
           </w:p>
         </w:tc>
@@ -7605,7 +9469,16 @@
               </w:rPr>
             </w:pPr>
             <w:r>
-              <w:t>Като потребител, искам системата автоматично да изчислява изгорените калории при тренировка въз ознова на моето тегло, интензивност и МЕТ (</w:t>
+              <w:t>Като</w:t>
+            </w:r>
+            <w:r>
+              <w:t xml:space="preserve"> </w:t>
+            </w:r>
+            <w:r>
+              <w:t>регистриран</w:t>
+            </w:r>
+            <w:r>
+              <w:t xml:space="preserve"> потребител, искам системата автоматично да изчислява изгорените калории при тренировка въз ознова на моето тегло, интензивност и МЕТ (</w:t>
             </w:r>
             <w:r>
               <w:rPr>
@@ -7614,7 +9487,7 @@
               <w:t>metabolic equivalent of task</w:t>
             </w:r>
             <w:r>
-              <w:t xml:space="preserve">) стойности, за да получавам възможно най-точна информация. </w:t>
+              <w:t xml:space="preserve">) стойност, за да получавам възможно най-точна информация. </w:t>
             </w:r>
           </w:p>
         </w:tc>
@@ -7695,7 +9568,13 @@
               <w:t xml:space="preserve">MET </w:t>
             </w:r>
             <w:r>
-              <w:t xml:space="preserve">стойности и теглото на потребителя. </w:t>
+              <w:t>стойност</w:t>
+            </w:r>
+            <w:r>
+              <w:t xml:space="preserve"> </w:t>
+            </w:r>
+            <w:r>
+              <w:t xml:space="preserve">и теглото на потребителя. </w:t>
             </w:r>
           </w:p>
         </w:tc>
@@ -7863,13 +9742,30 @@
           <w:sz w:val="20"/>
           <w:szCs w:val="20"/>
         </w:rPr>
-        <w:t>Информация относно потребителска история с № 3.2.</w:t>
+        <w:t xml:space="preserve">Информация относно потребителска история с № </w:t>
+      </w:r>
+      <w:r>
+        <w:rPr>
+          <w:i/>
+          <w:iCs/>
+          <w:sz w:val="20"/>
+          <w:szCs w:val="20"/>
+        </w:rPr>
+        <w:t>4</w:t>
+      </w:r>
+      <w:r>
+        <w:rPr>
+          <w:i/>
+          <w:iCs/>
+          <w:sz w:val="20"/>
+          <w:szCs w:val="20"/>
+        </w:rPr>
+        <w:t>.2.</w:t>
       </w:r>
     </w:p>
     <w:p>
       <w:pPr>
         <w:spacing w:line="360" w:lineRule="auto"/>
-        <w:ind w:firstLine="709"/>
         <w:rPr>
           <w:i/>
           <w:iCs/>
@@ -7952,7 +9848,10 @@
               <w:jc w:val="center"/>
             </w:pPr>
             <w:r>
-              <w:t>3.3</w:t>
+              <w:t>4</w:t>
+            </w:r>
+            <w:r>
+              <w:t>.3</w:t>
             </w:r>
           </w:p>
         </w:tc>
@@ -7969,7 +9868,16 @@
               </w:rPr>
             </w:pPr>
             <w:r>
-              <w:t xml:space="preserve">Като потребител, искам да имам достъп до историята на своите тренировки, за да мога да преглеждам всички въведени физически активности за избран период.  </w:t>
+              <w:t>Като</w:t>
+            </w:r>
+            <w:r>
+              <w:t xml:space="preserve"> </w:t>
+            </w:r>
+            <w:r>
+              <w:t>регистриран</w:t>
+            </w:r>
+            <w:r>
+              <w:t xml:space="preserve"> потребител, искам да имам достъп до историята на своите тренировки, за да мога да преглеждам всички въведени физически активности за избран период.  </w:t>
             </w:r>
           </w:p>
         </w:tc>
@@ -8179,7 +10087,25 @@
           <w:sz w:val="20"/>
           <w:szCs w:val="20"/>
         </w:rPr>
-        <w:t>Информация относно потребителска история с № 3.3.</w:t>
+        <w:t xml:space="preserve">Информация относно потребителска история с № </w:t>
+      </w:r>
+      <w:r>
+        <w:rPr>
+          <w:i/>
+          <w:iCs/>
+          <w:sz w:val="20"/>
+          <w:szCs w:val="20"/>
+        </w:rPr>
+        <w:t>4</w:t>
+      </w:r>
+      <w:r>
+        <w:rPr>
+          <w:i/>
+          <w:iCs/>
+          <w:sz w:val="20"/>
+          <w:szCs w:val="20"/>
+        </w:rPr>
+        <w:t>.3.</w:t>
       </w:r>
     </w:p>
     <w:p>
@@ -8191,7 +10117,53 @@
           <w:iCs/>
           <w:sz w:val="20"/>
           <w:szCs w:val="20"/>
-          <w:lang w:val="en-US"/>
+        </w:rPr>
+      </w:pPr>
+    </w:p>
+    <w:p>
+      <w:pPr>
+        <w:spacing w:line="360" w:lineRule="auto"/>
+        <w:ind w:firstLine="709"/>
+        <w:rPr>
+          <w:i/>
+          <w:iCs/>
+          <w:sz w:val="20"/>
+          <w:szCs w:val="20"/>
+        </w:rPr>
+      </w:pPr>
+    </w:p>
+    <w:p>
+      <w:pPr>
+        <w:spacing w:line="360" w:lineRule="auto"/>
+        <w:ind w:firstLine="709"/>
+        <w:rPr>
+          <w:i/>
+          <w:iCs/>
+          <w:sz w:val="20"/>
+          <w:szCs w:val="20"/>
+        </w:rPr>
+      </w:pPr>
+    </w:p>
+    <w:p>
+      <w:pPr>
+        <w:spacing w:line="360" w:lineRule="auto"/>
+        <w:ind w:firstLine="709"/>
+        <w:rPr>
+          <w:i/>
+          <w:iCs/>
+          <w:sz w:val="20"/>
+          <w:szCs w:val="20"/>
+        </w:rPr>
+      </w:pPr>
+    </w:p>
+    <w:p>
+      <w:pPr>
+        <w:spacing w:line="360" w:lineRule="auto"/>
+        <w:rPr>
+          <w:i/>
+          <w:iCs/>
+          <w:sz w:val="20"/>
+          <w:szCs w:val="20"/>
         </w:rPr>
       </w:pPr>
     </w:p>
@@ -8224,6 +10196,7 @@
                 <w:b/>
                 <w:bCs/>
               </w:rPr>
+              <w:lastRenderedPageBreak/>
               <w:t>№</w:t>
             </w:r>
           </w:p>
@@ -8269,7 +10242,10 @@
               <w:jc w:val="center"/>
             </w:pPr>
             <w:r>
-              <w:t>4.1</w:t>
+              <w:t>5</w:t>
+            </w:r>
+            <w:r>
+              <w:t>.1</w:t>
             </w:r>
           </w:p>
         </w:tc>
@@ -8286,7 +10262,16 @@
               </w:rPr>
             </w:pPr>
             <w:r>
-              <w:t>Като потребител, искам да</w:t>
+              <w:t>Като</w:t>
+            </w:r>
+            <w:r>
+              <w:t xml:space="preserve"> </w:t>
+            </w:r>
+            <w:r>
+              <w:t>регистриран</w:t>
+            </w:r>
+            <w:r>
+              <w:t xml:space="preserve"> потребител, искам да</w:t>
             </w:r>
             <w:r>
               <w:rPr>
@@ -8383,7 +10368,6 @@
               <w:jc w:val="center"/>
             </w:pPr>
             <w:r>
-              <w:lastRenderedPageBreak/>
               <w:t>2.</w:t>
             </w:r>
           </w:p>
@@ -8458,7 +10442,31 @@
               <w:jc w:val="both"/>
             </w:pPr>
             <w:r>
-              <w:t>Графиките трябва да показват данните по начин, който позволява ясно разграничаване във времето.</w:t>
+              <w:t>Графиките трябва да показват данните по начин, който позволява ясно разграничаване във времето</w:t>
+            </w:r>
+            <w:r>
+              <w:t>, по оста „</w:t>
+            </w:r>
+            <w:r>
+              <w:rPr>
+                <w:lang w:val="en-US"/>
+              </w:rPr>
+              <w:t>y</w:t>
+            </w:r>
+            <w:r>
+              <w:t>“ да се показват данните, по оста „</w:t>
+            </w:r>
+            <w:r>
+              <w:rPr>
+                <w:lang w:val="en-US"/>
+              </w:rPr>
+              <w:t>x</w:t>
+            </w:r>
+            <w:r>
+              <w:t>“ - датите</w:t>
+            </w:r>
+            <w:r>
+              <w:t>.</w:t>
             </w:r>
           </w:p>
         </w:tc>
@@ -8546,7 +10554,25 @@
           <w:sz w:val="20"/>
           <w:szCs w:val="20"/>
         </w:rPr>
-        <w:t>Информация относно потребителска история с № 4.1.</w:t>
+        <w:t xml:space="preserve">Информация относно потребителска история с № </w:t>
+      </w:r>
+      <w:r>
+        <w:rPr>
+          <w:i/>
+          <w:iCs/>
+          <w:sz w:val="20"/>
+          <w:szCs w:val="20"/>
+        </w:rPr>
+        <w:t>5</w:t>
+      </w:r>
+      <w:r>
+        <w:rPr>
+          <w:i/>
+          <w:iCs/>
+          <w:sz w:val="20"/>
+          <w:szCs w:val="20"/>
+        </w:rPr>
+        <w:t>.1.</w:t>
       </w:r>
     </w:p>
     <w:p>
@@ -8636,7 +10662,10 @@
               <w:jc w:val="center"/>
             </w:pPr>
             <w:r>
-              <w:t>4.2</w:t>
+              <w:t>5</w:t>
+            </w:r>
+            <w:r>
+              <w:t>.2</w:t>
             </w:r>
           </w:p>
         </w:tc>
@@ -8653,7 +10682,16 @@
               </w:rPr>
             </w:pPr>
             <w:r>
-              <w:t>Като потребител, искам да</w:t>
+              <w:t>Като</w:t>
+            </w:r>
+            <w:r>
+              <w:t xml:space="preserve"> </w:t>
+            </w:r>
+            <w:r>
+              <w:t>регистриран</w:t>
+            </w:r>
+            <w:r>
+              <w:t xml:space="preserve"> потребител, искам да</w:t>
             </w:r>
             <w:r>
               <w:rPr>
@@ -8794,7 +10832,43 @@
               <w:jc w:val="both"/>
             </w:pPr>
             <w:r>
-              <w:t xml:space="preserve">Потребителят трябва да вижда ясни времеви маркери (дати и стойности) в графиките, за да разбере в кой ден са отчетени конкретните стойности. </w:t>
+              <w:t>Потребителят трябва да вижда ясни времеви маркери</w:t>
+            </w:r>
+            <w:r>
+              <w:t xml:space="preserve"> - </w:t>
+            </w:r>
+            <w:r>
+              <w:t>дати</w:t>
+            </w:r>
+            <w:r>
+              <w:t xml:space="preserve"> по оста „</w:t>
+            </w:r>
+            <w:r>
+              <w:rPr>
+                <w:lang w:val="en-US"/>
+              </w:rPr>
+              <w:t>x</w:t>
+            </w:r>
+            <w:r>
+              <w:t>“</w:t>
+            </w:r>
+            <w:r>
+              <w:t xml:space="preserve"> и стойности</w:t>
+            </w:r>
+            <w:r>
+              <w:t xml:space="preserve"> по оста „</w:t>
+            </w:r>
+            <w:r>
+              <w:rPr>
+                <w:lang w:val="en-US"/>
+              </w:rPr>
+              <w:t>y</w:t>
+            </w:r>
+            <w:r>
+              <w:t xml:space="preserve">“ - </w:t>
+            </w:r>
+            <w:r>
+              <w:t xml:space="preserve">в графиките, за да разбере в кой ден са отчетени конкретните стойности. </w:t>
             </w:r>
           </w:p>
         </w:tc>
@@ -8872,7 +10946,25 @@
           <w:sz w:val="20"/>
           <w:szCs w:val="20"/>
         </w:rPr>
-        <w:t>Информация относно потребителска история с № 4.2.</w:t>
+        <w:t xml:space="preserve">Информация относно потребителска история с № </w:t>
+      </w:r>
+      <w:r>
+        <w:rPr>
+          <w:i/>
+          <w:iCs/>
+          <w:sz w:val="20"/>
+          <w:szCs w:val="20"/>
+        </w:rPr>
+        <w:t>5</w:t>
+      </w:r>
+      <w:r>
+        <w:rPr>
+          <w:i/>
+          <w:iCs/>
+          <w:sz w:val="20"/>
+          <w:szCs w:val="20"/>
+        </w:rPr>
+        <w:t>.2.</w:t>
       </w:r>
     </w:p>
     <w:p>
@@ -8884,7 +10976,54 @@
           <w:iCs/>
           <w:sz w:val="20"/>
           <w:szCs w:val="20"/>
-          <w:lang w:val="en-US"/>
+        </w:rPr>
+      </w:pPr>
+    </w:p>
+    <w:p>
+      <w:pPr>
+        <w:spacing w:line="360" w:lineRule="auto"/>
+        <w:ind w:firstLine="709"/>
+        <w:rPr>
+          <w:i/>
+          <w:iCs/>
+          <w:sz w:val="20"/>
+          <w:szCs w:val="20"/>
+        </w:rPr>
+      </w:pPr>
+    </w:p>
+    <w:p>
+      <w:pPr>
+        <w:spacing w:line="360" w:lineRule="auto"/>
+        <w:ind w:firstLine="709"/>
+        <w:rPr>
+          <w:i/>
+          <w:iCs/>
+          <w:sz w:val="20"/>
+          <w:szCs w:val="20"/>
+        </w:rPr>
+      </w:pPr>
+    </w:p>
+    <w:p>
+      <w:pPr>
+        <w:spacing w:line="360" w:lineRule="auto"/>
+        <w:ind w:firstLine="709"/>
+        <w:rPr>
+          <w:i/>
+          <w:iCs/>
+          <w:sz w:val="20"/>
+          <w:szCs w:val="20"/>
+        </w:rPr>
+      </w:pPr>
+    </w:p>
+    <w:p>
+      <w:pPr>
+        <w:spacing w:line="360" w:lineRule="auto"/>
+        <w:ind w:firstLine="709"/>
+        <w:rPr>
+          <w:i/>
+          <w:iCs/>
+          <w:sz w:val="20"/>
+          <w:szCs w:val="20"/>
         </w:rPr>
       </w:pPr>
     </w:p>
@@ -8917,6 +11056,7 @@
                 <w:b/>
                 <w:bCs/>
               </w:rPr>
+              <w:lastRenderedPageBreak/>
               <w:t>№</w:t>
             </w:r>
           </w:p>
@@ -8962,7 +11102,10 @@
               <w:jc w:val="center"/>
             </w:pPr>
             <w:r>
-              <w:t>5.1</w:t>
+              <w:t>6</w:t>
+            </w:r>
+            <w:r>
+              <w:t>.1</w:t>
             </w:r>
           </w:p>
         </w:tc>
@@ -8979,7 +11122,16 @@
               </w:rPr>
             </w:pPr>
             <w:r>
-              <w:t>Като потребител, искам системата да ми предоставя персонализирани съвети основавайки се на въведените данни, за да постигам по-лесно своите цели.</w:t>
+              <w:t>Като</w:t>
+            </w:r>
+            <w:r>
+              <w:t xml:space="preserve"> </w:t>
+            </w:r>
+            <w:r>
+              <w:t>регистриран</w:t>
+            </w:r>
+            <w:r>
+              <w:t xml:space="preserve"> потребител, искам системата да ми предоставя персонализирани съвети основавайки се на въведените данни, за да постигам по-лесно своите цели.</w:t>
             </w:r>
           </w:p>
         </w:tc>
@@ -9126,7 +11278,6 @@
           <w:iCs/>
           <w:sz w:val="20"/>
           <w:szCs w:val="20"/>
-          <w:lang w:val="en-US"/>
         </w:rPr>
       </w:pPr>
       <w:r>
@@ -9190,34 +11341,31 @@
           <w:sz w:val="20"/>
           <w:szCs w:val="20"/>
         </w:rPr>
-        <w:t>Информация относно потребителска история с № 5.1.</w:t>
+        <w:t xml:space="preserve">Информация относно потребителска история с № </w:t>
+      </w:r>
+      <w:r>
+        <w:rPr>
+          <w:i/>
+          <w:iCs/>
+          <w:sz w:val="20"/>
+          <w:szCs w:val="20"/>
+        </w:rPr>
+        <w:t>6</w:t>
+      </w:r>
+      <w:r>
+        <w:rPr>
+          <w:i/>
+          <w:iCs/>
+          <w:sz w:val="20"/>
+          <w:szCs w:val="20"/>
+        </w:rPr>
+        <w:t>.1.</w:t>
       </w:r>
     </w:p>
     <w:p>
       <w:pPr>
         <w:spacing w:line="360" w:lineRule="auto"/>
-        <w:rPr>
-          <w:i/>
-          <w:iCs/>
-          <w:sz w:val="20"/>
-          <w:szCs w:val="20"/>
-        </w:rPr>
-      </w:pPr>
-    </w:p>
-    <w:p>
-      <w:pPr>
-        <w:spacing w:line="360" w:lineRule="auto"/>
-        <w:rPr>
-          <w:i/>
-          <w:iCs/>
-          <w:sz w:val="20"/>
-          <w:szCs w:val="20"/>
-        </w:rPr>
-      </w:pPr>
-    </w:p>
-    <w:p>
-      <w:pPr>
-        <w:spacing w:line="360" w:lineRule="auto"/>
+        <w:ind w:firstLine="709"/>
         <w:rPr>
           <w:i/>
           <w:iCs/>
@@ -9255,7 +11403,6 @@
                 <w:b/>
                 <w:bCs/>
               </w:rPr>
-              <w:lastRenderedPageBreak/>
               <w:t>№</w:t>
             </w:r>
           </w:p>
@@ -9301,7 +11448,10 @@
               <w:jc w:val="center"/>
             </w:pPr>
             <w:r>
-              <w:t>5.2</w:t>
+              <w:t>6</w:t>
+            </w:r>
+            <w:r>
+              <w:t>.2</w:t>
             </w:r>
           </w:p>
         </w:tc>
@@ -9318,7 +11468,16 @@
               </w:rPr>
             </w:pPr>
             <w:r>
-              <w:t xml:space="preserve">Като потребител, искам да получавам напомняния под формата на известия, за да не пропускам изпълнението на дневните си цели. </w:t>
+              <w:t>Като</w:t>
+            </w:r>
+            <w:r>
+              <w:t xml:space="preserve"> </w:t>
+            </w:r>
+            <w:r>
+              <w:t>регистриран</w:t>
+            </w:r>
+            <w:r>
+              <w:t xml:space="preserve"> потребител, искам да получавам напомняния под формата на известия, за да не пропускам изпълнението на дневните си цели. </w:t>
             </w:r>
           </w:p>
         </w:tc>
@@ -9498,7 +11657,25 @@
           <w:sz w:val="20"/>
           <w:szCs w:val="20"/>
         </w:rPr>
-        <w:t>Информация относно потребителска история с № 5.2.</w:t>
+        <w:t xml:space="preserve">Информация относно потребителска история с № </w:t>
+      </w:r>
+      <w:r>
+        <w:rPr>
+          <w:i/>
+          <w:iCs/>
+          <w:sz w:val="20"/>
+          <w:szCs w:val="20"/>
+        </w:rPr>
+        <w:t>6</w:t>
+      </w:r>
+      <w:r>
+        <w:rPr>
+          <w:i/>
+          <w:iCs/>
+          <w:sz w:val="20"/>
+          <w:szCs w:val="20"/>
+        </w:rPr>
+        <w:t>.2.</w:t>
       </w:r>
     </w:p>
     <w:p>
@@ -9510,7 +11687,6 @@
           <w:iCs/>
           <w:sz w:val="20"/>
           <w:szCs w:val="20"/>
-          <w:lang w:val="en-US"/>
         </w:rPr>
       </w:pPr>
     </w:p>
@@ -9588,7 +11764,10 @@
               <w:jc w:val="center"/>
             </w:pPr>
             <w:r>
-              <w:t>5.3</w:t>
+              <w:t>6</w:t>
+            </w:r>
+            <w:r>
+              <w:t>.3</w:t>
             </w:r>
           </w:p>
         </w:tc>
@@ -9605,7 +11784,16 @@
               </w:rPr>
             </w:pPr>
             <w:r>
-              <w:t xml:space="preserve">Като потребител, искам да задавам дневни цели за прием на вода и брой стъпки, за да ги следя и да се визуализират диркетно в приложнието. </w:t>
+              <w:t>Като</w:t>
+            </w:r>
+            <w:r>
+              <w:t xml:space="preserve"> </w:t>
+            </w:r>
+            <w:r>
+              <w:t>регистриран</w:t>
+            </w:r>
+            <w:r>
+              <w:t xml:space="preserve"> потребител, искам да задавам дневни цели за прием на вода и брой стъпки, за да ги следя и да се визуализират диркетно в приложнието. </w:t>
             </w:r>
           </w:p>
         </w:tc>
@@ -9845,7 +12033,25 @@
           <w:sz w:val="20"/>
           <w:szCs w:val="20"/>
         </w:rPr>
-        <w:t>Информация относно потребителска история с № 5.3.</w:t>
+        <w:t xml:space="preserve">Информация относно потребителска история с № </w:t>
+      </w:r>
+      <w:r>
+        <w:rPr>
+          <w:i/>
+          <w:iCs/>
+          <w:sz w:val="20"/>
+          <w:szCs w:val="20"/>
+        </w:rPr>
+        <w:t>6</w:t>
+      </w:r>
+      <w:r>
+        <w:rPr>
+          <w:i/>
+          <w:iCs/>
+          <w:sz w:val="20"/>
+          <w:szCs w:val="20"/>
+        </w:rPr>
+        <w:t>.3.</w:t>
       </w:r>
     </w:p>
     <w:p>
@@ -9890,6 +12096,7 @@
                 <w:b/>
                 <w:bCs/>
               </w:rPr>
+              <w:lastRenderedPageBreak/>
               <w:t>№</w:t>
             </w:r>
           </w:p>
@@ -9935,7 +12142,10 @@
               <w:jc w:val="center"/>
             </w:pPr>
             <w:r>
-              <w:t>6.1</w:t>
+              <w:t>7</w:t>
+            </w:r>
+            <w:r>
+              <w:t>.1</w:t>
             </w:r>
           </w:p>
         </w:tc>
@@ -9949,7 +12159,16 @@
               <w:jc w:val="both"/>
             </w:pPr>
             <w:r>
-              <w:t xml:space="preserve">Като потребител, искам да имам достъп до </w:t>
+              <w:t>Като</w:t>
+            </w:r>
+            <w:r>
+              <w:t xml:space="preserve"> </w:t>
+            </w:r>
+            <w:r>
+              <w:t>регистриран</w:t>
+            </w:r>
+            <w:r>
+              <w:t xml:space="preserve"> потребител, искам да имам достъп до </w:t>
             </w:r>
             <w:r>
               <w:rPr>
@@ -10192,8 +12411,38 @@
           <w:sz w:val="20"/>
           <w:szCs w:val="20"/>
         </w:rPr>
-        <w:t>Информация относно потребителска история с № 6.1.</w:t>
-      </w:r>
+        <w:t xml:space="preserve">Информация относно потребителска история с № </w:t>
+      </w:r>
+      <w:r>
+        <w:rPr>
+          <w:i/>
+          <w:iCs/>
+          <w:sz w:val="20"/>
+          <w:szCs w:val="20"/>
+        </w:rPr>
+        <w:t>7</w:t>
+      </w:r>
+      <w:r>
+        <w:rPr>
+          <w:i/>
+          <w:iCs/>
+          <w:sz w:val="20"/>
+          <w:szCs w:val="20"/>
+        </w:rPr>
+        <w:t>.1.</w:t>
+      </w:r>
+    </w:p>
+    <w:p>
+      <w:pPr>
+        <w:spacing w:line="360" w:lineRule="auto"/>
+        <w:ind w:firstLine="709"/>
+        <w:rPr>
+          <w:i/>
+          <w:iCs/>
+          <w:sz w:val="20"/>
+          <w:szCs w:val="20"/>
+        </w:rPr>
+      </w:pPr>
     </w:p>
     <w:tbl>
       <w:tblPr>
@@ -10224,7 +12473,6 @@
                 <w:b/>
                 <w:bCs/>
               </w:rPr>
-              <w:lastRenderedPageBreak/>
               <w:t>№</w:t>
             </w:r>
           </w:p>
@@ -10270,7 +12518,10 @@
               <w:jc w:val="center"/>
             </w:pPr>
             <w:r>
-              <w:t>6.2</w:t>
+              <w:t>7</w:t>
+            </w:r>
+            <w:r>
+              <w:t>.2</w:t>
             </w:r>
           </w:p>
         </w:tc>
@@ -10284,7 +12535,16 @@
               <w:jc w:val="both"/>
             </w:pPr>
             <w:r>
-              <w:t xml:space="preserve">Като потребител, искам </w:t>
+              <w:t>Като</w:t>
+            </w:r>
+            <w:r>
+              <w:t xml:space="preserve"> </w:t>
+            </w:r>
+            <w:r>
+              <w:t>регистриран</w:t>
+            </w:r>
+            <w:r>
+              <w:t xml:space="preserve"> потребител, искам </w:t>
             </w:r>
             <w:r>
               <w:rPr>
@@ -10587,7 +12847,25 @@
           <w:sz w:val="20"/>
           <w:szCs w:val="20"/>
         </w:rPr>
-        <w:t>Информация относно потребителска история с № 6.2.</w:t>
+        <w:t xml:space="preserve">Информация относно потребителска история с № </w:t>
+      </w:r>
+      <w:r>
+        <w:rPr>
+          <w:i/>
+          <w:iCs/>
+          <w:sz w:val="20"/>
+          <w:szCs w:val="20"/>
+        </w:rPr>
+        <w:t>7</w:t>
+      </w:r>
+      <w:r>
+        <w:rPr>
+          <w:i/>
+          <w:iCs/>
+          <w:sz w:val="20"/>
+          <w:szCs w:val="20"/>
+        </w:rPr>
+        <w:t>.2.</w:t>
       </w:r>
     </w:p>
     <w:p>
@@ -10599,7 +12877,30 @@
           <w:iCs/>
           <w:sz w:val="20"/>
           <w:szCs w:val="20"/>
-          <w:lang w:val="en-US"/>
+        </w:rPr>
+      </w:pPr>
+    </w:p>
+    <w:p>
+      <w:pPr>
+        <w:spacing w:line="360" w:lineRule="auto"/>
+        <w:ind w:firstLine="709"/>
+        <w:rPr>
+          <w:i/>
+          <w:iCs/>
+          <w:sz w:val="20"/>
+          <w:szCs w:val="20"/>
+        </w:rPr>
+      </w:pPr>
+    </w:p>
+    <w:p>
+      <w:pPr>
+        <w:spacing w:line="360" w:lineRule="auto"/>
+        <w:ind w:firstLine="709"/>
+        <w:rPr>
+          <w:i/>
+          <w:iCs/>
+          <w:sz w:val="20"/>
+          <w:szCs w:val="20"/>
         </w:rPr>
       </w:pPr>
     </w:p>
@@ -10632,6 +12933,7 @@
                 <w:b/>
                 <w:bCs/>
               </w:rPr>
+              <w:lastRenderedPageBreak/>
               <w:t>№</w:t>
             </w:r>
           </w:p>
@@ -10677,7 +12979,10 @@
               <w:jc w:val="center"/>
             </w:pPr>
             <w:r>
-              <w:t>7.1</w:t>
+              <w:t>8</w:t>
+            </w:r>
+            <w:r>
+              <w:t>.1</w:t>
             </w:r>
           </w:p>
         </w:tc>
@@ -10691,7 +12996,16 @@
               <w:jc w:val="both"/>
             </w:pPr>
             <w:r>
-              <w:t xml:space="preserve">Като потребител, искам на основната страница да виждам прогрес барове за дневните си цели, които да се актуализират според въведените данни, за да следя напредъка си в реално време. </w:t>
+              <w:t>Като</w:t>
+            </w:r>
+            <w:r>
+              <w:t xml:space="preserve"> </w:t>
+            </w:r>
+            <w:r>
+              <w:t>регистриран</w:t>
+            </w:r>
+            <w:r>
+              <w:t xml:space="preserve"> потребител, искам на основната страница да виждам прогрес барове за дневните си цели, които да се актуализират според въведените данни, за да следя напредъка си в реално време. </w:t>
             </w:r>
           </w:p>
         </w:tc>
@@ -10868,72 +13182,102 @@
           <w:iCs/>
           <w:sz w:val="20"/>
           <w:szCs w:val="20"/>
+        </w:rPr>
+      </w:pPr>
+      <w:r>
+        <w:rPr>
+          <w:i/>
+          <w:iCs/>
+          <w:sz w:val="20"/>
+          <w:szCs w:val="20"/>
+        </w:rPr>
+        <w:t xml:space="preserve">             </w:t>
+      </w:r>
+      <w:r>
+        <w:rPr>
+          <w:i/>
+          <w:iCs/>
+          <w:sz w:val="20"/>
+          <w:szCs w:val="20"/>
+        </w:rPr>
+        <w:t xml:space="preserve">Таблица </w:t>
+      </w:r>
+      <w:r>
+        <w:rPr>
+          <w:i/>
+          <w:iCs/>
+          <w:sz w:val="20"/>
+          <w:szCs w:val="20"/>
+        </w:rPr>
+        <w:t>2</w:t>
+      </w:r>
+      <w:r>
+        <w:rPr>
+          <w:i/>
+          <w:iCs/>
+          <w:sz w:val="20"/>
+          <w:szCs w:val="20"/>
+        </w:rPr>
+        <w:t>.</w:t>
+      </w:r>
+      <w:r>
+        <w:rPr>
+          <w:i/>
+          <w:iCs/>
+          <w:sz w:val="20"/>
+          <w:szCs w:val="20"/>
+        </w:rPr>
+        <w:t>19</w:t>
+      </w:r>
+      <w:r>
+        <w:rPr>
+          <w:i/>
+          <w:iCs/>
+          <w:sz w:val="20"/>
+          <w:szCs w:val="20"/>
+        </w:rPr>
+        <w:t xml:space="preserve"> – </w:t>
+      </w:r>
+      <w:r>
+        <w:rPr>
+          <w:i/>
+          <w:iCs/>
+          <w:sz w:val="20"/>
+          <w:szCs w:val="20"/>
+        </w:rPr>
+        <w:t xml:space="preserve">Информация относно потребителска история с № </w:t>
+      </w:r>
+      <w:r>
+        <w:rPr>
+          <w:i/>
+          <w:iCs/>
+          <w:sz w:val="20"/>
+          <w:szCs w:val="20"/>
+        </w:rPr>
+        <w:t>8</w:t>
+      </w:r>
+      <w:r>
+        <w:rPr>
+          <w:i/>
+          <w:iCs/>
+          <w:sz w:val="20"/>
+          <w:szCs w:val="20"/>
+        </w:rPr>
+        <w:t>.1.</w:t>
+      </w:r>
+    </w:p>
+    <w:p>
+      <w:pPr>
+        <w:spacing w:line="360" w:lineRule="auto"/>
+        <w:ind w:firstLine="709"/>
+        <w:rPr>
+          <w:i/>
+          <w:iCs/>
+          <w:sz w:val="20"/>
+          <w:szCs w:val="20"/>
           <w:lang w:val="en-US"/>
         </w:rPr>
       </w:pPr>
-      <w:r>
-        <w:rPr>
-          <w:i/>
-          <w:iCs/>
-          <w:sz w:val="20"/>
-          <w:szCs w:val="20"/>
-        </w:rPr>
-        <w:t xml:space="preserve">             </w:t>
-      </w:r>
-      <w:r>
-        <w:rPr>
-          <w:i/>
-          <w:iCs/>
-          <w:sz w:val="20"/>
-          <w:szCs w:val="20"/>
-        </w:rPr>
-        <w:t xml:space="preserve">Таблица </w:t>
-      </w:r>
-      <w:r>
-        <w:rPr>
-          <w:i/>
-          <w:iCs/>
-          <w:sz w:val="20"/>
-          <w:szCs w:val="20"/>
-        </w:rPr>
-        <w:t>2</w:t>
-      </w:r>
-      <w:r>
-        <w:rPr>
-          <w:i/>
-          <w:iCs/>
-          <w:sz w:val="20"/>
-          <w:szCs w:val="20"/>
-        </w:rPr>
-        <w:t>.</w:t>
-      </w:r>
-      <w:r>
-        <w:rPr>
-          <w:i/>
-          <w:iCs/>
-          <w:sz w:val="20"/>
-          <w:szCs w:val="20"/>
-        </w:rPr>
-        <w:t>19</w:t>
-      </w:r>
-      <w:r>
-        <w:rPr>
-          <w:i/>
-          <w:iCs/>
-          <w:sz w:val="20"/>
-          <w:szCs w:val="20"/>
-        </w:rPr>
-        <w:t xml:space="preserve"> – </w:t>
-      </w:r>
-      <w:r>
-        <w:rPr>
-          <w:i/>
-          <w:iCs/>
-          <w:sz w:val="20"/>
-          <w:szCs w:val="20"/>
-        </w:rPr>
-        <w:t>Информация относно потребителска история с № 7.1.</w:t>
-      </w:r>
     </w:p>
     <w:tbl>
       <w:tblPr>
@@ -10964,7 +13308,6 @@
                 <w:b/>
                 <w:bCs/>
               </w:rPr>
-              <w:lastRenderedPageBreak/>
               <w:t>№</w:t>
             </w:r>
           </w:p>
@@ -11010,7 +13353,10 @@
               <w:jc w:val="center"/>
             </w:pPr>
             <w:r>
-              <w:t>7.2</w:t>
+              <w:t>8</w:t>
+            </w:r>
+            <w:r>
+              <w:t>.2</w:t>
             </w:r>
           </w:p>
         </w:tc>
@@ -11024,7 +13370,16 @@
               <w:jc w:val="both"/>
             </w:pPr>
             <w:r>
-              <w:t xml:space="preserve">Като потребител, искам да разполагам с бутони за бързо добавяне на храна, активност и други основни действия, за да използвам функционалностите на приложението по-удобно и ефективно. </w:t>
+              <w:t>Като</w:t>
+            </w:r>
+            <w:r>
+              <w:t xml:space="preserve"> </w:t>
+            </w:r>
+            <w:r>
+              <w:t>регистриран</w:t>
+            </w:r>
+            <w:r>
+              <w:t xml:space="preserve"> потребител, искам да разполагам с бутони за бързо добавяне на храна, активност и други основни действия, за да използвам функционалностите на приложението по-удобно и ефективно. </w:t>
             </w:r>
           </w:p>
         </w:tc>
@@ -11096,7 +13451,7 @@
               <w:jc w:val="both"/>
             </w:pPr>
             <w:r>
-              <w:t xml:space="preserve">Интерфейсът трябва да включва бутони за добавяне на храна, активност и вода, които  са лесно достъпни и видими за потребителя. </w:t>
+              <w:t xml:space="preserve">Интерфейсът трябва да включва бутони за добавяне на храна, активност и вода, които са лесно достъпни и видими за потребителя. </w:t>
             </w:r>
           </w:p>
         </w:tc>
@@ -11129,10 +13484,16 @@
               <w:t>При натискане на бутон той трябва да води директно към съответната форма за въвеждане, като позволява на потребителя</w:t>
             </w:r>
             <w:r>
-              <w:t xml:space="preserve"> бързо да добави информация с минимални стъпки.</w:t>
-            </w:r>
-            <w:r>
-              <w:t xml:space="preserve">  </w:t>
+              <w:t xml:space="preserve"> </w:t>
+            </w:r>
+            <w:r>
+              <w:t>да добави информация</w:t>
+            </w:r>
+            <w:r>
+              <w:t>та</w:t>
+            </w:r>
+            <w:r>
+              <w:t xml:space="preserve">.  </w:t>
             </w:r>
           </w:p>
         </w:tc>
@@ -11162,7 +13523,13 @@
               <w:jc w:val="both"/>
             </w:pPr>
             <w:r>
-              <w:t xml:space="preserve">Бутоните трябва да бъдат ясно маркирани и интуитивно разположени, за да улеснят употребата им за потребителя. </w:t>
+              <w:t>Бутоните трябва да бъдат ясно маркирани</w:t>
+            </w:r>
+            <w:r>
+              <w:t xml:space="preserve"> – с подсказващ текст - </w:t>
+            </w:r>
+            <w:r>
+              <w:t xml:space="preserve"> и интуитивно разположени, за да улеснят употребата им за потребителя. </w:t>
             </w:r>
           </w:p>
         </w:tc>
@@ -11240,7 +13607,25 @@
           <w:sz w:val="20"/>
           <w:szCs w:val="20"/>
         </w:rPr>
-        <w:t>Информация относно потребителска история с № 7.2.</w:t>
+        <w:t xml:space="preserve">Информация относно потребителска история с № </w:t>
+      </w:r>
+      <w:r>
+        <w:rPr>
+          <w:i/>
+          <w:iCs/>
+          <w:sz w:val="20"/>
+          <w:szCs w:val="20"/>
+        </w:rPr>
+        <w:t>8</w:t>
+      </w:r>
+      <w:r>
+        <w:rPr>
+          <w:i/>
+          <w:iCs/>
+          <w:sz w:val="20"/>
+          <w:szCs w:val="20"/>
+        </w:rPr>
+        <w:t>.2.</w:t>
       </w:r>
     </w:p>
     <w:p>
@@ -11330,7 +13715,10 @@
               <w:jc w:val="center"/>
             </w:pPr>
             <w:r>
-              <w:t>7.3</w:t>
+              <w:t>8</w:t>
+            </w:r>
+            <w:r>
+              <w:t>.3</w:t>
             </w:r>
           </w:p>
         </w:tc>
@@ -11344,7 +13732,16 @@
               <w:jc w:val="both"/>
             </w:pPr>
             <w:r>
-              <w:t xml:space="preserve">Като потребител, искам да мога бързо и лесно да навигирам между различните страници на приложението чрез ясно разположени бутони, за да използвам всички функции без затруднение. </w:t>
+              <w:t>Като</w:t>
+            </w:r>
+            <w:r>
+              <w:t xml:space="preserve"> </w:t>
+            </w:r>
+            <w:r>
+              <w:t>регистриран</w:t>
+            </w:r>
+            <w:r>
+              <w:t xml:space="preserve"> потребител, искам да мога бързо и лесно да навигирам между различните страници на приложението чрез ясно разположени бутони, за да използвам всички функции без затруднение. </w:t>
             </w:r>
           </w:p>
         </w:tc>
@@ -11509,7 +13906,13 @@
               <w:jc w:val="both"/>
             </w:pPr>
             <w:r>
-              <w:t xml:space="preserve">Потребителят трябва да може бързо и без забавяне да преминава между различните страници чрез натискане на съответния бутон. </w:t>
+              <w:t>Потребителят трябва да може бързо и без забавяне</w:t>
+            </w:r>
+            <w:r>
+              <w:t xml:space="preserve"> - в рамките на до 2 секунди - </w:t>
+            </w:r>
+            <w:r>
+              <w:t xml:space="preserve"> да преминава между различните страници чрез натискане на съответния бутон. </w:t>
             </w:r>
           </w:p>
         </w:tc>
@@ -11618,68 +14021,423 @@
           <w:sz w:val="20"/>
           <w:szCs w:val="20"/>
         </w:rPr>
-        <w:t>Информация относно потребителска история с № 7.3.</w:t>
+        <w:t xml:space="preserve">Информация относно потребителска история с № </w:t>
+      </w:r>
+      <w:r>
+        <w:rPr>
+          <w:i/>
+          <w:iCs/>
+          <w:sz w:val="20"/>
+          <w:szCs w:val="20"/>
+        </w:rPr>
+        <w:t>8</w:t>
+      </w:r>
+      <w:r>
+        <w:rPr>
+          <w:i/>
+          <w:iCs/>
+          <w:sz w:val="20"/>
+          <w:szCs w:val="20"/>
+        </w:rPr>
+        <w:t>.3.</w:t>
+      </w:r>
+    </w:p>
+    <w:p>
+      <w:pPr>
+        <w:spacing w:line="360" w:lineRule="auto"/>
+        <w:rPr>
+          <w:i/>
+          <w:iCs/>
+          <w:sz w:val="20"/>
+          <w:szCs w:val="20"/>
+        </w:rPr>
+      </w:pPr>
+    </w:p>
+    <w:p>
+      <w:pPr>
+        <w:spacing w:line="360" w:lineRule="auto"/>
+        <w:jc w:val="center"/>
+        <w:rPr>
+          <w:b/>
+          <w:bCs/>
+        </w:rPr>
+      </w:pPr>
+      <w:r>
+        <w:rPr>
+          <w:b/>
+          <w:bCs/>
+        </w:rPr>
+        <w:t>Концептуален дизайн на системата</w:t>
       </w:r>
     </w:p>
     <w:p>
       <w:pPr>
         <w:spacing w:line="360" w:lineRule="auto"/>
         <w:ind w:firstLine="709"/>
-        <w:rPr>
-          <w:i/>
-          <w:iCs/>
-          <w:sz w:val="20"/>
-          <w:szCs w:val="20"/>
+        <w:jc w:val="both"/>
+        <w:rPr>
+          <w:b/>
+          <w:bCs/>
+        </w:rPr>
+      </w:pPr>
+      <w:r>
+        <w:t>Концептуалния</w:t>
+      </w:r>
+      <w:r>
+        <w:t>т</w:t>
+      </w:r>
+      <w:r>
+        <w:t xml:space="preserve"> </w:t>
+      </w:r>
+      <w:r>
+        <w:t>дизайн</w:t>
+      </w:r>
+      <w:r>
+        <w:t xml:space="preserve"> </w:t>
+      </w:r>
+      <w:r>
+        <w:t>в рамките на разработката на системата „</w:t>
+      </w:r>
+      <w:r>
+        <w:rPr>
+          <w:b/>
+          <w:bCs/>
           <w:lang w:val="en-US"/>
         </w:rPr>
-      </w:pPr>
-    </w:p>
-    <w:p>
-      <w:pPr>
-        <w:spacing w:line="360" w:lineRule="auto"/>
-        <w:rPr>
-          <w:i/>
-          <w:iCs/>
-          <w:sz w:val="20"/>
-          <w:szCs w:val="20"/>
-          <w:lang w:val="en-US"/>
-        </w:rPr>
-      </w:pPr>
-    </w:p>
-    <w:p>
-      <w:pPr>
-        <w:spacing w:line="360" w:lineRule="auto"/>
-        <w:rPr>
-          <w:sz w:val="20"/>
-          <w:szCs w:val="20"/>
-          <w:lang w:val="en-US"/>
-        </w:rPr>
-      </w:pPr>
-    </w:p>
-    <w:p>
-      <w:pPr>
+        <w:t>HealthBody&amp;Mind</w:t>
+      </w:r>
+      <w:r>
+        <w:t>“</w:t>
+      </w:r>
+      <w:r>
+        <w:t xml:space="preserve"> </w:t>
+      </w:r>
+      <w:r>
+        <w:t>представлява основополагаща фаза</w:t>
+      </w:r>
+      <w:r>
+        <w:t xml:space="preserve">, в която се </w:t>
+      </w:r>
+      <w:r>
+        <w:t xml:space="preserve">изгражда </w:t>
+      </w:r>
+      <w:r>
+        <w:t>цялостната логическа структура</w:t>
+      </w:r>
+      <w:r>
+        <w:t xml:space="preserve"> и поведение на системата</w:t>
+      </w:r>
+      <w:r>
+        <w:t>, преди нейната</w:t>
+      </w:r>
+      <w:r>
+        <w:t xml:space="preserve"> </w:t>
+      </w:r>
+      <w:r>
+        <w:t>реална реализация</w:t>
+      </w:r>
+      <w:r>
+        <w:t>.</w:t>
+      </w:r>
+      <w:r>
+        <w:t xml:space="preserve"> </w:t>
+      </w:r>
+      <w:r>
+        <w:t>Основните аспекти на концептуалния дизайн включват:</w:t>
+      </w:r>
+    </w:p>
+    <w:p>
+      <w:pPr>
+        <w:pStyle w:val="ListParagraph"/>
+        <w:numPr>
+          <w:ilvl w:val="0"/>
+          <w:numId w:val="18"/>
+        </w:numPr>
         <w:spacing w:line="360" w:lineRule="auto"/>
         <w:jc w:val="both"/>
       </w:pPr>
-    </w:p>
-    <w:p>
-      <w:pPr>
+      <w:r>
+        <w:rPr>
+          <w:rFonts w:ascii="Times New Roman" w:hAnsi="Times New Roman" w:cs="Times New Roman"/>
+          <w:sz w:val="24"/>
+          <w:szCs w:val="24"/>
+        </w:rPr>
+        <w:t xml:space="preserve">Декомпозиция на системата на модули </w:t>
+      </w:r>
+    </w:p>
+    <w:p>
+      <w:pPr>
+        <w:pStyle w:val="ListParagraph"/>
+        <w:numPr>
+          <w:ilvl w:val="0"/>
+          <w:numId w:val="18"/>
+        </w:numPr>
         <w:spacing w:line="360" w:lineRule="auto"/>
-      </w:pPr>
-    </w:p>
-    <w:p>
-      <w:pPr>
+        <w:jc w:val="both"/>
+      </w:pPr>
+      <w:r>
+        <w:rPr>
+          <w:rFonts w:ascii="Times New Roman" w:hAnsi="Times New Roman" w:cs="Times New Roman"/>
+          <w:sz w:val="24"/>
+          <w:szCs w:val="24"/>
+        </w:rPr>
+        <w:t>Концептуален дизайн на базата данни</w:t>
+      </w:r>
+    </w:p>
+    <w:p>
+      <w:pPr>
+        <w:pStyle w:val="ListParagraph"/>
+        <w:numPr>
+          <w:ilvl w:val="0"/>
+          <w:numId w:val="18"/>
+        </w:numPr>
         <w:spacing w:line="360" w:lineRule="auto"/>
-      </w:pPr>
-    </w:p>
-    <w:p>
-      <w:pPr>
+        <w:jc w:val="both"/>
+      </w:pPr>
+      <w:r>
+        <w:rPr>
+          <w:rFonts w:ascii="Times New Roman" w:hAnsi="Times New Roman" w:cs="Times New Roman"/>
+          <w:sz w:val="24"/>
+          <w:szCs w:val="24"/>
+        </w:rPr>
+        <w:t>Архитектура</w:t>
+      </w:r>
+    </w:p>
+    <w:p>
+      <w:pPr>
+        <w:pStyle w:val="ListParagraph"/>
+        <w:numPr>
+          <w:ilvl w:val="0"/>
+          <w:numId w:val="18"/>
+        </w:numPr>
         <w:spacing w:line="360" w:lineRule="auto"/>
-      </w:pPr>
+        <w:jc w:val="both"/>
+      </w:pPr>
+      <w:r>
+        <w:rPr>
+          <w:rFonts w:ascii="Times New Roman" w:hAnsi="Times New Roman" w:cs="Times New Roman"/>
+          <w:sz w:val="24"/>
+          <w:szCs w:val="24"/>
+        </w:rPr>
+        <w:t>Избор на технологии</w:t>
+      </w:r>
     </w:p>
     <w:p>
       <w:pPr>
         <w:spacing w:line="360" w:lineRule="auto"/>
+        <w:jc w:val="center"/>
+        <w:rPr>
+          <w:b/>
+          <w:bCs/>
+          <w:lang w:val="en-US"/>
+        </w:rPr>
+      </w:pPr>
+      <w:r>
+        <w:rPr>
+          <w:b/>
+          <w:bCs/>
+        </w:rPr>
+        <w:t>Декомпозиция на системата по модули</w:t>
+      </w:r>
+    </w:p>
+    <w:p>
+      <w:pPr>
+        <w:spacing w:line="360" w:lineRule="auto"/>
+        <w:ind w:firstLine="709"/>
+        <w:jc w:val="both"/>
+      </w:pPr>
+      <w:r>
+        <w:t>Чрез</w:t>
+      </w:r>
+      <w:r>
+        <w:t xml:space="preserve"> </w:t>
+      </w:r>
+      <w:r>
+        <w:t>разделяне на системата „</w:t>
+      </w:r>
+      <w:r>
+        <w:rPr>
+          <w:b/>
+          <w:bCs/>
+          <w:lang w:val="en-US"/>
+        </w:rPr>
+        <w:t>HealthBody&amp;Mind</w:t>
+      </w:r>
+      <w:r>
+        <w:t xml:space="preserve">“ </w:t>
+      </w:r>
+      <w:r>
+        <w:t xml:space="preserve">на по-малки </w:t>
+      </w:r>
+      <w:r>
+        <w:t>и ясно обособени</w:t>
+      </w:r>
+      <w:r>
+        <w:t xml:space="preserve"> функционални модули</w:t>
+      </w:r>
+      <w:r>
+        <w:t xml:space="preserve"> се постига </w:t>
+      </w:r>
+      <w:r>
+        <w:t>по-добра поддръжка</w:t>
+      </w:r>
+      <w:r>
+        <w:t xml:space="preserve">, гъвкавост </w:t>
+      </w:r>
+      <w:r>
+        <w:t>при бъдещо</w:t>
+      </w:r>
+      <w:r>
+        <w:t xml:space="preserve"> разширение и </w:t>
+      </w:r>
+      <w:r>
+        <w:t>по-лесно тестване</w:t>
+      </w:r>
+      <w:r>
+        <w:t xml:space="preserve">. </w:t>
+      </w:r>
+      <w:r>
+        <w:t xml:space="preserve">Всеки модул инкапсулира </w:t>
+      </w:r>
+      <w:r>
+        <w:t>конкретна част</w:t>
+      </w:r>
+      <w:r>
+        <w:t>, като взаим</w:t>
+      </w:r>
+      <w:r>
+        <w:t>одейства</w:t>
+      </w:r>
+      <w:r>
+        <w:t xml:space="preserve"> с ост</w:t>
+      </w:r>
+      <w:r>
+        <w:t>а</w:t>
+      </w:r>
+      <w:r>
+        <w:t xml:space="preserve">налите </w:t>
+      </w:r>
+      <w:r>
+        <w:t xml:space="preserve">чрез </w:t>
+      </w:r>
+      <w:r>
+        <w:t xml:space="preserve"> </w:t>
+      </w:r>
+      <w:r>
+        <w:t>ясно дефинирани интерфейси</w:t>
+      </w:r>
+      <w:r>
+        <w:rPr>
+          <w:lang w:val="en-US"/>
+        </w:rPr>
+        <w:t>[3]</w:t>
+      </w:r>
+      <w:r>
+        <w:t>.</w:t>
+      </w:r>
+      <w:r>
+        <w:rPr>
+          <w:lang w:val="en-US"/>
+        </w:rPr>
+        <w:t xml:space="preserve"> </w:t>
+      </w:r>
+      <w:r>
+        <w:t xml:space="preserve">Модулите са </w:t>
+      </w:r>
+      <w:r>
+        <w:t>следните:</w:t>
+      </w:r>
+    </w:p>
+    <w:p>
+      <w:pPr>
+        <w:spacing w:line="360" w:lineRule="auto"/>
+        <w:jc w:val="center"/>
+        <w:rPr>
+          <w:b/>
+          <w:bCs/>
+          <w:sz w:val="28"/>
+          <w:szCs w:val="28"/>
+        </w:rPr>
+      </w:pPr>
+    </w:p>
+    <w:p>
+      <w:pPr>
+        <w:spacing w:line="360" w:lineRule="auto"/>
+        <w:jc w:val="center"/>
+        <w:rPr>
+          <w:b/>
+          <w:bCs/>
+          <w:sz w:val="28"/>
+          <w:szCs w:val="28"/>
+        </w:rPr>
+      </w:pPr>
+    </w:p>
+    <w:p>
+      <w:pPr>
+        <w:spacing w:line="360" w:lineRule="auto"/>
+        <w:rPr>
+          <w:b/>
+          <w:bCs/>
+          <w:sz w:val="28"/>
+          <w:szCs w:val="28"/>
+        </w:rPr>
+      </w:pPr>
+    </w:p>
+    <w:p>
+      <w:pPr>
+        <w:spacing w:line="360" w:lineRule="auto"/>
+        <w:rPr>
+          <w:b/>
+          <w:bCs/>
+          <w:sz w:val="28"/>
+          <w:szCs w:val="28"/>
+          <w:lang w:val="en-US"/>
+        </w:rPr>
+      </w:pPr>
+    </w:p>
+    <w:p>
+      <w:pPr>
+        <w:spacing w:line="360" w:lineRule="auto"/>
+        <w:rPr>
+          <w:b/>
+          <w:bCs/>
+          <w:sz w:val="28"/>
+          <w:szCs w:val="28"/>
+          <w:lang w:val="en-US"/>
+        </w:rPr>
+      </w:pPr>
+    </w:p>
+    <w:p>
+      <w:pPr>
+        <w:spacing w:line="360" w:lineRule="auto"/>
+        <w:rPr>
+          <w:b/>
+          <w:bCs/>
+          <w:sz w:val="28"/>
+          <w:szCs w:val="28"/>
+        </w:rPr>
+      </w:pPr>
+    </w:p>
+    <w:p>
+      <w:pPr>
+        <w:spacing w:line="360" w:lineRule="auto"/>
+        <w:rPr>
+          <w:b/>
+          <w:bCs/>
+          <w:sz w:val="28"/>
+          <w:szCs w:val="28"/>
+        </w:rPr>
+      </w:pPr>
+    </w:p>
+    <w:p>
+      <w:pPr>
+        <w:spacing w:line="360" w:lineRule="auto"/>
+        <w:rPr>
+          <w:b/>
+          <w:bCs/>
+          <w:sz w:val="28"/>
+          <w:szCs w:val="28"/>
+        </w:rPr>
       </w:pPr>
     </w:p>
     <w:p>
@@ -11730,9 +14488,6 @@
     <w:p>
       <w:pPr>
         <w:spacing w:line="360" w:lineRule="auto"/>
-        <w:rPr>
-          <w:lang w:val="en-US"/>
-        </w:rPr>
       </w:pPr>
       <w:r>
         <w:rPr>
@@ -11760,10 +14515,69 @@
           <w:lang w:val="en-US"/>
         </w:rPr>
       </w:pPr>
+      <w:r>
+        <w:rPr>
+          <w:lang w:val="en-US"/>
+        </w:rPr>
+        <w:t>[</w:t>
+      </w:r>
+      <w:r>
+        <w:t>3</w:t>
+      </w:r>
+      <w:r>
+        <w:rPr>
+          <w:lang w:val="en-US"/>
+        </w:rPr>
+        <w:t>].</w:t>
+      </w:r>
+      <w:r>
+        <w:t xml:space="preserve"> </w:t>
+      </w:r>
+      <w:hyperlink r:id="rId10" w:history="1">
+        <w:r>
+          <w:rPr>
+            <w:rStyle w:val="Hyperlink"/>
+            <w:lang w:val="en-US"/>
+          </w:rPr>
+          <w:t>https://www.geeksforgeeks.org/module-decomposition-system-design/</w:t>
+        </w:r>
+      </w:hyperlink>
+    </w:p>
+    <w:p>
+      <w:pPr>
+        <w:spacing w:line="360" w:lineRule="auto"/>
+        <w:rPr>
+          <w:lang w:val="en-US"/>
+        </w:rPr>
+      </w:pPr>
+    </w:p>
+    <w:p>
+      <w:pPr>
+        <w:spacing w:line="360" w:lineRule="auto"/>
+        <w:rPr>
+          <w:lang w:val="en-US"/>
+        </w:rPr>
+      </w:pPr>
+    </w:p>
+    <w:p>
+      <w:pPr>
+        <w:spacing w:line="360" w:lineRule="auto"/>
+        <w:rPr>
+          <w:lang w:val="en-US"/>
+        </w:rPr>
+      </w:pPr>
+    </w:p>
+    <w:p>
+      <w:pPr>
+        <w:spacing w:line="360" w:lineRule="auto"/>
+        <w:rPr>
+          <w:lang w:val="en-US"/>
+        </w:rPr>
+      </w:pPr>
     </w:p>
     <w:p/>
     <w:sectPr>
-      <w:footerReference w:type="default" r:id="rId10"/>
+      <w:footerReference w:type="default" r:id="rId11"/>
       <w:pgSz w:w="11906" w:h="16838"/>
       <w:pgMar w:top="1440" w:right="1440" w:bottom="1440" w:left="1440" w:header="708" w:footer="708" w:gutter="0"/>
       <w:cols w:space="708"/>
@@ -13005,6 +15819,119 @@
     </w:lvl>
   </w:abstractNum>
   <w:abstractNum w:abstractNumId="11" w15:restartNumberingAfterBreak="0">
+    <w:nsid w:val="3C9C7ED1"/>
+    <w:multiLevelType w:val="hybridMultilevel"/>
+    <w:tmpl w:val="4CB6533E"/>
+    <w:lvl w:ilvl="0" w:tplc="04020001">
+      <w:start w:val="1"/>
+      <w:numFmt w:val="bullet"/>
+      <w:lvlText w:val=""/>
+      <w:lvlJc w:val="left"/>
+      <w:pPr>
+        <w:ind w:left="720" w:hanging="360"/>
+      </w:pPr>
+      <w:rPr>
+        <w:rFonts w:ascii="Symbol" w:hAnsi="Symbol" w:hint="default"/>
+      </w:rPr>
+    </w:lvl>
+    <w:lvl w:ilvl="1" w:tplc="04020003" w:tentative="1">
+      <w:start w:val="1"/>
+      <w:numFmt w:val="bullet"/>
+      <w:lvlText w:val="o"/>
+      <w:lvlJc w:val="left"/>
+      <w:pPr>
+        <w:ind w:left="1440" w:hanging="360"/>
+      </w:pPr>
+      <w:rPr>
+        <w:rFonts w:ascii="Courier New" w:hAnsi="Courier New" w:cs="Courier New" w:hint="default"/>
+      </w:rPr>
+    </w:lvl>
+    <w:lvl w:ilvl="2" w:tplc="04020005" w:tentative="1">
+      <w:start w:val="1"/>
+      <w:numFmt w:val="bullet"/>
+      <w:lvlText w:val=""/>
+      <w:lvlJc w:val="left"/>
+      <w:pPr>
+        <w:ind w:left="2160" w:hanging="360"/>
+      </w:pPr>
+      <w:rPr>
+        <w:rFonts w:ascii="Wingdings" w:hAnsi="Wingdings" w:hint="default"/>
+      </w:rPr>
+    </w:lvl>
+    <w:lvl w:ilvl="3" w:tplc="04020001" w:tentative="1">
+      <w:start w:val="1"/>
+      <w:numFmt w:val="bullet"/>
+      <w:lvlText w:val=""/>
+      <w:lvlJc w:val="left"/>
+      <w:pPr>
+        <w:ind w:left="2880" w:hanging="360"/>
+      </w:pPr>
+      <w:rPr>
+        <w:rFonts w:ascii="Symbol" w:hAnsi="Symbol" w:hint="default"/>
+      </w:rPr>
+    </w:lvl>
+    <w:lvl w:ilvl="4" w:tplc="04020003" w:tentative="1">
+      <w:start w:val="1"/>
+      <w:numFmt w:val="bullet"/>
+      <w:lvlText w:val="o"/>
+      <w:lvlJc w:val="left"/>
+      <w:pPr>
+        <w:ind w:left="3600" w:hanging="360"/>
+      </w:pPr>
+      <w:rPr>
+        <w:rFonts w:ascii="Courier New" w:hAnsi="Courier New" w:cs="Courier New" w:hint="default"/>
+      </w:rPr>
+    </w:lvl>
+    <w:lvl w:ilvl="5" w:tplc="04020005" w:tentative="1">
+      <w:start w:val="1"/>
+      <w:numFmt w:val="bullet"/>
+      <w:lvlText w:val=""/>
+      <w:lvlJc w:val="left"/>
+      <w:pPr>
+        <w:ind w:left="4320" w:hanging="360"/>
+      </w:pPr>
+      <w:rPr>
+        <w:rFonts w:ascii="Wingdings" w:hAnsi="Wingdings" w:hint="default"/>
+      </w:rPr>
+    </w:lvl>
+    <w:lvl w:ilvl="6" w:tplc="04020001" w:tentative="1">
+      <w:start w:val="1"/>
+      <w:numFmt w:val="bullet"/>
+      <w:lvlText w:val=""/>
+      <w:lvlJc w:val="left"/>
+      <w:pPr>
+        <w:ind w:left="5040" w:hanging="360"/>
+      </w:pPr>
+      <w:rPr>
+        <w:rFonts w:ascii="Symbol" w:hAnsi="Symbol" w:hint="default"/>
+      </w:rPr>
+    </w:lvl>
+    <w:lvl w:ilvl="7" w:tplc="04020003" w:tentative="1">
+      <w:start w:val="1"/>
+      <w:numFmt w:val="bullet"/>
+      <w:lvlText w:val="o"/>
+      <w:lvlJc w:val="left"/>
+      <w:pPr>
+        <w:ind w:left="5760" w:hanging="360"/>
+      </w:pPr>
+      <w:rPr>
+        <w:rFonts w:ascii="Courier New" w:hAnsi="Courier New" w:cs="Courier New" w:hint="default"/>
+      </w:rPr>
+    </w:lvl>
+    <w:lvl w:ilvl="8" w:tplc="04020005" w:tentative="1">
+      <w:start w:val="1"/>
+      <w:numFmt w:val="bullet"/>
+      <w:lvlText w:val=""/>
+      <w:lvlJc w:val="left"/>
+      <w:pPr>
+        <w:ind w:left="6480" w:hanging="360"/>
+      </w:pPr>
+      <w:rPr>
+        <w:rFonts w:ascii="Wingdings" w:hAnsi="Wingdings" w:hint="default"/>
+      </w:rPr>
+    </w:lvl>
+  </w:abstractNum>
+  <w:abstractNum w:abstractNumId="12" w15:restartNumberingAfterBreak="0">
     <w:nsid w:val="429C09CC"/>
     <w:multiLevelType w:val="hybridMultilevel"/>
     <w:tmpl w:val="8D2A20BE"/>
@@ -13093,7 +16020,7 @@
       </w:pPr>
     </w:lvl>
   </w:abstractNum>
-  <w:abstractNum w:abstractNumId="12" w15:restartNumberingAfterBreak="0">
+  <w:abstractNum w:abstractNumId="13" w15:restartNumberingAfterBreak="0">
     <w:nsid w:val="48FA6C8C"/>
     <w:multiLevelType w:val="hybridMultilevel"/>
     <w:tmpl w:val="EB081874"/>
@@ -13179,10 +16106,10 @@
       </w:pPr>
     </w:lvl>
   </w:abstractNum>
-  <w:abstractNum w:abstractNumId="13" w15:restartNumberingAfterBreak="0">
+  <w:abstractNum w:abstractNumId="14" w15:restartNumberingAfterBreak="0">
     <w:nsid w:val="4D450588"/>
     <w:multiLevelType w:val="hybridMultilevel"/>
-    <w:tmpl w:val="C8061DDC"/>
+    <w:tmpl w:val="3C1A2F84"/>
     <w:lvl w:ilvl="0" w:tplc="04020001">
       <w:start w:val="1"/>
       <w:numFmt w:val="bullet"/>
@@ -13292,7 +16219,7 @@
       </w:rPr>
     </w:lvl>
   </w:abstractNum>
-  <w:abstractNum w:abstractNumId="14" w15:restartNumberingAfterBreak="0">
+  <w:abstractNum w:abstractNumId="15" w15:restartNumberingAfterBreak="0">
     <w:nsid w:val="5C531865"/>
     <w:multiLevelType w:val="hybridMultilevel"/>
     <w:tmpl w:val="20220344"/>
@@ -13405,7 +16332,295 @@
       </w:rPr>
     </w:lvl>
   </w:abstractNum>
-  <w:abstractNum w:abstractNumId="15" w15:restartNumberingAfterBreak="0">
+  <w:abstractNum w:abstractNumId="16" w15:restartNumberingAfterBreak="0">
+    <w:nsid w:val="61425D7D"/>
+    <w:multiLevelType w:val="hybridMultilevel"/>
+    <w:tmpl w:val="E40E7A68"/>
+    <w:lvl w:ilvl="0" w:tplc="0402000F">
+      <w:start w:val="1"/>
+      <w:numFmt w:val="decimal"/>
+      <w:lvlText w:val="%1."/>
+      <w:lvlJc w:val="left"/>
+      <w:pPr>
+        <w:ind w:left="720" w:hanging="360"/>
+      </w:pPr>
+      <w:rPr>
+        <w:rFonts w:hint="default"/>
+      </w:rPr>
+    </w:lvl>
+    <w:lvl w:ilvl="1" w:tplc="04020019" w:tentative="1">
+      <w:start w:val="1"/>
+      <w:numFmt w:val="lowerLetter"/>
+      <w:lvlText w:val="%2."/>
+      <w:lvlJc w:val="left"/>
+      <w:pPr>
+        <w:ind w:left="1440" w:hanging="360"/>
+      </w:pPr>
+    </w:lvl>
+    <w:lvl w:ilvl="2" w:tplc="0402001B" w:tentative="1">
+      <w:start w:val="1"/>
+      <w:numFmt w:val="lowerRoman"/>
+      <w:lvlText w:val="%3."/>
+      <w:lvlJc w:val="right"/>
+      <w:pPr>
+        <w:ind w:left="2160" w:hanging="180"/>
+      </w:pPr>
+    </w:lvl>
+    <w:lvl w:ilvl="3" w:tplc="0402000F" w:tentative="1">
+      <w:start w:val="1"/>
+      <w:numFmt w:val="decimal"/>
+      <w:lvlText w:val="%4."/>
+      <w:lvlJc w:val="left"/>
+      <w:pPr>
+        <w:ind w:left="2880" w:hanging="360"/>
+      </w:pPr>
+    </w:lvl>
+    <w:lvl w:ilvl="4" w:tplc="04020019" w:tentative="1">
+      <w:start w:val="1"/>
+      <w:numFmt w:val="lowerLetter"/>
+      <w:lvlText w:val="%5."/>
+      <w:lvlJc w:val="left"/>
+      <w:pPr>
+        <w:ind w:left="3600" w:hanging="360"/>
+      </w:pPr>
+    </w:lvl>
+    <w:lvl w:ilvl="5" w:tplc="0402001B" w:tentative="1">
+      <w:start w:val="1"/>
+      <w:numFmt w:val="lowerRoman"/>
+      <w:lvlText w:val="%6."/>
+      <w:lvlJc w:val="right"/>
+      <w:pPr>
+        <w:ind w:left="4320" w:hanging="180"/>
+      </w:pPr>
+    </w:lvl>
+    <w:lvl w:ilvl="6" w:tplc="0402000F" w:tentative="1">
+      <w:start w:val="1"/>
+      <w:numFmt w:val="decimal"/>
+      <w:lvlText w:val="%7."/>
+      <w:lvlJc w:val="left"/>
+      <w:pPr>
+        <w:ind w:left="5040" w:hanging="360"/>
+      </w:pPr>
+    </w:lvl>
+    <w:lvl w:ilvl="7" w:tplc="04020019" w:tentative="1">
+      <w:start w:val="1"/>
+      <w:numFmt w:val="lowerLetter"/>
+      <w:lvlText w:val="%8."/>
+      <w:lvlJc w:val="left"/>
+      <w:pPr>
+        <w:ind w:left="5760" w:hanging="360"/>
+      </w:pPr>
+    </w:lvl>
+    <w:lvl w:ilvl="8" w:tplc="0402001B" w:tentative="1">
+      <w:start w:val="1"/>
+      <w:numFmt w:val="lowerRoman"/>
+      <w:lvlText w:val="%9."/>
+      <w:lvlJc w:val="right"/>
+      <w:pPr>
+        <w:ind w:left="6480" w:hanging="180"/>
+      </w:pPr>
+    </w:lvl>
+  </w:abstractNum>
+  <w:abstractNum w:abstractNumId="17" w15:restartNumberingAfterBreak="0">
+    <w:nsid w:val="62FB7C3F"/>
+    <w:multiLevelType w:val="hybridMultilevel"/>
+    <w:tmpl w:val="B8729398"/>
+    <w:lvl w:ilvl="0" w:tplc="0402000F">
+      <w:start w:val="1"/>
+      <w:numFmt w:val="decimal"/>
+      <w:lvlText w:val="%1."/>
+      <w:lvlJc w:val="left"/>
+      <w:pPr>
+        <w:ind w:left="1429" w:hanging="360"/>
+      </w:pPr>
+    </w:lvl>
+    <w:lvl w:ilvl="1" w:tplc="04020019" w:tentative="1">
+      <w:start w:val="1"/>
+      <w:numFmt w:val="lowerLetter"/>
+      <w:lvlText w:val="%2."/>
+      <w:lvlJc w:val="left"/>
+      <w:pPr>
+        <w:ind w:left="2149" w:hanging="360"/>
+      </w:pPr>
+    </w:lvl>
+    <w:lvl w:ilvl="2" w:tplc="0402001B" w:tentative="1">
+      <w:start w:val="1"/>
+      <w:numFmt w:val="lowerRoman"/>
+      <w:lvlText w:val="%3."/>
+      <w:lvlJc w:val="right"/>
+      <w:pPr>
+        <w:ind w:left="2869" w:hanging="180"/>
+      </w:pPr>
+    </w:lvl>
+    <w:lvl w:ilvl="3" w:tplc="0402000F" w:tentative="1">
+      <w:start w:val="1"/>
+      <w:numFmt w:val="decimal"/>
+      <w:lvlText w:val="%4."/>
+      <w:lvlJc w:val="left"/>
+      <w:pPr>
+        <w:ind w:left="3589" w:hanging="360"/>
+      </w:pPr>
+    </w:lvl>
+    <w:lvl w:ilvl="4" w:tplc="04020019" w:tentative="1">
+      <w:start w:val="1"/>
+      <w:numFmt w:val="lowerLetter"/>
+      <w:lvlText w:val="%5."/>
+      <w:lvlJc w:val="left"/>
+      <w:pPr>
+        <w:ind w:left="4309" w:hanging="360"/>
+      </w:pPr>
+    </w:lvl>
+    <w:lvl w:ilvl="5" w:tplc="0402001B" w:tentative="1">
+      <w:start w:val="1"/>
+      <w:numFmt w:val="lowerRoman"/>
+      <w:lvlText w:val="%6."/>
+      <w:lvlJc w:val="right"/>
+      <w:pPr>
+        <w:ind w:left="5029" w:hanging="180"/>
+      </w:pPr>
+    </w:lvl>
+    <w:lvl w:ilvl="6" w:tplc="0402000F" w:tentative="1">
+      <w:start w:val="1"/>
+      <w:numFmt w:val="decimal"/>
+      <w:lvlText w:val="%7."/>
+      <w:lvlJc w:val="left"/>
+      <w:pPr>
+        <w:ind w:left="5749" w:hanging="360"/>
+      </w:pPr>
+    </w:lvl>
+    <w:lvl w:ilvl="7" w:tplc="04020019" w:tentative="1">
+      <w:start w:val="1"/>
+      <w:numFmt w:val="lowerLetter"/>
+      <w:lvlText w:val="%8."/>
+      <w:lvlJc w:val="left"/>
+      <w:pPr>
+        <w:ind w:left="6469" w:hanging="360"/>
+      </w:pPr>
+    </w:lvl>
+    <w:lvl w:ilvl="8" w:tplc="0402001B" w:tentative="1">
+      <w:start w:val="1"/>
+      <w:numFmt w:val="lowerRoman"/>
+      <w:lvlText w:val="%9."/>
+      <w:lvlJc w:val="right"/>
+      <w:pPr>
+        <w:ind w:left="7189" w:hanging="180"/>
+      </w:pPr>
+    </w:lvl>
+  </w:abstractNum>
+  <w:abstractNum w:abstractNumId="18" w15:restartNumberingAfterBreak="0">
+    <w:nsid w:val="6C21771F"/>
+    <w:multiLevelType w:val="hybridMultilevel"/>
+    <w:tmpl w:val="88640544"/>
+    <w:lvl w:ilvl="0" w:tplc="04020001">
+      <w:start w:val="1"/>
+      <w:numFmt w:val="bullet"/>
+      <w:lvlText w:val=""/>
+      <w:lvlJc w:val="left"/>
+      <w:pPr>
+        <w:ind w:left="1429" w:hanging="360"/>
+      </w:pPr>
+      <w:rPr>
+        <w:rFonts w:ascii="Symbol" w:hAnsi="Symbol" w:hint="default"/>
+      </w:rPr>
+    </w:lvl>
+    <w:lvl w:ilvl="1" w:tplc="04020003" w:tentative="1">
+      <w:start w:val="1"/>
+      <w:numFmt w:val="bullet"/>
+      <w:lvlText w:val="o"/>
+      <w:lvlJc w:val="left"/>
+      <w:pPr>
+        <w:ind w:left="2149" w:hanging="360"/>
+      </w:pPr>
+      <w:rPr>
+        <w:rFonts w:ascii="Courier New" w:hAnsi="Courier New" w:cs="Courier New" w:hint="default"/>
+      </w:rPr>
+    </w:lvl>
+    <w:lvl w:ilvl="2" w:tplc="04020005" w:tentative="1">
+      <w:start w:val="1"/>
+      <w:numFmt w:val="bullet"/>
+      <w:lvlText w:val=""/>
+      <w:lvlJc w:val="left"/>
+      <w:pPr>
+        <w:ind w:left="2869" w:hanging="360"/>
+      </w:pPr>
+      <w:rPr>
+        <w:rFonts w:ascii="Wingdings" w:hAnsi="Wingdings" w:hint="default"/>
+      </w:rPr>
+    </w:lvl>
+    <w:lvl w:ilvl="3" w:tplc="04020001" w:tentative="1">
+      <w:start w:val="1"/>
+      <w:numFmt w:val="bullet"/>
+      <w:lvlText w:val=""/>
+      <w:lvlJc w:val="left"/>
+      <w:pPr>
+        <w:ind w:left="3589" w:hanging="360"/>
+      </w:pPr>
+      <w:rPr>
+        <w:rFonts w:ascii="Symbol" w:hAnsi="Symbol" w:hint="default"/>
+      </w:rPr>
+    </w:lvl>
+    <w:lvl w:ilvl="4" w:tplc="04020003" w:tentative="1">
+      <w:start w:val="1"/>
+      <w:numFmt w:val="bullet"/>
+      <w:lvlText w:val="o"/>
+      <w:lvlJc w:val="left"/>
+      <w:pPr>
+        <w:ind w:left="4309" w:hanging="360"/>
+      </w:pPr>
+      <w:rPr>
+        <w:rFonts w:ascii="Courier New" w:hAnsi="Courier New" w:cs="Courier New" w:hint="default"/>
+      </w:rPr>
+    </w:lvl>
+    <w:lvl w:ilvl="5" w:tplc="04020005" w:tentative="1">
+      <w:start w:val="1"/>
+      <w:numFmt w:val="bullet"/>
+      <w:lvlText w:val=""/>
+      <w:lvlJc w:val="left"/>
+      <w:pPr>
+        <w:ind w:left="5029" w:hanging="360"/>
+      </w:pPr>
+      <w:rPr>
+        <w:rFonts w:ascii="Wingdings" w:hAnsi="Wingdings" w:hint="default"/>
+      </w:rPr>
+    </w:lvl>
+    <w:lvl w:ilvl="6" w:tplc="04020001" w:tentative="1">
+      <w:start w:val="1"/>
+      <w:numFmt w:val="bullet"/>
+      <w:lvlText w:val=""/>
+      <w:lvlJc w:val="left"/>
+      <w:pPr>
+        <w:ind w:left="5749" w:hanging="360"/>
+      </w:pPr>
+      <w:rPr>
+        <w:rFonts w:ascii="Symbol" w:hAnsi="Symbol" w:hint="default"/>
+      </w:rPr>
+    </w:lvl>
+    <w:lvl w:ilvl="7" w:tplc="04020003" w:tentative="1">
+      <w:start w:val="1"/>
+      <w:numFmt w:val="bullet"/>
+      <w:lvlText w:val="o"/>
+      <w:lvlJc w:val="left"/>
+      <w:pPr>
+        <w:ind w:left="6469" w:hanging="360"/>
+      </w:pPr>
+      <w:rPr>
+        <w:rFonts w:ascii="Courier New" w:hAnsi="Courier New" w:cs="Courier New" w:hint="default"/>
+      </w:rPr>
+    </w:lvl>
+    <w:lvl w:ilvl="8" w:tplc="04020005" w:tentative="1">
+      <w:start w:val="1"/>
+      <w:numFmt w:val="bullet"/>
+      <w:lvlText w:val=""/>
+      <w:lvlJc w:val="left"/>
+      <w:pPr>
+        <w:ind w:left="7189" w:hanging="360"/>
+      </w:pPr>
+      <w:rPr>
+        <w:rFonts w:ascii="Wingdings" w:hAnsi="Wingdings" w:hint="default"/>
+      </w:rPr>
+    </w:lvl>
+  </w:abstractNum>
+  <w:abstractNum w:abstractNumId="19" w15:restartNumberingAfterBreak="0">
     <w:nsid w:val="6D3E29AE"/>
     <w:multiLevelType w:val="hybridMultilevel"/>
     <w:tmpl w:val="6F4C25B6"/>
@@ -13518,7 +16733,7 @@
       </w:rPr>
     </w:lvl>
   </w:abstractNum>
-  <w:abstractNum w:abstractNumId="16" w15:restartNumberingAfterBreak="0">
+  <w:abstractNum w:abstractNumId="20" w15:restartNumberingAfterBreak="0">
     <w:nsid w:val="6EFE43FF"/>
     <w:multiLevelType w:val="hybridMultilevel"/>
     <w:tmpl w:val="7D7EE57C"/>
@@ -13631,7 +16846,7 @@
       </w:rPr>
     </w:lvl>
   </w:abstractNum>
-  <w:abstractNum w:abstractNumId="17" w15:restartNumberingAfterBreak="0">
+  <w:abstractNum w:abstractNumId="21" w15:restartNumberingAfterBreak="0">
     <w:nsid w:val="7B640BEB"/>
     <w:multiLevelType w:val="hybridMultilevel"/>
     <w:tmpl w:val="6B589746"/>
@@ -13718,31 +16933,144 @@
       <w:pPr>
         <w:ind w:left="6480" w:hanging="180"/>
       </w:pPr>
+    </w:lvl>
+  </w:abstractNum>
+  <w:abstractNum w:abstractNumId="22" w15:restartNumberingAfterBreak="0">
+    <w:nsid w:val="7F3D2981"/>
+    <w:multiLevelType w:val="hybridMultilevel"/>
+    <w:tmpl w:val="EA880DE4"/>
+    <w:lvl w:ilvl="0" w:tplc="04020001">
+      <w:start w:val="1"/>
+      <w:numFmt w:val="bullet"/>
+      <w:lvlText w:val=""/>
+      <w:lvlJc w:val="left"/>
+      <w:pPr>
+        <w:ind w:left="1440" w:hanging="360"/>
+      </w:pPr>
+      <w:rPr>
+        <w:rFonts w:ascii="Symbol" w:hAnsi="Symbol" w:hint="default"/>
+      </w:rPr>
+    </w:lvl>
+    <w:lvl w:ilvl="1" w:tplc="04020003" w:tentative="1">
+      <w:start w:val="1"/>
+      <w:numFmt w:val="bullet"/>
+      <w:lvlText w:val="o"/>
+      <w:lvlJc w:val="left"/>
+      <w:pPr>
+        <w:ind w:left="2160" w:hanging="360"/>
+      </w:pPr>
+      <w:rPr>
+        <w:rFonts w:ascii="Courier New" w:hAnsi="Courier New" w:cs="Courier New" w:hint="default"/>
+      </w:rPr>
+    </w:lvl>
+    <w:lvl w:ilvl="2" w:tplc="04020005" w:tentative="1">
+      <w:start w:val="1"/>
+      <w:numFmt w:val="bullet"/>
+      <w:lvlText w:val=""/>
+      <w:lvlJc w:val="left"/>
+      <w:pPr>
+        <w:ind w:left="2880" w:hanging="360"/>
+      </w:pPr>
+      <w:rPr>
+        <w:rFonts w:ascii="Wingdings" w:hAnsi="Wingdings" w:hint="default"/>
+      </w:rPr>
+    </w:lvl>
+    <w:lvl w:ilvl="3" w:tplc="04020001" w:tentative="1">
+      <w:start w:val="1"/>
+      <w:numFmt w:val="bullet"/>
+      <w:lvlText w:val=""/>
+      <w:lvlJc w:val="left"/>
+      <w:pPr>
+        <w:ind w:left="3600" w:hanging="360"/>
+      </w:pPr>
+      <w:rPr>
+        <w:rFonts w:ascii="Symbol" w:hAnsi="Symbol" w:hint="default"/>
+      </w:rPr>
+    </w:lvl>
+    <w:lvl w:ilvl="4" w:tplc="04020003" w:tentative="1">
+      <w:start w:val="1"/>
+      <w:numFmt w:val="bullet"/>
+      <w:lvlText w:val="o"/>
+      <w:lvlJc w:val="left"/>
+      <w:pPr>
+        <w:ind w:left="4320" w:hanging="360"/>
+      </w:pPr>
+      <w:rPr>
+        <w:rFonts w:ascii="Courier New" w:hAnsi="Courier New" w:cs="Courier New" w:hint="default"/>
+      </w:rPr>
+    </w:lvl>
+    <w:lvl w:ilvl="5" w:tplc="04020005" w:tentative="1">
+      <w:start w:val="1"/>
+      <w:numFmt w:val="bullet"/>
+      <w:lvlText w:val=""/>
+      <w:lvlJc w:val="left"/>
+      <w:pPr>
+        <w:ind w:left="5040" w:hanging="360"/>
+      </w:pPr>
+      <w:rPr>
+        <w:rFonts w:ascii="Wingdings" w:hAnsi="Wingdings" w:hint="default"/>
+      </w:rPr>
+    </w:lvl>
+    <w:lvl w:ilvl="6" w:tplc="04020001" w:tentative="1">
+      <w:start w:val="1"/>
+      <w:numFmt w:val="bullet"/>
+      <w:lvlText w:val=""/>
+      <w:lvlJc w:val="left"/>
+      <w:pPr>
+        <w:ind w:left="5760" w:hanging="360"/>
+      </w:pPr>
+      <w:rPr>
+        <w:rFonts w:ascii="Symbol" w:hAnsi="Symbol" w:hint="default"/>
+      </w:rPr>
+    </w:lvl>
+    <w:lvl w:ilvl="7" w:tplc="04020003" w:tentative="1">
+      <w:start w:val="1"/>
+      <w:numFmt w:val="bullet"/>
+      <w:lvlText w:val="o"/>
+      <w:lvlJc w:val="left"/>
+      <w:pPr>
+        <w:ind w:left="6480" w:hanging="360"/>
+      </w:pPr>
+      <w:rPr>
+        <w:rFonts w:ascii="Courier New" w:hAnsi="Courier New" w:cs="Courier New" w:hint="default"/>
+      </w:rPr>
+    </w:lvl>
+    <w:lvl w:ilvl="8" w:tplc="04020005" w:tentative="1">
+      <w:start w:val="1"/>
+      <w:numFmt w:val="bullet"/>
+      <w:lvlText w:val=""/>
+      <w:lvlJc w:val="left"/>
+      <w:pPr>
+        <w:ind w:left="7200" w:hanging="360"/>
+      </w:pPr>
+      <w:rPr>
+        <w:rFonts w:ascii="Wingdings" w:hAnsi="Wingdings" w:hint="default"/>
+      </w:rPr>
     </w:lvl>
   </w:abstractNum>
   <w:num w:numId="1" w16cid:durableId="491875460">
     <w:abstractNumId w:val="10"/>
   </w:num>
   <w:num w:numId="2" w16cid:durableId="1542742971">
-    <w:abstractNumId w:val="11"/>
+    <w:abstractNumId w:val="12"/>
   </w:num>
   <w:num w:numId="3" w16cid:durableId="142167441">
     <w:abstractNumId w:val="1"/>
   </w:num>
   <w:num w:numId="4" w16cid:durableId="465777075">
-    <w:abstractNumId w:val="16"/>
+    <w:abstractNumId w:val="20"/>
   </w:num>
   <w:num w:numId="5" w16cid:durableId="1360011866">
     <w:abstractNumId w:val="5"/>
   </w:num>
   <w:num w:numId="6" w16cid:durableId="2144151645">
-    <w:abstractNumId w:val="17"/>
+    <w:abstractNumId w:val="21"/>
   </w:num>
   <w:num w:numId="7" w16cid:durableId="1883976135">
-    <w:abstractNumId w:val="14"/>
+    <w:abstractNumId w:val="15"/>
   </w:num>
   <w:num w:numId="8" w16cid:durableId="1244686175">
-    <w:abstractNumId w:val="15"/>
+    <w:abstractNumId w:val="19"/>
   </w:num>
   <w:num w:numId="9" w16cid:durableId="1992370388">
     <w:abstractNumId w:val="4"/>
@@ -13763,7 +17091,7 @@
     <w:abstractNumId w:val="3"/>
   </w:num>
   <w:num w:numId="15" w16cid:durableId="2094469489">
-    <w:abstractNumId w:val="12"/>
+    <w:abstractNumId w:val="13"/>
   </w:num>
   <w:num w:numId="16" w16cid:durableId="1670980383">
     <w:abstractNumId w:val="2"/>
@@ -13772,7 +17100,22 @@
     <w:abstractNumId w:val="9"/>
   </w:num>
   <w:num w:numId="18" w16cid:durableId="858546754">
-    <w:abstractNumId w:val="13"/>
+    <w:abstractNumId w:val="14"/>
+  </w:num>
+  <w:num w:numId="19" w16cid:durableId="1654917265">
+    <w:abstractNumId w:val="17"/>
+  </w:num>
+  <w:num w:numId="20" w16cid:durableId="181554677">
+    <w:abstractNumId w:val="16"/>
+  </w:num>
+  <w:num w:numId="21" w16cid:durableId="1238904681">
+    <w:abstractNumId w:val="22"/>
+  </w:num>
+  <w:num w:numId="22" w16cid:durableId="1575503889">
+    <w:abstractNumId w:val="18"/>
+  </w:num>
+  <w:num w:numId="23" w16cid:durableId="1147471886">
+    <w:abstractNumId w:val="11"/>
   </w:num>
 </w:numbering>
 </file>

--- a/dw_information/documentation_everything/OfficialDocumentationForDR.docx
+++ b/dw_information/documentation_everything/OfficialDocumentationForDR.docx
@@ -1770,7 +1770,91 @@
         <w:jc w:val="both"/>
       </w:pPr>
       <w:r>
-        <w:t>Избοрът на тема е прοдиктуван οт лични интереси и разбирания οтнοснο грижата за здраветο на чοвека. Кοгатο имаш яснο дефинирана цел и пοследοвателнοст в действията, резултатите се пοстигат пο-леснο и устοйчивο. Дοбрοтο здраве е тяснο свързанο с тοва, тялοтο на чοвек да функциοнира пълнοценнο и безпрοблемнο при извършванетο на различнο физическο натοварване. Прοследяванетο на хранителния прием е една важна и съществена стъпка в изгражданетο на здравοслοвен начин на живοт. Храната, кοятο οрганизмът приема, οказва влияние не самο върху външния вид, нο и върху вътрешнοтο състοяние и функциοнални възмοжнοсти на тялοтο. Физическата активнοст, кактο хранителната, трябва да бъде неделива част οт ежедневиетο. Редοвнοтο движение дοпринася за οбщата активнοст, пοдοбрява οбщοтο здравοслοвнο състοяние и вοди дο пοлοжитлени резултати в дългοсрοчен план.</w:t>
+        <w:t xml:space="preserve">Избοрът на тема </w:t>
+      </w:r>
+      <w:r>
+        <w:t>за насто</w:t>
+      </w:r>
+      <w:r>
+        <w:t>я</w:t>
+      </w:r>
+      <w:r>
+        <w:t>щата д</w:t>
+      </w:r>
+      <w:r>
+        <w:t>и</w:t>
+      </w:r>
+      <w:r>
+        <w:t>пло</w:t>
+      </w:r>
+      <w:r>
+        <w:t>м</w:t>
+      </w:r>
+      <w:r>
+        <w:t xml:space="preserve">на работа </w:t>
+      </w:r>
+      <w:r>
+        <w:t>е прοдиктуван</w:t>
+      </w:r>
+      <w:r>
+        <w:t xml:space="preserve"> преди всичко</w:t>
+      </w:r>
+      <w:r>
+        <w:t xml:space="preserve"> οт лични интереси и разбирания οтнοснο грижата за здраветο.</w:t>
+      </w:r>
+      <w:r>
+        <w:t xml:space="preserve"> </w:t>
+      </w:r>
+      <w:r>
+        <w:t>Дοбрοтο здраве е тяснο свързанο с тοва, тялοтο на чοвек да функциοнира пълнοценнο и безпрοблемнο при различнο физическο натοварване. Прοследяванетο на хранителния прием е</w:t>
+      </w:r>
+      <w:r>
+        <w:t xml:space="preserve"> </w:t>
+      </w:r>
+      <w:r>
+        <w:t>съществена стъпка в изгражданетο на здравοслοвен начин на живοт. Храната, кοятο οрганизмът приема, οказва влияние не самο върху външния вид, нο и върху вътрешнοтο състοяние и функциοнални възмοжнοсти на тялοтο. Физическата активнοст</w:t>
+      </w:r>
+      <w:r>
+        <w:t xml:space="preserve"> и </w:t>
+      </w:r>
+      <w:r>
+        <w:t>хранителната</w:t>
+      </w:r>
+      <w:r>
+        <w:t xml:space="preserve"> балансираност</w:t>
+      </w:r>
+      <w:r>
+        <w:t>, трябва да бъд</w:t>
+      </w:r>
+      <w:r>
+        <w:t>ат</w:t>
+      </w:r>
+      <w:r>
+        <w:t xml:space="preserve"> </w:t>
+      </w:r>
+      <w:r>
+        <w:t>неразделна</w:t>
+      </w:r>
+      <w:r>
+        <w:t xml:space="preserve"> част οт</w:t>
+      </w:r>
+      <w:r>
+        <w:t xml:space="preserve"> нашето</w:t>
+      </w:r>
+      <w:r>
+        <w:t xml:space="preserve"> ежедневиетο</w:t>
+      </w:r>
+      <w:r>
+        <w:t>, ако се стремим към здравословен живот</w:t>
+      </w:r>
+      <w:r>
+        <w:t xml:space="preserve">. Когато има ясно дефинирана цел </w:t>
+      </w:r>
+      <w:r>
+        <w:t>и последователност в действията, резултатите се постигат по-лесно и устойчиво</w:t>
+      </w:r>
+      <w:r>
+        <w:t>. Редοвнοтο движение дοпринася за οбщата активнοст, пοдοбрява οбщοтο здравοслοвнο състοяние и вοди дο пοлοжитлени резултати в дългοсрοчен план.</w:t>
       </w:r>
     </w:p>
     <w:p>
@@ -1780,7 +1864,211 @@
         <w:jc w:val="both"/>
       </w:pPr>
       <w:r>
-        <w:t>В днешнο време здравοслοвния начин на живοт е οбект на засилен интерес, защοтο има редица фактοри, кοитο правят така, че тοй да е труднο пοстижим, катο липса на време и знания οткъде и как да се запοчне, мοтивация или пοради прекаленοтο мнοгο инфοмрация. Изпοлзванетο на дигитални инструметни за следене на хранене и активнοст, увеличава верοятнοстта οт пοстигане и задържане на пοставените здравοслοвни цели. Имайки предвид тοва възниква неοбхοдимοстта οт прилοжение, кοетο да съчетава функции за въвеждане, анализ и визуализация на данни, кактο и предοставяне на персοнализирани препοръки. Системата е прοектиране да бъде леснο дοстъпна, интуитивна и технοлοгичнο надеждна, кοетο я прави идеална, кактο за ежедневна упοтреба, така и за пο-дългοсрοчнο планиране на цели. Кοмбинацията οт прοследяване на храна, тренирοвки и напредък в една οбща среда, предοставя пълен анализ на здравοслοвнοтο състοяние на прοтебителите.</w:t>
+        <w:t xml:space="preserve">В </w:t>
+      </w:r>
+      <w:r>
+        <w:t>съвременния свят</w:t>
+      </w:r>
+      <w:r>
+        <w:t xml:space="preserve">, </w:t>
+      </w:r>
+      <w:r>
+        <w:t xml:space="preserve">здравοслοвния начин на живοт </w:t>
+      </w:r>
+      <w:r>
+        <w:t>се явява тема</w:t>
+      </w:r>
+      <w:r>
+        <w:t xml:space="preserve"> с нарастващо значение и интерес. Съществуват</w:t>
+      </w:r>
+      <w:r>
+        <w:t xml:space="preserve"> множество</w:t>
+      </w:r>
+      <w:r>
+        <w:t xml:space="preserve"> фактοри, кοитο</w:t>
+      </w:r>
+      <w:r>
+        <w:t xml:space="preserve"> затрудняват постигането му. Например:</w:t>
+      </w:r>
+      <w:r>
+        <w:t xml:space="preserve"> липса на време и</w:t>
+      </w:r>
+      <w:r>
+        <w:t>ли</w:t>
+      </w:r>
+      <w:r>
+        <w:t xml:space="preserve"> достатъчно </w:t>
+      </w:r>
+      <w:r>
+        <w:t>мοтивация</w:t>
+      </w:r>
+      <w:r>
+        <w:t>, неяснота относно</w:t>
+      </w:r>
+      <w:r>
+        <w:t xml:space="preserve"> начина и мястото на започване, както и непълна или неправилно интерпретирана информация</w:t>
+      </w:r>
+      <w:r>
+        <w:t>. Изпοлзванетο на</w:t>
+      </w:r>
+      <w:r>
+        <w:t xml:space="preserve"> цифрови технологии </w:t>
+      </w:r>
+      <w:r>
+        <w:t xml:space="preserve">за </w:t>
+      </w:r>
+      <w:r>
+        <w:t>наблюдение</w:t>
+      </w:r>
+      <w:r>
+        <w:t xml:space="preserve"> на хранене</w:t>
+      </w:r>
+      <w:r>
+        <w:t>то</w:t>
+      </w:r>
+      <w:r>
+        <w:t xml:space="preserve"> и</w:t>
+      </w:r>
+      <w:r>
+        <w:t xml:space="preserve"> физическата</w:t>
+      </w:r>
+      <w:r>
+        <w:t xml:space="preserve"> активнοст</w:t>
+      </w:r>
+      <w:r>
+        <w:t xml:space="preserve"> </w:t>
+      </w:r>
+      <w:r>
+        <w:t xml:space="preserve">значително </w:t>
+      </w:r>
+      <w:r>
+        <w:t xml:space="preserve">увеличава верοятнοстта </w:t>
+      </w:r>
+      <w:r>
+        <w:t>за</w:t>
+      </w:r>
+      <w:r>
+        <w:t xml:space="preserve"> пοстигане и </w:t>
+      </w:r>
+      <w:r>
+        <w:t>поддържане</w:t>
+      </w:r>
+      <w:r>
+        <w:t xml:space="preserve"> на </w:t>
+      </w:r>
+      <w:r>
+        <w:t>дългосрочни</w:t>
+      </w:r>
+      <w:r>
+        <w:t xml:space="preserve"> здравни цели. </w:t>
+      </w:r>
+      <w:r>
+        <w:t xml:space="preserve">В този контекст </w:t>
+      </w:r>
+      <w:r>
+        <w:t xml:space="preserve">възниква неοбхοдимοстта οт </w:t>
+      </w:r>
+      <w:r>
+        <w:t xml:space="preserve">разработване на иновативно </w:t>
+      </w:r>
+      <w:r>
+        <w:t xml:space="preserve">прилοжение, кοетο </w:t>
+      </w:r>
+      <w:r>
+        <w:t>ефективно да интегрира</w:t>
+      </w:r>
+      <w:r>
+        <w:t xml:space="preserve"> функции за въвеждане, анализ и визуализация на данни, кактο и </w:t>
+      </w:r>
+      <w:r>
+        <w:t xml:space="preserve">за генериране </w:t>
+      </w:r>
+      <w:r>
+        <w:t>на персοнализирани препοръки</w:t>
+      </w:r>
+      <w:r>
+        <w:t>, въз основа на индивидуалния напредък</w:t>
+      </w:r>
+      <w:r>
+        <w:t xml:space="preserve"> и цели</w:t>
+      </w:r>
+      <w:r>
+        <w:t xml:space="preserve">. </w:t>
+      </w:r>
+      <w:r>
+        <w:t xml:space="preserve">Приложението трябва </w:t>
+      </w:r>
+      <w:r>
+        <w:t>да бъде леснο дοстъпн</w:t>
+      </w:r>
+      <w:r>
+        <w:t xml:space="preserve">о и </w:t>
+      </w:r>
+      <w:r>
+        <w:t>интуитивн</w:t>
+      </w:r>
+      <w:r>
+        <w:t>о за използване. Трябва да е технологично надеждно</w:t>
+      </w:r>
+      <w:r>
+        <w:t xml:space="preserve"> и стабилно</w:t>
+      </w:r>
+      <w:r>
+        <w:t xml:space="preserve">, като осигурява </w:t>
+      </w:r>
+      <w:r>
+        <w:t>точност на данните</w:t>
+      </w:r>
+      <w:r>
+        <w:t>. Да е подходящо</w:t>
+      </w:r>
+      <w:r>
+        <w:t xml:space="preserve"> както за ежедневна употреба</w:t>
+      </w:r>
+      <w:r>
+        <w:t xml:space="preserve">, така и за дългосрочно планиране. Ключова характеристика </w:t>
+      </w:r>
+      <w:r>
+        <w:t>би било да интегрира дневници за хранене и тренировки с отчитане на постигнатия напредък в единна среда, което ще улесни цялостния анализ на здраво</w:t>
+      </w:r>
+      <w:r>
+        <w:t>словното</w:t>
+      </w:r>
+      <w:r>
+        <w:t xml:space="preserve"> състояние</w:t>
+      </w:r>
+      <w:r>
+        <w:t xml:space="preserve"> на </w:t>
+      </w:r>
+      <w:r>
+        <w:t>потребителя</w:t>
+      </w:r>
+      <w:r>
+        <w:t>.</w:t>
+      </w:r>
+      <w:r>
+        <w:t xml:space="preserve">  Този подход ще позволи не само наблюдение в реално време, но и ще предост</w:t>
+      </w:r>
+      <w:r>
+        <w:t>авя</w:t>
+      </w:r>
+      <w:r>
+        <w:t xml:space="preserve"> персонализирани пре</w:t>
+      </w:r>
+      <w:r>
+        <w:t>дложения за оптимизиране на навици</w:t>
+      </w:r>
+      <w:r>
+        <w:t>те</w:t>
+      </w:r>
+      <w:r>
+        <w:t xml:space="preserve"> и</w:t>
+      </w:r>
+      <w:r>
+        <w:t xml:space="preserve"> непрекъснато подобряване на физическата и хранителната форма</w:t>
+      </w:r>
+      <w:r>
+        <w:t>.</w:t>
       </w:r>
     </w:p>
     <w:p>
@@ -1789,23 +2077,20 @@
         <w:ind w:firstLine="709"/>
         <w:jc w:val="both"/>
       </w:pPr>
-      <w:r>
-        <w:t>Системата</w:t>
-      </w:r>
-      <w:r>
-        <w:t xml:space="preserve"> „</w:t>
-      </w:r>
-      <w:r>
-        <w:rPr>
-          <w:b/>
-          <w:bCs/>
-          <w:lang w:val="en-US"/>
-        </w:rPr>
-        <w:t>HealthBody&amp;Mind</w:t>
-      </w:r>
-      <w:r>
-        <w:t>“ е предназначенο да οбслужва пοтребители, кοитο имат интерес към пοдοбряване на личнοтο си здраве, катο прοследяват свοята хранителна и физическа активнοст. Тοва включва кактο хοра, кοитο целят да редуцират или пοкачват телесна маса, така и лица, кοитο си стремят да пοддържат дοбрο физическο състοяние и да изградят устοйчиви здравοслοвни навици. Системата е οсοбенο пοлезна за пοтребители, кοитο нямат οпит в планиранетο на хранене и не са запοзнати с кοнцепцията за калοрии, как рабοтят те и как да се възпοлзват οт тях. Прилοжениетο мοже да бъде изпοзлванο и οт специалисти в съοтветната οбласт - катο фитнес инструктοри или диетοлοзи - за съвместна рабοта с техните клиенти, катο пο тοзи начин се улеснява прοследяванетο на индивидуалния напредък.</w:t>
-      </w:r>
+    </w:p>
+    <w:p>
+      <w:pPr>
+        <w:spacing w:line="360" w:lineRule="auto"/>
+        <w:ind w:firstLine="709"/>
+        <w:jc w:val="both"/>
+      </w:pPr>
+    </w:p>
+    <w:p>
+      <w:pPr>
+        <w:spacing w:line="360" w:lineRule="auto"/>
+        <w:ind w:firstLine="709"/>
+        <w:jc w:val="both"/>
+      </w:pPr>
     </w:p>
     <w:p>
       <w:pPr>
@@ -1848,49 +2133,10 @@
         </w:rPr>
       </w:pPr>
       <w:r>
-        <w:t xml:space="preserve">Настоящата дипломна работа има за цел да </w:t>
-      </w:r>
-      <w:r>
-        <w:t xml:space="preserve">се разработи </w:t>
-      </w:r>
-      <w:r>
-        <w:t xml:space="preserve">концептуален и </w:t>
-      </w:r>
-      <w:r>
-        <w:t>технически проект</w:t>
-      </w:r>
-      <w:r>
-        <w:t xml:space="preserve"> на интегрирана система </w:t>
-      </w:r>
-      <w:r>
-        <w:t xml:space="preserve">за подпомагане на </w:t>
-      </w:r>
-      <w:r>
-        <w:t xml:space="preserve">здравословния начин на живот </w:t>
-      </w:r>
-      <w:r>
-        <w:t xml:space="preserve">чрез проследяване на </w:t>
-      </w:r>
-      <w:r>
-        <w:t xml:space="preserve">хранене, физическа активност и напредък </w:t>
-      </w:r>
-      <w:r>
-        <w:t>към индивидуалните цели</w:t>
-      </w:r>
-      <w:r>
-        <w:t>.</w:t>
-      </w:r>
-      <w:r>
-        <w:t xml:space="preserve"> В този контекст</w:t>
-      </w:r>
-      <w:r>
-        <w:t xml:space="preserve"> </w:t>
-      </w:r>
-      <w:r>
-        <w:t>системата</w:t>
-      </w:r>
-      <w:r>
-        <w:t xml:space="preserve"> „</w:t>
+        <w:t xml:space="preserve">Целта на настоящата дипломна работа </w:t>
+      </w:r>
+      <w:r>
+        <w:t>е разработването на уеб базирано приложение: „</w:t>
       </w:r>
       <w:r>
         <w:rPr>
@@ -1901,6 +2147,53 @@
         <w:t>HealthBody&amp;Mind</w:t>
       </w:r>
       <w:r>
+        <w:t>“, което да обслужва потребители, заинтересовани към подобряване на личното си здраве, като проследяват своята хранителна и физическа активност. Това включва както хора, които целят да редуцират или покачват мускулна маса, така и лица, които се стремят да поддържат добро физическо състояние и да изградят устойчиви здравословни навици. Системата е особено полезна за потребители, които нямат опит в планирането на хранене и не са запознати с концепцията за калории, как работят те и как да се възползват от тях. П</w:t>
+      </w:r>
+      <w:r>
+        <w:t>р</w:t>
+      </w:r>
+      <w:r>
+        <w:t>иложението може да бъде изпо</w:t>
+      </w:r>
+      <w:r>
+        <w:t>лз</w:t>
+      </w:r>
+      <w:r>
+        <w:t xml:space="preserve">вано </w:t>
+      </w:r>
+      <w:r>
+        <w:t xml:space="preserve"> и </w:t>
+      </w:r>
+      <w:r>
+        <w:t>от</w:t>
+      </w:r>
+      <w:r>
+        <w:t xml:space="preserve"> специалисти в съответната област – като фитнес инструктори или диетолози – за съвместна работа</w:t>
+      </w:r>
+      <w:r>
+        <w:t xml:space="preserve"> с техните клиентим като по този начин се улеснява проследяването на индивидуалния напредък</w:t>
+      </w:r>
+      <w:r>
+        <w:t>.</w:t>
+      </w:r>
+      <w:r>
+        <w:t xml:space="preserve"> </w:t>
+      </w:r>
+      <w:r>
+        <w:t>Приложението</w:t>
+      </w:r>
+      <w:r>
+        <w:t xml:space="preserve"> „</w:t>
+      </w:r>
+      <w:r>
+        <w:rPr>
+          <w:b/>
+          <w:bCs/>
+          <w:lang w:val="en-US"/>
+        </w:rPr>
+        <w:t>HealthBody&amp;Mind</w:t>
+      </w:r>
+      <w:r>
         <w:t>“</w:t>
       </w:r>
       <w:r>
@@ -1913,7 +2206,13 @@
         <w:t xml:space="preserve"> </w:t>
       </w:r>
       <w:r>
-        <w:t xml:space="preserve">има намерението да </w:t>
+        <w:t>има</w:t>
+      </w:r>
+      <w:r>
+        <w:t xml:space="preserve"> за цел да</w:t>
+      </w:r>
+      <w:r>
+        <w:t xml:space="preserve"> </w:t>
       </w:r>
       <w:r>
         <w:t>осигури на своите потребители лесен, интуитивен и удобен начин за управление на здравословния им начин на живот. То е създадено с идеята, не само да се следят ежедневни навици, като хранене, физическа активност, прием на вода и стъпки, но също така потребителите да получават обратна връзка и насоки, чрез които постигането на личните цели, като редуциране или пοкачване на телесна маса, повишаване на физическата форма или подобряване на качеството на приетата храна, да бъдат по-лесно достижими. Основните задачи пред приложението са следните:</w:t>
@@ -2004,26 +2303,74 @@
           <w:sz w:val="24"/>
           <w:szCs w:val="24"/>
         </w:rPr>
-        <w:t>Имплементация</w:t>
-      </w:r>
-    </w:p>
-    <w:p>
-      <w:pPr>
+        <w:t>И</w:t>
+      </w:r>
+      <w:r>
+        <w:rPr>
+          <w:rFonts w:ascii="Times New Roman" w:hAnsi="Times New Roman" w:cs="Times New Roman"/>
+          <w:sz w:val="24"/>
+          <w:szCs w:val="24"/>
+        </w:rPr>
+        <w:t>збор на технологии</w:t>
+      </w:r>
+    </w:p>
+    <w:p>
+      <w:pPr>
+        <w:pStyle w:val="ListParagraph"/>
+        <w:numPr>
+          <w:ilvl w:val="0"/>
+          <w:numId w:val="8"/>
+        </w:numPr>
         <w:spacing w:line="360" w:lineRule="auto"/>
         <w:jc w:val="both"/>
         <w:rPr>
+          <w:rFonts w:ascii="Times New Roman" w:hAnsi="Times New Roman" w:cs="Times New Roman"/>
+          <w:sz w:val="24"/>
+          <w:szCs w:val="24"/>
           <w:lang w:val="en-US"/>
         </w:rPr>
       </w:pPr>
-    </w:p>
-    <w:p>
-      <w:pPr>
+      <w:r>
+        <w:rPr>
+          <w:rFonts w:ascii="Times New Roman" w:hAnsi="Times New Roman" w:cs="Times New Roman"/>
+          <w:sz w:val="24"/>
+          <w:szCs w:val="24"/>
+        </w:rPr>
+        <w:t>И</w:t>
+      </w:r>
+      <w:r>
+        <w:rPr>
+          <w:rFonts w:ascii="Times New Roman" w:hAnsi="Times New Roman" w:cs="Times New Roman"/>
+          <w:sz w:val="24"/>
+          <w:szCs w:val="24"/>
+        </w:rPr>
+        <w:t>мплементация</w:t>
+      </w:r>
+    </w:p>
+    <w:p>
+      <w:pPr>
+        <w:pStyle w:val="ListParagraph"/>
+        <w:numPr>
+          <w:ilvl w:val="0"/>
+          <w:numId w:val="8"/>
+        </w:numPr>
         <w:spacing w:line="360" w:lineRule="auto"/>
         <w:jc w:val="both"/>
         <w:rPr>
+          <w:rFonts w:ascii="Times New Roman" w:hAnsi="Times New Roman" w:cs="Times New Roman"/>
+          <w:sz w:val="24"/>
+          <w:szCs w:val="24"/>
           <w:lang w:val="en-US"/>
         </w:rPr>
       </w:pPr>
+      <w:r>
+        <w:rPr>
+          <w:rFonts w:ascii="Times New Roman" w:hAnsi="Times New Roman" w:cs="Times New Roman"/>
+          <w:sz w:val="24"/>
+          <w:szCs w:val="24"/>
+        </w:rPr>
+        <w:t>Определеяне на тестови сценарии и тестване</w:t>
+      </w:r>
     </w:p>
     <w:p>
       <w:pPr>
@@ -2047,72 +2394,6 @@
       <w:pPr>
         <w:spacing w:line="360" w:lineRule="auto"/>
         <w:jc w:val="both"/>
-        <w:rPr>
-          <w:lang w:val="en-US"/>
-        </w:rPr>
-      </w:pPr>
-    </w:p>
-    <w:p>
-      <w:pPr>
-        <w:spacing w:line="360" w:lineRule="auto"/>
-        <w:jc w:val="both"/>
-        <w:rPr>
-          <w:lang w:val="en-US"/>
-        </w:rPr>
-      </w:pPr>
-    </w:p>
-    <w:p>
-      <w:pPr>
-        <w:spacing w:line="360" w:lineRule="auto"/>
-        <w:jc w:val="both"/>
-        <w:rPr>
-          <w:lang w:val="en-US"/>
-        </w:rPr>
-      </w:pPr>
-    </w:p>
-    <w:p>
-      <w:pPr>
-        <w:spacing w:line="360" w:lineRule="auto"/>
-        <w:jc w:val="both"/>
-        <w:rPr>
-          <w:lang w:val="en-US"/>
-        </w:rPr>
-      </w:pPr>
-    </w:p>
-    <w:p>
-      <w:pPr>
-        <w:spacing w:line="360" w:lineRule="auto"/>
-        <w:jc w:val="both"/>
-        <w:rPr>
-          <w:lang w:val="en-US"/>
-        </w:rPr>
-      </w:pPr>
-    </w:p>
-    <w:p>
-      <w:pPr>
-        <w:spacing w:line="360" w:lineRule="auto"/>
-        <w:jc w:val="both"/>
-        <w:rPr>
-          <w:lang w:val="en-US"/>
-        </w:rPr>
-      </w:pPr>
-    </w:p>
-    <w:p>
-      <w:pPr>
-        <w:spacing w:line="360" w:lineRule="auto"/>
-        <w:jc w:val="both"/>
-        <w:rPr>
-          <w:lang w:val="en-US"/>
-        </w:rPr>
-      </w:pPr>
-    </w:p>
-    <w:p>
-      <w:pPr>
-        <w:spacing w:line="360" w:lineRule="auto"/>
-        <w:jc w:val="both"/>
-        <w:rPr>
-          <w:lang w:val="en-US"/>
-        </w:rPr>
       </w:pPr>
     </w:p>
     <w:p>
@@ -5461,15 +5742,7 @@
           <w:sz w:val="24"/>
           <w:szCs w:val="24"/>
         </w:rPr>
-        <w:t xml:space="preserve">с минимална скорост от </w:t>
-      </w:r>
-      <w:r>
-        <w:rPr>
-          <w:rFonts w:ascii="Times New Roman" w:hAnsi="Times New Roman" w:cs="Times New Roman"/>
-          <w:sz w:val="24"/>
-          <w:szCs w:val="24"/>
-        </w:rPr>
-        <w:t xml:space="preserve">100 </w:t>
+        <w:t xml:space="preserve">с минимална скорост от 100 </w:t>
       </w:r>
       <w:r>
         <w:rPr>
@@ -6011,10 +6284,7 @@
       </w:r>
       <w:r>
         <w:lastRenderedPageBreak/>
-        <w:t>(номера на потребителската история показва от кое функционално изискване е произлязла)</w:t>
-      </w:r>
-      <w:r>
-        <w:t>:</w:t>
+        <w:t>(номера на потребителската история показва от кое функционално изискване е произлязла):</w:t>
       </w:r>
     </w:p>
     <w:p>
@@ -6817,13 +7087,7 @@
               <w:t>Като</w:t>
             </w:r>
             <w:r>
-              <w:t xml:space="preserve"> </w:t>
-            </w:r>
-            <w:r>
-              <w:t>регистриран</w:t>
-            </w:r>
-            <w:r>
-              <w:t xml:space="preserve"> </w:t>
+              <w:t xml:space="preserve"> регистриран </w:t>
             </w:r>
             <w:r>
               <w:t xml:space="preserve">потребител, искам да мога да редактирам </w:t>
@@ -7232,10 +7496,7 @@
               <w:t>Като</w:t>
             </w:r>
             <w:r>
-              <w:t xml:space="preserve"> </w:t>
-            </w:r>
-            <w:r>
-              <w:t>регистриран</w:t>
+              <w:t xml:space="preserve"> регистриран</w:t>
             </w:r>
             <w:r>
               <w:t xml:space="preserve"> потребител, искам да мога да задавам персонализирани здравословни цели, за да следя напредъка си и да получвам препоръки, съобразени с тях.  </w:t>
@@ -7594,10 +7855,7 @@
               <w:t>Като</w:t>
             </w:r>
             <w:r>
-              <w:t xml:space="preserve"> </w:t>
-            </w:r>
-            <w:r>
-              <w:t>регистриран</w:t>
+              <w:t xml:space="preserve"> регистриран</w:t>
             </w:r>
             <w:r>
               <w:t xml:space="preserve"> потребител, искам да мога да добавям консумираните храни с данни за калории и макронутриенти, за да следя дневния си хранителен прием. </w:t>
@@ -8735,10 +8993,7 @@
               <w:t>Като</w:t>
             </w:r>
             <w:r>
-              <w:t xml:space="preserve"> </w:t>
-            </w:r>
-            <w:r>
-              <w:t>регистриран</w:t>
+              <w:t xml:space="preserve"> регистриран</w:t>
             </w:r>
             <w:r>
               <w:t xml:space="preserve"> потребител, искам да мога да преглеждам текущия си дневен енергиен и хранителен прием спрямо поставените цели, за да следя прогреса си. </w:t>
@@ -9107,10 +9362,7 @@
               <w:t>Като</w:t>
             </w:r>
             <w:r>
-              <w:t xml:space="preserve"> </w:t>
-            </w:r>
-            <w:r>
-              <w:t>регистриран</w:t>
+              <w:t xml:space="preserve"> регистриран</w:t>
             </w:r>
             <w:r>
               <w:t xml:space="preserve"> потребител, искам да мога да вписвам своите физически активности, като кардио и силови тренировки, за да следя продължителността им и изразходените си калории. </w:t>
@@ -9248,10 +9500,7 @@
               <w:t>Системата не трябва да позволява въвеждането на невалидни данни</w:t>
             </w:r>
             <w:r>
-              <w:t xml:space="preserve"> – число в текстово поле или обратното</w:t>
-            </w:r>
-            <w:r>
-              <w:t>.</w:t>
+              <w:t xml:space="preserve"> – число в текстово поле или обратното.</w:t>
             </w:r>
           </w:p>
         </w:tc>
@@ -9472,10 +9721,7 @@
               <w:t>Като</w:t>
             </w:r>
             <w:r>
-              <w:t xml:space="preserve"> </w:t>
-            </w:r>
-            <w:r>
-              <w:t>регистриран</w:t>
+              <w:t xml:space="preserve"> регистриран</w:t>
             </w:r>
             <w:r>
               <w:t xml:space="preserve"> потребител, искам системата автоматично да изчислява изгорените калории при тренировка въз ознова на моето тегло, интензивност и МЕТ (</w:t>
@@ -9871,10 +10117,7 @@
               <w:t>Като</w:t>
             </w:r>
             <w:r>
-              <w:t xml:space="preserve"> </w:t>
-            </w:r>
-            <w:r>
-              <w:t>регистриран</w:t>
+              <w:t xml:space="preserve"> регистриран</w:t>
             </w:r>
             <w:r>
               <w:t xml:space="preserve"> потребител, искам да имам достъп до историята на своите тренировки, за да мога да преглеждам всички въведени физически активности за избран период.  </w:t>
@@ -10265,10 +10508,7 @@
               <w:t>Като</w:t>
             </w:r>
             <w:r>
-              <w:t xml:space="preserve"> </w:t>
-            </w:r>
-            <w:r>
-              <w:t>регистриран</w:t>
+              <w:t xml:space="preserve"> регистриран</w:t>
             </w:r>
             <w:r>
               <w:t xml:space="preserve"> потребител, искам да</w:t>
@@ -10685,10 +10925,7 @@
               <w:t>Като</w:t>
             </w:r>
             <w:r>
-              <w:t xml:space="preserve"> </w:t>
-            </w:r>
-            <w:r>
-              <w:t>регистриран</w:t>
+              <w:t xml:space="preserve"> регистриран</w:t>
             </w:r>
             <w:r>
               <w:t xml:space="preserve"> потребител, искам да</w:t>
@@ -11125,10 +11362,7 @@
               <w:t>Като</w:t>
             </w:r>
             <w:r>
-              <w:t xml:space="preserve"> </w:t>
-            </w:r>
-            <w:r>
-              <w:t>регистриран</w:t>
+              <w:t xml:space="preserve"> регистриран</w:t>
             </w:r>
             <w:r>
               <w:t xml:space="preserve"> потребител, искам системата да ми предоставя персонализирани съвети основавайки се на въведените данни, за да постигам по-лесно своите цели.</w:t>
@@ -11471,10 +11705,7 @@
               <w:t>Като</w:t>
             </w:r>
             <w:r>
-              <w:t xml:space="preserve"> </w:t>
-            </w:r>
-            <w:r>
-              <w:t>регистриран</w:t>
+              <w:t xml:space="preserve"> регистриран</w:t>
             </w:r>
             <w:r>
               <w:t xml:space="preserve"> потребител, искам да получавам напомняния под формата на известия, за да не пропускам изпълнението на дневните си цели. </w:t>
@@ -11787,10 +12018,7 @@
               <w:t>Като</w:t>
             </w:r>
             <w:r>
-              <w:t xml:space="preserve"> </w:t>
-            </w:r>
-            <w:r>
-              <w:t>регистриран</w:t>
+              <w:t xml:space="preserve"> регистриран</w:t>
             </w:r>
             <w:r>
               <w:t xml:space="preserve"> потребител, искам да задавам дневни цели за прием на вода и брой стъпки, за да ги следя и да се визуализират диркетно в приложнието. </w:t>
@@ -12162,10 +12390,7 @@
               <w:t>Като</w:t>
             </w:r>
             <w:r>
-              <w:t xml:space="preserve"> </w:t>
-            </w:r>
-            <w:r>
-              <w:t>регистриран</w:t>
+              <w:t xml:space="preserve"> регистриран</w:t>
             </w:r>
             <w:r>
               <w:t xml:space="preserve"> потребител, искам да имам достъп до </w:t>
@@ -12538,10 +12763,7 @@
               <w:t>Като</w:t>
             </w:r>
             <w:r>
-              <w:t xml:space="preserve"> </w:t>
-            </w:r>
-            <w:r>
-              <w:t>регистриран</w:t>
+              <w:t xml:space="preserve"> регистриран</w:t>
             </w:r>
             <w:r>
               <w:t xml:space="preserve"> потребител, искам </w:t>
@@ -12999,10 +13221,7 @@
               <w:t>Като</w:t>
             </w:r>
             <w:r>
-              <w:t xml:space="preserve"> </w:t>
-            </w:r>
-            <w:r>
-              <w:t>регистриран</w:t>
+              <w:t xml:space="preserve"> регистриран</w:t>
             </w:r>
             <w:r>
               <w:t xml:space="preserve"> потребител, искам на основната страница да виждам прогрес барове за дневните си цели, които да се актуализират според въведените данни, за да следя напредъка си в реално време. </w:t>
@@ -13373,10 +13592,7 @@
               <w:t>Като</w:t>
             </w:r>
             <w:r>
-              <w:t xml:space="preserve"> </w:t>
-            </w:r>
-            <w:r>
-              <w:t>регистриран</w:t>
+              <w:t xml:space="preserve"> регистриран</w:t>
             </w:r>
             <w:r>
               <w:t xml:space="preserve"> потребител, искам да разполагам с бутони за бързо добавяне на храна, активност и други основни действия, за да използвам функционалностите на приложението по-удобно и ефективно. </w:t>
@@ -13735,10 +13951,7 @@
               <w:t>Като</w:t>
             </w:r>
             <w:r>
-              <w:t xml:space="preserve"> </w:t>
-            </w:r>
-            <w:r>
-              <w:t>регистриран</w:t>
+              <w:t xml:space="preserve"> регистриран</w:t>
             </w:r>
             <w:r>
               <w:t xml:space="preserve"> потребител, искам да мога бързо и лесно да навигирам между различните страници на приложението чрез ясно разположени бутони, за да използвам всички функции без затруднение. </w:t>
@@ -14162,7 +14375,7 @@
           <w:sz w:val="24"/>
           <w:szCs w:val="24"/>
         </w:rPr>
-        <w:t xml:space="preserve">Декомпозиция на системата на модули </w:t>
+        <w:t>Архитектура на системата</w:t>
       </w:r>
     </w:p>
     <w:p>
@@ -14186,50 +14399,11 @@
     </w:p>
     <w:p>
       <w:pPr>
-        <w:pStyle w:val="ListParagraph"/>
-        <w:numPr>
-          <w:ilvl w:val="0"/>
-          <w:numId w:val="18"/>
-        </w:numPr>
-        <w:spacing w:line="360" w:lineRule="auto"/>
-        <w:jc w:val="both"/>
-      </w:pPr>
-      <w:r>
-        <w:rPr>
-          <w:rFonts w:ascii="Times New Roman" w:hAnsi="Times New Roman" w:cs="Times New Roman"/>
-          <w:sz w:val="24"/>
-          <w:szCs w:val="24"/>
-        </w:rPr>
-        <w:t>Архитектура</w:t>
-      </w:r>
-    </w:p>
-    <w:p>
-      <w:pPr>
-        <w:pStyle w:val="ListParagraph"/>
-        <w:numPr>
-          <w:ilvl w:val="0"/>
-          <w:numId w:val="18"/>
-        </w:numPr>
-        <w:spacing w:line="360" w:lineRule="auto"/>
-        <w:jc w:val="both"/>
-      </w:pPr>
-      <w:r>
-        <w:rPr>
-          <w:rFonts w:ascii="Times New Roman" w:hAnsi="Times New Roman" w:cs="Times New Roman"/>
-          <w:sz w:val="24"/>
-          <w:szCs w:val="24"/>
-        </w:rPr>
-        <w:t>Избор на технологии</w:t>
-      </w:r>
-    </w:p>
-    <w:p>
-      <w:pPr>
         <w:spacing w:line="360" w:lineRule="auto"/>
         <w:jc w:val="center"/>
         <w:rPr>
           <w:b/>
           <w:bCs/>
-          <w:lang w:val="en-US"/>
         </w:rPr>
       </w:pPr>
       <w:r>
@@ -14237,121 +14411,12 @@
           <w:b/>
           <w:bCs/>
         </w:rPr>
-        <w:t>Декомпозиция на системата по модули</w:t>
+        <w:t>Архитектура на системата</w:t>
       </w:r>
     </w:p>
     <w:p>
       <w:pPr>
         <w:spacing w:line="360" w:lineRule="auto"/>
-        <w:ind w:firstLine="709"/>
-        <w:jc w:val="both"/>
-      </w:pPr>
-      <w:r>
-        <w:t>Чрез</w:t>
-      </w:r>
-      <w:r>
-        <w:t xml:space="preserve"> </w:t>
-      </w:r>
-      <w:r>
-        <w:t>разделяне на системата „</w:t>
-      </w:r>
-      <w:r>
-        <w:rPr>
-          <w:b/>
-          <w:bCs/>
-          <w:lang w:val="en-US"/>
-        </w:rPr>
-        <w:t>HealthBody&amp;Mind</w:t>
-      </w:r>
-      <w:r>
-        <w:t xml:space="preserve">“ </w:t>
-      </w:r>
-      <w:r>
-        <w:t xml:space="preserve">на по-малки </w:t>
-      </w:r>
-      <w:r>
-        <w:t>и ясно обособени</w:t>
-      </w:r>
-      <w:r>
-        <w:t xml:space="preserve"> функционални модули</w:t>
-      </w:r>
-      <w:r>
-        <w:t xml:space="preserve"> се постига </w:t>
-      </w:r>
-      <w:r>
-        <w:t>по-добра поддръжка</w:t>
-      </w:r>
-      <w:r>
-        <w:t xml:space="preserve">, гъвкавост </w:t>
-      </w:r>
-      <w:r>
-        <w:t>при бъдещо</w:t>
-      </w:r>
-      <w:r>
-        <w:t xml:space="preserve"> разширение и </w:t>
-      </w:r>
-      <w:r>
-        <w:t>по-лесно тестване</w:t>
-      </w:r>
-      <w:r>
-        <w:t xml:space="preserve">. </w:t>
-      </w:r>
-      <w:r>
-        <w:t xml:space="preserve">Всеки модул инкапсулира </w:t>
-      </w:r>
-      <w:r>
-        <w:t>конкретна част</w:t>
-      </w:r>
-      <w:r>
-        <w:t>, като взаим</w:t>
-      </w:r>
-      <w:r>
-        <w:t>одейства</w:t>
-      </w:r>
-      <w:r>
-        <w:t xml:space="preserve"> с ост</w:t>
-      </w:r>
-      <w:r>
-        <w:t>а</w:t>
-      </w:r>
-      <w:r>
-        <w:t xml:space="preserve">налите </w:t>
-      </w:r>
-      <w:r>
-        <w:t xml:space="preserve">чрез </w:t>
-      </w:r>
-      <w:r>
-        <w:t xml:space="preserve"> </w:t>
-      </w:r>
-      <w:r>
-        <w:t>ясно дефинирани интерфейси</w:t>
-      </w:r>
-      <w:r>
-        <w:rPr>
-          <w:lang w:val="en-US"/>
-        </w:rPr>
-        <w:t>[3]</w:t>
-      </w:r>
-      <w:r>
-        <w:t>.</w:t>
-      </w:r>
-      <w:r>
-        <w:rPr>
-          <w:lang w:val="en-US"/>
-        </w:rPr>
-        <w:t xml:space="preserve"> </w:t>
-      </w:r>
-      <w:r>
-        <w:t xml:space="preserve">Модулите са </w:t>
-      </w:r>
-      <w:r>
-        <w:t>следните:</w:t>
-      </w:r>
-    </w:p>
-    <w:p>
-      <w:pPr>
-        <w:spacing w:line="360" w:lineRule="auto"/>
-        <w:jc w:val="center"/>
         <w:rPr>
           <w:b/>
           <w:bCs/>
@@ -14363,7 +14428,17 @@
     <w:p>
       <w:pPr>
         <w:spacing w:line="360" w:lineRule="auto"/>
-        <w:jc w:val="center"/>
+        <w:rPr>
+          <w:b/>
+          <w:bCs/>
+          <w:sz w:val="28"/>
+          <w:szCs w:val="28"/>
+        </w:rPr>
+      </w:pPr>
+    </w:p>
+    <w:p>
+      <w:pPr>
+        <w:spacing w:line="360" w:lineRule="auto"/>
         <w:rPr>
           <w:b/>
           <w:bCs/>
@@ -14403,7 +14478,61 @@
           <w:bCs/>
           <w:sz w:val="28"/>
           <w:szCs w:val="28"/>
-          <w:lang w:val="en-US"/>
+        </w:rPr>
+      </w:pPr>
+    </w:p>
+    <w:p>
+      <w:pPr>
+        <w:spacing w:line="360" w:lineRule="auto"/>
+        <w:rPr>
+          <w:b/>
+          <w:bCs/>
+          <w:sz w:val="28"/>
+          <w:szCs w:val="28"/>
+        </w:rPr>
+      </w:pPr>
+    </w:p>
+    <w:p>
+      <w:pPr>
+        <w:spacing w:line="360" w:lineRule="auto"/>
+        <w:rPr>
+          <w:b/>
+          <w:bCs/>
+          <w:sz w:val="28"/>
+          <w:szCs w:val="28"/>
+        </w:rPr>
+      </w:pPr>
+    </w:p>
+    <w:p>
+      <w:pPr>
+        <w:spacing w:line="360" w:lineRule="auto"/>
+        <w:rPr>
+          <w:b/>
+          <w:bCs/>
+          <w:sz w:val="28"/>
+          <w:szCs w:val="28"/>
+        </w:rPr>
+      </w:pPr>
+    </w:p>
+    <w:p>
+      <w:pPr>
+        <w:spacing w:line="360" w:lineRule="auto"/>
+        <w:rPr>
+          <w:b/>
+          <w:bCs/>
+          <w:sz w:val="28"/>
+          <w:szCs w:val="28"/>
+        </w:rPr>
+      </w:pPr>
+    </w:p>
+    <w:p>
+      <w:pPr>
+        <w:spacing w:line="360" w:lineRule="auto"/>
+        <w:rPr>
+          <w:b/>
+          <w:bCs/>
+          <w:sz w:val="28"/>
+          <w:szCs w:val="28"/>
         </w:rPr>
       </w:pPr>
     </w:p>
@@ -14511,44 +14640,6 @@
     <w:p>
       <w:pPr>
         <w:spacing w:line="360" w:lineRule="auto"/>
-        <w:rPr>
-          <w:lang w:val="en-US"/>
-        </w:rPr>
-      </w:pPr>
-      <w:r>
-        <w:rPr>
-          <w:lang w:val="en-US"/>
-        </w:rPr>
-        <w:t>[</w:t>
-      </w:r>
-      <w:r>
-        <w:t>3</w:t>
-      </w:r>
-      <w:r>
-        <w:rPr>
-          <w:lang w:val="en-US"/>
-        </w:rPr>
-        <w:t>].</w:t>
-      </w:r>
-      <w:r>
-        <w:t xml:space="preserve"> </w:t>
-      </w:r>
-      <w:hyperlink r:id="rId10" w:history="1">
-        <w:r>
-          <w:rPr>
-            <w:rStyle w:val="Hyperlink"/>
-            <w:lang w:val="en-US"/>
-          </w:rPr>
-          <w:t>https://www.geeksforgeeks.org/module-decomposition-system-design/</w:t>
-        </w:r>
-      </w:hyperlink>
-    </w:p>
-    <w:p>
-      <w:pPr>
-        <w:spacing w:line="360" w:lineRule="auto"/>
-        <w:rPr>
-          <w:lang w:val="en-US"/>
-        </w:rPr>
       </w:pPr>
     </w:p>
     <w:p>
@@ -14577,7 +14668,7 @@
     </w:p>
     <w:p/>
     <w:sectPr>
-      <w:footerReference w:type="default" r:id="rId11"/>
+      <w:footerReference w:type="default" r:id="rId10"/>
       <w:pgSz w:w="11906" w:h="16838"/>
       <w:pgMar w:top="1440" w:right="1440" w:bottom="1440" w:left="1440" w:header="708" w:footer="708" w:gutter="0"/>
       <w:cols w:space="708"/>
@@ -16623,7 +16714,7 @@
   <w:abstractNum w:abstractNumId="19" w15:restartNumberingAfterBreak="0">
     <w:nsid w:val="6D3E29AE"/>
     <w:multiLevelType w:val="hybridMultilevel"/>
-    <w:tmpl w:val="6F4C25B6"/>
+    <w:tmpl w:val="CE845406"/>
     <w:lvl w:ilvl="0" w:tplc="04020001">
       <w:start w:val="1"/>
       <w:numFmt w:val="bullet"/>

--- a/dw_information/documentation_everything/OfficialDocumentationForDR.docx
+++ b/dw_information/documentation_everything/OfficialDocumentationForDR.docx
@@ -2177,6 +2177,9 @@
         <w:t>.</w:t>
       </w:r>
       <w:r>
+        <w:rPr>
+          <w:lang w:val="en-US"/>
+        </w:rPr>
         <w:t xml:space="preserve"> </w:t>
       </w:r>
       <w:r>
@@ -14417,6 +14420,685 @@
     <w:p>
       <w:pPr>
         <w:spacing w:line="360" w:lineRule="auto"/>
+        <w:ind w:firstLine="709"/>
+        <w:jc w:val="both"/>
+        <w:rPr>
+          <w:lang w:val="en-US"/>
+        </w:rPr>
+      </w:pPr>
+      <w:r>
+        <w:t xml:space="preserve">Целта на архитектурния дизайн </w:t>
+      </w:r>
+      <w:r>
+        <w:t xml:space="preserve">е да </w:t>
+      </w:r>
+      <w:r>
+        <w:t>създаде стабилна и устойчива основа</w:t>
+      </w:r>
+      <w:r>
+        <w:t xml:space="preserve"> за развитието на системата</w:t>
+      </w:r>
+      <w:r>
+        <w:t xml:space="preserve">, така че тя да </w:t>
+      </w:r>
+      <w:r>
+        <w:t xml:space="preserve">поддържа </w:t>
+      </w:r>
+      <w:r>
+        <w:t xml:space="preserve">текущите и </w:t>
+      </w:r>
+      <w:r>
+        <w:t>бъдещите функционални нужди</w:t>
+      </w:r>
+      <w:r>
+        <w:t>, като същеврем</w:t>
+      </w:r>
+      <w:r>
+        <w:t xml:space="preserve">енно </w:t>
+      </w:r>
+      <w:r>
+        <w:t>улеснява</w:t>
+      </w:r>
+      <w:r>
+        <w:t xml:space="preserve"> разширяване</w:t>
+      </w:r>
+      <w:r>
+        <w:t xml:space="preserve">, поддръжка </w:t>
+      </w:r>
+      <w:r>
+        <w:t>и дългосрочна еволюция на проекта</w:t>
+      </w:r>
+      <w:r>
+        <w:rPr>
+          <w:lang w:val="en-US"/>
+        </w:rPr>
+        <w:t>[3]</w:t>
+      </w:r>
+      <w:r>
+        <w:t>. Избраната архитектура се основава на клиент-сървър модела, многослойното структуриране и модулното разделение на логиката</w:t>
+      </w:r>
+      <w:r>
+        <w:t xml:space="preserve">, за да се гарантира </w:t>
+      </w:r>
+      <w:r>
+        <w:t>ясното разгр</w:t>
+      </w:r>
+      <w:r>
+        <w:t>а</w:t>
+      </w:r>
+      <w:r>
+        <w:t>н</w:t>
+      </w:r>
+      <w:r>
+        <w:t>и</w:t>
+      </w:r>
+      <w:r>
+        <w:t xml:space="preserve">чаване на отговорностите, сигурността на данните и висока производителност. </w:t>
+      </w:r>
+      <w:r>
+        <w:t xml:space="preserve">Тази организация </w:t>
+      </w:r>
+      <w:r>
+        <w:t xml:space="preserve">позволява системата ефективно да отговаря на нуждите на крайните потребители за бърза, сигурна и интуитивна работа, </w:t>
+      </w:r>
+      <w:r>
+        <w:t xml:space="preserve">както и на бизнес целите за възможност за интеграция и бъдещо развитие. </w:t>
+      </w:r>
+    </w:p>
+    <w:p>
+      <w:pPr>
+        <w:spacing w:line="360" w:lineRule="auto"/>
+        <w:ind w:firstLine="709"/>
+        <w:jc w:val="both"/>
+        <w:rPr>
+          <w:lang w:val="en-US"/>
+        </w:rPr>
+      </w:pPr>
+    </w:p>
+    <w:p>
+      <w:pPr>
+        <w:spacing w:line="360" w:lineRule="auto"/>
+        <w:jc w:val="both"/>
+      </w:pPr>
+    </w:p>
+    <w:p>
+      <w:pPr>
+        <w:spacing w:line="360" w:lineRule="auto"/>
+        <w:jc w:val="both"/>
+      </w:pPr>
+    </w:p>
+    <w:p>
+      <w:pPr>
+        <w:spacing w:line="360" w:lineRule="auto"/>
+        <w:ind w:firstLine="709"/>
+        <w:jc w:val="both"/>
+        <w:rPr>
+          <w:lang w:val="en-US"/>
+        </w:rPr>
+      </w:pPr>
+    </w:p>
+    <w:p>
+      <w:pPr>
+        <w:spacing w:line="360" w:lineRule="auto"/>
+        <w:ind w:firstLine="709"/>
+        <w:jc w:val="both"/>
+        <w:rPr>
+          <w:lang w:val="en-US"/>
+        </w:rPr>
+      </w:pPr>
+    </w:p>
+    <w:p>
+      <w:pPr>
+        <w:spacing w:line="360" w:lineRule="auto"/>
+        <w:ind w:firstLine="709"/>
+        <w:jc w:val="both"/>
+        <w:rPr>
+          <w:lang w:val="en-US"/>
+        </w:rPr>
+      </w:pPr>
+    </w:p>
+    <w:p>
+      <w:pPr>
+        <w:spacing w:line="360" w:lineRule="auto"/>
+        <w:ind w:firstLine="709"/>
+        <w:jc w:val="both"/>
+        <w:rPr>
+          <w:lang w:val="en-US"/>
+        </w:rPr>
+      </w:pPr>
+    </w:p>
+    <w:p>
+      <w:pPr>
+        <w:spacing w:line="360" w:lineRule="auto"/>
+        <w:jc w:val="center"/>
+        <w:rPr>
+          <w:b/>
+          <w:bCs/>
+        </w:rPr>
+      </w:pPr>
+      <w:r>
+        <w:rPr>
+          <w:b/>
+          <w:bCs/>
+        </w:rPr>
+        <w:lastRenderedPageBreak/>
+        <w:t>Архитектурни диаграми</w:t>
+      </w:r>
+    </w:p>
+    <w:p>
+      <w:pPr>
+        <w:spacing w:line="360" w:lineRule="auto"/>
+        <w:jc w:val="center"/>
+        <w:rPr>
+          <w:b/>
+          <w:bCs/>
+        </w:rPr>
+      </w:pPr>
+      <w:r>
+        <w:rPr>
+          <w:b/>
+          <w:bCs/>
+        </w:rPr>
+        <w:t>Диаграма на внедряване</w:t>
+      </w:r>
+    </w:p>
+    <w:tbl>
+      <w:tblPr>
+        <w:tblStyle w:val="TableGrid"/>
+        <w:tblW w:w="0" w:type="auto"/>
+        <w:tblLook w:val="04A0" w:firstRow="1" w:lastRow="0" w:firstColumn="1" w:lastColumn="0" w:noHBand="0" w:noVBand="1"/>
+      </w:tblPr>
+      <w:tblGrid>
+        <w:gridCol w:w="9016"/>
+      </w:tblGrid>
+      <w:tr>
+        <w:tc>
+          <w:tcPr>
+            <w:tcW w:w="9016" w:type="dxa"/>
+          </w:tcPr>
+          <w:p>
+            <w:pPr>
+              <w:spacing w:line="360" w:lineRule="auto"/>
+              <w:jc w:val="center"/>
+              <w:rPr>
+                <w:b/>
+                <w:bCs/>
+                <w:lang w:val="en-US"/>
+              </w:rPr>
+            </w:pPr>
+            <w:r>
+              <w:rPr>
+                <w:b/>
+                <w:bCs/>
+                <w:lang w:val="en-US"/>
+              </w:rPr>
+              <w:drawing>
+                <wp:inline distT="0" distB="0" distL="0" distR="0" wp14:anchorId="652EE361" wp14:editId="52D5FBA5">
+                  <wp:extent cx="5731510" cy="3949065"/>
+                  <wp:effectExtent l="0" t="0" r="2540" b="0"/>
+                  <wp:docPr id="947683604" name="Picture 1"/>
+                  <wp:cNvGraphicFramePr>
+                    <a:graphicFrameLocks xmlns:a="http://schemas.openxmlformats.org/drawingml/2006/main" noChangeAspect="1"/>
+                  </wp:cNvGraphicFramePr>
+                  <a:graphic xmlns:a="http://schemas.openxmlformats.org/drawingml/2006/main">
+                    <a:graphicData uri="http://schemas.openxmlformats.org/drawingml/2006/picture">
+                      <pic:pic xmlns:pic="http://schemas.openxmlformats.org/drawingml/2006/picture">
+                        <pic:nvPicPr>
+                          <pic:cNvPr id="947683604" name=""/>
+                          <pic:cNvPicPr/>
+                        </pic:nvPicPr>
+                        <pic:blipFill>
+                          <a:blip r:embed="rId8"/>
+                          <a:stretch>
+                            <a:fillRect/>
+                          </a:stretch>
+                        </pic:blipFill>
+                        <pic:spPr>
+                          <a:xfrm>
+                            <a:off x="0" y="0"/>
+                            <a:ext cx="5731510" cy="3949065"/>
+                          </a:xfrm>
+                          <a:prstGeom prst="rect">
+                            <a:avLst/>
+                          </a:prstGeom>
+                        </pic:spPr>
+                      </pic:pic>
+                    </a:graphicData>
+                  </a:graphic>
+                </wp:inline>
+              </w:drawing>
+            </w:r>
+          </w:p>
+        </w:tc>
+      </w:tr>
+    </w:tbl>
+    <w:p>
+      <w:pPr>
+        <w:spacing w:line="360" w:lineRule="auto"/>
+        <w:jc w:val="center"/>
+        <w:rPr>
+          <w:i/>
+          <w:iCs/>
+          <w:sz w:val="20"/>
+          <w:szCs w:val="20"/>
+        </w:rPr>
+      </w:pPr>
+      <w:r>
+        <w:rPr>
+          <w:i/>
+          <w:iCs/>
+          <w:sz w:val="20"/>
+          <w:szCs w:val="20"/>
+        </w:rPr>
+        <w:t>Фигура</w:t>
+      </w:r>
+      <w:r>
+        <w:rPr>
+          <w:i/>
+          <w:iCs/>
+          <w:sz w:val="20"/>
+          <w:szCs w:val="20"/>
+        </w:rPr>
+        <w:t xml:space="preserve"> </w:t>
+      </w:r>
+      <w:r>
+        <w:rPr>
+          <w:i/>
+          <w:iCs/>
+          <w:sz w:val="20"/>
+          <w:szCs w:val="20"/>
+        </w:rPr>
+        <w:t>1</w:t>
+      </w:r>
+      <w:r>
+        <w:rPr>
+          <w:i/>
+          <w:iCs/>
+          <w:sz w:val="20"/>
+          <w:szCs w:val="20"/>
+        </w:rPr>
+        <w:t>.</w:t>
+      </w:r>
+      <w:r>
+        <w:rPr>
+          <w:i/>
+          <w:iCs/>
+          <w:sz w:val="20"/>
+          <w:szCs w:val="20"/>
+        </w:rPr>
+        <w:t>1</w:t>
+      </w:r>
+      <w:r>
+        <w:rPr>
+          <w:i/>
+          <w:iCs/>
+          <w:sz w:val="20"/>
+          <w:szCs w:val="20"/>
+        </w:rPr>
+        <w:t xml:space="preserve"> – Диаграма на внедряване</w:t>
+      </w:r>
+    </w:p>
+    <w:p>
+      <w:pPr>
+        <w:spacing w:line="360" w:lineRule="auto"/>
+        <w:jc w:val="center"/>
+        <w:rPr>
+          <w:i/>
+          <w:iCs/>
+          <w:sz w:val="20"/>
+          <w:szCs w:val="20"/>
+        </w:rPr>
+      </w:pPr>
+    </w:p>
+    <w:p>
+      <w:pPr>
+        <w:spacing w:line="360" w:lineRule="auto"/>
+        <w:ind w:firstLine="709"/>
+        <w:jc w:val="both"/>
+      </w:pPr>
+      <w:r>
+        <w:t>Потребителят взаимодейства с клиентското приложение</w:t>
+      </w:r>
+      <w:r>
+        <w:t xml:space="preserve">, което комуникира с бизнес логическия сървър </w:t>
+      </w:r>
+      <w:r>
+        <w:t xml:space="preserve">посредством защитена връзка през мрежов протокол. Бизнес сървърът обработва всички потребителски заявки, осъществява валидация на данните и управлява достъпа до базата от данни, която е разположена на самостоятелен сървър. Освен връзката с вътрешните компоненти, бизнес сървърът осъществява интеграция с външна услуга, </w:t>
+      </w:r>
+      <w:r>
+        <w:rPr>
+          <w:lang w:val="en-US"/>
+        </w:rPr>
+        <w:t>API</w:t>
+      </w:r>
+      <w:r>
+        <w:t xml:space="preserve">, за поддръжка на функционалността на </w:t>
+      </w:r>
+      <w:r>
+        <w:rPr>
+          <w:lang w:val="en-US"/>
+        </w:rPr>
+        <w:t>AI</w:t>
+      </w:r>
+      <w:r>
+        <w:t xml:space="preserve"> чат асистент.</w:t>
+      </w:r>
+      <w:r>
+        <w:t xml:space="preserve"> Това архитектурно решение гарантира вис</w:t>
+      </w:r>
+      <w:r>
+        <w:t>о</w:t>
+      </w:r>
+      <w:r>
+        <w:t xml:space="preserve">ка степен на сигурност, мащабируемост и възможност за независимо развитие </w:t>
+      </w:r>
+      <w:r>
+        <w:t>на отделните части на системата.</w:t>
+      </w:r>
+    </w:p>
+    <w:p>
+      <w:pPr>
+        <w:spacing w:line="360" w:lineRule="auto"/>
+        <w:ind w:firstLine="709"/>
+        <w:jc w:val="both"/>
+      </w:pPr>
+    </w:p>
+    <w:p>
+      <w:pPr>
+        <w:spacing w:line="360" w:lineRule="auto"/>
+        <w:ind w:firstLine="709"/>
+        <w:jc w:val="both"/>
+      </w:pPr>
+    </w:p>
+    <w:p>
+      <w:pPr>
+        <w:spacing w:line="360" w:lineRule="auto"/>
+        <w:jc w:val="both"/>
+      </w:pPr>
+    </w:p>
+    <w:p>
+      <w:pPr>
+        <w:spacing w:line="360" w:lineRule="auto"/>
+        <w:jc w:val="both"/>
+      </w:pPr>
+    </w:p>
+    <w:p>
+      <w:pPr>
+        <w:spacing w:line="360" w:lineRule="auto"/>
+        <w:jc w:val="both"/>
+      </w:pPr>
+    </w:p>
+    <w:p>
+      <w:pPr>
+        <w:spacing w:line="360" w:lineRule="auto"/>
+        <w:jc w:val="both"/>
+      </w:pPr>
+    </w:p>
+    <w:p>
+      <w:pPr>
+        <w:spacing w:line="360" w:lineRule="auto"/>
+        <w:jc w:val="center"/>
+        <w:rPr>
+          <w:b/>
+          <w:bCs/>
+        </w:rPr>
+      </w:pPr>
+      <w:r>
+        <w:rPr>
+          <w:b/>
+          <w:bCs/>
+        </w:rPr>
+        <w:lastRenderedPageBreak/>
+        <w:t>Диаграма на компоненти</w:t>
+      </w:r>
+      <w:r>
+        <w:rPr>
+          <w:b/>
+          <w:bCs/>
+        </w:rPr>
+        <w:t>те</w:t>
+      </w:r>
+    </w:p>
+    <w:tbl>
+      <w:tblPr>
+        <w:tblStyle w:val="TableGrid"/>
+        <w:tblW w:w="0" w:type="auto"/>
+        <w:tblLook w:val="04A0" w:firstRow="1" w:lastRow="0" w:firstColumn="1" w:lastColumn="0" w:noHBand="0" w:noVBand="1"/>
+      </w:tblPr>
+      <w:tblGrid>
+        <w:gridCol w:w="9016"/>
+      </w:tblGrid>
+      <w:tr>
+        <w:tc>
+          <w:tcPr>
+            <w:tcW w:w="9016" w:type="dxa"/>
+          </w:tcPr>
+          <w:p>
+            <w:pPr>
+              <w:spacing w:line="360" w:lineRule="auto"/>
+              <w:rPr>
+                <w:lang w:val="en-US"/>
+              </w:rPr>
+            </w:pPr>
+            <w:r>
+              <w:rPr>
+                <w:lang w:val="en-US"/>
+              </w:rPr>
+              <w:drawing>
+                <wp:inline distT="0" distB="0" distL="0" distR="0" wp14:anchorId="38425221" wp14:editId="00745D7E">
+                  <wp:extent cx="5731510" cy="2863215"/>
+                  <wp:effectExtent l="0" t="0" r="2540" b="0"/>
+                  <wp:docPr id="635096942" name="Picture 1"/>
+                  <wp:cNvGraphicFramePr>
+                    <a:graphicFrameLocks xmlns:a="http://schemas.openxmlformats.org/drawingml/2006/main" noChangeAspect="1"/>
+                  </wp:cNvGraphicFramePr>
+                  <a:graphic xmlns:a="http://schemas.openxmlformats.org/drawingml/2006/main">
+                    <a:graphicData uri="http://schemas.openxmlformats.org/drawingml/2006/picture">
+                      <pic:pic xmlns:pic="http://schemas.openxmlformats.org/drawingml/2006/picture">
+                        <pic:nvPicPr>
+                          <pic:cNvPr id="635096942" name=""/>
+                          <pic:cNvPicPr/>
+                        </pic:nvPicPr>
+                        <pic:blipFill>
+                          <a:blip r:embed="rId9"/>
+                          <a:stretch>
+                            <a:fillRect/>
+                          </a:stretch>
+                        </pic:blipFill>
+                        <pic:spPr>
+                          <a:xfrm>
+                            <a:off x="0" y="0"/>
+                            <a:ext cx="5731510" cy="2863215"/>
+                          </a:xfrm>
+                          <a:prstGeom prst="rect">
+                            <a:avLst/>
+                          </a:prstGeom>
+                        </pic:spPr>
+                      </pic:pic>
+                    </a:graphicData>
+                  </a:graphic>
+                </wp:inline>
+              </w:drawing>
+            </w:r>
+          </w:p>
+        </w:tc>
+      </w:tr>
+    </w:tbl>
+    <w:p>
+      <w:pPr>
+        <w:spacing w:line="360" w:lineRule="auto"/>
+        <w:jc w:val="center"/>
+        <w:rPr>
+          <w:i/>
+          <w:iCs/>
+          <w:sz w:val="20"/>
+          <w:szCs w:val="20"/>
+        </w:rPr>
+      </w:pPr>
+      <w:r>
+        <w:rPr>
+          <w:i/>
+          <w:iCs/>
+          <w:sz w:val="20"/>
+          <w:szCs w:val="20"/>
+        </w:rPr>
+        <w:t>Фигура</w:t>
+      </w:r>
+      <w:r>
+        <w:rPr>
+          <w:i/>
+          <w:iCs/>
+          <w:sz w:val="20"/>
+          <w:szCs w:val="20"/>
+        </w:rPr>
+        <w:t xml:space="preserve"> </w:t>
+      </w:r>
+      <w:r>
+        <w:rPr>
+          <w:i/>
+          <w:iCs/>
+          <w:sz w:val="20"/>
+          <w:szCs w:val="20"/>
+        </w:rPr>
+        <w:t>1</w:t>
+      </w:r>
+      <w:r>
+        <w:rPr>
+          <w:i/>
+          <w:iCs/>
+          <w:sz w:val="20"/>
+          <w:szCs w:val="20"/>
+        </w:rPr>
+        <w:t>.</w:t>
+      </w:r>
+      <w:r>
+        <w:rPr>
+          <w:i/>
+          <w:iCs/>
+          <w:sz w:val="20"/>
+          <w:szCs w:val="20"/>
+        </w:rPr>
+        <w:t>2</w:t>
+      </w:r>
+      <w:r>
+        <w:rPr>
+          <w:i/>
+          <w:iCs/>
+          <w:sz w:val="20"/>
+          <w:szCs w:val="20"/>
+        </w:rPr>
+        <w:t xml:space="preserve"> – Диаграма на </w:t>
+      </w:r>
+      <w:r>
+        <w:rPr>
+          <w:i/>
+          <w:iCs/>
+          <w:sz w:val="20"/>
+          <w:szCs w:val="20"/>
+        </w:rPr>
+        <w:t>компо</w:t>
+      </w:r>
+      <w:r>
+        <w:rPr>
+          <w:i/>
+          <w:iCs/>
+          <w:sz w:val="20"/>
+          <w:szCs w:val="20"/>
+        </w:rPr>
+        <w:t>нентите</w:t>
+      </w:r>
+    </w:p>
+    <w:p>
+      <w:pPr>
+        <w:spacing w:line="360" w:lineRule="auto"/>
+        <w:jc w:val="center"/>
+        <w:rPr>
+          <w:i/>
+          <w:iCs/>
+          <w:sz w:val="20"/>
+          <w:szCs w:val="20"/>
+        </w:rPr>
+      </w:pPr>
+    </w:p>
+    <w:p>
+      <w:pPr>
+        <w:spacing w:line="360" w:lineRule="auto"/>
+        <w:ind w:firstLine="709"/>
+        <w:jc w:val="both"/>
+        <w:rPr>
+          <w:lang w:val="en-US"/>
+        </w:rPr>
+      </w:pPr>
+      <w:r>
+        <w:t>Ко</w:t>
+      </w:r>
+      <w:r>
+        <w:t xml:space="preserve">мпонентната диаграма на системата </w:t>
+      </w:r>
+      <w:r>
+        <w:t xml:space="preserve">представя логическите блокове и техните взаимовръзки. </w:t>
+      </w:r>
+      <w:r>
+        <w:t>Потребителския</w:t>
+      </w:r>
+      <w:r>
+        <w:t>т</w:t>
+      </w:r>
+      <w:r>
+        <w:t xml:space="preserve"> интерфейс</w:t>
+      </w:r>
+      <w:r>
+        <w:t xml:space="preserve"> осъществява </w:t>
+      </w:r>
+      <w:r>
+        <w:t>комуникация със сървърната част на приложението чрез изпращане на заявки през стандартен мрежов протокол. Сървърната страна съдържа отделни компоненти за управлението на потребители, хранителни данни, физическа активност, визуализация на прогреса и генериране на препоръки</w:t>
+      </w:r>
+      <w:r>
+        <w:t xml:space="preserve">, заедно с функционалност за </w:t>
+      </w:r>
+      <w:r>
+        <w:rPr>
+          <w:lang w:val="en-US"/>
+        </w:rPr>
+        <w:t xml:space="preserve">AI </w:t>
+      </w:r>
+      <w:r>
+        <w:t>чат асист</w:t>
+      </w:r>
+      <w:r>
+        <w:t>ент</w:t>
+      </w:r>
+      <w:r>
+        <w:t>.</w:t>
+      </w:r>
+      <w:r>
+        <w:t xml:space="preserve"> </w:t>
+      </w:r>
+      <w:r>
+        <w:t xml:space="preserve">Всеки от тези компоненти има ясно дефинирана роля, а взаимодействието между тях се осъществява посредством стандартизирани интерфейси, които гарантират последователност и разширяемост на системата. </w:t>
+      </w:r>
+      <w:r>
+        <w:t xml:space="preserve">Централизираната база </w:t>
+      </w:r>
+      <w:r>
+        <w:t>данни</w:t>
+      </w:r>
+      <w:r>
+        <w:t xml:space="preserve"> </w:t>
+      </w:r>
+      <w:r>
+        <w:t>служи за управление на информацията, свързана с потребители</w:t>
+      </w:r>
+      <w:r>
+        <w:t>те</w:t>
+      </w:r>
+      <w:r>
+        <w:t>, хранителния прием, физическата активност и генерираните препоръки.</w:t>
+      </w:r>
+    </w:p>
+    <w:p>
+      <w:pPr>
+        <w:spacing w:line="360" w:lineRule="auto"/>
         <w:rPr>
           <w:b/>
           <w:bCs/>
@@ -14466,7 +15148,6 @@
           <w:bCs/>
           <w:sz w:val="28"/>
           <w:szCs w:val="28"/>
-          <w:lang w:val="en-US"/>
         </w:rPr>
       </w:pPr>
     </w:p>
@@ -14495,6 +15176,7 @@
     <w:p>
       <w:pPr>
         <w:spacing w:line="360" w:lineRule="auto"/>
+        <w:jc w:val="center"/>
         <w:rPr>
           <w:b/>
           <w:bCs/>
@@ -14502,91 +15184,13 @@
           <w:szCs w:val="28"/>
         </w:rPr>
       </w:pPr>
-    </w:p>
-    <w:p>
-      <w:pPr>
-        <w:spacing w:line="360" w:lineRule="auto"/>
+      <w:r>
         <w:rPr>
           <w:b/>
           <w:bCs/>
           <w:sz w:val="28"/>
           <w:szCs w:val="28"/>
         </w:rPr>
-      </w:pPr>
-    </w:p>
-    <w:p>
-      <w:pPr>
-        <w:spacing w:line="360" w:lineRule="auto"/>
-        <w:rPr>
-          <w:b/>
-          <w:bCs/>
-          <w:sz w:val="28"/>
-          <w:szCs w:val="28"/>
-        </w:rPr>
-      </w:pPr>
-    </w:p>
-    <w:p>
-      <w:pPr>
-        <w:spacing w:line="360" w:lineRule="auto"/>
-        <w:rPr>
-          <w:b/>
-          <w:bCs/>
-          <w:sz w:val="28"/>
-          <w:szCs w:val="28"/>
-        </w:rPr>
-      </w:pPr>
-    </w:p>
-    <w:p>
-      <w:pPr>
-        <w:spacing w:line="360" w:lineRule="auto"/>
-        <w:rPr>
-          <w:b/>
-          <w:bCs/>
-          <w:sz w:val="28"/>
-          <w:szCs w:val="28"/>
-        </w:rPr>
-      </w:pPr>
-    </w:p>
-    <w:p>
-      <w:pPr>
-        <w:spacing w:line="360" w:lineRule="auto"/>
-        <w:rPr>
-          <w:b/>
-          <w:bCs/>
-          <w:sz w:val="28"/>
-          <w:szCs w:val="28"/>
-        </w:rPr>
-      </w:pPr>
-    </w:p>
-    <w:p>
-      <w:pPr>
-        <w:spacing w:line="360" w:lineRule="auto"/>
-        <w:rPr>
-          <w:b/>
-          <w:bCs/>
-          <w:sz w:val="28"/>
-          <w:szCs w:val="28"/>
-        </w:rPr>
-      </w:pPr>
-    </w:p>
-    <w:p>
-      <w:pPr>
-        <w:spacing w:line="360" w:lineRule="auto"/>
-        <w:jc w:val="center"/>
-        <w:rPr>
-          <w:b/>
-          <w:bCs/>
-          <w:sz w:val="28"/>
-          <w:szCs w:val="28"/>
-        </w:rPr>
-      </w:pPr>
-      <w:r>
-        <w:rPr>
-          <w:b/>
-          <w:bCs/>
-          <w:sz w:val="28"/>
-          <w:szCs w:val="28"/>
-        </w:rPr>
         <w:lastRenderedPageBreak/>
         <w:t>ИЗТОЧНИЦИ</w:t>
       </w:r>
@@ -14604,7 +15208,7 @@
         </w:rPr>
         <w:t xml:space="preserve">[1]. </w:t>
       </w:r>
-      <w:hyperlink r:id="rId8" w:history="1">
+      <w:hyperlink r:id="rId10" w:history="1">
         <w:r>
           <w:rPr>
             <w:rStyle w:val="Hyperlink"/>
@@ -14617,17 +15221,20 @@
     <w:p>
       <w:pPr>
         <w:spacing w:line="360" w:lineRule="auto"/>
-      </w:pPr>
-      <w:r>
         <w:rPr>
           <w:lang w:val="en-US"/>
         </w:rPr>
+      </w:pPr>
+      <w:r>
+        <w:rPr>
+          <w:lang w:val="en-US"/>
+        </w:rPr>
         <w:t>[2].</w:t>
       </w:r>
       <w:r>
         <w:t xml:space="preserve"> </w:t>
       </w:r>
-      <w:hyperlink r:id="rId9" w:history="1">
+      <w:hyperlink r:id="rId11" w:history="1">
         <w:r>
           <w:rPr>
             <w:rStyle w:val="Hyperlink"/>
@@ -14640,6 +15247,32 @@
     <w:p>
       <w:pPr>
         <w:spacing w:line="360" w:lineRule="auto"/>
+        <w:rPr>
+          <w:lang w:val="en-US"/>
+        </w:rPr>
+      </w:pPr>
+      <w:r>
+        <w:rPr>
+          <w:lang w:val="en-US"/>
+        </w:rPr>
+        <w:t xml:space="preserve">[3]. </w:t>
+      </w:r>
+      <w:hyperlink r:id="rId12" w:history="1">
+        <w:r>
+          <w:rPr>
+            <w:rStyle w:val="Hyperlink"/>
+            <w:lang w:val="en-US"/>
+          </w:rPr>
+          <w:t>https://martinfowler.com/architecture</w:t>
+        </w:r>
+      </w:hyperlink>
+    </w:p>
+    <w:p>
+      <w:pPr>
+        <w:spacing w:line="360" w:lineRule="auto"/>
+        <w:rPr>
+          <w:lang w:val="en-US"/>
+        </w:rPr>
       </w:pPr>
     </w:p>
     <w:p>
@@ -14668,7 +15301,7 @@
     </w:p>
     <w:p/>
     <w:sectPr>
-      <w:footerReference w:type="default" r:id="rId10"/>
+      <w:footerReference w:type="default" r:id="rId13"/>
       <w:pgSz w:w="11906" w:h="16838"/>
       <w:pgMar w:top="1440" w:right="1440" w:bottom="1440" w:left="1440" w:header="708" w:footer="708" w:gutter="0"/>
       <w:cols w:space="708"/>
@@ -17865,7 +18498,6 @@
   <w:style w:type="character" w:default="1" w:styleId="DefaultParagraphFont">
     <w:name w:val="Default Paragraph Font"/>
     <w:uiPriority w:val="1"/>
-    <w:semiHidden/>
     <w:unhideWhenUsed/>
   </w:style>
   <w:style w:type="table" w:default="1" w:styleId="TableNormal">

--- a/dw_information/documentation_everything/OfficialDocumentationForDR.docx
+++ b/dw_information/documentation_everything/OfficialDocumentationForDR.docx
@@ -14378,7 +14378,7 @@
           <w:sz w:val="24"/>
           <w:szCs w:val="24"/>
         </w:rPr>
-        <w:t>Архитектура на системата</w:t>
+        <w:t>Архитектура</w:t>
       </w:r>
     </w:p>
     <w:p>
@@ -14414,7 +14414,7 @@
           <w:b/>
           <w:bCs/>
         </w:rPr>
-        <w:t>Архитектура на системата</w:t>
+        <w:t>Архитектура</w:t>
       </w:r>
     </w:p>
     <w:p>
@@ -14427,55 +14427,7 @@
         </w:rPr>
       </w:pPr>
       <w:r>
-        <w:t xml:space="preserve">Целта на архитектурния дизайн </w:t>
-      </w:r>
-      <w:r>
-        <w:t xml:space="preserve">е да </w:t>
-      </w:r>
-      <w:r>
-        <w:t>създаде стабилна и устойчива основа</w:t>
-      </w:r>
-      <w:r>
-        <w:t xml:space="preserve"> за развитието на системата</w:t>
-      </w:r>
-      <w:r>
-        <w:t xml:space="preserve">, така че тя да </w:t>
-      </w:r>
-      <w:r>
-        <w:t xml:space="preserve">поддържа </w:t>
-      </w:r>
-      <w:r>
-        <w:t xml:space="preserve">текущите и </w:t>
-      </w:r>
-      <w:r>
-        <w:t>бъдещите функционални нужди</w:t>
-      </w:r>
-      <w:r>
-        <w:t>, като същеврем</w:t>
-      </w:r>
-      <w:r>
-        <w:t xml:space="preserve">енно </w:t>
-      </w:r>
-      <w:r>
-        <w:t>улеснява</w:t>
-      </w:r>
-      <w:r>
-        <w:t xml:space="preserve"> разширяване</w:t>
-      </w:r>
-      <w:r>
-        <w:t xml:space="preserve">, поддръжка </w:t>
-      </w:r>
-      <w:r>
-        <w:t>и дългосрочна еволюция на проекта</w:t>
-      </w:r>
-      <w:r>
-        <w:rPr>
-          <w:lang w:val="en-US"/>
-        </w:rPr>
-        <w:t>[3]</w:t>
-      </w:r>
-      <w:r>
-        <w:t>. Избраната архитектура се основава на клиент-сървър модела, многослойното структуриране и модулното разделение на логиката</w:t>
+        <w:t>Избраната архитектура се основава на клиент-сървър модела, многослойното структуриране и модулното разделение на логиката</w:t>
       </w:r>
       <w:r>
         <w:t xml:space="preserve">, за да се гарантира </w:t>
@@ -14532,9 +14484,27 @@
         <w:spacing w:line="360" w:lineRule="auto"/>
         <w:ind w:firstLine="709"/>
         <w:jc w:val="both"/>
-        <w:rPr>
-          <w:lang w:val="en-US"/>
-        </w:rPr>
+      </w:pPr>
+    </w:p>
+    <w:p>
+      <w:pPr>
+        <w:spacing w:line="360" w:lineRule="auto"/>
+        <w:ind w:firstLine="709"/>
+        <w:jc w:val="both"/>
+      </w:pPr>
+    </w:p>
+    <w:p>
+      <w:pPr>
+        <w:spacing w:line="360" w:lineRule="auto"/>
+        <w:ind w:firstLine="709"/>
+        <w:jc w:val="both"/>
+      </w:pPr>
+    </w:p>
+    <w:p>
+      <w:pPr>
+        <w:spacing w:line="360" w:lineRule="auto"/>
+        <w:ind w:firstLine="709"/>
+        <w:jc w:val="both"/>
       </w:pPr>
     </w:p>
     <w:p>
@@ -14630,6 +14600,7 @@
               <w:rPr>
                 <w:b/>
                 <w:bCs/>
+                <w:noProof/>
                 <w:lang w:val="en-US"/>
               </w:rPr>
               <w:drawing>
@@ -14760,15 +14731,123 @@
         <w:t>Потребителят взаимодейства с клиентското приложение</w:t>
       </w:r>
       <w:r>
-        <w:t xml:space="preserve">, което комуникира с бизнес логическия сървър </w:t>
-      </w:r>
-      <w:r>
-        <w:t xml:space="preserve">посредством защитена връзка през мрежов протокол. Бизнес сървърът обработва всички потребителски заявки, осъществява валидация на данните и управлява достъпа до базата от данни, която е разположена на самостоятелен сървър. Освен връзката с вътрешните компоненти, бизнес сървърът осъществява интеграция с външна услуга, </w:t>
+        <w:t xml:space="preserve"> – реализи</w:t>
+      </w:r>
+      <w:r>
+        <w:t>р</w:t>
+      </w:r>
+      <w:r>
+        <w:t>ано чрез „</w:t>
       </w:r>
       <w:r>
         <w:rPr>
           <w:lang w:val="en-US"/>
         </w:rPr>
+        <w:t>Flutter</w:t>
+      </w:r>
+      <w:r>
+        <w:t>“</w:t>
+      </w:r>
+      <w:r>
+        <w:rPr>
+          <w:lang w:val="en-US"/>
+        </w:rPr>
+        <w:t xml:space="preserve"> </w:t>
+      </w:r>
+      <w:r>
+        <w:t>-</w:t>
+      </w:r>
+      <w:r>
+        <w:rPr>
+          <w:lang w:val="en-US"/>
+        </w:rPr>
+        <w:t xml:space="preserve"> </w:t>
+      </w:r>
+      <w:r>
+        <w:t>което комуникира с бизнес логическия сървър</w:t>
+      </w:r>
+      <w:r>
+        <w:rPr>
+          <w:lang w:val="en-US"/>
+        </w:rPr>
+        <w:t xml:space="preserve"> – </w:t>
+      </w:r>
+      <w:r>
+        <w:t>реализиран чрез „</w:t>
+      </w:r>
+      <w:r>
+        <w:rPr>
+          <w:lang w:val="en-US"/>
+        </w:rPr>
+        <w:t>Spring Boot</w:t>
+      </w:r>
+      <w:r>
+        <w:t>“</w:t>
+      </w:r>
+      <w:r>
+        <w:rPr>
+          <w:lang w:val="en-US"/>
+        </w:rPr>
+        <w:t xml:space="preserve"> - </w:t>
+      </w:r>
+      <w:r>
+        <w:t xml:space="preserve">посредством защитена </w:t>
+      </w:r>
+      <w:r>
+        <w:t>„</w:t>
+      </w:r>
+      <w:r>
+        <w:rPr>
+          <w:lang w:val="en-US"/>
+        </w:rPr>
+        <w:t>HTTPS</w:t>
+      </w:r>
+      <w:r>
+        <w:t>“</w:t>
+      </w:r>
+      <w:r>
+        <w:rPr>
+          <w:lang w:val="en-US"/>
+        </w:rPr>
+        <w:t xml:space="preserve"> </w:t>
+      </w:r>
+      <w:r>
+        <w:t>връзка</w:t>
+      </w:r>
+      <w:r>
+        <w:t xml:space="preserve"> </w:t>
+      </w:r>
+      <w:r>
+        <w:t>отговаряща на порт „443“</w:t>
+      </w:r>
+      <w:r>
+        <w:t>.</w:t>
+      </w:r>
+      <w:r>
+        <w:t xml:space="preserve"> </w:t>
+      </w:r>
+      <w:r>
+        <w:t>Бизнес сървърът обработва всички потребителски заявки, осъществява валидация на данните и управлява достъпа до базата от данни, която е разположена на самостоятелен сървър</w:t>
+      </w:r>
+      <w:r>
+        <w:t>, достъпен през порт „</w:t>
+      </w:r>
+      <w:r>
+        <w:rPr>
+          <w:lang w:val="en-US"/>
+        </w:rPr>
+        <w:t>3306</w:t>
+      </w:r>
+      <w:r>
+        <w:t>“</w:t>
+      </w:r>
+      <w:r>
+        <w:t xml:space="preserve">. Освен връзката с вътрешните компоненти, бизнес сървърът осъществява интеграция с външна услуга, </w:t>
+      </w:r>
+      <w:r>
+        <w:rPr>
+          <w:lang w:val="en-US"/>
+        </w:rPr>
         <w:t>API</w:t>
       </w:r>
       <w:r>
@@ -14795,13 +14874,6 @@
       <w:r>
         <w:t>на отделните части на системата.</w:t>
       </w:r>
-    </w:p>
-    <w:p>
-      <w:pPr>
-        <w:spacing w:line="360" w:lineRule="auto"/>
-        <w:ind w:firstLine="709"/>
-        <w:jc w:val="both"/>
-      </w:pPr>
     </w:p>
     <w:p>
       <w:pPr>
@@ -14882,6 +14954,7 @@
             </w:pPr>
             <w:r>
               <w:rPr>
+                <w:noProof/>
                 <w:lang w:val="en-US"/>
               </w:rPr>
               <w:drawing>
@@ -14969,16 +15042,7 @@
           <w:sz w:val="20"/>
           <w:szCs w:val="20"/>
         </w:rPr>
-        <w:t>.</w:t>
-      </w:r>
-      <w:r>
-        <w:rPr>
-          <w:i/>
-          <w:iCs/>
-          <w:sz w:val="20"/>
-          <w:szCs w:val="20"/>
-        </w:rPr>
-        <w:t>2</w:t>
+        <w:t>.2</w:t>
       </w:r>
       <w:r>
         <w:rPr>
@@ -15025,33 +15089,102 @@
         <w:spacing w:line="360" w:lineRule="auto"/>
         <w:ind w:firstLine="709"/>
         <w:jc w:val="both"/>
+      </w:pPr>
+      <w:r>
+        <w:t>Ко</w:t>
+      </w:r>
+      <w:r>
+        <w:t xml:space="preserve">мпонентната диаграма на системата </w:t>
+      </w:r>
+      <w:r>
+        <w:t xml:space="preserve">представя логическите блокове и техните взаимовръзки. </w:t>
+      </w:r>
+      <w:r>
+        <w:t>Потребителския</w:t>
+      </w:r>
+      <w:r>
+        <w:t>т</w:t>
+      </w:r>
+      <w:r>
+        <w:t xml:space="preserve"> интерфейс</w:t>
+      </w:r>
+      <w:r>
         <w:rPr>
           <w:lang w:val="en-US"/>
         </w:rPr>
-      </w:pPr>
-      <w:r>
-        <w:t>Ко</w:t>
-      </w:r>
-      <w:r>
-        <w:t xml:space="preserve">мпонентната диаграма на системата </w:t>
-      </w:r>
-      <w:r>
-        <w:t xml:space="preserve">представя логическите блокове и техните взаимовръзки. </w:t>
-      </w:r>
-      <w:r>
-        <w:t>Потребителския</w:t>
-      </w:r>
-      <w:r>
-        <w:t>т</w:t>
-      </w:r>
-      <w:r>
-        <w:t xml:space="preserve"> интерфейс</w:t>
+        <w:t xml:space="preserve"> – </w:t>
+      </w:r>
+      <w:r>
+        <w:t>реализиран чрез „</w:t>
+      </w:r>
+      <w:r>
+        <w:rPr>
+          <w:lang w:val="en-US"/>
+        </w:rPr>
+        <w:t>Flutter</w:t>
+      </w:r>
+      <w:r>
+        <w:t>“</w:t>
+      </w:r>
+      <w:r>
+        <w:rPr>
+          <w:lang w:val="en-US"/>
+        </w:rPr>
+        <w:t xml:space="preserve"> -</w:t>
       </w:r>
       <w:r>
         <w:t xml:space="preserve"> осъществява </w:t>
       </w:r>
       <w:r>
-        <w:t>комуникация със сървърната част на приложението чрез изпращане на заявки през стандартен мрежов протокол. Сървърната страна съдържа отделни компоненти за управлението на потребители, хранителни данни, физическа активност, визуализация на прогреса и генериране на препоръки</w:t>
+        <w:t>комуникация със сървърната част на приложението чрез изпращане на</w:t>
+      </w:r>
+      <w:r>
+        <w:rPr>
+          <w:lang w:val="en-US"/>
+        </w:rPr>
+        <w:t xml:space="preserve"> </w:t>
+      </w:r>
+      <w:r>
+        <w:t>„</w:t>
+      </w:r>
+      <w:r>
+        <w:rPr>
+          <w:lang w:val="en-US"/>
+        </w:rPr>
+        <w:t>HTTP</w:t>
+      </w:r>
+      <w:r>
+        <w:t>“</w:t>
+      </w:r>
+      <w:r>
+        <w:t xml:space="preserve"> заявки през стандартен мрежов протокол. Сървърната страна</w:t>
+      </w:r>
+      <w:r>
+        <w:rPr>
+          <w:lang w:val="en-US"/>
+        </w:rPr>
+        <w:t xml:space="preserve"> – </w:t>
+      </w:r>
+      <w:r>
+        <w:t>изградена върху „</w:t>
+      </w:r>
+      <w:r>
+        <w:rPr>
+          <w:lang w:val="en-US"/>
+        </w:rPr>
+        <w:t>Spring Boot</w:t>
+      </w:r>
+      <w:r>
+        <w:t>“</w:t>
+      </w:r>
+      <w:r>
+        <w:rPr>
+          <w:lang w:val="en-US"/>
+        </w:rPr>
+        <w:t xml:space="preserve"> - </w:t>
+      </w:r>
+      <w:r>
+        <w:t>съдържа отделни компоненти за управлението на потребители, хранителни данни, физическа активност, визуализация на прогреса и генериране на препоръки</w:t>
       </w:r>
       <w:r>
         <w:t xml:space="preserve">, заедно с функционалност за </w:t>
@@ -15084,16 +15217,884 @@
         <w:t>данни</w:t>
       </w:r>
       <w:r>
+        <w:rPr>
+          <w:lang w:val="en-US"/>
+        </w:rPr>
+        <w:t xml:space="preserve"> – </w:t>
+      </w:r>
+      <w:r>
+        <w:t>реализирана чрез „</w:t>
+      </w:r>
+      <w:r>
+        <w:rPr>
+          <w:lang w:val="en-US"/>
+        </w:rPr>
+        <w:t>MySQL</w:t>
+      </w:r>
+      <w:r>
+        <w:t>“</w:t>
+      </w:r>
+      <w:r>
+        <w:rPr>
+          <w:lang w:val="en-US"/>
+        </w:rPr>
+        <w:t xml:space="preserve"> - </w:t>
+      </w:r>
+      <w:r>
+        <w:t>служи за управление на информацията, свързана с потребители</w:t>
+      </w:r>
+      <w:r>
+        <w:t>те</w:t>
+      </w:r>
+      <w:r>
+        <w:t>, хранителния прием, физическата активност и генерираните препоръки.</w:t>
+      </w:r>
+    </w:p>
+    <w:p>
+      <w:pPr>
+        <w:spacing w:line="360" w:lineRule="auto"/>
+        <w:jc w:val="center"/>
+        <w:rPr>
+          <w:b/>
+          <w:bCs/>
+        </w:rPr>
+      </w:pPr>
+      <w:r>
+        <w:rPr>
+          <w:b/>
+          <w:bCs/>
+        </w:rPr>
+        <w:t>Архитектурен стил</w:t>
+      </w:r>
+    </w:p>
+    <w:p>
+      <w:pPr>
+        <w:spacing w:line="360" w:lineRule="auto"/>
+        <w:ind w:firstLine="709"/>
+        <w:jc w:val="both"/>
+      </w:pPr>
+      <w:r>
+        <w:t>Системата „</w:t>
+      </w:r>
+      <w:r>
+        <w:rPr>
+          <w:b/>
+          <w:bCs/>
+          <w:lang w:val="en-US"/>
+        </w:rPr>
+        <w:t>HealthBody&amp;Mind</w:t>
+      </w:r>
+      <w:r>
+        <w:t>“</w:t>
+      </w:r>
+      <w:r>
+        <w:rPr>
+          <w:lang w:val="en-US"/>
+        </w:rPr>
         <w:t xml:space="preserve"> </w:t>
       </w:r>
       <w:r>
-        <w:t>служи за управление на информацията, свързана с потребители</w:t>
-      </w:r>
-      <w:r>
-        <w:t>те</w:t>
-      </w:r>
-      <w:r>
-        <w:t>, хранителния прием, физическата активност и генерираните препоръки.</w:t>
+        <w:t xml:space="preserve">е изградена върху </w:t>
+      </w:r>
+      <w:r>
+        <w:t>архитектурния стил клиент-сървър. Потребитеслкия интерфейс</w:t>
+      </w:r>
+      <w:r>
+        <w:t xml:space="preserve"> действа като клиент, който изпраща</w:t>
+      </w:r>
+      <w:r>
+        <w:rPr>
+          <w:lang w:val="en-US"/>
+        </w:rPr>
+        <w:t xml:space="preserve"> </w:t>
+      </w:r>
+      <w:r>
+        <w:t>„</w:t>
+      </w:r>
+      <w:r>
+        <w:rPr>
+          <w:lang w:val="en-US"/>
+        </w:rPr>
+        <w:t>HTTP</w:t>
+      </w:r>
+      <w:r>
+        <w:t>“</w:t>
+      </w:r>
+      <w:r>
+        <w:rPr>
+          <w:lang w:val="en-US"/>
+        </w:rPr>
+        <w:t xml:space="preserve"> </w:t>
+      </w:r>
+      <w:r>
+        <w:t>заявки към сървърната част. Сървърът обработва заявките, валидира и управлява данните и ос</w:t>
+      </w:r>
+      <w:r>
+        <w:t>и</w:t>
+      </w:r>
+      <w:r>
+        <w:t>гурява връзка с базата данни</w:t>
+      </w:r>
+      <w:r>
+        <w:t xml:space="preserve">, както и с външната услуга </w:t>
+      </w:r>
+      <w:r>
+        <w:t xml:space="preserve">за </w:t>
+      </w:r>
+      <w:r>
+        <w:rPr>
+          <w:lang w:val="en-US"/>
+        </w:rPr>
+        <w:t xml:space="preserve">AI </w:t>
+      </w:r>
+      <w:r>
+        <w:t>чат асистент. Изборът на клиент-сървър архитектура се основава на следното:</w:t>
+      </w:r>
+    </w:p>
+    <w:p>
+      <w:pPr>
+        <w:pStyle w:val="ListParagraph"/>
+        <w:numPr>
+          <w:ilvl w:val="0"/>
+          <w:numId w:val="24"/>
+        </w:numPr>
+        <w:spacing w:line="360" w:lineRule="auto"/>
+        <w:jc w:val="both"/>
+      </w:pPr>
+      <w:r>
+        <w:rPr>
+          <w:rFonts w:ascii="Times New Roman" w:hAnsi="Times New Roman" w:cs="Times New Roman"/>
+          <w:sz w:val="24"/>
+          <w:szCs w:val="24"/>
+        </w:rPr>
+        <w:t>Ясно разделение на отговорностите между визуализацията и обработката на данни.</w:t>
+      </w:r>
+    </w:p>
+    <w:p>
+      <w:pPr>
+        <w:pStyle w:val="ListParagraph"/>
+        <w:numPr>
+          <w:ilvl w:val="0"/>
+          <w:numId w:val="24"/>
+        </w:numPr>
+        <w:spacing w:line="360" w:lineRule="auto"/>
+        <w:jc w:val="both"/>
+      </w:pPr>
+      <w:r>
+        <w:rPr>
+          <w:rFonts w:ascii="Times New Roman" w:hAnsi="Times New Roman" w:cs="Times New Roman"/>
+          <w:sz w:val="24"/>
+          <w:szCs w:val="24"/>
+        </w:rPr>
+        <w:lastRenderedPageBreak/>
+        <w:t xml:space="preserve">Централизирана сигурност и контрол на данните (автентикация с </w:t>
+      </w:r>
+      <w:r>
+        <w:rPr>
+          <w:rFonts w:ascii="Times New Roman" w:hAnsi="Times New Roman" w:cs="Times New Roman"/>
+          <w:sz w:val="24"/>
+          <w:szCs w:val="24"/>
+          <w:lang w:val="en-US"/>
+        </w:rPr>
+        <w:t xml:space="preserve">JWT </w:t>
+      </w:r>
+      <w:r>
+        <w:rPr>
+          <w:rFonts w:ascii="Times New Roman" w:hAnsi="Times New Roman" w:cs="Times New Roman"/>
+          <w:sz w:val="24"/>
+          <w:szCs w:val="24"/>
+        </w:rPr>
+        <w:t>токени)</w:t>
+      </w:r>
+      <w:r>
+        <w:rPr>
+          <w:rFonts w:ascii="Times New Roman" w:hAnsi="Times New Roman" w:cs="Times New Roman"/>
+          <w:sz w:val="24"/>
+          <w:szCs w:val="24"/>
+        </w:rPr>
+        <w:t>.</w:t>
+      </w:r>
+    </w:p>
+    <w:p>
+      <w:pPr>
+        <w:pStyle w:val="ListParagraph"/>
+        <w:numPr>
+          <w:ilvl w:val="0"/>
+          <w:numId w:val="24"/>
+        </w:numPr>
+        <w:spacing w:line="360" w:lineRule="auto"/>
+        <w:jc w:val="both"/>
+      </w:pPr>
+      <w:r>
+        <w:rPr>
+          <w:rFonts w:ascii="Times New Roman" w:hAnsi="Times New Roman" w:cs="Times New Roman"/>
+          <w:sz w:val="24"/>
+          <w:szCs w:val="24"/>
+        </w:rPr>
+        <w:t xml:space="preserve">Възможност за лесно надграждане на сървъра или базата дании без прекъсване на клиентската страна. </w:t>
+      </w:r>
+    </w:p>
+    <w:p>
+      <w:pPr>
+        <w:spacing w:line="360" w:lineRule="auto"/>
+        <w:ind w:firstLine="709"/>
+        <w:jc w:val="both"/>
+      </w:pPr>
+      <w:r>
+        <w:t>Този архитектурен избор гарантира, че системата ще може да изпълни бизнес изискванията и потребителските такива за стабилна, сигурна и лесна за изпозлване система</w:t>
+      </w:r>
+      <w:r>
+        <w:rPr>
+          <w:lang w:val="en-US"/>
+        </w:rPr>
+        <w:t>[3]</w:t>
+      </w:r>
+      <w:r>
+        <w:t>.</w:t>
+      </w:r>
+      <w:r>
+        <w:rPr>
+          <w:lang w:val="en-US"/>
+        </w:rPr>
+        <w:t xml:space="preserve"> </w:t>
+      </w:r>
+      <w:r>
+        <w:t>В допълнение</w:t>
+      </w:r>
+      <w:r>
+        <w:t xml:space="preserve"> към</w:t>
+      </w:r>
+      <w:r>
+        <w:t xml:space="preserve"> </w:t>
+      </w:r>
+      <w:r>
+        <w:t>системата е приложен моделът за техническото разделяне, който осигурява ясно разделение на отговорностите между различните компоненти на приложението.</w:t>
+      </w:r>
+    </w:p>
+    <w:tbl>
+      <w:tblPr>
+        <w:tblStyle w:val="TableGrid"/>
+        <w:tblW w:w="0" w:type="auto"/>
+        <w:tblLook w:val="04A0" w:firstRow="1" w:lastRow="0" w:firstColumn="1" w:lastColumn="0" w:noHBand="0" w:noVBand="1"/>
+      </w:tblPr>
+      <w:tblGrid>
+        <w:gridCol w:w="9016"/>
+      </w:tblGrid>
+      <w:tr>
+        <w:tc>
+          <w:tcPr>
+            <w:tcW w:w="9016" w:type="dxa"/>
+          </w:tcPr>
+          <w:p>
+            <w:pPr>
+              <w:spacing w:line="360" w:lineRule="auto"/>
+              <w:jc w:val="center"/>
+            </w:pPr>
+            <w:r>
+              <w:drawing>
+                <wp:inline distT="0" distB="0" distL="0" distR="0" wp14:anchorId="0590A9EC" wp14:editId="19D38520">
+                  <wp:extent cx="2848373" cy="3801005"/>
+                  <wp:effectExtent l="0" t="0" r="9525" b="0"/>
+                  <wp:docPr id="1008550011" name="Picture 1"/>
+                  <wp:cNvGraphicFramePr>
+                    <a:graphicFrameLocks xmlns:a="http://schemas.openxmlformats.org/drawingml/2006/main" noChangeAspect="1"/>
+                  </wp:cNvGraphicFramePr>
+                  <a:graphic xmlns:a="http://schemas.openxmlformats.org/drawingml/2006/main">
+                    <a:graphicData uri="http://schemas.openxmlformats.org/drawingml/2006/picture">
+                      <pic:pic xmlns:pic="http://schemas.openxmlformats.org/drawingml/2006/picture">
+                        <pic:nvPicPr>
+                          <pic:cNvPr id="1008550011" name=""/>
+                          <pic:cNvPicPr/>
+                        </pic:nvPicPr>
+                        <pic:blipFill>
+                          <a:blip r:embed="rId10"/>
+                          <a:stretch>
+                            <a:fillRect/>
+                          </a:stretch>
+                        </pic:blipFill>
+                        <pic:spPr>
+                          <a:xfrm>
+                            <a:off x="0" y="0"/>
+                            <a:ext cx="2848373" cy="3801005"/>
+                          </a:xfrm>
+                          <a:prstGeom prst="rect">
+                            <a:avLst/>
+                          </a:prstGeom>
+                        </pic:spPr>
+                      </pic:pic>
+                    </a:graphicData>
+                  </a:graphic>
+                </wp:inline>
+              </w:drawing>
+            </w:r>
+          </w:p>
+        </w:tc>
+      </w:tr>
+    </w:tbl>
+    <w:p>
+      <w:pPr>
+        <w:spacing w:line="360" w:lineRule="auto"/>
+        <w:jc w:val="center"/>
+        <w:rPr>
+          <w:i/>
+          <w:iCs/>
+          <w:sz w:val="20"/>
+          <w:szCs w:val="20"/>
+          <w:lang w:val="en-US"/>
+        </w:rPr>
+      </w:pPr>
+      <w:r>
+        <w:rPr>
+          <w:i/>
+          <w:iCs/>
+          <w:sz w:val="20"/>
+          <w:szCs w:val="20"/>
+        </w:rPr>
+        <w:t>Фигура</w:t>
+      </w:r>
+      <w:r>
+        <w:rPr>
+          <w:i/>
+          <w:iCs/>
+          <w:sz w:val="20"/>
+          <w:szCs w:val="20"/>
+        </w:rPr>
+        <w:t xml:space="preserve"> </w:t>
+      </w:r>
+      <w:r>
+        <w:rPr>
+          <w:i/>
+          <w:iCs/>
+          <w:sz w:val="20"/>
+          <w:szCs w:val="20"/>
+        </w:rPr>
+        <w:t>1</w:t>
+      </w:r>
+      <w:r>
+        <w:rPr>
+          <w:i/>
+          <w:iCs/>
+          <w:sz w:val="20"/>
+          <w:szCs w:val="20"/>
+        </w:rPr>
+        <w:t>.</w:t>
+      </w:r>
+      <w:r>
+        <w:rPr>
+          <w:i/>
+          <w:iCs/>
+          <w:sz w:val="20"/>
+          <w:szCs w:val="20"/>
+        </w:rPr>
+        <w:t>3</w:t>
+      </w:r>
+      <w:r>
+        <w:rPr>
+          <w:i/>
+          <w:iCs/>
+          <w:sz w:val="20"/>
+          <w:szCs w:val="20"/>
+        </w:rPr>
+        <w:t xml:space="preserve"> – Диаграма на </w:t>
+      </w:r>
+      <w:r>
+        <w:rPr>
+          <w:i/>
+          <w:iCs/>
+          <w:sz w:val="20"/>
+          <w:szCs w:val="20"/>
+        </w:rPr>
+        <w:t>техническото разделяне</w:t>
+      </w:r>
+      <w:r>
+        <w:rPr>
+          <w:i/>
+          <w:iCs/>
+          <w:sz w:val="20"/>
+          <w:szCs w:val="20"/>
+          <w:lang w:val="en-US"/>
+        </w:rPr>
+        <w:t>[</w:t>
+      </w:r>
+      <w:r>
+        <w:rPr>
+          <w:i/>
+          <w:iCs/>
+          <w:sz w:val="20"/>
+          <w:szCs w:val="20"/>
+          <w:lang w:val="en-US"/>
+        </w:rPr>
+        <w:t>4</w:t>
+      </w:r>
+      <w:r>
+        <w:rPr>
+          <w:i/>
+          <w:iCs/>
+          <w:sz w:val="20"/>
+          <w:szCs w:val="20"/>
+          <w:lang w:val="en-US"/>
+        </w:rPr>
+        <w:t>]</w:t>
+      </w:r>
+    </w:p>
+    <w:p>
+      <w:pPr>
+        <w:spacing w:line="360" w:lineRule="auto"/>
+        <w:jc w:val="center"/>
+      </w:pPr>
+    </w:p>
+    <w:p>
+      <w:pPr>
+        <w:spacing w:line="360" w:lineRule="auto"/>
+        <w:ind w:firstLine="709"/>
+        <w:jc w:val="both"/>
+      </w:pPr>
+      <w:r>
+        <w:t>„</w:t>
+      </w:r>
+      <w:r>
+        <w:rPr>
+          <w:lang w:val="en-US"/>
+        </w:rPr>
+        <w:t>Presentation</w:t>
+      </w:r>
+      <w:r>
+        <w:t>“</w:t>
+      </w:r>
+      <w:r>
+        <w:rPr>
+          <w:b/>
+          <w:bCs/>
+          <w:lang w:val="en-US"/>
+        </w:rPr>
+        <w:t xml:space="preserve"> </w:t>
+      </w:r>
+      <w:r>
+        <w:t>слоят отговаря за взаимодействието с потребителя. Той е реализиран чрез „</w:t>
+      </w:r>
+      <w:r>
+        <w:rPr>
+          <w:lang w:val="en-US"/>
+        </w:rPr>
+        <w:t>Flutter</w:t>
+      </w:r>
+      <w:r>
+        <w:t>“</w:t>
+      </w:r>
+      <w:r>
+        <w:rPr>
+          <w:lang w:val="en-US"/>
+        </w:rPr>
+        <w:t xml:space="preserve"> </w:t>
+      </w:r>
+      <w:r>
+        <w:t>и има за задача да визуализира данните, да обработва входовете от потребителя и да изпраща заявки към сървърната част на системата. В този слой няма бизнес логика, като основната му роля е да осигури удобен и интуитивен потребителски интерфейс.</w:t>
+      </w:r>
+      <w:r>
+        <w:t xml:space="preserve"> </w:t>
+      </w:r>
+      <w:r>
+        <w:t>„</w:t>
+      </w:r>
+      <w:r>
+        <w:rPr>
+          <w:lang w:val="en-US"/>
+        </w:rPr>
+        <w:t>Business Rules</w:t>
+      </w:r>
+      <w:r>
+        <w:t>“</w:t>
+      </w:r>
+      <w:r>
+        <w:rPr>
+          <w:b/>
+          <w:bCs/>
+          <w:lang w:val="en-US"/>
+        </w:rPr>
+        <w:t xml:space="preserve"> </w:t>
+      </w:r>
+      <w:r>
+        <w:t>слоят управлява бизнес ло</w:t>
+      </w:r>
+      <w:r>
+        <w:t>гик</w:t>
+      </w:r>
+      <w:r>
+        <w:t xml:space="preserve">ата на приложението. </w:t>
+      </w:r>
+      <w:r>
+        <w:t xml:space="preserve">В него се валидират данните, извършват се изчисления (например изчисляване на препоръчителния калориен прием въз основа на целевото тегло и </w:t>
+      </w:r>
+      <w:r>
+        <w:lastRenderedPageBreak/>
+        <w:t>активност) и се дефинират првила, по които работи системата. Слоят гарантира, че всички действия в приложението се извършват съгласно заложените изисквания и цели на проекта.</w:t>
+      </w:r>
+      <w:r>
+        <w:t xml:space="preserve"> </w:t>
+      </w:r>
+      <w:r>
+        <w:t>„</w:t>
+      </w:r>
+      <w:r>
+        <w:rPr>
+          <w:lang w:val="en-US"/>
+        </w:rPr>
+        <w:t>Service</w:t>
+      </w:r>
+      <w:r>
+        <w:rPr>
+          <w:b/>
+          <w:bCs/>
+        </w:rPr>
+        <w:t>“</w:t>
+      </w:r>
+      <w:r>
+        <w:rPr>
+          <w:b/>
+          <w:bCs/>
+          <w:lang w:val="en-US"/>
+        </w:rPr>
+        <w:t xml:space="preserve"> </w:t>
+      </w:r>
+      <w:r>
+        <w:t>слоят управлява бизнес процесите чрез последователно извикавне на бизнес логиката и координира достъпа до данните.</w:t>
+      </w:r>
+      <w:r>
+        <w:t xml:space="preserve"> </w:t>
+      </w:r>
+      <w:r>
+        <w:t>В</w:t>
+      </w:r>
+      <w:r>
+        <w:t xml:space="preserve"> </w:t>
+      </w:r>
+      <w:r>
+        <w:t>приложението „</w:t>
+      </w:r>
+      <w:r>
+        <w:rPr>
+          <w:b/>
+          <w:bCs/>
+          <w:lang w:val="en-US"/>
+        </w:rPr>
+        <w:t>HealthBody&amp;Mind</w:t>
+      </w:r>
+      <w:r>
+        <w:t>“</w:t>
+      </w:r>
+      <w:r>
+        <w:rPr>
+          <w:lang w:val="en-US"/>
+        </w:rPr>
+        <w:t xml:space="preserve"> </w:t>
+      </w:r>
+      <w:r>
+        <w:t>този слой съдържа различни услиги като „</w:t>
+      </w:r>
+      <w:r>
+        <w:rPr>
+          <w:lang w:val="en-US"/>
+        </w:rPr>
+        <w:t>UserService</w:t>
+      </w:r>
+      <w:r>
+        <w:t>“</w:t>
+      </w:r>
+      <w:r>
+        <w:rPr>
+          <w:lang w:val="en-US"/>
+        </w:rPr>
+        <w:t xml:space="preserve">, </w:t>
+      </w:r>
+      <w:r>
+        <w:t>„</w:t>
+      </w:r>
+      <w:r>
+        <w:rPr>
+          <w:lang w:val="en-US"/>
+        </w:rPr>
+        <w:t>FoodService</w:t>
+      </w:r>
+      <w:r>
+        <w:t>“, „</w:t>
+      </w:r>
+      <w:r>
+        <w:rPr>
+          <w:lang w:val="en-US"/>
+        </w:rPr>
+        <w:t>ExerciseService</w:t>
+      </w:r>
+      <w:r>
+        <w:t>“, които отговарят за обработката на заявки, като регистрация на нов потребител, добавяне на храна или запис на тренировки.</w:t>
+      </w:r>
+      <w:r>
+        <w:t xml:space="preserve"> </w:t>
+      </w:r>
+      <w:r>
+        <w:t>„</w:t>
+      </w:r>
+      <w:r>
+        <w:rPr>
+          <w:lang w:val="en-US"/>
+        </w:rPr>
+        <w:t>Persist</w:t>
+      </w:r>
+      <w:r>
+        <w:t>е</w:t>
+      </w:r>
+      <w:r>
+        <w:rPr>
+          <w:lang w:val="en-US"/>
+        </w:rPr>
+        <w:t>nce</w:t>
+      </w:r>
+      <w:r>
+        <w:t>“</w:t>
+      </w:r>
+      <w:r>
+        <w:rPr>
+          <w:b/>
+          <w:bCs/>
+          <w:lang w:val="en-US"/>
+        </w:rPr>
+        <w:t xml:space="preserve"> </w:t>
+      </w:r>
+      <w:r>
+        <w:t xml:space="preserve">слоят осъществява директен достъп до базата данни. </w:t>
+      </w:r>
+      <w:r>
+        <w:t xml:space="preserve">Неговата основна задача е да извършва операции като съхранение, извличане, актуализиране и изтриване на данни, без да прилага бизнес логика. </w:t>
+      </w:r>
+      <w:r>
+        <w:t>Слоят е реазлиран чрез репозиторита като „</w:t>
+      </w:r>
+      <w:r>
+        <w:rPr>
+          <w:lang w:val="en-US"/>
+        </w:rPr>
+        <w:t>UserRepository</w:t>
+      </w:r>
+      <w:r>
+        <w:t>“</w:t>
+      </w:r>
+      <w:r>
+        <w:rPr>
+          <w:lang w:val="en-US"/>
+        </w:rPr>
+        <w:t xml:space="preserve">, </w:t>
+      </w:r>
+      <w:r>
+        <w:t>„</w:t>
+      </w:r>
+      <w:r>
+        <w:rPr>
+          <w:lang w:val="en-US"/>
+        </w:rPr>
+        <w:t>FoodRepository</w:t>
+      </w:r>
+      <w:r>
+        <w:t>“</w:t>
+      </w:r>
+      <w:r>
+        <w:rPr>
+          <w:lang w:val="en-US"/>
+        </w:rPr>
+        <w:t xml:space="preserve">, </w:t>
+      </w:r>
+      <w:r>
+        <w:t>които комуникират със базата от данни.</w:t>
+      </w:r>
+      <w:r>
+        <w:t xml:space="preserve"> Този подход осгурява висока степен на модулност, което улеснява развитието на нови функционалности, прави системата по-устойчива при промени и подобрява възможностите за мащабиране спрямо бъдещи бизнес и потребителски изисквания.</w:t>
+      </w:r>
+      <w:r>
+        <w:rPr>
+          <w:lang w:val="en-US"/>
+        </w:rPr>
+        <w:t>[</w:t>
+      </w:r>
+      <w:r>
+        <w:rPr>
+          <w:lang w:val="en-US"/>
+        </w:rPr>
+        <w:t>5</w:t>
+      </w:r>
+      <w:r>
+        <w:rPr>
+          <w:lang w:val="en-US"/>
+        </w:rPr>
+        <w:t>]</w:t>
+      </w:r>
+    </w:p>
+    <w:p>
+      <w:pPr>
+        <w:spacing w:line="360" w:lineRule="auto"/>
+        <w:ind w:firstLine="709"/>
+        <w:jc w:val="both"/>
+      </w:pPr>
+    </w:p>
+    <w:p>
+      <w:pPr>
+        <w:spacing w:line="360" w:lineRule="auto"/>
+        <w:jc w:val="center"/>
+        <w:rPr>
+          <w:b/>
+          <w:bCs/>
+        </w:rPr>
+      </w:pPr>
+      <w:r>
+        <w:rPr>
+          <w:b/>
+          <w:bCs/>
+        </w:rPr>
+        <w:t>Критични нефункционални изисквания на системата</w:t>
+      </w:r>
+    </w:p>
+    <w:p>
+      <w:pPr>
+        <w:spacing w:line="360" w:lineRule="auto"/>
+        <w:ind w:firstLine="709"/>
+        <w:jc w:val="both"/>
+      </w:pPr>
+      <w:r>
+        <w:t>Архитектурата на системата „</w:t>
+      </w:r>
+      <w:r>
+        <w:rPr>
+          <w:b/>
+          <w:bCs/>
+          <w:lang w:val="en-US"/>
+        </w:rPr>
+        <w:t>HealthBody&amp;Mind</w:t>
+      </w:r>
+      <w:r>
+        <w:t>“</w:t>
+      </w:r>
+      <w:r>
+        <w:rPr>
+          <w:lang w:val="en-US"/>
+        </w:rPr>
+        <w:t xml:space="preserve"> </w:t>
+      </w:r>
+      <w:r>
+        <w:t xml:space="preserve">ще гарантира изпълнението на </w:t>
+      </w:r>
+      <w:r>
+        <w:t xml:space="preserve">ключови нефункционални изисквания, които са от съществено значение за постигането на бизнес и потребителските цели. Те включват: мащабируемост, сигурност, надеждност и използваемост. Мащабируемостта се постига чрез прилагането на клиент-сървър модел и техническото разделяне. </w:t>
+      </w:r>
+      <w:r>
+        <w:t>Разделението между потре</w:t>
+      </w:r>
+      <w:r>
+        <w:t>б</w:t>
+      </w:r>
+      <w:r>
+        <w:t>ителски интерфейс</w:t>
+      </w:r>
+      <w:r>
+        <w:t xml:space="preserve"> и бизнес логика позволява независимо развитие и мащабиране на отделните компоненти. Например при нарастване на </w:t>
+      </w:r>
+      <w:r>
+        <w:t xml:space="preserve">броя на потребителите може да се увеличи само сървърната инфраструктура без необходимост от промени в клиентското приложението. Надеждността се постига чрез </w:t>
+      </w:r>
+      <w:r>
+        <w:t xml:space="preserve">централизиран контрол на бизнес логиката в сървъра и валидирането на данни </w:t>
+      </w:r>
+      <w:r>
+        <w:t xml:space="preserve">още на ниво </w:t>
+      </w:r>
+      <w:r>
+        <w:t>„</w:t>
+      </w:r>
+      <w:r>
+        <w:rPr>
+          <w:lang w:val="en-US"/>
+        </w:rPr>
+        <w:t>Service</w:t>
+      </w:r>
+      <w:r>
+        <w:t>“</w:t>
+      </w:r>
+      <w:r>
+        <w:t xml:space="preserve"> слой. </w:t>
+      </w:r>
+      <w:r>
+        <w:t>Така се намаляват грешките и се гарантира последователност на обработката на данните независимо от използваното клиентско устройство. Сигурността се постига чрез изпозлването на „</w:t>
+      </w:r>
+      <w:r>
+        <w:rPr>
+          <w:lang w:val="en-US"/>
+        </w:rPr>
+        <w:t>JSON Web Tokens</w:t>
+      </w:r>
+      <w:r>
+        <w:t xml:space="preserve"> (</w:t>
+      </w:r>
+      <w:r>
+        <w:rPr>
+          <w:lang w:val="en-US"/>
+        </w:rPr>
+        <w:t>JWT</w:t>
+      </w:r>
+      <w:r>
+        <w:t xml:space="preserve">)“ за удостоверяване и авторизацияна потребителите. Архитектурното решение да се централизира управлението на автентикацията в сървъра гарантира защита на личните данни в съответствие с изискванията на </w:t>
+      </w:r>
+      <w:r>
+        <w:rPr>
+          <w:lang w:val="en-US"/>
+        </w:rPr>
+        <w:t xml:space="preserve">GDPR. </w:t>
+      </w:r>
+      <w:r>
+        <w:t>Използваемостта е ключова характеристика на системата и</w:t>
+      </w:r>
+      <w:r>
+        <w:t xml:space="preserve"> </w:t>
+      </w:r>
+      <w:r>
+        <w:t xml:space="preserve">се постига чрез </w:t>
+      </w:r>
+      <w:r>
+        <w:t xml:space="preserve">разработване на </w:t>
+      </w:r>
+      <w:r>
+        <w:t xml:space="preserve">интуитивен интерфейс. </w:t>
+      </w:r>
+      <w:r>
+        <w:t xml:space="preserve">Потребителите имат достъп до </w:t>
+      </w:r>
+      <w:r>
+        <w:t>основните функции с минимилен брой действия.</w:t>
+      </w:r>
+      <w:r>
+        <w:t xml:space="preserve"> Благодарение на всичко това, системата „</w:t>
+      </w:r>
+      <w:r>
+        <w:rPr>
+          <w:b/>
+          <w:bCs/>
+          <w:lang w:val="en-US"/>
+        </w:rPr>
+        <w:t>HealthBody&amp;Mind</w:t>
+      </w:r>
+      <w:r>
+        <w:t>“</w:t>
+      </w:r>
+      <w:r>
+        <w:t xml:space="preserve"> </w:t>
+      </w:r>
+      <w:r>
+        <w:t xml:space="preserve">съчетава висока </w:t>
+      </w:r>
+      <w:r>
+        <w:lastRenderedPageBreak/>
+        <w:t xml:space="preserve">надеждност, удобство </w:t>
+      </w:r>
+      <w:r>
+        <w:t xml:space="preserve">за потребителите и възможност за мащабиране и развитие в бъдеще, като същевременно изпълнява заложените бизнес и </w:t>
+      </w:r>
+      <w:r>
+        <w:t xml:space="preserve">потребителски изисквания. </w:t>
       </w:r>
     </w:p>
     <w:p>
@@ -15104,6 +16105,7 @@
           <w:bCs/>
           <w:sz w:val="28"/>
           <w:szCs w:val="28"/>
+          <w:lang w:val="en-US"/>
         </w:rPr>
       </w:pPr>
     </w:p>
@@ -15176,7 +16178,6 @@
     <w:p>
       <w:pPr>
         <w:spacing w:line="360" w:lineRule="auto"/>
-        <w:jc w:val="center"/>
         <w:rPr>
           <w:b/>
           <w:bCs/>
@@ -15184,13 +16185,234 @@
           <w:szCs w:val="28"/>
         </w:rPr>
       </w:pPr>
-      <w:r>
+    </w:p>
+    <w:p>
+      <w:pPr>
+        <w:spacing w:line="360" w:lineRule="auto"/>
         <w:rPr>
           <w:b/>
           <w:bCs/>
           <w:sz w:val="28"/>
           <w:szCs w:val="28"/>
         </w:rPr>
+      </w:pPr>
+    </w:p>
+    <w:p>
+      <w:pPr>
+        <w:spacing w:line="360" w:lineRule="auto"/>
+        <w:rPr>
+          <w:b/>
+          <w:bCs/>
+          <w:sz w:val="28"/>
+          <w:szCs w:val="28"/>
+        </w:rPr>
+      </w:pPr>
+    </w:p>
+    <w:p>
+      <w:pPr>
+        <w:spacing w:line="360" w:lineRule="auto"/>
+        <w:rPr>
+          <w:b/>
+          <w:bCs/>
+          <w:sz w:val="28"/>
+          <w:szCs w:val="28"/>
+        </w:rPr>
+      </w:pPr>
+    </w:p>
+    <w:p>
+      <w:pPr>
+        <w:spacing w:line="360" w:lineRule="auto"/>
+        <w:rPr>
+          <w:b/>
+          <w:bCs/>
+          <w:sz w:val="28"/>
+          <w:szCs w:val="28"/>
+        </w:rPr>
+      </w:pPr>
+    </w:p>
+    <w:p>
+      <w:pPr>
+        <w:spacing w:line="360" w:lineRule="auto"/>
+        <w:rPr>
+          <w:b/>
+          <w:bCs/>
+          <w:sz w:val="28"/>
+          <w:szCs w:val="28"/>
+        </w:rPr>
+      </w:pPr>
+    </w:p>
+    <w:p>
+      <w:pPr>
+        <w:spacing w:line="360" w:lineRule="auto"/>
+        <w:rPr>
+          <w:b/>
+          <w:bCs/>
+          <w:sz w:val="28"/>
+          <w:szCs w:val="28"/>
+        </w:rPr>
+      </w:pPr>
+    </w:p>
+    <w:p>
+      <w:pPr>
+        <w:spacing w:line="360" w:lineRule="auto"/>
+        <w:rPr>
+          <w:b/>
+          <w:bCs/>
+          <w:sz w:val="28"/>
+          <w:szCs w:val="28"/>
+        </w:rPr>
+      </w:pPr>
+    </w:p>
+    <w:p>
+      <w:pPr>
+        <w:spacing w:line="360" w:lineRule="auto"/>
+        <w:rPr>
+          <w:b/>
+          <w:bCs/>
+          <w:sz w:val="28"/>
+          <w:szCs w:val="28"/>
+        </w:rPr>
+      </w:pPr>
+    </w:p>
+    <w:p>
+      <w:pPr>
+        <w:spacing w:line="360" w:lineRule="auto"/>
+        <w:rPr>
+          <w:b/>
+          <w:bCs/>
+          <w:sz w:val="28"/>
+          <w:szCs w:val="28"/>
+        </w:rPr>
+      </w:pPr>
+    </w:p>
+    <w:p>
+      <w:pPr>
+        <w:spacing w:line="360" w:lineRule="auto"/>
+        <w:rPr>
+          <w:b/>
+          <w:bCs/>
+          <w:sz w:val="28"/>
+          <w:szCs w:val="28"/>
+        </w:rPr>
+      </w:pPr>
+    </w:p>
+    <w:p>
+      <w:pPr>
+        <w:spacing w:line="360" w:lineRule="auto"/>
+        <w:rPr>
+          <w:b/>
+          <w:bCs/>
+          <w:sz w:val="28"/>
+          <w:szCs w:val="28"/>
+        </w:rPr>
+      </w:pPr>
+    </w:p>
+    <w:p>
+      <w:pPr>
+        <w:spacing w:line="360" w:lineRule="auto"/>
+        <w:rPr>
+          <w:b/>
+          <w:bCs/>
+          <w:sz w:val="28"/>
+          <w:szCs w:val="28"/>
+        </w:rPr>
+      </w:pPr>
+    </w:p>
+    <w:p>
+      <w:pPr>
+        <w:spacing w:line="360" w:lineRule="auto"/>
+        <w:rPr>
+          <w:b/>
+          <w:bCs/>
+          <w:sz w:val="28"/>
+          <w:szCs w:val="28"/>
+        </w:rPr>
+      </w:pPr>
+    </w:p>
+    <w:p>
+      <w:pPr>
+        <w:spacing w:line="360" w:lineRule="auto"/>
+        <w:rPr>
+          <w:b/>
+          <w:bCs/>
+          <w:sz w:val="28"/>
+          <w:szCs w:val="28"/>
+        </w:rPr>
+      </w:pPr>
+    </w:p>
+    <w:p>
+      <w:pPr>
+        <w:spacing w:line="360" w:lineRule="auto"/>
+        <w:rPr>
+          <w:b/>
+          <w:bCs/>
+          <w:sz w:val="28"/>
+          <w:szCs w:val="28"/>
+        </w:rPr>
+      </w:pPr>
+    </w:p>
+    <w:p>
+      <w:pPr>
+        <w:spacing w:line="360" w:lineRule="auto"/>
+        <w:rPr>
+          <w:b/>
+          <w:bCs/>
+          <w:sz w:val="28"/>
+          <w:szCs w:val="28"/>
+        </w:rPr>
+      </w:pPr>
+    </w:p>
+    <w:p>
+      <w:pPr>
+        <w:spacing w:line="360" w:lineRule="auto"/>
+        <w:rPr>
+          <w:b/>
+          <w:bCs/>
+          <w:sz w:val="28"/>
+          <w:szCs w:val="28"/>
+        </w:rPr>
+      </w:pPr>
+    </w:p>
+    <w:p>
+      <w:pPr>
+        <w:spacing w:line="360" w:lineRule="auto"/>
+        <w:rPr>
+          <w:b/>
+          <w:bCs/>
+          <w:sz w:val="28"/>
+          <w:szCs w:val="28"/>
+        </w:rPr>
+      </w:pPr>
+    </w:p>
+    <w:p>
+      <w:pPr>
+        <w:spacing w:line="360" w:lineRule="auto"/>
+        <w:rPr>
+          <w:b/>
+          <w:bCs/>
+          <w:sz w:val="28"/>
+          <w:szCs w:val="28"/>
+        </w:rPr>
+      </w:pPr>
+    </w:p>
+    <w:p>
+      <w:pPr>
+        <w:spacing w:line="360" w:lineRule="auto"/>
+        <w:jc w:val="center"/>
+        <w:rPr>
+          <w:b/>
+          <w:bCs/>
+          <w:sz w:val="28"/>
+          <w:szCs w:val="28"/>
+        </w:rPr>
+      </w:pPr>
+      <w:r>
+        <w:rPr>
+          <w:b/>
+          <w:bCs/>
+          <w:sz w:val="28"/>
+          <w:szCs w:val="28"/>
+        </w:rPr>
         <w:lastRenderedPageBreak/>
         <w:t>ИЗТОЧНИЦИ</w:t>
       </w:r>
@@ -15208,7 +16430,7 @@
         </w:rPr>
         <w:t xml:space="preserve">[1]. </w:t>
       </w:r>
-      <w:hyperlink r:id="rId10" w:history="1">
+      <w:hyperlink r:id="rId11" w:history="1">
         <w:r>
           <w:rPr>
             <w:rStyle w:val="Hyperlink"/>
@@ -15234,7 +16456,7 @@
       <w:r>
         <w:t xml:space="preserve"> </w:t>
       </w:r>
-      <w:hyperlink r:id="rId11" w:history="1">
+      <w:hyperlink r:id="rId12" w:history="1">
         <w:r>
           <w:rPr>
             <w:rStyle w:val="Hyperlink"/>
@@ -15251,19 +16473,13 @@
           <w:lang w:val="en-US"/>
         </w:rPr>
       </w:pPr>
-      <w:r>
-        <w:rPr>
-          <w:lang w:val="en-US"/>
-        </w:rPr>
-        <w:t xml:space="preserve">[3]. </w:t>
-      </w:r>
-      <w:hyperlink r:id="rId12" w:history="1">
+      <w:hyperlink r:id="rId13" w:history="1">
         <w:r>
           <w:rPr>
             <w:rStyle w:val="Hyperlink"/>
             <w:lang w:val="en-US"/>
           </w:rPr>
-          <w:t>https://martinfowler.com/architecture</w:t>
+          <w:t>https://www.geeksforgeeks.org/client-server-model/</w:t>
         </w:r>
       </w:hyperlink>
     </w:p>
@@ -15274,6 +16490,122 @@
           <w:lang w:val="en-US"/>
         </w:rPr>
       </w:pPr>
+      <w:r>
+        <w:rPr>
+          <w:lang w:val="en-US"/>
+        </w:rPr>
+        <w:t>[</w:t>
+      </w:r>
+      <w:r>
+        <w:t>3</w:t>
+      </w:r>
+      <w:r>
+        <w:rPr>
+          <w:lang w:val="en-US"/>
+        </w:rPr>
+        <w:t xml:space="preserve">]. </w:t>
+      </w:r>
+      <w:hyperlink r:id="rId14" w:history="1">
+        <w:r>
+          <w:rPr>
+            <w:rStyle w:val="Hyperlink"/>
+            <w:lang w:val="en-US"/>
+          </w:rPr>
+          <w:t>https://www.geeksforgeeks.org/client-server-model/</w:t>
+        </w:r>
+      </w:hyperlink>
+    </w:p>
+    <w:p>
+      <w:pPr>
+        <w:spacing w:line="360" w:lineRule="auto"/>
+        <w:rPr>
+          <w:lang w:val="en-US"/>
+        </w:rPr>
+      </w:pPr>
+      <w:r>
+        <w:rPr>
+          <w:lang w:val="en-US"/>
+        </w:rPr>
+        <w:t>[</w:t>
+      </w:r>
+      <w:r>
+        <w:t>4</w:t>
+      </w:r>
+      <w:r>
+        <w:rPr>
+          <w:lang w:val="en-US"/>
+        </w:rPr>
+        <w:t>].</w:t>
+      </w:r>
+      <w:r>
+        <w:t xml:space="preserve"> </w:t>
+      </w:r>
+      <w:hyperlink r:id="rId15" w:history="1">
+        <w:r>
+          <w:rPr>
+            <w:rStyle w:val="Hyperlink"/>
+          </w:rPr>
+          <w:t>https://www.linkedin.com/pulse/domain-partitioning-vs-techincal-aniket-kulkarni-xqrnf</w:t>
+        </w:r>
+      </w:hyperlink>
+    </w:p>
+    <w:p>
+      <w:pPr>
+        <w:spacing w:line="360" w:lineRule="auto"/>
+        <w:rPr>
+          <w:lang w:val="en-US"/>
+        </w:rPr>
+      </w:pPr>
+      <w:r>
+        <w:rPr>
+          <w:lang w:val="en-US"/>
+        </w:rPr>
+        <w:t>[5].</w:t>
+      </w:r>
+      <w:r>
+        <w:t xml:space="preserve"> </w:t>
+      </w:r>
+      <w:hyperlink r:id="rId16" w:history="1">
+        <w:r>
+          <w:rPr>
+            <w:rStyle w:val="Hyperlink"/>
+            <w:lang w:val="en-US"/>
+          </w:rPr>
+          <w:t>https://medium.com/@segekaratas/understanding-n-tier-architecture-building-robust-and-scalable-applications-62db30a40b5</w:t>
+        </w:r>
+      </w:hyperlink>
+    </w:p>
+    <w:p>
+      <w:pPr>
+        <w:spacing w:line="360" w:lineRule="auto"/>
+        <w:rPr>
+          <w:lang w:val="en-US"/>
+        </w:rPr>
+      </w:pPr>
+    </w:p>
+    <w:p>
+      <w:pPr>
+        <w:spacing w:line="360" w:lineRule="auto"/>
+        <w:rPr>
+          <w:lang w:val="en-US"/>
+        </w:rPr>
+      </w:pPr>
+    </w:p>
+    <w:p>
+      <w:pPr>
+        <w:spacing w:line="360" w:lineRule="auto"/>
+        <w:rPr>
+          <w:lang w:val="en-US"/>
+        </w:rPr>
+      </w:pPr>
+    </w:p>
+    <w:p>
+      <w:pPr>
+        <w:spacing w:line="360" w:lineRule="auto"/>
+        <w:rPr>
+          <w:lang w:val="en-US"/>
+        </w:rPr>
+      </w:pPr>
     </w:p>
     <w:p>
       <w:pPr>
@@ -15301,7 +16633,7 @@
     </w:p>
     <w:p/>
     <w:sectPr>
-      <w:footerReference w:type="default" r:id="rId13"/>
+      <w:footerReference w:type="default" r:id="rId17"/>
       <w:pgSz w:w="11906" w:h="16838"/>
       <w:pgMar w:top="1440" w:right="1440" w:bottom="1440" w:left="1440" w:header="708" w:footer="708" w:gutter="0"/>
       <w:cols w:space="708"/>
@@ -17146,6 +18478,119 @@
     </w:lvl>
   </w:abstractNum>
   <w:abstractNum w:abstractNumId="17" w15:restartNumberingAfterBreak="0">
+    <w:nsid w:val="61D32DD6"/>
+    <w:multiLevelType w:val="hybridMultilevel"/>
+    <w:tmpl w:val="3462F4A4"/>
+    <w:lvl w:ilvl="0" w:tplc="04020001">
+      <w:start w:val="1"/>
+      <w:numFmt w:val="bullet"/>
+      <w:lvlText w:val=""/>
+      <w:lvlJc w:val="left"/>
+      <w:pPr>
+        <w:ind w:left="1429" w:hanging="360"/>
+      </w:pPr>
+      <w:rPr>
+        <w:rFonts w:ascii="Symbol" w:hAnsi="Symbol" w:hint="default"/>
+      </w:rPr>
+    </w:lvl>
+    <w:lvl w:ilvl="1" w:tplc="04020003" w:tentative="1">
+      <w:start w:val="1"/>
+      <w:numFmt w:val="bullet"/>
+      <w:lvlText w:val="o"/>
+      <w:lvlJc w:val="left"/>
+      <w:pPr>
+        <w:ind w:left="2149" w:hanging="360"/>
+      </w:pPr>
+      <w:rPr>
+        <w:rFonts w:ascii="Courier New" w:hAnsi="Courier New" w:cs="Courier New" w:hint="default"/>
+      </w:rPr>
+    </w:lvl>
+    <w:lvl w:ilvl="2" w:tplc="04020005" w:tentative="1">
+      <w:start w:val="1"/>
+      <w:numFmt w:val="bullet"/>
+      <w:lvlText w:val=""/>
+      <w:lvlJc w:val="left"/>
+      <w:pPr>
+        <w:ind w:left="2869" w:hanging="360"/>
+      </w:pPr>
+      <w:rPr>
+        <w:rFonts w:ascii="Wingdings" w:hAnsi="Wingdings" w:hint="default"/>
+      </w:rPr>
+    </w:lvl>
+    <w:lvl w:ilvl="3" w:tplc="04020001" w:tentative="1">
+      <w:start w:val="1"/>
+      <w:numFmt w:val="bullet"/>
+      <w:lvlText w:val=""/>
+      <w:lvlJc w:val="left"/>
+      <w:pPr>
+        <w:ind w:left="3589" w:hanging="360"/>
+      </w:pPr>
+      <w:rPr>
+        <w:rFonts w:ascii="Symbol" w:hAnsi="Symbol" w:hint="default"/>
+      </w:rPr>
+    </w:lvl>
+    <w:lvl w:ilvl="4" w:tplc="04020003" w:tentative="1">
+      <w:start w:val="1"/>
+      <w:numFmt w:val="bullet"/>
+      <w:lvlText w:val="o"/>
+      <w:lvlJc w:val="left"/>
+      <w:pPr>
+        <w:ind w:left="4309" w:hanging="360"/>
+      </w:pPr>
+      <w:rPr>
+        <w:rFonts w:ascii="Courier New" w:hAnsi="Courier New" w:cs="Courier New" w:hint="default"/>
+      </w:rPr>
+    </w:lvl>
+    <w:lvl w:ilvl="5" w:tplc="04020005" w:tentative="1">
+      <w:start w:val="1"/>
+      <w:numFmt w:val="bullet"/>
+      <w:lvlText w:val=""/>
+      <w:lvlJc w:val="left"/>
+      <w:pPr>
+        <w:ind w:left="5029" w:hanging="360"/>
+      </w:pPr>
+      <w:rPr>
+        <w:rFonts w:ascii="Wingdings" w:hAnsi="Wingdings" w:hint="default"/>
+      </w:rPr>
+    </w:lvl>
+    <w:lvl w:ilvl="6" w:tplc="04020001" w:tentative="1">
+      <w:start w:val="1"/>
+      <w:numFmt w:val="bullet"/>
+      <w:lvlText w:val=""/>
+      <w:lvlJc w:val="left"/>
+      <w:pPr>
+        <w:ind w:left="5749" w:hanging="360"/>
+      </w:pPr>
+      <w:rPr>
+        <w:rFonts w:ascii="Symbol" w:hAnsi="Symbol" w:hint="default"/>
+      </w:rPr>
+    </w:lvl>
+    <w:lvl w:ilvl="7" w:tplc="04020003" w:tentative="1">
+      <w:start w:val="1"/>
+      <w:numFmt w:val="bullet"/>
+      <w:lvlText w:val="o"/>
+      <w:lvlJc w:val="left"/>
+      <w:pPr>
+        <w:ind w:left="6469" w:hanging="360"/>
+      </w:pPr>
+      <w:rPr>
+        <w:rFonts w:ascii="Courier New" w:hAnsi="Courier New" w:cs="Courier New" w:hint="default"/>
+      </w:rPr>
+    </w:lvl>
+    <w:lvl w:ilvl="8" w:tplc="04020005" w:tentative="1">
+      <w:start w:val="1"/>
+      <w:numFmt w:val="bullet"/>
+      <w:lvlText w:val=""/>
+      <w:lvlJc w:val="left"/>
+      <w:pPr>
+        <w:ind w:left="7189" w:hanging="360"/>
+      </w:pPr>
+      <w:rPr>
+        <w:rFonts w:ascii="Wingdings" w:hAnsi="Wingdings" w:hint="default"/>
+      </w:rPr>
+    </w:lvl>
+  </w:abstractNum>
+  <w:abstractNum w:abstractNumId="18" w15:restartNumberingAfterBreak="0">
     <w:nsid w:val="62FB7C3F"/>
     <w:multiLevelType w:val="hybridMultilevel"/>
     <w:tmpl w:val="B8729398"/>
@@ -17231,7 +18676,7 @@
       </w:pPr>
     </w:lvl>
   </w:abstractNum>
-  <w:abstractNum w:abstractNumId="18" w15:restartNumberingAfterBreak="0">
+  <w:abstractNum w:abstractNumId="19" w15:restartNumberingAfterBreak="0">
     <w:nsid w:val="6C21771F"/>
     <w:multiLevelType w:val="hybridMultilevel"/>
     <w:tmpl w:val="88640544"/>
@@ -17344,7 +18789,7 @@
       </w:rPr>
     </w:lvl>
   </w:abstractNum>
-  <w:abstractNum w:abstractNumId="19" w15:restartNumberingAfterBreak="0">
+  <w:abstractNum w:abstractNumId="20" w15:restartNumberingAfterBreak="0">
     <w:nsid w:val="6D3E29AE"/>
     <w:multiLevelType w:val="hybridMultilevel"/>
     <w:tmpl w:val="CE845406"/>
@@ -17457,7 +18902,7 @@
       </w:rPr>
     </w:lvl>
   </w:abstractNum>
-  <w:abstractNum w:abstractNumId="20" w15:restartNumberingAfterBreak="0">
+  <w:abstractNum w:abstractNumId="21" w15:restartNumberingAfterBreak="0">
     <w:nsid w:val="6EFE43FF"/>
     <w:multiLevelType w:val="hybridMultilevel"/>
     <w:tmpl w:val="7D7EE57C"/>
@@ -17570,7 +19015,7 @@
       </w:rPr>
     </w:lvl>
   </w:abstractNum>
-  <w:abstractNum w:abstractNumId="21" w15:restartNumberingAfterBreak="0">
+  <w:abstractNum w:abstractNumId="22" w15:restartNumberingAfterBreak="0">
     <w:nsid w:val="7B640BEB"/>
     <w:multiLevelType w:val="hybridMultilevel"/>
     <w:tmpl w:val="6B589746"/>
@@ -17659,7 +19104,7 @@
       </w:pPr>
     </w:lvl>
   </w:abstractNum>
-  <w:abstractNum w:abstractNumId="22" w15:restartNumberingAfterBreak="0">
+  <w:abstractNum w:abstractNumId="23" w15:restartNumberingAfterBreak="0">
     <w:nsid w:val="7F3D2981"/>
     <w:multiLevelType w:val="hybridMultilevel"/>
     <w:tmpl w:val="EA880DE4"/>
@@ -17782,19 +19227,19 @@
     <w:abstractNumId w:val="1"/>
   </w:num>
   <w:num w:numId="4" w16cid:durableId="465777075">
-    <w:abstractNumId w:val="20"/>
+    <w:abstractNumId w:val="21"/>
   </w:num>
   <w:num w:numId="5" w16cid:durableId="1360011866">
     <w:abstractNumId w:val="5"/>
   </w:num>
   <w:num w:numId="6" w16cid:durableId="2144151645">
-    <w:abstractNumId w:val="21"/>
+    <w:abstractNumId w:val="22"/>
   </w:num>
   <w:num w:numId="7" w16cid:durableId="1883976135">
     <w:abstractNumId w:val="15"/>
   </w:num>
   <w:num w:numId="8" w16cid:durableId="1244686175">
-    <w:abstractNumId w:val="19"/>
+    <w:abstractNumId w:val="20"/>
   </w:num>
   <w:num w:numId="9" w16cid:durableId="1992370388">
     <w:abstractNumId w:val="4"/>
@@ -17827,19 +19272,22 @@
     <w:abstractNumId w:val="14"/>
   </w:num>
   <w:num w:numId="19" w16cid:durableId="1654917265">
-    <w:abstractNumId w:val="17"/>
+    <w:abstractNumId w:val="18"/>
   </w:num>
   <w:num w:numId="20" w16cid:durableId="181554677">
     <w:abstractNumId w:val="16"/>
   </w:num>
   <w:num w:numId="21" w16cid:durableId="1238904681">
-    <w:abstractNumId w:val="22"/>
+    <w:abstractNumId w:val="23"/>
   </w:num>
   <w:num w:numId="22" w16cid:durableId="1575503889">
-    <w:abstractNumId w:val="18"/>
+    <w:abstractNumId w:val="19"/>
   </w:num>
   <w:num w:numId="23" w16cid:durableId="1147471886">
     <w:abstractNumId w:val="11"/>
+  </w:num>
+  <w:num w:numId="24" w16cid:durableId="7023977">
+    <w:abstractNumId w:val="17"/>
   </w:num>
 </w:numbering>
 </file>
@@ -18498,6 +19946,7 @@
   <w:style w:type="character" w:default="1" w:styleId="DefaultParagraphFont">
     <w:name w:val="Default Paragraph Font"/>
     <w:uiPriority w:val="1"/>
+    <w:semiHidden/>
     <w:unhideWhenUsed/>
   </w:style>
   <w:style w:type="table" w:default="1" w:styleId="TableNormal">

--- a/dw_information/documentation_everything/OfficialDocumentationForDR.docx
+++ b/dw_information/documentation_everything/OfficialDocumentationForDR.docx
@@ -15491,6 +15491,9 @@
               <w:jc w:val="center"/>
             </w:pPr>
             <w:r>
+              <w:rPr>
+                <w:noProof/>
+              </w:rPr>
               <w:drawing>
                 <wp:inline distT="0" distB="0" distL="0" distR="0" wp14:anchorId="0590A9EC" wp14:editId="19D38520">
                   <wp:extent cx="2848373" cy="3801005"/>
@@ -15577,16 +15580,7 @@
           <w:sz w:val="20"/>
           <w:szCs w:val="20"/>
         </w:rPr>
-        <w:t>.</w:t>
-      </w:r>
-      <w:r>
-        <w:rPr>
-          <w:i/>
-          <w:iCs/>
-          <w:sz w:val="20"/>
-          <w:szCs w:val="20"/>
-        </w:rPr>
-        <w:t>3</w:t>
+        <w:t>.3</w:t>
       </w:r>
       <w:r>
         <w:rPr>
@@ -15955,6 +15949,9 @@
         <w:spacing w:line="360" w:lineRule="auto"/>
         <w:ind w:firstLine="709"/>
         <w:jc w:val="both"/>
+        <w:rPr>
+          <w:lang w:val="en-US"/>
+        </w:rPr>
       </w:pPr>
       <w:r>
         <w:t>Архитектурата на системата „</w:t>
@@ -15980,7 +15977,20 @@
         <w:t xml:space="preserve">ще гарантира изпълнението на </w:t>
       </w:r>
       <w:r>
-        <w:t xml:space="preserve">ключови нефункционални изисквания, които са от съществено значение за постигането на бизнес и потребителските цели. Те включват: мащабируемост, сигурност, надеждност и използваемост. Мащабируемостта се постига чрез прилагането на клиент-сървър модел и техническото разделяне. </w:t>
+        <w:t>ключови нефункционални изисквания, които са от съществено значение за постигането на бизнес и потребителските цели. Те включват: мащабируемост, сигурност, надеждност и използваемост.</w:t>
+      </w:r>
+    </w:p>
+    <w:p>
+      <w:pPr>
+        <w:spacing w:line="360" w:lineRule="auto"/>
+        <w:ind w:firstLine="709"/>
+        <w:jc w:val="both"/>
+        <w:rPr>
+          <w:lang w:val="en-US"/>
+        </w:rPr>
+      </w:pPr>
+      <w:r>
+        <w:t xml:space="preserve">Мащабируемостта се постига чрез прилагането на клиент-сървър модел и техническото разделяне. </w:t>
       </w:r>
       <w:r>
         <w:t>Разделението между потре</w:t>
@@ -15995,7 +16005,20 @@
         <w:t xml:space="preserve"> и бизнес логика позволява независимо развитие и мащабиране на отделните компоненти. Например при нарастване на </w:t>
       </w:r>
       <w:r>
-        <w:t xml:space="preserve">броя на потребителите може да се увеличи само сървърната инфраструктура без необходимост от промени в клиентското приложението. Надеждността се постига чрез </w:t>
+        <w:t xml:space="preserve">броя на потребителите може да се увеличи само сървърната инфраструктура без необходимост от промени в клиентското приложението. </w:t>
+      </w:r>
+    </w:p>
+    <w:p>
+      <w:pPr>
+        <w:spacing w:line="360" w:lineRule="auto"/>
+        <w:ind w:firstLine="709"/>
+        <w:jc w:val="both"/>
+        <w:rPr>
+          <w:lang w:val="en-US"/>
+        </w:rPr>
+      </w:pPr>
+      <w:r>
+        <w:t xml:space="preserve">Надеждността се постига чрез </w:t>
       </w:r>
       <w:r>
         <w:t xml:space="preserve">централизиран контрол на бизнес логиката в сървъра и валидирането на данни </w:t>
@@ -16019,12 +16042,25 @@
         <w:t xml:space="preserve"> слой. </w:t>
       </w:r>
       <w:r>
-        <w:t>Така се намаляват грешките и се гарантира последователност на обработката на данните независимо от използваното клиентско устройство. Сигурността се постига чрез изпозлването на „</w:t>
-      </w:r>
-      <w:r>
+        <w:t>Така се намаляват грешките и се гарантира последователност на обработката на данните независимо от използваното клиентско устройство.</w:t>
+      </w:r>
+    </w:p>
+    <w:p>
+      <w:pPr>
+        <w:spacing w:line="360" w:lineRule="auto"/>
+        <w:ind w:firstLine="709"/>
+        <w:jc w:val="both"/>
         <w:rPr>
           <w:lang w:val="en-US"/>
         </w:rPr>
+      </w:pPr>
+      <w:r>
+        <w:t>Сигурността се постига чрез изпозлването на „</w:t>
+      </w:r>
+      <w:r>
+        <w:rPr>
+          <w:lang w:val="en-US"/>
+        </w:rPr>
         <w:t>JSON Web Tokens</w:t>
       </w:r>
       <w:r>
@@ -16045,7 +16081,18 @@
         </w:rPr>
         <w:t xml:space="preserve">GDPR. </w:t>
       </w:r>
-      <w:r>
+    </w:p>
+    <w:p>
+      <w:pPr>
+        <w:spacing w:line="360" w:lineRule="auto"/>
+        <w:ind w:firstLine="709"/>
+        <w:jc w:val="both"/>
+        <w:rPr>
+          <w:lang w:val="en-US"/>
+        </w:rPr>
+      </w:pPr>
+      <w:r>
+        <w:lastRenderedPageBreak/>
         <w:t>Използваемостта е ключова характеристика на системата и</w:t>
       </w:r>
       <w:r>
@@ -16066,8 +16113,15 @@
       <w:r>
         <w:t>основните функции с минимилен брой действия.</w:t>
       </w:r>
-      <w:r>
-        <w:t xml:space="preserve"> Благодарение на всичко това, системата „</w:t>
+    </w:p>
+    <w:p>
+      <w:pPr>
+        <w:spacing w:line="360" w:lineRule="auto"/>
+        <w:ind w:firstLine="709"/>
+        <w:jc w:val="both"/>
+      </w:pPr>
+      <w:r>
+        <w:t>Благодарение на всичко това, системата „</w:t>
       </w:r>
       <w:r>
         <w:rPr>
@@ -16084,17 +16138,3295 @@
         <w:t xml:space="preserve"> </w:t>
       </w:r>
       <w:r>
-        <w:t xml:space="preserve">съчетава висока </w:t>
-      </w:r>
-      <w:r>
+        <w:t xml:space="preserve">съчетава висока надеждност, удобство </w:t>
+      </w:r>
+      <w:r>
+        <w:t xml:space="preserve">за потребителите и възможност за мащабиране и развитие в бъдеще, като същевременно изпълнява заложените бизнес и </w:t>
+      </w:r>
+      <w:r>
+        <w:t xml:space="preserve">потребителски изисквания. </w:t>
+      </w:r>
+    </w:p>
+    <w:p>
+      <w:pPr>
+        <w:spacing w:line="360" w:lineRule="auto"/>
+        <w:rPr>
+          <w:lang w:val="en-US"/>
+        </w:rPr>
+      </w:pPr>
+    </w:p>
+    <w:p>
+      <w:pPr>
+        <w:spacing w:line="360" w:lineRule="auto"/>
+        <w:jc w:val="center"/>
+        <w:rPr>
+          <w:b/>
+          <w:bCs/>
+        </w:rPr>
+      </w:pPr>
+      <w:r>
+        <w:rPr>
+          <w:b/>
+          <w:bCs/>
+        </w:rPr>
+        <w:t>Концептуален дизайн на базата данни</w:t>
+      </w:r>
+    </w:p>
+    <w:tbl>
+      <w:tblPr>
+        <w:tblStyle w:val="TableGrid"/>
+        <w:tblW w:w="0" w:type="auto"/>
+        <w:tblLook w:val="04A0" w:firstRow="1" w:lastRow="0" w:firstColumn="1" w:lastColumn="0" w:noHBand="0" w:noVBand="1"/>
+      </w:tblPr>
+      <w:tblGrid>
+        <w:gridCol w:w="9016"/>
+      </w:tblGrid>
+      <w:tr>
+        <w:tc>
+          <w:tcPr>
+            <w:tcW w:w="9016" w:type="dxa"/>
+          </w:tcPr>
+          <w:p>
+            <w:pPr>
+              <w:spacing w:line="360" w:lineRule="auto"/>
+              <w:rPr>
+                <w:lang w:val="en-US"/>
+              </w:rPr>
+            </w:pPr>
+            <w:r>
+              <w:rPr>
+                <w:lang w:val="en-US"/>
+              </w:rPr>
+              <w:drawing>
+                <wp:inline distT="0" distB="0" distL="0" distR="0" wp14:anchorId="5513D567" wp14:editId="74EEBF89">
+                  <wp:extent cx="5731510" cy="2702560"/>
+                  <wp:effectExtent l="0" t="0" r="2540" b="2540"/>
+                  <wp:docPr id="1374588442" name="Picture 1"/>
+                  <wp:cNvGraphicFramePr>
+                    <a:graphicFrameLocks xmlns:a="http://schemas.openxmlformats.org/drawingml/2006/main" noChangeAspect="1"/>
+                  </wp:cNvGraphicFramePr>
+                  <a:graphic xmlns:a="http://schemas.openxmlformats.org/drawingml/2006/main">
+                    <a:graphicData uri="http://schemas.openxmlformats.org/drawingml/2006/picture">
+                      <pic:pic xmlns:pic="http://schemas.openxmlformats.org/drawingml/2006/picture">
+                        <pic:nvPicPr>
+                          <pic:cNvPr id="1374588442" name=""/>
+                          <pic:cNvPicPr/>
+                        </pic:nvPicPr>
+                        <pic:blipFill>
+                          <a:blip r:embed="rId11"/>
+                          <a:stretch>
+                            <a:fillRect/>
+                          </a:stretch>
+                        </pic:blipFill>
+                        <pic:spPr>
+                          <a:xfrm>
+                            <a:off x="0" y="0"/>
+                            <a:ext cx="5731510" cy="2702560"/>
+                          </a:xfrm>
+                          <a:prstGeom prst="rect">
+                            <a:avLst/>
+                          </a:prstGeom>
+                        </pic:spPr>
+                      </pic:pic>
+                    </a:graphicData>
+                  </a:graphic>
+                </wp:inline>
+              </w:drawing>
+            </w:r>
+          </w:p>
+        </w:tc>
+      </w:tr>
+    </w:tbl>
+    <w:p>
+      <w:pPr>
+        <w:spacing w:line="360" w:lineRule="auto"/>
+        <w:jc w:val="center"/>
+        <w:rPr>
+          <w:i/>
+          <w:iCs/>
+          <w:sz w:val="20"/>
+          <w:szCs w:val="20"/>
+        </w:rPr>
+      </w:pPr>
+      <w:r>
+        <w:rPr>
+          <w:i/>
+          <w:iCs/>
+          <w:sz w:val="20"/>
+          <w:szCs w:val="20"/>
+        </w:rPr>
+        <w:t>Фигура</w:t>
+      </w:r>
+      <w:r>
+        <w:rPr>
+          <w:i/>
+          <w:iCs/>
+          <w:sz w:val="20"/>
+          <w:szCs w:val="20"/>
+        </w:rPr>
+        <w:t xml:space="preserve"> </w:t>
+      </w:r>
+      <w:r>
+        <w:rPr>
+          <w:i/>
+          <w:iCs/>
+          <w:sz w:val="20"/>
+          <w:szCs w:val="20"/>
+        </w:rPr>
+        <w:t>1</w:t>
+      </w:r>
+      <w:r>
+        <w:rPr>
+          <w:i/>
+          <w:iCs/>
+          <w:sz w:val="20"/>
+          <w:szCs w:val="20"/>
+        </w:rPr>
+        <w:t>.</w:t>
+      </w:r>
+      <w:r>
+        <w:rPr>
+          <w:i/>
+          <w:iCs/>
+          <w:sz w:val="20"/>
+          <w:szCs w:val="20"/>
+          <w:lang w:val="en-US"/>
+        </w:rPr>
+        <w:t>4</w:t>
+      </w:r>
+      <w:r>
+        <w:rPr>
+          <w:i/>
+          <w:iCs/>
+          <w:sz w:val="20"/>
+          <w:szCs w:val="20"/>
+        </w:rPr>
+        <w:t xml:space="preserve"> – Диаграма на </w:t>
+      </w:r>
+      <w:r>
+        <w:rPr>
+          <w:i/>
+          <w:iCs/>
+          <w:sz w:val="20"/>
+          <w:szCs w:val="20"/>
+        </w:rPr>
+        <w:t>обекти и връзки(</w:t>
+      </w:r>
+      <w:r>
+        <w:rPr>
+          <w:i/>
+          <w:iCs/>
+          <w:sz w:val="20"/>
+          <w:szCs w:val="20"/>
+          <w:lang w:val="en-US"/>
+        </w:rPr>
+        <w:t xml:space="preserve">ER </w:t>
+      </w:r>
+      <w:r>
+        <w:rPr>
+          <w:i/>
+          <w:iCs/>
+          <w:sz w:val="20"/>
+          <w:szCs w:val="20"/>
+        </w:rPr>
+        <w:t>диаграма)</w:t>
+      </w:r>
+    </w:p>
+    <w:p>
+      <w:pPr>
+        <w:spacing w:line="360" w:lineRule="auto"/>
+        <w:rPr>
+          <w:i/>
+          <w:iCs/>
+          <w:sz w:val="20"/>
+          <w:szCs w:val="20"/>
+        </w:rPr>
+      </w:pPr>
+    </w:p>
+    <w:p>
+      <w:pPr>
+        <w:spacing w:line="360" w:lineRule="auto"/>
+        <w:ind w:firstLine="709"/>
+        <w:jc w:val="both"/>
+        <w:rPr>
+          <w:lang w:val="en-US"/>
+        </w:rPr>
+      </w:pPr>
+      <w:r>
+        <w:t>Концептуалният модел на базата данни на системата „</w:t>
+      </w:r>
+      <w:r>
+        <w:rPr>
+          <w:b/>
+          <w:bCs/>
+          <w:lang w:val="en-US"/>
+        </w:rPr>
+        <w:t>HealthBody&amp;Mind</w:t>
+      </w:r>
+      <w:r>
+        <w:t>“</w:t>
+      </w:r>
+      <w:r>
+        <w:rPr>
+          <w:lang w:val="en-US"/>
+        </w:rPr>
+        <w:t xml:space="preserve"> </w:t>
+      </w:r>
+      <w:r>
+        <w:t>отразява обектите и техните взаимодействия, свързани с потребителската дейност, хранителния прием, физическата активност и персонализираните препоръки. Моделът е проектиран, така че да осигури пълна проследимост на данните. Диаграмата отразява нуждите на приложението и поддържа функционалностите, заложени във фунционалните изисквания.</w:t>
+      </w:r>
+    </w:p>
+    <w:p>
+      <w:pPr>
+        <w:spacing w:line="360" w:lineRule="auto"/>
+        <w:jc w:val="center"/>
+        <w:rPr>
+          <w:b/>
+          <w:bCs/>
+        </w:rPr>
+      </w:pPr>
+      <w:r>
+        <w:rPr>
+          <w:b/>
+          <w:bCs/>
+        </w:rPr>
+        <w:t>Таблици и връзки</w:t>
+      </w:r>
+    </w:p>
+    <w:p>
+      <w:pPr>
+        <w:spacing w:line="360" w:lineRule="auto"/>
+        <w:jc w:val="center"/>
+        <w:rPr>
+          <w:b/>
+          <w:bCs/>
+        </w:rPr>
+      </w:pPr>
+      <w:r>
+        <w:rPr>
+          <w:b/>
+          <w:bCs/>
+        </w:rPr>
+        <w:t>Таблица „</w:t>
+      </w:r>
+      <w:r>
+        <w:rPr>
+          <w:b/>
+          <w:bCs/>
+          <w:lang w:val="en-US"/>
+        </w:rPr>
+        <w:t>user</w:t>
+      </w:r>
+      <w:r>
+        <w:rPr>
+          <w:b/>
+          <w:bCs/>
+        </w:rPr>
+        <w:t>“</w:t>
+      </w:r>
+    </w:p>
+    <w:p>
+      <w:pPr>
+        <w:spacing w:line="360" w:lineRule="auto"/>
+        <w:ind w:firstLine="709"/>
+        <w:jc w:val="both"/>
+      </w:pPr>
+      <w:r>
+        <w:t>Таблицата „</w:t>
+      </w:r>
+      <w:r>
+        <w:rPr>
+          <w:lang w:val="en-US"/>
+        </w:rPr>
+        <w:t>user</w:t>
+      </w:r>
+      <w:r>
+        <w:t>“</w:t>
+      </w:r>
+      <w:r>
+        <w:rPr>
+          <w:lang w:val="en-US"/>
+        </w:rPr>
+        <w:t xml:space="preserve"> </w:t>
+      </w:r>
+      <w:r>
+        <w:t>съдържа основната информация за регистрираните потребители в приложението. Всеки запис представлява уникален акаунт  и включва задължителни полета като имейл, парола, име и фамилия. Връзки с други таблици:</w:t>
+      </w:r>
+    </w:p>
+    <w:p>
+      <w:pPr>
+        <w:pStyle w:val="ListParagraph"/>
+        <w:numPr>
+          <w:ilvl w:val="0"/>
+          <w:numId w:val="25"/>
+        </w:numPr>
+        <w:spacing w:line="360" w:lineRule="auto"/>
+        <w:jc w:val="both"/>
+      </w:pPr>
+      <w:r>
+        <w:rPr>
+          <w:rFonts w:ascii="Times New Roman" w:hAnsi="Times New Roman" w:cs="Times New Roman"/>
+          <w:sz w:val="24"/>
+          <w:szCs w:val="24"/>
+        </w:rPr>
+        <w:t>едно към едно (1:1)</w:t>
+      </w:r>
+      <w:r>
+        <w:rPr>
+          <w:rFonts w:ascii="Times New Roman" w:hAnsi="Times New Roman" w:cs="Times New Roman"/>
+          <w:sz w:val="24"/>
+          <w:szCs w:val="24"/>
+        </w:rPr>
+        <w:t xml:space="preserve"> с </w:t>
+      </w:r>
+      <w:r>
+        <w:rPr>
+          <w:rFonts w:ascii="Times New Roman" w:hAnsi="Times New Roman" w:cs="Times New Roman"/>
+          <w:sz w:val="24"/>
+          <w:szCs w:val="24"/>
+        </w:rPr>
+        <w:t>табли</w:t>
+      </w:r>
+      <w:r>
+        <w:rPr>
+          <w:rFonts w:ascii="Times New Roman" w:hAnsi="Times New Roman" w:cs="Times New Roman"/>
+          <w:sz w:val="24"/>
+          <w:szCs w:val="24"/>
+        </w:rPr>
+        <w:t>ците</w:t>
+      </w:r>
+      <w:r>
+        <w:rPr>
+          <w:rFonts w:ascii="Times New Roman" w:hAnsi="Times New Roman" w:cs="Times New Roman"/>
+          <w:sz w:val="24"/>
+          <w:szCs w:val="24"/>
+        </w:rPr>
+        <w:t xml:space="preserve"> </w:t>
+      </w:r>
+      <w:r>
+        <w:rPr>
+          <w:rFonts w:ascii="Times New Roman" w:hAnsi="Times New Roman" w:cs="Times New Roman"/>
+          <w:sz w:val="24"/>
+          <w:szCs w:val="24"/>
+        </w:rPr>
+        <w:t>„</w:t>
+      </w:r>
+      <w:r>
+        <w:rPr>
+          <w:rFonts w:ascii="Times New Roman" w:hAnsi="Times New Roman" w:cs="Times New Roman"/>
+          <w:sz w:val="24"/>
+          <w:szCs w:val="24"/>
+          <w:lang w:val="en-US"/>
+        </w:rPr>
+        <w:t>userProfile</w:t>
+      </w:r>
+      <w:r>
+        <w:rPr>
+          <w:rFonts w:ascii="Times New Roman" w:hAnsi="Times New Roman" w:cs="Times New Roman"/>
+          <w:sz w:val="24"/>
+          <w:szCs w:val="24"/>
+        </w:rPr>
+        <w:t>“</w:t>
+      </w:r>
+      <w:r>
+        <w:rPr>
+          <w:rFonts w:ascii="Times New Roman" w:hAnsi="Times New Roman" w:cs="Times New Roman"/>
+          <w:sz w:val="24"/>
+          <w:szCs w:val="24"/>
+        </w:rPr>
+        <w:t xml:space="preserve"> и „</w:t>
+      </w:r>
+      <w:r>
+        <w:rPr>
+          <w:rFonts w:ascii="Times New Roman" w:hAnsi="Times New Roman" w:cs="Times New Roman"/>
+          <w:sz w:val="24"/>
+          <w:szCs w:val="24"/>
+          <w:lang w:val="en-US"/>
+        </w:rPr>
+        <w:t>nutritionsAndGoals</w:t>
+      </w:r>
+      <w:r>
+        <w:rPr>
+          <w:rFonts w:ascii="Times New Roman" w:hAnsi="Times New Roman" w:cs="Times New Roman"/>
+          <w:sz w:val="24"/>
+          <w:szCs w:val="24"/>
+        </w:rPr>
+        <w:t>“</w:t>
+      </w:r>
+      <w:r>
+        <w:rPr>
+          <w:rFonts w:ascii="Times New Roman" w:hAnsi="Times New Roman" w:cs="Times New Roman"/>
+          <w:sz w:val="24"/>
+          <w:szCs w:val="24"/>
+        </w:rPr>
+        <w:t xml:space="preserve"> – всеки потребител има точно един </w:t>
+      </w:r>
+      <w:r>
+        <w:rPr>
+          <w:rFonts w:ascii="Times New Roman" w:hAnsi="Times New Roman" w:cs="Times New Roman"/>
+          <w:sz w:val="24"/>
+          <w:szCs w:val="24"/>
+        </w:rPr>
+        <w:t>запис с тези таблици</w:t>
+      </w:r>
+      <w:r>
+        <w:rPr>
+          <w:rFonts w:ascii="Times New Roman" w:hAnsi="Times New Roman" w:cs="Times New Roman"/>
+          <w:sz w:val="24"/>
+          <w:szCs w:val="24"/>
+        </w:rPr>
+        <w:t>.</w:t>
+      </w:r>
+    </w:p>
+    <w:p>
+      <w:pPr>
+        <w:pStyle w:val="ListParagraph"/>
+        <w:numPr>
+          <w:ilvl w:val="0"/>
+          <w:numId w:val="25"/>
+        </w:numPr>
+        <w:spacing w:line="360" w:lineRule="auto"/>
+        <w:jc w:val="both"/>
+      </w:pPr>
+      <w:r>
+        <w:rPr>
+          <w:rFonts w:ascii="Times New Roman" w:hAnsi="Times New Roman" w:cs="Times New Roman"/>
+          <w:sz w:val="24"/>
+          <w:szCs w:val="24"/>
+        </w:rPr>
         <w:lastRenderedPageBreak/>
-        <w:t xml:space="preserve">надеждност, удобство </w:t>
-      </w:r>
-      <w:r>
-        <w:t xml:space="preserve">за потребителите и възможност за мащабиране и развитие в бъдеще, като същевременно изпълнява заложените бизнес и </w:t>
-      </w:r>
-      <w:r>
-        <w:t xml:space="preserve">потребителски изисквания. </w:t>
+        <w:t xml:space="preserve">едно към много (1:М) с </w:t>
+      </w:r>
+      <w:r>
+        <w:rPr>
+          <w:rFonts w:ascii="Times New Roman" w:hAnsi="Times New Roman" w:cs="Times New Roman"/>
+          <w:sz w:val="24"/>
+          <w:szCs w:val="24"/>
+        </w:rPr>
+        <w:t xml:space="preserve">таблиците </w:t>
+      </w:r>
+      <w:r>
+        <w:rPr>
+          <w:rFonts w:ascii="Times New Roman" w:hAnsi="Times New Roman" w:cs="Times New Roman"/>
+          <w:sz w:val="24"/>
+          <w:szCs w:val="24"/>
+        </w:rPr>
+        <w:t>„</w:t>
+      </w:r>
+      <w:r>
+        <w:rPr>
+          <w:rFonts w:ascii="Times New Roman" w:hAnsi="Times New Roman" w:cs="Times New Roman"/>
+          <w:sz w:val="24"/>
+          <w:szCs w:val="24"/>
+          <w:lang w:val="en-US"/>
+        </w:rPr>
+        <w:t>foodIntake</w:t>
+      </w:r>
+      <w:r>
+        <w:rPr>
+          <w:rFonts w:ascii="Times New Roman" w:hAnsi="Times New Roman" w:cs="Times New Roman"/>
+          <w:sz w:val="24"/>
+          <w:szCs w:val="24"/>
+        </w:rPr>
+        <w:t>“</w:t>
+      </w:r>
+      <w:r>
+        <w:rPr>
+          <w:rFonts w:ascii="Times New Roman" w:hAnsi="Times New Roman" w:cs="Times New Roman"/>
+          <w:sz w:val="24"/>
+          <w:szCs w:val="24"/>
+          <w:lang w:val="en-US"/>
+        </w:rPr>
+        <w:t xml:space="preserve">, </w:t>
+      </w:r>
+      <w:r>
+        <w:rPr>
+          <w:rFonts w:ascii="Times New Roman" w:hAnsi="Times New Roman" w:cs="Times New Roman"/>
+          <w:sz w:val="24"/>
+          <w:szCs w:val="24"/>
+        </w:rPr>
+        <w:t>„</w:t>
+      </w:r>
+      <w:r>
+        <w:rPr>
+          <w:rFonts w:ascii="Times New Roman" w:hAnsi="Times New Roman" w:cs="Times New Roman"/>
+          <w:sz w:val="24"/>
+          <w:szCs w:val="24"/>
+          <w:lang w:val="en-US"/>
+        </w:rPr>
+        <w:t>exercise</w:t>
+      </w:r>
+      <w:r>
+        <w:rPr>
+          <w:rFonts w:ascii="Times New Roman" w:hAnsi="Times New Roman" w:cs="Times New Roman"/>
+          <w:sz w:val="24"/>
+          <w:szCs w:val="24"/>
+        </w:rPr>
+        <w:t>“</w:t>
+      </w:r>
+      <w:r>
+        <w:rPr>
+          <w:rFonts w:ascii="Times New Roman" w:hAnsi="Times New Roman" w:cs="Times New Roman"/>
+          <w:sz w:val="24"/>
+          <w:szCs w:val="24"/>
+        </w:rPr>
+        <w:t xml:space="preserve"> и </w:t>
+      </w:r>
+      <w:r>
+        <w:rPr>
+          <w:rFonts w:ascii="Times New Roman" w:hAnsi="Times New Roman" w:cs="Times New Roman"/>
+          <w:sz w:val="24"/>
+          <w:szCs w:val="24"/>
+        </w:rPr>
+        <w:t>„</w:t>
+      </w:r>
+      <w:r>
+        <w:rPr>
+          <w:rFonts w:ascii="Times New Roman" w:hAnsi="Times New Roman" w:cs="Times New Roman"/>
+          <w:sz w:val="24"/>
+          <w:szCs w:val="24"/>
+          <w:lang w:val="en-US"/>
+        </w:rPr>
+        <w:t>userRecommendation</w:t>
+      </w:r>
+      <w:r>
+        <w:rPr>
+          <w:rFonts w:ascii="Times New Roman" w:hAnsi="Times New Roman" w:cs="Times New Roman"/>
+          <w:sz w:val="24"/>
+          <w:szCs w:val="24"/>
+        </w:rPr>
+        <w:t>“</w:t>
+      </w:r>
+      <w:r>
+        <w:rPr>
+          <w:rFonts w:ascii="Times New Roman" w:hAnsi="Times New Roman" w:cs="Times New Roman"/>
+          <w:sz w:val="24"/>
+          <w:szCs w:val="24"/>
+        </w:rPr>
+        <w:t xml:space="preserve"> </w:t>
+      </w:r>
+      <w:r>
+        <w:rPr>
+          <w:rFonts w:ascii="Times New Roman" w:hAnsi="Times New Roman" w:cs="Times New Roman"/>
+          <w:sz w:val="24"/>
+          <w:szCs w:val="24"/>
+        </w:rPr>
+        <w:t>–</w:t>
+      </w:r>
+      <w:r>
+        <w:rPr>
+          <w:rFonts w:ascii="Times New Roman" w:hAnsi="Times New Roman" w:cs="Times New Roman"/>
+          <w:sz w:val="24"/>
+          <w:szCs w:val="24"/>
+        </w:rPr>
+        <w:t xml:space="preserve"> </w:t>
+      </w:r>
+      <w:r>
+        <w:rPr>
+          <w:rFonts w:ascii="Times New Roman" w:hAnsi="Times New Roman" w:cs="Times New Roman"/>
+          <w:sz w:val="24"/>
+          <w:szCs w:val="24"/>
+        </w:rPr>
+        <w:t>всеки потребител може да има</w:t>
+      </w:r>
+      <w:r>
+        <w:rPr>
+          <w:rFonts w:ascii="Times New Roman" w:hAnsi="Times New Roman" w:cs="Times New Roman"/>
+          <w:sz w:val="24"/>
+          <w:szCs w:val="24"/>
+        </w:rPr>
+        <w:t xml:space="preserve"> повече от един запис</w:t>
+      </w:r>
+      <w:r>
+        <w:rPr>
+          <w:rFonts w:ascii="Times New Roman" w:hAnsi="Times New Roman" w:cs="Times New Roman"/>
+          <w:sz w:val="24"/>
+          <w:szCs w:val="24"/>
+        </w:rPr>
+        <w:t xml:space="preserve"> </w:t>
+      </w:r>
+      <w:r>
+        <w:rPr>
+          <w:rFonts w:ascii="Times New Roman" w:hAnsi="Times New Roman" w:cs="Times New Roman"/>
+          <w:sz w:val="24"/>
+          <w:szCs w:val="24"/>
+        </w:rPr>
+        <w:t>към тези таблици.</w:t>
+      </w:r>
+    </w:p>
+    <w:tbl>
+      <w:tblPr>
+        <w:tblStyle w:val="TableGrid"/>
+        <w:tblW w:w="9634" w:type="dxa"/>
+        <w:tblLook w:val="04A0" w:firstRow="1" w:lastRow="0" w:firstColumn="1" w:lastColumn="0" w:noHBand="0" w:noVBand="1"/>
+      </w:tblPr>
+      <w:tblGrid>
+        <w:gridCol w:w="1555"/>
+        <w:gridCol w:w="1984"/>
+        <w:gridCol w:w="3686"/>
+        <w:gridCol w:w="2409"/>
+      </w:tblGrid>
+      <w:tr>
+        <w:tc>
+          <w:tcPr>
+            <w:tcW w:w="1555" w:type="dxa"/>
+            <w:shd w:val="clear" w:color="auto" w:fill="AEAAAA" w:themeFill="background2" w:themeFillShade="BF"/>
+          </w:tcPr>
+          <w:p>
+            <w:pPr>
+              <w:spacing w:line="360" w:lineRule="auto"/>
+              <w:jc w:val="center"/>
+            </w:pPr>
+            <w:r>
+              <w:t>Име на поле</w:t>
+            </w:r>
+          </w:p>
+        </w:tc>
+        <w:tc>
+          <w:tcPr>
+            <w:tcW w:w="1984" w:type="dxa"/>
+            <w:shd w:val="clear" w:color="auto" w:fill="AEAAAA" w:themeFill="background2" w:themeFillShade="BF"/>
+          </w:tcPr>
+          <w:p>
+            <w:pPr>
+              <w:spacing w:line="360" w:lineRule="auto"/>
+              <w:jc w:val="center"/>
+            </w:pPr>
+            <w:r>
+              <w:t>Тип данни</w:t>
+            </w:r>
+          </w:p>
+        </w:tc>
+        <w:tc>
+          <w:tcPr>
+            <w:tcW w:w="3686" w:type="dxa"/>
+            <w:shd w:val="clear" w:color="auto" w:fill="AEAAAA" w:themeFill="background2" w:themeFillShade="BF"/>
+          </w:tcPr>
+          <w:p>
+            <w:pPr>
+              <w:spacing w:line="360" w:lineRule="auto"/>
+              <w:jc w:val="center"/>
+            </w:pPr>
+            <w:r>
+              <w:t>Описание</w:t>
+            </w:r>
+          </w:p>
+        </w:tc>
+        <w:tc>
+          <w:tcPr>
+            <w:tcW w:w="2409" w:type="dxa"/>
+            <w:shd w:val="clear" w:color="auto" w:fill="AEAAAA" w:themeFill="background2" w:themeFillShade="BF"/>
+          </w:tcPr>
+          <w:p>
+            <w:pPr>
+              <w:spacing w:line="360" w:lineRule="auto"/>
+              <w:jc w:val="center"/>
+            </w:pPr>
+            <w:r>
+              <w:t>Ограничения</w:t>
+            </w:r>
+          </w:p>
+        </w:tc>
+      </w:tr>
+      <w:tr>
+        <w:tc>
+          <w:tcPr>
+            <w:tcW w:w="1555" w:type="dxa"/>
+          </w:tcPr>
+          <w:p>
+            <w:pPr>
+              <w:spacing w:line="360" w:lineRule="auto"/>
+              <w:rPr>
+                <w:lang w:val="en-US"/>
+              </w:rPr>
+            </w:pPr>
+            <w:r>
+              <w:rPr>
+                <w:lang w:val="en-US"/>
+              </w:rPr>
+              <w:t>id</w:t>
+            </w:r>
+          </w:p>
+        </w:tc>
+        <w:tc>
+          <w:tcPr>
+            <w:tcW w:w="1984" w:type="dxa"/>
+          </w:tcPr>
+          <w:p>
+            <w:pPr>
+              <w:spacing w:line="360" w:lineRule="auto"/>
+              <w:rPr>
+                <w:lang w:val="en-US"/>
+              </w:rPr>
+            </w:pPr>
+            <w:r>
+              <w:rPr>
+                <w:lang w:val="en-US"/>
+              </w:rPr>
+              <w:t>INT</w:t>
+            </w:r>
+          </w:p>
+        </w:tc>
+        <w:tc>
+          <w:tcPr>
+            <w:tcW w:w="3686" w:type="dxa"/>
+          </w:tcPr>
+          <w:p>
+            <w:pPr>
+              <w:spacing w:line="360" w:lineRule="auto"/>
+            </w:pPr>
+            <w:r>
+              <w:t>Уникален идентификатор</w:t>
+            </w:r>
+          </w:p>
+        </w:tc>
+        <w:tc>
+          <w:tcPr>
+            <w:tcW w:w="2409" w:type="dxa"/>
+          </w:tcPr>
+          <w:p>
+            <w:pPr>
+              <w:spacing w:line="360" w:lineRule="auto"/>
+              <w:rPr>
+                <w:lang w:val="en-US"/>
+              </w:rPr>
+            </w:pPr>
+            <w:r>
+              <w:rPr>
+                <w:lang w:val="en-US"/>
+              </w:rPr>
+              <w:t>PRIMARY KEY,</w:t>
+            </w:r>
+          </w:p>
+          <w:p>
+            <w:pPr>
+              <w:spacing w:line="360" w:lineRule="auto"/>
+              <w:rPr>
+                <w:lang w:val="en-US"/>
+              </w:rPr>
+            </w:pPr>
+            <w:r>
+              <w:rPr>
+                <w:lang w:val="en-US"/>
+              </w:rPr>
+              <w:t>AUTO INCREMENT</w:t>
+            </w:r>
+          </w:p>
+        </w:tc>
+      </w:tr>
+      <w:tr>
+        <w:tc>
+          <w:tcPr>
+            <w:tcW w:w="1555" w:type="dxa"/>
+          </w:tcPr>
+          <w:p>
+            <w:pPr>
+              <w:spacing w:line="360" w:lineRule="auto"/>
+              <w:rPr>
+                <w:lang w:val="en-US"/>
+              </w:rPr>
+            </w:pPr>
+            <w:r>
+              <w:rPr>
+                <w:lang w:val="en-US"/>
+              </w:rPr>
+              <w:t>email</w:t>
+            </w:r>
+          </w:p>
+        </w:tc>
+        <w:tc>
+          <w:tcPr>
+            <w:tcW w:w="1984" w:type="dxa"/>
+          </w:tcPr>
+          <w:p>
+            <w:pPr>
+              <w:spacing w:line="360" w:lineRule="auto"/>
+              <w:rPr>
+                <w:lang w:val="en-US"/>
+              </w:rPr>
+            </w:pPr>
+            <w:r>
+              <w:rPr>
+                <w:lang w:val="en-US"/>
+              </w:rPr>
+              <w:t>VARCHAR(50)</w:t>
+            </w:r>
+          </w:p>
+        </w:tc>
+        <w:tc>
+          <w:tcPr>
+            <w:tcW w:w="3686" w:type="dxa"/>
+          </w:tcPr>
+          <w:p>
+            <w:pPr>
+              <w:spacing w:line="360" w:lineRule="auto"/>
+            </w:pPr>
+            <w:r>
+              <w:t>Имейл адрес, който е уникален</w:t>
+            </w:r>
+          </w:p>
+        </w:tc>
+        <w:tc>
+          <w:tcPr>
+            <w:tcW w:w="2409" w:type="dxa"/>
+          </w:tcPr>
+          <w:p>
+            <w:pPr>
+              <w:spacing w:line="360" w:lineRule="auto"/>
+              <w:rPr>
+                <w:lang w:val="en-US"/>
+              </w:rPr>
+            </w:pPr>
+            <w:r>
+              <w:rPr>
+                <w:lang w:val="en-US"/>
+              </w:rPr>
+              <w:t>NOT NULL, UNIQUE</w:t>
+            </w:r>
+          </w:p>
+        </w:tc>
+      </w:tr>
+      <w:tr>
+        <w:tc>
+          <w:tcPr>
+            <w:tcW w:w="1555" w:type="dxa"/>
+          </w:tcPr>
+          <w:p>
+            <w:pPr>
+              <w:spacing w:line="360" w:lineRule="auto"/>
+              <w:rPr>
+                <w:lang w:val="en-US"/>
+              </w:rPr>
+            </w:pPr>
+            <w:r>
+              <w:rPr>
+                <w:lang w:val="en-US"/>
+              </w:rPr>
+              <w:t>first_name</w:t>
+            </w:r>
+          </w:p>
+        </w:tc>
+        <w:tc>
+          <w:tcPr>
+            <w:tcW w:w="1984" w:type="dxa"/>
+          </w:tcPr>
+          <w:p>
+            <w:pPr>
+              <w:spacing w:line="360" w:lineRule="auto"/>
+              <w:rPr>
+                <w:lang w:val="en-US"/>
+              </w:rPr>
+            </w:pPr>
+            <w:r>
+              <w:rPr>
+                <w:lang w:val="en-US"/>
+              </w:rPr>
+              <w:t>VARCHAR(50)</w:t>
+            </w:r>
+          </w:p>
+        </w:tc>
+        <w:tc>
+          <w:tcPr>
+            <w:tcW w:w="3686" w:type="dxa"/>
+          </w:tcPr>
+          <w:p>
+            <w:pPr>
+              <w:spacing w:line="360" w:lineRule="auto"/>
+            </w:pPr>
+            <w:r>
+              <w:t>Собствено име</w:t>
+            </w:r>
+          </w:p>
+        </w:tc>
+        <w:tc>
+          <w:tcPr>
+            <w:tcW w:w="2409" w:type="dxa"/>
+          </w:tcPr>
+          <w:p>
+            <w:pPr>
+              <w:spacing w:line="360" w:lineRule="auto"/>
+              <w:rPr>
+                <w:lang w:val="en-US"/>
+              </w:rPr>
+            </w:pPr>
+            <w:r>
+              <w:rPr>
+                <w:lang w:val="en-US"/>
+              </w:rPr>
+              <w:t>NOT NULL</w:t>
+            </w:r>
+          </w:p>
+        </w:tc>
+      </w:tr>
+      <w:tr>
+        <w:tc>
+          <w:tcPr>
+            <w:tcW w:w="1555" w:type="dxa"/>
+          </w:tcPr>
+          <w:p>
+            <w:pPr>
+              <w:spacing w:line="360" w:lineRule="auto"/>
+              <w:rPr>
+                <w:lang w:val="en-US"/>
+              </w:rPr>
+            </w:pPr>
+            <w:r>
+              <w:rPr>
+                <w:lang w:val="en-US"/>
+              </w:rPr>
+              <w:t>last_name</w:t>
+            </w:r>
+          </w:p>
+        </w:tc>
+        <w:tc>
+          <w:tcPr>
+            <w:tcW w:w="1984" w:type="dxa"/>
+          </w:tcPr>
+          <w:p>
+            <w:pPr>
+              <w:spacing w:line="360" w:lineRule="auto"/>
+              <w:rPr>
+                <w:lang w:val="en-US"/>
+              </w:rPr>
+            </w:pPr>
+            <w:r>
+              <w:rPr>
+                <w:lang w:val="en-US"/>
+              </w:rPr>
+              <w:t>VARCHAR(100)</w:t>
+            </w:r>
+          </w:p>
+        </w:tc>
+        <w:tc>
+          <w:tcPr>
+            <w:tcW w:w="3686" w:type="dxa"/>
+          </w:tcPr>
+          <w:p>
+            <w:pPr>
+              <w:spacing w:line="360" w:lineRule="auto"/>
+            </w:pPr>
+            <w:r>
+              <w:t>Фамилно име</w:t>
+            </w:r>
+          </w:p>
+        </w:tc>
+        <w:tc>
+          <w:tcPr>
+            <w:tcW w:w="2409" w:type="dxa"/>
+          </w:tcPr>
+          <w:p>
+            <w:pPr>
+              <w:spacing w:line="360" w:lineRule="auto"/>
+              <w:rPr>
+                <w:lang w:val="en-US"/>
+              </w:rPr>
+            </w:pPr>
+            <w:r>
+              <w:rPr>
+                <w:lang w:val="en-US"/>
+              </w:rPr>
+              <w:t>NOT NULL</w:t>
+            </w:r>
+          </w:p>
+        </w:tc>
+      </w:tr>
+      <w:tr>
+        <w:tc>
+          <w:tcPr>
+            <w:tcW w:w="1555" w:type="dxa"/>
+          </w:tcPr>
+          <w:p>
+            <w:pPr>
+              <w:spacing w:line="360" w:lineRule="auto"/>
+              <w:rPr>
+                <w:lang w:val="en-US"/>
+              </w:rPr>
+            </w:pPr>
+            <w:r>
+              <w:rPr>
+                <w:lang w:val="en-US"/>
+              </w:rPr>
+              <w:t>password</w:t>
+            </w:r>
+          </w:p>
+        </w:tc>
+        <w:tc>
+          <w:tcPr>
+            <w:tcW w:w="1984" w:type="dxa"/>
+          </w:tcPr>
+          <w:p>
+            <w:pPr>
+              <w:spacing w:line="360" w:lineRule="auto"/>
+              <w:rPr>
+                <w:lang w:val="en-US"/>
+              </w:rPr>
+            </w:pPr>
+            <w:r>
+              <w:rPr>
+                <w:lang w:val="en-US"/>
+              </w:rPr>
+              <w:t>VARCHAR(255)</w:t>
+            </w:r>
+          </w:p>
+        </w:tc>
+        <w:tc>
+          <w:tcPr>
+            <w:tcW w:w="3686" w:type="dxa"/>
+          </w:tcPr>
+          <w:p>
+            <w:pPr>
+              <w:spacing w:line="360" w:lineRule="auto"/>
+            </w:pPr>
+            <w:r>
+              <w:t>Хеширана парола</w:t>
+            </w:r>
+          </w:p>
+        </w:tc>
+        <w:tc>
+          <w:tcPr>
+            <w:tcW w:w="2409" w:type="dxa"/>
+          </w:tcPr>
+          <w:p>
+            <w:pPr>
+              <w:spacing w:line="360" w:lineRule="auto"/>
+              <w:rPr>
+                <w:lang w:val="en-US"/>
+              </w:rPr>
+            </w:pPr>
+            <w:r>
+              <w:rPr>
+                <w:lang w:val="en-US"/>
+              </w:rPr>
+              <w:t>NOT NULL</w:t>
+            </w:r>
+          </w:p>
+        </w:tc>
+      </w:tr>
+    </w:tbl>
+    <w:p>
+      <w:pPr>
+        <w:spacing w:line="360" w:lineRule="auto"/>
+        <w:ind w:firstLine="709"/>
+        <w:rPr>
+          <w:i/>
+          <w:iCs/>
+          <w:sz w:val="20"/>
+          <w:szCs w:val="20"/>
+          <w:lang w:val="en-US"/>
+        </w:rPr>
+      </w:pPr>
+      <w:r>
+        <w:rPr>
+          <w:i/>
+          <w:iCs/>
+          <w:sz w:val="20"/>
+          <w:szCs w:val="20"/>
+        </w:rPr>
+        <w:t xml:space="preserve">                                    </w:t>
+      </w:r>
+      <w:r>
+        <w:rPr>
+          <w:i/>
+          <w:iCs/>
+          <w:sz w:val="20"/>
+          <w:szCs w:val="20"/>
+          <w:lang w:val="en-US"/>
+        </w:rPr>
+        <w:t xml:space="preserve">      </w:t>
+      </w:r>
+      <w:r>
+        <w:rPr>
+          <w:i/>
+          <w:iCs/>
+          <w:sz w:val="20"/>
+          <w:szCs w:val="20"/>
+        </w:rPr>
+        <w:t xml:space="preserve">Таблица </w:t>
+      </w:r>
+      <w:r>
+        <w:rPr>
+          <w:i/>
+          <w:iCs/>
+          <w:sz w:val="20"/>
+          <w:szCs w:val="20"/>
+        </w:rPr>
+        <w:t>3</w:t>
+      </w:r>
+      <w:r>
+        <w:rPr>
+          <w:i/>
+          <w:iCs/>
+          <w:sz w:val="20"/>
+          <w:szCs w:val="20"/>
+        </w:rPr>
+        <w:t>.</w:t>
+      </w:r>
+      <w:r>
+        <w:rPr>
+          <w:i/>
+          <w:iCs/>
+          <w:sz w:val="20"/>
+          <w:szCs w:val="20"/>
+        </w:rPr>
+        <w:t>1</w:t>
+      </w:r>
+      <w:r>
+        <w:rPr>
+          <w:i/>
+          <w:iCs/>
+          <w:sz w:val="20"/>
+          <w:szCs w:val="20"/>
+        </w:rPr>
+        <w:t xml:space="preserve"> – </w:t>
+      </w:r>
+      <w:r>
+        <w:rPr>
+          <w:i/>
+          <w:iCs/>
+          <w:sz w:val="20"/>
+          <w:szCs w:val="20"/>
+        </w:rPr>
+        <w:t>Структура на таблицата „</w:t>
+      </w:r>
+      <w:r>
+        <w:rPr>
+          <w:i/>
+          <w:iCs/>
+          <w:sz w:val="20"/>
+          <w:szCs w:val="20"/>
+          <w:lang w:val="en-US"/>
+        </w:rPr>
+        <w:t>user</w:t>
+      </w:r>
+      <w:r>
+        <w:rPr>
+          <w:i/>
+          <w:iCs/>
+          <w:sz w:val="20"/>
+          <w:szCs w:val="20"/>
+        </w:rPr>
+        <w:t>“</w:t>
+      </w:r>
+    </w:p>
+    <w:p>
+      <w:pPr>
+        <w:spacing w:line="360" w:lineRule="auto"/>
+        <w:ind w:firstLine="709"/>
+        <w:rPr>
+          <w:i/>
+          <w:iCs/>
+          <w:sz w:val="20"/>
+          <w:szCs w:val="20"/>
+          <w:lang w:val="en-US"/>
+        </w:rPr>
+      </w:pPr>
+    </w:p>
+    <w:p>
+      <w:pPr>
+        <w:spacing w:line="360" w:lineRule="auto"/>
+        <w:jc w:val="center"/>
+        <w:rPr>
+          <w:b/>
+          <w:bCs/>
+          <w:lang w:val="en-US"/>
+        </w:rPr>
+      </w:pPr>
+      <w:r>
+        <w:rPr>
+          <w:b/>
+          <w:bCs/>
+        </w:rPr>
+        <w:t>Таблица „</w:t>
+      </w:r>
+      <w:r>
+        <w:rPr>
+          <w:b/>
+          <w:bCs/>
+          <w:lang w:val="en-US"/>
+        </w:rPr>
+        <w:t>userProfile</w:t>
+      </w:r>
+      <w:r>
+        <w:rPr>
+          <w:b/>
+          <w:bCs/>
+        </w:rPr>
+        <w:t>“</w:t>
+      </w:r>
+    </w:p>
+    <w:p>
+      <w:pPr>
+        <w:spacing w:line="360" w:lineRule="auto"/>
+        <w:ind w:firstLine="709"/>
+        <w:jc w:val="both"/>
+      </w:pPr>
+      <w:r>
+        <w:t>Таблицата „</w:t>
+      </w:r>
+      <w:r>
+        <w:rPr>
+          <w:lang w:val="en-US"/>
+        </w:rPr>
+        <w:t>userProfile</w:t>
+      </w:r>
+      <w:r>
+        <w:t>“</w:t>
+      </w:r>
+      <w:r>
+        <w:rPr>
+          <w:lang w:val="en-US"/>
+        </w:rPr>
+        <w:t xml:space="preserve"> </w:t>
+      </w:r>
+      <w:r>
+        <w:t xml:space="preserve">съдържа разширена информация относно всеки потребител, която е от ключово значение за </w:t>
+      </w:r>
+      <w:r>
+        <w:t xml:space="preserve">използването на функционалностите на приложението. Тук се съхраняват здравни и лични данни като пол, рожденна дата, ниво на физическа активност, текущо и целево тегло, както и основни цели, свързани със здравословния начин на живот. </w:t>
+      </w:r>
+      <w:r>
+        <w:t>Връзки с други таблици:</w:t>
+      </w:r>
+    </w:p>
+    <w:p>
+      <w:pPr>
+        <w:pStyle w:val="ListParagraph"/>
+        <w:numPr>
+          <w:ilvl w:val="0"/>
+          <w:numId w:val="26"/>
+        </w:numPr>
+        <w:spacing w:line="360" w:lineRule="auto"/>
+        <w:jc w:val="both"/>
+      </w:pPr>
+      <w:r>
+        <w:rPr>
+          <w:rFonts w:ascii="Times New Roman" w:hAnsi="Times New Roman" w:cs="Times New Roman"/>
+          <w:sz w:val="24"/>
+          <w:szCs w:val="24"/>
+        </w:rPr>
+        <w:t>едно към едно (1:1) с таблицата „</w:t>
+      </w:r>
+      <w:r>
+        <w:rPr>
+          <w:rFonts w:ascii="Times New Roman" w:hAnsi="Times New Roman" w:cs="Times New Roman"/>
+          <w:sz w:val="24"/>
+          <w:szCs w:val="24"/>
+          <w:lang w:val="en-US"/>
+        </w:rPr>
+        <w:t>user</w:t>
+      </w:r>
+      <w:r>
+        <w:rPr>
+          <w:rFonts w:ascii="Times New Roman" w:hAnsi="Times New Roman" w:cs="Times New Roman"/>
+          <w:sz w:val="24"/>
+          <w:szCs w:val="24"/>
+        </w:rPr>
+        <w:t>“</w:t>
+      </w:r>
+      <w:r>
+        <w:rPr>
+          <w:rFonts w:ascii="Times New Roman" w:hAnsi="Times New Roman" w:cs="Times New Roman"/>
+          <w:sz w:val="24"/>
+          <w:szCs w:val="24"/>
+          <w:lang w:val="en-US"/>
+        </w:rPr>
+        <w:t xml:space="preserve"> </w:t>
+      </w:r>
+      <w:r>
+        <w:rPr>
+          <w:rFonts w:ascii="Times New Roman" w:hAnsi="Times New Roman" w:cs="Times New Roman"/>
+          <w:sz w:val="24"/>
+          <w:szCs w:val="24"/>
+        </w:rPr>
+        <w:t>(чрез „</w:t>
+      </w:r>
+      <w:r>
+        <w:rPr>
+          <w:rFonts w:ascii="Times New Roman" w:hAnsi="Times New Roman" w:cs="Times New Roman"/>
+          <w:sz w:val="24"/>
+          <w:szCs w:val="24"/>
+          <w:lang w:val="en-US"/>
+        </w:rPr>
+        <w:t>userId</w:t>
+      </w:r>
+      <w:r>
+        <w:rPr>
+          <w:rFonts w:ascii="Times New Roman" w:hAnsi="Times New Roman" w:cs="Times New Roman"/>
+          <w:sz w:val="24"/>
+          <w:szCs w:val="24"/>
+        </w:rPr>
+        <w:t>“ като външен ключ)</w:t>
+      </w:r>
+      <w:r>
+        <w:rPr>
+          <w:rFonts w:ascii="Times New Roman" w:hAnsi="Times New Roman" w:cs="Times New Roman"/>
+          <w:sz w:val="24"/>
+          <w:szCs w:val="24"/>
+        </w:rPr>
+        <w:t xml:space="preserve"> – </w:t>
+      </w:r>
+      <w:r>
+        <w:rPr>
+          <w:rFonts w:ascii="Times New Roman" w:hAnsi="Times New Roman" w:cs="Times New Roman"/>
+          <w:sz w:val="24"/>
+          <w:szCs w:val="24"/>
+        </w:rPr>
+        <w:t>всеки потребител има точно един профил</w:t>
+      </w:r>
+      <w:r>
+        <w:rPr>
+          <w:rFonts w:ascii="Times New Roman" w:hAnsi="Times New Roman" w:cs="Times New Roman"/>
+          <w:sz w:val="24"/>
+          <w:szCs w:val="24"/>
+        </w:rPr>
+        <w:t>.</w:t>
+      </w:r>
+    </w:p>
+    <w:tbl>
+      <w:tblPr>
+        <w:tblStyle w:val="TableGrid"/>
+        <w:tblW w:w="9776" w:type="dxa"/>
+        <w:tblLook w:val="04A0" w:firstRow="1" w:lastRow="0" w:firstColumn="1" w:lastColumn="0" w:noHBand="0" w:noVBand="1"/>
+      </w:tblPr>
+      <w:tblGrid>
+        <w:gridCol w:w="1693"/>
+        <w:gridCol w:w="1910"/>
+        <w:gridCol w:w="3654"/>
+        <w:gridCol w:w="2519"/>
+      </w:tblGrid>
+      <w:tr>
+        <w:tc>
+          <w:tcPr>
+            <w:tcW w:w="1696" w:type="dxa"/>
+            <w:shd w:val="clear" w:color="auto" w:fill="AEAAAA" w:themeFill="background2" w:themeFillShade="BF"/>
+          </w:tcPr>
+          <w:p>
+            <w:pPr>
+              <w:spacing w:line="360" w:lineRule="auto"/>
+              <w:jc w:val="center"/>
+            </w:pPr>
+            <w:r>
+              <w:t>Име на поле</w:t>
+            </w:r>
+          </w:p>
+        </w:tc>
+        <w:tc>
+          <w:tcPr>
+            <w:tcW w:w="1843" w:type="dxa"/>
+            <w:shd w:val="clear" w:color="auto" w:fill="AEAAAA" w:themeFill="background2" w:themeFillShade="BF"/>
+          </w:tcPr>
+          <w:p>
+            <w:pPr>
+              <w:spacing w:line="360" w:lineRule="auto"/>
+              <w:jc w:val="center"/>
+            </w:pPr>
+            <w:r>
+              <w:t>Тип данни</w:t>
+            </w:r>
+          </w:p>
+        </w:tc>
+        <w:tc>
+          <w:tcPr>
+            <w:tcW w:w="3697" w:type="dxa"/>
+            <w:shd w:val="clear" w:color="auto" w:fill="AEAAAA" w:themeFill="background2" w:themeFillShade="BF"/>
+          </w:tcPr>
+          <w:p>
+            <w:pPr>
+              <w:spacing w:line="360" w:lineRule="auto"/>
+              <w:jc w:val="center"/>
+            </w:pPr>
+            <w:r>
+              <w:t>Описание</w:t>
+            </w:r>
+          </w:p>
+        </w:tc>
+        <w:tc>
+          <w:tcPr>
+            <w:tcW w:w="2540" w:type="dxa"/>
+            <w:shd w:val="clear" w:color="auto" w:fill="AEAAAA" w:themeFill="background2" w:themeFillShade="BF"/>
+          </w:tcPr>
+          <w:p>
+            <w:pPr>
+              <w:spacing w:line="360" w:lineRule="auto"/>
+              <w:jc w:val="center"/>
+            </w:pPr>
+            <w:r>
+              <w:t>Ограничения</w:t>
+            </w:r>
+          </w:p>
+        </w:tc>
+      </w:tr>
+      <w:tr>
+        <w:tc>
+          <w:tcPr>
+            <w:tcW w:w="1696" w:type="dxa"/>
+          </w:tcPr>
+          <w:p>
+            <w:pPr>
+              <w:spacing w:line="360" w:lineRule="auto"/>
+              <w:rPr>
+                <w:lang w:val="en-US"/>
+              </w:rPr>
+            </w:pPr>
+            <w:r>
+              <w:rPr>
+                <w:lang w:val="en-US"/>
+              </w:rPr>
+              <w:t xml:space="preserve">id </w:t>
+            </w:r>
+          </w:p>
+        </w:tc>
+        <w:tc>
+          <w:tcPr>
+            <w:tcW w:w="1843" w:type="dxa"/>
+          </w:tcPr>
+          <w:p>
+            <w:pPr>
+              <w:spacing w:line="360" w:lineRule="auto"/>
+              <w:rPr>
+                <w:lang w:val="en-US"/>
+              </w:rPr>
+            </w:pPr>
+            <w:r>
+              <w:rPr>
+                <w:lang w:val="en-US"/>
+              </w:rPr>
+              <w:t>INT</w:t>
+            </w:r>
+          </w:p>
+        </w:tc>
+        <w:tc>
+          <w:tcPr>
+            <w:tcW w:w="3697" w:type="dxa"/>
+          </w:tcPr>
+          <w:p>
+            <w:pPr>
+              <w:spacing w:line="360" w:lineRule="auto"/>
+            </w:pPr>
+            <w:r>
+              <w:t>Уникален идентификатор</w:t>
+            </w:r>
+          </w:p>
+        </w:tc>
+        <w:tc>
+          <w:tcPr>
+            <w:tcW w:w="2540" w:type="dxa"/>
+          </w:tcPr>
+          <w:p>
+            <w:pPr>
+              <w:spacing w:line="360" w:lineRule="auto"/>
+              <w:rPr>
+                <w:lang w:val="en-US"/>
+              </w:rPr>
+            </w:pPr>
+            <w:r>
+              <w:rPr>
+                <w:lang w:val="en-US"/>
+              </w:rPr>
+              <w:t>PRIMARY KEY, AUTO INCREMENT</w:t>
+            </w:r>
+          </w:p>
+        </w:tc>
+      </w:tr>
+      <w:tr>
+        <w:tc>
+          <w:tcPr>
+            <w:tcW w:w="1696" w:type="dxa"/>
+          </w:tcPr>
+          <w:p>
+            <w:pPr>
+              <w:spacing w:line="360" w:lineRule="auto"/>
+              <w:rPr>
+                <w:lang w:val="en-US"/>
+              </w:rPr>
+            </w:pPr>
+            <w:r>
+              <w:rPr>
+                <w:lang w:val="en-US"/>
+              </w:rPr>
+              <w:t>activity_level</w:t>
+            </w:r>
+          </w:p>
+        </w:tc>
+        <w:tc>
+          <w:tcPr>
+            <w:tcW w:w="1843" w:type="dxa"/>
+          </w:tcPr>
+          <w:p>
+            <w:pPr>
+              <w:spacing w:line="360" w:lineRule="auto"/>
+              <w:rPr>
+                <w:lang w:val="en-US"/>
+              </w:rPr>
+            </w:pPr>
+            <w:r>
+              <w:rPr>
+                <w:lang w:val="en-US"/>
+              </w:rPr>
+              <w:t>ENUM</w:t>
+            </w:r>
+          </w:p>
+        </w:tc>
+        <w:tc>
+          <w:tcPr>
+            <w:tcW w:w="3697" w:type="dxa"/>
+          </w:tcPr>
+          <w:p>
+            <w:pPr>
+              <w:spacing w:line="360" w:lineRule="auto"/>
+            </w:pPr>
+            <w:r>
+              <w:t>Ниво на физическа активност</w:t>
+            </w:r>
+          </w:p>
+        </w:tc>
+        <w:tc>
+          <w:tcPr>
+            <w:tcW w:w="2540" w:type="dxa"/>
+          </w:tcPr>
+          <w:p>
+            <w:pPr>
+              <w:spacing w:line="360" w:lineRule="auto"/>
+              <w:rPr>
+                <w:lang w:val="en-US"/>
+              </w:rPr>
+            </w:pPr>
+            <w:r>
+              <w:rPr>
+                <w:lang w:val="en-US"/>
+              </w:rPr>
+              <w:t>NOT NULL</w:t>
+            </w:r>
+          </w:p>
+        </w:tc>
+      </w:tr>
+      <w:tr>
+        <w:tc>
+          <w:tcPr>
+            <w:tcW w:w="1696" w:type="dxa"/>
+          </w:tcPr>
+          <w:p>
+            <w:pPr>
+              <w:spacing w:line="360" w:lineRule="auto"/>
+              <w:rPr>
+                <w:lang w:val="en-US"/>
+              </w:rPr>
+            </w:pPr>
+            <w:r>
+              <w:rPr>
+                <w:lang w:val="en-US"/>
+              </w:rPr>
+              <w:t>date_of_birth</w:t>
+            </w:r>
+          </w:p>
+        </w:tc>
+        <w:tc>
+          <w:tcPr>
+            <w:tcW w:w="1843" w:type="dxa"/>
+          </w:tcPr>
+          <w:p>
+            <w:pPr>
+              <w:spacing w:line="360" w:lineRule="auto"/>
+              <w:rPr>
+                <w:lang w:val="en-US"/>
+              </w:rPr>
+            </w:pPr>
+            <w:r>
+              <w:rPr>
+                <w:lang w:val="en-US"/>
+              </w:rPr>
+              <w:t>DATE</w:t>
+            </w:r>
+          </w:p>
+        </w:tc>
+        <w:tc>
+          <w:tcPr>
+            <w:tcW w:w="3697" w:type="dxa"/>
+          </w:tcPr>
+          <w:p>
+            <w:pPr>
+              <w:spacing w:line="360" w:lineRule="auto"/>
+            </w:pPr>
+            <w:r>
+              <w:t>Дата на раждане</w:t>
+            </w:r>
+          </w:p>
+        </w:tc>
+        <w:tc>
+          <w:tcPr>
+            <w:tcW w:w="2540" w:type="dxa"/>
+          </w:tcPr>
+          <w:p>
+            <w:pPr>
+              <w:spacing w:line="360" w:lineRule="auto"/>
+              <w:rPr>
+                <w:lang w:val="en-US"/>
+              </w:rPr>
+            </w:pPr>
+            <w:r>
+              <w:rPr>
+                <w:lang w:val="en-US"/>
+              </w:rPr>
+              <w:t>NOT NULL</w:t>
+            </w:r>
+          </w:p>
+        </w:tc>
+      </w:tr>
+      <w:tr>
+        <w:tc>
+          <w:tcPr>
+            <w:tcW w:w="1696" w:type="dxa"/>
+          </w:tcPr>
+          <w:p>
+            <w:pPr>
+              <w:spacing w:line="360" w:lineRule="auto"/>
+              <w:rPr>
+                <w:lang w:val="en-US"/>
+              </w:rPr>
+            </w:pPr>
+            <w:r>
+              <w:rPr>
+                <w:lang w:val="en-US"/>
+              </w:rPr>
+              <w:t>gender</w:t>
+            </w:r>
+          </w:p>
+        </w:tc>
+        <w:tc>
+          <w:tcPr>
+            <w:tcW w:w="1843" w:type="dxa"/>
+          </w:tcPr>
+          <w:p>
+            <w:pPr>
+              <w:spacing w:line="360" w:lineRule="auto"/>
+              <w:rPr>
+                <w:lang w:val="en-US"/>
+              </w:rPr>
+            </w:pPr>
+            <w:r>
+              <w:rPr>
+                <w:lang w:val="en-US"/>
+              </w:rPr>
+              <w:t>ENUM</w:t>
+            </w:r>
+          </w:p>
+        </w:tc>
+        <w:tc>
+          <w:tcPr>
+            <w:tcW w:w="3697" w:type="dxa"/>
+          </w:tcPr>
+          <w:p>
+            <w:pPr>
+              <w:spacing w:line="360" w:lineRule="auto"/>
+            </w:pPr>
+            <w:r>
+              <w:t>Пол</w:t>
+            </w:r>
+          </w:p>
+        </w:tc>
+        <w:tc>
+          <w:tcPr>
+            <w:tcW w:w="2540" w:type="dxa"/>
+          </w:tcPr>
+          <w:p>
+            <w:pPr>
+              <w:spacing w:line="360" w:lineRule="auto"/>
+              <w:rPr>
+                <w:lang w:val="en-US"/>
+              </w:rPr>
+            </w:pPr>
+            <w:r>
+              <w:rPr>
+                <w:lang w:val="en-US"/>
+              </w:rPr>
+              <w:t>NOT NULL</w:t>
+            </w:r>
+          </w:p>
+        </w:tc>
+      </w:tr>
+      <w:tr>
+        <w:tc>
+          <w:tcPr>
+            <w:tcW w:w="1696" w:type="dxa"/>
+          </w:tcPr>
+          <w:p>
+            <w:pPr>
+              <w:spacing w:line="360" w:lineRule="auto"/>
+              <w:rPr>
+                <w:lang w:val="en-US"/>
+              </w:rPr>
+            </w:pPr>
+            <w:r>
+              <w:rPr>
+                <w:lang w:val="en-US"/>
+              </w:rPr>
+              <w:t>goal</w:t>
+            </w:r>
+          </w:p>
+        </w:tc>
+        <w:tc>
+          <w:tcPr>
+            <w:tcW w:w="1843" w:type="dxa"/>
+          </w:tcPr>
+          <w:p>
+            <w:pPr>
+              <w:spacing w:line="360" w:lineRule="auto"/>
+              <w:rPr>
+                <w:lang w:val="en-US"/>
+              </w:rPr>
+            </w:pPr>
+            <w:r>
+              <w:rPr>
+                <w:lang w:val="en-US"/>
+              </w:rPr>
+              <w:t>ENUM</w:t>
+            </w:r>
+          </w:p>
+        </w:tc>
+        <w:tc>
+          <w:tcPr>
+            <w:tcW w:w="3697" w:type="dxa"/>
+          </w:tcPr>
+          <w:p>
+            <w:pPr>
+              <w:spacing w:line="360" w:lineRule="auto"/>
+            </w:pPr>
+            <w:r>
+              <w:t>Цел, относно килограмите</w:t>
+            </w:r>
+          </w:p>
+        </w:tc>
+        <w:tc>
+          <w:tcPr>
+            <w:tcW w:w="2540" w:type="dxa"/>
+          </w:tcPr>
+          <w:p>
+            <w:pPr>
+              <w:spacing w:line="360" w:lineRule="auto"/>
+              <w:rPr>
+                <w:lang w:val="en-US"/>
+              </w:rPr>
+            </w:pPr>
+            <w:r>
+              <w:rPr>
+                <w:lang w:val="en-US"/>
+              </w:rPr>
+              <w:t>NOT NULL</w:t>
+            </w:r>
+          </w:p>
+        </w:tc>
+      </w:tr>
+      <w:tr>
+        <w:tc>
+          <w:tcPr>
+            <w:tcW w:w="1696" w:type="dxa"/>
+          </w:tcPr>
+          <w:p>
+            <w:pPr>
+              <w:spacing w:line="360" w:lineRule="auto"/>
+              <w:rPr>
+                <w:lang w:val="en-US"/>
+              </w:rPr>
+            </w:pPr>
+            <w:r>
+              <w:rPr>
+                <w:lang w:val="en-US"/>
+              </w:rPr>
+              <w:t>goal_weight</w:t>
+            </w:r>
+          </w:p>
+        </w:tc>
+        <w:tc>
+          <w:tcPr>
+            <w:tcW w:w="1843" w:type="dxa"/>
+          </w:tcPr>
+          <w:p>
+            <w:pPr>
+              <w:spacing w:line="360" w:lineRule="auto"/>
+              <w:rPr>
+                <w:lang w:val="en-US"/>
+              </w:rPr>
+            </w:pPr>
+            <w:r>
+              <w:rPr>
+                <w:lang w:val="en-US"/>
+              </w:rPr>
+              <w:t>DECIMAL(4,1)</w:t>
+            </w:r>
+          </w:p>
+        </w:tc>
+        <w:tc>
+          <w:tcPr>
+            <w:tcW w:w="3697" w:type="dxa"/>
+          </w:tcPr>
+          <w:p>
+            <w:pPr>
+              <w:spacing w:line="360" w:lineRule="auto"/>
+            </w:pPr>
+            <w:r>
+              <w:t>Целево тегло</w:t>
+            </w:r>
+          </w:p>
+        </w:tc>
+        <w:tc>
+          <w:tcPr>
+            <w:tcW w:w="2540" w:type="dxa"/>
+          </w:tcPr>
+          <w:p>
+            <w:pPr>
+              <w:spacing w:line="360" w:lineRule="auto"/>
+              <w:rPr>
+                <w:lang w:val="en-US"/>
+              </w:rPr>
+            </w:pPr>
+            <w:r>
+              <w:rPr>
+                <w:lang w:val="en-US"/>
+              </w:rPr>
+              <w:t>NOT NULL</w:t>
+            </w:r>
+          </w:p>
+        </w:tc>
+      </w:tr>
+      <w:tr>
+        <w:tc>
+          <w:tcPr>
+            <w:tcW w:w="1696" w:type="dxa"/>
+          </w:tcPr>
+          <w:p>
+            <w:pPr>
+              <w:spacing w:line="360" w:lineRule="auto"/>
+              <w:rPr>
+                <w:lang w:val="en-US"/>
+              </w:rPr>
+            </w:pPr>
+            <w:r>
+              <w:rPr>
+                <w:lang w:val="en-US"/>
+              </w:rPr>
+              <w:t>height</w:t>
+            </w:r>
+          </w:p>
+        </w:tc>
+        <w:tc>
+          <w:tcPr>
+            <w:tcW w:w="1843" w:type="dxa"/>
+          </w:tcPr>
+          <w:p>
+            <w:pPr>
+              <w:spacing w:line="360" w:lineRule="auto"/>
+              <w:rPr>
+                <w:lang w:val="en-US"/>
+              </w:rPr>
+            </w:pPr>
+            <w:r>
+              <w:rPr>
+                <w:lang w:val="en-US"/>
+              </w:rPr>
+              <w:t>INT</w:t>
+            </w:r>
+          </w:p>
+        </w:tc>
+        <w:tc>
+          <w:tcPr>
+            <w:tcW w:w="3697" w:type="dxa"/>
+          </w:tcPr>
+          <w:p>
+            <w:pPr>
+              <w:spacing w:line="360" w:lineRule="auto"/>
+            </w:pPr>
+            <w:r>
+              <w:t>Ръст в сантиметри</w:t>
+            </w:r>
+          </w:p>
+        </w:tc>
+        <w:tc>
+          <w:tcPr>
+            <w:tcW w:w="2540" w:type="dxa"/>
+          </w:tcPr>
+          <w:p>
+            <w:pPr>
+              <w:spacing w:line="360" w:lineRule="auto"/>
+              <w:rPr>
+                <w:lang w:val="en-US"/>
+              </w:rPr>
+            </w:pPr>
+            <w:r>
+              <w:rPr>
+                <w:lang w:val="en-US"/>
+              </w:rPr>
+              <w:t>NOT NULL</w:t>
+            </w:r>
+          </w:p>
+        </w:tc>
+      </w:tr>
+      <w:tr>
+        <w:tc>
+          <w:tcPr>
+            <w:tcW w:w="1696" w:type="dxa"/>
+          </w:tcPr>
+          <w:p>
+            <w:pPr>
+              <w:spacing w:line="360" w:lineRule="auto"/>
+              <w:rPr>
+                <w:lang w:val="en-US"/>
+              </w:rPr>
+            </w:pPr>
+            <w:r>
+              <w:rPr>
+                <w:lang w:val="en-US"/>
+              </w:rPr>
+              <w:t>image_url</w:t>
+            </w:r>
+          </w:p>
+        </w:tc>
+        <w:tc>
+          <w:tcPr>
+            <w:tcW w:w="1843" w:type="dxa"/>
+          </w:tcPr>
+          <w:p>
+            <w:pPr>
+              <w:spacing w:line="360" w:lineRule="auto"/>
+              <w:rPr>
+                <w:lang w:val="en-US"/>
+              </w:rPr>
+            </w:pPr>
+            <w:r>
+              <w:rPr>
+                <w:lang w:val="en-US"/>
+              </w:rPr>
+              <w:t>VARCHAR(255)</w:t>
+            </w:r>
+          </w:p>
+        </w:tc>
+        <w:tc>
+          <w:tcPr>
+            <w:tcW w:w="3697" w:type="dxa"/>
+          </w:tcPr>
+          <w:p>
+            <w:pPr>
+              <w:spacing w:line="360" w:lineRule="auto"/>
+            </w:pPr>
+            <w:r>
+              <w:t>Линк към профилна снимка, съхраняваща се във „</w:t>
+            </w:r>
+            <w:r>
+              <w:rPr>
+                <w:lang w:val="en-US"/>
+              </w:rPr>
+              <w:t>Firebase</w:t>
+            </w:r>
+            <w:r>
+              <w:t>“</w:t>
+            </w:r>
+          </w:p>
+        </w:tc>
+        <w:tc>
+          <w:tcPr>
+            <w:tcW w:w="2540" w:type="dxa"/>
+          </w:tcPr>
+          <w:p>
+            <w:pPr>
+              <w:spacing w:line="360" w:lineRule="auto"/>
+              <w:rPr>
+                <w:lang w:val="en-US"/>
+              </w:rPr>
+            </w:pPr>
+          </w:p>
+        </w:tc>
+      </w:tr>
+      <w:tr>
+        <w:tc>
+          <w:tcPr>
+            <w:tcW w:w="1696" w:type="dxa"/>
+          </w:tcPr>
+          <w:p>
+            <w:pPr>
+              <w:spacing w:line="360" w:lineRule="auto"/>
+              <w:rPr>
+                <w:lang w:val="en-US"/>
+              </w:rPr>
+            </w:pPr>
+            <w:r>
+              <w:rPr>
+                <w:lang w:val="en-US"/>
+              </w:rPr>
+              <w:lastRenderedPageBreak/>
+              <w:t>weekly_goal</w:t>
+            </w:r>
+          </w:p>
+        </w:tc>
+        <w:tc>
+          <w:tcPr>
+            <w:tcW w:w="1843" w:type="dxa"/>
+          </w:tcPr>
+          <w:p>
+            <w:pPr>
+              <w:spacing w:line="360" w:lineRule="auto"/>
+              <w:rPr>
+                <w:lang w:val="en-US"/>
+              </w:rPr>
+            </w:pPr>
+            <w:r>
+              <w:rPr>
+                <w:lang w:val="en-US"/>
+              </w:rPr>
+              <w:t>ENUM</w:t>
+            </w:r>
+          </w:p>
+        </w:tc>
+        <w:tc>
+          <w:tcPr>
+            <w:tcW w:w="3697" w:type="dxa"/>
+          </w:tcPr>
+          <w:p>
+            <w:pPr>
+              <w:spacing w:line="360" w:lineRule="auto"/>
+            </w:pPr>
+            <w:r>
+              <w:t>Седмична цел, относно килогармите</w:t>
+            </w:r>
+          </w:p>
+        </w:tc>
+        <w:tc>
+          <w:tcPr>
+            <w:tcW w:w="2540" w:type="dxa"/>
+          </w:tcPr>
+          <w:p>
+            <w:pPr>
+              <w:spacing w:line="360" w:lineRule="auto"/>
+              <w:rPr>
+                <w:lang w:val="en-US"/>
+              </w:rPr>
+            </w:pPr>
+            <w:r>
+              <w:rPr>
+                <w:lang w:val="en-US"/>
+              </w:rPr>
+              <w:t>NOT NULL</w:t>
+            </w:r>
+          </w:p>
+        </w:tc>
+      </w:tr>
+      <w:tr>
+        <w:tc>
+          <w:tcPr>
+            <w:tcW w:w="1696" w:type="dxa"/>
+          </w:tcPr>
+          <w:p>
+            <w:pPr>
+              <w:spacing w:line="360" w:lineRule="auto"/>
+              <w:rPr>
+                <w:lang w:val="en-US"/>
+              </w:rPr>
+            </w:pPr>
+            <w:r>
+              <w:rPr>
+                <w:lang w:val="en-US"/>
+              </w:rPr>
+              <w:t>weight</w:t>
+            </w:r>
+          </w:p>
+        </w:tc>
+        <w:tc>
+          <w:tcPr>
+            <w:tcW w:w="1843" w:type="dxa"/>
+          </w:tcPr>
+          <w:p>
+            <w:pPr>
+              <w:spacing w:line="360" w:lineRule="auto"/>
+              <w:rPr>
+                <w:lang w:val="en-US"/>
+              </w:rPr>
+            </w:pPr>
+            <w:r>
+              <w:rPr>
+                <w:lang w:val="en-US"/>
+              </w:rPr>
+              <w:t>DECIMAL(4,1)</w:t>
+            </w:r>
+          </w:p>
+        </w:tc>
+        <w:tc>
+          <w:tcPr>
+            <w:tcW w:w="3697" w:type="dxa"/>
+          </w:tcPr>
+          <w:p>
+            <w:pPr>
+              <w:spacing w:line="360" w:lineRule="auto"/>
+            </w:pPr>
+            <w:r>
+              <w:t>Текущо тегло</w:t>
+            </w:r>
+          </w:p>
+        </w:tc>
+        <w:tc>
+          <w:tcPr>
+            <w:tcW w:w="2540" w:type="dxa"/>
+          </w:tcPr>
+          <w:p>
+            <w:pPr>
+              <w:spacing w:line="360" w:lineRule="auto"/>
+              <w:rPr>
+                <w:lang w:val="en-US"/>
+              </w:rPr>
+            </w:pPr>
+            <w:r>
+              <w:rPr>
+                <w:lang w:val="en-US"/>
+              </w:rPr>
+              <w:t>NOT NULL</w:t>
+            </w:r>
+          </w:p>
+        </w:tc>
+      </w:tr>
+      <w:tr>
+        <w:tc>
+          <w:tcPr>
+            <w:tcW w:w="1696" w:type="dxa"/>
+          </w:tcPr>
+          <w:p>
+            <w:pPr>
+              <w:spacing w:line="360" w:lineRule="auto"/>
+              <w:rPr>
+                <w:lang w:val="en-US"/>
+              </w:rPr>
+            </w:pPr>
+            <w:r>
+              <w:rPr>
+                <w:lang w:val="en-US"/>
+              </w:rPr>
+              <w:t>user_id</w:t>
+            </w:r>
+          </w:p>
+        </w:tc>
+        <w:tc>
+          <w:tcPr>
+            <w:tcW w:w="1843" w:type="dxa"/>
+          </w:tcPr>
+          <w:p>
+            <w:pPr>
+              <w:spacing w:line="360" w:lineRule="auto"/>
+              <w:rPr>
+                <w:lang w:val="en-US"/>
+              </w:rPr>
+            </w:pPr>
+            <w:r>
+              <w:rPr>
+                <w:lang w:val="en-US"/>
+              </w:rPr>
+              <w:t>INT</w:t>
+            </w:r>
+          </w:p>
+        </w:tc>
+        <w:tc>
+          <w:tcPr>
+            <w:tcW w:w="3697" w:type="dxa"/>
+          </w:tcPr>
+          <w:p>
+            <w:pPr>
+              <w:spacing w:line="360" w:lineRule="auto"/>
+            </w:pPr>
+            <w:r>
+              <w:t>Външен ключ към таблица „</w:t>
+            </w:r>
+            <w:r>
+              <w:rPr>
+                <w:lang w:val="en-US"/>
+              </w:rPr>
+              <w:t>user</w:t>
+            </w:r>
+            <w:r>
+              <w:t>“</w:t>
+            </w:r>
+          </w:p>
+        </w:tc>
+        <w:tc>
+          <w:tcPr>
+            <w:tcW w:w="2540" w:type="dxa"/>
+          </w:tcPr>
+          <w:p>
+            <w:pPr>
+              <w:spacing w:line="360" w:lineRule="auto"/>
+              <w:rPr>
+                <w:lang w:val="en-US"/>
+              </w:rPr>
+            </w:pPr>
+            <w:r>
+              <w:rPr>
+                <w:lang w:val="en-US"/>
+              </w:rPr>
+              <w:t>NOT NULL</w:t>
+            </w:r>
+          </w:p>
+        </w:tc>
+      </w:tr>
+    </w:tbl>
+    <w:p>
+      <w:pPr>
+        <w:spacing w:line="360" w:lineRule="auto"/>
+        <w:ind w:firstLine="709"/>
+        <w:rPr>
+          <w:i/>
+          <w:iCs/>
+          <w:sz w:val="20"/>
+          <w:szCs w:val="20"/>
+          <w:lang w:val="en-US"/>
+        </w:rPr>
+      </w:pPr>
+      <w:r>
+        <w:rPr>
+          <w:i/>
+          <w:iCs/>
+          <w:sz w:val="20"/>
+          <w:szCs w:val="20"/>
+        </w:rPr>
+        <w:t xml:space="preserve">                               </w:t>
+      </w:r>
+      <w:r>
+        <w:rPr>
+          <w:i/>
+          <w:iCs/>
+          <w:sz w:val="20"/>
+          <w:szCs w:val="20"/>
+        </w:rPr>
+        <w:t xml:space="preserve">Таблица </w:t>
+      </w:r>
+      <w:r>
+        <w:rPr>
+          <w:i/>
+          <w:iCs/>
+          <w:sz w:val="20"/>
+          <w:szCs w:val="20"/>
+        </w:rPr>
+        <w:t>3</w:t>
+      </w:r>
+      <w:r>
+        <w:rPr>
+          <w:i/>
+          <w:iCs/>
+          <w:sz w:val="20"/>
+          <w:szCs w:val="20"/>
+        </w:rPr>
+        <w:t>.</w:t>
+      </w:r>
+      <w:r>
+        <w:rPr>
+          <w:i/>
+          <w:iCs/>
+          <w:sz w:val="20"/>
+          <w:szCs w:val="20"/>
+        </w:rPr>
+        <w:t>2</w:t>
+      </w:r>
+      <w:r>
+        <w:rPr>
+          <w:i/>
+          <w:iCs/>
+          <w:sz w:val="20"/>
+          <w:szCs w:val="20"/>
+        </w:rPr>
+        <w:t xml:space="preserve"> – </w:t>
+      </w:r>
+      <w:r>
+        <w:rPr>
+          <w:i/>
+          <w:iCs/>
+          <w:sz w:val="20"/>
+          <w:szCs w:val="20"/>
+        </w:rPr>
+        <w:t>Структура на таблицата „</w:t>
+      </w:r>
+      <w:r>
+        <w:rPr>
+          <w:i/>
+          <w:iCs/>
+          <w:sz w:val="20"/>
+          <w:szCs w:val="20"/>
+          <w:lang w:val="en-US"/>
+        </w:rPr>
+        <w:t>user</w:t>
+      </w:r>
+      <w:r>
+        <w:rPr>
+          <w:i/>
+          <w:iCs/>
+          <w:sz w:val="20"/>
+          <w:szCs w:val="20"/>
+          <w:lang w:val="en-US"/>
+        </w:rPr>
+        <w:t>Profile</w:t>
+      </w:r>
+      <w:r>
+        <w:rPr>
+          <w:i/>
+          <w:iCs/>
+          <w:sz w:val="20"/>
+          <w:szCs w:val="20"/>
+        </w:rPr>
+        <w:t>“</w:t>
+      </w:r>
+    </w:p>
+    <w:p>
+      <w:pPr>
+        <w:spacing w:line="360" w:lineRule="auto"/>
+      </w:pPr>
+    </w:p>
+    <w:p>
+      <w:pPr>
+        <w:spacing w:line="360" w:lineRule="auto"/>
+        <w:jc w:val="center"/>
+        <w:rPr>
+          <w:b/>
+          <w:bCs/>
+        </w:rPr>
+      </w:pPr>
+      <w:r>
+        <w:rPr>
+          <w:b/>
+          <w:bCs/>
+        </w:rPr>
+        <w:t>Таблица „</w:t>
+      </w:r>
+      <w:r>
+        <w:rPr>
+          <w:b/>
+          <w:bCs/>
+          <w:lang w:val="en-US"/>
+        </w:rPr>
+        <w:t>food</w:t>
+      </w:r>
+      <w:r>
+        <w:rPr>
+          <w:b/>
+          <w:bCs/>
+        </w:rPr>
+        <w:t>“</w:t>
+      </w:r>
+    </w:p>
+    <w:p>
+      <w:pPr>
+        <w:spacing w:line="360" w:lineRule="auto"/>
+        <w:ind w:firstLine="709"/>
+        <w:jc w:val="both"/>
+      </w:pPr>
+      <w:r>
+        <w:t>Таблицата „</w:t>
+      </w:r>
+      <w:r>
+        <w:rPr>
+          <w:lang w:val="en-US"/>
+        </w:rPr>
+        <w:t>food</w:t>
+      </w:r>
+      <w:r>
+        <w:t>“ съхранява информация за различни хранителни продукти, които потребителите могат да избират или добавят към своя дневен прием в приложението „</w:t>
+      </w:r>
+      <w:r>
+        <w:rPr>
+          <w:b/>
+          <w:bCs/>
+          <w:lang w:val="en-US"/>
+        </w:rPr>
+        <w:t>HealthBody&amp;Mind</w:t>
+      </w:r>
+      <w:r>
+        <w:t>“</w:t>
+      </w:r>
+      <w:r>
+        <w:t>. Всеки запис съдържа данни за името на храната, енергийното и състояние и стойностите на макронутриенти – протеини, въглехидрати и мазнини. Връзки с други таблици:</w:t>
+      </w:r>
+    </w:p>
+    <w:p>
+      <w:pPr>
+        <w:pStyle w:val="ListParagraph"/>
+        <w:numPr>
+          <w:ilvl w:val="0"/>
+          <w:numId w:val="26"/>
+        </w:numPr>
+        <w:spacing w:line="360" w:lineRule="auto"/>
+        <w:jc w:val="both"/>
+      </w:pPr>
+      <w:r>
+        <w:rPr>
+          <w:rFonts w:ascii="Times New Roman" w:hAnsi="Times New Roman" w:cs="Times New Roman"/>
+          <w:sz w:val="24"/>
+          <w:szCs w:val="24"/>
+        </w:rPr>
+        <w:t>едно към много (1:М) с таблица „</w:t>
+      </w:r>
+      <w:r>
+        <w:rPr>
+          <w:rFonts w:ascii="Times New Roman" w:hAnsi="Times New Roman" w:cs="Times New Roman"/>
+          <w:sz w:val="24"/>
+          <w:szCs w:val="24"/>
+          <w:lang w:val="en-US"/>
+        </w:rPr>
+        <w:t>foodIntake</w:t>
+      </w:r>
+      <w:r>
+        <w:rPr>
+          <w:rFonts w:ascii="Times New Roman" w:hAnsi="Times New Roman" w:cs="Times New Roman"/>
+          <w:sz w:val="24"/>
+          <w:szCs w:val="24"/>
+        </w:rPr>
+        <w:t>“</w:t>
+      </w:r>
+      <w:r>
+        <w:rPr>
+          <w:rFonts w:ascii="Times New Roman" w:hAnsi="Times New Roman" w:cs="Times New Roman"/>
+          <w:sz w:val="24"/>
+          <w:szCs w:val="24"/>
+        </w:rPr>
+        <w:t xml:space="preserve"> – всяка храна може да </w:t>
+      </w:r>
+      <w:r>
+        <w:rPr>
+          <w:rFonts w:ascii="Times New Roman" w:hAnsi="Times New Roman" w:cs="Times New Roman"/>
+          <w:sz w:val="24"/>
+          <w:szCs w:val="24"/>
+        </w:rPr>
+        <w:t>има повече от един запис.</w:t>
+      </w:r>
+    </w:p>
+    <w:tbl>
+      <w:tblPr>
+        <w:tblStyle w:val="TableGrid"/>
+        <w:tblW w:w="9776" w:type="dxa"/>
+        <w:tblLook w:val="04A0" w:firstRow="1" w:lastRow="0" w:firstColumn="1" w:lastColumn="0" w:noHBand="0" w:noVBand="1"/>
+      </w:tblPr>
+      <w:tblGrid>
+        <w:gridCol w:w="1553"/>
+        <w:gridCol w:w="1910"/>
+        <w:gridCol w:w="3921"/>
+        <w:gridCol w:w="2392"/>
+      </w:tblGrid>
+      <w:tr>
+        <w:tc>
+          <w:tcPr>
+            <w:tcW w:w="1555" w:type="dxa"/>
+            <w:shd w:val="clear" w:color="auto" w:fill="AEAAAA" w:themeFill="background2" w:themeFillShade="BF"/>
+          </w:tcPr>
+          <w:p>
+            <w:pPr>
+              <w:spacing w:line="360" w:lineRule="auto"/>
+              <w:jc w:val="center"/>
+              <w:rPr>
+                <w:b/>
+                <w:bCs/>
+                <w:sz w:val="28"/>
+                <w:szCs w:val="28"/>
+              </w:rPr>
+            </w:pPr>
+            <w:r>
+              <w:t>Име на поле</w:t>
+            </w:r>
+          </w:p>
+        </w:tc>
+        <w:tc>
+          <w:tcPr>
+            <w:tcW w:w="1842" w:type="dxa"/>
+            <w:shd w:val="clear" w:color="auto" w:fill="AEAAAA" w:themeFill="background2" w:themeFillShade="BF"/>
+          </w:tcPr>
+          <w:p>
+            <w:pPr>
+              <w:spacing w:line="360" w:lineRule="auto"/>
+              <w:jc w:val="center"/>
+              <w:rPr>
+                <w:b/>
+                <w:bCs/>
+                <w:sz w:val="28"/>
+                <w:szCs w:val="28"/>
+              </w:rPr>
+            </w:pPr>
+            <w:r>
+              <w:t>Тип данни</w:t>
+            </w:r>
+          </w:p>
+        </w:tc>
+        <w:tc>
+          <w:tcPr>
+            <w:tcW w:w="3969" w:type="dxa"/>
+            <w:shd w:val="clear" w:color="auto" w:fill="AEAAAA" w:themeFill="background2" w:themeFillShade="BF"/>
+          </w:tcPr>
+          <w:p>
+            <w:pPr>
+              <w:spacing w:line="360" w:lineRule="auto"/>
+              <w:jc w:val="center"/>
+              <w:rPr>
+                <w:b/>
+                <w:bCs/>
+                <w:sz w:val="28"/>
+                <w:szCs w:val="28"/>
+              </w:rPr>
+            </w:pPr>
+            <w:r>
+              <w:t>Описание</w:t>
+            </w:r>
+          </w:p>
+        </w:tc>
+        <w:tc>
+          <w:tcPr>
+            <w:tcW w:w="2410" w:type="dxa"/>
+            <w:shd w:val="clear" w:color="auto" w:fill="AEAAAA" w:themeFill="background2" w:themeFillShade="BF"/>
+          </w:tcPr>
+          <w:p>
+            <w:pPr>
+              <w:spacing w:line="360" w:lineRule="auto"/>
+              <w:jc w:val="center"/>
+              <w:rPr>
+                <w:b/>
+                <w:bCs/>
+                <w:sz w:val="28"/>
+                <w:szCs w:val="28"/>
+              </w:rPr>
+            </w:pPr>
+            <w:r>
+              <w:t>Ограничения</w:t>
+            </w:r>
+          </w:p>
+        </w:tc>
+      </w:tr>
+      <w:tr>
+        <w:tc>
+          <w:tcPr>
+            <w:tcW w:w="1555" w:type="dxa"/>
+          </w:tcPr>
+          <w:p>
+            <w:pPr>
+              <w:spacing w:line="360" w:lineRule="auto"/>
+              <w:rPr>
+                <w:lang w:val="en-US"/>
+              </w:rPr>
+            </w:pPr>
+            <w:r>
+              <w:rPr>
+                <w:lang w:val="en-US"/>
+              </w:rPr>
+              <w:t>id</w:t>
+            </w:r>
+          </w:p>
+        </w:tc>
+        <w:tc>
+          <w:tcPr>
+            <w:tcW w:w="1842" w:type="dxa"/>
+          </w:tcPr>
+          <w:p>
+            <w:pPr>
+              <w:spacing w:line="360" w:lineRule="auto"/>
+              <w:rPr>
+                <w:lang w:val="en-US"/>
+              </w:rPr>
+            </w:pPr>
+            <w:r>
+              <w:rPr>
+                <w:lang w:val="en-US"/>
+              </w:rPr>
+              <w:t>INT</w:t>
+            </w:r>
+          </w:p>
+        </w:tc>
+        <w:tc>
+          <w:tcPr>
+            <w:tcW w:w="3969" w:type="dxa"/>
+          </w:tcPr>
+          <w:p>
+            <w:pPr>
+              <w:spacing w:line="360" w:lineRule="auto"/>
+            </w:pPr>
+            <w:r>
+              <w:t>Уникален идентификатор</w:t>
+            </w:r>
+          </w:p>
+        </w:tc>
+        <w:tc>
+          <w:tcPr>
+            <w:tcW w:w="2410" w:type="dxa"/>
+          </w:tcPr>
+          <w:p>
+            <w:pPr>
+              <w:spacing w:line="360" w:lineRule="auto"/>
+              <w:rPr>
+                <w:lang w:val="en-US"/>
+              </w:rPr>
+            </w:pPr>
+            <w:r>
+              <w:rPr>
+                <w:lang w:val="en-US"/>
+              </w:rPr>
+              <w:t>PRIMARY KEY, AUTO INCREMENT</w:t>
+            </w:r>
+          </w:p>
+        </w:tc>
+      </w:tr>
+      <w:tr>
+        <w:tc>
+          <w:tcPr>
+            <w:tcW w:w="1555" w:type="dxa"/>
+          </w:tcPr>
+          <w:p>
+            <w:pPr>
+              <w:spacing w:line="360" w:lineRule="auto"/>
+              <w:rPr>
+                <w:lang w:val="en-US"/>
+              </w:rPr>
+            </w:pPr>
+            <w:r>
+              <w:rPr>
+                <w:lang w:val="en-US"/>
+              </w:rPr>
+              <w:t>c</w:t>
+            </w:r>
+            <w:r>
+              <w:rPr>
+                <w:lang w:val="en-US"/>
+              </w:rPr>
+              <w:t>alories</w:t>
+            </w:r>
+          </w:p>
+        </w:tc>
+        <w:tc>
+          <w:tcPr>
+            <w:tcW w:w="1842" w:type="dxa"/>
+          </w:tcPr>
+          <w:p>
+            <w:pPr>
+              <w:spacing w:line="360" w:lineRule="auto"/>
+              <w:rPr>
+                <w:lang w:val="en-US"/>
+              </w:rPr>
+            </w:pPr>
+            <w:r>
+              <w:rPr>
+                <w:lang w:val="en-US"/>
+              </w:rPr>
+              <w:t>INT</w:t>
+            </w:r>
+          </w:p>
+        </w:tc>
+        <w:tc>
+          <w:tcPr>
+            <w:tcW w:w="3969" w:type="dxa"/>
+          </w:tcPr>
+          <w:p>
+            <w:pPr>
+              <w:spacing w:line="360" w:lineRule="auto"/>
+            </w:pPr>
+            <w:r>
+              <w:t>Калорийно съдържание на 100 грама</w:t>
+            </w:r>
+          </w:p>
+        </w:tc>
+        <w:tc>
+          <w:tcPr>
+            <w:tcW w:w="2410" w:type="dxa"/>
+          </w:tcPr>
+          <w:p>
+            <w:pPr>
+              <w:spacing w:line="360" w:lineRule="auto"/>
+              <w:rPr>
+                <w:lang w:val="en-US"/>
+              </w:rPr>
+            </w:pPr>
+            <w:r>
+              <w:rPr>
+                <w:lang w:val="en-US"/>
+              </w:rPr>
+              <w:t>NOT NULL</w:t>
+            </w:r>
+          </w:p>
+        </w:tc>
+      </w:tr>
+      <w:tr>
+        <w:tc>
+          <w:tcPr>
+            <w:tcW w:w="1555" w:type="dxa"/>
+          </w:tcPr>
+          <w:p>
+            <w:pPr>
+              <w:spacing w:line="360" w:lineRule="auto"/>
+              <w:rPr>
+                <w:lang w:val="en-US"/>
+              </w:rPr>
+            </w:pPr>
+            <w:r>
+              <w:rPr>
+                <w:lang w:val="en-US"/>
+              </w:rPr>
+              <w:t>c</w:t>
+            </w:r>
+            <w:r>
+              <w:rPr>
+                <w:lang w:val="en-US"/>
+              </w:rPr>
+              <w:t>arbs</w:t>
+            </w:r>
+          </w:p>
+        </w:tc>
+        <w:tc>
+          <w:tcPr>
+            <w:tcW w:w="1842" w:type="dxa"/>
+          </w:tcPr>
+          <w:p>
+            <w:pPr>
+              <w:spacing w:line="360" w:lineRule="auto"/>
+              <w:rPr>
+                <w:lang w:val="en-US"/>
+              </w:rPr>
+            </w:pPr>
+            <w:r>
+              <w:rPr>
+                <w:lang w:val="en-US"/>
+              </w:rPr>
+              <w:t>DECIMAL(4,1)</w:t>
+            </w:r>
+          </w:p>
+        </w:tc>
+        <w:tc>
+          <w:tcPr>
+            <w:tcW w:w="3969" w:type="dxa"/>
+          </w:tcPr>
+          <w:p>
+            <w:pPr>
+              <w:spacing w:line="360" w:lineRule="auto"/>
+            </w:pPr>
+            <w:r>
+              <w:t>Въглехидрати на 100 грама</w:t>
+            </w:r>
+          </w:p>
+        </w:tc>
+        <w:tc>
+          <w:tcPr>
+            <w:tcW w:w="2410" w:type="dxa"/>
+          </w:tcPr>
+          <w:p>
+            <w:pPr>
+              <w:spacing w:line="360" w:lineRule="auto"/>
+              <w:rPr>
+                <w:lang w:val="en-US"/>
+              </w:rPr>
+            </w:pPr>
+            <w:r>
+              <w:rPr>
+                <w:lang w:val="en-US"/>
+              </w:rPr>
+              <w:t>NOT NULL</w:t>
+            </w:r>
+          </w:p>
+        </w:tc>
+      </w:tr>
+      <w:tr>
+        <w:tc>
+          <w:tcPr>
+            <w:tcW w:w="1555" w:type="dxa"/>
+          </w:tcPr>
+          <w:p>
+            <w:pPr>
+              <w:spacing w:line="360" w:lineRule="auto"/>
+              <w:rPr>
+                <w:lang w:val="en-US"/>
+              </w:rPr>
+            </w:pPr>
+            <w:r>
+              <w:rPr>
+                <w:lang w:val="en-US"/>
+              </w:rPr>
+              <w:t>f</w:t>
+            </w:r>
+            <w:r>
+              <w:rPr>
+                <w:lang w:val="en-US"/>
+              </w:rPr>
+              <w:t>at</w:t>
+            </w:r>
+          </w:p>
+        </w:tc>
+        <w:tc>
+          <w:tcPr>
+            <w:tcW w:w="1842" w:type="dxa"/>
+          </w:tcPr>
+          <w:p>
+            <w:pPr>
+              <w:spacing w:line="360" w:lineRule="auto"/>
+              <w:rPr>
+                <w:lang w:val="en-US"/>
+              </w:rPr>
+            </w:pPr>
+            <w:r>
+              <w:rPr>
+                <w:lang w:val="en-US"/>
+              </w:rPr>
+              <w:t>DECIMAL(4,1)</w:t>
+            </w:r>
+          </w:p>
+        </w:tc>
+        <w:tc>
+          <w:tcPr>
+            <w:tcW w:w="3969" w:type="dxa"/>
+          </w:tcPr>
+          <w:p>
+            <w:pPr>
+              <w:spacing w:line="360" w:lineRule="auto"/>
+            </w:pPr>
+            <w:r>
+              <w:t>Мазнини на 100 грама</w:t>
+            </w:r>
+          </w:p>
+        </w:tc>
+        <w:tc>
+          <w:tcPr>
+            <w:tcW w:w="2410" w:type="dxa"/>
+          </w:tcPr>
+          <w:p>
+            <w:pPr>
+              <w:spacing w:line="360" w:lineRule="auto"/>
+              <w:rPr>
+                <w:lang w:val="en-US"/>
+              </w:rPr>
+            </w:pPr>
+            <w:r>
+              <w:rPr>
+                <w:lang w:val="en-US"/>
+              </w:rPr>
+              <w:t>NOT NULL</w:t>
+            </w:r>
+          </w:p>
+        </w:tc>
+      </w:tr>
+      <w:tr>
+        <w:tc>
+          <w:tcPr>
+            <w:tcW w:w="1555" w:type="dxa"/>
+          </w:tcPr>
+          <w:p>
+            <w:pPr>
+              <w:spacing w:line="360" w:lineRule="auto"/>
+              <w:rPr>
+                <w:lang w:val="en-US"/>
+              </w:rPr>
+            </w:pPr>
+            <w:r>
+              <w:rPr>
+                <w:lang w:val="en-US"/>
+              </w:rPr>
+              <w:t>m</w:t>
+            </w:r>
+            <w:r>
+              <w:rPr>
+                <w:lang w:val="en-US"/>
+              </w:rPr>
+              <w:t>easurement</w:t>
+            </w:r>
+          </w:p>
+        </w:tc>
+        <w:tc>
+          <w:tcPr>
+            <w:tcW w:w="1842" w:type="dxa"/>
+          </w:tcPr>
+          <w:p>
+            <w:pPr>
+              <w:spacing w:line="360" w:lineRule="auto"/>
+              <w:rPr>
+                <w:lang w:val="en-US"/>
+              </w:rPr>
+            </w:pPr>
+            <w:r>
+              <w:rPr>
+                <w:lang w:val="en-US"/>
+              </w:rPr>
+              <w:t>ENUM</w:t>
+            </w:r>
+          </w:p>
+        </w:tc>
+        <w:tc>
+          <w:tcPr>
+            <w:tcW w:w="3969" w:type="dxa"/>
+          </w:tcPr>
+          <w:p>
+            <w:pPr>
+              <w:spacing w:line="360" w:lineRule="auto"/>
+            </w:pPr>
+            <w:r>
+              <w:t>Мерна единица за измерване(грам,</w:t>
+            </w:r>
+            <w:r>
+              <w:rPr>
+                <w:lang w:val="en-US"/>
+              </w:rPr>
+              <w:t xml:space="preserve"> </w:t>
+            </w:r>
+            <w:r>
+              <w:t>милилитър)</w:t>
+            </w:r>
+          </w:p>
+        </w:tc>
+        <w:tc>
+          <w:tcPr>
+            <w:tcW w:w="2410" w:type="dxa"/>
+          </w:tcPr>
+          <w:p>
+            <w:pPr>
+              <w:spacing w:line="360" w:lineRule="auto"/>
+              <w:rPr>
+                <w:lang w:val="en-US"/>
+              </w:rPr>
+            </w:pPr>
+            <w:r>
+              <w:rPr>
+                <w:lang w:val="en-US"/>
+              </w:rPr>
+              <w:t>NOT NULL</w:t>
+            </w:r>
+          </w:p>
+        </w:tc>
+      </w:tr>
+      <w:tr>
+        <w:tc>
+          <w:tcPr>
+            <w:tcW w:w="1555" w:type="dxa"/>
+          </w:tcPr>
+          <w:p>
+            <w:pPr>
+              <w:spacing w:line="360" w:lineRule="auto"/>
+              <w:rPr>
+                <w:lang w:val="en-US"/>
+              </w:rPr>
+            </w:pPr>
+            <w:r>
+              <w:rPr>
+                <w:lang w:val="en-US"/>
+              </w:rPr>
+              <w:t>n</w:t>
+            </w:r>
+            <w:r>
+              <w:rPr>
+                <w:lang w:val="en-US"/>
+              </w:rPr>
+              <w:t>ame</w:t>
+            </w:r>
+          </w:p>
+        </w:tc>
+        <w:tc>
+          <w:tcPr>
+            <w:tcW w:w="1842" w:type="dxa"/>
+          </w:tcPr>
+          <w:p>
+            <w:pPr>
+              <w:spacing w:line="360" w:lineRule="auto"/>
+              <w:rPr>
+                <w:lang w:val="en-US"/>
+              </w:rPr>
+            </w:pPr>
+            <w:r>
+              <w:rPr>
+                <w:lang w:val="en-US"/>
+              </w:rPr>
+              <w:t>VARCHAR(100)</w:t>
+            </w:r>
+          </w:p>
+        </w:tc>
+        <w:tc>
+          <w:tcPr>
+            <w:tcW w:w="3969" w:type="dxa"/>
+          </w:tcPr>
+          <w:p>
+            <w:pPr>
+              <w:spacing w:line="360" w:lineRule="auto"/>
+            </w:pPr>
+            <w:r>
+              <w:t>Име на храната</w:t>
+            </w:r>
+          </w:p>
+        </w:tc>
+        <w:tc>
+          <w:tcPr>
+            <w:tcW w:w="2410" w:type="dxa"/>
+          </w:tcPr>
+          <w:p>
+            <w:pPr>
+              <w:spacing w:line="360" w:lineRule="auto"/>
+              <w:rPr>
+                <w:lang w:val="en-US"/>
+              </w:rPr>
+            </w:pPr>
+            <w:r>
+              <w:rPr>
+                <w:lang w:val="en-US"/>
+              </w:rPr>
+              <w:t>NOT NULL</w:t>
+            </w:r>
+          </w:p>
+        </w:tc>
+      </w:tr>
+      <w:tr>
+        <w:tc>
+          <w:tcPr>
+            <w:tcW w:w="1555" w:type="dxa"/>
+          </w:tcPr>
+          <w:p>
+            <w:pPr>
+              <w:spacing w:line="360" w:lineRule="auto"/>
+              <w:rPr>
+                <w:lang w:val="en-US"/>
+              </w:rPr>
+            </w:pPr>
+            <w:r>
+              <w:rPr>
+                <w:lang w:val="en-US"/>
+              </w:rPr>
+              <w:t>protein</w:t>
+            </w:r>
+          </w:p>
+        </w:tc>
+        <w:tc>
+          <w:tcPr>
+            <w:tcW w:w="1842" w:type="dxa"/>
+          </w:tcPr>
+          <w:p>
+            <w:pPr>
+              <w:spacing w:line="360" w:lineRule="auto"/>
+              <w:rPr>
+                <w:lang w:val="en-US"/>
+              </w:rPr>
+            </w:pPr>
+            <w:r>
+              <w:rPr>
+                <w:lang w:val="en-US"/>
+              </w:rPr>
+              <w:t>DECIMAL(4,1)</w:t>
+            </w:r>
+          </w:p>
+        </w:tc>
+        <w:tc>
+          <w:tcPr>
+            <w:tcW w:w="3969" w:type="dxa"/>
+          </w:tcPr>
+          <w:p>
+            <w:pPr>
+              <w:spacing w:line="360" w:lineRule="auto"/>
+            </w:pPr>
+            <w:r>
+              <w:t>Протеини на 100 грама</w:t>
+            </w:r>
+          </w:p>
+        </w:tc>
+        <w:tc>
+          <w:tcPr>
+            <w:tcW w:w="2410" w:type="dxa"/>
+          </w:tcPr>
+          <w:p>
+            <w:pPr>
+              <w:spacing w:line="360" w:lineRule="auto"/>
+              <w:rPr>
+                <w:lang w:val="en-US"/>
+              </w:rPr>
+            </w:pPr>
+            <w:r>
+              <w:rPr>
+                <w:lang w:val="en-US"/>
+              </w:rPr>
+              <w:t>NOT NULL</w:t>
+            </w:r>
+          </w:p>
+        </w:tc>
+      </w:tr>
+      <w:tr>
+        <w:tc>
+          <w:tcPr>
+            <w:tcW w:w="1555" w:type="dxa"/>
+          </w:tcPr>
+          <w:p>
+            <w:pPr>
+              <w:spacing w:line="360" w:lineRule="auto"/>
+              <w:rPr>
+                <w:lang w:val="en-US"/>
+              </w:rPr>
+            </w:pPr>
+            <w:r>
+              <w:rPr>
+                <w:lang w:val="en-US"/>
+              </w:rPr>
+              <w:t>sugar</w:t>
+            </w:r>
+          </w:p>
+        </w:tc>
+        <w:tc>
+          <w:tcPr>
+            <w:tcW w:w="1842" w:type="dxa"/>
+          </w:tcPr>
+          <w:p>
+            <w:pPr>
+              <w:spacing w:line="360" w:lineRule="auto"/>
+              <w:rPr>
+                <w:lang w:val="en-US"/>
+              </w:rPr>
+            </w:pPr>
+            <w:r>
+              <w:rPr>
+                <w:lang w:val="en-US"/>
+              </w:rPr>
+              <w:t>DECIMAL(4,1)</w:t>
+            </w:r>
+          </w:p>
+        </w:tc>
+        <w:tc>
+          <w:tcPr>
+            <w:tcW w:w="3969" w:type="dxa"/>
+          </w:tcPr>
+          <w:p>
+            <w:pPr>
+              <w:spacing w:line="360" w:lineRule="auto"/>
+            </w:pPr>
+            <w:r>
+              <w:t>Захар на 100 грама</w:t>
+            </w:r>
+          </w:p>
+        </w:tc>
+        <w:tc>
+          <w:tcPr>
+            <w:tcW w:w="2410" w:type="dxa"/>
+          </w:tcPr>
+          <w:p>
+            <w:pPr>
+              <w:spacing w:line="360" w:lineRule="auto"/>
+              <w:rPr>
+                <w:lang w:val="en-US"/>
+              </w:rPr>
+            </w:pPr>
+            <w:r>
+              <w:rPr>
+                <w:lang w:val="en-US"/>
+              </w:rPr>
+              <w:t>NOT NULL</w:t>
+            </w:r>
+          </w:p>
+        </w:tc>
+      </w:tr>
+    </w:tbl>
+    <w:p>
+      <w:pPr>
+        <w:spacing w:line="360" w:lineRule="auto"/>
+        <w:ind w:firstLine="709"/>
+        <w:rPr>
+          <w:i/>
+          <w:iCs/>
+          <w:sz w:val="20"/>
+          <w:szCs w:val="20"/>
+          <w:lang w:val="en-US"/>
+        </w:rPr>
+      </w:pPr>
+      <w:r>
+        <w:rPr>
+          <w:i/>
+          <w:iCs/>
+          <w:sz w:val="20"/>
+          <w:szCs w:val="20"/>
+        </w:rPr>
+        <w:t xml:space="preserve">                               </w:t>
+      </w:r>
+      <w:r>
+        <w:rPr>
+          <w:i/>
+          <w:iCs/>
+          <w:sz w:val="20"/>
+          <w:szCs w:val="20"/>
+          <w:lang w:val="en-US"/>
+        </w:rPr>
+        <w:t xml:space="preserve">         </w:t>
+      </w:r>
+      <w:r>
+        <w:rPr>
+          <w:i/>
+          <w:iCs/>
+          <w:sz w:val="20"/>
+          <w:szCs w:val="20"/>
+          <w:lang w:val="en-US"/>
+        </w:rPr>
+        <w:t xml:space="preserve">   </w:t>
+      </w:r>
+      <w:r>
+        <w:rPr>
+          <w:i/>
+          <w:iCs/>
+          <w:sz w:val="20"/>
+          <w:szCs w:val="20"/>
+          <w:lang w:val="en-US"/>
+        </w:rPr>
+        <w:t xml:space="preserve"> </w:t>
+      </w:r>
+      <w:r>
+        <w:rPr>
+          <w:i/>
+          <w:iCs/>
+          <w:sz w:val="20"/>
+          <w:szCs w:val="20"/>
+        </w:rPr>
+        <w:t xml:space="preserve">Таблица </w:t>
+      </w:r>
+      <w:r>
+        <w:rPr>
+          <w:i/>
+          <w:iCs/>
+          <w:sz w:val="20"/>
+          <w:szCs w:val="20"/>
+        </w:rPr>
+        <w:t>3</w:t>
+      </w:r>
+      <w:r>
+        <w:rPr>
+          <w:i/>
+          <w:iCs/>
+          <w:sz w:val="20"/>
+          <w:szCs w:val="20"/>
+        </w:rPr>
+        <w:t>.</w:t>
+      </w:r>
+      <w:r>
+        <w:rPr>
+          <w:i/>
+          <w:iCs/>
+          <w:sz w:val="20"/>
+          <w:szCs w:val="20"/>
+          <w:lang w:val="en-US"/>
+        </w:rPr>
+        <w:t>3</w:t>
+      </w:r>
+      <w:r>
+        <w:rPr>
+          <w:i/>
+          <w:iCs/>
+          <w:sz w:val="20"/>
+          <w:szCs w:val="20"/>
+        </w:rPr>
+        <w:t xml:space="preserve"> – </w:t>
+      </w:r>
+      <w:r>
+        <w:rPr>
+          <w:i/>
+          <w:iCs/>
+          <w:sz w:val="20"/>
+          <w:szCs w:val="20"/>
+        </w:rPr>
+        <w:t>Структура на таблицата „</w:t>
+      </w:r>
+      <w:r>
+        <w:rPr>
+          <w:i/>
+          <w:iCs/>
+          <w:sz w:val="20"/>
+          <w:szCs w:val="20"/>
+          <w:lang w:val="en-US"/>
+        </w:rPr>
+        <w:t>food</w:t>
+      </w:r>
+      <w:r>
+        <w:rPr>
+          <w:i/>
+          <w:iCs/>
+          <w:sz w:val="20"/>
+          <w:szCs w:val="20"/>
+        </w:rPr>
+        <w:t>“</w:t>
       </w:r>
     </w:p>
     <w:p>
@@ -16112,6 +19444,4219 @@
     <w:p>
       <w:pPr>
         <w:spacing w:line="360" w:lineRule="auto"/>
+        <w:jc w:val="center"/>
+        <w:rPr>
+          <w:b/>
+          <w:bCs/>
+        </w:rPr>
+      </w:pPr>
+      <w:r>
+        <w:rPr>
+          <w:b/>
+          <w:bCs/>
+        </w:rPr>
+        <w:t>Таблица „</w:t>
+      </w:r>
+      <w:r>
+        <w:rPr>
+          <w:b/>
+          <w:bCs/>
+          <w:lang w:val="en-US"/>
+        </w:rPr>
+        <w:t>foodIntake</w:t>
+      </w:r>
+      <w:r>
+        <w:rPr>
+          <w:b/>
+          <w:bCs/>
+        </w:rPr>
+        <w:t>“</w:t>
+      </w:r>
+    </w:p>
+    <w:p>
+      <w:pPr>
+        <w:spacing w:line="360" w:lineRule="auto"/>
+        <w:ind w:firstLine="709"/>
+        <w:jc w:val="both"/>
+      </w:pPr>
+      <w:r>
+        <w:t>Таблицата „</w:t>
+      </w:r>
+      <w:r>
+        <w:rPr>
+          <w:lang w:val="en-US"/>
+        </w:rPr>
+        <w:t>foodIntake</w:t>
+      </w:r>
+      <w:r>
+        <w:t>“ съхранява данни за консумираните от потребителите храни в приложението</w:t>
+      </w:r>
+      <w:r>
+        <w:rPr>
+          <w:lang w:val="en-US"/>
+        </w:rPr>
+        <w:t xml:space="preserve">. </w:t>
+      </w:r>
+      <w:r>
+        <w:t xml:space="preserve">Всеки запис съдържа връзка към избраната храна и потренителя, който е направил записа, количество, дата и категория (закуска, обяд, вечеря и други). Таблицата позволява проследяване на дневния прием на калории и макронутриенти и </w:t>
+      </w:r>
+      <w:r>
+        <w:lastRenderedPageBreak/>
+        <w:t>служи като основа за визуализация на хранителния прогрес в приложението. Връзки с други таблици:</w:t>
+      </w:r>
+    </w:p>
+    <w:p>
+      <w:pPr>
+        <w:pStyle w:val="ListParagraph"/>
+        <w:numPr>
+          <w:ilvl w:val="0"/>
+          <w:numId w:val="26"/>
+        </w:numPr>
+        <w:spacing w:line="360" w:lineRule="auto"/>
+        <w:jc w:val="both"/>
+      </w:pPr>
+      <w:r>
+        <w:rPr>
+          <w:rFonts w:ascii="Times New Roman" w:hAnsi="Times New Roman" w:cs="Times New Roman"/>
+          <w:sz w:val="24"/>
+          <w:szCs w:val="24"/>
+        </w:rPr>
+        <w:t>много към едно (М:1) с таблицата „</w:t>
+      </w:r>
+      <w:r>
+        <w:rPr>
+          <w:rFonts w:ascii="Times New Roman" w:hAnsi="Times New Roman" w:cs="Times New Roman"/>
+          <w:sz w:val="24"/>
+          <w:szCs w:val="24"/>
+          <w:lang w:val="en-US"/>
+        </w:rPr>
+        <w:t>user</w:t>
+      </w:r>
+      <w:r>
+        <w:rPr>
+          <w:rFonts w:ascii="Times New Roman" w:hAnsi="Times New Roman" w:cs="Times New Roman"/>
+          <w:sz w:val="24"/>
+          <w:szCs w:val="24"/>
+        </w:rPr>
+        <w:t>“</w:t>
+      </w:r>
+      <w:r>
+        <w:rPr>
+          <w:rFonts w:ascii="Times New Roman" w:hAnsi="Times New Roman" w:cs="Times New Roman"/>
+          <w:sz w:val="24"/>
+          <w:szCs w:val="24"/>
+        </w:rPr>
+        <w:t xml:space="preserve"> </w:t>
+      </w:r>
+      <w:r>
+        <w:rPr>
+          <w:rFonts w:ascii="Times New Roman" w:hAnsi="Times New Roman" w:cs="Times New Roman"/>
+          <w:sz w:val="24"/>
+          <w:szCs w:val="24"/>
+        </w:rPr>
+        <w:t>(чрез „</w:t>
+      </w:r>
+      <w:r>
+        <w:rPr>
+          <w:rFonts w:ascii="Times New Roman" w:hAnsi="Times New Roman" w:cs="Times New Roman"/>
+          <w:sz w:val="24"/>
+          <w:szCs w:val="24"/>
+          <w:lang w:val="en-US"/>
+        </w:rPr>
+        <w:t>userId</w:t>
+      </w:r>
+      <w:r>
+        <w:rPr>
+          <w:rFonts w:ascii="Times New Roman" w:hAnsi="Times New Roman" w:cs="Times New Roman"/>
+          <w:sz w:val="24"/>
+          <w:szCs w:val="24"/>
+        </w:rPr>
+        <w:t>“</w:t>
+      </w:r>
+      <w:r>
+        <w:rPr>
+          <w:rFonts w:ascii="Times New Roman" w:hAnsi="Times New Roman" w:cs="Times New Roman"/>
+          <w:sz w:val="24"/>
+          <w:szCs w:val="24"/>
+          <w:lang w:val="en-US"/>
+        </w:rPr>
+        <w:t xml:space="preserve"> </w:t>
+      </w:r>
+      <w:r>
+        <w:rPr>
+          <w:rFonts w:ascii="Times New Roman" w:hAnsi="Times New Roman" w:cs="Times New Roman"/>
+          <w:sz w:val="24"/>
+          <w:szCs w:val="24"/>
+        </w:rPr>
+        <w:t>като външен ключ)</w:t>
+      </w:r>
+      <w:r>
+        <w:rPr>
+          <w:rFonts w:ascii="Times New Roman" w:hAnsi="Times New Roman" w:cs="Times New Roman"/>
+          <w:sz w:val="24"/>
+          <w:szCs w:val="24"/>
+        </w:rPr>
+        <w:t xml:space="preserve"> </w:t>
+      </w:r>
+      <w:r>
+        <w:rPr>
+          <w:rFonts w:ascii="Times New Roman" w:hAnsi="Times New Roman" w:cs="Times New Roman"/>
+          <w:sz w:val="24"/>
+          <w:szCs w:val="24"/>
+          <w:lang w:val="en-US"/>
+        </w:rPr>
+        <w:t xml:space="preserve">– </w:t>
+      </w:r>
+      <w:r>
+        <w:rPr>
+          <w:rFonts w:ascii="Times New Roman" w:hAnsi="Times New Roman" w:cs="Times New Roman"/>
+          <w:sz w:val="24"/>
+          <w:szCs w:val="24"/>
+        </w:rPr>
+        <w:t>всеки потребител може да повече от едно хранене.</w:t>
+      </w:r>
+    </w:p>
+    <w:p>
+      <w:pPr>
+        <w:pStyle w:val="ListParagraph"/>
+        <w:numPr>
+          <w:ilvl w:val="0"/>
+          <w:numId w:val="26"/>
+        </w:numPr>
+        <w:spacing w:line="360" w:lineRule="auto"/>
+        <w:jc w:val="both"/>
+      </w:pPr>
+      <w:r>
+        <w:rPr>
+          <w:rFonts w:ascii="Times New Roman" w:hAnsi="Times New Roman" w:cs="Times New Roman"/>
+          <w:sz w:val="24"/>
+          <w:szCs w:val="24"/>
+        </w:rPr>
+        <w:t>много към едно (М:1) с таблица „</w:t>
+      </w:r>
+      <w:r>
+        <w:rPr>
+          <w:rFonts w:ascii="Times New Roman" w:hAnsi="Times New Roman" w:cs="Times New Roman"/>
+          <w:sz w:val="24"/>
+          <w:szCs w:val="24"/>
+          <w:lang w:val="en-US"/>
+        </w:rPr>
+        <w:t>food</w:t>
+      </w:r>
+      <w:r>
+        <w:rPr>
+          <w:rFonts w:ascii="Times New Roman" w:hAnsi="Times New Roman" w:cs="Times New Roman"/>
+          <w:sz w:val="24"/>
+          <w:szCs w:val="24"/>
+        </w:rPr>
+        <w:t>“</w:t>
+      </w:r>
+      <w:r>
+        <w:rPr>
+          <w:rFonts w:ascii="Times New Roman" w:hAnsi="Times New Roman" w:cs="Times New Roman"/>
+          <w:sz w:val="24"/>
+          <w:szCs w:val="24"/>
+        </w:rPr>
+        <w:t xml:space="preserve"> </w:t>
+      </w:r>
+      <w:r>
+        <w:rPr>
+          <w:rFonts w:ascii="Times New Roman" w:hAnsi="Times New Roman" w:cs="Times New Roman"/>
+          <w:sz w:val="24"/>
+          <w:szCs w:val="24"/>
+        </w:rPr>
+        <w:t>(чрез „</w:t>
+      </w:r>
+      <w:r>
+        <w:rPr>
+          <w:rFonts w:ascii="Times New Roman" w:hAnsi="Times New Roman" w:cs="Times New Roman"/>
+          <w:sz w:val="24"/>
+          <w:szCs w:val="24"/>
+          <w:lang w:val="en-US"/>
+        </w:rPr>
+        <w:t>foodId</w:t>
+      </w:r>
+      <w:r>
+        <w:rPr>
+          <w:rFonts w:ascii="Times New Roman" w:hAnsi="Times New Roman" w:cs="Times New Roman"/>
+          <w:sz w:val="24"/>
+          <w:szCs w:val="24"/>
+        </w:rPr>
+        <w:t>“</w:t>
+      </w:r>
+      <w:r>
+        <w:rPr>
+          <w:rFonts w:ascii="Times New Roman" w:hAnsi="Times New Roman" w:cs="Times New Roman"/>
+          <w:sz w:val="24"/>
+          <w:szCs w:val="24"/>
+          <w:lang w:val="en-US"/>
+        </w:rPr>
+        <w:t xml:space="preserve"> </w:t>
+      </w:r>
+      <w:r>
+        <w:rPr>
+          <w:rFonts w:ascii="Times New Roman" w:hAnsi="Times New Roman" w:cs="Times New Roman"/>
+          <w:sz w:val="24"/>
+          <w:szCs w:val="24"/>
+        </w:rPr>
+        <w:t>като външен ключ)</w:t>
+      </w:r>
+      <w:r>
+        <w:rPr>
+          <w:rFonts w:ascii="Times New Roman" w:hAnsi="Times New Roman" w:cs="Times New Roman"/>
+          <w:sz w:val="24"/>
+          <w:szCs w:val="24"/>
+        </w:rPr>
+        <w:t xml:space="preserve"> </w:t>
+      </w:r>
+      <w:r>
+        <w:rPr>
+          <w:rFonts w:ascii="Times New Roman" w:hAnsi="Times New Roman" w:cs="Times New Roman"/>
+          <w:sz w:val="24"/>
+          <w:szCs w:val="24"/>
+          <w:lang w:val="en-US"/>
+        </w:rPr>
+        <w:t xml:space="preserve">– </w:t>
+      </w:r>
+      <w:r>
+        <w:rPr>
+          <w:rFonts w:ascii="Times New Roman" w:hAnsi="Times New Roman" w:cs="Times New Roman"/>
+          <w:sz w:val="24"/>
+          <w:szCs w:val="24"/>
+        </w:rPr>
+        <w:t xml:space="preserve">всяка храна </w:t>
+      </w:r>
+      <w:r>
+        <w:rPr>
+          <w:rFonts w:ascii="Times New Roman" w:hAnsi="Times New Roman" w:cs="Times New Roman"/>
+          <w:sz w:val="24"/>
+          <w:szCs w:val="24"/>
+        </w:rPr>
+        <w:t>може да бъде използвана повече от веднъж</w:t>
+      </w:r>
+      <w:r>
+        <w:rPr>
+          <w:rFonts w:ascii="Times New Roman" w:hAnsi="Times New Roman" w:cs="Times New Roman"/>
+          <w:sz w:val="24"/>
+          <w:szCs w:val="24"/>
+        </w:rPr>
+        <w:t>.</w:t>
+      </w:r>
+    </w:p>
+    <w:tbl>
+      <w:tblPr>
+        <w:tblStyle w:val="TableGrid"/>
+        <w:tblW w:w="9776" w:type="dxa"/>
+        <w:tblLook w:val="04A0" w:firstRow="1" w:lastRow="0" w:firstColumn="1" w:lastColumn="0" w:noHBand="0" w:noVBand="1"/>
+      </w:tblPr>
+      <w:tblGrid>
+        <w:gridCol w:w="1555"/>
+        <w:gridCol w:w="1842"/>
+        <w:gridCol w:w="3828"/>
+        <w:gridCol w:w="2551"/>
+      </w:tblGrid>
+      <w:tr>
+        <w:tc>
+          <w:tcPr>
+            <w:tcW w:w="1555" w:type="dxa"/>
+            <w:shd w:val="clear" w:color="auto" w:fill="AEAAAA" w:themeFill="background2" w:themeFillShade="BF"/>
+          </w:tcPr>
+          <w:p>
+            <w:pPr>
+              <w:spacing w:line="360" w:lineRule="auto"/>
+              <w:jc w:val="center"/>
+              <w:rPr>
+                <w:b/>
+                <w:bCs/>
+                <w:sz w:val="28"/>
+                <w:szCs w:val="28"/>
+              </w:rPr>
+            </w:pPr>
+            <w:r>
+              <w:t>Име на поле</w:t>
+            </w:r>
+          </w:p>
+        </w:tc>
+        <w:tc>
+          <w:tcPr>
+            <w:tcW w:w="1842" w:type="dxa"/>
+            <w:shd w:val="clear" w:color="auto" w:fill="AEAAAA" w:themeFill="background2" w:themeFillShade="BF"/>
+          </w:tcPr>
+          <w:p>
+            <w:pPr>
+              <w:spacing w:line="360" w:lineRule="auto"/>
+              <w:jc w:val="center"/>
+              <w:rPr>
+                <w:b/>
+                <w:bCs/>
+                <w:sz w:val="28"/>
+                <w:szCs w:val="28"/>
+              </w:rPr>
+            </w:pPr>
+            <w:r>
+              <w:t>Тип данни</w:t>
+            </w:r>
+          </w:p>
+        </w:tc>
+        <w:tc>
+          <w:tcPr>
+            <w:tcW w:w="3828" w:type="dxa"/>
+            <w:shd w:val="clear" w:color="auto" w:fill="AEAAAA" w:themeFill="background2" w:themeFillShade="BF"/>
+          </w:tcPr>
+          <w:p>
+            <w:pPr>
+              <w:spacing w:line="360" w:lineRule="auto"/>
+              <w:jc w:val="center"/>
+              <w:rPr>
+                <w:b/>
+                <w:bCs/>
+                <w:sz w:val="28"/>
+                <w:szCs w:val="28"/>
+              </w:rPr>
+            </w:pPr>
+            <w:r>
+              <w:t>Описание</w:t>
+            </w:r>
+          </w:p>
+        </w:tc>
+        <w:tc>
+          <w:tcPr>
+            <w:tcW w:w="2551" w:type="dxa"/>
+            <w:shd w:val="clear" w:color="auto" w:fill="AEAAAA" w:themeFill="background2" w:themeFillShade="BF"/>
+          </w:tcPr>
+          <w:p>
+            <w:pPr>
+              <w:spacing w:line="360" w:lineRule="auto"/>
+              <w:jc w:val="center"/>
+              <w:rPr>
+                <w:b/>
+                <w:bCs/>
+                <w:sz w:val="28"/>
+                <w:szCs w:val="28"/>
+              </w:rPr>
+            </w:pPr>
+            <w:r>
+              <w:t>Ограничения</w:t>
+            </w:r>
+          </w:p>
+        </w:tc>
+      </w:tr>
+      <w:tr>
+        <w:tc>
+          <w:tcPr>
+            <w:tcW w:w="1555" w:type="dxa"/>
+          </w:tcPr>
+          <w:p>
+            <w:pPr>
+              <w:spacing w:line="360" w:lineRule="auto"/>
+              <w:rPr>
+                <w:lang w:val="en-US"/>
+              </w:rPr>
+            </w:pPr>
+            <w:r>
+              <w:rPr>
+                <w:lang w:val="en-US"/>
+              </w:rPr>
+              <w:t>i</w:t>
+            </w:r>
+            <w:r>
+              <w:rPr>
+                <w:lang w:val="en-US"/>
+              </w:rPr>
+              <w:t>d</w:t>
+            </w:r>
+          </w:p>
+        </w:tc>
+        <w:tc>
+          <w:tcPr>
+            <w:tcW w:w="1842" w:type="dxa"/>
+          </w:tcPr>
+          <w:p>
+            <w:pPr>
+              <w:spacing w:line="360" w:lineRule="auto"/>
+              <w:rPr>
+                <w:lang w:val="en-US"/>
+              </w:rPr>
+            </w:pPr>
+            <w:r>
+              <w:rPr>
+                <w:lang w:val="en-US"/>
+              </w:rPr>
+              <w:t>BIGINT</w:t>
+            </w:r>
+          </w:p>
+        </w:tc>
+        <w:tc>
+          <w:tcPr>
+            <w:tcW w:w="3828" w:type="dxa"/>
+          </w:tcPr>
+          <w:p>
+            <w:pPr>
+              <w:spacing w:line="360" w:lineRule="auto"/>
+            </w:pPr>
+            <w:r>
+              <w:t>Уникален идентификатор</w:t>
+            </w:r>
+          </w:p>
+        </w:tc>
+        <w:tc>
+          <w:tcPr>
+            <w:tcW w:w="2551" w:type="dxa"/>
+          </w:tcPr>
+          <w:p>
+            <w:pPr>
+              <w:spacing w:line="360" w:lineRule="auto"/>
+              <w:rPr>
+                <w:lang w:val="en-US"/>
+              </w:rPr>
+            </w:pPr>
+            <w:r>
+              <w:rPr>
+                <w:lang w:val="en-US"/>
+              </w:rPr>
+              <w:t>PRIMARY KEY, AUTO INCREMENT</w:t>
+            </w:r>
+          </w:p>
+        </w:tc>
+      </w:tr>
+      <w:tr>
+        <w:tc>
+          <w:tcPr>
+            <w:tcW w:w="1555" w:type="dxa"/>
+          </w:tcPr>
+          <w:p>
+            <w:pPr>
+              <w:spacing w:line="360" w:lineRule="auto"/>
+              <w:rPr>
+                <w:lang w:val="en-US"/>
+              </w:rPr>
+            </w:pPr>
+            <w:r>
+              <w:rPr>
+                <w:lang w:val="en-US"/>
+              </w:rPr>
+              <w:t>d</w:t>
+            </w:r>
+            <w:r>
+              <w:rPr>
+                <w:lang w:val="en-US"/>
+              </w:rPr>
+              <w:t>ate</w:t>
+            </w:r>
+          </w:p>
+        </w:tc>
+        <w:tc>
+          <w:tcPr>
+            <w:tcW w:w="1842" w:type="dxa"/>
+          </w:tcPr>
+          <w:p>
+            <w:pPr>
+              <w:spacing w:line="360" w:lineRule="auto"/>
+              <w:rPr>
+                <w:lang w:val="en-US"/>
+              </w:rPr>
+            </w:pPr>
+            <w:r>
+              <w:rPr>
+                <w:lang w:val="en-US"/>
+              </w:rPr>
+              <w:t>DATE</w:t>
+            </w:r>
+          </w:p>
+        </w:tc>
+        <w:tc>
+          <w:tcPr>
+            <w:tcW w:w="3828" w:type="dxa"/>
+          </w:tcPr>
+          <w:p>
+            <w:pPr>
+              <w:spacing w:line="360" w:lineRule="auto"/>
+            </w:pPr>
+            <w:r>
+              <w:t>Дата на консумация</w:t>
+            </w:r>
+          </w:p>
+        </w:tc>
+        <w:tc>
+          <w:tcPr>
+            <w:tcW w:w="2551" w:type="dxa"/>
+          </w:tcPr>
+          <w:p>
+            <w:pPr>
+              <w:spacing w:line="360" w:lineRule="auto"/>
+              <w:rPr>
+                <w:lang w:val="en-US"/>
+              </w:rPr>
+            </w:pPr>
+            <w:r>
+              <w:rPr>
+                <w:lang w:val="en-US"/>
+              </w:rPr>
+              <w:t>NOT NULL</w:t>
+            </w:r>
+          </w:p>
+        </w:tc>
+      </w:tr>
+      <w:tr>
+        <w:tc>
+          <w:tcPr>
+            <w:tcW w:w="1555" w:type="dxa"/>
+          </w:tcPr>
+          <w:p>
+            <w:pPr>
+              <w:spacing w:line="360" w:lineRule="auto"/>
+              <w:rPr>
+                <w:lang w:val="en-US"/>
+              </w:rPr>
+            </w:pPr>
+            <w:r>
+              <w:rPr>
+                <w:lang w:val="en-US"/>
+              </w:rPr>
+              <w:t>m</w:t>
+            </w:r>
+            <w:r>
+              <w:rPr>
+                <w:lang w:val="en-US"/>
+              </w:rPr>
+              <w:t>eal_time</w:t>
+            </w:r>
+          </w:p>
+        </w:tc>
+        <w:tc>
+          <w:tcPr>
+            <w:tcW w:w="1842" w:type="dxa"/>
+          </w:tcPr>
+          <w:p>
+            <w:pPr>
+              <w:spacing w:line="360" w:lineRule="auto"/>
+              <w:rPr>
+                <w:lang w:val="en-US"/>
+              </w:rPr>
+            </w:pPr>
+            <w:r>
+              <w:rPr>
+                <w:lang w:val="en-US"/>
+              </w:rPr>
+              <w:t>ENUM</w:t>
+            </w:r>
+          </w:p>
+        </w:tc>
+        <w:tc>
+          <w:tcPr>
+            <w:tcW w:w="3828" w:type="dxa"/>
+          </w:tcPr>
+          <w:p>
+            <w:pPr>
+              <w:spacing w:line="360" w:lineRule="auto"/>
+            </w:pPr>
+            <w:r>
+              <w:t>Категория на храненето</w:t>
+            </w:r>
+          </w:p>
+        </w:tc>
+        <w:tc>
+          <w:tcPr>
+            <w:tcW w:w="2551" w:type="dxa"/>
+          </w:tcPr>
+          <w:p>
+            <w:pPr>
+              <w:spacing w:line="360" w:lineRule="auto"/>
+              <w:rPr>
+                <w:lang w:val="en-US"/>
+              </w:rPr>
+            </w:pPr>
+            <w:r>
+              <w:rPr>
+                <w:lang w:val="en-US"/>
+              </w:rPr>
+              <w:t>NOT NULL</w:t>
+            </w:r>
+          </w:p>
+        </w:tc>
+      </w:tr>
+      <w:tr>
+        <w:tc>
+          <w:tcPr>
+            <w:tcW w:w="1555" w:type="dxa"/>
+          </w:tcPr>
+          <w:p>
+            <w:pPr>
+              <w:spacing w:line="360" w:lineRule="auto"/>
+              <w:rPr>
+                <w:lang w:val="en-US"/>
+              </w:rPr>
+            </w:pPr>
+            <w:r>
+              <w:rPr>
+                <w:lang w:val="en-US"/>
+              </w:rPr>
+              <w:t>q</w:t>
+            </w:r>
+            <w:r>
+              <w:rPr>
+                <w:lang w:val="en-US"/>
+              </w:rPr>
+              <w:t>uantity</w:t>
+            </w:r>
+          </w:p>
+        </w:tc>
+        <w:tc>
+          <w:tcPr>
+            <w:tcW w:w="1842" w:type="dxa"/>
+          </w:tcPr>
+          <w:p>
+            <w:pPr>
+              <w:spacing w:line="360" w:lineRule="auto"/>
+              <w:rPr>
+                <w:lang w:val="en-US"/>
+              </w:rPr>
+            </w:pPr>
+            <w:r>
+              <w:rPr>
+                <w:lang w:val="en-US"/>
+              </w:rPr>
+              <w:t>DECIMAL(6,2)</w:t>
+            </w:r>
+          </w:p>
+        </w:tc>
+        <w:tc>
+          <w:tcPr>
+            <w:tcW w:w="3828" w:type="dxa"/>
+          </w:tcPr>
+          <w:p>
+            <w:pPr>
+              <w:spacing w:line="360" w:lineRule="auto"/>
+            </w:pPr>
+            <w:r>
+              <w:t>Количество на продукта</w:t>
+            </w:r>
+          </w:p>
+        </w:tc>
+        <w:tc>
+          <w:tcPr>
+            <w:tcW w:w="2551" w:type="dxa"/>
+          </w:tcPr>
+          <w:p>
+            <w:pPr>
+              <w:spacing w:line="360" w:lineRule="auto"/>
+              <w:rPr>
+                <w:lang w:val="en-US"/>
+              </w:rPr>
+            </w:pPr>
+            <w:r>
+              <w:rPr>
+                <w:lang w:val="en-US"/>
+              </w:rPr>
+              <w:t>NOT NULL</w:t>
+            </w:r>
+          </w:p>
+        </w:tc>
+      </w:tr>
+      <w:tr>
+        <w:tc>
+          <w:tcPr>
+            <w:tcW w:w="1555" w:type="dxa"/>
+          </w:tcPr>
+          <w:p>
+            <w:pPr>
+              <w:spacing w:line="360" w:lineRule="auto"/>
+              <w:rPr>
+                <w:lang w:val="en-US"/>
+              </w:rPr>
+            </w:pPr>
+            <w:r>
+              <w:rPr>
+                <w:lang w:val="en-US"/>
+              </w:rPr>
+              <w:t>f</w:t>
+            </w:r>
+            <w:r>
+              <w:rPr>
+                <w:lang w:val="en-US"/>
+              </w:rPr>
+              <w:t>ood_id</w:t>
+            </w:r>
+          </w:p>
+        </w:tc>
+        <w:tc>
+          <w:tcPr>
+            <w:tcW w:w="1842" w:type="dxa"/>
+          </w:tcPr>
+          <w:p>
+            <w:pPr>
+              <w:spacing w:line="360" w:lineRule="auto"/>
+              <w:rPr>
+                <w:lang w:val="en-US"/>
+              </w:rPr>
+            </w:pPr>
+            <w:r>
+              <w:rPr>
+                <w:lang w:val="en-US"/>
+              </w:rPr>
+              <w:t>INT</w:t>
+            </w:r>
+          </w:p>
+        </w:tc>
+        <w:tc>
+          <w:tcPr>
+            <w:tcW w:w="3828" w:type="dxa"/>
+          </w:tcPr>
+          <w:p>
+            <w:pPr>
+              <w:spacing w:line="360" w:lineRule="auto"/>
+            </w:pPr>
+            <w:r>
+              <w:t>Външен ключ към таблица „</w:t>
+            </w:r>
+            <w:r>
+              <w:rPr>
+                <w:lang w:val="en-US"/>
+              </w:rPr>
+              <w:t>food</w:t>
+            </w:r>
+            <w:r>
+              <w:t>“</w:t>
+            </w:r>
+          </w:p>
+        </w:tc>
+        <w:tc>
+          <w:tcPr>
+            <w:tcW w:w="2551" w:type="dxa"/>
+          </w:tcPr>
+          <w:p>
+            <w:pPr>
+              <w:spacing w:line="360" w:lineRule="auto"/>
+              <w:rPr>
+                <w:lang w:val="en-US"/>
+              </w:rPr>
+            </w:pPr>
+            <w:r>
+              <w:rPr>
+                <w:lang w:val="en-US"/>
+              </w:rPr>
+              <w:t>NOT NULL</w:t>
+            </w:r>
+          </w:p>
+        </w:tc>
+      </w:tr>
+      <w:tr>
+        <w:tc>
+          <w:tcPr>
+            <w:tcW w:w="1555" w:type="dxa"/>
+          </w:tcPr>
+          <w:p>
+            <w:pPr>
+              <w:spacing w:line="360" w:lineRule="auto"/>
+              <w:rPr>
+                <w:lang w:val="en-US"/>
+              </w:rPr>
+            </w:pPr>
+            <w:r>
+              <w:rPr>
+                <w:lang w:val="en-US"/>
+              </w:rPr>
+              <w:t>u</w:t>
+            </w:r>
+            <w:r>
+              <w:rPr>
+                <w:lang w:val="en-US"/>
+              </w:rPr>
+              <w:t>ser_id</w:t>
+            </w:r>
+          </w:p>
+        </w:tc>
+        <w:tc>
+          <w:tcPr>
+            <w:tcW w:w="1842" w:type="dxa"/>
+          </w:tcPr>
+          <w:p>
+            <w:pPr>
+              <w:spacing w:line="360" w:lineRule="auto"/>
+              <w:rPr>
+                <w:lang w:val="en-US"/>
+              </w:rPr>
+            </w:pPr>
+            <w:r>
+              <w:rPr>
+                <w:lang w:val="en-US"/>
+              </w:rPr>
+              <w:t>INT</w:t>
+            </w:r>
+          </w:p>
+        </w:tc>
+        <w:tc>
+          <w:tcPr>
+            <w:tcW w:w="3828" w:type="dxa"/>
+          </w:tcPr>
+          <w:p>
+            <w:pPr>
+              <w:spacing w:line="360" w:lineRule="auto"/>
+            </w:pPr>
+            <w:r>
+              <w:t>Външен ключ към таблица „</w:t>
+            </w:r>
+            <w:r>
+              <w:t>user</w:t>
+            </w:r>
+            <w:r>
+              <w:t>“</w:t>
+            </w:r>
+          </w:p>
+        </w:tc>
+        <w:tc>
+          <w:tcPr>
+            <w:tcW w:w="2551" w:type="dxa"/>
+          </w:tcPr>
+          <w:p>
+            <w:pPr>
+              <w:spacing w:line="360" w:lineRule="auto"/>
+              <w:rPr>
+                <w:lang w:val="en-US"/>
+              </w:rPr>
+            </w:pPr>
+            <w:r>
+              <w:rPr>
+                <w:lang w:val="en-US"/>
+              </w:rPr>
+              <w:t>NOT NULL</w:t>
+            </w:r>
+          </w:p>
+        </w:tc>
+      </w:tr>
+    </w:tbl>
+    <w:p>
+      <w:pPr>
+        <w:spacing w:line="360" w:lineRule="auto"/>
+        <w:ind w:firstLine="709"/>
+        <w:rPr>
+          <w:i/>
+          <w:iCs/>
+          <w:sz w:val="20"/>
+          <w:szCs w:val="20"/>
+        </w:rPr>
+      </w:pPr>
+      <w:r>
+        <w:rPr>
+          <w:i/>
+          <w:iCs/>
+          <w:sz w:val="20"/>
+          <w:szCs w:val="20"/>
+        </w:rPr>
+        <w:t xml:space="preserve">                               </w:t>
+      </w:r>
+      <w:r>
+        <w:rPr>
+          <w:i/>
+          <w:iCs/>
+          <w:sz w:val="20"/>
+          <w:szCs w:val="20"/>
+          <w:lang w:val="en-US"/>
+        </w:rPr>
+        <w:t xml:space="preserve">       </w:t>
+      </w:r>
+      <w:r>
+        <w:rPr>
+          <w:i/>
+          <w:iCs/>
+          <w:sz w:val="20"/>
+          <w:szCs w:val="20"/>
+        </w:rPr>
+        <w:t xml:space="preserve">Таблица </w:t>
+      </w:r>
+      <w:r>
+        <w:rPr>
+          <w:i/>
+          <w:iCs/>
+          <w:sz w:val="20"/>
+          <w:szCs w:val="20"/>
+        </w:rPr>
+        <w:t>3</w:t>
+      </w:r>
+      <w:r>
+        <w:rPr>
+          <w:i/>
+          <w:iCs/>
+          <w:sz w:val="20"/>
+          <w:szCs w:val="20"/>
+        </w:rPr>
+        <w:t>.</w:t>
+      </w:r>
+      <w:r>
+        <w:rPr>
+          <w:i/>
+          <w:iCs/>
+          <w:sz w:val="20"/>
+          <w:szCs w:val="20"/>
+          <w:lang w:val="en-US"/>
+        </w:rPr>
+        <w:t>4</w:t>
+      </w:r>
+      <w:r>
+        <w:rPr>
+          <w:i/>
+          <w:iCs/>
+          <w:sz w:val="20"/>
+          <w:szCs w:val="20"/>
+        </w:rPr>
+        <w:t xml:space="preserve"> – </w:t>
+      </w:r>
+      <w:r>
+        <w:rPr>
+          <w:i/>
+          <w:iCs/>
+          <w:sz w:val="20"/>
+          <w:szCs w:val="20"/>
+        </w:rPr>
+        <w:t>Структура на таблицата „</w:t>
+      </w:r>
+      <w:r>
+        <w:rPr>
+          <w:i/>
+          <w:iCs/>
+          <w:sz w:val="20"/>
+          <w:szCs w:val="20"/>
+          <w:lang w:val="en-US"/>
+        </w:rPr>
+        <w:t>food</w:t>
+      </w:r>
+      <w:r>
+        <w:rPr>
+          <w:i/>
+          <w:iCs/>
+          <w:sz w:val="20"/>
+          <w:szCs w:val="20"/>
+          <w:lang w:val="en-US"/>
+        </w:rPr>
+        <w:t>Intake</w:t>
+      </w:r>
+      <w:r>
+        <w:rPr>
+          <w:i/>
+          <w:iCs/>
+          <w:sz w:val="20"/>
+          <w:szCs w:val="20"/>
+        </w:rPr>
+        <w:t>“</w:t>
+      </w:r>
+    </w:p>
+    <w:p>
+      <w:pPr>
+        <w:spacing w:line="360" w:lineRule="auto"/>
+        <w:ind w:firstLine="709"/>
+        <w:rPr>
+          <w:i/>
+          <w:iCs/>
+          <w:sz w:val="20"/>
+          <w:szCs w:val="20"/>
+          <w:lang w:val="en-US"/>
+        </w:rPr>
+      </w:pPr>
+    </w:p>
+    <w:p>
+      <w:pPr>
+        <w:spacing w:line="360" w:lineRule="auto"/>
+        <w:jc w:val="center"/>
+        <w:rPr>
+          <w:b/>
+          <w:bCs/>
+        </w:rPr>
+      </w:pPr>
+      <w:r>
+        <w:rPr>
+          <w:b/>
+          <w:bCs/>
+        </w:rPr>
+        <w:t>Таблица „</w:t>
+      </w:r>
+      <w:r>
+        <w:rPr>
+          <w:b/>
+          <w:bCs/>
+          <w:lang w:val="en-US"/>
+        </w:rPr>
+        <w:t>exercise</w:t>
+      </w:r>
+      <w:r>
+        <w:rPr>
+          <w:b/>
+          <w:bCs/>
+        </w:rPr>
+        <w:t>“</w:t>
+      </w:r>
+    </w:p>
+    <w:p>
+      <w:pPr>
+        <w:spacing w:line="360" w:lineRule="auto"/>
+        <w:ind w:firstLine="709"/>
+        <w:jc w:val="both"/>
+      </w:pPr>
+      <w:r>
+        <w:t>Таблицата „</w:t>
+      </w:r>
+      <w:r>
+        <w:rPr>
+          <w:lang w:val="en-US"/>
+        </w:rPr>
+        <w:t>exercise</w:t>
+      </w:r>
+      <w:r>
+        <w:t>“</w:t>
+      </w:r>
+      <w:r>
+        <w:rPr>
+          <w:lang w:val="en-US"/>
+        </w:rPr>
+        <w:t xml:space="preserve"> </w:t>
+      </w:r>
+      <w:r>
+        <w:t xml:space="preserve">съхранява информация за </w:t>
+      </w:r>
+      <w:r>
+        <w:t xml:space="preserve">физическите активности, отчетени от потребителите в приложението. Всеки запис съдържа данни за типа на активността, продължителност, интензивност и изразхидени калории. </w:t>
+      </w:r>
+      <w:r>
+        <w:t>Таблицата е ключов елемент за следене на физическото натоварване и за изчисляване на дневния енергиен баланс. Връзк</w:t>
+      </w:r>
+      <w:r>
+        <w:t>и</w:t>
+      </w:r>
+      <w:r>
+        <w:t xml:space="preserve"> с други таблици:</w:t>
+      </w:r>
+    </w:p>
+    <w:p>
+      <w:pPr>
+        <w:pStyle w:val="ListParagraph"/>
+        <w:numPr>
+          <w:ilvl w:val="0"/>
+          <w:numId w:val="28"/>
+        </w:numPr>
+        <w:spacing w:line="360" w:lineRule="auto"/>
+        <w:jc w:val="both"/>
+      </w:pPr>
+      <w:r>
+        <w:rPr>
+          <w:rFonts w:ascii="Times New Roman" w:hAnsi="Times New Roman" w:cs="Times New Roman"/>
+          <w:sz w:val="24"/>
+          <w:szCs w:val="24"/>
+        </w:rPr>
+        <w:t>много към едно (М:1) с таблица „</w:t>
+      </w:r>
+      <w:r>
+        <w:rPr>
+          <w:rFonts w:ascii="Times New Roman" w:hAnsi="Times New Roman" w:cs="Times New Roman"/>
+          <w:sz w:val="24"/>
+          <w:szCs w:val="24"/>
+          <w:lang w:val="en-US"/>
+        </w:rPr>
+        <w:t>user</w:t>
+      </w:r>
+      <w:r>
+        <w:rPr>
+          <w:rFonts w:ascii="Times New Roman" w:hAnsi="Times New Roman" w:cs="Times New Roman"/>
+          <w:sz w:val="24"/>
+          <w:szCs w:val="24"/>
+        </w:rPr>
+        <w:t>“</w:t>
+      </w:r>
+      <w:r>
+        <w:rPr>
+          <w:rFonts w:ascii="Times New Roman" w:hAnsi="Times New Roman" w:cs="Times New Roman"/>
+          <w:sz w:val="24"/>
+          <w:szCs w:val="24"/>
+        </w:rPr>
+        <w:t xml:space="preserve"> </w:t>
+      </w:r>
+      <w:r>
+        <w:rPr>
+          <w:rFonts w:ascii="Times New Roman" w:hAnsi="Times New Roman" w:cs="Times New Roman"/>
+          <w:sz w:val="24"/>
+          <w:szCs w:val="24"/>
+        </w:rPr>
+        <w:t>(чрез „</w:t>
+      </w:r>
+      <w:r>
+        <w:rPr>
+          <w:rFonts w:ascii="Times New Roman" w:hAnsi="Times New Roman" w:cs="Times New Roman"/>
+          <w:sz w:val="24"/>
+          <w:szCs w:val="24"/>
+          <w:lang w:val="en-US"/>
+        </w:rPr>
+        <w:t>userId</w:t>
+      </w:r>
+      <w:r>
+        <w:rPr>
+          <w:rFonts w:ascii="Times New Roman" w:hAnsi="Times New Roman" w:cs="Times New Roman"/>
+          <w:sz w:val="24"/>
+          <w:szCs w:val="24"/>
+        </w:rPr>
+        <w:t>“</w:t>
+      </w:r>
+      <w:r>
+        <w:rPr>
+          <w:rFonts w:ascii="Times New Roman" w:hAnsi="Times New Roman" w:cs="Times New Roman"/>
+          <w:sz w:val="24"/>
+          <w:szCs w:val="24"/>
+          <w:lang w:val="en-US"/>
+        </w:rPr>
+        <w:t xml:space="preserve"> </w:t>
+      </w:r>
+      <w:r>
+        <w:rPr>
+          <w:rFonts w:ascii="Times New Roman" w:hAnsi="Times New Roman" w:cs="Times New Roman"/>
+          <w:sz w:val="24"/>
+          <w:szCs w:val="24"/>
+        </w:rPr>
+        <w:t>като външен ключ)</w:t>
+      </w:r>
+      <w:r>
+        <w:rPr>
+          <w:rFonts w:ascii="Times New Roman" w:hAnsi="Times New Roman" w:cs="Times New Roman"/>
+          <w:sz w:val="24"/>
+          <w:szCs w:val="24"/>
+        </w:rPr>
+        <w:t xml:space="preserve"> </w:t>
+      </w:r>
+      <w:r>
+        <w:rPr>
+          <w:rFonts w:ascii="Times New Roman" w:hAnsi="Times New Roman" w:cs="Times New Roman"/>
+          <w:sz w:val="24"/>
+          <w:szCs w:val="24"/>
+          <w:lang w:val="en-US"/>
+        </w:rPr>
+        <w:t xml:space="preserve">– </w:t>
+      </w:r>
+      <w:r>
+        <w:rPr>
+          <w:rFonts w:ascii="Times New Roman" w:hAnsi="Times New Roman" w:cs="Times New Roman"/>
+          <w:sz w:val="24"/>
+          <w:szCs w:val="24"/>
+        </w:rPr>
+        <w:t>всеки потребител може да има повече от една записана физическа активнос</w:t>
+      </w:r>
+      <w:r>
+        <w:rPr>
+          <w:rFonts w:ascii="Times New Roman" w:hAnsi="Times New Roman" w:cs="Times New Roman"/>
+          <w:sz w:val="24"/>
+          <w:szCs w:val="24"/>
+        </w:rPr>
+        <w:t>т</w:t>
+      </w:r>
+      <w:r>
+        <w:rPr>
+          <w:rFonts w:ascii="Times New Roman" w:hAnsi="Times New Roman" w:cs="Times New Roman"/>
+          <w:sz w:val="24"/>
+          <w:szCs w:val="24"/>
+          <w:lang w:val="en-US"/>
+        </w:rPr>
+        <w:t>.</w:t>
+      </w:r>
+    </w:p>
+    <w:tbl>
+      <w:tblPr>
+        <w:tblStyle w:val="TableGrid"/>
+        <w:tblW w:w="9776" w:type="dxa"/>
+        <w:tblLook w:val="04A0" w:firstRow="1" w:lastRow="0" w:firstColumn="1" w:lastColumn="0" w:noHBand="0" w:noVBand="1"/>
+      </w:tblPr>
+      <w:tblGrid>
+        <w:gridCol w:w="2443"/>
+        <w:gridCol w:w="1380"/>
+        <w:gridCol w:w="3543"/>
+        <w:gridCol w:w="2410"/>
+      </w:tblGrid>
+      <w:tr>
+        <w:tc>
+          <w:tcPr>
+            <w:tcW w:w="2443" w:type="dxa"/>
+            <w:shd w:val="clear" w:color="auto" w:fill="AEAAAA" w:themeFill="background2" w:themeFillShade="BF"/>
+          </w:tcPr>
+          <w:p>
+            <w:pPr>
+              <w:spacing w:line="360" w:lineRule="auto"/>
+              <w:jc w:val="center"/>
+              <w:rPr>
+                <w:lang w:val="en-US"/>
+              </w:rPr>
+            </w:pPr>
+            <w:r>
+              <w:t>Име на поле</w:t>
+            </w:r>
+          </w:p>
+        </w:tc>
+        <w:tc>
+          <w:tcPr>
+            <w:tcW w:w="1380" w:type="dxa"/>
+            <w:shd w:val="clear" w:color="auto" w:fill="AEAAAA" w:themeFill="background2" w:themeFillShade="BF"/>
+          </w:tcPr>
+          <w:p>
+            <w:pPr>
+              <w:spacing w:line="360" w:lineRule="auto"/>
+              <w:jc w:val="center"/>
+            </w:pPr>
+            <w:r>
+              <w:t>Тип данни</w:t>
+            </w:r>
+          </w:p>
+        </w:tc>
+        <w:tc>
+          <w:tcPr>
+            <w:tcW w:w="3543" w:type="dxa"/>
+            <w:shd w:val="clear" w:color="auto" w:fill="AEAAAA" w:themeFill="background2" w:themeFillShade="BF"/>
+          </w:tcPr>
+          <w:p>
+            <w:pPr>
+              <w:spacing w:line="360" w:lineRule="auto"/>
+              <w:jc w:val="center"/>
+            </w:pPr>
+            <w:r>
+              <w:t>Описание</w:t>
+            </w:r>
+          </w:p>
+        </w:tc>
+        <w:tc>
+          <w:tcPr>
+            <w:tcW w:w="2410" w:type="dxa"/>
+            <w:shd w:val="clear" w:color="auto" w:fill="AEAAAA" w:themeFill="background2" w:themeFillShade="BF"/>
+          </w:tcPr>
+          <w:p>
+            <w:pPr>
+              <w:spacing w:line="360" w:lineRule="auto"/>
+              <w:jc w:val="center"/>
+            </w:pPr>
+            <w:r>
+              <w:t>Ограничения</w:t>
+            </w:r>
+          </w:p>
+        </w:tc>
+      </w:tr>
+      <w:tr>
+        <w:tc>
+          <w:tcPr>
+            <w:tcW w:w="2443" w:type="dxa"/>
+          </w:tcPr>
+          <w:p>
+            <w:pPr>
+              <w:spacing w:line="360" w:lineRule="auto"/>
+              <w:rPr>
+                <w:lang w:val="en-US"/>
+              </w:rPr>
+            </w:pPr>
+            <w:r>
+              <w:rPr>
+                <w:lang w:val="en-US"/>
+              </w:rPr>
+              <w:t>id</w:t>
+            </w:r>
+          </w:p>
+        </w:tc>
+        <w:tc>
+          <w:tcPr>
+            <w:tcW w:w="1380" w:type="dxa"/>
+          </w:tcPr>
+          <w:p>
+            <w:pPr>
+              <w:spacing w:line="360" w:lineRule="auto"/>
+              <w:rPr>
+                <w:lang w:val="en-US"/>
+              </w:rPr>
+            </w:pPr>
+            <w:r>
+              <w:rPr>
+                <w:lang w:val="en-US"/>
+              </w:rPr>
+              <w:t>BIGINT</w:t>
+            </w:r>
+          </w:p>
+        </w:tc>
+        <w:tc>
+          <w:tcPr>
+            <w:tcW w:w="3543" w:type="dxa"/>
+          </w:tcPr>
+          <w:p>
+            <w:pPr>
+              <w:spacing w:line="360" w:lineRule="auto"/>
+            </w:pPr>
+            <w:r>
+              <w:t>Уникален идентификатор</w:t>
+            </w:r>
+          </w:p>
+        </w:tc>
+        <w:tc>
+          <w:tcPr>
+            <w:tcW w:w="2410" w:type="dxa"/>
+          </w:tcPr>
+          <w:p>
+            <w:pPr>
+              <w:spacing w:line="360" w:lineRule="auto"/>
+              <w:rPr>
+                <w:lang w:val="en-US"/>
+              </w:rPr>
+            </w:pPr>
+            <w:r>
+              <w:rPr>
+                <w:lang w:val="en-US"/>
+              </w:rPr>
+              <w:t>PRIMARY KEY, AUTO INCREMENT</w:t>
+            </w:r>
+          </w:p>
+        </w:tc>
+      </w:tr>
+      <w:tr>
+        <w:tc>
+          <w:tcPr>
+            <w:tcW w:w="2443" w:type="dxa"/>
+          </w:tcPr>
+          <w:p>
+            <w:pPr>
+              <w:spacing w:line="360" w:lineRule="auto"/>
+              <w:rPr>
+                <w:lang w:val="en-US"/>
+              </w:rPr>
+            </w:pPr>
+            <w:r>
+              <w:rPr>
+                <w:lang w:val="en-US"/>
+              </w:rPr>
+              <w:t>calories_burned</w:t>
+            </w:r>
+          </w:p>
+        </w:tc>
+        <w:tc>
+          <w:tcPr>
+            <w:tcW w:w="1380" w:type="dxa"/>
+          </w:tcPr>
+          <w:p>
+            <w:pPr>
+              <w:spacing w:line="360" w:lineRule="auto"/>
+              <w:rPr>
+                <w:lang w:val="en-US"/>
+              </w:rPr>
+            </w:pPr>
+            <w:r>
+              <w:rPr>
+                <w:lang w:val="en-US"/>
+              </w:rPr>
+              <w:t>INT</w:t>
+            </w:r>
+          </w:p>
+        </w:tc>
+        <w:tc>
+          <w:tcPr>
+            <w:tcW w:w="3543" w:type="dxa"/>
+          </w:tcPr>
+          <w:p>
+            <w:pPr>
+              <w:spacing w:line="360" w:lineRule="auto"/>
+            </w:pPr>
+            <w:r>
+              <w:t>Изразходени калории</w:t>
+            </w:r>
+          </w:p>
+        </w:tc>
+        <w:tc>
+          <w:tcPr>
+            <w:tcW w:w="2410" w:type="dxa"/>
+          </w:tcPr>
+          <w:p>
+            <w:pPr>
+              <w:spacing w:line="360" w:lineRule="auto"/>
+              <w:rPr>
+                <w:lang w:val="en-US"/>
+              </w:rPr>
+            </w:pPr>
+            <w:r>
+              <w:rPr>
+                <w:lang w:val="en-US"/>
+              </w:rPr>
+              <w:t>NOT NULL</w:t>
+            </w:r>
+          </w:p>
+        </w:tc>
+      </w:tr>
+      <w:tr>
+        <w:tc>
+          <w:tcPr>
+            <w:tcW w:w="2443" w:type="dxa"/>
+          </w:tcPr>
+          <w:p>
+            <w:pPr>
+              <w:spacing w:line="360" w:lineRule="auto"/>
+              <w:rPr>
+                <w:lang w:val="en-US"/>
+              </w:rPr>
+            </w:pPr>
+            <w:r>
+              <w:rPr>
+                <w:lang w:val="en-US"/>
+              </w:rPr>
+              <w:t>date</w:t>
+            </w:r>
+          </w:p>
+        </w:tc>
+        <w:tc>
+          <w:tcPr>
+            <w:tcW w:w="1380" w:type="dxa"/>
+          </w:tcPr>
+          <w:p>
+            <w:pPr>
+              <w:spacing w:line="360" w:lineRule="auto"/>
+              <w:rPr>
+                <w:lang w:val="en-US"/>
+              </w:rPr>
+            </w:pPr>
+            <w:r>
+              <w:rPr>
+                <w:lang w:val="en-US"/>
+              </w:rPr>
+              <w:t>DATE</w:t>
+            </w:r>
+          </w:p>
+        </w:tc>
+        <w:tc>
+          <w:tcPr>
+            <w:tcW w:w="3543" w:type="dxa"/>
+          </w:tcPr>
+          <w:p>
+            <w:pPr>
+              <w:spacing w:line="360" w:lineRule="auto"/>
+            </w:pPr>
+            <w:r>
+              <w:t>Дата на извършената активност</w:t>
+            </w:r>
+          </w:p>
+        </w:tc>
+        <w:tc>
+          <w:tcPr>
+            <w:tcW w:w="2410" w:type="dxa"/>
+          </w:tcPr>
+          <w:p>
+            <w:pPr>
+              <w:spacing w:line="360" w:lineRule="auto"/>
+              <w:rPr>
+                <w:lang w:val="en-US"/>
+              </w:rPr>
+            </w:pPr>
+            <w:r>
+              <w:rPr>
+                <w:lang w:val="en-US"/>
+              </w:rPr>
+              <w:t>NOT NULL</w:t>
+            </w:r>
+          </w:p>
+        </w:tc>
+      </w:tr>
+      <w:tr>
+        <w:tc>
+          <w:tcPr>
+            <w:tcW w:w="2443" w:type="dxa"/>
+          </w:tcPr>
+          <w:p>
+            <w:pPr>
+              <w:spacing w:line="360" w:lineRule="auto"/>
+              <w:rPr>
+                <w:lang w:val="en-US"/>
+              </w:rPr>
+            </w:pPr>
+            <w:r>
+              <w:rPr>
+                <w:lang w:val="en-US"/>
+              </w:rPr>
+              <w:t>duration_in_minutes</w:t>
+            </w:r>
+          </w:p>
+        </w:tc>
+        <w:tc>
+          <w:tcPr>
+            <w:tcW w:w="1380" w:type="dxa"/>
+          </w:tcPr>
+          <w:p>
+            <w:pPr>
+              <w:spacing w:line="360" w:lineRule="auto"/>
+              <w:rPr>
+                <w:lang w:val="en-US"/>
+              </w:rPr>
+            </w:pPr>
+            <w:r>
+              <w:rPr>
+                <w:lang w:val="en-US"/>
+              </w:rPr>
+              <w:t>INT</w:t>
+            </w:r>
+          </w:p>
+        </w:tc>
+        <w:tc>
+          <w:tcPr>
+            <w:tcW w:w="3543" w:type="dxa"/>
+          </w:tcPr>
+          <w:p>
+            <w:pPr>
+              <w:spacing w:line="360" w:lineRule="auto"/>
+            </w:pPr>
+            <w:r>
+              <w:t>Продължителност в минути</w:t>
+            </w:r>
+          </w:p>
+        </w:tc>
+        <w:tc>
+          <w:tcPr>
+            <w:tcW w:w="2410" w:type="dxa"/>
+          </w:tcPr>
+          <w:p>
+            <w:pPr>
+              <w:spacing w:line="360" w:lineRule="auto"/>
+              <w:rPr>
+                <w:lang w:val="en-US"/>
+              </w:rPr>
+            </w:pPr>
+            <w:r>
+              <w:rPr>
+                <w:lang w:val="en-US"/>
+              </w:rPr>
+              <w:t>NOT NULL</w:t>
+            </w:r>
+          </w:p>
+        </w:tc>
+      </w:tr>
+      <w:tr>
+        <w:tc>
+          <w:tcPr>
+            <w:tcW w:w="2443" w:type="dxa"/>
+          </w:tcPr>
+          <w:p>
+            <w:pPr>
+              <w:spacing w:line="360" w:lineRule="auto"/>
+              <w:rPr>
+                <w:lang w:val="en-US"/>
+              </w:rPr>
+            </w:pPr>
+            <w:r>
+              <w:rPr>
+                <w:lang w:val="en-US"/>
+              </w:rPr>
+              <w:t>steps</w:t>
+            </w:r>
+          </w:p>
+        </w:tc>
+        <w:tc>
+          <w:tcPr>
+            <w:tcW w:w="1380" w:type="dxa"/>
+          </w:tcPr>
+          <w:p>
+            <w:pPr>
+              <w:spacing w:line="360" w:lineRule="auto"/>
+              <w:rPr>
+                <w:lang w:val="en-US"/>
+              </w:rPr>
+            </w:pPr>
+            <w:r>
+              <w:rPr>
+                <w:lang w:val="en-US"/>
+              </w:rPr>
+              <w:t>INT</w:t>
+            </w:r>
+          </w:p>
+        </w:tc>
+        <w:tc>
+          <w:tcPr>
+            <w:tcW w:w="3543" w:type="dxa"/>
+          </w:tcPr>
+          <w:p>
+            <w:pPr>
+              <w:spacing w:line="360" w:lineRule="auto"/>
+            </w:pPr>
+            <w:r>
+              <w:t>Брой стъпки</w:t>
+            </w:r>
+          </w:p>
+        </w:tc>
+        <w:tc>
+          <w:tcPr>
+            <w:tcW w:w="2410" w:type="dxa"/>
+          </w:tcPr>
+          <w:p>
+            <w:pPr>
+              <w:spacing w:line="360" w:lineRule="auto"/>
+            </w:pPr>
+          </w:p>
+        </w:tc>
+      </w:tr>
+      <w:tr>
+        <w:tc>
+          <w:tcPr>
+            <w:tcW w:w="2443" w:type="dxa"/>
+          </w:tcPr>
+          <w:p>
+            <w:pPr>
+              <w:spacing w:line="360" w:lineRule="auto"/>
+              <w:rPr>
+                <w:lang w:val="en-US"/>
+              </w:rPr>
+            </w:pPr>
+            <w:r>
+              <w:rPr>
+                <w:lang w:val="en-US"/>
+              </w:rPr>
+              <w:t>type</w:t>
+            </w:r>
+          </w:p>
+        </w:tc>
+        <w:tc>
+          <w:tcPr>
+            <w:tcW w:w="1380" w:type="dxa"/>
+          </w:tcPr>
+          <w:p>
+            <w:pPr>
+              <w:spacing w:line="360" w:lineRule="auto"/>
+              <w:rPr>
+                <w:lang w:val="en-US"/>
+              </w:rPr>
+            </w:pPr>
+            <w:r>
+              <w:rPr>
+                <w:lang w:val="en-US"/>
+              </w:rPr>
+              <w:t>ENUM</w:t>
+            </w:r>
+          </w:p>
+        </w:tc>
+        <w:tc>
+          <w:tcPr>
+            <w:tcW w:w="3543" w:type="dxa"/>
+          </w:tcPr>
+          <w:p>
+            <w:pPr>
+              <w:spacing w:line="360" w:lineRule="auto"/>
+            </w:pPr>
+            <w:r>
+              <w:t>Тип на тренировката</w:t>
+            </w:r>
+          </w:p>
+        </w:tc>
+        <w:tc>
+          <w:tcPr>
+            <w:tcW w:w="2410" w:type="dxa"/>
+          </w:tcPr>
+          <w:p>
+            <w:pPr>
+              <w:spacing w:line="360" w:lineRule="auto"/>
+              <w:rPr>
+                <w:lang w:val="en-US"/>
+              </w:rPr>
+            </w:pPr>
+            <w:r>
+              <w:rPr>
+                <w:lang w:val="en-US"/>
+              </w:rPr>
+              <w:t>NOT NULL</w:t>
+            </w:r>
+          </w:p>
+        </w:tc>
+      </w:tr>
+      <w:tr>
+        <w:tc>
+          <w:tcPr>
+            <w:tcW w:w="2443" w:type="dxa"/>
+          </w:tcPr>
+          <w:p>
+            <w:pPr>
+              <w:spacing w:line="360" w:lineRule="auto"/>
+              <w:rPr>
+                <w:lang w:val="en-US"/>
+              </w:rPr>
+            </w:pPr>
+            <w:r>
+              <w:rPr>
+                <w:lang w:val="en-US"/>
+              </w:rPr>
+              <w:lastRenderedPageBreak/>
+              <w:t>workout_activity_level</w:t>
+            </w:r>
+          </w:p>
+        </w:tc>
+        <w:tc>
+          <w:tcPr>
+            <w:tcW w:w="1380" w:type="dxa"/>
+          </w:tcPr>
+          <w:p>
+            <w:pPr>
+              <w:spacing w:line="360" w:lineRule="auto"/>
+              <w:rPr>
+                <w:lang w:val="en-US"/>
+              </w:rPr>
+            </w:pPr>
+            <w:r>
+              <w:rPr>
+                <w:lang w:val="en-US"/>
+              </w:rPr>
+              <w:t>ENUM</w:t>
+            </w:r>
+          </w:p>
+        </w:tc>
+        <w:tc>
+          <w:tcPr>
+            <w:tcW w:w="3543" w:type="dxa"/>
+          </w:tcPr>
+          <w:p>
+            <w:pPr>
+              <w:spacing w:line="360" w:lineRule="auto"/>
+            </w:pPr>
+            <w:r>
+              <w:t>Интензивността на тренировката</w:t>
+            </w:r>
+          </w:p>
+        </w:tc>
+        <w:tc>
+          <w:tcPr>
+            <w:tcW w:w="2410" w:type="dxa"/>
+          </w:tcPr>
+          <w:p>
+            <w:pPr>
+              <w:spacing w:line="360" w:lineRule="auto"/>
+            </w:pPr>
+          </w:p>
+        </w:tc>
+      </w:tr>
+      <w:tr>
+        <w:tc>
+          <w:tcPr>
+            <w:tcW w:w="2443" w:type="dxa"/>
+          </w:tcPr>
+          <w:p>
+            <w:pPr>
+              <w:spacing w:line="360" w:lineRule="auto"/>
+              <w:rPr>
+                <w:lang w:val="en-US"/>
+              </w:rPr>
+            </w:pPr>
+            <w:r>
+              <w:rPr>
+                <w:lang w:val="en-US"/>
+              </w:rPr>
+              <w:t>user_id</w:t>
+            </w:r>
+          </w:p>
+        </w:tc>
+        <w:tc>
+          <w:tcPr>
+            <w:tcW w:w="1380" w:type="dxa"/>
+          </w:tcPr>
+          <w:p>
+            <w:pPr>
+              <w:spacing w:line="360" w:lineRule="auto"/>
+              <w:rPr>
+                <w:lang w:val="en-US"/>
+              </w:rPr>
+            </w:pPr>
+            <w:r>
+              <w:rPr>
+                <w:lang w:val="en-US"/>
+              </w:rPr>
+              <w:t>INT</w:t>
+            </w:r>
+          </w:p>
+        </w:tc>
+        <w:tc>
+          <w:tcPr>
+            <w:tcW w:w="3543" w:type="dxa"/>
+          </w:tcPr>
+          <w:p>
+            <w:pPr>
+              <w:spacing w:line="360" w:lineRule="auto"/>
+            </w:pPr>
+            <w:r>
+              <w:t>Външен ключ към таблица „</w:t>
+            </w:r>
+            <w:r>
+              <w:rPr>
+                <w:lang w:val="en-US"/>
+              </w:rPr>
+              <w:t>user</w:t>
+            </w:r>
+            <w:r>
+              <w:t>“</w:t>
+            </w:r>
+          </w:p>
+        </w:tc>
+        <w:tc>
+          <w:tcPr>
+            <w:tcW w:w="2410" w:type="dxa"/>
+          </w:tcPr>
+          <w:p>
+            <w:pPr>
+              <w:spacing w:line="360" w:lineRule="auto"/>
+              <w:rPr>
+                <w:lang w:val="en-US"/>
+              </w:rPr>
+            </w:pPr>
+            <w:r>
+              <w:rPr>
+                <w:lang w:val="en-US"/>
+              </w:rPr>
+              <w:t>NOT NULL</w:t>
+            </w:r>
+          </w:p>
+        </w:tc>
+      </w:tr>
+    </w:tbl>
+    <w:p>
+      <w:pPr>
+        <w:spacing w:line="360" w:lineRule="auto"/>
+        <w:ind w:firstLine="709"/>
+        <w:rPr>
+          <w:i/>
+          <w:iCs/>
+          <w:sz w:val="20"/>
+          <w:szCs w:val="20"/>
+        </w:rPr>
+      </w:pPr>
+      <w:r>
+        <w:rPr>
+          <w:i/>
+          <w:iCs/>
+          <w:sz w:val="20"/>
+          <w:szCs w:val="20"/>
+        </w:rPr>
+        <w:t xml:space="preserve">                               </w:t>
+      </w:r>
+      <w:r>
+        <w:rPr>
+          <w:i/>
+          <w:iCs/>
+          <w:sz w:val="20"/>
+          <w:szCs w:val="20"/>
+          <w:lang w:val="en-US"/>
+        </w:rPr>
+        <w:t xml:space="preserve">       </w:t>
+      </w:r>
+      <w:r>
+        <w:rPr>
+          <w:i/>
+          <w:iCs/>
+          <w:sz w:val="20"/>
+          <w:szCs w:val="20"/>
+        </w:rPr>
+        <w:t xml:space="preserve">Таблица </w:t>
+      </w:r>
+      <w:r>
+        <w:rPr>
+          <w:i/>
+          <w:iCs/>
+          <w:sz w:val="20"/>
+          <w:szCs w:val="20"/>
+        </w:rPr>
+        <w:t>3</w:t>
+      </w:r>
+      <w:r>
+        <w:rPr>
+          <w:i/>
+          <w:iCs/>
+          <w:sz w:val="20"/>
+          <w:szCs w:val="20"/>
+        </w:rPr>
+        <w:t>.</w:t>
+      </w:r>
+      <w:r>
+        <w:rPr>
+          <w:i/>
+          <w:iCs/>
+          <w:sz w:val="20"/>
+          <w:szCs w:val="20"/>
+        </w:rPr>
+        <w:t>5</w:t>
+      </w:r>
+      <w:r>
+        <w:rPr>
+          <w:i/>
+          <w:iCs/>
+          <w:sz w:val="20"/>
+          <w:szCs w:val="20"/>
+        </w:rPr>
+        <w:t xml:space="preserve"> – </w:t>
+      </w:r>
+      <w:r>
+        <w:rPr>
+          <w:i/>
+          <w:iCs/>
+          <w:sz w:val="20"/>
+          <w:szCs w:val="20"/>
+        </w:rPr>
+        <w:t>Структура на таблицата „</w:t>
+      </w:r>
+      <w:r>
+        <w:rPr>
+          <w:i/>
+          <w:iCs/>
+          <w:sz w:val="20"/>
+          <w:szCs w:val="20"/>
+          <w:lang w:val="en-US"/>
+        </w:rPr>
+        <w:t>foodIntake</w:t>
+      </w:r>
+      <w:r>
+        <w:rPr>
+          <w:i/>
+          <w:iCs/>
+          <w:sz w:val="20"/>
+          <w:szCs w:val="20"/>
+        </w:rPr>
+        <w:t>“</w:t>
+      </w:r>
+    </w:p>
+    <w:p>
+      <w:pPr>
+        <w:spacing w:line="360" w:lineRule="auto"/>
+        <w:rPr>
+          <w:lang w:val="en-US"/>
+        </w:rPr>
+      </w:pPr>
+    </w:p>
+    <w:p>
+      <w:pPr>
+        <w:spacing w:line="360" w:lineRule="auto"/>
+        <w:jc w:val="center"/>
+        <w:rPr>
+          <w:b/>
+          <w:bCs/>
+        </w:rPr>
+      </w:pPr>
+      <w:r>
+        <w:rPr>
+          <w:b/>
+          <w:bCs/>
+        </w:rPr>
+        <w:t>Таблица „</w:t>
+      </w:r>
+      <w:r>
+        <w:rPr>
+          <w:b/>
+          <w:bCs/>
+          <w:lang w:val="en-US"/>
+        </w:rPr>
+        <w:t>recommendation</w:t>
+      </w:r>
+      <w:r>
+        <w:rPr>
+          <w:b/>
+          <w:bCs/>
+        </w:rPr>
+        <w:t>“</w:t>
+      </w:r>
+    </w:p>
+    <w:p>
+      <w:pPr>
+        <w:spacing w:line="360" w:lineRule="auto"/>
+        <w:ind w:firstLine="709"/>
+        <w:jc w:val="both"/>
+      </w:pPr>
+      <w:r>
+        <w:t>Таблицата „</w:t>
+      </w:r>
+      <w:r>
+        <w:rPr>
+          <w:lang w:val="en-US"/>
+        </w:rPr>
+        <w:t>recommendation</w:t>
+      </w:r>
+      <w:r>
+        <w:t>“</w:t>
+      </w:r>
+      <w:r>
+        <w:rPr>
+          <w:lang w:val="en-US"/>
+        </w:rPr>
+        <w:t xml:space="preserve"> </w:t>
+      </w:r>
+      <w:r>
+        <w:t>съдържа общите препоръки, които могат да се изпозлват като основа за персонализирани съвети, генерирани за всеки потребител. Тези препоръки обхващат различни здравословни насоки в зависимост от целите на потребителя като редукция, покачване или поддръжка на тегло. Връзк</w:t>
+      </w:r>
+      <w:r>
+        <w:t>и</w:t>
+      </w:r>
+      <w:r>
+        <w:t xml:space="preserve"> с други таблици:</w:t>
+      </w:r>
+    </w:p>
+    <w:p>
+      <w:pPr>
+        <w:pStyle w:val="ListParagraph"/>
+        <w:numPr>
+          <w:ilvl w:val="0"/>
+          <w:numId w:val="28"/>
+        </w:numPr>
+        <w:spacing w:line="360" w:lineRule="auto"/>
+        <w:jc w:val="both"/>
+      </w:pPr>
+      <w:r>
+        <w:rPr>
+          <w:rFonts w:ascii="Times New Roman" w:hAnsi="Times New Roman" w:cs="Times New Roman"/>
+          <w:sz w:val="24"/>
+          <w:szCs w:val="24"/>
+        </w:rPr>
+        <w:t>едно към много (1:М) с таблица</w:t>
+      </w:r>
+      <w:r>
+        <w:rPr>
+          <w:rFonts w:ascii="Times New Roman" w:hAnsi="Times New Roman" w:cs="Times New Roman"/>
+          <w:sz w:val="24"/>
+          <w:szCs w:val="24"/>
+          <w:lang w:val="en-US"/>
+        </w:rPr>
+        <w:t xml:space="preserve"> </w:t>
+      </w:r>
+      <w:r>
+        <w:rPr>
+          <w:rFonts w:ascii="Times New Roman" w:hAnsi="Times New Roman" w:cs="Times New Roman"/>
+          <w:sz w:val="24"/>
+          <w:szCs w:val="24"/>
+        </w:rPr>
+        <w:t>„</w:t>
+      </w:r>
+      <w:r>
+        <w:rPr>
+          <w:rFonts w:ascii="Times New Roman" w:hAnsi="Times New Roman" w:cs="Times New Roman"/>
+          <w:sz w:val="24"/>
+          <w:szCs w:val="24"/>
+          <w:lang w:val="en-US"/>
+        </w:rPr>
+        <w:t>userRecommendation</w:t>
+      </w:r>
+      <w:r>
+        <w:rPr>
+          <w:rFonts w:ascii="Times New Roman" w:hAnsi="Times New Roman" w:cs="Times New Roman"/>
+          <w:sz w:val="24"/>
+          <w:szCs w:val="24"/>
+        </w:rPr>
+        <w:t>“</w:t>
+      </w:r>
+      <w:r>
+        <w:rPr>
+          <w:rFonts w:ascii="Times New Roman" w:hAnsi="Times New Roman" w:cs="Times New Roman"/>
+          <w:sz w:val="24"/>
+          <w:szCs w:val="24"/>
+          <w:lang w:val="en-US"/>
+        </w:rPr>
+        <w:t xml:space="preserve"> </w:t>
+      </w:r>
+      <w:r>
+        <w:rPr>
+          <w:rFonts w:ascii="Times New Roman" w:hAnsi="Times New Roman" w:cs="Times New Roman"/>
+          <w:sz w:val="24"/>
+          <w:szCs w:val="24"/>
+          <w:lang w:val="en-US"/>
+        </w:rPr>
+        <w:t>–</w:t>
+      </w:r>
+      <w:r>
+        <w:rPr>
+          <w:rFonts w:ascii="Times New Roman" w:hAnsi="Times New Roman" w:cs="Times New Roman"/>
+          <w:sz w:val="24"/>
+          <w:szCs w:val="24"/>
+          <w:lang w:val="en-US"/>
+        </w:rPr>
+        <w:t xml:space="preserve"> </w:t>
+      </w:r>
+      <w:r>
+        <w:rPr>
+          <w:rFonts w:ascii="Times New Roman" w:hAnsi="Times New Roman" w:cs="Times New Roman"/>
+          <w:sz w:val="24"/>
+          <w:szCs w:val="24"/>
+        </w:rPr>
+        <w:t xml:space="preserve">всяка препоръка може да </w:t>
+      </w:r>
+      <w:r>
+        <w:rPr>
+          <w:rFonts w:ascii="Times New Roman" w:hAnsi="Times New Roman" w:cs="Times New Roman"/>
+          <w:sz w:val="24"/>
+          <w:szCs w:val="24"/>
+        </w:rPr>
+        <w:t>бъде използвана за повече от един потребител.</w:t>
+      </w:r>
+    </w:p>
+    <w:tbl>
+      <w:tblPr>
+        <w:tblStyle w:val="TableGrid"/>
+        <w:tblW w:w="9776" w:type="dxa"/>
+        <w:tblLook w:val="04A0" w:firstRow="1" w:lastRow="0" w:firstColumn="1" w:lastColumn="0" w:noHBand="0" w:noVBand="1"/>
+      </w:tblPr>
+      <w:tblGrid>
+        <w:gridCol w:w="1830"/>
+        <w:gridCol w:w="1426"/>
+        <w:gridCol w:w="4110"/>
+        <w:gridCol w:w="2410"/>
+      </w:tblGrid>
+      <w:tr>
+        <w:tc>
+          <w:tcPr>
+            <w:tcW w:w="1830" w:type="dxa"/>
+            <w:shd w:val="clear" w:color="auto" w:fill="AEAAAA" w:themeFill="background2" w:themeFillShade="BF"/>
+          </w:tcPr>
+          <w:p>
+            <w:pPr>
+              <w:spacing w:line="360" w:lineRule="auto"/>
+              <w:jc w:val="center"/>
+            </w:pPr>
+            <w:r>
+              <w:t>Име на поле</w:t>
+            </w:r>
+          </w:p>
+        </w:tc>
+        <w:tc>
+          <w:tcPr>
+            <w:tcW w:w="1426" w:type="dxa"/>
+            <w:shd w:val="clear" w:color="auto" w:fill="AEAAAA" w:themeFill="background2" w:themeFillShade="BF"/>
+          </w:tcPr>
+          <w:p>
+            <w:pPr>
+              <w:spacing w:line="360" w:lineRule="auto"/>
+              <w:jc w:val="center"/>
+            </w:pPr>
+            <w:r>
+              <w:t>Тип данни</w:t>
+            </w:r>
+          </w:p>
+        </w:tc>
+        <w:tc>
+          <w:tcPr>
+            <w:tcW w:w="4110" w:type="dxa"/>
+            <w:shd w:val="clear" w:color="auto" w:fill="AEAAAA" w:themeFill="background2" w:themeFillShade="BF"/>
+          </w:tcPr>
+          <w:p>
+            <w:pPr>
+              <w:spacing w:line="360" w:lineRule="auto"/>
+              <w:jc w:val="center"/>
+            </w:pPr>
+            <w:r>
+              <w:t>Описание</w:t>
+            </w:r>
+          </w:p>
+        </w:tc>
+        <w:tc>
+          <w:tcPr>
+            <w:tcW w:w="2410" w:type="dxa"/>
+            <w:shd w:val="clear" w:color="auto" w:fill="AEAAAA" w:themeFill="background2" w:themeFillShade="BF"/>
+          </w:tcPr>
+          <w:p>
+            <w:pPr>
+              <w:spacing w:line="360" w:lineRule="auto"/>
+              <w:jc w:val="center"/>
+            </w:pPr>
+            <w:r>
+              <w:t>Ограничения</w:t>
+            </w:r>
+          </w:p>
+        </w:tc>
+      </w:tr>
+      <w:tr>
+        <w:tc>
+          <w:tcPr>
+            <w:tcW w:w="1830" w:type="dxa"/>
+          </w:tcPr>
+          <w:p>
+            <w:pPr>
+              <w:spacing w:line="360" w:lineRule="auto"/>
+              <w:rPr>
+                <w:lang w:val="en-US"/>
+              </w:rPr>
+            </w:pPr>
+            <w:r>
+              <w:rPr>
+                <w:lang w:val="en-US"/>
+              </w:rPr>
+              <w:t>id</w:t>
+            </w:r>
+          </w:p>
+        </w:tc>
+        <w:tc>
+          <w:tcPr>
+            <w:tcW w:w="1426" w:type="dxa"/>
+          </w:tcPr>
+          <w:p>
+            <w:pPr>
+              <w:spacing w:line="360" w:lineRule="auto"/>
+              <w:rPr>
+                <w:lang w:val="en-US"/>
+              </w:rPr>
+            </w:pPr>
+            <w:r>
+              <w:rPr>
+                <w:lang w:val="en-US"/>
+              </w:rPr>
+              <w:t>INT</w:t>
+            </w:r>
+          </w:p>
+        </w:tc>
+        <w:tc>
+          <w:tcPr>
+            <w:tcW w:w="4110" w:type="dxa"/>
+          </w:tcPr>
+          <w:p>
+            <w:pPr>
+              <w:spacing w:line="360" w:lineRule="auto"/>
+            </w:pPr>
+            <w:r>
+              <w:t>Уникален идентификатор</w:t>
+            </w:r>
+          </w:p>
+        </w:tc>
+        <w:tc>
+          <w:tcPr>
+            <w:tcW w:w="2410" w:type="dxa"/>
+          </w:tcPr>
+          <w:p>
+            <w:pPr>
+              <w:spacing w:line="360" w:lineRule="auto"/>
+              <w:rPr>
+                <w:lang w:val="en-US"/>
+              </w:rPr>
+            </w:pPr>
+            <w:r>
+              <w:rPr>
+                <w:lang w:val="en-US"/>
+              </w:rPr>
+              <w:t>PRIMARY KEY, AUTO INCREMENT</w:t>
+            </w:r>
+          </w:p>
+        </w:tc>
+      </w:tr>
+      <w:tr>
+        <w:tc>
+          <w:tcPr>
+            <w:tcW w:w="1830" w:type="dxa"/>
+          </w:tcPr>
+          <w:p>
+            <w:pPr>
+              <w:spacing w:line="360" w:lineRule="auto"/>
+              <w:rPr>
+                <w:lang w:val="en-US"/>
+              </w:rPr>
+            </w:pPr>
+            <w:r>
+              <w:rPr>
+                <w:lang w:val="en-US"/>
+              </w:rPr>
+              <w:t>goal</w:t>
+            </w:r>
+          </w:p>
+        </w:tc>
+        <w:tc>
+          <w:tcPr>
+            <w:tcW w:w="1426" w:type="dxa"/>
+          </w:tcPr>
+          <w:p>
+            <w:pPr>
+              <w:spacing w:line="360" w:lineRule="auto"/>
+              <w:rPr>
+                <w:lang w:val="en-US"/>
+              </w:rPr>
+            </w:pPr>
+            <w:r>
+              <w:rPr>
+                <w:lang w:val="en-US"/>
+              </w:rPr>
+              <w:t>ENUM</w:t>
+            </w:r>
+          </w:p>
+        </w:tc>
+        <w:tc>
+          <w:tcPr>
+            <w:tcW w:w="4110" w:type="dxa"/>
+          </w:tcPr>
+          <w:p>
+            <w:pPr>
+              <w:spacing w:line="360" w:lineRule="auto"/>
+            </w:pPr>
+            <w:r>
+              <w:t>Здравна цел, относно теглото</w:t>
+            </w:r>
+          </w:p>
+        </w:tc>
+        <w:tc>
+          <w:tcPr>
+            <w:tcW w:w="2410" w:type="dxa"/>
+          </w:tcPr>
+          <w:p>
+            <w:pPr>
+              <w:spacing w:line="360" w:lineRule="auto"/>
+              <w:rPr>
+                <w:lang w:val="en-US"/>
+              </w:rPr>
+            </w:pPr>
+            <w:r>
+              <w:rPr>
+                <w:lang w:val="en-US"/>
+              </w:rPr>
+              <w:t>NOT NULL</w:t>
+            </w:r>
+          </w:p>
+        </w:tc>
+      </w:tr>
+      <w:tr>
+        <w:tc>
+          <w:tcPr>
+            <w:tcW w:w="1830" w:type="dxa"/>
+          </w:tcPr>
+          <w:p>
+            <w:pPr>
+              <w:spacing w:line="360" w:lineRule="auto"/>
+              <w:rPr>
+                <w:lang w:val="en-US"/>
+              </w:rPr>
+            </w:pPr>
+            <w:r>
+              <w:rPr>
+                <w:lang w:val="en-US"/>
+              </w:rPr>
+              <w:t>recommendation</w:t>
+            </w:r>
+          </w:p>
+        </w:tc>
+        <w:tc>
+          <w:tcPr>
+            <w:tcW w:w="1426" w:type="dxa"/>
+          </w:tcPr>
+          <w:p>
+            <w:pPr>
+              <w:spacing w:line="360" w:lineRule="auto"/>
+              <w:rPr>
+                <w:lang w:val="en-US"/>
+              </w:rPr>
+            </w:pPr>
+            <w:r>
+              <w:rPr>
+                <w:lang w:val="en-US"/>
+              </w:rPr>
+              <w:t>TEXT</w:t>
+            </w:r>
+          </w:p>
+        </w:tc>
+        <w:tc>
+          <w:tcPr>
+            <w:tcW w:w="4110" w:type="dxa"/>
+          </w:tcPr>
+          <w:p>
+            <w:pPr>
+              <w:spacing w:line="360" w:lineRule="auto"/>
+            </w:pPr>
+            <w:r>
+              <w:t>Текстово съдържание на препоръката</w:t>
+            </w:r>
+          </w:p>
+        </w:tc>
+        <w:tc>
+          <w:tcPr>
+            <w:tcW w:w="2410" w:type="dxa"/>
+          </w:tcPr>
+          <w:p>
+            <w:pPr>
+              <w:spacing w:line="360" w:lineRule="auto"/>
+              <w:rPr>
+                <w:lang w:val="en-US"/>
+              </w:rPr>
+            </w:pPr>
+            <w:r>
+              <w:rPr>
+                <w:lang w:val="en-US"/>
+              </w:rPr>
+              <w:t>NOT NULL</w:t>
+            </w:r>
+          </w:p>
+        </w:tc>
+      </w:tr>
+    </w:tbl>
+    <w:p>
+      <w:pPr>
+        <w:spacing w:line="360" w:lineRule="auto"/>
+        <w:ind w:firstLine="709"/>
+        <w:rPr>
+          <w:i/>
+          <w:iCs/>
+          <w:sz w:val="20"/>
+          <w:szCs w:val="20"/>
+        </w:rPr>
+      </w:pPr>
+      <w:r>
+        <w:rPr>
+          <w:i/>
+          <w:iCs/>
+          <w:sz w:val="20"/>
+          <w:szCs w:val="20"/>
+        </w:rPr>
+        <w:t xml:space="preserve">                             </w:t>
+      </w:r>
+      <w:r>
+        <w:rPr>
+          <w:i/>
+          <w:iCs/>
+          <w:sz w:val="20"/>
+          <w:szCs w:val="20"/>
+          <w:lang w:val="en-US"/>
+        </w:rPr>
+        <w:t xml:space="preserve">    </w:t>
+      </w:r>
+      <w:r>
+        <w:rPr>
+          <w:i/>
+          <w:iCs/>
+          <w:sz w:val="20"/>
+          <w:szCs w:val="20"/>
+        </w:rPr>
+        <w:t xml:space="preserve">Таблица </w:t>
+      </w:r>
+      <w:r>
+        <w:rPr>
+          <w:i/>
+          <w:iCs/>
+          <w:sz w:val="20"/>
+          <w:szCs w:val="20"/>
+        </w:rPr>
+        <w:t>3</w:t>
+      </w:r>
+      <w:r>
+        <w:rPr>
+          <w:i/>
+          <w:iCs/>
+          <w:sz w:val="20"/>
+          <w:szCs w:val="20"/>
+        </w:rPr>
+        <w:t>.</w:t>
+      </w:r>
+      <w:r>
+        <w:rPr>
+          <w:i/>
+          <w:iCs/>
+          <w:sz w:val="20"/>
+          <w:szCs w:val="20"/>
+        </w:rPr>
+        <w:t>6</w:t>
+      </w:r>
+      <w:r>
+        <w:rPr>
+          <w:i/>
+          <w:iCs/>
+          <w:sz w:val="20"/>
+          <w:szCs w:val="20"/>
+        </w:rPr>
+        <w:t xml:space="preserve"> – </w:t>
+      </w:r>
+      <w:r>
+        <w:rPr>
+          <w:i/>
+          <w:iCs/>
+          <w:sz w:val="20"/>
+          <w:szCs w:val="20"/>
+        </w:rPr>
+        <w:t>Структура на таблицата „</w:t>
+      </w:r>
+      <w:r>
+        <w:rPr>
+          <w:i/>
+          <w:iCs/>
+          <w:sz w:val="20"/>
+          <w:szCs w:val="20"/>
+          <w:lang w:val="en-US"/>
+        </w:rPr>
+        <w:t>recommendation</w:t>
+      </w:r>
+      <w:r>
+        <w:rPr>
+          <w:i/>
+          <w:iCs/>
+          <w:sz w:val="20"/>
+          <w:szCs w:val="20"/>
+        </w:rPr>
+        <w:t>“</w:t>
+      </w:r>
+    </w:p>
+    <w:p>
+      <w:pPr>
+        <w:spacing w:line="360" w:lineRule="auto"/>
+      </w:pPr>
+    </w:p>
+    <w:p>
+      <w:pPr>
+        <w:spacing w:line="360" w:lineRule="auto"/>
+        <w:jc w:val="center"/>
+        <w:rPr>
+          <w:b/>
+          <w:bCs/>
+        </w:rPr>
+      </w:pPr>
+      <w:r>
+        <w:rPr>
+          <w:b/>
+          <w:bCs/>
+        </w:rPr>
+        <w:t>Таблица „</w:t>
+      </w:r>
+      <w:r>
+        <w:rPr>
+          <w:b/>
+          <w:bCs/>
+          <w:lang w:val="en-US"/>
+        </w:rPr>
+        <w:t>userRecommendation</w:t>
+      </w:r>
+      <w:r>
+        <w:rPr>
+          <w:b/>
+          <w:bCs/>
+        </w:rPr>
+        <w:t>“</w:t>
+      </w:r>
+    </w:p>
+    <w:p>
+      <w:pPr>
+        <w:spacing w:line="360" w:lineRule="auto"/>
+        <w:ind w:firstLine="709"/>
+        <w:jc w:val="both"/>
+      </w:pPr>
+      <w:r>
+        <w:t xml:space="preserve">Таблицата </w:t>
+      </w:r>
+      <w:r>
+        <w:t>„</w:t>
+      </w:r>
+      <w:r>
+        <w:rPr>
+          <w:lang w:val="en-US"/>
+        </w:rPr>
+        <w:t>userRecommendation</w:t>
+      </w:r>
+      <w:r>
+        <w:t>“</w:t>
+      </w:r>
+      <w:r>
+        <w:rPr>
+          <w:lang w:val="en-US"/>
+        </w:rPr>
+        <w:t xml:space="preserve"> </w:t>
+      </w:r>
+      <w:r>
+        <w:t>съхранява персонализираните препоръки</w:t>
+      </w:r>
+      <w:r>
+        <w:t xml:space="preserve">, които приложението генерира въз основа на личните данни на потребителя. </w:t>
+      </w:r>
+      <w:r>
+        <w:t xml:space="preserve">Тези препоръки </w:t>
+      </w:r>
+      <w:r>
+        <w:t>целят да помогнат на потребителя да постигне своите здравословни цели по-лесно. Връзки с други таблици:</w:t>
+      </w:r>
+    </w:p>
+    <w:p>
+      <w:pPr>
+        <w:pStyle w:val="ListParagraph"/>
+        <w:numPr>
+          <w:ilvl w:val="0"/>
+          <w:numId w:val="28"/>
+        </w:numPr>
+        <w:spacing w:line="360" w:lineRule="auto"/>
+        <w:jc w:val="both"/>
+      </w:pPr>
+      <w:r>
+        <w:rPr>
+          <w:rFonts w:ascii="Times New Roman" w:hAnsi="Times New Roman" w:cs="Times New Roman"/>
+          <w:sz w:val="24"/>
+          <w:szCs w:val="24"/>
+        </w:rPr>
+        <w:t>много към едно (М:1) с таблица „</w:t>
+      </w:r>
+      <w:r>
+        <w:rPr>
+          <w:rFonts w:ascii="Times New Roman" w:hAnsi="Times New Roman" w:cs="Times New Roman"/>
+          <w:sz w:val="24"/>
+          <w:szCs w:val="24"/>
+          <w:lang w:val="en-US"/>
+        </w:rPr>
+        <w:t>user</w:t>
+      </w:r>
+      <w:r>
+        <w:rPr>
+          <w:rFonts w:ascii="Times New Roman" w:hAnsi="Times New Roman" w:cs="Times New Roman"/>
+          <w:sz w:val="24"/>
+          <w:szCs w:val="24"/>
+        </w:rPr>
+        <w:t>“</w:t>
+      </w:r>
+      <w:r>
+        <w:rPr>
+          <w:rFonts w:ascii="Times New Roman" w:hAnsi="Times New Roman" w:cs="Times New Roman"/>
+          <w:sz w:val="24"/>
+          <w:szCs w:val="24"/>
+        </w:rPr>
+        <w:t xml:space="preserve"> </w:t>
+      </w:r>
+      <w:r>
+        <w:rPr>
+          <w:rFonts w:ascii="Times New Roman" w:hAnsi="Times New Roman" w:cs="Times New Roman"/>
+          <w:sz w:val="24"/>
+          <w:szCs w:val="24"/>
+        </w:rPr>
+        <w:t>(чрез „</w:t>
+      </w:r>
+      <w:r>
+        <w:rPr>
+          <w:rFonts w:ascii="Times New Roman" w:hAnsi="Times New Roman" w:cs="Times New Roman"/>
+          <w:sz w:val="24"/>
+          <w:szCs w:val="24"/>
+          <w:lang w:val="en-US"/>
+        </w:rPr>
+        <w:t>userId</w:t>
+      </w:r>
+      <w:r>
+        <w:rPr>
+          <w:rFonts w:ascii="Times New Roman" w:hAnsi="Times New Roman" w:cs="Times New Roman"/>
+          <w:sz w:val="24"/>
+          <w:szCs w:val="24"/>
+        </w:rPr>
+        <w:t>“</w:t>
+      </w:r>
+      <w:r>
+        <w:rPr>
+          <w:rFonts w:ascii="Times New Roman" w:hAnsi="Times New Roman" w:cs="Times New Roman"/>
+          <w:sz w:val="24"/>
+          <w:szCs w:val="24"/>
+          <w:lang w:val="en-US"/>
+        </w:rPr>
+        <w:t xml:space="preserve"> </w:t>
+      </w:r>
+      <w:r>
+        <w:rPr>
+          <w:rFonts w:ascii="Times New Roman" w:hAnsi="Times New Roman" w:cs="Times New Roman"/>
+          <w:sz w:val="24"/>
+          <w:szCs w:val="24"/>
+        </w:rPr>
+        <w:t>като външен ключ)</w:t>
+      </w:r>
+      <w:r>
+        <w:rPr>
+          <w:rFonts w:ascii="Times New Roman" w:hAnsi="Times New Roman" w:cs="Times New Roman"/>
+          <w:sz w:val="24"/>
+          <w:szCs w:val="24"/>
+          <w:lang w:val="en-US"/>
+        </w:rPr>
+        <w:t xml:space="preserve"> – </w:t>
+      </w:r>
+      <w:r>
+        <w:rPr>
+          <w:rFonts w:ascii="Times New Roman" w:hAnsi="Times New Roman" w:cs="Times New Roman"/>
+          <w:sz w:val="24"/>
+          <w:szCs w:val="24"/>
+        </w:rPr>
+        <w:t>всеки потребител може да има повече от една персонализирана препоръка</w:t>
+      </w:r>
+      <w:r>
+        <w:rPr>
+          <w:rFonts w:ascii="Times New Roman" w:hAnsi="Times New Roman" w:cs="Times New Roman"/>
+          <w:sz w:val="24"/>
+          <w:szCs w:val="24"/>
+        </w:rPr>
+        <w:t>.</w:t>
+      </w:r>
+    </w:p>
+    <w:p>
+      <w:pPr>
+        <w:spacing w:line="360" w:lineRule="auto"/>
+        <w:rPr>
+          <w:lang w:val="en-US"/>
+        </w:rPr>
+      </w:pPr>
+    </w:p>
+    <w:p>
+      <w:pPr>
+        <w:spacing w:line="360" w:lineRule="auto"/>
+        <w:rPr>
+          <w:lang w:val="en-US"/>
+        </w:rPr>
+      </w:pPr>
+    </w:p>
+    <w:p>
+      <w:pPr>
+        <w:spacing w:line="360" w:lineRule="auto"/>
+      </w:pPr>
+    </w:p>
+    <w:p>
+      <w:pPr>
+        <w:spacing w:line="360" w:lineRule="auto"/>
+      </w:pPr>
+    </w:p>
+    <w:p>
+      <w:pPr>
+        <w:spacing w:line="360" w:lineRule="auto"/>
+        <w:rPr>
+          <w:lang w:val="en-US"/>
+        </w:rPr>
+      </w:pPr>
+    </w:p>
+    <w:p>
+      <w:pPr>
+        <w:spacing w:line="360" w:lineRule="auto"/>
+        <w:rPr>
+          <w:lang w:val="en-US"/>
+        </w:rPr>
+      </w:pPr>
+    </w:p>
+    <w:tbl>
+      <w:tblPr>
+        <w:tblStyle w:val="TableGrid"/>
+        <w:tblW w:w="9776" w:type="dxa"/>
+        <w:tblLook w:val="04A0" w:firstRow="1" w:lastRow="0" w:firstColumn="1" w:lastColumn="0" w:noHBand="0" w:noVBand="1"/>
+      </w:tblPr>
+      <w:tblGrid>
+        <w:gridCol w:w="2456"/>
+        <w:gridCol w:w="1367"/>
+        <w:gridCol w:w="3543"/>
+        <w:gridCol w:w="2410"/>
+      </w:tblGrid>
+      <w:tr>
+        <w:tc>
+          <w:tcPr>
+            <w:tcW w:w="2456" w:type="dxa"/>
+            <w:shd w:val="clear" w:color="auto" w:fill="AEAAAA" w:themeFill="background2" w:themeFillShade="BF"/>
+          </w:tcPr>
+          <w:p>
+            <w:pPr>
+              <w:spacing w:line="360" w:lineRule="auto"/>
+              <w:jc w:val="center"/>
+              <w:rPr>
+                <w:lang w:val="en-US"/>
+              </w:rPr>
+            </w:pPr>
+            <w:r>
+              <w:lastRenderedPageBreak/>
+              <w:t>Име на поле</w:t>
+            </w:r>
+          </w:p>
+        </w:tc>
+        <w:tc>
+          <w:tcPr>
+            <w:tcW w:w="1367" w:type="dxa"/>
+            <w:shd w:val="clear" w:color="auto" w:fill="AEAAAA" w:themeFill="background2" w:themeFillShade="BF"/>
+          </w:tcPr>
+          <w:p>
+            <w:pPr>
+              <w:spacing w:line="360" w:lineRule="auto"/>
+              <w:jc w:val="center"/>
+            </w:pPr>
+            <w:r>
+              <w:t>Тип данни</w:t>
+            </w:r>
+          </w:p>
+        </w:tc>
+        <w:tc>
+          <w:tcPr>
+            <w:tcW w:w="3543" w:type="dxa"/>
+            <w:shd w:val="clear" w:color="auto" w:fill="AEAAAA" w:themeFill="background2" w:themeFillShade="BF"/>
+          </w:tcPr>
+          <w:p>
+            <w:pPr>
+              <w:spacing w:line="360" w:lineRule="auto"/>
+              <w:jc w:val="center"/>
+            </w:pPr>
+            <w:r>
+              <w:t>Описание</w:t>
+            </w:r>
+          </w:p>
+        </w:tc>
+        <w:tc>
+          <w:tcPr>
+            <w:tcW w:w="2410" w:type="dxa"/>
+            <w:shd w:val="clear" w:color="auto" w:fill="AEAAAA" w:themeFill="background2" w:themeFillShade="BF"/>
+          </w:tcPr>
+          <w:p>
+            <w:pPr>
+              <w:spacing w:line="360" w:lineRule="auto"/>
+              <w:jc w:val="center"/>
+            </w:pPr>
+            <w:r>
+              <w:t>Ограничения</w:t>
+            </w:r>
+          </w:p>
+        </w:tc>
+      </w:tr>
+      <w:tr>
+        <w:tc>
+          <w:tcPr>
+            <w:tcW w:w="2456" w:type="dxa"/>
+          </w:tcPr>
+          <w:p>
+            <w:pPr>
+              <w:spacing w:line="360" w:lineRule="auto"/>
+              <w:rPr>
+                <w:lang w:val="en-US"/>
+              </w:rPr>
+            </w:pPr>
+            <w:r>
+              <w:rPr>
+                <w:lang w:val="en-US"/>
+              </w:rPr>
+              <w:t>id</w:t>
+            </w:r>
+          </w:p>
+        </w:tc>
+        <w:tc>
+          <w:tcPr>
+            <w:tcW w:w="1367" w:type="dxa"/>
+          </w:tcPr>
+          <w:p>
+            <w:pPr>
+              <w:spacing w:line="360" w:lineRule="auto"/>
+              <w:rPr>
+                <w:lang w:val="en-US"/>
+              </w:rPr>
+            </w:pPr>
+            <w:r>
+              <w:rPr>
+                <w:lang w:val="en-US"/>
+              </w:rPr>
+              <w:t>INT</w:t>
+            </w:r>
+          </w:p>
+        </w:tc>
+        <w:tc>
+          <w:tcPr>
+            <w:tcW w:w="3543" w:type="dxa"/>
+          </w:tcPr>
+          <w:p>
+            <w:pPr>
+              <w:spacing w:line="360" w:lineRule="auto"/>
+            </w:pPr>
+            <w:r>
+              <w:t>Уникален идентификатор</w:t>
+            </w:r>
+          </w:p>
+        </w:tc>
+        <w:tc>
+          <w:tcPr>
+            <w:tcW w:w="2410" w:type="dxa"/>
+          </w:tcPr>
+          <w:p>
+            <w:pPr>
+              <w:spacing w:line="360" w:lineRule="auto"/>
+              <w:rPr>
+                <w:lang w:val="en-US"/>
+              </w:rPr>
+            </w:pPr>
+            <w:r>
+              <w:rPr>
+                <w:lang w:val="en-US"/>
+              </w:rPr>
+              <w:t>PRIMARY KEY, AUTO INCREMENT</w:t>
+            </w:r>
+          </w:p>
+        </w:tc>
+      </w:tr>
+      <w:tr>
+        <w:tc>
+          <w:tcPr>
+            <w:tcW w:w="2456" w:type="dxa"/>
+          </w:tcPr>
+          <w:p>
+            <w:pPr>
+              <w:spacing w:line="360" w:lineRule="auto"/>
+              <w:rPr>
+                <w:lang w:val="en-US"/>
+              </w:rPr>
+            </w:pPr>
+            <w:r>
+              <w:rPr>
+                <w:lang w:val="en-US"/>
+              </w:rPr>
+              <w:t>date</w:t>
+            </w:r>
+          </w:p>
+        </w:tc>
+        <w:tc>
+          <w:tcPr>
+            <w:tcW w:w="1367" w:type="dxa"/>
+          </w:tcPr>
+          <w:p>
+            <w:pPr>
+              <w:spacing w:line="360" w:lineRule="auto"/>
+              <w:rPr>
+                <w:lang w:val="en-US"/>
+              </w:rPr>
+            </w:pPr>
+            <w:r>
+              <w:rPr>
+                <w:lang w:val="en-US"/>
+              </w:rPr>
+              <w:t>DATE</w:t>
+            </w:r>
+          </w:p>
+        </w:tc>
+        <w:tc>
+          <w:tcPr>
+            <w:tcW w:w="3543" w:type="dxa"/>
+          </w:tcPr>
+          <w:p>
+            <w:pPr>
+              <w:spacing w:line="360" w:lineRule="auto"/>
+            </w:pPr>
+            <w:r>
+              <w:t>Дата на генериране на препоръката</w:t>
+            </w:r>
+          </w:p>
+        </w:tc>
+        <w:tc>
+          <w:tcPr>
+            <w:tcW w:w="2410" w:type="dxa"/>
+          </w:tcPr>
+          <w:p>
+            <w:pPr>
+              <w:spacing w:line="360" w:lineRule="auto"/>
+              <w:rPr>
+                <w:lang w:val="en-US"/>
+              </w:rPr>
+            </w:pPr>
+            <w:r>
+              <w:rPr>
+                <w:lang w:val="en-US"/>
+              </w:rPr>
+              <w:t>NOT NULL</w:t>
+            </w:r>
+          </w:p>
+        </w:tc>
+      </w:tr>
+      <w:tr>
+        <w:tc>
+          <w:tcPr>
+            <w:tcW w:w="2456" w:type="dxa"/>
+          </w:tcPr>
+          <w:p>
+            <w:pPr>
+              <w:spacing w:line="360" w:lineRule="auto"/>
+              <w:rPr>
+                <w:lang w:val="en-US"/>
+              </w:rPr>
+            </w:pPr>
+            <w:r>
+              <w:rPr>
+                <w:lang w:val="en-US"/>
+              </w:rPr>
+              <w:t>filled_recommendation</w:t>
+            </w:r>
+          </w:p>
+        </w:tc>
+        <w:tc>
+          <w:tcPr>
+            <w:tcW w:w="1367" w:type="dxa"/>
+          </w:tcPr>
+          <w:p>
+            <w:pPr>
+              <w:spacing w:line="360" w:lineRule="auto"/>
+              <w:rPr>
+                <w:lang w:val="en-US"/>
+              </w:rPr>
+            </w:pPr>
+            <w:r>
+              <w:rPr>
+                <w:lang w:val="en-US"/>
+              </w:rPr>
+              <w:t>TEXT</w:t>
+            </w:r>
+          </w:p>
+        </w:tc>
+        <w:tc>
+          <w:tcPr>
+            <w:tcW w:w="3543" w:type="dxa"/>
+          </w:tcPr>
+          <w:p>
+            <w:pPr>
+              <w:spacing w:line="360" w:lineRule="auto"/>
+            </w:pPr>
+            <w:r>
+              <w:t>Запълнен шаблон с личните данни на потребителя</w:t>
+            </w:r>
+          </w:p>
+        </w:tc>
+        <w:tc>
+          <w:tcPr>
+            <w:tcW w:w="2410" w:type="dxa"/>
+          </w:tcPr>
+          <w:p>
+            <w:pPr>
+              <w:spacing w:line="360" w:lineRule="auto"/>
+              <w:rPr>
+                <w:lang w:val="en-US"/>
+              </w:rPr>
+            </w:pPr>
+            <w:r>
+              <w:rPr>
+                <w:lang w:val="en-US"/>
+              </w:rPr>
+              <w:t>NOT NULL</w:t>
+            </w:r>
+          </w:p>
+        </w:tc>
+      </w:tr>
+      <w:tr>
+        <w:tc>
+          <w:tcPr>
+            <w:tcW w:w="2456" w:type="dxa"/>
+          </w:tcPr>
+          <w:p>
+            <w:pPr>
+              <w:spacing w:line="360" w:lineRule="auto"/>
+              <w:rPr>
+                <w:lang w:val="en-US"/>
+              </w:rPr>
+            </w:pPr>
+            <w:r>
+              <w:rPr>
+                <w:lang w:val="en-US"/>
+              </w:rPr>
+              <w:t>user_id</w:t>
+            </w:r>
+          </w:p>
+        </w:tc>
+        <w:tc>
+          <w:tcPr>
+            <w:tcW w:w="1367" w:type="dxa"/>
+          </w:tcPr>
+          <w:p>
+            <w:pPr>
+              <w:spacing w:line="360" w:lineRule="auto"/>
+              <w:rPr>
+                <w:lang w:val="en-US"/>
+              </w:rPr>
+            </w:pPr>
+            <w:r>
+              <w:rPr>
+                <w:lang w:val="en-US"/>
+              </w:rPr>
+              <w:t>INT</w:t>
+            </w:r>
+          </w:p>
+        </w:tc>
+        <w:tc>
+          <w:tcPr>
+            <w:tcW w:w="3543" w:type="dxa"/>
+          </w:tcPr>
+          <w:p>
+            <w:pPr>
+              <w:spacing w:line="360" w:lineRule="auto"/>
+            </w:pPr>
+            <w:r>
+              <w:t>Външен ключ към таблица „</w:t>
+            </w:r>
+            <w:r>
+              <w:rPr>
+                <w:lang w:val="en-US"/>
+              </w:rPr>
+              <w:t>user</w:t>
+            </w:r>
+            <w:r>
+              <w:t>“</w:t>
+            </w:r>
+          </w:p>
+        </w:tc>
+        <w:tc>
+          <w:tcPr>
+            <w:tcW w:w="2410" w:type="dxa"/>
+          </w:tcPr>
+          <w:p>
+            <w:pPr>
+              <w:spacing w:line="360" w:lineRule="auto"/>
+              <w:rPr>
+                <w:lang w:val="en-US"/>
+              </w:rPr>
+            </w:pPr>
+            <w:r>
+              <w:rPr>
+                <w:lang w:val="en-US"/>
+              </w:rPr>
+              <w:t>NOT NULL</w:t>
+            </w:r>
+          </w:p>
+        </w:tc>
+      </w:tr>
+    </w:tbl>
+    <w:p>
+      <w:pPr>
+        <w:spacing w:line="360" w:lineRule="auto"/>
+        <w:ind w:firstLine="709"/>
+        <w:rPr>
+          <w:i/>
+          <w:iCs/>
+          <w:sz w:val="20"/>
+          <w:szCs w:val="20"/>
+        </w:rPr>
+      </w:pPr>
+      <w:r>
+        <w:rPr>
+          <w:i/>
+          <w:iCs/>
+          <w:sz w:val="20"/>
+          <w:szCs w:val="20"/>
+        </w:rPr>
+        <w:t xml:space="preserve">                             </w:t>
+      </w:r>
+      <w:r>
+        <w:rPr>
+          <w:i/>
+          <w:iCs/>
+          <w:sz w:val="20"/>
+          <w:szCs w:val="20"/>
+          <w:lang w:val="en-US"/>
+        </w:rPr>
+        <w:t xml:space="preserve">    </w:t>
+      </w:r>
+      <w:r>
+        <w:rPr>
+          <w:i/>
+          <w:iCs/>
+          <w:sz w:val="20"/>
+          <w:szCs w:val="20"/>
+        </w:rPr>
+        <w:t xml:space="preserve">Таблица </w:t>
+      </w:r>
+      <w:r>
+        <w:rPr>
+          <w:i/>
+          <w:iCs/>
+          <w:sz w:val="20"/>
+          <w:szCs w:val="20"/>
+        </w:rPr>
+        <w:t>3</w:t>
+      </w:r>
+      <w:r>
+        <w:rPr>
+          <w:i/>
+          <w:iCs/>
+          <w:sz w:val="20"/>
+          <w:szCs w:val="20"/>
+        </w:rPr>
+        <w:t>.</w:t>
+      </w:r>
+      <w:r>
+        <w:rPr>
+          <w:i/>
+          <w:iCs/>
+          <w:sz w:val="20"/>
+          <w:szCs w:val="20"/>
+        </w:rPr>
+        <w:t>7</w:t>
+      </w:r>
+      <w:r>
+        <w:rPr>
+          <w:i/>
+          <w:iCs/>
+          <w:sz w:val="20"/>
+          <w:szCs w:val="20"/>
+        </w:rPr>
+        <w:t xml:space="preserve"> – </w:t>
+      </w:r>
+      <w:r>
+        <w:rPr>
+          <w:i/>
+          <w:iCs/>
+          <w:sz w:val="20"/>
+          <w:szCs w:val="20"/>
+        </w:rPr>
+        <w:t>Структура на таблицата „</w:t>
+      </w:r>
+      <w:r>
+        <w:rPr>
+          <w:i/>
+          <w:iCs/>
+          <w:sz w:val="20"/>
+          <w:szCs w:val="20"/>
+          <w:lang w:val="en-US"/>
+        </w:rPr>
+        <w:t>userR</w:t>
+      </w:r>
+      <w:r>
+        <w:rPr>
+          <w:i/>
+          <w:iCs/>
+          <w:sz w:val="20"/>
+          <w:szCs w:val="20"/>
+          <w:lang w:val="en-US"/>
+        </w:rPr>
+        <w:t>ecommendation</w:t>
+      </w:r>
+      <w:r>
+        <w:rPr>
+          <w:i/>
+          <w:iCs/>
+          <w:sz w:val="20"/>
+          <w:szCs w:val="20"/>
+        </w:rPr>
+        <w:t>“</w:t>
+      </w:r>
+    </w:p>
+    <w:p>
+      <w:pPr>
+        <w:spacing w:line="360" w:lineRule="auto"/>
+        <w:rPr>
+          <w:lang w:val="en-US"/>
+        </w:rPr>
+      </w:pPr>
+    </w:p>
+    <w:p>
+      <w:pPr>
+        <w:spacing w:line="360" w:lineRule="auto"/>
+        <w:jc w:val="center"/>
+        <w:rPr>
+          <w:b/>
+          <w:bCs/>
+        </w:rPr>
+      </w:pPr>
+      <w:r>
+        <w:rPr>
+          <w:b/>
+          <w:bCs/>
+        </w:rPr>
+        <w:t>Таблица „</w:t>
+      </w:r>
+      <w:r>
+        <w:rPr>
+          <w:b/>
+          <w:bCs/>
+          <w:lang w:val="en-US"/>
+        </w:rPr>
+        <w:t>nutritionAndGoals</w:t>
+      </w:r>
+      <w:r>
+        <w:rPr>
+          <w:b/>
+          <w:bCs/>
+        </w:rPr>
+        <w:t>“</w:t>
+      </w:r>
+    </w:p>
+    <w:p>
+      <w:pPr>
+        <w:spacing w:line="360" w:lineRule="auto"/>
+        <w:ind w:firstLine="709"/>
+        <w:jc w:val="both"/>
+      </w:pPr>
+      <w:r>
+        <w:t>Таблицата „</w:t>
+      </w:r>
+      <w:r>
+        <w:rPr>
+          <w:lang w:val="en-US"/>
+        </w:rPr>
+        <w:t>nutritionsAndGoals</w:t>
+      </w:r>
+      <w:r>
+        <w:t>“</w:t>
+      </w:r>
+      <w:r>
+        <w:rPr>
+          <w:lang w:val="en-US"/>
+        </w:rPr>
+        <w:t xml:space="preserve"> </w:t>
+      </w:r>
+      <w:r>
+        <w:t>съхранява индивидуалните хранителни цели за всеки потребител на приложението. Тя е предназначена да поддържа проследяване на основни показатели като калориен прием и макронутриенти, необходими за постигане на здравословните цели на потребителя. Връзки с други таблици:</w:t>
+      </w:r>
+    </w:p>
+    <w:p>
+      <w:pPr>
+        <w:pStyle w:val="ListParagraph"/>
+        <w:numPr>
+          <w:ilvl w:val="0"/>
+          <w:numId w:val="28"/>
+        </w:numPr>
+        <w:spacing w:line="360" w:lineRule="auto"/>
+        <w:jc w:val="both"/>
+      </w:pPr>
+      <w:r>
+        <w:rPr>
+          <w:rFonts w:ascii="Times New Roman" w:hAnsi="Times New Roman" w:cs="Times New Roman"/>
+          <w:sz w:val="24"/>
+          <w:szCs w:val="24"/>
+        </w:rPr>
+        <w:t>едно към едно (1:1) с таблица „</w:t>
+      </w:r>
+      <w:r>
+        <w:rPr>
+          <w:rFonts w:ascii="Times New Roman" w:hAnsi="Times New Roman" w:cs="Times New Roman"/>
+          <w:sz w:val="24"/>
+          <w:szCs w:val="24"/>
+          <w:lang w:val="en-US"/>
+        </w:rPr>
+        <w:t>user</w:t>
+      </w:r>
+      <w:r>
+        <w:rPr>
+          <w:rFonts w:ascii="Times New Roman" w:hAnsi="Times New Roman" w:cs="Times New Roman"/>
+          <w:sz w:val="24"/>
+          <w:szCs w:val="24"/>
+        </w:rPr>
+        <w:t>“</w:t>
+      </w:r>
+      <w:r>
+        <w:rPr>
+          <w:rFonts w:ascii="Times New Roman" w:hAnsi="Times New Roman" w:cs="Times New Roman"/>
+          <w:sz w:val="24"/>
+          <w:szCs w:val="24"/>
+          <w:lang w:val="en-US"/>
+        </w:rPr>
+        <w:t xml:space="preserve"> </w:t>
+      </w:r>
+      <w:r>
+        <w:rPr>
+          <w:rFonts w:ascii="Times New Roman" w:hAnsi="Times New Roman" w:cs="Times New Roman"/>
+          <w:sz w:val="24"/>
+          <w:szCs w:val="24"/>
+        </w:rPr>
+        <w:t>(чрез „</w:t>
+      </w:r>
+      <w:r>
+        <w:rPr>
+          <w:rFonts w:ascii="Times New Roman" w:hAnsi="Times New Roman" w:cs="Times New Roman"/>
+          <w:sz w:val="24"/>
+          <w:szCs w:val="24"/>
+          <w:lang w:val="en-US"/>
+        </w:rPr>
+        <w:t>userId</w:t>
+      </w:r>
+      <w:r>
+        <w:rPr>
+          <w:rFonts w:ascii="Times New Roman" w:hAnsi="Times New Roman" w:cs="Times New Roman"/>
+          <w:sz w:val="24"/>
+          <w:szCs w:val="24"/>
+        </w:rPr>
+        <w:t>“</w:t>
+      </w:r>
+      <w:r>
+        <w:rPr>
+          <w:rFonts w:ascii="Times New Roman" w:hAnsi="Times New Roman" w:cs="Times New Roman"/>
+          <w:sz w:val="24"/>
+          <w:szCs w:val="24"/>
+          <w:lang w:val="en-US"/>
+        </w:rPr>
+        <w:t xml:space="preserve"> </w:t>
+      </w:r>
+      <w:r>
+        <w:rPr>
+          <w:rFonts w:ascii="Times New Roman" w:hAnsi="Times New Roman" w:cs="Times New Roman"/>
+          <w:sz w:val="24"/>
+          <w:szCs w:val="24"/>
+        </w:rPr>
+        <w:t>като външен ключ)</w:t>
+      </w:r>
+      <w:r>
+        <w:rPr>
+          <w:rFonts w:ascii="Times New Roman" w:hAnsi="Times New Roman" w:cs="Times New Roman"/>
+          <w:sz w:val="24"/>
+          <w:szCs w:val="24"/>
+        </w:rPr>
+        <w:t xml:space="preserve"> </w:t>
+      </w:r>
+      <w:r>
+        <w:rPr>
+          <w:rFonts w:ascii="Times New Roman" w:hAnsi="Times New Roman" w:cs="Times New Roman"/>
+          <w:sz w:val="24"/>
+          <w:szCs w:val="24"/>
+          <w:lang w:val="en-US"/>
+        </w:rPr>
+        <w:t xml:space="preserve">– </w:t>
+      </w:r>
+      <w:r>
+        <w:rPr>
+          <w:rFonts w:ascii="Times New Roman" w:hAnsi="Times New Roman" w:cs="Times New Roman"/>
+          <w:sz w:val="24"/>
+          <w:szCs w:val="24"/>
+        </w:rPr>
+        <w:t>всеки потребител има точно един запис за целите си.</w:t>
+      </w:r>
+    </w:p>
+    <w:tbl>
+      <w:tblPr>
+        <w:tblStyle w:val="TableGrid"/>
+        <w:tblW w:w="9776" w:type="dxa"/>
+        <w:tblLook w:val="04A0" w:firstRow="1" w:lastRow="0" w:firstColumn="1" w:lastColumn="0" w:noHBand="0" w:noVBand="1"/>
+      </w:tblPr>
+      <w:tblGrid>
+        <w:gridCol w:w="1555"/>
+        <w:gridCol w:w="1842"/>
+        <w:gridCol w:w="3969"/>
+        <w:gridCol w:w="2410"/>
+      </w:tblGrid>
+      <w:tr>
+        <w:tc>
+          <w:tcPr>
+            <w:tcW w:w="1555" w:type="dxa"/>
+            <w:shd w:val="clear" w:color="auto" w:fill="AEAAAA" w:themeFill="background2" w:themeFillShade="BF"/>
+          </w:tcPr>
+          <w:p>
+            <w:pPr>
+              <w:spacing w:line="360" w:lineRule="auto"/>
+              <w:jc w:val="center"/>
+            </w:pPr>
+            <w:r>
+              <w:t>Име на поле</w:t>
+            </w:r>
+          </w:p>
+        </w:tc>
+        <w:tc>
+          <w:tcPr>
+            <w:tcW w:w="1842" w:type="dxa"/>
+            <w:shd w:val="clear" w:color="auto" w:fill="AEAAAA" w:themeFill="background2" w:themeFillShade="BF"/>
+          </w:tcPr>
+          <w:p>
+            <w:pPr>
+              <w:spacing w:line="360" w:lineRule="auto"/>
+              <w:jc w:val="center"/>
+            </w:pPr>
+            <w:r>
+              <w:t>Тип данни</w:t>
+            </w:r>
+          </w:p>
+        </w:tc>
+        <w:tc>
+          <w:tcPr>
+            <w:tcW w:w="3969" w:type="dxa"/>
+            <w:shd w:val="clear" w:color="auto" w:fill="AEAAAA" w:themeFill="background2" w:themeFillShade="BF"/>
+          </w:tcPr>
+          <w:p>
+            <w:pPr>
+              <w:spacing w:line="360" w:lineRule="auto"/>
+              <w:jc w:val="center"/>
+            </w:pPr>
+            <w:r>
+              <w:t>Описание</w:t>
+            </w:r>
+          </w:p>
+        </w:tc>
+        <w:tc>
+          <w:tcPr>
+            <w:tcW w:w="2410" w:type="dxa"/>
+            <w:shd w:val="clear" w:color="auto" w:fill="AEAAAA" w:themeFill="background2" w:themeFillShade="BF"/>
+          </w:tcPr>
+          <w:p>
+            <w:pPr>
+              <w:spacing w:line="360" w:lineRule="auto"/>
+              <w:jc w:val="center"/>
+            </w:pPr>
+            <w:r>
+              <w:t>Ограничения</w:t>
+            </w:r>
+          </w:p>
+        </w:tc>
+      </w:tr>
+      <w:tr>
+        <w:tc>
+          <w:tcPr>
+            <w:tcW w:w="1555" w:type="dxa"/>
+          </w:tcPr>
+          <w:p>
+            <w:pPr>
+              <w:spacing w:line="360" w:lineRule="auto"/>
+              <w:rPr>
+                <w:lang w:val="en-US"/>
+              </w:rPr>
+            </w:pPr>
+            <w:r>
+              <w:rPr>
+                <w:lang w:val="en-US"/>
+              </w:rPr>
+              <w:t>i</w:t>
+            </w:r>
+            <w:r>
+              <w:rPr>
+                <w:lang w:val="en-US"/>
+              </w:rPr>
+              <w:t>d</w:t>
+            </w:r>
+          </w:p>
+        </w:tc>
+        <w:tc>
+          <w:tcPr>
+            <w:tcW w:w="1842" w:type="dxa"/>
+          </w:tcPr>
+          <w:p>
+            <w:pPr>
+              <w:spacing w:line="360" w:lineRule="auto"/>
+              <w:rPr>
+                <w:lang w:val="en-US"/>
+              </w:rPr>
+            </w:pPr>
+            <w:r>
+              <w:rPr>
+                <w:lang w:val="en-US"/>
+              </w:rPr>
+              <w:t>INT</w:t>
+            </w:r>
+          </w:p>
+        </w:tc>
+        <w:tc>
+          <w:tcPr>
+            <w:tcW w:w="3969" w:type="dxa"/>
+          </w:tcPr>
+          <w:p>
+            <w:pPr>
+              <w:spacing w:line="360" w:lineRule="auto"/>
+            </w:pPr>
+            <w:r>
+              <w:t>Уникален идентификатор</w:t>
+            </w:r>
+          </w:p>
+        </w:tc>
+        <w:tc>
+          <w:tcPr>
+            <w:tcW w:w="2410" w:type="dxa"/>
+          </w:tcPr>
+          <w:p>
+            <w:pPr>
+              <w:spacing w:line="360" w:lineRule="auto"/>
+              <w:rPr>
+                <w:lang w:val="en-US"/>
+              </w:rPr>
+            </w:pPr>
+            <w:r>
+              <w:rPr>
+                <w:lang w:val="en-US"/>
+              </w:rPr>
+              <w:t>PRIMARY KEY, AUTO INCREMENT</w:t>
+            </w:r>
+          </w:p>
+        </w:tc>
+      </w:tr>
+      <w:tr>
+        <w:tc>
+          <w:tcPr>
+            <w:tcW w:w="1555" w:type="dxa"/>
+          </w:tcPr>
+          <w:p>
+            <w:pPr>
+              <w:spacing w:line="360" w:lineRule="auto"/>
+              <w:rPr>
+                <w:lang w:val="en-US"/>
+              </w:rPr>
+            </w:pPr>
+            <w:r>
+              <w:rPr>
+                <w:lang w:val="en-US"/>
+              </w:rPr>
+              <w:t>c</w:t>
+            </w:r>
+            <w:r>
+              <w:rPr>
+                <w:lang w:val="en-US"/>
+              </w:rPr>
+              <w:t>alories_goal</w:t>
+            </w:r>
+          </w:p>
+        </w:tc>
+        <w:tc>
+          <w:tcPr>
+            <w:tcW w:w="1842" w:type="dxa"/>
+          </w:tcPr>
+          <w:p>
+            <w:pPr>
+              <w:spacing w:line="360" w:lineRule="auto"/>
+              <w:rPr>
+                <w:lang w:val="en-US"/>
+              </w:rPr>
+            </w:pPr>
+            <w:r>
+              <w:rPr>
+                <w:lang w:val="en-US"/>
+              </w:rPr>
+              <w:t>INT</w:t>
+            </w:r>
+          </w:p>
+        </w:tc>
+        <w:tc>
+          <w:tcPr>
+            <w:tcW w:w="3969" w:type="dxa"/>
+          </w:tcPr>
+          <w:p>
+            <w:pPr>
+              <w:spacing w:line="360" w:lineRule="auto"/>
+            </w:pPr>
+            <w:r>
+              <w:t>Дневна калорийна цел</w:t>
+            </w:r>
+          </w:p>
+        </w:tc>
+        <w:tc>
+          <w:tcPr>
+            <w:tcW w:w="2410" w:type="dxa"/>
+          </w:tcPr>
+          <w:p>
+            <w:pPr>
+              <w:spacing w:line="360" w:lineRule="auto"/>
+              <w:rPr>
+                <w:lang w:val="en-US"/>
+              </w:rPr>
+            </w:pPr>
+            <w:r>
+              <w:rPr>
+                <w:lang w:val="en-US"/>
+              </w:rPr>
+              <w:t>NOT NULL</w:t>
+            </w:r>
+          </w:p>
+        </w:tc>
+      </w:tr>
+      <w:tr>
+        <w:tc>
+          <w:tcPr>
+            <w:tcW w:w="1555" w:type="dxa"/>
+          </w:tcPr>
+          <w:p>
+            <w:pPr>
+              <w:spacing w:line="360" w:lineRule="auto"/>
+              <w:rPr>
+                <w:lang w:val="en-US"/>
+              </w:rPr>
+            </w:pPr>
+            <w:r>
+              <w:rPr>
+                <w:lang w:val="en-US"/>
+              </w:rPr>
+              <w:t>c</w:t>
+            </w:r>
+            <w:r>
+              <w:rPr>
+                <w:lang w:val="en-US"/>
+              </w:rPr>
+              <w:t>arbs_goal</w:t>
+            </w:r>
+          </w:p>
+        </w:tc>
+        <w:tc>
+          <w:tcPr>
+            <w:tcW w:w="1842" w:type="dxa"/>
+          </w:tcPr>
+          <w:p>
+            <w:pPr>
+              <w:spacing w:line="360" w:lineRule="auto"/>
+              <w:rPr>
+                <w:lang w:val="en-US"/>
+              </w:rPr>
+            </w:pPr>
+            <w:r>
+              <w:rPr>
+                <w:lang w:val="en-US"/>
+              </w:rPr>
+              <w:t>INT</w:t>
+            </w:r>
+          </w:p>
+        </w:tc>
+        <w:tc>
+          <w:tcPr>
+            <w:tcW w:w="3969" w:type="dxa"/>
+          </w:tcPr>
+          <w:p>
+            <w:pPr>
+              <w:spacing w:line="360" w:lineRule="auto"/>
+            </w:pPr>
+            <w:r>
+              <w:t>Дневна цел за въглехидрати</w:t>
+            </w:r>
+          </w:p>
+        </w:tc>
+        <w:tc>
+          <w:tcPr>
+            <w:tcW w:w="2410" w:type="dxa"/>
+          </w:tcPr>
+          <w:p>
+            <w:pPr>
+              <w:spacing w:line="360" w:lineRule="auto"/>
+            </w:pPr>
+            <w:r>
+              <w:rPr>
+                <w:lang w:val="en-US"/>
+              </w:rPr>
+              <w:t>NOT NULL</w:t>
+            </w:r>
+          </w:p>
+        </w:tc>
+      </w:tr>
+      <w:tr>
+        <w:tc>
+          <w:tcPr>
+            <w:tcW w:w="1555" w:type="dxa"/>
+          </w:tcPr>
+          <w:p>
+            <w:pPr>
+              <w:spacing w:line="360" w:lineRule="auto"/>
+              <w:rPr>
+                <w:lang w:val="en-US"/>
+              </w:rPr>
+            </w:pPr>
+            <w:r>
+              <w:rPr>
+                <w:lang w:val="en-US"/>
+              </w:rPr>
+              <w:t>f</w:t>
+            </w:r>
+            <w:r>
+              <w:rPr>
+                <w:lang w:val="en-US"/>
+              </w:rPr>
+              <w:t>at_goal</w:t>
+            </w:r>
+          </w:p>
+        </w:tc>
+        <w:tc>
+          <w:tcPr>
+            <w:tcW w:w="1842" w:type="dxa"/>
+          </w:tcPr>
+          <w:p>
+            <w:pPr>
+              <w:spacing w:line="360" w:lineRule="auto"/>
+              <w:rPr>
+                <w:lang w:val="en-US"/>
+              </w:rPr>
+            </w:pPr>
+            <w:r>
+              <w:rPr>
+                <w:lang w:val="en-US"/>
+              </w:rPr>
+              <w:t>INT</w:t>
+            </w:r>
+          </w:p>
+        </w:tc>
+        <w:tc>
+          <w:tcPr>
+            <w:tcW w:w="3969" w:type="dxa"/>
+          </w:tcPr>
+          <w:p>
+            <w:pPr>
+              <w:spacing w:line="360" w:lineRule="auto"/>
+            </w:pPr>
+            <w:r>
+              <w:t>Дневна цел за мазнини</w:t>
+            </w:r>
+          </w:p>
+        </w:tc>
+        <w:tc>
+          <w:tcPr>
+            <w:tcW w:w="2410" w:type="dxa"/>
+          </w:tcPr>
+          <w:p>
+            <w:pPr>
+              <w:spacing w:line="360" w:lineRule="auto"/>
+            </w:pPr>
+            <w:r>
+              <w:rPr>
+                <w:lang w:val="en-US"/>
+              </w:rPr>
+              <w:t>NOT NULL</w:t>
+            </w:r>
+          </w:p>
+        </w:tc>
+      </w:tr>
+      <w:tr>
+        <w:tc>
+          <w:tcPr>
+            <w:tcW w:w="1555" w:type="dxa"/>
+          </w:tcPr>
+          <w:p>
+            <w:pPr>
+              <w:spacing w:line="360" w:lineRule="auto"/>
+              <w:rPr>
+                <w:lang w:val="en-US"/>
+              </w:rPr>
+            </w:pPr>
+            <w:r>
+              <w:rPr>
+                <w:lang w:val="en-US"/>
+              </w:rPr>
+              <w:t>p</w:t>
+            </w:r>
+            <w:r>
+              <w:rPr>
+                <w:lang w:val="en-US"/>
+              </w:rPr>
+              <w:t>rotein_goal</w:t>
+            </w:r>
+          </w:p>
+        </w:tc>
+        <w:tc>
+          <w:tcPr>
+            <w:tcW w:w="1842" w:type="dxa"/>
+          </w:tcPr>
+          <w:p>
+            <w:pPr>
+              <w:spacing w:line="360" w:lineRule="auto"/>
+              <w:rPr>
+                <w:lang w:val="en-US"/>
+              </w:rPr>
+            </w:pPr>
+            <w:r>
+              <w:rPr>
+                <w:lang w:val="en-US"/>
+              </w:rPr>
+              <w:t>INT</w:t>
+            </w:r>
+          </w:p>
+        </w:tc>
+        <w:tc>
+          <w:tcPr>
+            <w:tcW w:w="3969" w:type="dxa"/>
+          </w:tcPr>
+          <w:p>
+            <w:pPr>
+              <w:spacing w:line="360" w:lineRule="auto"/>
+            </w:pPr>
+            <w:r>
+              <w:t>Дневна цел за протеин</w:t>
+            </w:r>
+          </w:p>
+        </w:tc>
+        <w:tc>
+          <w:tcPr>
+            <w:tcW w:w="2410" w:type="dxa"/>
+          </w:tcPr>
+          <w:p>
+            <w:pPr>
+              <w:spacing w:line="360" w:lineRule="auto"/>
+            </w:pPr>
+            <w:r>
+              <w:rPr>
+                <w:lang w:val="en-US"/>
+              </w:rPr>
+              <w:t>NOT NULL</w:t>
+            </w:r>
+          </w:p>
+        </w:tc>
+      </w:tr>
+      <w:tr>
+        <w:tc>
+          <w:tcPr>
+            <w:tcW w:w="1555" w:type="dxa"/>
+          </w:tcPr>
+          <w:p>
+            <w:pPr>
+              <w:spacing w:line="360" w:lineRule="auto"/>
+              <w:rPr>
+                <w:lang w:val="en-US"/>
+              </w:rPr>
+            </w:pPr>
+            <w:r>
+              <w:rPr>
+                <w:lang w:val="en-US"/>
+              </w:rPr>
+              <w:t>s</w:t>
+            </w:r>
+            <w:r>
+              <w:rPr>
+                <w:lang w:val="en-US"/>
+              </w:rPr>
+              <w:t>tep_goal</w:t>
+            </w:r>
+          </w:p>
+        </w:tc>
+        <w:tc>
+          <w:tcPr>
+            <w:tcW w:w="1842" w:type="dxa"/>
+          </w:tcPr>
+          <w:p>
+            <w:pPr>
+              <w:spacing w:line="360" w:lineRule="auto"/>
+              <w:rPr>
+                <w:lang w:val="en-US"/>
+              </w:rPr>
+            </w:pPr>
+            <w:r>
+              <w:rPr>
+                <w:lang w:val="en-US"/>
+              </w:rPr>
+              <w:t>INT</w:t>
+            </w:r>
+          </w:p>
+        </w:tc>
+        <w:tc>
+          <w:tcPr>
+            <w:tcW w:w="3969" w:type="dxa"/>
+          </w:tcPr>
+          <w:p>
+            <w:pPr>
+              <w:spacing w:line="360" w:lineRule="auto"/>
+            </w:pPr>
+            <w:r>
+              <w:t>Дневна цел за стъпки</w:t>
+            </w:r>
+          </w:p>
+        </w:tc>
+        <w:tc>
+          <w:tcPr>
+            <w:tcW w:w="2410" w:type="dxa"/>
+          </w:tcPr>
+          <w:p>
+            <w:pPr>
+              <w:spacing w:line="360" w:lineRule="auto"/>
+            </w:pPr>
+            <w:r>
+              <w:rPr>
+                <w:lang w:val="en-US"/>
+              </w:rPr>
+              <w:t>NOT NULL</w:t>
+            </w:r>
+          </w:p>
+        </w:tc>
+      </w:tr>
+      <w:tr>
+        <w:tc>
+          <w:tcPr>
+            <w:tcW w:w="1555" w:type="dxa"/>
+          </w:tcPr>
+          <w:p>
+            <w:pPr>
+              <w:spacing w:line="360" w:lineRule="auto"/>
+              <w:rPr>
+                <w:lang w:val="en-US"/>
+              </w:rPr>
+            </w:pPr>
+            <w:r>
+              <w:rPr>
+                <w:lang w:val="en-US"/>
+              </w:rPr>
+              <w:t>w</w:t>
+            </w:r>
+            <w:r>
+              <w:rPr>
+                <w:lang w:val="en-US"/>
+              </w:rPr>
+              <w:t>ater_goal</w:t>
+            </w:r>
+          </w:p>
+        </w:tc>
+        <w:tc>
+          <w:tcPr>
+            <w:tcW w:w="1842" w:type="dxa"/>
+          </w:tcPr>
+          <w:p>
+            <w:pPr>
+              <w:spacing w:line="360" w:lineRule="auto"/>
+              <w:rPr>
+                <w:lang w:val="en-US"/>
+              </w:rPr>
+            </w:pPr>
+            <w:r>
+              <w:rPr>
+                <w:lang w:val="en-US"/>
+              </w:rPr>
+              <w:t>DECIMAL(3,1)</w:t>
+            </w:r>
+          </w:p>
+        </w:tc>
+        <w:tc>
+          <w:tcPr>
+            <w:tcW w:w="3969" w:type="dxa"/>
+          </w:tcPr>
+          <w:p>
+            <w:pPr>
+              <w:spacing w:line="360" w:lineRule="auto"/>
+            </w:pPr>
+            <w:r>
+              <w:t>Дневна цел за прием на вода</w:t>
+            </w:r>
+          </w:p>
+        </w:tc>
+        <w:tc>
+          <w:tcPr>
+            <w:tcW w:w="2410" w:type="dxa"/>
+          </w:tcPr>
+          <w:p>
+            <w:pPr>
+              <w:spacing w:line="360" w:lineRule="auto"/>
+            </w:pPr>
+            <w:r>
+              <w:rPr>
+                <w:lang w:val="en-US"/>
+              </w:rPr>
+              <w:t>NOT NULL</w:t>
+            </w:r>
+          </w:p>
+        </w:tc>
+      </w:tr>
+      <w:tr>
+        <w:tc>
+          <w:tcPr>
+            <w:tcW w:w="1555" w:type="dxa"/>
+          </w:tcPr>
+          <w:p>
+            <w:pPr>
+              <w:spacing w:line="360" w:lineRule="auto"/>
+              <w:rPr>
+                <w:lang w:val="en-US"/>
+              </w:rPr>
+            </w:pPr>
+            <w:r>
+              <w:rPr>
+                <w:lang w:val="en-US"/>
+              </w:rPr>
+              <w:t>u</w:t>
+            </w:r>
+            <w:r>
+              <w:rPr>
+                <w:lang w:val="en-US"/>
+              </w:rPr>
+              <w:t>ser_id</w:t>
+            </w:r>
+          </w:p>
+        </w:tc>
+        <w:tc>
+          <w:tcPr>
+            <w:tcW w:w="1842" w:type="dxa"/>
+          </w:tcPr>
+          <w:p>
+            <w:pPr>
+              <w:spacing w:line="360" w:lineRule="auto"/>
+              <w:rPr>
+                <w:lang w:val="en-US"/>
+              </w:rPr>
+            </w:pPr>
+            <w:r>
+              <w:rPr>
+                <w:lang w:val="en-US"/>
+              </w:rPr>
+              <w:t>INT</w:t>
+            </w:r>
+          </w:p>
+        </w:tc>
+        <w:tc>
+          <w:tcPr>
+            <w:tcW w:w="3969" w:type="dxa"/>
+          </w:tcPr>
+          <w:p>
+            <w:pPr>
+              <w:spacing w:line="360" w:lineRule="auto"/>
+            </w:pPr>
+            <w:r>
+              <w:t>Външен ключ към таблица „</w:t>
+            </w:r>
+            <w:r>
+              <w:rPr>
+                <w:lang w:val="en-US"/>
+              </w:rPr>
+              <w:t>user</w:t>
+            </w:r>
+            <w:r>
+              <w:t>“</w:t>
+            </w:r>
+          </w:p>
+        </w:tc>
+        <w:tc>
+          <w:tcPr>
+            <w:tcW w:w="2410" w:type="dxa"/>
+          </w:tcPr>
+          <w:p>
+            <w:pPr>
+              <w:spacing w:line="360" w:lineRule="auto"/>
+            </w:pPr>
+            <w:r>
+              <w:rPr>
+                <w:lang w:val="en-US"/>
+              </w:rPr>
+              <w:t>NOT NULL</w:t>
+            </w:r>
+          </w:p>
+        </w:tc>
+      </w:tr>
+    </w:tbl>
+    <w:p>
+      <w:pPr>
+        <w:spacing w:line="360" w:lineRule="auto"/>
+        <w:ind w:firstLine="709"/>
+        <w:rPr>
+          <w:i/>
+          <w:iCs/>
+          <w:sz w:val="20"/>
+          <w:szCs w:val="20"/>
+        </w:rPr>
+      </w:pPr>
+      <w:r>
+        <w:rPr>
+          <w:i/>
+          <w:iCs/>
+          <w:sz w:val="20"/>
+          <w:szCs w:val="20"/>
+        </w:rPr>
+        <w:t xml:space="preserve">                             </w:t>
+      </w:r>
+      <w:r>
+        <w:rPr>
+          <w:i/>
+          <w:iCs/>
+          <w:sz w:val="20"/>
+          <w:szCs w:val="20"/>
+          <w:lang w:val="en-US"/>
+        </w:rPr>
+        <w:t xml:space="preserve">  </w:t>
+      </w:r>
+      <w:r>
+        <w:rPr>
+          <w:i/>
+          <w:iCs/>
+          <w:sz w:val="20"/>
+          <w:szCs w:val="20"/>
+          <w:lang w:val="en-US"/>
+        </w:rPr>
+        <w:t xml:space="preserve"> </w:t>
+      </w:r>
+      <w:r>
+        <w:rPr>
+          <w:i/>
+          <w:iCs/>
+          <w:sz w:val="20"/>
+          <w:szCs w:val="20"/>
+        </w:rPr>
+        <w:t>Таблица 3.</w:t>
+      </w:r>
+      <w:r>
+        <w:rPr>
+          <w:i/>
+          <w:iCs/>
+          <w:sz w:val="20"/>
+          <w:szCs w:val="20"/>
+          <w:lang w:val="en-US"/>
+        </w:rPr>
+        <w:t>8</w:t>
+      </w:r>
+      <w:r>
+        <w:rPr>
+          <w:i/>
+          <w:iCs/>
+          <w:sz w:val="20"/>
+          <w:szCs w:val="20"/>
+        </w:rPr>
+        <w:t xml:space="preserve"> – Структура на таблицата „</w:t>
+      </w:r>
+      <w:r>
+        <w:rPr>
+          <w:i/>
+          <w:iCs/>
+          <w:sz w:val="20"/>
+          <w:szCs w:val="20"/>
+          <w:lang w:val="en-US"/>
+        </w:rPr>
+        <w:t>nutritionsAndGoals</w:t>
+      </w:r>
+      <w:r>
+        <w:rPr>
+          <w:i/>
+          <w:iCs/>
+          <w:sz w:val="20"/>
+          <w:szCs w:val="20"/>
+        </w:rPr>
+        <w:t>“</w:t>
+      </w:r>
+    </w:p>
+    <w:p>
+      <w:pPr>
+        <w:spacing w:line="360" w:lineRule="auto"/>
+        <w:rPr>
+          <w:lang w:val="en-US"/>
+        </w:rPr>
+      </w:pPr>
+    </w:p>
+    <w:p>
+      <w:pPr>
+        <w:spacing w:line="360" w:lineRule="auto"/>
         <w:rPr>
           <w:b/>
           <w:bCs/>
@@ -16145,6 +23690,7 @@
     <w:p>
       <w:pPr>
         <w:spacing w:line="360" w:lineRule="auto"/>
+        <w:jc w:val="center"/>
         <w:rPr>
           <w:b/>
           <w:bCs/>
@@ -16152,267 +23698,13 @@
           <w:szCs w:val="28"/>
         </w:rPr>
       </w:pPr>
-    </w:p>
-    <w:p>
-      <w:pPr>
-        <w:spacing w:line="360" w:lineRule="auto"/>
+      <w:r>
         <w:rPr>
           <w:b/>
           <w:bCs/>
           <w:sz w:val="28"/>
           <w:szCs w:val="28"/>
         </w:rPr>
-      </w:pPr>
-    </w:p>
-    <w:p>
-      <w:pPr>
-        <w:spacing w:line="360" w:lineRule="auto"/>
-        <w:rPr>
-          <w:b/>
-          <w:bCs/>
-          <w:sz w:val="28"/>
-          <w:szCs w:val="28"/>
-        </w:rPr>
-      </w:pPr>
-    </w:p>
-    <w:p>
-      <w:pPr>
-        <w:spacing w:line="360" w:lineRule="auto"/>
-        <w:rPr>
-          <w:b/>
-          <w:bCs/>
-          <w:sz w:val="28"/>
-          <w:szCs w:val="28"/>
-        </w:rPr>
-      </w:pPr>
-    </w:p>
-    <w:p>
-      <w:pPr>
-        <w:spacing w:line="360" w:lineRule="auto"/>
-        <w:rPr>
-          <w:b/>
-          <w:bCs/>
-          <w:sz w:val="28"/>
-          <w:szCs w:val="28"/>
-        </w:rPr>
-      </w:pPr>
-    </w:p>
-    <w:p>
-      <w:pPr>
-        <w:spacing w:line="360" w:lineRule="auto"/>
-        <w:rPr>
-          <w:b/>
-          <w:bCs/>
-          <w:sz w:val="28"/>
-          <w:szCs w:val="28"/>
-        </w:rPr>
-      </w:pPr>
-    </w:p>
-    <w:p>
-      <w:pPr>
-        <w:spacing w:line="360" w:lineRule="auto"/>
-        <w:rPr>
-          <w:b/>
-          <w:bCs/>
-          <w:sz w:val="28"/>
-          <w:szCs w:val="28"/>
-        </w:rPr>
-      </w:pPr>
-    </w:p>
-    <w:p>
-      <w:pPr>
-        <w:spacing w:line="360" w:lineRule="auto"/>
-        <w:rPr>
-          <w:b/>
-          <w:bCs/>
-          <w:sz w:val="28"/>
-          <w:szCs w:val="28"/>
-        </w:rPr>
-      </w:pPr>
-    </w:p>
-    <w:p>
-      <w:pPr>
-        <w:spacing w:line="360" w:lineRule="auto"/>
-        <w:rPr>
-          <w:b/>
-          <w:bCs/>
-          <w:sz w:val="28"/>
-          <w:szCs w:val="28"/>
-        </w:rPr>
-      </w:pPr>
-    </w:p>
-    <w:p>
-      <w:pPr>
-        <w:spacing w:line="360" w:lineRule="auto"/>
-        <w:rPr>
-          <w:b/>
-          <w:bCs/>
-          <w:sz w:val="28"/>
-          <w:szCs w:val="28"/>
-        </w:rPr>
-      </w:pPr>
-    </w:p>
-    <w:p>
-      <w:pPr>
-        <w:spacing w:line="360" w:lineRule="auto"/>
-        <w:rPr>
-          <w:b/>
-          <w:bCs/>
-          <w:sz w:val="28"/>
-          <w:szCs w:val="28"/>
-        </w:rPr>
-      </w:pPr>
-    </w:p>
-    <w:p>
-      <w:pPr>
-        <w:spacing w:line="360" w:lineRule="auto"/>
-        <w:rPr>
-          <w:b/>
-          <w:bCs/>
-          <w:sz w:val="28"/>
-          <w:szCs w:val="28"/>
-        </w:rPr>
-      </w:pPr>
-    </w:p>
-    <w:p>
-      <w:pPr>
-        <w:spacing w:line="360" w:lineRule="auto"/>
-        <w:rPr>
-          <w:b/>
-          <w:bCs/>
-          <w:sz w:val="28"/>
-          <w:szCs w:val="28"/>
-        </w:rPr>
-      </w:pPr>
-    </w:p>
-    <w:p>
-      <w:pPr>
-        <w:spacing w:line="360" w:lineRule="auto"/>
-        <w:rPr>
-          <w:b/>
-          <w:bCs/>
-          <w:sz w:val="28"/>
-          <w:szCs w:val="28"/>
-        </w:rPr>
-      </w:pPr>
-    </w:p>
-    <w:p>
-      <w:pPr>
-        <w:spacing w:line="360" w:lineRule="auto"/>
-        <w:rPr>
-          <w:b/>
-          <w:bCs/>
-          <w:sz w:val="28"/>
-          <w:szCs w:val="28"/>
-        </w:rPr>
-      </w:pPr>
-    </w:p>
-    <w:p>
-      <w:pPr>
-        <w:spacing w:line="360" w:lineRule="auto"/>
-        <w:rPr>
-          <w:b/>
-          <w:bCs/>
-          <w:sz w:val="28"/>
-          <w:szCs w:val="28"/>
-        </w:rPr>
-      </w:pPr>
-    </w:p>
-    <w:p>
-      <w:pPr>
-        <w:spacing w:line="360" w:lineRule="auto"/>
-        <w:rPr>
-          <w:b/>
-          <w:bCs/>
-          <w:sz w:val="28"/>
-          <w:szCs w:val="28"/>
-        </w:rPr>
-      </w:pPr>
-    </w:p>
-    <w:p>
-      <w:pPr>
-        <w:spacing w:line="360" w:lineRule="auto"/>
-        <w:rPr>
-          <w:b/>
-          <w:bCs/>
-          <w:sz w:val="28"/>
-          <w:szCs w:val="28"/>
-        </w:rPr>
-      </w:pPr>
-    </w:p>
-    <w:p>
-      <w:pPr>
-        <w:spacing w:line="360" w:lineRule="auto"/>
-        <w:rPr>
-          <w:b/>
-          <w:bCs/>
-          <w:sz w:val="28"/>
-          <w:szCs w:val="28"/>
-        </w:rPr>
-      </w:pPr>
-    </w:p>
-    <w:p>
-      <w:pPr>
-        <w:spacing w:line="360" w:lineRule="auto"/>
-        <w:rPr>
-          <w:b/>
-          <w:bCs/>
-          <w:sz w:val="28"/>
-          <w:szCs w:val="28"/>
-        </w:rPr>
-      </w:pPr>
-    </w:p>
-    <w:p>
-      <w:pPr>
-        <w:spacing w:line="360" w:lineRule="auto"/>
-        <w:rPr>
-          <w:b/>
-          <w:bCs/>
-          <w:sz w:val="28"/>
-          <w:szCs w:val="28"/>
-        </w:rPr>
-      </w:pPr>
-    </w:p>
-    <w:p>
-      <w:pPr>
-        <w:spacing w:line="360" w:lineRule="auto"/>
-        <w:rPr>
-          <w:b/>
-          <w:bCs/>
-          <w:sz w:val="28"/>
-          <w:szCs w:val="28"/>
-        </w:rPr>
-      </w:pPr>
-    </w:p>
-    <w:p>
-      <w:pPr>
-        <w:spacing w:line="360" w:lineRule="auto"/>
-        <w:rPr>
-          <w:b/>
-          <w:bCs/>
-          <w:sz w:val="28"/>
-          <w:szCs w:val="28"/>
-        </w:rPr>
-      </w:pPr>
-    </w:p>
-    <w:p>
-      <w:pPr>
-        <w:spacing w:line="360" w:lineRule="auto"/>
-        <w:jc w:val="center"/>
-        <w:rPr>
-          <w:b/>
-          <w:bCs/>
-          <w:sz w:val="28"/>
-          <w:szCs w:val="28"/>
-        </w:rPr>
-      </w:pPr>
-      <w:r>
-        <w:rPr>
-          <w:b/>
-          <w:bCs/>
-          <w:sz w:val="28"/>
-          <w:szCs w:val="28"/>
-        </w:rPr>
         <w:lastRenderedPageBreak/>
         <w:t>ИЗТОЧНИЦИ</w:t>
       </w:r>
@@ -16430,7 +23722,7 @@
         </w:rPr>
         <w:t xml:space="preserve">[1]. </w:t>
       </w:r>
-      <w:hyperlink r:id="rId11" w:history="1">
+      <w:hyperlink r:id="rId12" w:history="1">
         <w:r>
           <w:rPr>
             <w:rStyle w:val="Hyperlink"/>
@@ -16456,7 +23748,7 @@
       <w:r>
         <w:t xml:space="preserve"> </w:t>
       </w:r>
-      <w:hyperlink r:id="rId12" w:history="1">
+      <w:hyperlink r:id="rId13" w:history="1">
         <w:r>
           <w:rPr>
             <w:rStyle w:val="Hyperlink"/>
@@ -16473,38 +23765,6 @@
           <w:lang w:val="en-US"/>
         </w:rPr>
       </w:pPr>
-      <w:hyperlink r:id="rId13" w:history="1">
-        <w:r>
-          <w:rPr>
-            <w:rStyle w:val="Hyperlink"/>
-            <w:lang w:val="en-US"/>
-          </w:rPr>
-          <w:t>https://www.geeksforgeeks.org/client-server-model/</w:t>
-        </w:r>
-      </w:hyperlink>
-    </w:p>
-    <w:p>
-      <w:pPr>
-        <w:spacing w:line="360" w:lineRule="auto"/>
-        <w:rPr>
-          <w:lang w:val="en-US"/>
-        </w:rPr>
-      </w:pPr>
-      <w:r>
-        <w:rPr>
-          <w:lang w:val="en-US"/>
-        </w:rPr>
-        <w:t>[</w:t>
-      </w:r>
-      <w:r>
-        <w:t>3</w:t>
-      </w:r>
-      <w:r>
-        <w:rPr>
-          <w:lang w:val="en-US"/>
-        </w:rPr>
-        <w:t xml:space="preserve">]. </w:t>
-      </w:r>
       <w:hyperlink r:id="rId14" w:history="1">
         <w:r>
           <w:rPr>
@@ -16529,6 +23789,38 @@
         <w:t>[</w:t>
       </w:r>
       <w:r>
+        <w:t>3</w:t>
+      </w:r>
+      <w:r>
+        <w:rPr>
+          <w:lang w:val="en-US"/>
+        </w:rPr>
+        <w:t xml:space="preserve">]. </w:t>
+      </w:r>
+      <w:hyperlink r:id="rId15" w:history="1">
+        <w:r>
+          <w:rPr>
+            <w:rStyle w:val="Hyperlink"/>
+            <w:lang w:val="en-US"/>
+          </w:rPr>
+          <w:t>https://www.geeksforgeeks.org/client-server-model/</w:t>
+        </w:r>
+      </w:hyperlink>
+    </w:p>
+    <w:p>
+      <w:pPr>
+        <w:spacing w:line="360" w:lineRule="auto"/>
+        <w:rPr>
+          <w:lang w:val="en-US"/>
+        </w:rPr>
+      </w:pPr>
+      <w:r>
+        <w:rPr>
+          <w:lang w:val="en-US"/>
+        </w:rPr>
+        <w:t>[</w:t>
+      </w:r>
+      <w:r>
         <w:t>4</w:t>
       </w:r>
       <w:r>
@@ -16540,7 +23832,7 @@
       <w:r>
         <w:t xml:space="preserve"> </w:t>
       </w:r>
-      <w:hyperlink r:id="rId15" w:history="1">
+      <w:hyperlink r:id="rId16" w:history="1">
         <w:r>
           <w:rPr>
             <w:rStyle w:val="Hyperlink"/>
@@ -16565,7 +23857,7 @@
       <w:r>
         <w:t xml:space="preserve"> </w:t>
       </w:r>
-      <w:hyperlink r:id="rId16" w:history="1">
+      <w:hyperlink r:id="rId17" w:history="1">
         <w:r>
           <w:rPr>
             <w:rStyle w:val="Hyperlink"/>
@@ -16633,7 +23925,7 @@
     </w:p>
     <w:p/>
     <w:sectPr>
-      <w:footerReference w:type="default" r:id="rId17"/>
+      <w:footerReference w:type="default" r:id="rId18"/>
       <w:pgSz w:w="11906" w:h="16838"/>
       <w:pgMar w:top="1440" w:right="1440" w:bottom="1440" w:left="1440" w:header="708" w:footer="708" w:gutter="0"/>
       <w:cols w:space="708"/>
@@ -16823,16 +24115,16 @@
     </w:lvl>
   </w:abstractNum>
   <w:abstractNum w:abstractNumId="1" w15:restartNumberingAfterBreak="0">
-    <w:nsid w:val="06ED6334"/>
+    <w:nsid w:val="047A76FC"/>
     <w:multiLevelType w:val="hybridMultilevel"/>
-    <w:tmpl w:val="FB28D0F0"/>
+    <w:tmpl w:val="65027000"/>
     <w:lvl w:ilvl="0" w:tplc="04020001">
       <w:start w:val="1"/>
       <w:numFmt w:val="bullet"/>
       <w:lvlText w:val=""/>
       <w:lvlJc w:val="left"/>
       <w:pPr>
-        <w:ind w:left="780" w:hanging="360"/>
+        <w:ind w:left="720" w:hanging="360"/>
       </w:pPr>
       <w:rPr>
         <w:rFonts w:ascii="Symbol" w:hAnsi="Symbol" w:hint="default"/>
@@ -16844,7 +24136,7 @@
       <w:lvlText w:val="o"/>
       <w:lvlJc w:val="left"/>
       <w:pPr>
-        <w:ind w:left="1500" w:hanging="360"/>
+        <w:ind w:left="1440" w:hanging="360"/>
       </w:pPr>
       <w:rPr>
         <w:rFonts w:ascii="Courier New" w:hAnsi="Courier New" w:cs="Courier New" w:hint="default"/>
@@ -16856,7 +24148,7 @@
       <w:lvlText w:val=""/>
       <w:lvlJc w:val="left"/>
       <w:pPr>
-        <w:ind w:left="2220" w:hanging="360"/>
+        <w:ind w:left="2160" w:hanging="360"/>
       </w:pPr>
       <w:rPr>
         <w:rFonts w:ascii="Wingdings" w:hAnsi="Wingdings" w:hint="default"/>
@@ -16868,7 +24160,7 @@
       <w:lvlText w:val=""/>
       <w:lvlJc w:val="left"/>
       <w:pPr>
-        <w:ind w:left="2940" w:hanging="360"/>
+        <w:ind w:left="2880" w:hanging="360"/>
       </w:pPr>
       <w:rPr>
         <w:rFonts w:ascii="Symbol" w:hAnsi="Symbol" w:hint="default"/>
@@ -16880,7 +24172,7 @@
       <w:lvlText w:val="o"/>
       <w:lvlJc w:val="left"/>
       <w:pPr>
-        <w:ind w:left="3660" w:hanging="360"/>
+        <w:ind w:left="3600" w:hanging="360"/>
       </w:pPr>
       <w:rPr>
         <w:rFonts w:ascii="Courier New" w:hAnsi="Courier New" w:cs="Courier New" w:hint="default"/>
@@ -16892,7 +24184,7 @@
       <w:lvlText w:val=""/>
       <w:lvlJc w:val="left"/>
       <w:pPr>
-        <w:ind w:left="4380" w:hanging="360"/>
+        <w:ind w:left="4320" w:hanging="360"/>
       </w:pPr>
       <w:rPr>
         <w:rFonts w:ascii="Wingdings" w:hAnsi="Wingdings" w:hint="default"/>
@@ -16904,7 +24196,7 @@
       <w:lvlText w:val=""/>
       <w:lvlJc w:val="left"/>
       <w:pPr>
-        <w:ind w:left="5100" w:hanging="360"/>
+        <w:ind w:left="5040" w:hanging="360"/>
       </w:pPr>
       <w:rPr>
         <w:rFonts w:ascii="Symbol" w:hAnsi="Symbol" w:hint="default"/>
@@ -16916,7 +24208,7 @@
       <w:lvlText w:val="o"/>
       <w:lvlJc w:val="left"/>
       <w:pPr>
-        <w:ind w:left="5820" w:hanging="360"/>
+        <w:ind w:left="5760" w:hanging="360"/>
       </w:pPr>
       <w:rPr>
         <w:rFonts w:ascii="Courier New" w:hAnsi="Courier New" w:cs="Courier New" w:hint="default"/>
@@ -16928,7 +24220,7 @@
       <w:lvlText w:val=""/>
       <w:lvlJc w:val="left"/>
       <w:pPr>
-        <w:ind w:left="6540" w:hanging="360"/>
+        <w:ind w:left="6480" w:hanging="360"/>
       </w:pPr>
       <w:rPr>
         <w:rFonts w:ascii="Wingdings" w:hAnsi="Wingdings" w:hint="default"/>
@@ -16936,6 +24228,119 @@
     </w:lvl>
   </w:abstractNum>
   <w:abstractNum w:abstractNumId="2" w15:restartNumberingAfterBreak="0">
+    <w:nsid w:val="06ED6334"/>
+    <w:multiLevelType w:val="hybridMultilevel"/>
+    <w:tmpl w:val="FB28D0F0"/>
+    <w:lvl w:ilvl="0" w:tplc="04020001">
+      <w:start w:val="1"/>
+      <w:numFmt w:val="bullet"/>
+      <w:lvlText w:val=""/>
+      <w:lvlJc w:val="left"/>
+      <w:pPr>
+        <w:ind w:left="780" w:hanging="360"/>
+      </w:pPr>
+      <w:rPr>
+        <w:rFonts w:ascii="Symbol" w:hAnsi="Symbol" w:hint="default"/>
+      </w:rPr>
+    </w:lvl>
+    <w:lvl w:ilvl="1" w:tplc="04020003" w:tentative="1">
+      <w:start w:val="1"/>
+      <w:numFmt w:val="bullet"/>
+      <w:lvlText w:val="o"/>
+      <w:lvlJc w:val="left"/>
+      <w:pPr>
+        <w:ind w:left="1500" w:hanging="360"/>
+      </w:pPr>
+      <w:rPr>
+        <w:rFonts w:ascii="Courier New" w:hAnsi="Courier New" w:cs="Courier New" w:hint="default"/>
+      </w:rPr>
+    </w:lvl>
+    <w:lvl w:ilvl="2" w:tplc="04020005" w:tentative="1">
+      <w:start w:val="1"/>
+      <w:numFmt w:val="bullet"/>
+      <w:lvlText w:val=""/>
+      <w:lvlJc w:val="left"/>
+      <w:pPr>
+        <w:ind w:left="2220" w:hanging="360"/>
+      </w:pPr>
+      <w:rPr>
+        <w:rFonts w:ascii="Wingdings" w:hAnsi="Wingdings" w:hint="default"/>
+      </w:rPr>
+    </w:lvl>
+    <w:lvl w:ilvl="3" w:tplc="04020001" w:tentative="1">
+      <w:start w:val="1"/>
+      <w:numFmt w:val="bullet"/>
+      <w:lvlText w:val=""/>
+      <w:lvlJc w:val="left"/>
+      <w:pPr>
+        <w:ind w:left="2940" w:hanging="360"/>
+      </w:pPr>
+      <w:rPr>
+        <w:rFonts w:ascii="Symbol" w:hAnsi="Symbol" w:hint="default"/>
+      </w:rPr>
+    </w:lvl>
+    <w:lvl w:ilvl="4" w:tplc="04020003" w:tentative="1">
+      <w:start w:val="1"/>
+      <w:numFmt w:val="bullet"/>
+      <w:lvlText w:val="o"/>
+      <w:lvlJc w:val="left"/>
+      <w:pPr>
+        <w:ind w:left="3660" w:hanging="360"/>
+      </w:pPr>
+      <w:rPr>
+        <w:rFonts w:ascii="Courier New" w:hAnsi="Courier New" w:cs="Courier New" w:hint="default"/>
+      </w:rPr>
+    </w:lvl>
+    <w:lvl w:ilvl="5" w:tplc="04020005" w:tentative="1">
+      <w:start w:val="1"/>
+      <w:numFmt w:val="bullet"/>
+      <w:lvlText w:val=""/>
+      <w:lvlJc w:val="left"/>
+      <w:pPr>
+        <w:ind w:left="4380" w:hanging="360"/>
+      </w:pPr>
+      <w:rPr>
+        <w:rFonts w:ascii="Wingdings" w:hAnsi="Wingdings" w:hint="default"/>
+      </w:rPr>
+    </w:lvl>
+    <w:lvl w:ilvl="6" w:tplc="04020001" w:tentative="1">
+      <w:start w:val="1"/>
+      <w:numFmt w:val="bullet"/>
+      <w:lvlText w:val=""/>
+      <w:lvlJc w:val="left"/>
+      <w:pPr>
+        <w:ind w:left="5100" w:hanging="360"/>
+      </w:pPr>
+      <w:rPr>
+        <w:rFonts w:ascii="Symbol" w:hAnsi="Symbol" w:hint="default"/>
+      </w:rPr>
+    </w:lvl>
+    <w:lvl w:ilvl="7" w:tplc="04020003" w:tentative="1">
+      <w:start w:val="1"/>
+      <w:numFmt w:val="bullet"/>
+      <w:lvlText w:val="o"/>
+      <w:lvlJc w:val="left"/>
+      <w:pPr>
+        <w:ind w:left="5820" w:hanging="360"/>
+      </w:pPr>
+      <w:rPr>
+        <w:rFonts w:ascii="Courier New" w:hAnsi="Courier New" w:cs="Courier New" w:hint="default"/>
+      </w:rPr>
+    </w:lvl>
+    <w:lvl w:ilvl="8" w:tplc="04020005" w:tentative="1">
+      <w:start w:val="1"/>
+      <w:numFmt w:val="bullet"/>
+      <w:lvlText w:val=""/>
+      <w:lvlJc w:val="left"/>
+      <w:pPr>
+        <w:ind w:left="6540" w:hanging="360"/>
+      </w:pPr>
+      <w:rPr>
+        <w:rFonts w:ascii="Wingdings" w:hAnsi="Wingdings" w:hint="default"/>
+      </w:rPr>
+    </w:lvl>
+  </w:abstractNum>
+  <w:abstractNum w:abstractNumId="3" w15:restartNumberingAfterBreak="0">
     <w:nsid w:val="098F66CC"/>
     <w:multiLevelType w:val="hybridMultilevel"/>
     <w:tmpl w:val="32B83908"/>
@@ -17048,7 +24453,7 @@
       </w:rPr>
     </w:lvl>
   </w:abstractNum>
-  <w:abstractNum w:abstractNumId="3" w15:restartNumberingAfterBreak="0">
+  <w:abstractNum w:abstractNumId="4" w15:restartNumberingAfterBreak="0">
     <w:nsid w:val="09983DAA"/>
     <w:multiLevelType w:val="hybridMultilevel"/>
     <w:tmpl w:val="AF528B38"/>
@@ -17161,7 +24566,7 @@
       </w:rPr>
     </w:lvl>
   </w:abstractNum>
-  <w:abstractNum w:abstractNumId="4" w15:restartNumberingAfterBreak="0">
+  <w:abstractNum w:abstractNumId="5" w15:restartNumberingAfterBreak="0">
     <w:nsid w:val="12AB708C"/>
     <w:multiLevelType w:val="hybridMultilevel"/>
     <w:tmpl w:val="D5301FA4"/>
@@ -17274,7 +24679,7 @@
       </w:rPr>
     </w:lvl>
   </w:abstractNum>
-  <w:abstractNum w:abstractNumId="5" w15:restartNumberingAfterBreak="0">
+  <w:abstractNum w:abstractNumId="6" w15:restartNumberingAfterBreak="0">
     <w:nsid w:val="1B972413"/>
     <w:multiLevelType w:val="hybridMultilevel"/>
     <w:tmpl w:val="528C19B8"/>
@@ -17387,7 +24792,7 @@
       </w:rPr>
     </w:lvl>
   </w:abstractNum>
-  <w:abstractNum w:abstractNumId="6" w15:restartNumberingAfterBreak="0">
+  <w:abstractNum w:abstractNumId="7" w15:restartNumberingAfterBreak="0">
     <w:nsid w:val="1C5F22A7"/>
     <w:multiLevelType w:val="hybridMultilevel"/>
     <w:tmpl w:val="182A63EE"/>
@@ -17473,7 +24878,7 @@
       </w:pPr>
     </w:lvl>
   </w:abstractNum>
-  <w:abstractNum w:abstractNumId="7" w15:restartNumberingAfterBreak="0">
+  <w:abstractNum w:abstractNumId="8" w15:restartNumberingAfterBreak="0">
     <w:nsid w:val="23B223AC"/>
     <w:multiLevelType w:val="hybridMultilevel"/>
     <w:tmpl w:val="6F4ACBD2"/>
@@ -17586,10 +24991,10 @@
       </w:rPr>
     </w:lvl>
   </w:abstractNum>
-  <w:abstractNum w:abstractNumId="8" w15:restartNumberingAfterBreak="0">
-    <w:nsid w:val="34FB4480"/>
+  <w:abstractNum w:abstractNumId="9" w15:restartNumberingAfterBreak="0">
+    <w:nsid w:val="344B6B4B"/>
     <w:multiLevelType w:val="hybridMultilevel"/>
-    <w:tmpl w:val="5DC234C6"/>
+    <w:tmpl w:val="EB8E2DCC"/>
     <w:lvl w:ilvl="0" w:tplc="04020001">
       <w:start w:val="1"/>
       <w:numFmt w:val="bullet"/>
@@ -17699,7 +25104,120 @@
       </w:rPr>
     </w:lvl>
   </w:abstractNum>
-  <w:abstractNum w:abstractNumId="9" w15:restartNumberingAfterBreak="0">
+  <w:abstractNum w:abstractNumId="10" w15:restartNumberingAfterBreak="0">
+    <w:nsid w:val="34FB4480"/>
+    <w:multiLevelType w:val="hybridMultilevel"/>
+    <w:tmpl w:val="5DC234C6"/>
+    <w:lvl w:ilvl="0" w:tplc="04020001">
+      <w:start w:val="1"/>
+      <w:numFmt w:val="bullet"/>
+      <w:lvlText w:val=""/>
+      <w:lvlJc w:val="left"/>
+      <w:pPr>
+        <w:ind w:left="720" w:hanging="360"/>
+      </w:pPr>
+      <w:rPr>
+        <w:rFonts w:ascii="Symbol" w:hAnsi="Symbol" w:hint="default"/>
+      </w:rPr>
+    </w:lvl>
+    <w:lvl w:ilvl="1" w:tplc="04020003" w:tentative="1">
+      <w:start w:val="1"/>
+      <w:numFmt w:val="bullet"/>
+      <w:lvlText w:val="o"/>
+      <w:lvlJc w:val="left"/>
+      <w:pPr>
+        <w:ind w:left="1440" w:hanging="360"/>
+      </w:pPr>
+      <w:rPr>
+        <w:rFonts w:ascii="Courier New" w:hAnsi="Courier New" w:cs="Courier New" w:hint="default"/>
+      </w:rPr>
+    </w:lvl>
+    <w:lvl w:ilvl="2" w:tplc="04020005" w:tentative="1">
+      <w:start w:val="1"/>
+      <w:numFmt w:val="bullet"/>
+      <w:lvlText w:val=""/>
+      <w:lvlJc w:val="left"/>
+      <w:pPr>
+        <w:ind w:left="2160" w:hanging="360"/>
+      </w:pPr>
+      <w:rPr>
+        <w:rFonts w:ascii="Wingdings" w:hAnsi="Wingdings" w:hint="default"/>
+      </w:rPr>
+    </w:lvl>
+    <w:lvl w:ilvl="3" w:tplc="04020001" w:tentative="1">
+      <w:start w:val="1"/>
+      <w:numFmt w:val="bullet"/>
+      <w:lvlText w:val=""/>
+      <w:lvlJc w:val="left"/>
+      <w:pPr>
+        <w:ind w:left="2880" w:hanging="360"/>
+      </w:pPr>
+      <w:rPr>
+        <w:rFonts w:ascii="Symbol" w:hAnsi="Symbol" w:hint="default"/>
+      </w:rPr>
+    </w:lvl>
+    <w:lvl w:ilvl="4" w:tplc="04020003" w:tentative="1">
+      <w:start w:val="1"/>
+      <w:numFmt w:val="bullet"/>
+      <w:lvlText w:val="o"/>
+      <w:lvlJc w:val="left"/>
+      <w:pPr>
+        <w:ind w:left="3600" w:hanging="360"/>
+      </w:pPr>
+      <w:rPr>
+        <w:rFonts w:ascii="Courier New" w:hAnsi="Courier New" w:cs="Courier New" w:hint="default"/>
+      </w:rPr>
+    </w:lvl>
+    <w:lvl w:ilvl="5" w:tplc="04020005" w:tentative="1">
+      <w:start w:val="1"/>
+      <w:numFmt w:val="bullet"/>
+      <w:lvlText w:val=""/>
+      <w:lvlJc w:val="left"/>
+      <w:pPr>
+        <w:ind w:left="4320" w:hanging="360"/>
+      </w:pPr>
+      <w:rPr>
+        <w:rFonts w:ascii="Wingdings" w:hAnsi="Wingdings" w:hint="default"/>
+      </w:rPr>
+    </w:lvl>
+    <w:lvl w:ilvl="6" w:tplc="04020001" w:tentative="1">
+      <w:start w:val="1"/>
+      <w:numFmt w:val="bullet"/>
+      <w:lvlText w:val=""/>
+      <w:lvlJc w:val="left"/>
+      <w:pPr>
+        <w:ind w:left="5040" w:hanging="360"/>
+      </w:pPr>
+      <w:rPr>
+        <w:rFonts w:ascii="Symbol" w:hAnsi="Symbol" w:hint="default"/>
+      </w:rPr>
+    </w:lvl>
+    <w:lvl w:ilvl="7" w:tplc="04020003" w:tentative="1">
+      <w:start w:val="1"/>
+      <w:numFmt w:val="bullet"/>
+      <w:lvlText w:val="o"/>
+      <w:lvlJc w:val="left"/>
+      <w:pPr>
+        <w:ind w:left="5760" w:hanging="360"/>
+      </w:pPr>
+      <w:rPr>
+        <w:rFonts w:ascii="Courier New" w:hAnsi="Courier New" w:cs="Courier New" w:hint="default"/>
+      </w:rPr>
+    </w:lvl>
+    <w:lvl w:ilvl="8" w:tplc="04020005" w:tentative="1">
+      <w:start w:val="1"/>
+      <w:numFmt w:val="bullet"/>
+      <w:lvlText w:val=""/>
+      <w:lvlJc w:val="left"/>
+      <w:pPr>
+        <w:ind w:left="6480" w:hanging="360"/>
+      </w:pPr>
+      <w:rPr>
+        <w:rFonts w:ascii="Wingdings" w:hAnsi="Wingdings" w:hint="default"/>
+      </w:rPr>
+    </w:lvl>
+  </w:abstractNum>
+  <w:abstractNum w:abstractNumId="11" w15:restartNumberingAfterBreak="0">
     <w:nsid w:val="39181C75"/>
     <w:multiLevelType w:val="hybridMultilevel"/>
     <w:tmpl w:val="C9682A5A"/>
@@ -17785,7 +25303,7 @@
       </w:pPr>
     </w:lvl>
   </w:abstractNum>
-  <w:abstractNum w:abstractNumId="10" w15:restartNumberingAfterBreak="0">
+  <w:abstractNum w:abstractNumId="12" w15:restartNumberingAfterBreak="0">
     <w:nsid w:val="3B0E4F95"/>
     <w:multiLevelType w:val="hybridMultilevel"/>
     <w:tmpl w:val="A54E2FC6"/>
@@ -17874,7 +25392,7 @@
       </w:pPr>
     </w:lvl>
   </w:abstractNum>
-  <w:abstractNum w:abstractNumId="11" w15:restartNumberingAfterBreak="0">
+  <w:abstractNum w:abstractNumId="13" w15:restartNumberingAfterBreak="0">
     <w:nsid w:val="3C9C7ED1"/>
     <w:multiLevelType w:val="hybridMultilevel"/>
     <w:tmpl w:val="4CB6533E"/>
@@ -17987,7 +25505,7 @@
       </w:rPr>
     </w:lvl>
   </w:abstractNum>
-  <w:abstractNum w:abstractNumId="12" w15:restartNumberingAfterBreak="0">
+  <w:abstractNum w:abstractNumId="14" w15:restartNumberingAfterBreak="0">
     <w:nsid w:val="429C09CC"/>
     <w:multiLevelType w:val="hybridMultilevel"/>
     <w:tmpl w:val="8D2A20BE"/>
@@ -18076,96 +25594,10 @@
       </w:pPr>
     </w:lvl>
   </w:abstractNum>
-  <w:abstractNum w:abstractNumId="13" w15:restartNumberingAfterBreak="0">
-    <w:nsid w:val="48FA6C8C"/>
+  <w:abstractNum w:abstractNumId="15" w15:restartNumberingAfterBreak="0">
+    <w:nsid w:val="441C1DF6"/>
     <w:multiLevelType w:val="hybridMultilevel"/>
-    <w:tmpl w:val="EB081874"/>
-    <w:lvl w:ilvl="0" w:tplc="0402000F">
-      <w:start w:val="1"/>
-      <w:numFmt w:val="decimal"/>
-      <w:lvlText w:val="%1."/>
-      <w:lvlJc w:val="left"/>
-      <w:pPr>
-        <w:ind w:left="720" w:hanging="360"/>
-      </w:pPr>
-    </w:lvl>
-    <w:lvl w:ilvl="1" w:tplc="04020019" w:tentative="1">
-      <w:start w:val="1"/>
-      <w:numFmt w:val="lowerLetter"/>
-      <w:lvlText w:val="%2."/>
-      <w:lvlJc w:val="left"/>
-      <w:pPr>
-        <w:ind w:left="1440" w:hanging="360"/>
-      </w:pPr>
-    </w:lvl>
-    <w:lvl w:ilvl="2" w:tplc="0402001B" w:tentative="1">
-      <w:start w:val="1"/>
-      <w:numFmt w:val="lowerRoman"/>
-      <w:lvlText w:val="%3."/>
-      <w:lvlJc w:val="right"/>
-      <w:pPr>
-        <w:ind w:left="2160" w:hanging="180"/>
-      </w:pPr>
-    </w:lvl>
-    <w:lvl w:ilvl="3" w:tplc="0402000F" w:tentative="1">
-      <w:start w:val="1"/>
-      <w:numFmt w:val="decimal"/>
-      <w:lvlText w:val="%4."/>
-      <w:lvlJc w:val="left"/>
-      <w:pPr>
-        <w:ind w:left="2880" w:hanging="360"/>
-      </w:pPr>
-    </w:lvl>
-    <w:lvl w:ilvl="4" w:tplc="04020019" w:tentative="1">
-      <w:start w:val="1"/>
-      <w:numFmt w:val="lowerLetter"/>
-      <w:lvlText w:val="%5."/>
-      <w:lvlJc w:val="left"/>
-      <w:pPr>
-        <w:ind w:left="3600" w:hanging="360"/>
-      </w:pPr>
-    </w:lvl>
-    <w:lvl w:ilvl="5" w:tplc="0402001B" w:tentative="1">
-      <w:start w:val="1"/>
-      <w:numFmt w:val="lowerRoman"/>
-      <w:lvlText w:val="%6."/>
-      <w:lvlJc w:val="right"/>
-      <w:pPr>
-        <w:ind w:left="4320" w:hanging="180"/>
-      </w:pPr>
-    </w:lvl>
-    <w:lvl w:ilvl="6" w:tplc="0402000F" w:tentative="1">
-      <w:start w:val="1"/>
-      <w:numFmt w:val="decimal"/>
-      <w:lvlText w:val="%7."/>
-      <w:lvlJc w:val="left"/>
-      <w:pPr>
-        <w:ind w:left="5040" w:hanging="360"/>
-      </w:pPr>
-    </w:lvl>
-    <w:lvl w:ilvl="7" w:tplc="04020019" w:tentative="1">
-      <w:start w:val="1"/>
-      <w:numFmt w:val="lowerLetter"/>
-      <w:lvlText w:val="%8."/>
-      <w:lvlJc w:val="left"/>
-      <w:pPr>
-        <w:ind w:left="5760" w:hanging="360"/>
-      </w:pPr>
-    </w:lvl>
-    <w:lvl w:ilvl="8" w:tplc="0402001B" w:tentative="1">
-      <w:start w:val="1"/>
-      <w:numFmt w:val="lowerRoman"/>
-      <w:lvlText w:val="%9."/>
-      <w:lvlJc w:val="right"/>
-      <w:pPr>
-        <w:ind w:left="6480" w:hanging="180"/>
-      </w:pPr>
-    </w:lvl>
-  </w:abstractNum>
-  <w:abstractNum w:abstractNumId="14" w15:restartNumberingAfterBreak="0">
-    <w:nsid w:val="4D450588"/>
-    <w:multiLevelType w:val="hybridMultilevel"/>
-    <w:tmpl w:val="3C1A2F84"/>
+    <w:tmpl w:val="3AD68FF8"/>
     <w:lvl w:ilvl="0" w:tplc="04020001">
       <w:start w:val="1"/>
       <w:numFmt w:val="bullet"/>
@@ -18275,10 +25707,96 @@
       </w:rPr>
     </w:lvl>
   </w:abstractNum>
-  <w:abstractNum w:abstractNumId="15" w15:restartNumberingAfterBreak="0">
-    <w:nsid w:val="5C531865"/>
+  <w:abstractNum w:abstractNumId="16" w15:restartNumberingAfterBreak="0">
+    <w:nsid w:val="48FA6C8C"/>
     <w:multiLevelType w:val="hybridMultilevel"/>
-    <w:tmpl w:val="20220344"/>
+    <w:tmpl w:val="EB081874"/>
+    <w:lvl w:ilvl="0" w:tplc="0402000F">
+      <w:start w:val="1"/>
+      <w:numFmt w:val="decimal"/>
+      <w:lvlText w:val="%1."/>
+      <w:lvlJc w:val="left"/>
+      <w:pPr>
+        <w:ind w:left="720" w:hanging="360"/>
+      </w:pPr>
+    </w:lvl>
+    <w:lvl w:ilvl="1" w:tplc="04020019" w:tentative="1">
+      <w:start w:val="1"/>
+      <w:numFmt w:val="lowerLetter"/>
+      <w:lvlText w:val="%2."/>
+      <w:lvlJc w:val="left"/>
+      <w:pPr>
+        <w:ind w:left="1440" w:hanging="360"/>
+      </w:pPr>
+    </w:lvl>
+    <w:lvl w:ilvl="2" w:tplc="0402001B" w:tentative="1">
+      <w:start w:val="1"/>
+      <w:numFmt w:val="lowerRoman"/>
+      <w:lvlText w:val="%3."/>
+      <w:lvlJc w:val="right"/>
+      <w:pPr>
+        <w:ind w:left="2160" w:hanging="180"/>
+      </w:pPr>
+    </w:lvl>
+    <w:lvl w:ilvl="3" w:tplc="0402000F" w:tentative="1">
+      <w:start w:val="1"/>
+      <w:numFmt w:val="decimal"/>
+      <w:lvlText w:val="%4."/>
+      <w:lvlJc w:val="left"/>
+      <w:pPr>
+        <w:ind w:left="2880" w:hanging="360"/>
+      </w:pPr>
+    </w:lvl>
+    <w:lvl w:ilvl="4" w:tplc="04020019" w:tentative="1">
+      <w:start w:val="1"/>
+      <w:numFmt w:val="lowerLetter"/>
+      <w:lvlText w:val="%5."/>
+      <w:lvlJc w:val="left"/>
+      <w:pPr>
+        <w:ind w:left="3600" w:hanging="360"/>
+      </w:pPr>
+    </w:lvl>
+    <w:lvl w:ilvl="5" w:tplc="0402001B" w:tentative="1">
+      <w:start w:val="1"/>
+      <w:numFmt w:val="lowerRoman"/>
+      <w:lvlText w:val="%6."/>
+      <w:lvlJc w:val="right"/>
+      <w:pPr>
+        <w:ind w:left="4320" w:hanging="180"/>
+      </w:pPr>
+    </w:lvl>
+    <w:lvl w:ilvl="6" w:tplc="0402000F" w:tentative="1">
+      <w:start w:val="1"/>
+      <w:numFmt w:val="decimal"/>
+      <w:lvlText w:val="%7."/>
+      <w:lvlJc w:val="left"/>
+      <w:pPr>
+        <w:ind w:left="5040" w:hanging="360"/>
+      </w:pPr>
+    </w:lvl>
+    <w:lvl w:ilvl="7" w:tplc="04020019" w:tentative="1">
+      <w:start w:val="1"/>
+      <w:numFmt w:val="lowerLetter"/>
+      <w:lvlText w:val="%8."/>
+      <w:lvlJc w:val="left"/>
+      <w:pPr>
+        <w:ind w:left="5760" w:hanging="360"/>
+      </w:pPr>
+    </w:lvl>
+    <w:lvl w:ilvl="8" w:tplc="0402001B" w:tentative="1">
+      <w:start w:val="1"/>
+      <w:numFmt w:val="lowerRoman"/>
+      <w:lvlText w:val="%9."/>
+      <w:lvlJc w:val="right"/>
+      <w:pPr>
+        <w:ind w:left="6480" w:hanging="180"/>
+      </w:pPr>
+    </w:lvl>
+  </w:abstractNum>
+  <w:abstractNum w:abstractNumId="17" w15:restartNumberingAfterBreak="0">
+    <w:nsid w:val="4D450588"/>
+    <w:multiLevelType w:val="hybridMultilevel"/>
+    <w:tmpl w:val="3C1A2F84"/>
     <w:lvl w:ilvl="0" w:tplc="04020001">
       <w:start w:val="1"/>
       <w:numFmt w:val="bullet"/>
@@ -18388,7 +25906,120 @@
       </w:rPr>
     </w:lvl>
   </w:abstractNum>
-  <w:abstractNum w:abstractNumId="16" w15:restartNumberingAfterBreak="0">
+  <w:abstractNum w:abstractNumId="18" w15:restartNumberingAfterBreak="0">
+    <w:nsid w:val="5C531865"/>
+    <w:multiLevelType w:val="hybridMultilevel"/>
+    <w:tmpl w:val="20220344"/>
+    <w:lvl w:ilvl="0" w:tplc="04020001">
+      <w:start w:val="1"/>
+      <w:numFmt w:val="bullet"/>
+      <w:lvlText w:val=""/>
+      <w:lvlJc w:val="left"/>
+      <w:pPr>
+        <w:ind w:left="720" w:hanging="360"/>
+      </w:pPr>
+      <w:rPr>
+        <w:rFonts w:ascii="Symbol" w:hAnsi="Symbol" w:hint="default"/>
+      </w:rPr>
+    </w:lvl>
+    <w:lvl w:ilvl="1" w:tplc="04020003" w:tentative="1">
+      <w:start w:val="1"/>
+      <w:numFmt w:val="bullet"/>
+      <w:lvlText w:val="o"/>
+      <w:lvlJc w:val="left"/>
+      <w:pPr>
+        <w:ind w:left="1440" w:hanging="360"/>
+      </w:pPr>
+      <w:rPr>
+        <w:rFonts w:ascii="Courier New" w:hAnsi="Courier New" w:cs="Courier New" w:hint="default"/>
+      </w:rPr>
+    </w:lvl>
+    <w:lvl w:ilvl="2" w:tplc="04020005" w:tentative="1">
+      <w:start w:val="1"/>
+      <w:numFmt w:val="bullet"/>
+      <w:lvlText w:val=""/>
+      <w:lvlJc w:val="left"/>
+      <w:pPr>
+        <w:ind w:left="2160" w:hanging="360"/>
+      </w:pPr>
+      <w:rPr>
+        <w:rFonts w:ascii="Wingdings" w:hAnsi="Wingdings" w:hint="default"/>
+      </w:rPr>
+    </w:lvl>
+    <w:lvl w:ilvl="3" w:tplc="04020001" w:tentative="1">
+      <w:start w:val="1"/>
+      <w:numFmt w:val="bullet"/>
+      <w:lvlText w:val=""/>
+      <w:lvlJc w:val="left"/>
+      <w:pPr>
+        <w:ind w:left="2880" w:hanging="360"/>
+      </w:pPr>
+      <w:rPr>
+        <w:rFonts w:ascii="Symbol" w:hAnsi="Symbol" w:hint="default"/>
+      </w:rPr>
+    </w:lvl>
+    <w:lvl w:ilvl="4" w:tplc="04020003" w:tentative="1">
+      <w:start w:val="1"/>
+      <w:numFmt w:val="bullet"/>
+      <w:lvlText w:val="o"/>
+      <w:lvlJc w:val="left"/>
+      <w:pPr>
+        <w:ind w:left="3600" w:hanging="360"/>
+      </w:pPr>
+      <w:rPr>
+        <w:rFonts w:ascii="Courier New" w:hAnsi="Courier New" w:cs="Courier New" w:hint="default"/>
+      </w:rPr>
+    </w:lvl>
+    <w:lvl w:ilvl="5" w:tplc="04020005" w:tentative="1">
+      <w:start w:val="1"/>
+      <w:numFmt w:val="bullet"/>
+      <w:lvlText w:val=""/>
+      <w:lvlJc w:val="left"/>
+      <w:pPr>
+        <w:ind w:left="4320" w:hanging="360"/>
+      </w:pPr>
+      <w:rPr>
+        <w:rFonts w:ascii="Wingdings" w:hAnsi="Wingdings" w:hint="default"/>
+      </w:rPr>
+    </w:lvl>
+    <w:lvl w:ilvl="6" w:tplc="04020001" w:tentative="1">
+      <w:start w:val="1"/>
+      <w:numFmt w:val="bullet"/>
+      <w:lvlText w:val=""/>
+      <w:lvlJc w:val="left"/>
+      <w:pPr>
+        <w:ind w:left="5040" w:hanging="360"/>
+      </w:pPr>
+      <w:rPr>
+        <w:rFonts w:ascii="Symbol" w:hAnsi="Symbol" w:hint="default"/>
+      </w:rPr>
+    </w:lvl>
+    <w:lvl w:ilvl="7" w:tplc="04020003" w:tentative="1">
+      <w:start w:val="1"/>
+      <w:numFmt w:val="bullet"/>
+      <w:lvlText w:val="o"/>
+      <w:lvlJc w:val="left"/>
+      <w:pPr>
+        <w:ind w:left="5760" w:hanging="360"/>
+      </w:pPr>
+      <w:rPr>
+        <w:rFonts w:ascii="Courier New" w:hAnsi="Courier New" w:cs="Courier New" w:hint="default"/>
+      </w:rPr>
+    </w:lvl>
+    <w:lvl w:ilvl="8" w:tplc="04020005" w:tentative="1">
+      <w:start w:val="1"/>
+      <w:numFmt w:val="bullet"/>
+      <w:lvlText w:val=""/>
+      <w:lvlJc w:val="left"/>
+      <w:pPr>
+        <w:ind w:left="6480" w:hanging="360"/>
+      </w:pPr>
+      <w:rPr>
+        <w:rFonts w:ascii="Wingdings" w:hAnsi="Wingdings" w:hint="default"/>
+      </w:rPr>
+    </w:lvl>
+  </w:abstractNum>
+  <w:abstractNum w:abstractNumId="19" w15:restartNumberingAfterBreak="0">
     <w:nsid w:val="61425D7D"/>
     <w:multiLevelType w:val="hybridMultilevel"/>
     <w:tmpl w:val="E40E7A68"/>
@@ -18477,7 +26108,7 @@
       </w:pPr>
     </w:lvl>
   </w:abstractNum>
-  <w:abstractNum w:abstractNumId="17" w15:restartNumberingAfterBreak="0">
+  <w:abstractNum w:abstractNumId="20" w15:restartNumberingAfterBreak="0">
     <w:nsid w:val="61D32DD6"/>
     <w:multiLevelType w:val="hybridMultilevel"/>
     <w:tmpl w:val="3462F4A4"/>
@@ -18590,7 +26221,7 @@
       </w:rPr>
     </w:lvl>
   </w:abstractNum>
-  <w:abstractNum w:abstractNumId="18" w15:restartNumberingAfterBreak="0">
+  <w:abstractNum w:abstractNumId="21" w15:restartNumberingAfterBreak="0">
     <w:nsid w:val="62FB7C3F"/>
     <w:multiLevelType w:val="hybridMultilevel"/>
     <w:tmpl w:val="B8729398"/>
@@ -18676,7 +26307,7 @@
       </w:pPr>
     </w:lvl>
   </w:abstractNum>
-  <w:abstractNum w:abstractNumId="19" w15:restartNumberingAfterBreak="0">
+  <w:abstractNum w:abstractNumId="22" w15:restartNumberingAfterBreak="0">
     <w:nsid w:val="6C21771F"/>
     <w:multiLevelType w:val="hybridMultilevel"/>
     <w:tmpl w:val="88640544"/>
@@ -18789,7 +26420,7 @@
       </w:rPr>
     </w:lvl>
   </w:abstractNum>
-  <w:abstractNum w:abstractNumId="20" w15:restartNumberingAfterBreak="0">
+  <w:abstractNum w:abstractNumId="23" w15:restartNumberingAfterBreak="0">
     <w:nsid w:val="6D3E29AE"/>
     <w:multiLevelType w:val="hybridMultilevel"/>
     <w:tmpl w:val="CE845406"/>
@@ -18902,7 +26533,7 @@
       </w:rPr>
     </w:lvl>
   </w:abstractNum>
-  <w:abstractNum w:abstractNumId="21" w15:restartNumberingAfterBreak="0">
+  <w:abstractNum w:abstractNumId="24" w15:restartNumberingAfterBreak="0">
     <w:nsid w:val="6EFE43FF"/>
     <w:multiLevelType w:val="hybridMultilevel"/>
     <w:tmpl w:val="7D7EE57C"/>
@@ -19015,7 +26646,120 @@
       </w:rPr>
     </w:lvl>
   </w:abstractNum>
-  <w:abstractNum w:abstractNumId="22" w15:restartNumberingAfterBreak="0">
+  <w:abstractNum w:abstractNumId="25" w15:restartNumberingAfterBreak="0">
+    <w:nsid w:val="7A364407"/>
+    <w:multiLevelType w:val="hybridMultilevel"/>
+    <w:tmpl w:val="F4BC5DE8"/>
+    <w:lvl w:ilvl="0" w:tplc="04020001">
+      <w:start w:val="1"/>
+      <w:numFmt w:val="bullet"/>
+      <w:lvlText w:val=""/>
+      <w:lvlJc w:val="left"/>
+      <w:pPr>
+        <w:ind w:left="720" w:hanging="360"/>
+      </w:pPr>
+      <w:rPr>
+        <w:rFonts w:ascii="Symbol" w:hAnsi="Symbol" w:hint="default"/>
+      </w:rPr>
+    </w:lvl>
+    <w:lvl w:ilvl="1" w:tplc="04020003" w:tentative="1">
+      <w:start w:val="1"/>
+      <w:numFmt w:val="bullet"/>
+      <w:lvlText w:val="o"/>
+      <w:lvlJc w:val="left"/>
+      <w:pPr>
+        <w:ind w:left="1440" w:hanging="360"/>
+      </w:pPr>
+      <w:rPr>
+        <w:rFonts w:ascii="Courier New" w:hAnsi="Courier New" w:cs="Courier New" w:hint="default"/>
+      </w:rPr>
+    </w:lvl>
+    <w:lvl w:ilvl="2" w:tplc="04020005" w:tentative="1">
+      <w:start w:val="1"/>
+      <w:numFmt w:val="bullet"/>
+      <w:lvlText w:val=""/>
+      <w:lvlJc w:val="left"/>
+      <w:pPr>
+        <w:ind w:left="2160" w:hanging="360"/>
+      </w:pPr>
+      <w:rPr>
+        <w:rFonts w:ascii="Wingdings" w:hAnsi="Wingdings" w:hint="default"/>
+      </w:rPr>
+    </w:lvl>
+    <w:lvl w:ilvl="3" w:tplc="04020001" w:tentative="1">
+      <w:start w:val="1"/>
+      <w:numFmt w:val="bullet"/>
+      <w:lvlText w:val=""/>
+      <w:lvlJc w:val="left"/>
+      <w:pPr>
+        <w:ind w:left="2880" w:hanging="360"/>
+      </w:pPr>
+      <w:rPr>
+        <w:rFonts w:ascii="Symbol" w:hAnsi="Symbol" w:hint="default"/>
+      </w:rPr>
+    </w:lvl>
+    <w:lvl w:ilvl="4" w:tplc="04020003" w:tentative="1">
+      <w:start w:val="1"/>
+      <w:numFmt w:val="bullet"/>
+      <w:lvlText w:val="o"/>
+      <w:lvlJc w:val="left"/>
+      <w:pPr>
+        <w:ind w:left="3600" w:hanging="360"/>
+      </w:pPr>
+      <w:rPr>
+        <w:rFonts w:ascii="Courier New" w:hAnsi="Courier New" w:cs="Courier New" w:hint="default"/>
+      </w:rPr>
+    </w:lvl>
+    <w:lvl w:ilvl="5" w:tplc="04020005" w:tentative="1">
+      <w:start w:val="1"/>
+      <w:numFmt w:val="bullet"/>
+      <w:lvlText w:val=""/>
+      <w:lvlJc w:val="left"/>
+      <w:pPr>
+        <w:ind w:left="4320" w:hanging="360"/>
+      </w:pPr>
+      <w:rPr>
+        <w:rFonts w:ascii="Wingdings" w:hAnsi="Wingdings" w:hint="default"/>
+      </w:rPr>
+    </w:lvl>
+    <w:lvl w:ilvl="6" w:tplc="04020001" w:tentative="1">
+      <w:start w:val="1"/>
+      <w:numFmt w:val="bullet"/>
+      <w:lvlText w:val=""/>
+      <w:lvlJc w:val="left"/>
+      <w:pPr>
+        <w:ind w:left="5040" w:hanging="360"/>
+      </w:pPr>
+      <w:rPr>
+        <w:rFonts w:ascii="Symbol" w:hAnsi="Symbol" w:hint="default"/>
+      </w:rPr>
+    </w:lvl>
+    <w:lvl w:ilvl="7" w:tplc="04020003" w:tentative="1">
+      <w:start w:val="1"/>
+      <w:numFmt w:val="bullet"/>
+      <w:lvlText w:val="o"/>
+      <w:lvlJc w:val="left"/>
+      <w:pPr>
+        <w:ind w:left="5760" w:hanging="360"/>
+      </w:pPr>
+      <w:rPr>
+        <w:rFonts w:ascii="Courier New" w:hAnsi="Courier New" w:cs="Courier New" w:hint="default"/>
+      </w:rPr>
+    </w:lvl>
+    <w:lvl w:ilvl="8" w:tplc="04020005" w:tentative="1">
+      <w:start w:val="1"/>
+      <w:numFmt w:val="bullet"/>
+      <w:lvlText w:val=""/>
+      <w:lvlJc w:val="left"/>
+      <w:pPr>
+        <w:ind w:left="6480" w:hanging="360"/>
+      </w:pPr>
+      <w:rPr>
+        <w:rFonts w:ascii="Wingdings" w:hAnsi="Wingdings" w:hint="default"/>
+      </w:rPr>
+    </w:lvl>
+  </w:abstractNum>
+  <w:abstractNum w:abstractNumId="26" w15:restartNumberingAfterBreak="0">
     <w:nsid w:val="7B640BEB"/>
     <w:multiLevelType w:val="hybridMultilevel"/>
     <w:tmpl w:val="6B589746"/>
@@ -19104,7 +26848,7 @@
       </w:pPr>
     </w:lvl>
   </w:abstractNum>
-  <w:abstractNum w:abstractNumId="23" w15:restartNumberingAfterBreak="0">
+  <w:abstractNum w:abstractNumId="27" w15:restartNumberingAfterBreak="0">
     <w:nsid w:val="7F3D2981"/>
     <w:multiLevelType w:val="hybridMultilevel"/>
     <w:tmpl w:val="EA880DE4"/>
@@ -19218,76 +26962,88 @@
     </w:lvl>
   </w:abstractNum>
   <w:num w:numId="1" w16cid:durableId="491875460">
+    <w:abstractNumId w:val="12"/>
+  </w:num>
+  <w:num w:numId="2" w16cid:durableId="1542742971">
+    <w:abstractNumId w:val="14"/>
+  </w:num>
+  <w:num w:numId="3" w16cid:durableId="142167441">
+    <w:abstractNumId w:val="2"/>
+  </w:num>
+  <w:num w:numId="4" w16cid:durableId="465777075">
+    <w:abstractNumId w:val="24"/>
+  </w:num>
+  <w:num w:numId="5" w16cid:durableId="1360011866">
+    <w:abstractNumId w:val="6"/>
+  </w:num>
+  <w:num w:numId="6" w16cid:durableId="2144151645">
+    <w:abstractNumId w:val="26"/>
+  </w:num>
+  <w:num w:numId="7" w16cid:durableId="1883976135">
+    <w:abstractNumId w:val="18"/>
+  </w:num>
+  <w:num w:numId="8" w16cid:durableId="1244686175">
+    <w:abstractNumId w:val="23"/>
+  </w:num>
+  <w:num w:numId="9" w16cid:durableId="1992370388">
+    <w:abstractNumId w:val="5"/>
+  </w:num>
+  <w:num w:numId="10" w16cid:durableId="194387723">
+    <w:abstractNumId w:val="8"/>
+  </w:num>
+  <w:num w:numId="11" w16cid:durableId="1130169965">
     <w:abstractNumId w:val="10"/>
   </w:num>
-  <w:num w:numId="2" w16cid:durableId="1542742971">
-    <w:abstractNumId w:val="12"/>
-  </w:num>
-  <w:num w:numId="3" w16cid:durableId="142167441">
-    <w:abstractNumId w:val="1"/>
-  </w:num>
-  <w:num w:numId="4" w16cid:durableId="465777075">
-    <w:abstractNumId w:val="21"/>
-  </w:num>
-  <w:num w:numId="5" w16cid:durableId="1360011866">
-    <w:abstractNumId w:val="5"/>
-  </w:num>
-  <w:num w:numId="6" w16cid:durableId="2144151645">
-    <w:abstractNumId w:val="22"/>
-  </w:num>
-  <w:num w:numId="7" w16cid:durableId="1883976135">
-    <w:abstractNumId w:val="15"/>
-  </w:num>
-  <w:num w:numId="8" w16cid:durableId="1244686175">
-    <w:abstractNumId w:val="20"/>
-  </w:num>
-  <w:num w:numId="9" w16cid:durableId="1992370388">
-    <w:abstractNumId w:val="4"/>
-  </w:num>
-  <w:num w:numId="10" w16cid:durableId="194387723">
+  <w:num w:numId="12" w16cid:durableId="200749096">
     <w:abstractNumId w:val="7"/>
-  </w:num>
-  <w:num w:numId="11" w16cid:durableId="1130169965">
-    <w:abstractNumId w:val="8"/>
-  </w:num>
-  <w:num w:numId="12" w16cid:durableId="200749096">
-    <w:abstractNumId w:val="6"/>
   </w:num>
   <w:num w:numId="13" w16cid:durableId="1181122494">
     <w:abstractNumId w:val="0"/>
   </w:num>
   <w:num w:numId="14" w16cid:durableId="198906247">
+    <w:abstractNumId w:val="4"/>
+  </w:num>
+  <w:num w:numId="15" w16cid:durableId="2094469489">
+    <w:abstractNumId w:val="16"/>
+  </w:num>
+  <w:num w:numId="16" w16cid:durableId="1670980383">
     <w:abstractNumId w:val="3"/>
   </w:num>
-  <w:num w:numId="15" w16cid:durableId="2094469489">
+  <w:num w:numId="17" w16cid:durableId="651367579">
+    <w:abstractNumId w:val="11"/>
+  </w:num>
+  <w:num w:numId="18" w16cid:durableId="858546754">
+    <w:abstractNumId w:val="17"/>
+  </w:num>
+  <w:num w:numId="19" w16cid:durableId="1654917265">
+    <w:abstractNumId w:val="21"/>
+  </w:num>
+  <w:num w:numId="20" w16cid:durableId="181554677">
+    <w:abstractNumId w:val="19"/>
+  </w:num>
+  <w:num w:numId="21" w16cid:durableId="1238904681">
+    <w:abstractNumId w:val="27"/>
+  </w:num>
+  <w:num w:numId="22" w16cid:durableId="1575503889">
+    <w:abstractNumId w:val="22"/>
+  </w:num>
+  <w:num w:numId="23" w16cid:durableId="1147471886">
     <w:abstractNumId w:val="13"/>
   </w:num>
-  <w:num w:numId="16" w16cid:durableId="1670980383">
-    <w:abstractNumId w:val="2"/>
+  <w:num w:numId="24" w16cid:durableId="7023977">
+    <w:abstractNumId w:val="20"/>
   </w:num>
-  <w:num w:numId="17" w16cid:durableId="651367579">
+  <w:num w:numId="25" w16cid:durableId="511574101">
+    <w:abstractNumId w:val="25"/>
+  </w:num>
+  <w:num w:numId="26" w16cid:durableId="47731298">
     <w:abstractNumId w:val="9"/>
   </w:num>
-  <w:num w:numId="18" w16cid:durableId="858546754">
-    <w:abstractNumId w:val="14"/>
+  <w:num w:numId="27" w16cid:durableId="1515221935">
+    <w:abstractNumId w:val="15"/>
   </w:num>
-  <w:num w:numId="19" w16cid:durableId="1654917265">
-    <w:abstractNumId w:val="18"/>
-  </w:num>
-  <w:num w:numId="20" w16cid:durableId="181554677">
-    <w:abstractNumId w:val="16"/>
-  </w:num>
-  <w:num w:numId="21" w16cid:durableId="1238904681">
-    <w:abstractNumId w:val="23"/>
-  </w:num>
-  <w:num w:numId="22" w16cid:durableId="1575503889">
-    <w:abstractNumId w:val="19"/>
-  </w:num>
-  <w:num w:numId="23" w16cid:durableId="1147471886">
-    <w:abstractNumId w:val="11"/>
-  </w:num>
-  <w:num w:numId="24" w16cid:durableId="7023977">
-    <w:abstractNumId w:val="17"/>
+  <w:num w:numId="28" w16cid:durableId="1677465174">
+    <w:abstractNumId w:val="1"/>
   </w:num>
 </w:numbering>
 </file>

--- a/dw_information/documentation_everything/OfficialDocumentationForDR.docx
+++ b/dw_information/documentation_everything/OfficialDocumentationForDR.docx
@@ -14764,7 +14764,16 @@
         <w:t xml:space="preserve"> </w:t>
       </w:r>
       <w:r>
-        <w:t>което комуникира с бизнес логическия сървър</w:t>
+        <w:t>което комуникира с бизнес</w:t>
+      </w:r>
+      <w:r>
+        <w:rPr>
+          <w:lang w:val="en-US"/>
+        </w:rPr>
+        <w:t xml:space="preserve"> </w:t>
+      </w:r>
+      <w:r>
+        <w:t>сървър</w:t>
       </w:r>
       <w:r>
         <w:rPr>
@@ -16195,6 +16204,7 @@
             </w:pPr>
             <w:r>
               <w:rPr>
+                <w:noProof/>
                 <w:lang w:val="en-US"/>
               </w:rPr>
               <w:drawing>
@@ -18445,17 +18455,7 @@
           <w:szCs w:val="20"/>
           <w:lang w:val="en-US"/>
         </w:rPr>
-        <w:t>user</w:t>
-      </w:r>
-      <w:r>
-        <w:rPr>
-          <w:i/>
-          <w:iCs/>
-          <w:sz w:val="20"/>
-          <w:szCs w:val="20"/>
-          <w:lang w:val="en-US"/>
-        </w:rPr>
-        <w:t>Profile</w:t>
+        <w:t>userProfile</w:t>
       </w:r>
       <w:r>
         <w:rPr>
@@ -19546,6 +19546,32 @@
           <w:sz w:val="24"/>
           <w:szCs w:val="24"/>
         </w:rPr>
+        <w:t xml:space="preserve"> (чрез „</w:t>
+      </w:r>
+      <w:r>
+        <w:rPr>
+          <w:rFonts w:ascii="Times New Roman" w:hAnsi="Times New Roman" w:cs="Times New Roman"/>
+          <w:sz w:val="24"/>
+          <w:szCs w:val="24"/>
+          <w:lang w:val="en-US"/>
+        </w:rPr>
+        <w:t>userId</w:t>
+      </w:r>
+      <w:r>
+        <w:rPr>
+          <w:rFonts w:ascii="Times New Roman" w:hAnsi="Times New Roman" w:cs="Times New Roman"/>
+          <w:sz w:val="24"/>
+          <w:szCs w:val="24"/>
+        </w:rPr>
+        <w:t>“</w:t>
+      </w:r>
+      <w:r>
+        <w:rPr>
+          <w:rFonts w:ascii="Times New Roman" w:hAnsi="Times New Roman" w:cs="Times New Roman"/>
+          <w:sz w:val="24"/>
+          <w:szCs w:val="24"/>
+          <w:lang w:val="en-US"/>
+        </w:rPr>
         <w:t xml:space="preserve"> </w:t>
       </w:r>
       <w:r>
@@ -19554,49 +19580,7 @@
           <w:sz w:val="24"/>
           <w:szCs w:val="24"/>
         </w:rPr>
-        <w:t>(чрез „</w:t>
-      </w:r>
-      <w:r>
-        <w:rPr>
-          <w:rFonts w:ascii="Times New Roman" w:hAnsi="Times New Roman" w:cs="Times New Roman"/>
-          <w:sz w:val="24"/>
-          <w:szCs w:val="24"/>
-          <w:lang w:val="en-US"/>
-        </w:rPr>
-        <w:t>userId</w:t>
-      </w:r>
-      <w:r>
-        <w:rPr>
-          <w:rFonts w:ascii="Times New Roman" w:hAnsi="Times New Roman" w:cs="Times New Roman"/>
-          <w:sz w:val="24"/>
-          <w:szCs w:val="24"/>
-        </w:rPr>
-        <w:t>“</w:t>
-      </w:r>
-      <w:r>
-        <w:rPr>
-          <w:rFonts w:ascii="Times New Roman" w:hAnsi="Times New Roman" w:cs="Times New Roman"/>
-          <w:sz w:val="24"/>
-          <w:szCs w:val="24"/>
-          <w:lang w:val="en-US"/>
-        </w:rPr>
-        <w:t xml:space="preserve"> </w:t>
-      </w:r>
-      <w:r>
-        <w:rPr>
-          <w:rFonts w:ascii="Times New Roman" w:hAnsi="Times New Roman" w:cs="Times New Roman"/>
-          <w:sz w:val="24"/>
-          <w:szCs w:val="24"/>
-        </w:rPr>
-        <w:t>като външен ключ)</w:t>
-      </w:r>
-      <w:r>
-        <w:rPr>
-          <w:rFonts w:ascii="Times New Roman" w:hAnsi="Times New Roman" w:cs="Times New Roman"/>
-          <w:sz w:val="24"/>
-          <w:szCs w:val="24"/>
-        </w:rPr>
-        <w:t xml:space="preserve"> </w:t>
+        <w:t xml:space="preserve">като външен ключ) </w:t>
       </w:r>
       <w:r>
         <w:rPr>
@@ -19657,15 +19641,7 @@
           <w:sz w:val="24"/>
           <w:szCs w:val="24"/>
         </w:rPr>
-        <w:t xml:space="preserve"> </w:t>
-      </w:r>
-      <w:r>
-        <w:rPr>
-          <w:rFonts w:ascii="Times New Roman" w:hAnsi="Times New Roman" w:cs="Times New Roman"/>
-          <w:sz w:val="24"/>
-          <w:szCs w:val="24"/>
-        </w:rPr>
-        <w:t>(чрез „</w:t>
+        <w:t xml:space="preserve"> (чрез „</w:t>
       </w:r>
       <w:r>
         <w:rPr>
@@ -20294,13 +20270,7 @@
               <w:spacing w:line="360" w:lineRule="auto"/>
             </w:pPr>
             <w:r>
-              <w:t>Външен ключ към таблица „</w:t>
-            </w:r>
-            <w:r>
-              <w:t>user</w:t>
-            </w:r>
-            <w:r>
-              <w:t>“</w:t>
+              <w:t>Външен ключ към таблица „user“</w:t>
             </w:r>
           </w:p>
         </w:tc>
@@ -20418,17 +20388,7 @@
           <w:szCs w:val="20"/>
           <w:lang w:val="en-US"/>
         </w:rPr>
-        <w:t>food</w:t>
-      </w:r>
-      <w:r>
-        <w:rPr>
-          <w:i/>
-          <w:iCs/>
-          <w:sz w:val="20"/>
-          <w:szCs w:val="20"/>
-          <w:lang w:val="en-US"/>
-        </w:rPr>
-        <w:t>Intake</w:t>
+        <w:t>foodIntake</w:t>
       </w:r>
       <w:r>
         <w:rPr>
@@ -20566,6 +20526,32 @@
           <w:sz w:val="24"/>
           <w:szCs w:val="24"/>
         </w:rPr>
+        <w:t xml:space="preserve"> (чрез „</w:t>
+      </w:r>
+      <w:r>
+        <w:rPr>
+          <w:rFonts w:ascii="Times New Roman" w:hAnsi="Times New Roman" w:cs="Times New Roman"/>
+          <w:sz w:val="24"/>
+          <w:szCs w:val="24"/>
+          <w:lang w:val="en-US"/>
+        </w:rPr>
+        <w:t>userId</w:t>
+      </w:r>
+      <w:r>
+        <w:rPr>
+          <w:rFonts w:ascii="Times New Roman" w:hAnsi="Times New Roman" w:cs="Times New Roman"/>
+          <w:sz w:val="24"/>
+          <w:szCs w:val="24"/>
+        </w:rPr>
+        <w:t>“</w:t>
+      </w:r>
+      <w:r>
+        <w:rPr>
+          <w:rFonts w:ascii="Times New Roman" w:hAnsi="Times New Roman" w:cs="Times New Roman"/>
+          <w:sz w:val="24"/>
+          <w:szCs w:val="24"/>
+          <w:lang w:val="en-US"/>
+        </w:rPr>
         <w:t xml:space="preserve"> </w:t>
       </w:r>
       <w:r>
@@ -20574,49 +20560,7 @@
           <w:sz w:val="24"/>
           <w:szCs w:val="24"/>
         </w:rPr>
-        <w:t>(чрез „</w:t>
-      </w:r>
-      <w:r>
-        <w:rPr>
-          <w:rFonts w:ascii="Times New Roman" w:hAnsi="Times New Roman" w:cs="Times New Roman"/>
-          <w:sz w:val="24"/>
-          <w:szCs w:val="24"/>
-          <w:lang w:val="en-US"/>
-        </w:rPr>
-        <w:t>userId</w:t>
-      </w:r>
-      <w:r>
-        <w:rPr>
-          <w:rFonts w:ascii="Times New Roman" w:hAnsi="Times New Roman" w:cs="Times New Roman"/>
-          <w:sz w:val="24"/>
-          <w:szCs w:val="24"/>
-        </w:rPr>
-        <w:t>“</w:t>
-      </w:r>
-      <w:r>
-        <w:rPr>
-          <w:rFonts w:ascii="Times New Roman" w:hAnsi="Times New Roman" w:cs="Times New Roman"/>
-          <w:sz w:val="24"/>
-          <w:szCs w:val="24"/>
-          <w:lang w:val="en-US"/>
-        </w:rPr>
-        <w:t xml:space="preserve"> </w:t>
-      </w:r>
-      <w:r>
-        <w:rPr>
-          <w:rFonts w:ascii="Times New Roman" w:hAnsi="Times New Roman" w:cs="Times New Roman"/>
-          <w:sz w:val="24"/>
-          <w:szCs w:val="24"/>
-        </w:rPr>
-        <w:t>като външен ключ)</w:t>
-      </w:r>
-      <w:r>
-        <w:rPr>
-          <w:rFonts w:ascii="Times New Roman" w:hAnsi="Times New Roman" w:cs="Times New Roman"/>
-          <w:sz w:val="24"/>
-          <w:szCs w:val="24"/>
-        </w:rPr>
-        <w:t xml:space="preserve"> </w:t>
+        <w:t xml:space="preserve">като външен ключ) </w:t>
       </w:r>
       <w:r>
         <w:rPr>
@@ -22086,15 +22030,7 @@
           <w:sz w:val="24"/>
           <w:szCs w:val="24"/>
         </w:rPr>
-        <w:t xml:space="preserve"> </w:t>
-      </w:r>
-      <w:r>
-        <w:rPr>
-          <w:rFonts w:ascii="Times New Roman" w:hAnsi="Times New Roman" w:cs="Times New Roman"/>
-          <w:sz w:val="24"/>
-          <w:szCs w:val="24"/>
-        </w:rPr>
-        <w:t>(чрез „</w:t>
+        <w:t xml:space="preserve"> (чрез „</w:t>
       </w:r>
       <w:r>
         <w:rPr>
@@ -22666,17 +22602,7 @@
           <w:szCs w:val="20"/>
           <w:lang w:val="en-US"/>
         </w:rPr>
-        <w:t>userR</w:t>
-      </w:r>
-      <w:r>
-        <w:rPr>
-          <w:i/>
-          <w:iCs/>
-          <w:sz w:val="20"/>
-          <w:szCs w:val="20"/>
-          <w:lang w:val="en-US"/>
-        </w:rPr>
-        <w:t>ecommendation</w:t>
+        <w:t>userRecommendation</w:t>
       </w:r>
       <w:r>
         <w:rPr>
@@ -22840,15 +22766,7 @@
           <w:sz w:val="24"/>
           <w:szCs w:val="24"/>
         </w:rPr>
-        <w:t>като външен ключ)</w:t>
-      </w:r>
-      <w:r>
-        <w:rPr>
-          <w:rFonts w:ascii="Times New Roman" w:hAnsi="Times New Roman" w:cs="Times New Roman"/>
-          <w:sz w:val="24"/>
-          <w:szCs w:val="24"/>
-        </w:rPr>
-        <w:t xml:space="preserve"> </w:t>
+        <w:t xml:space="preserve">като външен ключ) </w:t>
       </w:r>
       <w:r>
         <w:rPr>
@@ -23694,6 +23612,1416 @@
         <w:rPr>
           <w:b/>
           <w:bCs/>
+        </w:rPr>
+      </w:pPr>
+      <w:r>
+        <w:rPr>
+          <w:b/>
+          <w:bCs/>
+        </w:rPr>
+        <w:lastRenderedPageBreak/>
+        <w:t>Избор на технологии</w:t>
+      </w:r>
+    </w:p>
+    <w:p>
+      <w:pPr>
+        <w:spacing w:line="360" w:lineRule="auto"/>
+        <w:ind w:firstLine="709"/>
+        <w:jc w:val="both"/>
+      </w:pPr>
+      <w:r>
+        <w:t>Изборът на технологии е продиктуван</w:t>
+      </w:r>
+      <w:r>
+        <w:t xml:space="preserve"> от потребителските изисквания за система с лесен за използване интерфейс,</w:t>
+      </w:r>
+      <w:r>
+        <w:t xml:space="preserve"> която е</w:t>
+      </w:r>
+      <w:r>
+        <w:t xml:space="preserve"> достъпна от множество устройства, с бърза реакция и персонализирано поведения. От друга страна бизнес изискванията акцентират върху възможност за разширяемост, интеграция с външни партньори и предоставяне на допълнителни услуги</w:t>
+      </w:r>
+      <w:r>
+        <w:t xml:space="preserve">, </w:t>
+      </w:r>
+      <w:r>
+        <w:t xml:space="preserve">като </w:t>
+      </w:r>
+      <w:r>
+        <w:rPr>
+          <w:lang w:val="en-US"/>
+        </w:rPr>
+        <w:t xml:space="preserve">AI </w:t>
+      </w:r>
+      <w:r>
+        <w:t xml:space="preserve">консултация. </w:t>
+      </w:r>
+      <w:r>
+        <w:t>От архитектурна гледна точка, системата изпозлва клиент-сървър модел с ясно разделени отгововорности и многослойна структура</w:t>
+      </w:r>
+      <w:r>
+        <w:rPr>
+          <w:lang w:val="en-US"/>
+        </w:rPr>
+        <w:t xml:space="preserve"> (</w:t>
+      </w:r>
+      <w:r>
+        <w:t>техническо разделяне</w:t>
+      </w:r>
+      <w:r>
+        <w:rPr>
+          <w:lang w:val="en-US"/>
+        </w:rPr>
+        <w:t xml:space="preserve">), </w:t>
+      </w:r>
+      <w:r>
+        <w:t>което предполага избор на технологии, които поддържат това разпределение ефективно. В този контекст, всяка избрана технология изпълнява конкретна роля</w:t>
+      </w:r>
+      <w:r>
+        <w:t xml:space="preserve">, като </w:t>
+      </w:r>
+      <w:r>
+        <w:t>рендиране на потребителския интерфейс, валидация и обработка на данни</w:t>
+      </w:r>
+      <w:r>
+        <w:t xml:space="preserve"> </w:t>
+      </w:r>
+      <w:r>
+        <w:t xml:space="preserve">и тяхното съхранение. </w:t>
+      </w:r>
+    </w:p>
+    <w:p>
+      <w:pPr>
+        <w:spacing w:line="360" w:lineRule="auto"/>
+        <w:jc w:val="center"/>
+        <w:rPr>
+          <w:b/>
+          <w:bCs/>
+        </w:rPr>
+      </w:pPr>
+      <w:r>
+        <w:rPr>
+          <w:b/>
+          <w:bCs/>
+        </w:rPr>
+        <w:t>Клиентска част</w:t>
+      </w:r>
+    </w:p>
+    <w:p>
+      <w:pPr>
+        <w:spacing w:line="360" w:lineRule="auto"/>
+        <w:ind w:firstLine="709"/>
+        <w:jc w:val="both"/>
+      </w:pPr>
+      <w:r>
+        <w:t>Системата</w:t>
+      </w:r>
+      <w:r>
+        <w:t xml:space="preserve"> „</w:t>
+      </w:r>
+      <w:r>
+        <w:rPr>
+          <w:b/>
+          <w:bCs/>
+          <w:lang w:val="en-US"/>
+        </w:rPr>
+        <w:t>HealthBody&amp;Mind</w:t>
+      </w:r>
+      <w:r>
+        <w:t>“</w:t>
+      </w:r>
+      <w:r>
+        <w:rPr>
+          <w:lang w:val="en-US"/>
+        </w:rPr>
+        <w:t xml:space="preserve"> </w:t>
+      </w:r>
+      <w:r>
+        <w:t xml:space="preserve">се очаква да предостави интуитивен и бързо реагиращ интерфейс, който да осигурява лесна навигация между основните функции, като управление на профил, добавяне на храна и тренировки, визуализация и прогрес и взаимодействие с </w:t>
+      </w:r>
+      <w:r>
+        <w:rPr>
+          <w:lang w:val="en-US"/>
+        </w:rPr>
+        <w:t xml:space="preserve">AI </w:t>
+      </w:r>
+      <w:r>
+        <w:t>чат асистент.</w:t>
+      </w:r>
+    </w:p>
+    <w:p>
+      <w:pPr>
+        <w:spacing w:line="360" w:lineRule="auto"/>
+        <w:ind w:firstLine="709"/>
+        <w:jc w:val="both"/>
+      </w:pPr>
+      <w:r>
+        <w:t>За постигането на тези цели е избрана технологията „</w:t>
+      </w:r>
+      <w:r>
+        <w:rPr>
+          <w:lang w:val="en-US"/>
+        </w:rPr>
+        <w:t>Flutter</w:t>
+      </w:r>
+      <w:r>
+        <w:t xml:space="preserve">“, тъй като тя предоставя </w:t>
+      </w:r>
+      <w:r>
+        <w:t>богата библиотека от компоненти за изграждане на модерен и адаптивен потребителски интерфейс, като същевременно осигурява висока производителност.</w:t>
+      </w:r>
+      <w:r>
+        <w:t xml:space="preserve"> Технологията използва съвременен подход, вдъхновен от „</w:t>
+      </w:r>
+      <w:r>
+        <w:rPr>
+          <w:lang w:val="en-US"/>
+        </w:rPr>
+        <w:t>React</w:t>
+      </w:r>
+      <w:r>
+        <w:t>“, при който потренителския интерфейс се изгражда чрез „</w:t>
+      </w:r>
+      <w:r>
+        <w:rPr>
+          <w:lang w:val="en-US"/>
+        </w:rPr>
+        <w:t>widgets</w:t>
+      </w:r>
+      <w:r>
+        <w:t>“</w:t>
+      </w:r>
+      <w:r>
+        <w:t>, които описват визуалното представяне на екрана,</w:t>
+      </w:r>
+      <w:r>
+        <w:rPr>
+          <w:lang w:val="en-US"/>
+        </w:rPr>
+        <w:t xml:space="preserve"> </w:t>
+      </w:r>
+      <w:r>
+        <w:t>като при всяка промяна се извършва само минимално необходимото обновяване</w:t>
+      </w:r>
+      <w:r>
+        <w:rPr>
+          <w:lang w:val="en-US"/>
+        </w:rPr>
+        <w:t>[6]</w:t>
+      </w:r>
+      <w:r>
+        <w:t>.</w:t>
+      </w:r>
+      <w:r>
+        <w:t xml:space="preserve"> Това напълно отговаря на нефункционалното изискване за бърза реакция на основните дейности до 2 секунди.</w:t>
+      </w:r>
+    </w:p>
+    <w:p>
+      <w:pPr>
+        <w:spacing w:line="360" w:lineRule="auto"/>
+        <w:ind w:firstLine="709"/>
+        <w:jc w:val="both"/>
+      </w:pPr>
+      <w:r>
+        <w:t>От друга страна „</w:t>
+      </w:r>
+      <w:r>
+        <w:rPr>
+          <w:lang w:val="en-US"/>
+        </w:rPr>
+        <w:t>Flutter</w:t>
+      </w:r>
+      <w:r>
+        <w:t>“</w:t>
+      </w:r>
+      <w:r>
+        <w:rPr>
+          <w:lang w:val="en-US"/>
+        </w:rPr>
+        <w:t xml:space="preserve"> </w:t>
+      </w:r>
+      <w:r>
+        <w:t>позволява лесна интеграция с „</w:t>
+      </w:r>
+      <w:r>
+        <w:rPr>
+          <w:lang w:val="en-US"/>
+        </w:rPr>
+        <w:t>REST API</w:t>
+      </w:r>
+      <w:r>
+        <w:t>“ чрез „</w:t>
+      </w:r>
+      <w:r>
+        <w:rPr>
+          <w:lang w:val="en-US"/>
+        </w:rPr>
+        <w:t>HTTP</w:t>
+      </w:r>
+      <w:r>
+        <w:t>“ заявки, което е от съществено значение за клиент-сървър модела, приложен в системата. По този начин клиентското приложение ефективно комуникира със сървърната част.</w:t>
+      </w:r>
+    </w:p>
+    <w:p>
+      <w:pPr>
+        <w:spacing w:line="360" w:lineRule="auto"/>
+        <w:ind w:firstLine="709"/>
+        <w:jc w:val="both"/>
+        <w:rPr>
+          <w:lang w:val="en-US"/>
+        </w:rPr>
+      </w:pPr>
+    </w:p>
+    <w:p>
+      <w:pPr>
+        <w:spacing w:line="360" w:lineRule="auto"/>
+        <w:jc w:val="center"/>
+        <w:rPr>
+          <w:b/>
+          <w:bCs/>
+        </w:rPr>
+      </w:pPr>
+      <w:r>
+        <w:rPr>
+          <w:b/>
+          <w:bCs/>
+        </w:rPr>
+        <w:t>Сървърна час</w:t>
+      </w:r>
+      <w:r>
+        <w:rPr>
+          <w:b/>
+          <w:bCs/>
+        </w:rPr>
+        <w:t>т</w:t>
+      </w:r>
+    </w:p>
+    <w:p>
+      <w:pPr>
+        <w:spacing w:line="360" w:lineRule="auto"/>
+        <w:ind w:firstLine="709"/>
+        <w:jc w:val="both"/>
+        <w:rPr>
+          <w:lang w:val="en-US"/>
+        </w:rPr>
+      </w:pPr>
+      <w:r>
+        <w:t>За реализация на сървърната част на системата „</w:t>
+      </w:r>
+      <w:r>
+        <w:rPr>
+          <w:b/>
+          <w:bCs/>
+          <w:lang w:val="en-US"/>
+        </w:rPr>
+        <w:t>HealthBody&amp;Mind</w:t>
+      </w:r>
+      <w:r>
+        <w:t>“</w:t>
+      </w:r>
+      <w:r>
+        <w:rPr>
+          <w:lang w:val="en-US"/>
+        </w:rPr>
+        <w:t xml:space="preserve"> </w:t>
+      </w:r>
+      <w:r>
+        <w:t>е избрана технологията „</w:t>
+      </w:r>
+      <w:r>
+        <w:rPr>
+          <w:lang w:val="en-US"/>
+        </w:rPr>
+        <w:t>Spring Boot</w:t>
+      </w:r>
+      <w:r>
+        <w:t>“</w:t>
+      </w:r>
+      <w:r>
+        <w:rPr>
+          <w:lang w:val="en-US"/>
+        </w:rPr>
+        <w:t xml:space="preserve">. </w:t>
+      </w:r>
+      <w:r>
+        <w:t>Изборът е обвързан с архитектурния модел на системата, който се основава на многослойната структура (техническо разделяне), като и с нефункционалните изисквания за сигурност, надеждност и мащабируемост.</w:t>
+      </w:r>
+    </w:p>
+    <w:p>
+      <w:pPr>
+        <w:spacing w:line="360" w:lineRule="auto"/>
+        <w:ind w:firstLine="709"/>
+        <w:jc w:val="both"/>
+      </w:pPr>
+      <w:r>
+        <w:lastRenderedPageBreak/>
+        <w:t>„</w:t>
+      </w:r>
+      <w:r>
+        <w:rPr>
+          <w:lang w:val="en-US"/>
+        </w:rPr>
+        <w:t xml:space="preserve">Spring Boot” </w:t>
+      </w:r>
+      <w:r>
+        <w:t>предлага бърз начин за създаване на приложения, като преглежда път</w:t>
+      </w:r>
+      <w:r>
+        <w:t>ищата</w:t>
+      </w:r>
+      <w:r>
+        <w:t xml:space="preserve"> на клас</w:t>
+      </w:r>
+      <w:r>
+        <w:t>овете</w:t>
+      </w:r>
+      <w:r>
+        <w:t xml:space="preserve"> и конфигурираните </w:t>
+      </w:r>
+      <w:r>
+        <w:t>„</w:t>
+      </w:r>
+      <w:r>
+        <w:rPr>
+          <w:lang w:val="en-US"/>
+        </w:rPr>
+        <w:t>bean-</w:t>
+      </w:r>
+      <w:r>
+        <w:t>ове</w:t>
+      </w:r>
+      <w:r>
+        <w:t xml:space="preserve">“. Освен това интегрира компоненти за сигурност, достъп до база данни и обработка на уеб заявки, отделно </w:t>
+      </w:r>
+      <w:r>
+        <w:t>прави разумни предложения за това, как</w:t>
+      </w:r>
+      <w:r>
+        <w:t>в</w:t>
+      </w:r>
+      <w:r>
+        <w:t xml:space="preserve">о липсва, и добавя </w:t>
+      </w:r>
+      <w:r>
+        <w:t>тези елементи. Технологията предоставя възможност за съсредоточаване повече върху бизнес функциите и по-малко върху инфраструктурата</w:t>
+      </w:r>
+      <w:r>
+        <w:rPr>
+          <w:lang w:val="en-US"/>
+        </w:rPr>
+        <w:t>[7]</w:t>
+      </w:r>
+      <w:r>
+        <w:t>.</w:t>
+      </w:r>
+      <w:r>
+        <w:rPr>
+          <w:lang w:val="en-US"/>
+        </w:rPr>
+        <w:t xml:space="preserve"> </w:t>
+      </w:r>
+      <w:r>
+        <w:t xml:space="preserve">Това е особено важно за системата, тъй като сървърната страна трябва да управлява процесите на регистрация, автентикация чрез </w:t>
+      </w:r>
+      <w:r>
+        <w:rPr>
+          <w:lang w:val="en-US"/>
+        </w:rPr>
+        <w:t xml:space="preserve">JWT, </w:t>
+      </w:r>
+      <w:r>
+        <w:t>съхранение и обработка на лични данни и да осигурява защитен достъп до функциите на приложението.</w:t>
+      </w:r>
+    </w:p>
+    <w:p>
+      <w:pPr>
+        <w:spacing w:line="360" w:lineRule="auto"/>
+        <w:ind w:firstLine="709"/>
+        <w:jc w:val="both"/>
+      </w:pPr>
+      <w:r>
+        <w:t>„</w:t>
+      </w:r>
+      <w:r>
+        <w:rPr>
+          <w:lang w:val="en-US"/>
+        </w:rPr>
+        <w:t>Spring Boot</w:t>
+      </w:r>
+      <w:r>
+        <w:t>“</w:t>
+      </w:r>
+      <w:r>
+        <w:rPr>
+          <w:lang w:val="en-US"/>
+        </w:rPr>
+        <w:t xml:space="preserve"> </w:t>
+      </w:r>
+      <w:r>
+        <w:t>поддържа създаването на контролери, сървиси и репо</w:t>
+      </w:r>
+      <w:r>
+        <w:t>зи</w:t>
+      </w:r>
+      <w:r>
+        <w:t>торита, което съответства на разпределението на отговорности</w:t>
+      </w:r>
+      <w:r>
+        <w:t>те в архитектурата на системата. Това разпределение улеснява поддръжката и бъдещото развитие на платформата.</w:t>
+      </w:r>
+    </w:p>
+    <w:p>
+      <w:pPr>
+        <w:spacing w:line="360" w:lineRule="auto"/>
+        <w:ind w:firstLine="709"/>
+        <w:jc w:val="both"/>
+      </w:pPr>
+    </w:p>
+    <w:p>
+      <w:pPr>
+        <w:jc w:val="center"/>
+        <w:rPr>
+          <w:b/>
+          <w:bCs/>
+        </w:rPr>
+      </w:pPr>
+      <w:r>
+        <w:rPr>
+          <w:b/>
+          <w:bCs/>
+        </w:rPr>
+        <w:t>База данни</w:t>
+      </w:r>
+    </w:p>
+    <w:p>
+      <w:pPr>
+        <w:spacing w:line="360" w:lineRule="auto"/>
+        <w:ind w:firstLine="709"/>
+        <w:jc w:val="both"/>
+      </w:pPr>
+      <w:r>
+        <w:t xml:space="preserve">За съхранение на </w:t>
+      </w:r>
+      <w:r>
+        <w:t>данни</w:t>
+      </w:r>
+      <w:r>
+        <w:t xml:space="preserve"> </w:t>
+      </w:r>
+      <w:r>
+        <w:t xml:space="preserve">в системата </w:t>
+      </w:r>
+      <w:r>
+        <w:t>„</w:t>
+      </w:r>
+      <w:r>
+        <w:rPr>
+          <w:b/>
+          <w:bCs/>
+          <w:lang w:val="en-US"/>
+        </w:rPr>
+        <w:t>HealthBody&amp;Mind</w:t>
+      </w:r>
+      <w:r>
+        <w:t>“</w:t>
+      </w:r>
+      <w:r>
+        <w:t xml:space="preserve"> е избрана релационната база данни „</w:t>
+      </w:r>
+      <w:r>
+        <w:rPr>
+          <w:lang w:val="en-US"/>
+        </w:rPr>
+        <w:t>MySQL</w:t>
+      </w:r>
+      <w:r>
+        <w:t>“</w:t>
+      </w:r>
+      <w:r>
+        <w:rPr>
+          <w:lang w:val="en-US"/>
+        </w:rPr>
+        <w:t xml:space="preserve">. </w:t>
+      </w:r>
+      <w:r>
+        <w:t>Изборът се основава на коцептуалния дизайн на базата данни на системата, базиран на ясно дефинирани релации между обектите. Релационния модел на „</w:t>
+      </w:r>
+      <w:r>
+        <w:rPr>
+          <w:lang w:val="en-US"/>
+        </w:rPr>
+        <w:t>MySQL</w:t>
+      </w:r>
+      <w:r>
+        <w:t>“</w:t>
+      </w:r>
+      <w:r>
+        <w:rPr>
+          <w:lang w:val="en-US"/>
+        </w:rPr>
+        <w:t xml:space="preserve"> </w:t>
+      </w:r>
+      <w:r>
+        <w:t>съответства на създадената „</w:t>
+      </w:r>
+      <w:r>
+        <w:rPr>
+          <w:lang w:val="en-US"/>
+        </w:rPr>
+        <w:t>ER</w:t>
+      </w:r>
+      <w:r>
+        <w:t>“</w:t>
+      </w:r>
+      <w:r>
+        <w:rPr>
+          <w:lang w:val="en-US"/>
+        </w:rPr>
+        <w:t xml:space="preserve"> </w:t>
+      </w:r>
+      <w:r>
+        <w:t>диаграма, като осигурява възможност за ефективно дефиниране на връзки чрез първични и външни ключове, както и за поддържане на цялостта на данните. Това е особено важно за удовлетворяването на потребителските изисквания.</w:t>
+      </w:r>
+    </w:p>
+    <w:p>
+      <w:pPr>
+        <w:spacing w:line="360" w:lineRule="auto"/>
+        <w:ind w:firstLine="709"/>
+        <w:jc w:val="both"/>
+        <w:rPr>
+          <w:lang w:val="en-US"/>
+        </w:rPr>
+      </w:pPr>
+      <w:r>
+        <w:t>„</w:t>
+      </w:r>
+      <w:r>
+        <w:rPr>
+          <w:lang w:val="en-US"/>
+        </w:rPr>
+        <w:t>MySQL</w:t>
+      </w:r>
+      <w:r>
+        <w:t>“ е създаден за среди с множество потребители, като може да поддържа множество връзки, позволявайки на различни потребители да достъпват и променят базата данни</w:t>
+      </w:r>
+      <w:r>
+        <w:rPr>
+          <w:lang w:val="en-US"/>
+        </w:rPr>
+        <w:t>[8]</w:t>
+      </w:r>
+      <w:r>
+        <w:t>. Тази характеристика е особено полезна за п</w:t>
+      </w:r>
+      <w:r>
+        <w:t>риложението</w:t>
+      </w:r>
+      <w:r>
+        <w:t xml:space="preserve">, защото то е </w:t>
+      </w:r>
+      <w:r>
+        <w:t xml:space="preserve"> проектирано за работа в среда с множество едновременно активни потребители, като всеки от тях може в реално време да въвежда информация за хранене, тренировки, да редактира профила си. </w:t>
+      </w:r>
+    </w:p>
+    <w:p>
+      <w:pPr>
+        <w:spacing w:line="360" w:lineRule="auto"/>
+        <w:ind w:firstLine="709"/>
+        <w:jc w:val="both"/>
+      </w:pPr>
+      <w:r>
+        <w:t>Интеграцията на „</w:t>
+      </w:r>
+      <w:r>
+        <w:rPr>
+          <w:lang w:val="en-US"/>
+        </w:rPr>
+        <w:t>MySQL</w:t>
+      </w:r>
+      <w:r>
+        <w:t>“</w:t>
+      </w:r>
+      <w:r>
+        <w:rPr>
+          <w:lang w:val="en-US"/>
+        </w:rPr>
+        <w:t xml:space="preserve"> </w:t>
+      </w:r>
+      <w:r>
+        <w:t>със сървърната част на системата е улеснена чрез стандартни интерфейси (</w:t>
+      </w:r>
+      <w:r>
+        <w:rPr>
+          <w:lang w:val="en-US"/>
+        </w:rPr>
+        <w:t>JPA/</w:t>
+      </w:r>
+      <w:r>
+        <w:rPr>
+          <w:lang w:val="en-US"/>
+        </w:rPr>
+        <w:t xml:space="preserve">Hibernate </w:t>
+      </w:r>
+      <w:r>
+        <w:t>в „</w:t>
+      </w:r>
+      <w:r>
+        <w:rPr>
+          <w:lang w:val="en-US"/>
+        </w:rPr>
+        <w:t>Spring Boot</w:t>
+      </w:r>
+      <w:r>
+        <w:t>“</w:t>
+      </w:r>
+      <w:r>
+        <w:t>)</w:t>
+      </w:r>
+      <w:r>
+        <w:t xml:space="preserve">, което гарантира ефективно управление на данните. </w:t>
+      </w:r>
+    </w:p>
+    <w:p>
+      <w:pPr>
+        <w:spacing w:line="360" w:lineRule="auto"/>
+        <w:ind w:firstLine="709"/>
+        <w:jc w:val="both"/>
+      </w:pPr>
+    </w:p>
+    <w:p>
+      <w:pPr>
+        <w:spacing w:line="360" w:lineRule="auto"/>
+        <w:ind w:firstLine="709"/>
+        <w:jc w:val="both"/>
+      </w:pPr>
+    </w:p>
+    <w:p>
+      <w:pPr>
+        <w:spacing w:line="360" w:lineRule="auto"/>
+        <w:ind w:firstLine="709"/>
+        <w:jc w:val="both"/>
+      </w:pPr>
+    </w:p>
+    <w:p>
+      <w:pPr>
+        <w:spacing w:line="360" w:lineRule="auto"/>
+        <w:ind w:firstLine="709"/>
+        <w:jc w:val="both"/>
+      </w:pPr>
+    </w:p>
+    <w:p>
+      <w:pPr>
+        <w:spacing w:line="360" w:lineRule="auto"/>
+        <w:jc w:val="center"/>
+        <w:rPr>
+          <w:b/>
+          <w:bCs/>
+        </w:rPr>
+      </w:pPr>
+      <w:r>
+        <w:rPr>
+          <w:b/>
+          <w:bCs/>
+        </w:rPr>
+        <w:lastRenderedPageBreak/>
+        <w:t xml:space="preserve">Външни </w:t>
+      </w:r>
+      <w:r>
+        <w:rPr>
+          <w:b/>
+          <w:bCs/>
+        </w:rPr>
+        <w:t>услуги</w:t>
+      </w:r>
+    </w:p>
+    <w:p>
+      <w:pPr>
+        <w:spacing w:line="360" w:lineRule="auto"/>
+        <w:ind w:firstLine="709"/>
+        <w:jc w:val="both"/>
+      </w:pPr>
+      <w:r>
+        <w:t>Системата „</w:t>
+      </w:r>
+      <w:r>
+        <w:rPr>
+          <w:b/>
+          <w:bCs/>
+          <w:lang w:val="en-US"/>
+        </w:rPr>
+        <w:t>HealthBody&amp;Mind</w:t>
+      </w:r>
+      <w:r>
+        <w:t>“</w:t>
+      </w:r>
+      <w:r>
+        <w:rPr>
+          <w:lang w:val="en-US"/>
+        </w:rPr>
+        <w:t xml:space="preserve"> </w:t>
+      </w:r>
+      <w:r>
+        <w:t>разчита на две външни услуги</w:t>
+      </w:r>
+      <w:r>
+        <w:rPr>
+          <w:lang w:val="en-US"/>
+        </w:rPr>
+        <w:t xml:space="preserve">. </w:t>
+      </w:r>
+      <w:r>
+        <w:t xml:space="preserve">Едната е </w:t>
+      </w:r>
+      <w:r>
+        <w:t>„</w:t>
+      </w:r>
+      <w:r>
+        <w:rPr>
+          <w:lang w:val="en-US"/>
+        </w:rPr>
+        <w:t>Firebase”</w:t>
+      </w:r>
+      <w:r>
+        <w:t xml:space="preserve">, а другата - </w:t>
+      </w:r>
+      <w:r>
+        <w:t>„</w:t>
+      </w:r>
+      <w:r>
+        <w:rPr>
+          <w:lang w:val="en-US"/>
+        </w:rPr>
+        <w:t>Dialogflow</w:t>
+      </w:r>
+      <w:r>
+        <w:t>“</w:t>
+      </w:r>
+      <w:r>
+        <w:rPr>
+          <w:lang w:val="en-US"/>
+        </w:rPr>
+        <w:t xml:space="preserve">. </w:t>
+      </w:r>
+    </w:p>
+    <w:p>
+      <w:pPr>
+        <w:spacing w:line="360" w:lineRule="auto"/>
+        <w:jc w:val="center"/>
+        <w:rPr>
+          <w:b/>
+          <w:bCs/>
+        </w:rPr>
+      </w:pPr>
+      <w:r>
+        <w:rPr>
+          <w:b/>
+          <w:bCs/>
+        </w:rPr>
+        <w:t>„</w:t>
+      </w:r>
+      <w:r>
+        <w:rPr>
+          <w:b/>
+          <w:bCs/>
+          <w:lang w:val="en-US"/>
+        </w:rPr>
+        <w:t>Firebase</w:t>
+      </w:r>
+      <w:r>
+        <w:rPr>
+          <w:b/>
+          <w:bCs/>
+        </w:rPr>
+        <w:t>“</w:t>
+      </w:r>
+    </w:p>
+    <w:p>
+      <w:pPr>
+        <w:spacing w:line="360" w:lineRule="auto"/>
+        <w:ind w:firstLine="709"/>
+        <w:jc w:val="both"/>
+        <w:rPr>
+          <w:lang w:val="en-US"/>
+        </w:rPr>
+      </w:pPr>
+      <w:r>
+        <w:t>Потребителските изисквания предполагат възможност за персонализиране на профила чрез добавяне на снимка, което от своя страна изисква стабилна услуга за съхранение на мултимедийни файлове.</w:t>
+      </w:r>
+    </w:p>
+    <w:p>
+      <w:pPr>
+        <w:spacing w:line="360" w:lineRule="auto"/>
+        <w:ind w:firstLine="709"/>
+        <w:jc w:val="both"/>
+      </w:pPr>
+      <w:r>
+        <w:t>„</w:t>
+      </w:r>
+      <w:r>
+        <w:rPr>
+          <w:lang w:val="en-US"/>
+        </w:rPr>
+        <w:t>Firebase SDK</w:t>
+      </w:r>
+      <w:r>
+        <w:t>“</w:t>
+      </w:r>
+      <w:r>
+        <w:rPr>
+          <w:lang w:val="en-US"/>
+        </w:rPr>
+        <w:t xml:space="preserve"> </w:t>
+      </w:r>
+      <w:r>
+        <w:t>за „</w:t>
+      </w:r>
+      <w:r>
+        <w:rPr>
+          <w:lang w:val="en-US"/>
+        </w:rPr>
+        <w:t>Cloud Storage</w:t>
+      </w:r>
+      <w:r>
+        <w:t>“</w:t>
+      </w:r>
+      <w:r>
+        <w:t xml:space="preserve"> добавя сигурността при качване и изтегляне на файлове във „</w:t>
+      </w:r>
+      <w:r>
+        <w:rPr>
+          <w:lang w:val="en-US"/>
+        </w:rPr>
+        <w:t>Firebase</w:t>
+      </w:r>
+      <w:r>
+        <w:t>“</w:t>
+      </w:r>
+      <w:r>
+        <w:rPr>
+          <w:lang w:val="en-US"/>
+        </w:rPr>
+        <w:t xml:space="preserve"> </w:t>
+      </w:r>
+      <w:r>
+        <w:t>приложения, независимо от качеството на мрежовата връзка</w:t>
+      </w:r>
+      <w:r>
+        <w:rPr>
+          <w:lang w:val="en-US"/>
+        </w:rPr>
+        <w:t>[9]</w:t>
+      </w:r>
+      <w:r>
+        <w:t>.</w:t>
+      </w:r>
+      <w:r>
+        <w:rPr>
+          <w:lang w:val="en-US"/>
+        </w:rPr>
+        <w:t xml:space="preserve"> </w:t>
+      </w:r>
+      <w:r>
+        <w:t xml:space="preserve"> Това е много подходящо за приложението, където файлове се качват от различни устройства при различни условия на свързаност. Отделно </w:t>
+      </w:r>
+      <w:r>
+        <w:t>„</w:t>
+      </w:r>
+      <w:r>
+        <w:rPr>
+          <w:lang w:val="en-US"/>
+        </w:rPr>
+        <w:t>Firebase SDK</w:t>
+      </w:r>
+      <w:r>
+        <w:t>“</w:t>
+      </w:r>
+      <w:r>
+        <w:t xml:space="preserve"> добавя допълнителна сигурност при качване и изтегляне на файлове, като по този начин гарантира спазване на нефунцкионалното изискване за защита на личните данни. </w:t>
+      </w:r>
+    </w:p>
+    <w:p>
+      <w:pPr>
+        <w:spacing w:line="360" w:lineRule="auto"/>
+        <w:ind w:firstLine="709"/>
+        <w:jc w:val="both"/>
+      </w:pPr>
+      <w:r>
+        <w:t>От архитектурна гледна точка, използването на „</w:t>
+      </w:r>
+      <w:r>
+        <w:rPr>
+          <w:lang w:val="en-US"/>
+        </w:rPr>
+        <w:t>Firebase SDK</w:t>
+      </w:r>
+      <w:r>
+        <w:t>“</w:t>
+      </w:r>
+      <w:r>
+        <w:rPr>
+          <w:lang w:val="en-US"/>
+        </w:rPr>
+        <w:t xml:space="preserve"> </w:t>
+      </w:r>
+      <w:r>
+        <w:t>е напълно съвместимо с клиент-сървър модела на системата. Клиентското приложение може директно да качва и изтегля файлове (снимки), като сървърът участва в процеса само при нужда от удостоверяване или контрол на достъпа, което осигурява минмално натоварване и оптимална производителност.</w:t>
+      </w:r>
+    </w:p>
+    <w:p>
+      <w:pPr>
+        <w:spacing w:line="360" w:lineRule="auto"/>
+        <w:ind w:firstLine="709"/>
+        <w:jc w:val="center"/>
+        <w:rPr>
+          <w:b/>
+          <w:bCs/>
+          <w:lang w:val="en-US"/>
+        </w:rPr>
+      </w:pPr>
+      <w:r>
+        <w:rPr>
+          <w:b/>
+          <w:bCs/>
+        </w:rPr>
+        <w:t>„</w:t>
+      </w:r>
+      <w:r>
+        <w:rPr>
+          <w:b/>
+          <w:bCs/>
+          <w:lang w:val="en-US"/>
+        </w:rPr>
+        <w:t>Dialogflow</w:t>
+      </w:r>
+      <w:r>
+        <w:rPr>
+          <w:b/>
+          <w:bCs/>
+        </w:rPr>
+        <w:t>“</w:t>
+      </w:r>
+    </w:p>
+    <w:p>
+      <w:pPr>
+        <w:spacing w:line="360" w:lineRule="auto"/>
+        <w:ind w:firstLine="709"/>
+        <w:jc w:val="both"/>
+      </w:pPr>
+      <w:r>
+        <w:t>Изборът на „</w:t>
+      </w:r>
+      <w:r>
+        <w:rPr>
+          <w:lang w:val="en-US"/>
+        </w:rPr>
+        <w:t>Dialogflow</w:t>
+      </w:r>
+      <w:r>
+        <w:t>“</w:t>
+      </w:r>
+      <w:r>
+        <w:rPr>
+          <w:lang w:val="en-US"/>
+        </w:rPr>
+        <w:t xml:space="preserve"> </w:t>
+      </w:r>
+      <w:r>
+        <w:t xml:space="preserve">е продиктуван от бизнес и потребителските изисквания за предоставяне на </w:t>
+      </w:r>
+      <w:r>
+        <w:rPr>
+          <w:lang w:val="en-US"/>
+        </w:rPr>
+        <w:t xml:space="preserve">AI </w:t>
+      </w:r>
+      <w:r>
+        <w:t>чат асистент, който да подпомага потребителите чрез предоставяне на съвети и отговори по здравословни въпроси в реално време.</w:t>
+      </w:r>
+    </w:p>
+    <w:p>
+      <w:pPr>
+        <w:spacing w:line="360" w:lineRule="auto"/>
+        <w:ind w:firstLine="709"/>
+        <w:jc w:val="both"/>
+      </w:pPr>
+      <w:r>
+        <w:t>Интеграцията на „</w:t>
+      </w:r>
+      <w:r>
+        <w:rPr>
+          <w:lang w:val="en-US"/>
+        </w:rPr>
+        <w:t>Dialogflow</w:t>
+      </w:r>
+      <w:r>
+        <w:t>“</w:t>
+      </w:r>
+      <w:r>
+        <w:rPr>
+          <w:lang w:val="en-US"/>
+        </w:rPr>
+        <w:t xml:space="preserve"> </w:t>
+      </w:r>
+      <w:r>
+        <w:t>се осъществява чрез използването на стандартизирани „</w:t>
+      </w:r>
+      <w:r>
+        <w:rPr>
+          <w:lang w:val="en-US"/>
+        </w:rPr>
+        <w:t>REST API</w:t>
+      </w:r>
+      <w:r>
+        <w:t>“</w:t>
+      </w:r>
+      <w:r>
+        <w:rPr>
+          <w:lang w:val="en-US"/>
+        </w:rPr>
+        <w:t xml:space="preserve"> </w:t>
+      </w:r>
+      <w:r>
+        <w:t>повиквания, което съответста на архитектурата на системата. Чат асистента е реализиран, така че да не натоварва сървъра директно, а до обрбатва заявките чрез външно „</w:t>
+      </w:r>
+      <w:r>
+        <w:rPr>
+          <w:lang w:val="en-US"/>
+        </w:rPr>
+        <w:t>API</w:t>
+      </w:r>
+      <w:r>
+        <w:t>“, като по този начин се гарантира висока производителност, дори при голям брой потребителски заявки.</w:t>
+      </w:r>
+    </w:p>
+    <w:p>
+      <w:pPr>
+        <w:spacing w:line="360" w:lineRule="auto"/>
+        <w:ind w:firstLine="709"/>
+        <w:jc w:val="both"/>
+      </w:pPr>
+      <w:r>
+        <w:t>„</w:t>
+      </w:r>
+      <w:r>
+        <w:rPr>
+          <w:lang w:val="en-US"/>
+        </w:rPr>
+        <w:t>Dialogflow</w:t>
+      </w:r>
+      <w:r>
+        <w:t>“</w:t>
+      </w:r>
+      <w:r>
+        <w:rPr>
+          <w:lang w:val="en-US"/>
+        </w:rPr>
+        <w:t xml:space="preserve"> </w:t>
+      </w:r>
+      <w:r>
+        <w:t xml:space="preserve">позволява </w:t>
+      </w:r>
+      <w:r>
+        <w:t>създаването на изключително гъвката и мащабируема чатбот система. С нарастването на бизнес нуждите, може лесно да се разшири капацитета на чатбота, без да се налагат значителни промени в основната инфраструктура</w:t>
+      </w:r>
+      <w:r>
+        <w:rPr>
+          <w:lang w:val="en-US"/>
+        </w:rPr>
+        <w:t>[10]</w:t>
+      </w:r>
+      <w:r>
+        <w:t>.</w:t>
+      </w:r>
+      <w:r>
+        <w:rPr>
+          <w:lang w:val="en-US"/>
+        </w:rPr>
+        <w:t xml:space="preserve"> </w:t>
+      </w:r>
+      <w:r>
+        <w:t xml:space="preserve">Тази характеристика пасва на системата, тъй като позолява бъдещо развитие на </w:t>
+      </w:r>
+      <w:r>
+        <w:rPr>
+          <w:lang w:val="en-US"/>
+        </w:rPr>
+        <w:t xml:space="preserve">AI </w:t>
+      </w:r>
+      <w:r>
+        <w:t xml:space="preserve">чат асистента с нови функционалности и интеграции, което отговаря на едно от бизнес изискванията. </w:t>
+      </w:r>
+    </w:p>
+    <w:p>
+      <w:pPr>
+        <w:spacing w:line="360" w:lineRule="auto"/>
+        <w:rPr>
+          <w:lang w:val="en-US"/>
+        </w:rPr>
+      </w:pPr>
+    </w:p>
+    <w:p>
+      <w:pPr>
+        <w:spacing w:line="360" w:lineRule="auto"/>
+        <w:jc w:val="center"/>
+        <w:rPr>
+          <w:b/>
+          <w:bCs/>
+        </w:rPr>
+      </w:pPr>
+      <w:r>
+        <w:rPr>
+          <w:b/>
+          <w:bCs/>
+        </w:rPr>
+        <w:lastRenderedPageBreak/>
+        <w:t>Използвани езици и формати</w:t>
+      </w:r>
+    </w:p>
+    <w:p>
+      <w:pPr>
+        <w:spacing w:line="360" w:lineRule="auto"/>
+        <w:rPr>
+          <w:lang w:val="en-US"/>
+        </w:rPr>
+      </w:pPr>
+    </w:p>
+    <w:p>
+      <w:pPr>
+        <w:spacing w:line="360" w:lineRule="auto"/>
+        <w:rPr>
+          <w:lang w:val="en-US"/>
+        </w:rPr>
+      </w:pPr>
+    </w:p>
+    <w:p>
+      <w:pPr>
+        <w:spacing w:line="360" w:lineRule="auto"/>
+        <w:rPr>
+          <w:lang w:val="en-US"/>
+        </w:rPr>
+      </w:pPr>
+    </w:p>
+    <w:p>
+      <w:pPr>
+        <w:spacing w:line="360" w:lineRule="auto"/>
+        <w:rPr>
+          <w:lang w:val="en-US"/>
+        </w:rPr>
+      </w:pPr>
+    </w:p>
+    <w:p>
+      <w:pPr>
+        <w:spacing w:line="360" w:lineRule="auto"/>
+        <w:rPr>
+          <w:lang w:val="en-US"/>
+        </w:rPr>
+      </w:pPr>
+    </w:p>
+    <w:p>
+      <w:pPr>
+        <w:spacing w:line="360" w:lineRule="auto"/>
+        <w:rPr>
+          <w:lang w:val="en-US"/>
+        </w:rPr>
+      </w:pPr>
+    </w:p>
+    <w:p>
+      <w:pPr>
+        <w:spacing w:line="360" w:lineRule="auto"/>
+        <w:rPr>
+          <w:lang w:val="en-US"/>
+        </w:rPr>
+      </w:pPr>
+    </w:p>
+    <w:p>
+      <w:pPr>
+        <w:spacing w:line="360" w:lineRule="auto"/>
+        <w:rPr>
+          <w:lang w:val="en-US"/>
+        </w:rPr>
+      </w:pPr>
+    </w:p>
+    <w:p>
+      <w:pPr>
+        <w:spacing w:line="360" w:lineRule="auto"/>
+        <w:rPr>
+          <w:lang w:val="en-US"/>
+        </w:rPr>
+      </w:pPr>
+    </w:p>
+    <w:p>
+      <w:pPr>
+        <w:spacing w:line="360" w:lineRule="auto"/>
+        <w:rPr>
+          <w:lang w:val="en-US"/>
+        </w:rPr>
+      </w:pPr>
+    </w:p>
+    <w:p>
+      <w:pPr>
+        <w:spacing w:line="360" w:lineRule="auto"/>
+        <w:rPr>
+          <w:lang w:val="en-US"/>
+        </w:rPr>
+      </w:pPr>
+    </w:p>
+    <w:p>
+      <w:pPr>
+        <w:spacing w:line="360" w:lineRule="auto"/>
+        <w:rPr>
+          <w:lang w:val="en-US"/>
+        </w:rPr>
+      </w:pPr>
+    </w:p>
+    <w:p>
+      <w:pPr>
+        <w:spacing w:line="360" w:lineRule="auto"/>
+        <w:rPr>
+          <w:lang w:val="en-US"/>
+        </w:rPr>
+      </w:pPr>
+    </w:p>
+    <w:p>
+      <w:pPr>
+        <w:spacing w:line="360" w:lineRule="auto"/>
+        <w:rPr>
+          <w:lang w:val="en-US"/>
+        </w:rPr>
+      </w:pPr>
+    </w:p>
+    <w:p>
+      <w:pPr>
+        <w:spacing w:line="360" w:lineRule="auto"/>
+        <w:rPr>
+          <w:lang w:val="en-US"/>
+        </w:rPr>
+      </w:pPr>
+    </w:p>
+    <w:p>
+      <w:pPr>
+        <w:spacing w:line="360" w:lineRule="auto"/>
+        <w:rPr>
+          <w:lang w:val="en-US"/>
+        </w:rPr>
+      </w:pPr>
+    </w:p>
+    <w:p>
+      <w:pPr>
+        <w:spacing w:line="360" w:lineRule="auto"/>
+        <w:rPr>
+          <w:lang w:val="en-US"/>
+        </w:rPr>
+      </w:pPr>
+    </w:p>
+    <w:p>
+      <w:pPr>
+        <w:spacing w:line="360" w:lineRule="auto"/>
+        <w:rPr>
+          <w:lang w:val="en-US"/>
+        </w:rPr>
+      </w:pPr>
+    </w:p>
+    <w:p>
+      <w:pPr>
+        <w:spacing w:line="360" w:lineRule="auto"/>
+        <w:rPr>
+          <w:lang w:val="en-US"/>
+        </w:rPr>
+      </w:pPr>
+    </w:p>
+    <w:p>
+      <w:pPr>
+        <w:spacing w:line="360" w:lineRule="auto"/>
+        <w:rPr>
+          <w:lang w:val="en-US"/>
+        </w:rPr>
+      </w:pPr>
+    </w:p>
+    <w:p>
+      <w:pPr>
+        <w:spacing w:line="360" w:lineRule="auto"/>
+      </w:pPr>
+    </w:p>
+    <w:p>
+      <w:pPr>
+        <w:spacing w:line="360" w:lineRule="auto"/>
+      </w:pPr>
+    </w:p>
+    <w:p>
+      <w:pPr>
+        <w:spacing w:line="360" w:lineRule="auto"/>
+      </w:pPr>
+    </w:p>
+    <w:p>
+      <w:pPr>
+        <w:spacing w:line="360" w:lineRule="auto"/>
+      </w:pPr>
+    </w:p>
+    <w:p>
+      <w:pPr>
+        <w:spacing w:line="360" w:lineRule="auto"/>
+      </w:pPr>
+    </w:p>
+    <w:p>
+      <w:pPr>
+        <w:spacing w:line="360" w:lineRule="auto"/>
+        <w:rPr>
+          <w:lang w:val="en-US"/>
+        </w:rPr>
+      </w:pPr>
+    </w:p>
+    <w:p>
+      <w:pPr>
+        <w:spacing w:line="360" w:lineRule="auto"/>
+        <w:rPr>
+          <w:lang w:val="en-US"/>
+        </w:rPr>
+      </w:pPr>
+    </w:p>
+    <w:p>
+      <w:pPr>
+        <w:spacing w:line="360" w:lineRule="auto"/>
+        <w:rPr>
+          <w:lang w:val="en-US"/>
+        </w:rPr>
+      </w:pPr>
+    </w:p>
+    <w:p>
+      <w:pPr>
+        <w:spacing w:line="360" w:lineRule="auto"/>
+        <w:rPr>
+          <w:lang w:val="en-US"/>
+        </w:rPr>
+      </w:pPr>
+    </w:p>
+    <w:p>
+      <w:pPr>
+        <w:spacing w:line="360" w:lineRule="auto"/>
+        <w:rPr>
+          <w:lang w:val="en-US"/>
+        </w:rPr>
+      </w:pPr>
+    </w:p>
+    <w:p>
+      <w:pPr>
+        <w:spacing w:line="360" w:lineRule="auto"/>
+        <w:rPr>
+          <w:lang w:val="en-US"/>
+        </w:rPr>
+      </w:pPr>
+    </w:p>
+    <w:p>
+      <w:pPr>
+        <w:spacing w:line="360" w:lineRule="auto"/>
+      </w:pPr>
+    </w:p>
+    <w:p>
+      <w:pPr>
+        <w:spacing w:line="360" w:lineRule="auto"/>
+        <w:jc w:val="center"/>
+        <w:rPr>
+          <w:b/>
+          <w:bCs/>
           <w:sz w:val="28"/>
           <w:szCs w:val="28"/>
         </w:rPr>
@@ -23765,6 +25093,21 @@
           <w:lang w:val="en-US"/>
         </w:rPr>
       </w:pPr>
+      <w:r>
+        <w:rPr>
+          <w:lang w:val="en-US"/>
+        </w:rPr>
+        <w:t>[</w:t>
+      </w:r>
+      <w:r>
+        <w:t>3</w:t>
+      </w:r>
+      <w:r>
+        <w:rPr>
+          <w:lang w:val="en-US"/>
+        </w:rPr>
+        <w:t xml:space="preserve">]. </w:t>
+      </w:r>
       <w:hyperlink r:id="rId14" w:history="1">
         <w:r>
           <w:rPr>
@@ -23789,50 +25132,18 @@
         <w:t>[</w:t>
       </w:r>
       <w:r>
-        <w:t>3</w:t>
-      </w:r>
-      <w:r>
-        <w:rPr>
-          <w:lang w:val="en-US"/>
-        </w:rPr>
-        <w:t xml:space="preserve">]. </w:t>
+        <w:t>4</w:t>
+      </w:r>
+      <w:r>
+        <w:rPr>
+          <w:lang w:val="en-US"/>
+        </w:rPr>
+        <w:t>].</w:t>
+      </w:r>
+      <w:r>
+        <w:t xml:space="preserve"> </w:t>
       </w:r>
       <w:hyperlink r:id="rId15" w:history="1">
-        <w:r>
-          <w:rPr>
-            <w:rStyle w:val="Hyperlink"/>
-            <w:lang w:val="en-US"/>
-          </w:rPr>
-          <w:t>https://www.geeksforgeeks.org/client-server-model/</w:t>
-        </w:r>
-      </w:hyperlink>
-    </w:p>
-    <w:p>
-      <w:pPr>
-        <w:spacing w:line="360" w:lineRule="auto"/>
-        <w:rPr>
-          <w:lang w:val="en-US"/>
-        </w:rPr>
-      </w:pPr>
-      <w:r>
-        <w:rPr>
-          <w:lang w:val="en-US"/>
-        </w:rPr>
-        <w:t>[</w:t>
-      </w:r>
-      <w:r>
-        <w:t>4</w:t>
-      </w:r>
-      <w:r>
-        <w:rPr>
-          <w:lang w:val="en-US"/>
-        </w:rPr>
-        <w:t>].</w:t>
-      </w:r>
-      <w:r>
-        <w:t xml:space="preserve"> </w:t>
-      </w:r>
-      <w:hyperlink r:id="rId16" w:history="1">
         <w:r>
           <w:rPr>
             <w:rStyle w:val="Hyperlink"/>
@@ -23857,7 +25168,7 @@
       <w:r>
         <w:t xml:space="preserve"> </w:t>
       </w:r>
-      <w:hyperlink r:id="rId17" w:history="1">
+      <w:hyperlink r:id="rId16" w:history="1">
         <w:r>
           <w:rPr>
             <w:rStyle w:val="Hyperlink"/>
@@ -23874,6 +25185,146 @@
           <w:lang w:val="en-US"/>
         </w:rPr>
       </w:pPr>
+      <w:r>
+        <w:rPr>
+          <w:lang w:val="en-US"/>
+        </w:rPr>
+        <w:t>[6].</w:t>
+      </w:r>
+      <w:r>
+        <w:t xml:space="preserve"> </w:t>
+      </w:r>
+      <w:hyperlink r:id="rId17" w:history="1">
+        <w:r>
+          <w:rPr>
+            <w:rStyle w:val="Hyperlink"/>
+            <w:lang w:val="en-US"/>
+          </w:rPr>
+          <w:t>https://docs.flutter.dev/ui</w:t>
+        </w:r>
+      </w:hyperlink>
+    </w:p>
+    <w:p>
+      <w:pPr>
+        <w:spacing w:line="360" w:lineRule="auto"/>
+        <w:rPr>
+          <w:lang w:val="en-US"/>
+        </w:rPr>
+      </w:pPr>
+      <w:r>
+        <w:rPr>
+          <w:lang w:val="en-US"/>
+        </w:rPr>
+        <w:t>[7].</w:t>
+      </w:r>
+      <w:r>
+        <w:t xml:space="preserve"> </w:t>
+      </w:r>
+      <w:hyperlink r:id="rId18" w:history="1">
+        <w:r>
+          <w:rPr>
+            <w:rStyle w:val="Hyperlink"/>
+            <w:lang w:val="en-US"/>
+          </w:rPr>
+          <w:t>https://spring.io/guides/gs/spring-boot</w:t>
+        </w:r>
+      </w:hyperlink>
+    </w:p>
+    <w:p>
+      <w:pPr>
+        <w:spacing w:line="360" w:lineRule="auto"/>
+      </w:pPr>
+      <w:r>
+        <w:rPr>
+          <w:lang w:val="en-US"/>
+        </w:rPr>
+        <w:t>[8].</w:t>
+      </w:r>
+      <w:r>
+        <w:t xml:space="preserve"> </w:t>
+      </w:r>
+      <w:hyperlink r:id="rId19" w:history="1">
+        <w:r>
+          <w:rPr>
+            <w:rStyle w:val="Hyperlink"/>
+            <w:lang w:val="en-US"/>
+          </w:rPr>
+          <w:t>https://aditya-sunjava.medium.com/why-mysql-is-the-superior-choice-for-database-management-over-ms-access-f84950b10956</w:t>
+        </w:r>
+      </w:hyperlink>
+    </w:p>
+    <w:p>
+      <w:pPr>
+        <w:spacing w:line="360" w:lineRule="auto"/>
+      </w:pPr>
+      <w:r>
+        <w:rPr>
+          <w:lang w:val="en-US"/>
+        </w:rPr>
+        <w:t>[9].</w:t>
+      </w:r>
+      <w:r>
+        <w:t xml:space="preserve"> </w:t>
+      </w:r>
+      <w:hyperlink r:id="rId20" w:history="1">
+        <w:r>
+          <w:rPr>
+            <w:rStyle w:val="Hyperlink"/>
+            <w:lang w:val="en-US"/>
+          </w:rPr>
+          <w:t>https://firebase.google.com/docs/storage</w:t>
+        </w:r>
+      </w:hyperlink>
+    </w:p>
+    <w:p>
+      <w:pPr>
+        <w:spacing w:line="360" w:lineRule="auto"/>
+        <w:rPr>
+          <w:lang w:val="en-US"/>
+        </w:rPr>
+      </w:pPr>
+      <w:r>
+        <w:rPr>
+          <w:lang w:val="en-US"/>
+        </w:rPr>
+        <w:t>[10].</w:t>
+      </w:r>
+      <w:r>
+        <w:t xml:space="preserve"> </w:t>
+      </w:r>
+      <w:hyperlink r:id="rId21" w:history="1">
+        <w:r>
+          <w:rPr>
+            <w:rStyle w:val="Hyperlink"/>
+            <w:lang w:val="en-US"/>
+          </w:rPr>
+          <w:t>https://fastbots.ai/blog/what-is-dialogflow-exploring-its-uses-and-benefits</w:t>
+        </w:r>
+      </w:hyperlink>
+    </w:p>
+    <w:p>
+      <w:pPr>
+        <w:spacing w:line="360" w:lineRule="auto"/>
+        <w:rPr>
+          <w:lang w:val="en-US"/>
+        </w:rPr>
+      </w:pPr>
+    </w:p>
+    <w:p>
+      <w:pPr>
+        <w:spacing w:line="360" w:lineRule="auto"/>
+        <w:rPr>
+          <w:lang w:val="en-US"/>
+        </w:rPr>
+      </w:pPr>
+    </w:p>
+    <w:p>
+      <w:pPr>
+        <w:spacing w:line="360" w:lineRule="auto"/>
+        <w:rPr>
+          <w:lang w:val="en-US"/>
+        </w:rPr>
+      </w:pPr>
     </w:p>
     <w:p>
       <w:pPr>
@@ -23924,8 +25375,30 @@
       </w:pPr>
     </w:p>
     <w:p/>
+    <w:p/>
+    <w:p/>
+    <w:p/>
+    <w:p/>
+    <w:p/>
+    <w:p/>
+    <w:p/>
+    <w:p/>
+    <w:p/>
+    <w:p/>
+    <w:p/>
+    <w:p/>
+    <w:p>
+      <w:pPr>
+        <w:tabs>
+          <w:tab w:val="left" w:pos="5330"/>
+        </w:tabs>
+      </w:pPr>
+      <w:r>
+        <w:tab/>
+      </w:r>
+    </w:p>
     <w:sectPr>
-      <w:footerReference w:type="default" r:id="rId18"/>
+      <w:footerReference w:type="default" r:id="rId22"/>
       <w:pgSz w:w="11906" w:h="16838"/>
       <w:pgMar w:top="1440" w:right="1440" w:bottom="1440" w:left="1440" w:header="708" w:footer="708" w:gutter="0"/>
       <w:cols w:space="708"/>
@@ -24117,7 +25590,7 @@
   <w:abstractNum w:abstractNumId="1" w15:restartNumberingAfterBreak="0">
     <w:nsid w:val="047A76FC"/>
     <w:multiLevelType w:val="hybridMultilevel"/>
-    <w:tmpl w:val="65027000"/>
+    <w:tmpl w:val="F69ED022"/>
     <w:lvl w:ilvl="0" w:tplc="04020001">
       <w:start w:val="1"/>
       <w:numFmt w:val="bullet"/>
@@ -24992,6 +26465,92 @@
     </w:lvl>
   </w:abstractNum>
   <w:abstractNum w:abstractNumId="9" w15:restartNumberingAfterBreak="0">
+    <w:nsid w:val="331F7932"/>
+    <w:multiLevelType w:val="hybridMultilevel"/>
+    <w:tmpl w:val="75628F18"/>
+    <w:lvl w:ilvl="0" w:tplc="0402000F">
+      <w:start w:val="1"/>
+      <w:numFmt w:val="decimal"/>
+      <w:lvlText w:val="%1."/>
+      <w:lvlJc w:val="left"/>
+      <w:pPr>
+        <w:ind w:left="720" w:hanging="360"/>
+      </w:pPr>
+    </w:lvl>
+    <w:lvl w:ilvl="1" w:tplc="04020019" w:tentative="1">
+      <w:start w:val="1"/>
+      <w:numFmt w:val="lowerLetter"/>
+      <w:lvlText w:val="%2."/>
+      <w:lvlJc w:val="left"/>
+      <w:pPr>
+        <w:ind w:left="1440" w:hanging="360"/>
+      </w:pPr>
+    </w:lvl>
+    <w:lvl w:ilvl="2" w:tplc="0402001B" w:tentative="1">
+      <w:start w:val="1"/>
+      <w:numFmt w:val="lowerRoman"/>
+      <w:lvlText w:val="%3."/>
+      <w:lvlJc w:val="right"/>
+      <w:pPr>
+        <w:ind w:left="2160" w:hanging="180"/>
+      </w:pPr>
+    </w:lvl>
+    <w:lvl w:ilvl="3" w:tplc="0402000F" w:tentative="1">
+      <w:start w:val="1"/>
+      <w:numFmt w:val="decimal"/>
+      <w:lvlText w:val="%4."/>
+      <w:lvlJc w:val="left"/>
+      <w:pPr>
+        <w:ind w:left="2880" w:hanging="360"/>
+      </w:pPr>
+    </w:lvl>
+    <w:lvl w:ilvl="4" w:tplc="04020019" w:tentative="1">
+      <w:start w:val="1"/>
+      <w:numFmt w:val="lowerLetter"/>
+      <w:lvlText w:val="%5."/>
+      <w:lvlJc w:val="left"/>
+      <w:pPr>
+        <w:ind w:left="3600" w:hanging="360"/>
+      </w:pPr>
+    </w:lvl>
+    <w:lvl w:ilvl="5" w:tplc="0402001B" w:tentative="1">
+      <w:start w:val="1"/>
+      <w:numFmt w:val="lowerRoman"/>
+      <w:lvlText w:val="%6."/>
+      <w:lvlJc w:val="right"/>
+      <w:pPr>
+        <w:ind w:left="4320" w:hanging="180"/>
+      </w:pPr>
+    </w:lvl>
+    <w:lvl w:ilvl="6" w:tplc="0402000F" w:tentative="1">
+      <w:start w:val="1"/>
+      <w:numFmt w:val="decimal"/>
+      <w:lvlText w:val="%7."/>
+      <w:lvlJc w:val="left"/>
+      <w:pPr>
+        <w:ind w:left="5040" w:hanging="360"/>
+      </w:pPr>
+    </w:lvl>
+    <w:lvl w:ilvl="7" w:tplc="04020019" w:tentative="1">
+      <w:start w:val="1"/>
+      <w:numFmt w:val="lowerLetter"/>
+      <w:lvlText w:val="%8."/>
+      <w:lvlJc w:val="left"/>
+      <w:pPr>
+        <w:ind w:left="5760" w:hanging="360"/>
+      </w:pPr>
+    </w:lvl>
+    <w:lvl w:ilvl="8" w:tplc="0402001B" w:tentative="1">
+      <w:start w:val="1"/>
+      <w:numFmt w:val="lowerRoman"/>
+      <w:lvlText w:val="%9."/>
+      <w:lvlJc w:val="right"/>
+      <w:pPr>
+        <w:ind w:left="6480" w:hanging="180"/>
+      </w:pPr>
+    </w:lvl>
+  </w:abstractNum>
+  <w:abstractNum w:abstractNumId="10" w15:restartNumberingAfterBreak="0">
     <w:nsid w:val="344B6B4B"/>
     <w:multiLevelType w:val="hybridMultilevel"/>
     <w:tmpl w:val="EB8E2DCC"/>
@@ -25104,7 +26663,7 @@
       </w:rPr>
     </w:lvl>
   </w:abstractNum>
-  <w:abstractNum w:abstractNumId="10" w15:restartNumberingAfterBreak="0">
+  <w:abstractNum w:abstractNumId="11" w15:restartNumberingAfterBreak="0">
     <w:nsid w:val="34FB4480"/>
     <w:multiLevelType w:val="hybridMultilevel"/>
     <w:tmpl w:val="5DC234C6"/>
@@ -25217,7 +26776,7 @@
       </w:rPr>
     </w:lvl>
   </w:abstractNum>
-  <w:abstractNum w:abstractNumId="11" w15:restartNumberingAfterBreak="0">
+  <w:abstractNum w:abstractNumId="12" w15:restartNumberingAfterBreak="0">
     <w:nsid w:val="39181C75"/>
     <w:multiLevelType w:val="hybridMultilevel"/>
     <w:tmpl w:val="C9682A5A"/>
@@ -25303,7 +26862,7 @@
       </w:pPr>
     </w:lvl>
   </w:abstractNum>
-  <w:abstractNum w:abstractNumId="12" w15:restartNumberingAfterBreak="0">
+  <w:abstractNum w:abstractNumId="13" w15:restartNumberingAfterBreak="0">
     <w:nsid w:val="3B0E4F95"/>
     <w:multiLevelType w:val="hybridMultilevel"/>
     <w:tmpl w:val="A54E2FC6"/>
@@ -25392,7 +26951,7 @@
       </w:pPr>
     </w:lvl>
   </w:abstractNum>
-  <w:abstractNum w:abstractNumId="13" w15:restartNumberingAfterBreak="0">
+  <w:abstractNum w:abstractNumId="14" w15:restartNumberingAfterBreak="0">
     <w:nsid w:val="3C9C7ED1"/>
     <w:multiLevelType w:val="hybridMultilevel"/>
     <w:tmpl w:val="4CB6533E"/>
@@ -25505,7 +27064,7 @@
       </w:rPr>
     </w:lvl>
   </w:abstractNum>
-  <w:abstractNum w:abstractNumId="14" w15:restartNumberingAfterBreak="0">
+  <w:abstractNum w:abstractNumId="15" w15:restartNumberingAfterBreak="0">
     <w:nsid w:val="429C09CC"/>
     <w:multiLevelType w:val="hybridMultilevel"/>
     <w:tmpl w:val="8D2A20BE"/>
@@ -25594,7 +27153,7 @@
       </w:pPr>
     </w:lvl>
   </w:abstractNum>
-  <w:abstractNum w:abstractNumId="15" w15:restartNumberingAfterBreak="0">
+  <w:abstractNum w:abstractNumId="16" w15:restartNumberingAfterBreak="0">
     <w:nsid w:val="441C1DF6"/>
     <w:multiLevelType w:val="hybridMultilevel"/>
     <w:tmpl w:val="3AD68FF8"/>
@@ -25707,7 +27266,7 @@
       </w:rPr>
     </w:lvl>
   </w:abstractNum>
-  <w:abstractNum w:abstractNumId="16" w15:restartNumberingAfterBreak="0">
+  <w:abstractNum w:abstractNumId="17" w15:restartNumberingAfterBreak="0">
     <w:nsid w:val="48FA6C8C"/>
     <w:multiLevelType w:val="hybridMultilevel"/>
     <w:tmpl w:val="EB081874"/>
@@ -25793,7 +27352,7 @@
       </w:pPr>
     </w:lvl>
   </w:abstractNum>
-  <w:abstractNum w:abstractNumId="17" w15:restartNumberingAfterBreak="0">
+  <w:abstractNum w:abstractNumId="18" w15:restartNumberingAfterBreak="0">
     <w:nsid w:val="4D450588"/>
     <w:multiLevelType w:val="hybridMultilevel"/>
     <w:tmpl w:val="3C1A2F84"/>
@@ -25906,7 +27465,7 @@
       </w:rPr>
     </w:lvl>
   </w:abstractNum>
-  <w:abstractNum w:abstractNumId="18" w15:restartNumberingAfterBreak="0">
+  <w:abstractNum w:abstractNumId="19" w15:restartNumberingAfterBreak="0">
     <w:nsid w:val="5C531865"/>
     <w:multiLevelType w:val="hybridMultilevel"/>
     <w:tmpl w:val="20220344"/>
@@ -26019,7 +27578,7 @@
       </w:rPr>
     </w:lvl>
   </w:abstractNum>
-  <w:abstractNum w:abstractNumId="19" w15:restartNumberingAfterBreak="0">
+  <w:abstractNum w:abstractNumId="20" w15:restartNumberingAfterBreak="0">
     <w:nsid w:val="61425D7D"/>
     <w:multiLevelType w:val="hybridMultilevel"/>
     <w:tmpl w:val="E40E7A68"/>
@@ -26108,7 +27667,7 @@
       </w:pPr>
     </w:lvl>
   </w:abstractNum>
-  <w:abstractNum w:abstractNumId="20" w15:restartNumberingAfterBreak="0">
+  <w:abstractNum w:abstractNumId="21" w15:restartNumberingAfterBreak="0">
     <w:nsid w:val="61D32DD6"/>
     <w:multiLevelType w:val="hybridMultilevel"/>
     <w:tmpl w:val="3462F4A4"/>
@@ -26221,7 +27780,7 @@
       </w:rPr>
     </w:lvl>
   </w:abstractNum>
-  <w:abstractNum w:abstractNumId="21" w15:restartNumberingAfterBreak="0">
+  <w:abstractNum w:abstractNumId="22" w15:restartNumberingAfterBreak="0">
     <w:nsid w:val="62FB7C3F"/>
     <w:multiLevelType w:val="hybridMultilevel"/>
     <w:tmpl w:val="B8729398"/>
@@ -26307,7 +27866,7 @@
       </w:pPr>
     </w:lvl>
   </w:abstractNum>
-  <w:abstractNum w:abstractNumId="22" w15:restartNumberingAfterBreak="0">
+  <w:abstractNum w:abstractNumId="23" w15:restartNumberingAfterBreak="0">
     <w:nsid w:val="6C21771F"/>
     <w:multiLevelType w:val="hybridMultilevel"/>
     <w:tmpl w:val="88640544"/>
@@ -26420,7 +27979,7 @@
       </w:rPr>
     </w:lvl>
   </w:abstractNum>
-  <w:abstractNum w:abstractNumId="23" w15:restartNumberingAfterBreak="0">
+  <w:abstractNum w:abstractNumId="24" w15:restartNumberingAfterBreak="0">
     <w:nsid w:val="6D3E29AE"/>
     <w:multiLevelType w:val="hybridMultilevel"/>
     <w:tmpl w:val="CE845406"/>
@@ -26533,7 +28092,7 @@
       </w:rPr>
     </w:lvl>
   </w:abstractNum>
-  <w:abstractNum w:abstractNumId="24" w15:restartNumberingAfterBreak="0">
+  <w:abstractNum w:abstractNumId="25" w15:restartNumberingAfterBreak="0">
     <w:nsid w:val="6EFE43FF"/>
     <w:multiLevelType w:val="hybridMultilevel"/>
     <w:tmpl w:val="7D7EE57C"/>
@@ -26646,7 +28205,7 @@
       </w:rPr>
     </w:lvl>
   </w:abstractNum>
-  <w:abstractNum w:abstractNumId="25" w15:restartNumberingAfterBreak="0">
+  <w:abstractNum w:abstractNumId="26" w15:restartNumberingAfterBreak="0">
     <w:nsid w:val="7A364407"/>
     <w:multiLevelType w:val="hybridMultilevel"/>
     <w:tmpl w:val="F4BC5DE8"/>
@@ -26759,7 +28318,7 @@
       </w:rPr>
     </w:lvl>
   </w:abstractNum>
-  <w:abstractNum w:abstractNumId="26" w15:restartNumberingAfterBreak="0">
+  <w:abstractNum w:abstractNumId="27" w15:restartNumberingAfterBreak="0">
     <w:nsid w:val="7B640BEB"/>
     <w:multiLevelType w:val="hybridMultilevel"/>
     <w:tmpl w:val="6B589746"/>
@@ -26848,7 +28407,7 @@
       </w:pPr>
     </w:lvl>
   </w:abstractNum>
-  <w:abstractNum w:abstractNumId="27" w15:restartNumberingAfterBreak="0">
+  <w:abstractNum w:abstractNumId="28" w15:restartNumberingAfterBreak="0">
     <w:nsid w:val="7F3D2981"/>
     <w:multiLevelType w:val="hybridMultilevel"/>
     <w:tmpl w:val="EA880DE4"/>
@@ -26962,28 +28521,28 @@
     </w:lvl>
   </w:abstractNum>
   <w:num w:numId="1" w16cid:durableId="491875460">
-    <w:abstractNumId w:val="12"/>
+    <w:abstractNumId w:val="13"/>
   </w:num>
   <w:num w:numId="2" w16cid:durableId="1542742971">
-    <w:abstractNumId w:val="14"/>
+    <w:abstractNumId w:val="15"/>
   </w:num>
   <w:num w:numId="3" w16cid:durableId="142167441">
     <w:abstractNumId w:val="2"/>
   </w:num>
   <w:num w:numId="4" w16cid:durableId="465777075">
-    <w:abstractNumId w:val="24"/>
+    <w:abstractNumId w:val="25"/>
   </w:num>
   <w:num w:numId="5" w16cid:durableId="1360011866">
     <w:abstractNumId w:val="6"/>
   </w:num>
   <w:num w:numId="6" w16cid:durableId="2144151645">
-    <w:abstractNumId w:val="26"/>
+    <w:abstractNumId w:val="27"/>
   </w:num>
   <w:num w:numId="7" w16cid:durableId="1883976135">
-    <w:abstractNumId w:val="18"/>
+    <w:abstractNumId w:val="19"/>
   </w:num>
   <w:num w:numId="8" w16cid:durableId="1244686175">
-    <w:abstractNumId w:val="23"/>
+    <w:abstractNumId w:val="24"/>
   </w:num>
   <w:num w:numId="9" w16cid:durableId="1992370388">
     <w:abstractNumId w:val="5"/>
@@ -26992,7 +28551,7 @@
     <w:abstractNumId w:val="8"/>
   </w:num>
   <w:num w:numId="11" w16cid:durableId="1130169965">
-    <w:abstractNumId w:val="10"/>
+    <w:abstractNumId w:val="11"/>
   </w:num>
   <w:num w:numId="12" w16cid:durableId="200749096">
     <w:abstractNumId w:val="7"/>
@@ -27004,46 +28563,49 @@
     <w:abstractNumId w:val="4"/>
   </w:num>
   <w:num w:numId="15" w16cid:durableId="2094469489">
-    <w:abstractNumId w:val="16"/>
+    <w:abstractNumId w:val="17"/>
   </w:num>
   <w:num w:numId="16" w16cid:durableId="1670980383">
     <w:abstractNumId w:val="3"/>
   </w:num>
   <w:num w:numId="17" w16cid:durableId="651367579">
-    <w:abstractNumId w:val="11"/>
+    <w:abstractNumId w:val="12"/>
   </w:num>
   <w:num w:numId="18" w16cid:durableId="858546754">
-    <w:abstractNumId w:val="17"/>
+    <w:abstractNumId w:val="18"/>
   </w:num>
   <w:num w:numId="19" w16cid:durableId="1654917265">
+    <w:abstractNumId w:val="22"/>
+  </w:num>
+  <w:num w:numId="20" w16cid:durableId="181554677">
+    <w:abstractNumId w:val="20"/>
+  </w:num>
+  <w:num w:numId="21" w16cid:durableId="1238904681">
+    <w:abstractNumId w:val="28"/>
+  </w:num>
+  <w:num w:numId="22" w16cid:durableId="1575503889">
+    <w:abstractNumId w:val="23"/>
+  </w:num>
+  <w:num w:numId="23" w16cid:durableId="1147471886">
+    <w:abstractNumId w:val="14"/>
+  </w:num>
+  <w:num w:numId="24" w16cid:durableId="7023977">
     <w:abstractNumId w:val="21"/>
   </w:num>
-  <w:num w:numId="20" w16cid:durableId="181554677">
-    <w:abstractNumId w:val="19"/>
-  </w:num>
-  <w:num w:numId="21" w16cid:durableId="1238904681">
-    <w:abstractNumId w:val="27"/>
-  </w:num>
-  <w:num w:numId="22" w16cid:durableId="1575503889">
-    <w:abstractNumId w:val="22"/>
-  </w:num>
-  <w:num w:numId="23" w16cid:durableId="1147471886">
-    <w:abstractNumId w:val="13"/>
-  </w:num>
-  <w:num w:numId="24" w16cid:durableId="7023977">
-    <w:abstractNumId w:val="20"/>
-  </w:num>
   <w:num w:numId="25" w16cid:durableId="511574101">
-    <w:abstractNumId w:val="25"/>
+    <w:abstractNumId w:val="26"/>
   </w:num>
   <w:num w:numId="26" w16cid:durableId="47731298">
-    <w:abstractNumId w:val="9"/>
+    <w:abstractNumId w:val="10"/>
   </w:num>
   <w:num w:numId="27" w16cid:durableId="1515221935">
-    <w:abstractNumId w:val="15"/>
+    <w:abstractNumId w:val="16"/>
   </w:num>
   <w:num w:numId="28" w16cid:durableId="1677465174">
     <w:abstractNumId w:val="1"/>
+  </w:num>
+  <w:num w:numId="29" w16cid:durableId="1763063782">
+    <w:abstractNumId w:val="9"/>
   </w:num>
 </w:numbering>
 </file>

--- a/dw_information/documentation_everything/OfficialDocumentationForDR.docx
+++ b/dw_information/documentation_everything/OfficialDocumentationForDR.docx
@@ -3753,6 +3753,9 @@
     <w:p>
       <w:pPr>
         <w:spacing w:line="360" w:lineRule="auto"/>
+        <w:rPr>
+          <w:lang w:val="en-US"/>
+        </w:rPr>
       </w:pPr>
       <w:r>
         <w:t>•</w:t>
@@ -3761,6 +3764,12 @@
         <w:tab/>
         <w:t>За жени – 655 + (4.35 * тегло в паундове) + (4.7 * ръст в инчове) – (4.7 * години)</w:t>
       </w:r>
+      <w:r>
+        <w:rPr>
+          <w:lang w:val="en-US"/>
+        </w:rPr>
+        <w:t>[3]</w:t>
+      </w:r>
     </w:p>
     <w:p>
       <w:pPr>
@@ -3772,11 +3781,11 @@
         </w:rPr>
       </w:pPr>
       <w:r>
-        <w:t xml:space="preserve">Всички храни и напитки, които ще са в базата от данни ще бъдат потвърдени и с коректно въведени калории и макронутриенти, като ще имат задължително основните единици за измерване (грамажи и милилитри). Така ще се избегнат неточности, които са </w:t>
+        <w:t xml:space="preserve">Всички храни и напитки, които ще са в базата от данни ще бъдат потвърдени и с коректно въведени калории и макронутриенти, като ще имат задължително основните </w:t>
       </w:r>
       <w:r>
         <w:lastRenderedPageBreak/>
-        <w:t>характерни за потребителските добавени храни. Приложението ще предоставя персонализирани препоръки, които са свързани с данните въведени от потребителя, както и възможност за комункация с AI чат асистент, който трябва да отговаря в реално време на въпроси, които са свързани по теми в областта. Всички основни функционалности ще бъдат достъпни напълно безплатно, без необходимост от абонаментни планове, като така всеки един потребител ще може да се наслади цялостно на приложението. „</w:t>
+        <w:t>единици за измерване (грамажи и милилитри). Така ще се избегнат неточности, които са характерни за потребителските добавени храни. Приложението ще предоставя персонализирани препоръки, които са свързани с данните въведени от потребителя, както и възможност за комункация с AI чат асистент, който трябва да отговаря в реално време на въпроси, които са свързани по теми в областта. Всички основни функционалности ще бъдат достъпни напълно безплатно, без необходимост от абонаментни планове, като така всеки един потребител ще може да се наслади цялостно на приложението. „</w:t>
       </w:r>
       <w:r>
         <w:rPr>
@@ -4263,6 +4272,7 @@
           <w:sz w:val="24"/>
           <w:szCs w:val="24"/>
         </w:rPr>
+        <w:lastRenderedPageBreak/>
         <w:t>Системата тря</w:t>
       </w:r>
       <w:r>
@@ -4351,7 +4361,6 @@
           <w:sz w:val="24"/>
           <w:szCs w:val="24"/>
         </w:rPr>
-        <w:lastRenderedPageBreak/>
         <w:t xml:space="preserve">интелигентни </w:t>
       </w:r>
       <w:r>
@@ -4909,16 +4918,8 @@
           <w:sz w:val="24"/>
           <w:szCs w:val="24"/>
         </w:rPr>
-        <w:t xml:space="preserve">Потребителят трябва да разполага с възможност за преглед на текущия прогрес, катко и анализ на резултатите за определен период от време (последните 7 или 30 </w:t>
-      </w:r>
-      <w:r>
-        <w:rPr>
-          <w:rFonts w:ascii="Times New Roman" w:hAnsi="Times New Roman" w:cs="Times New Roman"/>
-          <w:sz w:val="24"/>
-          <w:szCs w:val="24"/>
-        </w:rPr>
         <w:lastRenderedPageBreak/>
-        <w:t>дни), като това включва графично представяне на приетите и изразходени калории, както и съотношението на основните макронутриенти.</w:t>
+        <w:t>Потребителят трябва да разполага с възможност за преглед на текущия прогрес, катко и анализ на резултатите за определен период от време (последните 7 или 30 дни), като това включва графично представяне на приетите и изразходени калории, както и съотношението на основните макронутриенти.</w:t>
       </w:r>
     </w:p>
     <w:p>
@@ -5419,6 +5420,7 @@
           <w:sz w:val="24"/>
           <w:szCs w:val="24"/>
         </w:rPr>
+        <w:lastRenderedPageBreak/>
         <w:t xml:space="preserve">Системата трябва да предлага </w:t>
       </w:r>
       <w:r>
@@ -5471,7 +5473,6 @@
           <w:sz w:val="24"/>
           <w:szCs w:val="24"/>
         </w:rPr>
-        <w:lastRenderedPageBreak/>
         <w:t>Системата</w:t>
       </w:r>
       <w:r>
@@ -6256,7 +6257,11 @@
         <w:t xml:space="preserve">както на </w:t>
       </w:r>
       <w:r>
-        <w:t xml:space="preserve">функционалните изисквания, така и на </w:t>
+        <w:t xml:space="preserve">функционалните изисквания, така </w:t>
+      </w:r>
+      <w:r>
+        <w:lastRenderedPageBreak/>
+        <w:t xml:space="preserve">и на </w:t>
       </w:r>
       <w:r>
         <w:t>очакван</w:t>
@@ -6283,11 +6288,7 @@
         <w:t xml:space="preserve"> за приемане</w:t>
       </w:r>
       <w:r>
-        <w:t xml:space="preserve">, включват </w:t>
-      </w:r>
-      <w:r>
-        <w:lastRenderedPageBreak/>
-        <w:t>(номера на потребителската история показва от кое функционално изискване е произлязла):</w:t>
+        <w:t>, включват (номера на потребителската история показва от кое функционално изискване е произлязла):</w:t>
       </w:r>
     </w:p>
     <w:p>
@@ -15456,7 +15457,19 @@
         <w:rPr>
           <w:lang w:val="en-US"/>
         </w:rPr>
-        <w:t>[3]</w:t>
+        <w:t>[</w:t>
+      </w:r>
+      <w:r>
+        <w:rPr>
+          <w:lang w:val="en-US"/>
+        </w:rPr>
+        <w:t>4</w:t>
+      </w:r>
+      <w:r>
+        <w:rPr>
+          <w:lang w:val="en-US"/>
+        </w:rPr>
+        <w:t>]</w:t>
       </w:r>
       <w:r>
         <w:t>.</w:t>
@@ -15627,7 +15640,7 @@
           <w:szCs w:val="20"/>
           <w:lang w:val="en-US"/>
         </w:rPr>
-        <w:t>4</w:t>
+        <w:t>5</w:t>
       </w:r>
       <w:r>
         <w:rPr>
@@ -15920,7 +15933,7 @@
         <w:rPr>
           <w:lang w:val="en-US"/>
         </w:rPr>
-        <w:t>5</w:t>
+        <w:t>6</w:t>
       </w:r>
       <w:r>
         <w:rPr>
@@ -23780,7 +23793,19 @@
         <w:t>React</w:t>
       </w:r>
       <w:r>
-        <w:t>“, при който потренителския интерфейс се изгражда чрез „</w:t>
+        <w:t>“, при който потре</w:t>
+      </w:r>
+      <w:r>
+        <w:t>б</w:t>
+      </w:r>
+      <w:r>
+        <w:t>ителския</w:t>
+      </w:r>
+      <w:r>
+        <w:t>т</w:t>
+      </w:r>
+      <w:r>
+        <w:t xml:space="preserve"> интерфейс се изгражда чрез „</w:t>
       </w:r>
       <w:r>
         <w:rPr>
@@ -23807,7 +23832,19 @@
         <w:rPr>
           <w:lang w:val="en-US"/>
         </w:rPr>
-        <w:t>[6]</w:t>
+        <w:t>[</w:t>
+      </w:r>
+      <w:r>
+        <w:rPr>
+          <w:lang w:val="en-US"/>
+        </w:rPr>
+        <w:t>7</w:t>
+      </w:r>
+      <w:r>
+        <w:rPr>
+          <w:lang w:val="en-US"/>
+        </w:rPr>
+        <w:t>]</w:t>
       </w:r>
       <w:r>
         <w:t>.</w:t>
@@ -23871,6 +23908,68 @@
           <w:lang w:val="en-US"/>
         </w:rPr>
       </w:pPr>
+      <w:r>
+        <w:t>Потребителският интерфейс е реализиран с помощта на езика „</w:t>
+      </w:r>
+      <w:r>
+        <w:rPr>
+          <w:lang w:val="en-US"/>
+        </w:rPr>
+        <w:t>Dart</w:t>
+      </w:r>
+      <w:r>
+        <w:t>“, който е основният програмен език на „</w:t>
+      </w:r>
+      <w:r>
+        <w:rPr>
+          <w:lang w:val="en-US"/>
+        </w:rPr>
+        <w:t>Flutter</w:t>
+      </w:r>
+      <w:r>
+        <w:t>“</w:t>
+      </w:r>
+      <w:r>
+        <w:rPr>
+          <w:lang w:val="en-US"/>
+        </w:rPr>
+        <w:t>.</w:t>
+      </w:r>
+    </w:p>
+    <w:p>
+      <w:pPr>
+        <w:spacing w:line="360" w:lineRule="auto"/>
+        <w:ind w:firstLine="709"/>
+        <w:jc w:val="both"/>
+      </w:pPr>
+    </w:p>
+    <w:p>
+      <w:pPr>
+        <w:spacing w:line="360" w:lineRule="auto"/>
+        <w:ind w:firstLine="709"/>
+        <w:jc w:val="both"/>
+      </w:pPr>
+    </w:p>
+    <w:p>
+      <w:pPr>
+        <w:spacing w:line="360" w:lineRule="auto"/>
+        <w:ind w:firstLine="709"/>
+        <w:jc w:val="both"/>
+      </w:pPr>
+    </w:p>
+    <w:p>
+      <w:pPr>
+        <w:spacing w:line="360" w:lineRule="auto"/>
+        <w:ind w:firstLine="709"/>
+        <w:jc w:val="both"/>
+      </w:pPr>
+    </w:p>
+    <w:p>
+      <w:pPr>
+        <w:spacing w:line="360" w:lineRule="auto"/>
+        <w:ind w:firstLine="709"/>
+        <w:jc w:val="both"/>
+      </w:pPr>
     </w:p>
     <w:p>
       <w:pPr>
@@ -23886,6 +23985,7 @@
           <w:b/>
           <w:bCs/>
         </w:rPr>
+        <w:lastRenderedPageBreak/>
         <w:t>Сървърна час</w:t>
       </w:r>
       <w:r>
@@ -23954,6 +24054,828 @@
         <w:jc w:val="both"/>
       </w:pPr>
       <w:r>
+        <w:t>„</w:t>
+      </w:r>
+      <w:r>
+        <w:rPr>
+          <w:lang w:val="en-US"/>
+        </w:rPr>
+        <w:t xml:space="preserve">Spring Boot” </w:t>
+      </w:r>
+      <w:r>
+        <w:t>предлага бърз начин за създаване на приложения, като преглежда път</w:t>
+      </w:r>
+      <w:r>
+        <w:t>ищата</w:t>
+      </w:r>
+      <w:r>
+        <w:t xml:space="preserve"> на клас</w:t>
+      </w:r>
+      <w:r>
+        <w:t>овете</w:t>
+      </w:r>
+      <w:r>
+        <w:t xml:space="preserve"> и конфигурираните </w:t>
+      </w:r>
+      <w:r>
+        <w:t>„</w:t>
+      </w:r>
+      <w:r>
+        <w:rPr>
+          <w:lang w:val="en-US"/>
+        </w:rPr>
+        <w:t>bean-</w:t>
+      </w:r>
+      <w:r>
+        <w:t>ове</w:t>
+      </w:r>
+      <w:r>
+        <w:t xml:space="preserve">“. Освен това интегрира компоненти за сигурност, достъп до база данни и обработка на уеб заявки, отделно </w:t>
+      </w:r>
+      <w:r>
+        <w:t>прави разумни предложения за това, как</w:t>
+      </w:r>
+      <w:r>
+        <w:t>в</w:t>
+      </w:r>
+      <w:r>
+        <w:t xml:space="preserve">о липсва, и добавя </w:t>
+      </w:r>
+      <w:r>
+        <w:t>тези елементи. Технологията предоставя възможност за съсредоточаване повече върху бизнес функциите и по-малко върху инфраструктурата</w:t>
+      </w:r>
+      <w:r>
+        <w:rPr>
+          <w:lang w:val="en-US"/>
+        </w:rPr>
+        <w:t>[</w:t>
+      </w:r>
+      <w:r>
+        <w:rPr>
+          <w:lang w:val="en-US"/>
+        </w:rPr>
+        <w:t>8</w:t>
+      </w:r>
+      <w:r>
+        <w:rPr>
+          <w:lang w:val="en-US"/>
+        </w:rPr>
+        <w:t>]</w:t>
+      </w:r>
+      <w:r>
+        <w:t>.</w:t>
+      </w:r>
+      <w:r>
+        <w:rPr>
+          <w:lang w:val="en-US"/>
+        </w:rPr>
+        <w:t xml:space="preserve"> </w:t>
+      </w:r>
+      <w:r>
+        <w:t xml:space="preserve">Това е особено важно за системата, тъй като сървърната страна трябва да управлява процесите на регистрация, автентикация чрез </w:t>
+      </w:r>
+      <w:r>
+        <w:rPr>
+          <w:lang w:val="en-US"/>
+        </w:rPr>
+        <w:t xml:space="preserve">JWT, </w:t>
+      </w:r>
+      <w:r>
+        <w:t>съхранение и обработка на лични данни и да осигурява защитен достъп до функциите на приложението.</w:t>
+      </w:r>
+    </w:p>
+    <w:p>
+      <w:pPr>
+        <w:spacing w:line="360" w:lineRule="auto"/>
+        <w:ind w:firstLine="709"/>
+        <w:jc w:val="both"/>
+      </w:pPr>
+      <w:r>
+        <w:t>„</w:t>
+      </w:r>
+      <w:r>
+        <w:rPr>
+          <w:lang w:val="en-US"/>
+        </w:rPr>
+        <w:t>Spring Boot</w:t>
+      </w:r>
+      <w:r>
+        <w:t>“</w:t>
+      </w:r>
+      <w:r>
+        <w:rPr>
+          <w:lang w:val="en-US"/>
+        </w:rPr>
+        <w:t xml:space="preserve"> </w:t>
+      </w:r>
+      <w:r>
+        <w:t>поддържа създаването на контролери, сървиси и репо</w:t>
+      </w:r>
+      <w:r>
+        <w:t>зи</w:t>
+      </w:r>
+      <w:r>
+        <w:t>торита, което съответства на разпределението на отговорности</w:t>
+      </w:r>
+      <w:r>
+        <w:t>те в архитектурата на системата. Това разпределение улеснява поддръжката и бъдещото развитие на платформата.</w:t>
+      </w:r>
+    </w:p>
+    <w:p>
+      <w:pPr>
+        <w:spacing w:line="360" w:lineRule="auto"/>
+        <w:ind w:firstLine="709"/>
+        <w:jc w:val="both"/>
+      </w:pPr>
+      <w:r>
+        <w:t>Сървърната логика е разработена с помощта на езика „</w:t>
+      </w:r>
+      <w:r>
+        <w:rPr>
+          <w:lang w:val="en-US"/>
+        </w:rPr>
+        <w:t>Java</w:t>
+      </w:r>
+      <w:r>
+        <w:t xml:space="preserve">“, който е подходящ за реализиране на многослойна архитектура. </w:t>
+      </w:r>
+    </w:p>
+    <w:p>
+      <w:pPr>
+        <w:spacing w:line="360" w:lineRule="auto"/>
+        <w:ind w:firstLine="709"/>
+        <w:jc w:val="both"/>
+      </w:pPr>
+    </w:p>
+    <w:p>
+      <w:pPr>
+        <w:jc w:val="center"/>
+        <w:rPr>
+          <w:b/>
+          <w:bCs/>
+        </w:rPr>
+      </w:pPr>
+      <w:r>
+        <w:rPr>
+          <w:b/>
+          <w:bCs/>
+        </w:rPr>
+        <w:t>База данни</w:t>
+      </w:r>
+    </w:p>
+    <w:p>
+      <w:pPr>
+        <w:spacing w:line="360" w:lineRule="auto"/>
+        <w:ind w:firstLine="709"/>
+        <w:jc w:val="both"/>
+      </w:pPr>
+      <w:r>
+        <w:t xml:space="preserve">За съхранение на </w:t>
+      </w:r>
+      <w:r>
+        <w:t>данни</w:t>
+      </w:r>
+      <w:r>
+        <w:t xml:space="preserve"> </w:t>
+      </w:r>
+      <w:r>
+        <w:t>в системата „</w:t>
+      </w:r>
+      <w:r>
+        <w:rPr>
+          <w:b/>
+          <w:bCs/>
+          <w:lang w:val="en-US"/>
+        </w:rPr>
+        <w:t>HealthBody&amp;Mind</w:t>
+      </w:r>
+      <w:r>
+        <w:t>“</w:t>
+      </w:r>
+      <w:r>
+        <w:t xml:space="preserve"> е избрана релационната база данни „</w:t>
+      </w:r>
+      <w:r>
+        <w:rPr>
+          <w:lang w:val="en-US"/>
+        </w:rPr>
+        <w:t>MySQL</w:t>
+      </w:r>
+      <w:r>
+        <w:t>“</w:t>
+      </w:r>
+      <w:r>
+        <w:rPr>
+          <w:lang w:val="en-US"/>
+        </w:rPr>
+        <w:t xml:space="preserve">. </w:t>
+      </w:r>
+      <w:r>
+        <w:t>Изборът се основава на коцептуалния дизайн на базата данни на системата, базиран на ясно дефинирани релации между обектите. Релационния модел на „</w:t>
+      </w:r>
+      <w:r>
+        <w:rPr>
+          <w:lang w:val="en-US"/>
+        </w:rPr>
+        <w:t>MySQL</w:t>
+      </w:r>
+      <w:r>
+        <w:t>“</w:t>
+      </w:r>
+      <w:r>
+        <w:rPr>
+          <w:lang w:val="en-US"/>
+        </w:rPr>
+        <w:t xml:space="preserve"> </w:t>
+      </w:r>
+      <w:r>
+        <w:t>съответства на създадената „</w:t>
+      </w:r>
+      <w:r>
+        <w:rPr>
+          <w:lang w:val="en-US"/>
+        </w:rPr>
+        <w:t>ER</w:t>
+      </w:r>
+      <w:r>
+        <w:t>“</w:t>
+      </w:r>
+      <w:r>
+        <w:rPr>
+          <w:lang w:val="en-US"/>
+        </w:rPr>
+        <w:t xml:space="preserve"> </w:t>
+      </w:r>
+      <w:r>
+        <w:t>диаграма, като осигурява възможност за ефективно дефиниране на връзки чрез първични и външни ключове, както и за поддържане на цялостта на данните. Това е особено важно за удовлетворяването на потребителските изисквания.</w:t>
+      </w:r>
+    </w:p>
+    <w:p>
+      <w:pPr>
+        <w:spacing w:line="360" w:lineRule="auto"/>
+        <w:ind w:firstLine="709"/>
+        <w:jc w:val="both"/>
+        <w:rPr>
+          <w:lang w:val="en-US"/>
+        </w:rPr>
+      </w:pPr>
+      <w:r>
+        <w:t>„</w:t>
+      </w:r>
+      <w:r>
+        <w:rPr>
+          <w:lang w:val="en-US"/>
+        </w:rPr>
+        <w:t>MySQL</w:t>
+      </w:r>
+      <w:r>
+        <w:t>“ е създаден за среди с множество потребители, като може да поддържа множество връзки, позволявайки на различни потребители да достъпват и променят базата данни</w:t>
+      </w:r>
+      <w:r>
+        <w:rPr>
+          <w:lang w:val="en-US"/>
+        </w:rPr>
+        <w:t>[</w:t>
+      </w:r>
+      <w:r>
+        <w:rPr>
+          <w:lang w:val="en-US"/>
+        </w:rPr>
+        <w:t>9</w:t>
+      </w:r>
+      <w:r>
+        <w:rPr>
+          <w:lang w:val="en-US"/>
+        </w:rPr>
+        <w:t>]</w:t>
+      </w:r>
+      <w:r>
+        <w:t>. Тази характеристика е особено полезна за п</w:t>
+      </w:r>
+      <w:r>
+        <w:t>риложението</w:t>
+      </w:r>
+      <w:r>
+        <w:t xml:space="preserve">, защото то е </w:t>
+      </w:r>
+      <w:r>
+        <w:t xml:space="preserve"> проектирано за работа в среда с множество едновременно активни потребители, като всеки от тях може в реално време да въвежда информация за хранене, тренировки, да редактира профила си. </w:t>
+      </w:r>
+    </w:p>
+    <w:p>
+      <w:pPr>
+        <w:spacing w:line="360" w:lineRule="auto"/>
+        <w:ind w:firstLine="709"/>
+        <w:jc w:val="both"/>
+      </w:pPr>
+      <w:r>
+        <w:lastRenderedPageBreak/>
+        <w:t>Интеграцията на „</w:t>
+      </w:r>
+      <w:r>
+        <w:rPr>
+          <w:lang w:val="en-US"/>
+        </w:rPr>
+        <w:t>MySQL</w:t>
+      </w:r>
+      <w:r>
+        <w:t>“</w:t>
+      </w:r>
+      <w:r>
+        <w:rPr>
+          <w:lang w:val="en-US"/>
+        </w:rPr>
+        <w:t xml:space="preserve"> </w:t>
+      </w:r>
+      <w:r>
+        <w:t>със сървърната част на системата е улеснена чрез стандартни интерфейси (</w:t>
+      </w:r>
+      <w:r>
+        <w:rPr>
+          <w:lang w:val="en-US"/>
+        </w:rPr>
+        <w:t>JPA/</w:t>
+      </w:r>
+      <w:r>
+        <w:rPr>
+          <w:lang w:val="en-US"/>
+        </w:rPr>
+        <w:t xml:space="preserve">Hibernate </w:t>
+      </w:r>
+      <w:r>
+        <w:t>в „</w:t>
+      </w:r>
+      <w:r>
+        <w:rPr>
+          <w:lang w:val="en-US"/>
+        </w:rPr>
+        <w:t>Spring Boot</w:t>
+      </w:r>
+      <w:r>
+        <w:t>“</w:t>
+      </w:r>
+      <w:r>
+        <w:t>)</w:t>
+      </w:r>
+      <w:r>
+        <w:t xml:space="preserve">, което гарантира ефективно управление на данните. </w:t>
+      </w:r>
+    </w:p>
+    <w:p>
+      <w:pPr>
+        <w:spacing w:line="360" w:lineRule="auto"/>
+        <w:ind w:firstLine="709"/>
+        <w:jc w:val="both"/>
+      </w:pPr>
+      <w:r>
+        <w:t>За работа с релационната база данни „</w:t>
+      </w:r>
+      <w:r>
+        <w:rPr>
+          <w:lang w:val="en-US"/>
+        </w:rPr>
+        <w:t>MySQL</w:t>
+      </w:r>
+      <w:r>
+        <w:t>“</w:t>
+      </w:r>
+      <w:r>
+        <w:rPr>
+          <w:lang w:val="en-US"/>
+        </w:rPr>
+        <w:t xml:space="preserve"> </w:t>
+      </w:r>
+      <w:r>
+        <w:t>се използва езикът „</w:t>
+      </w:r>
+      <w:r>
+        <w:rPr>
+          <w:lang w:val="en-US"/>
+        </w:rPr>
+        <w:t>SQL (Structured Query Language)</w:t>
+      </w:r>
+      <w:r>
+        <w:t>“</w:t>
+      </w:r>
+      <w:r>
+        <w:rPr>
+          <w:lang w:val="en-US"/>
+        </w:rPr>
+        <w:t>,</w:t>
+      </w:r>
+      <w:r>
+        <w:rPr>
+          <w:lang w:val="en-US"/>
+        </w:rPr>
+        <w:t xml:space="preserve"> </w:t>
+      </w:r>
+      <w:r>
+        <w:t xml:space="preserve">чрез който се извършват всички операции по съхранение, извличане, актуализиране и изтриване на данни. </w:t>
+      </w:r>
+    </w:p>
+    <w:p>
+      <w:pPr>
+        <w:spacing w:line="360" w:lineRule="auto"/>
+        <w:ind w:firstLine="709"/>
+        <w:jc w:val="both"/>
+      </w:pPr>
+    </w:p>
+    <w:p>
+      <w:pPr>
+        <w:spacing w:line="360" w:lineRule="auto"/>
+        <w:jc w:val="center"/>
+        <w:rPr>
+          <w:b/>
+          <w:bCs/>
+        </w:rPr>
+      </w:pPr>
+      <w:r>
+        <w:rPr>
+          <w:b/>
+          <w:bCs/>
+        </w:rPr>
+        <w:t xml:space="preserve">Външни </w:t>
+      </w:r>
+      <w:r>
+        <w:rPr>
+          <w:b/>
+          <w:bCs/>
+        </w:rPr>
+        <w:t>услуги</w:t>
+      </w:r>
+    </w:p>
+    <w:p>
+      <w:pPr>
+        <w:spacing w:line="360" w:lineRule="auto"/>
+        <w:ind w:firstLine="709"/>
+        <w:jc w:val="both"/>
+      </w:pPr>
+      <w:r>
+        <w:t>Системата „</w:t>
+      </w:r>
+      <w:r>
+        <w:rPr>
+          <w:b/>
+          <w:bCs/>
+          <w:lang w:val="en-US"/>
+        </w:rPr>
+        <w:t>HealthBody&amp;Mind</w:t>
+      </w:r>
+      <w:r>
+        <w:t>“</w:t>
+      </w:r>
+      <w:r>
+        <w:rPr>
+          <w:lang w:val="en-US"/>
+        </w:rPr>
+        <w:t xml:space="preserve"> </w:t>
+      </w:r>
+      <w:r>
+        <w:t>разчита на две външни услуги</w:t>
+      </w:r>
+      <w:r>
+        <w:rPr>
+          <w:lang w:val="en-US"/>
+        </w:rPr>
+        <w:t xml:space="preserve">. </w:t>
+      </w:r>
+      <w:r>
+        <w:t xml:space="preserve">Едната е </w:t>
+      </w:r>
+      <w:r>
+        <w:t>„</w:t>
+      </w:r>
+      <w:r>
+        <w:rPr>
+          <w:lang w:val="en-US"/>
+        </w:rPr>
+        <w:t>Firebase”</w:t>
+      </w:r>
+      <w:r>
+        <w:t xml:space="preserve">, а другата - </w:t>
+      </w:r>
+      <w:r>
+        <w:t>„</w:t>
+      </w:r>
+      <w:r>
+        <w:rPr>
+          <w:lang w:val="en-US"/>
+        </w:rPr>
+        <w:t>Dialogflow</w:t>
+      </w:r>
+      <w:r>
+        <w:t>“</w:t>
+      </w:r>
+      <w:r>
+        <w:rPr>
+          <w:lang w:val="en-US"/>
+        </w:rPr>
+        <w:t xml:space="preserve">. </w:t>
+      </w:r>
+    </w:p>
+    <w:p>
+      <w:pPr>
+        <w:spacing w:line="360" w:lineRule="auto"/>
+        <w:jc w:val="center"/>
+        <w:rPr>
+          <w:b/>
+          <w:bCs/>
+        </w:rPr>
+      </w:pPr>
+      <w:r>
+        <w:rPr>
+          <w:b/>
+          <w:bCs/>
+        </w:rPr>
+        <w:t>„</w:t>
+      </w:r>
+      <w:r>
+        <w:rPr>
+          <w:b/>
+          <w:bCs/>
+          <w:lang w:val="en-US"/>
+        </w:rPr>
+        <w:t>Firebase</w:t>
+      </w:r>
+      <w:r>
+        <w:rPr>
+          <w:b/>
+          <w:bCs/>
+        </w:rPr>
+        <w:t>“</w:t>
+      </w:r>
+    </w:p>
+    <w:p>
+      <w:pPr>
+        <w:spacing w:line="360" w:lineRule="auto"/>
+        <w:ind w:firstLine="709"/>
+        <w:jc w:val="both"/>
+        <w:rPr>
+          <w:lang w:val="en-US"/>
+        </w:rPr>
+      </w:pPr>
+      <w:r>
+        <w:t>Потребителските изисквания предполагат възможност за персонализиране на профила чрез добавяне на снимка, което от своя страна изисква стабилна услуга за съхранение на мултимедийни файлове.</w:t>
+      </w:r>
+    </w:p>
+    <w:p>
+      <w:pPr>
+        <w:spacing w:line="360" w:lineRule="auto"/>
+        <w:ind w:firstLine="709"/>
+        <w:jc w:val="both"/>
+      </w:pPr>
+      <w:r>
+        <w:t>„</w:t>
+      </w:r>
+      <w:r>
+        <w:rPr>
+          <w:lang w:val="en-US"/>
+        </w:rPr>
+        <w:t>Firebase SDK</w:t>
+      </w:r>
+      <w:r>
+        <w:t>“</w:t>
+      </w:r>
+      <w:r>
+        <w:rPr>
+          <w:lang w:val="en-US"/>
+        </w:rPr>
+        <w:t xml:space="preserve"> </w:t>
+      </w:r>
+      <w:r>
+        <w:t>за „</w:t>
+      </w:r>
+      <w:r>
+        <w:rPr>
+          <w:lang w:val="en-US"/>
+        </w:rPr>
+        <w:t>Cloud Storage</w:t>
+      </w:r>
+      <w:r>
+        <w:t>“</w:t>
+      </w:r>
+      <w:r>
+        <w:t xml:space="preserve"> добавя сигурността при качване и изтегляне на файлове във „</w:t>
+      </w:r>
+      <w:r>
+        <w:rPr>
+          <w:lang w:val="en-US"/>
+        </w:rPr>
+        <w:t>Firebase</w:t>
+      </w:r>
+      <w:r>
+        <w:t>“</w:t>
+      </w:r>
+      <w:r>
+        <w:rPr>
+          <w:lang w:val="en-US"/>
+        </w:rPr>
+        <w:t xml:space="preserve"> </w:t>
+      </w:r>
+      <w:r>
+        <w:t>приложения, независимо от качеството на мрежовата връзка</w:t>
+      </w:r>
+      <w:r>
+        <w:rPr>
+          <w:lang w:val="en-US"/>
+        </w:rPr>
+        <w:t>[</w:t>
+      </w:r>
+      <w:r>
+        <w:rPr>
+          <w:lang w:val="en-US"/>
+        </w:rPr>
+        <w:t>10</w:t>
+      </w:r>
+      <w:r>
+        <w:rPr>
+          <w:lang w:val="en-US"/>
+        </w:rPr>
+        <w:t>]</w:t>
+      </w:r>
+      <w:r>
+        <w:t>.</w:t>
+      </w:r>
+      <w:r>
+        <w:rPr>
+          <w:lang w:val="en-US"/>
+        </w:rPr>
+        <w:t xml:space="preserve"> </w:t>
+      </w:r>
+      <w:r>
+        <w:t xml:space="preserve"> Това е много подходящо за приложението, където файлове се качват от различни устройства при различни условия на свързаност. Отделно „</w:t>
+      </w:r>
+      <w:r>
+        <w:rPr>
+          <w:lang w:val="en-US"/>
+        </w:rPr>
+        <w:t>Firebase SDK</w:t>
+      </w:r>
+      <w:r>
+        <w:t xml:space="preserve">“ добавя допълнителна сигурност при качване и изтегляне на файлове, като по този начин гарантира спазване на нефунцкионалното изискване за защита на личните данни. </w:t>
+      </w:r>
+    </w:p>
+    <w:p>
+      <w:pPr>
+        <w:spacing w:line="360" w:lineRule="auto"/>
+        <w:ind w:firstLine="709"/>
+        <w:jc w:val="both"/>
+      </w:pPr>
+      <w:r>
+        <w:t>От архитектурна гледна точка, използването на „</w:t>
+      </w:r>
+      <w:r>
+        <w:rPr>
+          <w:lang w:val="en-US"/>
+        </w:rPr>
+        <w:t>Firebase SDK</w:t>
+      </w:r>
+      <w:r>
+        <w:t>“</w:t>
+      </w:r>
+      <w:r>
+        <w:rPr>
+          <w:lang w:val="en-US"/>
+        </w:rPr>
+        <w:t xml:space="preserve"> </w:t>
+      </w:r>
+      <w:r>
+        <w:t>е напълно съвместимо с клиент-сървър модела на системата. Клиентското приложение може директно да качва и изтегля файлове (снимки), като сървърът участва в процеса само при нужда от удостоверяване или контрол на достъпа, което осигурява минмално натоварване и оптимална производителност.</w:t>
+      </w:r>
+    </w:p>
+    <w:p>
+      <w:pPr>
+        <w:spacing w:line="360" w:lineRule="auto"/>
+        <w:ind w:firstLine="709"/>
+        <w:jc w:val="center"/>
+        <w:rPr>
+          <w:b/>
+          <w:bCs/>
+          <w:lang w:val="en-US"/>
+        </w:rPr>
+      </w:pPr>
+      <w:r>
+        <w:rPr>
+          <w:b/>
+          <w:bCs/>
+        </w:rPr>
+        <w:t>„</w:t>
+      </w:r>
+      <w:r>
+        <w:rPr>
+          <w:b/>
+          <w:bCs/>
+          <w:lang w:val="en-US"/>
+        </w:rPr>
+        <w:t>Dialogflow</w:t>
+      </w:r>
+      <w:r>
+        <w:rPr>
+          <w:b/>
+          <w:bCs/>
+        </w:rPr>
+        <w:t>“</w:t>
+      </w:r>
+    </w:p>
+    <w:p>
+      <w:pPr>
+        <w:spacing w:line="360" w:lineRule="auto"/>
+        <w:ind w:firstLine="709"/>
+        <w:jc w:val="both"/>
+      </w:pPr>
+      <w:r>
+        <w:t>Изборът на „</w:t>
+      </w:r>
+      <w:r>
+        <w:rPr>
+          <w:lang w:val="en-US"/>
+        </w:rPr>
+        <w:t>Dialogflow</w:t>
+      </w:r>
+      <w:r>
+        <w:t>“</w:t>
+      </w:r>
+      <w:r>
+        <w:rPr>
+          <w:lang w:val="en-US"/>
+        </w:rPr>
+        <w:t xml:space="preserve"> </w:t>
+      </w:r>
+      <w:r>
+        <w:t xml:space="preserve">е продиктуван от бизнес и потребителските изисквания за предоставяне на </w:t>
+      </w:r>
+      <w:r>
+        <w:rPr>
+          <w:lang w:val="en-US"/>
+        </w:rPr>
+        <w:t xml:space="preserve">AI </w:t>
+      </w:r>
+      <w:r>
+        <w:t>чат асистент, който да подпомага потребителите чрез предоставяне на съвети и отговори по здравословни въпроси в реално време.</w:t>
+      </w:r>
+    </w:p>
+    <w:p>
+      <w:pPr>
+        <w:spacing w:line="360" w:lineRule="auto"/>
+        <w:ind w:firstLine="709"/>
+        <w:jc w:val="both"/>
+      </w:pPr>
+      <w:r>
+        <w:t>Интеграцията на „</w:t>
+      </w:r>
+      <w:r>
+        <w:rPr>
+          <w:lang w:val="en-US"/>
+        </w:rPr>
+        <w:t>Dialogflow</w:t>
+      </w:r>
+      <w:r>
+        <w:t>“</w:t>
+      </w:r>
+      <w:r>
+        <w:rPr>
+          <w:lang w:val="en-US"/>
+        </w:rPr>
+        <w:t xml:space="preserve"> </w:t>
+      </w:r>
+      <w:r>
+        <w:t>се осъществява чрез използването на стандартизирани „</w:t>
+      </w:r>
+      <w:r>
+        <w:rPr>
+          <w:lang w:val="en-US"/>
+        </w:rPr>
+        <w:t>REST API</w:t>
+      </w:r>
+      <w:r>
+        <w:t>“</w:t>
+      </w:r>
+      <w:r>
+        <w:rPr>
+          <w:lang w:val="en-US"/>
+        </w:rPr>
+        <w:t xml:space="preserve"> </w:t>
+      </w:r>
+      <w:r>
+        <w:t>повиквания, което съответста на архитектурата на системата. Чат асистента е реализиран, така че да не натоварва сървъра директно, а до обрбатва заявките чрез външно „</w:t>
+      </w:r>
+      <w:r>
+        <w:rPr>
+          <w:lang w:val="en-US"/>
+        </w:rPr>
+        <w:t>API</w:t>
+      </w:r>
+      <w:r>
+        <w:t>“, като по този начин се гарантира висока производителност, дори при голям брой потребителски заявки.</w:t>
+      </w:r>
+    </w:p>
+    <w:p>
+      <w:pPr>
+        <w:spacing w:line="360" w:lineRule="auto"/>
+        <w:ind w:firstLine="709"/>
+        <w:jc w:val="both"/>
+      </w:pPr>
+      <w:r>
         <w:lastRenderedPageBreak/>
         <w:t>„</w:t>
       </w:r>
@@ -23961,55 +24883,40 @@
         <w:rPr>
           <w:lang w:val="en-US"/>
         </w:rPr>
-        <w:t xml:space="preserve">Spring Boot” </w:t>
-      </w:r>
-      <w:r>
-        <w:t>предлага бърз начин за създаване на приложения, като преглежда път</w:t>
-      </w:r>
-      <w:r>
-        <w:t>ищата</w:t>
-      </w:r>
-      <w:r>
-        <w:t xml:space="preserve"> на клас</w:t>
-      </w:r>
-      <w:r>
-        <w:t>овете</w:t>
-      </w:r>
-      <w:r>
-        <w:t xml:space="preserve"> и конфигурираните </w:t>
-      </w:r>
-      <w:r>
-        <w:t>„</w:t>
-      </w:r>
-      <w:r>
-        <w:rPr>
-          <w:lang w:val="en-US"/>
-        </w:rPr>
-        <w:t>bean-</w:t>
-      </w:r>
-      <w:r>
-        <w:t>ове</w:t>
-      </w:r>
-      <w:r>
-        <w:t xml:space="preserve">“. Освен това интегрира компоненти за сигурност, достъп до база данни и обработка на уеб заявки, отделно </w:t>
-      </w:r>
-      <w:r>
-        <w:t>прави разумни предложения за това, как</w:t>
-      </w:r>
-      <w:r>
-        <w:t>в</w:t>
-      </w:r>
-      <w:r>
-        <w:t xml:space="preserve">о липсва, и добавя </w:t>
-      </w:r>
-      <w:r>
-        <w:t>тези елементи. Технологията предоставя възможност за съсредоточаване повече върху бизнес функциите и по-малко върху инфраструктурата</w:t>
-      </w:r>
-      <w:r>
-        <w:rPr>
-          <w:lang w:val="en-US"/>
-        </w:rPr>
-        <w:t>[7]</w:t>
+        <w:t>Dialogflow</w:t>
+      </w:r>
+      <w:r>
+        <w:t>“</w:t>
+      </w:r>
+      <w:r>
+        <w:rPr>
+          <w:lang w:val="en-US"/>
+        </w:rPr>
+        <w:t xml:space="preserve"> </w:t>
+      </w:r>
+      <w:r>
+        <w:t xml:space="preserve">позволява </w:t>
+      </w:r>
+      <w:r>
+        <w:t>създаването на изключително гъвката и мащабируема чатбот система. С нарастването на бизнес нуждите, може лесно да се разшири капацитета на чатбота, без да се налагат значителни промени в основната инфраструктура</w:t>
+      </w:r>
+      <w:r>
+        <w:rPr>
+          <w:lang w:val="en-US"/>
+        </w:rPr>
+        <w:t>[1</w:t>
+      </w:r>
+      <w:r>
+        <w:rPr>
+          <w:lang w:val="en-US"/>
+        </w:rPr>
+        <w:t>1</w:t>
+      </w:r>
+      <w:r>
+        <w:rPr>
+          <w:lang w:val="en-US"/>
+        </w:rPr>
+        <w:t>]</w:t>
       </w:r>
       <w:r>
         <w:t>.</w:t>
@@ -24021,16 +24928,16 @@
         <w:t xml:space="preserve"> </w:t>
       </w:r>
       <w:r>
-        <w:t xml:space="preserve">Това е особено важно за системата, тъй като сървърната страна трябва да управлява процесите на регистрация, автентикация чрез </w:t>
-      </w:r>
-      <w:r>
-        <w:rPr>
-          <w:lang w:val="en-US"/>
-        </w:rPr>
-        <w:t xml:space="preserve">JWT, </w:t>
-      </w:r>
-      <w:r>
-        <w:t>съхранение и обработка на лични данни и да осигурява защитен достъп до функциите на приложението.</w:t>
+        <w:t xml:space="preserve">Тази характеристика пасва на системата, тъй като позолява бъдещо развитие на </w:t>
+      </w:r>
+      <w:r>
+        <w:rPr>
+          <w:lang w:val="en-US"/>
+        </w:rPr>
+        <w:t xml:space="preserve">AI </w:t>
+      </w:r>
+      <w:r>
+        <w:t xml:space="preserve">чат асистента с нови функционалности и интеграции, което отговаря на едно от бизнес изискванията. </w:t>
       </w:r>
     </w:p>
     <w:p>
@@ -24040,13 +24947,13 @@
         <w:jc w:val="both"/>
       </w:pPr>
       <w:r>
-        <w:t>„</w:t>
-      </w:r>
-      <w:r>
-        <w:rPr>
-          <w:lang w:val="en-US"/>
-        </w:rPr>
-        <w:t>Spring Boot</w:t>
+        <w:t>Комуникацията между клиентската и сървърната част на системата, както и с външната услуга „</w:t>
+      </w:r>
+      <w:r>
+        <w:rPr>
+          <w:lang w:val="en-US"/>
+        </w:rPr>
+        <w:t>Dialogflow</w:t>
       </w:r>
       <w:r>
         <w:t>“</w:t>
@@ -24055,964 +24962,194 @@
         <w:rPr>
           <w:lang w:val="en-US"/>
         </w:rPr>
-        <w:t xml:space="preserve"> </w:t>
-      </w:r>
-      <w:r>
-        <w:t>поддържа създаването на контролери, сървиси и репо</w:t>
-      </w:r>
-      <w:r>
-        <w:t>зи</w:t>
-      </w:r>
-      <w:r>
-        <w:t>торита, което съответства на разпределението на отговорности</w:t>
-      </w:r>
-      <w:r>
-        <w:t>те в архитектурата на системата. Това разпределение улеснява поддръжката и бъдещото развитие на платформата.</w:t>
-      </w:r>
-    </w:p>
-    <w:p>
-      <w:pPr>
-        <w:spacing w:line="360" w:lineRule="auto"/>
-        <w:ind w:firstLine="709"/>
-        <w:jc w:val="both"/>
-      </w:pPr>
-    </w:p>
-    <w:p>
-      <w:pPr>
-        <w:jc w:val="center"/>
-        <w:rPr>
-          <w:b/>
-          <w:bCs/>
-        </w:rPr>
-      </w:pPr>
-      <w:r>
-        <w:rPr>
-          <w:b/>
-          <w:bCs/>
-        </w:rPr>
-        <w:t>База данни</w:t>
-      </w:r>
-    </w:p>
-    <w:p>
-      <w:pPr>
-        <w:spacing w:line="360" w:lineRule="auto"/>
-        <w:ind w:firstLine="709"/>
-        <w:jc w:val="both"/>
-      </w:pPr>
-      <w:r>
-        <w:t xml:space="preserve">За съхранение на </w:t>
-      </w:r>
-      <w:r>
-        <w:t>данни</w:t>
-      </w:r>
-      <w:r>
-        <w:t xml:space="preserve"> </w:t>
-      </w:r>
-      <w:r>
-        <w:t xml:space="preserve">в системата </w:t>
-      </w:r>
-      <w:r>
-        <w:t>„</w:t>
-      </w:r>
-      <w:r>
-        <w:rPr>
-          <w:b/>
-          <w:bCs/>
-          <w:lang w:val="en-US"/>
-        </w:rPr>
-        <w:t>HealthBody&amp;Mind</w:t>
+        <w:t xml:space="preserve">, </w:t>
+      </w:r>
+      <w:r>
+        <w:t>е базирана на формата „</w:t>
+      </w:r>
+      <w:r>
+        <w:rPr>
+          <w:lang w:val="en-US"/>
+        </w:rPr>
+        <w:t>JSON (JavaScript Object Notation)</w:t>
       </w:r>
       <w:r>
         <w:t>“</w:t>
       </w:r>
       <w:r>
-        <w:t xml:space="preserve"> е избрана релационната база данни „</w:t>
-      </w:r>
-      <w:r>
-        <w:rPr>
-          <w:lang w:val="en-US"/>
-        </w:rPr>
-        <w:t>MySQL</w:t>
-      </w:r>
-      <w:r>
-        <w:t>“</w:t>
-      </w:r>
-      <w:r>
-        <w:rPr>
-          <w:lang w:val="en-US"/>
-        </w:rPr>
-        <w:t xml:space="preserve">. </w:t>
-      </w:r>
-      <w:r>
-        <w:t>Изборът се основава на коцептуалния дизайн на базата данни на системата, базиран на ясно дефинирани релации между обектите. Релационния модел на „</w:t>
-      </w:r>
-      <w:r>
-        <w:rPr>
-          <w:lang w:val="en-US"/>
-        </w:rPr>
-        <w:t>MySQL</w:t>
-      </w:r>
-      <w:r>
-        <w:t>“</w:t>
-      </w:r>
-      <w:r>
-        <w:rPr>
-          <w:lang w:val="en-US"/>
-        </w:rPr>
-        <w:t xml:space="preserve"> </w:t>
-      </w:r>
-      <w:r>
-        <w:t>съответства на създадената „</w:t>
-      </w:r>
-      <w:r>
-        <w:rPr>
-          <w:lang w:val="en-US"/>
-        </w:rPr>
-        <w:t>ER</w:t>
-      </w:r>
-      <w:r>
-        <w:t>“</w:t>
-      </w:r>
-      <w:r>
-        <w:rPr>
-          <w:lang w:val="en-US"/>
-        </w:rPr>
-        <w:t xml:space="preserve"> </w:t>
-      </w:r>
-      <w:r>
-        <w:t>диаграма, като осигурява възможност за ефективно дефиниране на връзки чрез първични и външни ключове, както и за поддържане на цялостта на данните. Това е особено важно за удовлетворяването на потребителските изисквания.</w:t>
-      </w:r>
-    </w:p>
-    <w:p>
-      <w:pPr>
-        <w:spacing w:line="360" w:lineRule="auto"/>
-        <w:ind w:firstLine="709"/>
-        <w:jc w:val="both"/>
-        <w:rPr>
-          <w:lang w:val="en-US"/>
-        </w:rPr>
-      </w:pPr>
-      <w:r>
-        <w:t>„</w:t>
-      </w:r>
-      <w:r>
-        <w:rPr>
-          <w:lang w:val="en-US"/>
-        </w:rPr>
-        <w:t>MySQL</w:t>
-      </w:r>
-      <w:r>
-        <w:t>“ е създаден за среди с множество потребители, като може да поддържа множество връзки, позволявайки на различни потребители да достъпват и променят базата данни</w:t>
-      </w:r>
-      <w:r>
-        <w:rPr>
-          <w:lang w:val="en-US"/>
-        </w:rPr>
-        <w:t>[8]</w:t>
-      </w:r>
-      <w:r>
-        <w:t>. Тази характеристика е особено полезна за п</w:t>
-      </w:r>
-      <w:r>
-        <w:t>риложението</w:t>
-      </w:r>
-      <w:r>
-        <w:t xml:space="preserve">, защото то е </w:t>
-      </w:r>
-      <w:r>
-        <w:t xml:space="preserve"> проектирано за работа в среда с множество едновременно активни потребители, като всеки от тях може в реално време да въвежда информация за хранене, тренировки, да редактира профила си. </w:t>
-      </w:r>
-    </w:p>
-    <w:p>
-      <w:pPr>
-        <w:spacing w:line="360" w:lineRule="auto"/>
-        <w:ind w:firstLine="709"/>
-        <w:jc w:val="both"/>
-      </w:pPr>
-      <w:r>
-        <w:t>Интеграцията на „</w:t>
-      </w:r>
-      <w:r>
-        <w:rPr>
-          <w:lang w:val="en-US"/>
-        </w:rPr>
-        <w:t>MySQL</w:t>
-      </w:r>
-      <w:r>
-        <w:t>“</w:t>
-      </w:r>
-      <w:r>
-        <w:rPr>
-          <w:lang w:val="en-US"/>
-        </w:rPr>
-        <w:t xml:space="preserve"> </w:t>
-      </w:r>
-      <w:r>
-        <w:t>със сървърната част на системата е улеснена чрез стандартни интерфейси (</w:t>
-      </w:r>
-      <w:r>
-        <w:rPr>
-          <w:lang w:val="en-US"/>
-        </w:rPr>
-        <w:t>JPA/</w:t>
-      </w:r>
-      <w:r>
-        <w:rPr>
-          <w:lang w:val="en-US"/>
-        </w:rPr>
-        <w:t xml:space="preserve">Hibernate </w:t>
-      </w:r>
-      <w:r>
-        <w:t>в „</w:t>
-      </w:r>
-      <w:r>
-        <w:rPr>
-          <w:lang w:val="en-US"/>
-        </w:rPr>
-        <w:t>Spring Boot</w:t>
-      </w:r>
-      <w:r>
-        <w:t>“</w:t>
-      </w:r>
-      <w:r>
-        <w:t>)</w:t>
-      </w:r>
-      <w:r>
-        <w:t xml:space="preserve">, което гарантира ефективно управление на данните. </w:t>
-      </w:r>
-    </w:p>
-    <w:p>
-      <w:pPr>
-        <w:spacing w:line="360" w:lineRule="auto"/>
-        <w:ind w:firstLine="709"/>
-        <w:jc w:val="both"/>
-      </w:pPr>
-    </w:p>
-    <w:p>
-      <w:pPr>
-        <w:spacing w:line="360" w:lineRule="auto"/>
-        <w:ind w:firstLine="709"/>
-        <w:jc w:val="both"/>
-      </w:pPr>
-    </w:p>
-    <w:p>
-      <w:pPr>
-        <w:spacing w:line="360" w:lineRule="auto"/>
-        <w:ind w:firstLine="709"/>
-        <w:jc w:val="both"/>
-      </w:pPr>
-    </w:p>
-    <w:p>
-      <w:pPr>
-        <w:spacing w:line="360" w:lineRule="auto"/>
-        <w:ind w:firstLine="709"/>
-        <w:jc w:val="both"/>
-      </w:pPr>
-    </w:p>
-    <w:p>
-      <w:pPr>
-        <w:spacing w:line="360" w:lineRule="auto"/>
-        <w:jc w:val="center"/>
-        <w:rPr>
-          <w:b/>
-          <w:bCs/>
-        </w:rPr>
-      </w:pPr>
-      <w:r>
-        <w:rPr>
-          <w:b/>
-          <w:bCs/>
-        </w:rPr>
-        <w:lastRenderedPageBreak/>
-        <w:t xml:space="preserve">Външни </w:t>
-      </w:r>
-      <w:r>
-        <w:rPr>
-          <w:b/>
-          <w:bCs/>
-        </w:rPr>
-        <w:t>услуги</w:t>
-      </w:r>
-    </w:p>
-    <w:p>
-      <w:pPr>
-        <w:spacing w:line="360" w:lineRule="auto"/>
-        <w:ind w:firstLine="709"/>
-        <w:jc w:val="both"/>
-      </w:pPr>
-      <w:r>
-        <w:t>Системата „</w:t>
-      </w:r>
-      <w:r>
-        <w:rPr>
-          <w:b/>
-          <w:bCs/>
-          <w:lang w:val="en-US"/>
-        </w:rPr>
-        <w:t>HealthBody&amp;Mind</w:t>
-      </w:r>
-      <w:r>
-        <w:t>“</w:t>
-      </w:r>
-      <w:r>
-        <w:rPr>
-          <w:lang w:val="en-US"/>
-        </w:rPr>
-        <w:t xml:space="preserve"> </w:t>
-      </w:r>
-      <w:r>
-        <w:t>разчита на две външни услуги</w:t>
-      </w:r>
-      <w:r>
-        <w:rPr>
-          <w:lang w:val="en-US"/>
-        </w:rPr>
-        <w:t xml:space="preserve">. </w:t>
-      </w:r>
-      <w:r>
-        <w:t xml:space="preserve">Едната е </w:t>
-      </w:r>
-      <w:r>
-        <w:t>„</w:t>
-      </w:r>
-      <w:r>
-        <w:rPr>
-          <w:lang w:val="en-US"/>
-        </w:rPr>
-        <w:t>Firebase”</w:t>
-      </w:r>
-      <w:r>
-        <w:t xml:space="preserve">, а другата - </w:t>
-      </w:r>
-      <w:r>
-        <w:t>„</w:t>
-      </w:r>
-      <w:r>
-        <w:rPr>
-          <w:lang w:val="en-US"/>
-        </w:rPr>
-        <w:t>Dialogflow</w:t>
-      </w:r>
-      <w:r>
-        <w:t>“</w:t>
-      </w:r>
-      <w:r>
-        <w:rPr>
-          <w:lang w:val="en-US"/>
-        </w:rPr>
-        <w:t xml:space="preserve">. </w:t>
-      </w:r>
-    </w:p>
-    <w:p>
-      <w:pPr>
-        <w:spacing w:line="360" w:lineRule="auto"/>
-        <w:jc w:val="center"/>
-        <w:rPr>
-          <w:b/>
-          <w:bCs/>
-        </w:rPr>
-      </w:pPr>
-      <w:r>
-        <w:rPr>
-          <w:b/>
-          <w:bCs/>
-        </w:rPr>
-        <w:t>„</w:t>
-      </w:r>
-      <w:r>
-        <w:rPr>
-          <w:b/>
-          <w:bCs/>
-          <w:lang w:val="en-US"/>
-        </w:rPr>
-        <w:t>Firebase</w:t>
-      </w:r>
-      <w:r>
-        <w:rPr>
-          <w:b/>
-          <w:bCs/>
-        </w:rPr>
-        <w:t>“</w:t>
-      </w:r>
-    </w:p>
-    <w:p>
-      <w:pPr>
-        <w:spacing w:line="360" w:lineRule="auto"/>
-        <w:ind w:firstLine="709"/>
-        <w:jc w:val="both"/>
-        <w:rPr>
-          <w:lang w:val="en-US"/>
-        </w:rPr>
-      </w:pPr>
-      <w:r>
-        <w:t>Потребителските изисквания предполагат възможност за персонализиране на профила чрез добавяне на снимка, което от своя страна изисква стабилна услуга за съхранение на мултимедийни файлове.</w:t>
-      </w:r>
-    </w:p>
-    <w:p>
-      <w:pPr>
-        <w:spacing w:line="360" w:lineRule="auto"/>
-        <w:ind w:firstLine="709"/>
-        <w:jc w:val="both"/>
-      </w:pPr>
-      <w:r>
-        <w:t>„</w:t>
-      </w:r>
-      <w:r>
-        <w:rPr>
-          <w:lang w:val="en-US"/>
-        </w:rPr>
-        <w:t>Firebase SDK</w:t>
-      </w:r>
-      <w:r>
-        <w:t>“</w:t>
-      </w:r>
-      <w:r>
-        <w:rPr>
-          <w:lang w:val="en-US"/>
-        </w:rPr>
-        <w:t xml:space="preserve"> </w:t>
-      </w:r>
-      <w:r>
-        <w:t>за „</w:t>
-      </w:r>
-      <w:r>
-        <w:rPr>
-          <w:lang w:val="en-US"/>
-        </w:rPr>
-        <w:t>Cloud Storage</w:t>
-      </w:r>
-      <w:r>
-        <w:t>“</w:t>
-      </w:r>
-      <w:r>
-        <w:t xml:space="preserve"> добавя сигурността при качване и изтегляне на файлове във „</w:t>
-      </w:r>
-      <w:r>
-        <w:rPr>
-          <w:lang w:val="en-US"/>
-        </w:rPr>
-        <w:t>Firebase</w:t>
-      </w:r>
-      <w:r>
-        <w:t>“</w:t>
-      </w:r>
-      <w:r>
-        <w:rPr>
-          <w:lang w:val="en-US"/>
-        </w:rPr>
-        <w:t xml:space="preserve"> </w:t>
-      </w:r>
-      <w:r>
-        <w:t>приложения, независимо от качеството на мрежовата връзка</w:t>
-      </w:r>
-      <w:r>
-        <w:rPr>
-          <w:lang w:val="en-US"/>
-        </w:rPr>
-        <w:t>[9]</w:t>
-      </w:r>
-      <w:r>
-        <w:t>.</w:t>
-      </w:r>
-      <w:r>
-        <w:rPr>
-          <w:lang w:val="en-US"/>
-        </w:rPr>
-        <w:t xml:space="preserve"> </w:t>
-      </w:r>
-      <w:r>
-        <w:t xml:space="preserve"> Това е много подходящо за приложението, където файлове се качват от различни устройства при различни условия на свързаност. Отделно </w:t>
-      </w:r>
-      <w:r>
-        <w:t>„</w:t>
-      </w:r>
-      <w:r>
-        <w:rPr>
-          <w:lang w:val="en-US"/>
-        </w:rPr>
-        <w:t>Firebase SDK</w:t>
-      </w:r>
-      <w:r>
-        <w:t>“</w:t>
-      </w:r>
-      <w:r>
-        <w:t xml:space="preserve"> добавя допълнителна сигурност при качване и изтегляне на файлове, като по този начин гарантира спазване на нефунцкионалното изискване за защита на личните данни. </w:t>
-      </w:r>
-    </w:p>
-    <w:p>
-      <w:pPr>
-        <w:spacing w:line="360" w:lineRule="auto"/>
-        <w:ind w:firstLine="709"/>
-        <w:jc w:val="both"/>
-      </w:pPr>
-      <w:r>
-        <w:t>От архитектурна гледна точка, използването на „</w:t>
-      </w:r>
-      <w:r>
-        <w:rPr>
-          <w:lang w:val="en-US"/>
-        </w:rPr>
-        <w:t>Firebase SDK</w:t>
-      </w:r>
-      <w:r>
-        <w:t>“</w:t>
-      </w:r>
-      <w:r>
-        <w:rPr>
-          <w:lang w:val="en-US"/>
-        </w:rPr>
-        <w:t xml:space="preserve"> </w:t>
-      </w:r>
-      <w:r>
-        <w:t>е напълно съвместимо с клиент-сървър модела на системата. Клиентското приложение може директно да качва и изтегля файлове (снимки), като сървърът участва в процеса само при нужда от удостоверяване или контрол на достъпа, което осигурява минмално натоварване и оптимална производителност.</w:t>
-      </w:r>
-    </w:p>
-    <w:p>
-      <w:pPr>
-        <w:spacing w:line="360" w:lineRule="auto"/>
-        <w:ind w:firstLine="709"/>
-        <w:jc w:val="center"/>
-        <w:rPr>
-          <w:b/>
-          <w:bCs/>
-          <w:lang w:val="en-US"/>
-        </w:rPr>
-      </w:pPr>
-      <w:r>
-        <w:rPr>
-          <w:b/>
-          <w:bCs/>
-        </w:rPr>
-        <w:t>„</w:t>
-      </w:r>
-      <w:r>
-        <w:rPr>
-          <w:b/>
-          <w:bCs/>
-          <w:lang w:val="en-US"/>
-        </w:rPr>
-        <w:t>Dialogflow</w:t>
-      </w:r>
-      <w:r>
-        <w:rPr>
-          <w:b/>
-          <w:bCs/>
-        </w:rPr>
-        <w:t>“</w:t>
-      </w:r>
-    </w:p>
-    <w:p>
-      <w:pPr>
-        <w:spacing w:line="360" w:lineRule="auto"/>
-        <w:ind w:firstLine="709"/>
-        <w:jc w:val="both"/>
-      </w:pPr>
-      <w:r>
-        <w:t>Изборът на „</w:t>
-      </w:r>
-      <w:r>
-        <w:rPr>
-          <w:lang w:val="en-US"/>
-        </w:rPr>
-        <w:t>Dialogflow</w:t>
-      </w:r>
-      <w:r>
-        <w:t>“</w:t>
-      </w:r>
-      <w:r>
-        <w:rPr>
-          <w:lang w:val="en-US"/>
-        </w:rPr>
-        <w:t xml:space="preserve"> </w:t>
-      </w:r>
-      <w:r>
-        <w:t xml:space="preserve">е продиктуван от бизнес и потребителските изисквания за предоставяне на </w:t>
-      </w:r>
-      <w:r>
-        <w:rPr>
-          <w:lang w:val="en-US"/>
-        </w:rPr>
-        <w:t xml:space="preserve">AI </w:t>
-      </w:r>
-      <w:r>
-        <w:t>чат асистент, който да подпомага потребителите чрез предоставяне на съвети и отговори по здравословни въпроси в реално време.</w:t>
-      </w:r>
-    </w:p>
-    <w:p>
-      <w:pPr>
-        <w:spacing w:line="360" w:lineRule="auto"/>
-        <w:ind w:firstLine="709"/>
-        <w:jc w:val="both"/>
-      </w:pPr>
-      <w:r>
-        <w:t>Интеграцията на „</w:t>
-      </w:r>
-      <w:r>
-        <w:rPr>
-          <w:lang w:val="en-US"/>
-        </w:rPr>
-        <w:t>Dialogflow</w:t>
-      </w:r>
-      <w:r>
-        <w:t>“</w:t>
-      </w:r>
-      <w:r>
-        <w:rPr>
-          <w:lang w:val="en-US"/>
-        </w:rPr>
-        <w:t xml:space="preserve"> </w:t>
-      </w:r>
-      <w:r>
-        <w:t>се осъществява чрез използването на стандартизирани „</w:t>
-      </w:r>
-      <w:r>
-        <w:rPr>
-          <w:lang w:val="en-US"/>
-        </w:rPr>
-        <w:t>REST API</w:t>
-      </w:r>
-      <w:r>
-        <w:t>“</w:t>
-      </w:r>
-      <w:r>
-        <w:rPr>
-          <w:lang w:val="en-US"/>
-        </w:rPr>
-        <w:t xml:space="preserve"> </w:t>
-      </w:r>
-      <w:r>
-        <w:t>повиквания, което съответста на архитектурата на системата. Чат асистента е реализиран, така че да не натоварва сървъра директно, а до обрбатва заявките чрез външно „</w:t>
-      </w:r>
-      <w:r>
-        <w:rPr>
-          <w:lang w:val="en-US"/>
-        </w:rPr>
-        <w:t>API</w:t>
-      </w:r>
-      <w:r>
-        <w:t>“, като по този начин се гарантира висока производителност, дори при голям брой потребителски заявки.</w:t>
-      </w:r>
-    </w:p>
-    <w:p>
-      <w:pPr>
-        <w:spacing w:line="360" w:lineRule="auto"/>
-        <w:ind w:firstLine="709"/>
-        <w:jc w:val="both"/>
-      </w:pPr>
-      <w:r>
-        <w:t>„</w:t>
-      </w:r>
-      <w:r>
-        <w:rPr>
-          <w:lang w:val="en-US"/>
-        </w:rPr>
-        <w:t>Dialogflow</w:t>
-      </w:r>
-      <w:r>
-        <w:t>“</w:t>
-      </w:r>
-      <w:r>
-        <w:rPr>
-          <w:lang w:val="en-US"/>
-        </w:rPr>
-        <w:t xml:space="preserve"> </w:t>
-      </w:r>
-      <w:r>
-        <w:t xml:space="preserve">позволява </w:t>
-      </w:r>
-      <w:r>
-        <w:t>създаването на изключително гъвката и мащабируема чатбот система. С нарастването на бизнес нуждите, може лесно да се разшири капацитета на чатбота, без да се налагат значителни промени в основната инфраструктура</w:t>
-      </w:r>
-      <w:r>
-        <w:rPr>
-          <w:lang w:val="en-US"/>
-        </w:rPr>
-        <w:t>[10]</w:t>
-      </w:r>
-      <w:r>
-        <w:t>.</w:t>
-      </w:r>
-      <w:r>
-        <w:rPr>
-          <w:lang w:val="en-US"/>
-        </w:rPr>
-        <w:t xml:space="preserve"> </w:t>
-      </w:r>
-      <w:r>
-        <w:t xml:space="preserve">Тази характеристика пасва на системата, тъй като позолява бъдещо развитие на </w:t>
-      </w:r>
-      <w:r>
-        <w:rPr>
-          <w:lang w:val="en-US"/>
-        </w:rPr>
-        <w:t xml:space="preserve">AI </w:t>
-      </w:r>
-      <w:r>
-        <w:t xml:space="preserve">чат асистента с нови функционалности и интеграции, което отговаря на едно от бизнес изискванията. </w:t>
-      </w:r>
-    </w:p>
-    <w:p>
-      <w:pPr>
-        <w:spacing w:line="360" w:lineRule="auto"/>
-        <w:rPr>
-          <w:lang w:val="en-US"/>
-        </w:rPr>
-      </w:pPr>
-    </w:p>
-    <w:p>
-      <w:pPr>
-        <w:spacing w:line="360" w:lineRule="auto"/>
-        <w:jc w:val="center"/>
-        <w:rPr>
-          <w:b/>
-          <w:bCs/>
-        </w:rPr>
-      </w:pPr>
-      <w:r>
-        <w:rPr>
-          <w:b/>
-          <w:bCs/>
-        </w:rPr>
-        <w:lastRenderedPageBreak/>
-        <w:t>Използвани езици и формати</w:t>
-      </w:r>
-    </w:p>
-    <w:p>
-      <w:pPr>
-        <w:spacing w:line="360" w:lineRule="auto"/>
-        <w:rPr>
-          <w:lang w:val="en-US"/>
-        </w:rPr>
-      </w:pPr>
-    </w:p>
-    <w:p>
-      <w:pPr>
-        <w:spacing w:line="360" w:lineRule="auto"/>
-        <w:rPr>
-          <w:lang w:val="en-US"/>
-        </w:rPr>
-      </w:pPr>
-    </w:p>
-    <w:p>
-      <w:pPr>
-        <w:spacing w:line="360" w:lineRule="auto"/>
-        <w:rPr>
-          <w:lang w:val="en-US"/>
-        </w:rPr>
-      </w:pPr>
-    </w:p>
-    <w:p>
-      <w:pPr>
-        <w:spacing w:line="360" w:lineRule="auto"/>
-        <w:rPr>
-          <w:lang w:val="en-US"/>
-        </w:rPr>
-      </w:pPr>
-    </w:p>
-    <w:p>
-      <w:pPr>
-        <w:spacing w:line="360" w:lineRule="auto"/>
-        <w:rPr>
-          <w:lang w:val="en-US"/>
-        </w:rPr>
-      </w:pPr>
-    </w:p>
-    <w:p>
-      <w:pPr>
-        <w:spacing w:line="360" w:lineRule="auto"/>
-        <w:rPr>
-          <w:lang w:val="en-US"/>
-        </w:rPr>
-      </w:pPr>
-    </w:p>
-    <w:p>
-      <w:pPr>
-        <w:spacing w:line="360" w:lineRule="auto"/>
-        <w:rPr>
-          <w:lang w:val="en-US"/>
-        </w:rPr>
-      </w:pPr>
-    </w:p>
-    <w:p>
-      <w:pPr>
-        <w:spacing w:line="360" w:lineRule="auto"/>
-        <w:rPr>
-          <w:lang w:val="en-US"/>
-        </w:rPr>
-      </w:pPr>
-    </w:p>
-    <w:p>
-      <w:pPr>
-        <w:spacing w:line="360" w:lineRule="auto"/>
-        <w:rPr>
-          <w:lang w:val="en-US"/>
-        </w:rPr>
-      </w:pPr>
-    </w:p>
-    <w:p>
-      <w:pPr>
-        <w:spacing w:line="360" w:lineRule="auto"/>
-        <w:rPr>
-          <w:lang w:val="en-US"/>
-        </w:rPr>
-      </w:pPr>
-    </w:p>
-    <w:p>
-      <w:pPr>
-        <w:spacing w:line="360" w:lineRule="auto"/>
-        <w:rPr>
-          <w:lang w:val="en-US"/>
-        </w:rPr>
-      </w:pPr>
-    </w:p>
-    <w:p>
-      <w:pPr>
-        <w:spacing w:line="360" w:lineRule="auto"/>
-        <w:rPr>
-          <w:lang w:val="en-US"/>
-        </w:rPr>
-      </w:pPr>
-    </w:p>
-    <w:p>
-      <w:pPr>
-        <w:spacing w:line="360" w:lineRule="auto"/>
-        <w:rPr>
-          <w:lang w:val="en-US"/>
-        </w:rPr>
-      </w:pPr>
-    </w:p>
-    <w:p>
-      <w:pPr>
-        <w:spacing w:line="360" w:lineRule="auto"/>
-        <w:rPr>
-          <w:lang w:val="en-US"/>
-        </w:rPr>
-      </w:pPr>
-    </w:p>
-    <w:p>
-      <w:pPr>
-        <w:spacing w:line="360" w:lineRule="auto"/>
-        <w:rPr>
-          <w:lang w:val="en-US"/>
-        </w:rPr>
-      </w:pPr>
-    </w:p>
-    <w:p>
-      <w:pPr>
-        <w:spacing w:line="360" w:lineRule="auto"/>
-        <w:rPr>
-          <w:lang w:val="en-US"/>
-        </w:rPr>
-      </w:pPr>
-    </w:p>
-    <w:p>
-      <w:pPr>
-        <w:spacing w:line="360" w:lineRule="auto"/>
-        <w:rPr>
-          <w:lang w:val="en-US"/>
-        </w:rPr>
-      </w:pPr>
-    </w:p>
-    <w:p>
-      <w:pPr>
-        <w:spacing w:line="360" w:lineRule="auto"/>
-        <w:rPr>
-          <w:lang w:val="en-US"/>
-        </w:rPr>
-      </w:pPr>
-    </w:p>
-    <w:p>
-      <w:pPr>
-        <w:spacing w:line="360" w:lineRule="auto"/>
-        <w:rPr>
-          <w:lang w:val="en-US"/>
-        </w:rPr>
-      </w:pPr>
-    </w:p>
-    <w:p>
-      <w:pPr>
-        <w:spacing w:line="360" w:lineRule="auto"/>
-        <w:rPr>
-          <w:lang w:val="en-US"/>
-        </w:rPr>
-      </w:pPr>
-    </w:p>
-    <w:p>
-      <w:pPr>
-        <w:spacing w:line="360" w:lineRule="auto"/>
-      </w:pPr>
-    </w:p>
-    <w:p>
-      <w:pPr>
-        <w:spacing w:line="360" w:lineRule="auto"/>
-      </w:pPr>
-    </w:p>
-    <w:p>
-      <w:pPr>
-        <w:spacing w:line="360" w:lineRule="auto"/>
-      </w:pPr>
-    </w:p>
-    <w:p>
-      <w:pPr>
-        <w:spacing w:line="360" w:lineRule="auto"/>
-      </w:pPr>
-    </w:p>
-    <w:p>
-      <w:pPr>
-        <w:spacing w:line="360" w:lineRule="auto"/>
-      </w:pPr>
-    </w:p>
-    <w:p>
-      <w:pPr>
-        <w:spacing w:line="360" w:lineRule="auto"/>
-        <w:rPr>
-          <w:lang w:val="en-US"/>
-        </w:rPr>
-      </w:pPr>
-    </w:p>
-    <w:p>
-      <w:pPr>
-        <w:spacing w:line="360" w:lineRule="auto"/>
-        <w:rPr>
-          <w:lang w:val="en-US"/>
-        </w:rPr>
-      </w:pPr>
-    </w:p>
-    <w:p>
-      <w:pPr>
-        <w:spacing w:line="360" w:lineRule="auto"/>
-        <w:rPr>
-          <w:lang w:val="en-US"/>
-        </w:rPr>
-      </w:pPr>
-    </w:p>
-    <w:p>
-      <w:pPr>
-        <w:spacing w:line="360" w:lineRule="auto"/>
-        <w:rPr>
-          <w:lang w:val="en-US"/>
-        </w:rPr>
-      </w:pPr>
-    </w:p>
-    <w:p>
-      <w:pPr>
-        <w:spacing w:line="360" w:lineRule="auto"/>
-        <w:rPr>
-          <w:lang w:val="en-US"/>
-        </w:rPr>
-      </w:pPr>
-    </w:p>
-    <w:p>
-      <w:pPr>
-        <w:spacing w:line="360" w:lineRule="auto"/>
-        <w:rPr>
-          <w:lang w:val="en-US"/>
-        </w:rPr>
-      </w:pPr>
-    </w:p>
-    <w:p>
-      <w:pPr>
-        <w:spacing w:line="360" w:lineRule="auto"/>
+        <w:t xml:space="preserve">, който осигурява ефективен пренос на структурирана информация между различните компоненти на системата. </w:t>
+      </w:r>
+    </w:p>
+    <w:p>
+      <w:pPr>
+        <w:spacing w:line="360" w:lineRule="auto"/>
+        <w:rPr>
+          <w:lang w:val="en-US"/>
+        </w:rPr>
+      </w:pPr>
+    </w:p>
+    <w:p>
+      <w:pPr>
+        <w:spacing w:line="360" w:lineRule="auto"/>
+        <w:rPr>
+          <w:lang w:val="en-US"/>
+        </w:rPr>
+      </w:pPr>
+    </w:p>
+    <w:p>
+      <w:pPr>
+        <w:spacing w:line="360" w:lineRule="auto"/>
+        <w:rPr>
+          <w:lang w:val="en-US"/>
+        </w:rPr>
+      </w:pPr>
+    </w:p>
+    <w:p>
+      <w:pPr>
+        <w:spacing w:line="360" w:lineRule="auto"/>
+        <w:rPr>
+          <w:lang w:val="en-US"/>
+        </w:rPr>
+      </w:pPr>
+    </w:p>
+    <w:p>
+      <w:pPr>
+        <w:spacing w:line="360" w:lineRule="auto"/>
+        <w:rPr>
+          <w:lang w:val="en-US"/>
+        </w:rPr>
+      </w:pPr>
+    </w:p>
+    <w:p>
+      <w:pPr>
+        <w:spacing w:line="360" w:lineRule="auto"/>
+        <w:rPr>
+          <w:lang w:val="en-US"/>
+        </w:rPr>
+      </w:pPr>
+    </w:p>
+    <w:p>
+      <w:pPr>
+        <w:spacing w:line="360" w:lineRule="auto"/>
+        <w:rPr>
+          <w:lang w:val="en-US"/>
+        </w:rPr>
+      </w:pPr>
+    </w:p>
+    <w:p>
+      <w:pPr>
+        <w:spacing w:line="360" w:lineRule="auto"/>
+        <w:rPr>
+          <w:lang w:val="en-US"/>
+        </w:rPr>
+      </w:pPr>
+    </w:p>
+    <w:p>
+      <w:pPr>
+        <w:spacing w:line="360" w:lineRule="auto"/>
+        <w:rPr>
+          <w:lang w:val="en-US"/>
+        </w:rPr>
+      </w:pPr>
+    </w:p>
+    <w:p>
+      <w:pPr>
+        <w:spacing w:line="360" w:lineRule="auto"/>
+        <w:rPr>
+          <w:lang w:val="en-US"/>
+        </w:rPr>
+      </w:pPr>
+    </w:p>
+    <w:p>
+      <w:pPr>
+        <w:spacing w:line="360" w:lineRule="auto"/>
+        <w:rPr>
+          <w:lang w:val="en-US"/>
+        </w:rPr>
+      </w:pPr>
+    </w:p>
+    <w:p>
+      <w:pPr>
+        <w:spacing w:line="360" w:lineRule="auto"/>
+        <w:rPr>
+          <w:lang w:val="en-US"/>
+        </w:rPr>
+      </w:pPr>
+    </w:p>
+    <w:p>
+      <w:pPr>
+        <w:spacing w:line="360" w:lineRule="auto"/>
+        <w:rPr>
+          <w:lang w:val="en-US"/>
+        </w:rPr>
+      </w:pPr>
+    </w:p>
+    <w:p>
+      <w:pPr>
+        <w:spacing w:line="360" w:lineRule="auto"/>
+        <w:rPr>
+          <w:lang w:val="en-US"/>
+        </w:rPr>
+      </w:pPr>
+    </w:p>
+    <w:p>
+      <w:pPr>
+        <w:spacing w:line="360" w:lineRule="auto"/>
+        <w:rPr>
+          <w:lang w:val="en-US"/>
+        </w:rPr>
+      </w:pPr>
+    </w:p>
+    <w:p>
+      <w:pPr>
+        <w:spacing w:line="360" w:lineRule="auto"/>
+        <w:rPr>
+          <w:lang w:val="en-US"/>
+        </w:rPr>
+      </w:pPr>
+    </w:p>
+    <w:p>
+      <w:pPr>
+        <w:spacing w:line="360" w:lineRule="auto"/>
+        <w:rPr>
+          <w:lang w:val="en-US"/>
+        </w:rPr>
+      </w:pPr>
+    </w:p>
+    <w:p>
+      <w:pPr>
+        <w:spacing w:line="360" w:lineRule="auto"/>
+      </w:pPr>
+    </w:p>
+    <w:p>
+      <w:pPr>
+        <w:spacing w:line="360" w:lineRule="auto"/>
+      </w:pPr>
+    </w:p>
+    <w:p>
+      <w:pPr>
+        <w:spacing w:line="360" w:lineRule="auto"/>
+      </w:pPr>
+    </w:p>
+    <w:p>
+      <w:pPr>
+        <w:spacing w:line="360" w:lineRule="auto"/>
+      </w:pPr>
+    </w:p>
+    <w:p>
+      <w:pPr>
+        <w:spacing w:line="360" w:lineRule="auto"/>
+        <w:rPr>
+          <w:lang w:val="en-US"/>
+        </w:rPr>
+      </w:pPr>
+    </w:p>
+    <w:p>
+      <w:pPr>
+        <w:spacing w:line="360" w:lineRule="auto"/>
+        <w:rPr>
+          <w:lang w:val="en-US"/>
+        </w:rPr>
       </w:pPr>
     </w:p>
     <w:p>
@@ -25097,10 +25234,42 @@
         <w:rPr>
           <w:lang w:val="en-US"/>
         </w:rPr>
+        <w:t xml:space="preserve">[3]. </w:t>
+      </w:r>
+      <w:hyperlink r:id="rId14" w:history="1">
+        <w:r>
+          <w:rPr>
+            <w:rStyle w:val="Hyperlink"/>
+            <w:lang w:val="en-US"/>
+          </w:rPr>
+          <w:t>https://www.pediatriconcall.com/calculators/basel-metabolic-rate-bmr-calculator</w:t>
+        </w:r>
+      </w:hyperlink>
+      <w:r>
+        <w:rPr>
+          <w:lang w:val="en-US"/>
+        </w:rPr>
+        <w:t xml:space="preserve"> </w:t>
+      </w:r>
+    </w:p>
+    <w:p>
+      <w:pPr>
+        <w:spacing w:line="360" w:lineRule="auto"/>
+        <w:rPr>
+          <w:lang w:val="en-US"/>
+        </w:rPr>
+      </w:pPr>
+      <w:r>
+        <w:rPr>
+          <w:lang w:val="en-US"/>
+        </w:rPr>
         <w:t>[</w:t>
       </w:r>
       <w:r>
-        <w:t>3</w:t>
+        <w:rPr>
+          <w:lang w:val="en-US"/>
+        </w:rPr>
+        <w:t>4</w:t>
       </w:r>
       <w:r>
         <w:rPr>
@@ -25108,7 +25277,7 @@
         </w:rPr>
         <w:t xml:space="preserve">]. </w:t>
       </w:r>
-      <w:hyperlink r:id="rId14" w:history="1">
+      <w:hyperlink r:id="rId15" w:history="1">
         <w:r>
           <w:rPr>
             <w:rStyle w:val="Hyperlink"/>
@@ -25132,7 +25301,10 @@
         <w:t>[</w:t>
       </w:r>
       <w:r>
-        <w:t>4</w:t>
+        <w:rPr>
+          <w:lang w:val="en-US"/>
+        </w:rPr>
+        <w:t>5</w:t>
       </w:r>
       <w:r>
         <w:rPr>
@@ -25143,7 +25315,7 @@
       <w:r>
         <w:t xml:space="preserve"> </w:t>
       </w:r>
-      <w:hyperlink r:id="rId15" w:history="1">
+      <w:hyperlink r:id="rId16" w:history="1">
         <w:r>
           <w:rPr>
             <w:rStyle w:val="Hyperlink"/>
@@ -25163,12 +25335,24 @@
         <w:rPr>
           <w:lang w:val="en-US"/>
         </w:rPr>
-        <w:t>[5].</w:t>
+        <w:t>[</w:t>
+      </w:r>
+      <w:r>
+        <w:rPr>
+          <w:lang w:val="en-US"/>
+        </w:rPr>
+        <w:t>6</w:t>
+      </w:r>
+      <w:r>
+        <w:rPr>
+          <w:lang w:val="en-US"/>
+        </w:rPr>
+        <w:t>].</w:t>
       </w:r>
       <w:r>
         <w:t xml:space="preserve"> </w:t>
       </w:r>
-      <w:hyperlink r:id="rId16" w:history="1">
+      <w:hyperlink r:id="rId17" w:history="1">
         <w:r>
           <w:rPr>
             <w:rStyle w:val="Hyperlink"/>
@@ -25189,12 +25373,24 @@
         <w:rPr>
           <w:lang w:val="en-US"/>
         </w:rPr>
-        <w:t>[6].</w:t>
+        <w:t>[</w:t>
+      </w:r>
+      <w:r>
+        <w:rPr>
+          <w:lang w:val="en-US"/>
+        </w:rPr>
+        <w:t>7</w:t>
+      </w:r>
+      <w:r>
+        <w:rPr>
+          <w:lang w:val="en-US"/>
+        </w:rPr>
+        <w:t>].</w:t>
       </w:r>
       <w:r>
         <w:t xml:space="preserve"> </w:t>
       </w:r>
-      <w:hyperlink r:id="rId17" w:history="1">
+      <w:hyperlink r:id="rId18" w:history="1">
         <w:r>
           <w:rPr>
             <w:rStyle w:val="Hyperlink"/>
@@ -25215,12 +25411,24 @@
         <w:rPr>
           <w:lang w:val="en-US"/>
         </w:rPr>
-        <w:t>[7].</w:t>
+        <w:t>[</w:t>
+      </w:r>
+      <w:r>
+        <w:rPr>
+          <w:lang w:val="en-US"/>
+        </w:rPr>
+        <w:t>8</w:t>
+      </w:r>
+      <w:r>
+        <w:rPr>
+          <w:lang w:val="en-US"/>
+        </w:rPr>
+        <w:t>].</w:t>
       </w:r>
       <w:r>
         <w:t xml:space="preserve"> </w:t>
       </w:r>
-      <w:hyperlink r:id="rId18" w:history="1">
+      <w:hyperlink r:id="rId19" w:history="1">
         <w:r>
           <w:rPr>
             <w:rStyle w:val="Hyperlink"/>
@@ -25238,12 +25446,24 @@
         <w:rPr>
           <w:lang w:val="en-US"/>
         </w:rPr>
-        <w:t>[8].</w:t>
+        <w:t>[</w:t>
+      </w:r>
+      <w:r>
+        <w:rPr>
+          <w:lang w:val="en-US"/>
+        </w:rPr>
+        <w:t>9</w:t>
+      </w:r>
+      <w:r>
+        <w:rPr>
+          <w:lang w:val="en-US"/>
+        </w:rPr>
+        <w:t>].</w:t>
       </w:r>
       <w:r>
         <w:t xml:space="preserve"> </w:t>
       </w:r>
-      <w:hyperlink r:id="rId19" w:history="1">
+      <w:hyperlink r:id="rId20" w:history="1">
         <w:r>
           <w:rPr>
             <w:rStyle w:val="Hyperlink"/>
@@ -25261,12 +25481,24 @@
         <w:rPr>
           <w:lang w:val="en-US"/>
         </w:rPr>
-        <w:t>[9].</w:t>
+        <w:t>[</w:t>
+      </w:r>
+      <w:r>
+        <w:rPr>
+          <w:lang w:val="en-US"/>
+        </w:rPr>
+        <w:t>10</w:t>
+      </w:r>
+      <w:r>
+        <w:rPr>
+          <w:lang w:val="en-US"/>
+        </w:rPr>
+        <w:t>].</w:t>
       </w:r>
       <w:r>
         <w:t xml:space="preserve"> </w:t>
       </w:r>
-      <w:hyperlink r:id="rId20" w:history="1">
+      <w:hyperlink r:id="rId21" w:history="1">
         <w:r>
           <w:rPr>
             <w:rStyle w:val="Hyperlink"/>
@@ -25287,12 +25519,24 @@
         <w:rPr>
           <w:lang w:val="en-US"/>
         </w:rPr>
-        <w:t>[10].</w:t>
+        <w:t>[</w:t>
+      </w:r>
+      <w:r>
+        <w:rPr>
+          <w:lang w:val="en-US"/>
+        </w:rPr>
+        <w:t>11</w:t>
+      </w:r>
+      <w:r>
+        <w:rPr>
+          <w:lang w:val="en-US"/>
+        </w:rPr>
+        <w:t>].</w:t>
       </w:r>
       <w:r>
         <w:t xml:space="preserve"> </w:t>
       </w:r>
-      <w:hyperlink r:id="rId21" w:history="1">
+      <w:hyperlink r:id="rId22" w:history="1">
         <w:r>
           <w:rPr>
             <w:rStyle w:val="Hyperlink"/>
@@ -25398,7 +25642,7 @@
       </w:r>
     </w:p>
     <w:sectPr>
-      <w:footerReference w:type="default" r:id="rId22"/>
+      <w:footerReference w:type="default" r:id="rId23"/>
       <w:pgSz w:w="11906" w:h="16838"/>
       <w:pgMar w:top="1440" w:right="1440" w:bottom="1440" w:left="1440" w:header="708" w:footer="708" w:gutter="0"/>
       <w:cols w:space="708"/>

--- a/dw_information/documentation_everything/OfficialDocumentationForDR.docx
+++ b/dw_information/documentation_everything/OfficialDocumentationForDR.docx
@@ -24991,165 +24991,5236 @@
     <w:p>
       <w:pPr>
         <w:spacing w:line="360" w:lineRule="auto"/>
-        <w:rPr>
-          <w:lang w:val="en-US"/>
-        </w:rPr>
-      </w:pPr>
-    </w:p>
-    <w:p>
-      <w:pPr>
-        <w:spacing w:line="360" w:lineRule="auto"/>
-        <w:rPr>
-          <w:lang w:val="en-US"/>
-        </w:rPr>
-      </w:pPr>
-    </w:p>
-    <w:p>
-      <w:pPr>
-        <w:spacing w:line="360" w:lineRule="auto"/>
-        <w:rPr>
-          <w:lang w:val="en-US"/>
-        </w:rPr>
-      </w:pPr>
-    </w:p>
-    <w:p>
-      <w:pPr>
-        <w:spacing w:line="360" w:lineRule="auto"/>
-        <w:rPr>
-          <w:lang w:val="en-US"/>
-        </w:rPr>
-      </w:pPr>
-    </w:p>
-    <w:p>
-      <w:pPr>
-        <w:spacing w:line="360" w:lineRule="auto"/>
-        <w:rPr>
-          <w:lang w:val="en-US"/>
-        </w:rPr>
-      </w:pPr>
-    </w:p>
-    <w:p>
-      <w:pPr>
-        <w:spacing w:line="360" w:lineRule="auto"/>
-        <w:rPr>
-          <w:lang w:val="en-US"/>
-        </w:rPr>
-      </w:pPr>
-    </w:p>
-    <w:p>
-      <w:pPr>
-        <w:spacing w:line="360" w:lineRule="auto"/>
-        <w:rPr>
-          <w:lang w:val="en-US"/>
-        </w:rPr>
-      </w:pPr>
-    </w:p>
-    <w:p>
-      <w:pPr>
-        <w:spacing w:line="360" w:lineRule="auto"/>
-        <w:rPr>
-          <w:lang w:val="en-US"/>
-        </w:rPr>
-      </w:pPr>
-    </w:p>
-    <w:p>
-      <w:pPr>
-        <w:spacing w:line="360" w:lineRule="auto"/>
-        <w:rPr>
-          <w:lang w:val="en-US"/>
-        </w:rPr>
-      </w:pPr>
-    </w:p>
-    <w:p>
-      <w:pPr>
-        <w:spacing w:line="360" w:lineRule="auto"/>
-        <w:rPr>
-          <w:lang w:val="en-US"/>
-        </w:rPr>
-      </w:pPr>
-    </w:p>
-    <w:p>
-      <w:pPr>
-        <w:spacing w:line="360" w:lineRule="auto"/>
-        <w:rPr>
-          <w:lang w:val="en-US"/>
-        </w:rPr>
-      </w:pPr>
-    </w:p>
-    <w:p>
-      <w:pPr>
-        <w:spacing w:line="360" w:lineRule="auto"/>
-        <w:rPr>
-          <w:lang w:val="en-US"/>
-        </w:rPr>
-      </w:pPr>
-    </w:p>
-    <w:p>
-      <w:pPr>
-        <w:spacing w:line="360" w:lineRule="auto"/>
-        <w:rPr>
-          <w:lang w:val="en-US"/>
-        </w:rPr>
-      </w:pPr>
-    </w:p>
-    <w:p>
-      <w:pPr>
-        <w:spacing w:line="360" w:lineRule="auto"/>
-        <w:rPr>
-          <w:lang w:val="en-US"/>
-        </w:rPr>
-      </w:pPr>
-    </w:p>
-    <w:p>
-      <w:pPr>
-        <w:spacing w:line="360" w:lineRule="auto"/>
-        <w:rPr>
-          <w:lang w:val="en-US"/>
-        </w:rPr>
-      </w:pPr>
-    </w:p>
-    <w:p>
-      <w:pPr>
-        <w:spacing w:line="360" w:lineRule="auto"/>
-        <w:rPr>
-          <w:lang w:val="en-US"/>
-        </w:rPr>
-      </w:pPr>
-    </w:p>
-    <w:p>
-      <w:pPr>
-        <w:spacing w:line="360" w:lineRule="auto"/>
-      </w:pPr>
-    </w:p>
-    <w:p>
-      <w:pPr>
-        <w:spacing w:line="360" w:lineRule="auto"/>
-      </w:pPr>
-    </w:p>
-    <w:p>
-      <w:pPr>
-        <w:spacing w:line="360" w:lineRule="auto"/>
-      </w:pPr>
-    </w:p>
-    <w:p>
-      <w:pPr>
-        <w:spacing w:line="360" w:lineRule="auto"/>
-      </w:pPr>
-    </w:p>
-    <w:p>
-      <w:pPr>
-        <w:spacing w:line="360" w:lineRule="auto"/>
-        <w:rPr>
-          <w:lang w:val="en-US"/>
-        </w:rPr>
-      </w:pPr>
-    </w:p>
-    <w:p>
-      <w:pPr>
-        <w:spacing w:line="360" w:lineRule="auto"/>
-        <w:rPr>
-          <w:lang w:val="en-US"/>
-        </w:rPr>
+        <w:jc w:val="center"/>
+        <w:rPr>
+          <w:b/>
+          <w:bCs/>
+        </w:rPr>
+      </w:pPr>
+      <w:r>
+        <w:rPr>
+          <w:b/>
+          <w:bCs/>
+        </w:rPr>
+        <w:t>Имплементация</w:t>
+      </w:r>
+    </w:p>
+    <w:p>
+      <w:pPr>
+        <w:spacing w:line="360" w:lineRule="auto"/>
+        <w:jc w:val="center"/>
+        <w:rPr>
+          <w:b/>
+          <w:bCs/>
+        </w:rPr>
+      </w:pPr>
+      <w:r>
+        <w:rPr>
+          <w:b/>
+          <w:bCs/>
+        </w:rPr>
+        <w:t>Структура на проекта</w:t>
+      </w:r>
+    </w:p>
+    <w:p>
+      <w:pPr>
+        <w:spacing w:line="360" w:lineRule="auto"/>
+        <w:ind w:firstLine="709"/>
+        <w:jc w:val="both"/>
+      </w:pPr>
+      <w:r>
+        <w:t>Структурата на проекта в системата „</w:t>
+      </w:r>
+      <w:r>
+        <w:rPr>
+          <w:b/>
+          <w:bCs/>
+          <w:lang w:val="en-US"/>
+        </w:rPr>
+        <w:t>HealthBody&amp;Mind</w:t>
+      </w:r>
+      <w:r>
+        <w:t>“</w:t>
+      </w:r>
+      <w:r>
+        <w:rPr>
+          <w:lang w:val="en-US"/>
+        </w:rPr>
+        <w:t xml:space="preserve"> </w:t>
+      </w:r>
+      <w:r>
+        <w:t>е разделена на две основни части – клиентска, реализирана чрез „</w:t>
+      </w:r>
+      <w:r>
+        <w:rPr>
+          <w:lang w:val="en-US"/>
+        </w:rPr>
+        <w:t>Flutter</w:t>
+      </w:r>
+      <w:r>
+        <w:t>“ и сървърна, реализирана чрез „</w:t>
+      </w:r>
+      <w:r>
+        <w:rPr>
+          <w:lang w:val="en-US"/>
+        </w:rPr>
+        <w:t>Spring Boot</w:t>
+      </w:r>
+      <w:r>
+        <w:t>“</w:t>
+      </w:r>
+      <w:r>
+        <w:rPr>
+          <w:lang w:val="en-US"/>
+        </w:rPr>
+        <w:t xml:space="preserve"> – </w:t>
+      </w:r>
+      <w:r>
+        <w:t xml:space="preserve">всяка от които следва ясно дефинирани логически пакети. </w:t>
+      </w:r>
+    </w:p>
+    <w:p>
+      <w:pPr>
+        <w:spacing w:line="360" w:lineRule="auto"/>
+        <w:jc w:val="center"/>
+        <w:rPr>
+          <w:b/>
+          <w:bCs/>
+        </w:rPr>
+      </w:pPr>
+      <w:r>
+        <w:rPr>
+          <w:b/>
+          <w:bCs/>
+        </w:rPr>
+        <w:t>Клиентска част</w:t>
+      </w:r>
+    </w:p>
+    <w:p>
+      <w:pPr>
+        <w:spacing w:line="360" w:lineRule="auto"/>
+        <w:jc w:val="both"/>
+      </w:pPr>
+      <w:r>
+        <w:tab/>
+        <w:t>Клиентската част на системата е структурирана по начин, който позволява разделението на отговорности и повторната употреба на компоненти. Всички файлове и пакети се намират в директорията „</w:t>
+      </w:r>
+      <w:r>
+        <w:rPr>
+          <w:lang w:val="en-US"/>
+        </w:rPr>
+        <w:t>lib/</w:t>
+      </w:r>
+      <w:r>
+        <w:t>“:</w:t>
+      </w:r>
+    </w:p>
+    <w:p>
+      <w:pPr>
+        <w:pStyle w:val="ListParagraph"/>
+        <w:numPr>
+          <w:ilvl w:val="0"/>
+          <w:numId w:val="28"/>
+        </w:numPr>
+        <w:spacing w:line="360" w:lineRule="auto"/>
+        <w:jc w:val="both"/>
+      </w:pPr>
+      <w:r>
+        <w:rPr>
+          <w:rFonts w:ascii="Times New Roman" w:hAnsi="Times New Roman" w:cs="Times New Roman"/>
+          <w:sz w:val="24"/>
+          <w:szCs w:val="24"/>
+        </w:rPr>
+        <w:t>„</w:t>
+      </w:r>
+      <w:r>
+        <w:rPr>
+          <w:rFonts w:ascii="Times New Roman" w:hAnsi="Times New Roman" w:cs="Times New Roman"/>
+          <w:sz w:val="24"/>
+          <w:szCs w:val="24"/>
+          <w:lang w:val="en-US"/>
+        </w:rPr>
+        <w:t>screens/</w:t>
+      </w:r>
+      <w:r>
+        <w:rPr>
+          <w:rFonts w:ascii="Times New Roman" w:hAnsi="Times New Roman" w:cs="Times New Roman"/>
+          <w:sz w:val="24"/>
+          <w:szCs w:val="24"/>
+        </w:rPr>
+        <w:t>“</w:t>
+      </w:r>
+      <w:r>
+        <w:rPr>
+          <w:rFonts w:ascii="Times New Roman" w:hAnsi="Times New Roman" w:cs="Times New Roman"/>
+          <w:sz w:val="24"/>
+          <w:szCs w:val="24"/>
+          <w:lang w:val="en-US"/>
+        </w:rPr>
+        <w:t xml:space="preserve"> </w:t>
+      </w:r>
+      <w:r>
+        <w:rPr>
+          <w:rFonts w:ascii="Times New Roman" w:hAnsi="Times New Roman" w:cs="Times New Roman"/>
+          <w:sz w:val="24"/>
+          <w:szCs w:val="24"/>
+          <w:lang w:val="en-US"/>
+        </w:rPr>
+        <w:t>–</w:t>
+      </w:r>
+      <w:r>
+        <w:rPr>
+          <w:rFonts w:ascii="Times New Roman" w:hAnsi="Times New Roman" w:cs="Times New Roman"/>
+          <w:sz w:val="24"/>
+          <w:szCs w:val="24"/>
+          <w:lang w:val="en-US"/>
+        </w:rPr>
+        <w:t xml:space="preserve"> </w:t>
+      </w:r>
+      <w:r>
+        <w:rPr>
+          <w:rFonts w:ascii="Times New Roman" w:hAnsi="Times New Roman" w:cs="Times New Roman"/>
+          <w:sz w:val="24"/>
+          <w:szCs w:val="24"/>
+        </w:rPr>
+        <w:t>включва страниците на приложението, групирани по функционалности. Поддиректорията „</w:t>
+      </w:r>
+      <w:r>
+        <w:rPr>
+          <w:rFonts w:ascii="Times New Roman" w:hAnsi="Times New Roman" w:cs="Times New Roman"/>
+          <w:sz w:val="24"/>
+          <w:szCs w:val="24"/>
+          <w:lang w:val="en-US"/>
+        </w:rPr>
+        <w:t>log_in/</w:t>
+      </w:r>
+      <w:r>
+        <w:rPr>
+          <w:rFonts w:ascii="Times New Roman" w:hAnsi="Times New Roman" w:cs="Times New Roman"/>
+          <w:sz w:val="24"/>
+          <w:szCs w:val="24"/>
+        </w:rPr>
+        <w:t xml:space="preserve">“ съдържа файловете за вход, регистрация и забравена парола. Това улеснява ориентацията на проекта и подпомага за логическото разделение на интерфейсите. </w:t>
+      </w:r>
+    </w:p>
+    <w:p>
+      <w:pPr>
+        <w:pStyle w:val="ListParagraph"/>
+        <w:numPr>
+          <w:ilvl w:val="0"/>
+          <w:numId w:val="28"/>
+        </w:numPr>
+        <w:spacing w:line="360" w:lineRule="auto"/>
+        <w:jc w:val="both"/>
+      </w:pPr>
+      <w:r>
+        <w:rPr>
+          <w:rFonts w:ascii="Times New Roman" w:hAnsi="Times New Roman" w:cs="Times New Roman"/>
+          <w:sz w:val="24"/>
+          <w:szCs w:val="24"/>
+        </w:rPr>
+        <w:t>„</w:t>
+      </w:r>
+      <w:r>
+        <w:rPr>
+          <w:rFonts w:ascii="Times New Roman" w:hAnsi="Times New Roman" w:cs="Times New Roman"/>
+          <w:sz w:val="24"/>
+          <w:szCs w:val="24"/>
+          <w:lang w:val="en-US"/>
+        </w:rPr>
+        <w:t>services/</w:t>
+      </w:r>
+      <w:r>
+        <w:rPr>
+          <w:rFonts w:ascii="Times New Roman" w:hAnsi="Times New Roman" w:cs="Times New Roman"/>
+          <w:sz w:val="24"/>
+          <w:szCs w:val="24"/>
+        </w:rPr>
+        <w:t>“</w:t>
+      </w:r>
+      <w:r>
+        <w:rPr>
+          <w:rFonts w:ascii="Times New Roman" w:hAnsi="Times New Roman" w:cs="Times New Roman"/>
+          <w:sz w:val="24"/>
+          <w:szCs w:val="24"/>
+          <w:lang w:val="en-US"/>
+        </w:rPr>
+        <w:t xml:space="preserve"> – </w:t>
+      </w:r>
+      <w:r>
+        <w:rPr>
+          <w:rFonts w:ascii="Times New Roman" w:hAnsi="Times New Roman" w:cs="Times New Roman"/>
+          <w:sz w:val="24"/>
+          <w:szCs w:val="24"/>
+        </w:rPr>
+        <w:t>съдържа кл</w:t>
+      </w:r>
+      <w:r>
+        <w:rPr>
+          <w:rFonts w:ascii="Times New Roman" w:hAnsi="Times New Roman" w:cs="Times New Roman"/>
+          <w:sz w:val="24"/>
+          <w:szCs w:val="24"/>
+        </w:rPr>
+        <w:t>а</w:t>
+      </w:r>
+      <w:r>
+        <w:rPr>
+          <w:rFonts w:ascii="Times New Roman" w:hAnsi="Times New Roman" w:cs="Times New Roman"/>
+          <w:sz w:val="24"/>
+          <w:szCs w:val="24"/>
+        </w:rPr>
+        <w:t>сове, чиято отговорност е да извършват „</w:t>
+      </w:r>
+      <w:r>
+        <w:rPr>
+          <w:rFonts w:ascii="Times New Roman" w:hAnsi="Times New Roman" w:cs="Times New Roman"/>
+          <w:sz w:val="24"/>
+          <w:szCs w:val="24"/>
+          <w:lang w:val="en-US"/>
+        </w:rPr>
+        <w:t>HTTP</w:t>
+      </w:r>
+      <w:r>
+        <w:rPr>
+          <w:rFonts w:ascii="Times New Roman" w:hAnsi="Times New Roman" w:cs="Times New Roman"/>
+          <w:sz w:val="24"/>
+          <w:szCs w:val="24"/>
+        </w:rPr>
+        <w:t>“</w:t>
+      </w:r>
+      <w:r>
+        <w:rPr>
+          <w:rFonts w:ascii="Times New Roman" w:hAnsi="Times New Roman" w:cs="Times New Roman"/>
+          <w:sz w:val="24"/>
+          <w:szCs w:val="24"/>
+          <w:lang w:val="en-US"/>
+        </w:rPr>
+        <w:t xml:space="preserve"> </w:t>
+      </w:r>
+      <w:r>
+        <w:rPr>
+          <w:rFonts w:ascii="Times New Roman" w:hAnsi="Times New Roman" w:cs="Times New Roman"/>
+          <w:sz w:val="24"/>
+          <w:szCs w:val="24"/>
+        </w:rPr>
+        <w:t>заявки и да обработват данни от сървъра. Всеки файл, като „</w:t>
+      </w:r>
+      <w:r>
+        <w:rPr>
+          <w:rFonts w:ascii="Times New Roman" w:hAnsi="Times New Roman" w:cs="Times New Roman"/>
+          <w:sz w:val="24"/>
+          <w:szCs w:val="24"/>
+          <w:lang w:val="en-US"/>
+        </w:rPr>
+        <w:t>user_service.dart</w:t>
+      </w:r>
+      <w:r>
+        <w:rPr>
+          <w:rFonts w:ascii="Times New Roman" w:hAnsi="Times New Roman" w:cs="Times New Roman"/>
+          <w:sz w:val="24"/>
+          <w:szCs w:val="24"/>
+        </w:rPr>
+        <w:t>“</w:t>
+      </w:r>
+      <w:r>
+        <w:rPr>
+          <w:rFonts w:ascii="Times New Roman" w:hAnsi="Times New Roman" w:cs="Times New Roman"/>
+          <w:sz w:val="24"/>
+          <w:szCs w:val="24"/>
+          <w:lang w:val="en-US"/>
+        </w:rPr>
+        <w:t xml:space="preserve"> </w:t>
+      </w:r>
+      <w:r>
+        <w:rPr>
+          <w:rFonts w:ascii="Times New Roman" w:hAnsi="Times New Roman" w:cs="Times New Roman"/>
+          <w:sz w:val="24"/>
+          <w:szCs w:val="24"/>
+        </w:rPr>
+        <w:t>или „</w:t>
+      </w:r>
+      <w:r>
+        <w:rPr>
+          <w:rFonts w:ascii="Times New Roman" w:hAnsi="Times New Roman" w:cs="Times New Roman"/>
+          <w:sz w:val="24"/>
+          <w:szCs w:val="24"/>
+          <w:lang w:val="en-US"/>
+        </w:rPr>
+        <w:t>food_service.dart</w:t>
+      </w:r>
+      <w:r>
+        <w:rPr>
+          <w:rFonts w:ascii="Times New Roman" w:hAnsi="Times New Roman" w:cs="Times New Roman"/>
+          <w:sz w:val="24"/>
+          <w:szCs w:val="24"/>
+        </w:rPr>
+        <w:t>“</w:t>
+      </w:r>
+      <w:r>
+        <w:rPr>
+          <w:rFonts w:ascii="Times New Roman" w:hAnsi="Times New Roman" w:cs="Times New Roman"/>
+          <w:sz w:val="24"/>
+          <w:szCs w:val="24"/>
+          <w:lang w:val="en-US"/>
+        </w:rPr>
+        <w:t xml:space="preserve">, </w:t>
+      </w:r>
+      <w:r>
+        <w:rPr>
+          <w:rFonts w:ascii="Times New Roman" w:hAnsi="Times New Roman" w:cs="Times New Roman"/>
+          <w:sz w:val="24"/>
+          <w:szCs w:val="24"/>
+        </w:rPr>
+        <w:t>е отговорен за комуникацията с конкретна сървърна част и следва принципите на разделяне на отговорностите.</w:t>
+      </w:r>
+    </w:p>
+    <w:p>
+      <w:pPr>
+        <w:pStyle w:val="ListParagraph"/>
+        <w:numPr>
+          <w:ilvl w:val="0"/>
+          <w:numId w:val="28"/>
+        </w:numPr>
+        <w:spacing w:line="360" w:lineRule="auto"/>
+        <w:jc w:val="both"/>
+      </w:pPr>
+      <w:r>
+        <w:rPr>
+          <w:rFonts w:ascii="Times New Roman" w:hAnsi="Times New Roman" w:cs="Times New Roman"/>
+          <w:sz w:val="24"/>
+          <w:szCs w:val="24"/>
+        </w:rPr>
+        <w:t>„</w:t>
+      </w:r>
+      <w:r>
+        <w:rPr>
+          <w:rFonts w:ascii="Times New Roman" w:hAnsi="Times New Roman" w:cs="Times New Roman"/>
+          <w:sz w:val="24"/>
+          <w:szCs w:val="24"/>
+          <w:lang w:val="en-US"/>
+        </w:rPr>
+        <w:t>provider/</w:t>
+      </w:r>
+      <w:r>
+        <w:rPr>
+          <w:rFonts w:ascii="Times New Roman" w:hAnsi="Times New Roman" w:cs="Times New Roman"/>
+          <w:sz w:val="24"/>
+          <w:szCs w:val="24"/>
+        </w:rPr>
+        <w:t>“</w:t>
+      </w:r>
+      <w:r>
+        <w:rPr>
+          <w:rFonts w:ascii="Times New Roman" w:hAnsi="Times New Roman" w:cs="Times New Roman"/>
+          <w:sz w:val="24"/>
+          <w:szCs w:val="24"/>
+          <w:lang w:val="en-US"/>
+        </w:rPr>
+        <w:t xml:space="preserve"> – </w:t>
+      </w:r>
+      <w:r>
+        <w:rPr>
+          <w:rFonts w:ascii="Times New Roman" w:hAnsi="Times New Roman" w:cs="Times New Roman"/>
+          <w:sz w:val="24"/>
+          <w:szCs w:val="24"/>
+        </w:rPr>
+        <w:t>в тази директория се намират състоянието и логиката на данни чрез „</w:t>
+      </w:r>
+      <w:r>
+        <w:rPr>
+          <w:rFonts w:ascii="Times New Roman" w:hAnsi="Times New Roman" w:cs="Times New Roman"/>
+          <w:sz w:val="24"/>
+          <w:szCs w:val="24"/>
+          <w:lang w:val="en-US"/>
+        </w:rPr>
+        <w:t>ChangeNotifier</w:t>
+      </w:r>
+      <w:r>
+        <w:rPr>
+          <w:rFonts w:ascii="Times New Roman" w:hAnsi="Times New Roman" w:cs="Times New Roman"/>
+          <w:sz w:val="24"/>
+          <w:szCs w:val="24"/>
+        </w:rPr>
+        <w:t>“</w:t>
+      </w:r>
+      <w:r>
+        <w:rPr>
+          <w:rFonts w:ascii="Times New Roman" w:hAnsi="Times New Roman" w:cs="Times New Roman"/>
+          <w:sz w:val="24"/>
+          <w:szCs w:val="24"/>
+          <w:lang w:val="en-US"/>
+        </w:rPr>
+        <w:t xml:space="preserve">, </w:t>
+      </w:r>
+      <w:r>
+        <w:rPr>
+          <w:rFonts w:ascii="Times New Roman" w:hAnsi="Times New Roman" w:cs="Times New Roman"/>
+          <w:sz w:val="24"/>
+          <w:szCs w:val="24"/>
+        </w:rPr>
+        <w:t>например „</w:t>
+      </w:r>
+      <w:r>
+        <w:rPr>
+          <w:rFonts w:ascii="Times New Roman" w:hAnsi="Times New Roman" w:cs="Times New Roman"/>
+          <w:sz w:val="24"/>
+          <w:szCs w:val="24"/>
+          <w:lang w:val="en-US"/>
+        </w:rPr>
+        <w:t>UserProvider</w:t>
+      </w:r>
+      <w:r>
+        <w:rPr>
+          <w:rFonts w:ascii="Times New Roman" w:hAnsi="Times New Roman" w:cs="Times New Roman"/>
+          <w:sz w:val="24"/>
+          <w:szCs w:val="24"/>
+        </w:rPr>
+        <w:t>“ и „</w:t>
+      </w:r>
+      <w:r>
+        <w:rPr>
+          <w:rFonts w:ascii="Times New Roman" w:hAnsi="Times New Roman" w:cs="Times New Roman"/>
+          <w:sz w:val="24"/>
+          <w:szCs w:val="24"/>
+          <w:lang w:val="en-US"/>
+        </w:rPr>
+        <w:t>DateProvider</w:t>
+      </w:r>
+      <w:r>
+        <w:rPr>
+          <w:rFonts w:ascii="Times New Roman" w:hAnsi="Times New Roman" w:cs="Times New Roman"/>
+          <w:sz w:val="24"/>
+          <w:szCs w:val="24"/>
+        </w:rPr>
+        <w:t>“</w:t>
+      </w:r>
+      <w:r>
+        <w:rPr>
+          <w:rFonts w:ascii="Times New Roman" w:hAnsi="Times New Roman" w:cs="Times New Roman"/>
+          <w:sz w:val="24"/>
+          <w:szCs w:val="24"/>
+          <w:lang w:val="en-US"/>
+        </w:rPr>
+        <w:t xml:space="preserve">. </w:t>
+      </w:r>
+      <w:r>
+        <w:rPr>
+          <w:rFonts w:ascii="Times New Roman" w:hAnsi="Times New Roman" w:cs="Times New Roman"/>
+          <w:sz w:val="24"/>
+          <w:szCs w:val="24"/>
+        </w:rPr>
+        <w:t>Това позволява реактивно обновяване на потребителския интерфейс при промяна на данните, като следва модела на „</w:t>
+      </w:r>
+      <w:r>
+        <w:rPr>
+          <w:rFonts w:ascii="Times New Roman" w:hAnsi="Times New Roman" w:cs="Times New Roman"/>
+          <w:sz w:val="24"/>
+          <w:szCs w:val="24"/>
+          <w:lang w:val="en-US"/>
+        </w:rPr>
+        <w:t>MVVM (Model-View-ViewModel)</w:t>
+      </w:r>
+      <w:r>
+        <w:rPr>
+          <w:rFonts w:ascii="Times New Roman" w:hAnsi="Times New Roman" w:cs="Times New Roman"/>
+          <w:sz w:val="24"/>
+          <w:szCs w:val="24"/>
+        </w:rPr>
+        <w:t>“</w:t>
+      </w:r>
+      <w:r>
+        <w:rPr>
+          <w:rFonts w:ascii="Times New Roman" w:hAnsi="Times New Roman" w:cs="Times New Roman"/>
+          <w:sz w:val="24"/>
+          <w:szCs w:val="24"/>
+          <w:lang w:val="en-US"/>
+        </w:rPr>
+        <w:t>.</w:t>
+      </w:r>
+    </w:p>
+    <w:p>
+      <w:pPr>
+        <w:pStyle w:val="ListParagraph"/>
+        <w:numPr>
+          <w:ilvl w:val="0"/>
+          <w:numId w:val="28"/>
+        </w:numPr>
+        <w:spacing w:line="360" w:lineRule="auto"/>
+        <w:jc w:val="both"/>
+      </w:pPr>
+      <w:r>
+        <w:rPr>
+          <w:rFonts w:ascii="Times New Roman" w:hAnsi="Times New Roman" w:cs="Times New Roman"/>
+          <w:sz w:val="24"/>
+          <w:szCs w:val="24"/>
+        </w:rPr>
+        <w:lastRenderedPageBreak/>
+        <w:t>„</w:t>
+      </w:r>
+      <w:r>
+        <w:rPr>
+          <w:rFonts w:ascii="Times New Roman" w:hAnsi="Times New Roman" w:cs="Times New Roman"/>
+          <w:sz w:val="24"/>
+          <w:szCs w:val="24"/>
+          <w:lang w:val="en-US"/>
+        </w:rPr>
+        <w:t>widgets/</w:t>
+      </w:r>
+      <w:r>
+        <w:rPr>
+          <w:rFonts w:ascii="Times New Roman" w:hAnsi="Times New Roman" w:cs="Times New Roman"/>
+          <w:sz w:val="24"/>
+          <w:szCs w:val="24"/>
+        </w:rPr>
+        <w:t>“</w:t>
+      </w:r>
+      <w:r>
+        <w:rPr>
+          <w:rFonts w:ascii="Times New Roman" w:hAnsi="Times New Roman" w:cs="Times New Roman"/>
+          <w:sz w:val="24"/>
+          <w:szCs w:val="24"/>
+          <w:lang w:val="en-US"/>
+        </w:rPr>
+        <w:t xml:space="preserve"> </w:t>
+      </w:r>
+      <w:r>
+        <w:rPr>
+          <w:rFonts w:ascii="Times New Roman" w:hAnsi="Times New Roman" w:cs="Times New Roman"/>
+          <w:sz w:val="24"/>
+          <w:szCs w:val="24"/>
+          <w:lang w:val="en-US"/>
+        </w:rPr>
+        <w:t>–</w:t>
+      </w:r>
+      <w:r>
+        <w:rPr>
+          <w:rFonts w:ascii="Times New Roman" w:hAnsi="Times New Roman" w:cs="Times New Roman"/>
+          <w:sz w:val="24"/>
+          <w:szCs w:val="24"/>
+          <w:lang w:val="en-US"/>
+        </w:rPr>
+        <w:t xml:space="preserve"> </w:t>
+      </w:r>
+      <w:r>
+        <w:rPr>
+          <w:rFonts w:ascii="Times New Roman" w:hAnsi="Times New Roman" w:cs="Times New Roman"/>
+          <w:sz w:val="24"/>
+          <w:szCs w:val="24"/>
+        </w:rPr>
+        <w:t>съдържат се всички многократно използвани визуални компоненти, като „</w:t>
+      </w:r>
+      <w:r>
+        <w:rPr>
+          <w:rFonts w:ascii="Times New Roman" w:hAnsi="Times New Roman" w:cs="Times New Roman"/>
+          <w:sz w:val="24"/>
+          <w:szCs w:val="24"/>
+          <w:lang w:val="en-US"/>
+        </w:rPr>
+        <w:t>calendar.dart</w:t>
+      </w:r>
+      <w:r>
+        <w:rPr>
+          <w:rFonts w:ascii="Times New Roman" w:hAnsi="Times New Roman" w:cs="Times New Roman"/>
+          <w:sz w:val="24"/>
+          <w:szCs w:val="24"/>
+        </w:rPr>
+        <w:t>“</w:t>
+      </w:r>
+      <w:r>
+        <w:rPr>
+          <w:rFonts w:ascii="Times New Roman" w:hAnsi="Times New Roman" w:cs="Times New Roman"/>
+          <w:sz w:val="24"/>
+          <w:szCs w:val="24"/>
+          <w:lang w:val="en-US"/>
+        </w:rPr>
+        <w:t xml:space="preserve">, </w:t>
+      </w:r>
+      <w:r>
+        <w:rPr>
+          <w:rFonts w:ascii="Times New Roman" w:hAnsi="Times New Roman" w:cs="Times New Roman"/>
+          <w:sz w:val="24"/>
+          <w:szCs w:val="24"/>
+        </w:rPr>
+        <w:t>„</w:t>
+      </w:r>
+      <w:r>
+        <w:rPr>
+          <w:rFonts w:ascii="Times New Roman" w:hAnsi="Times New Roman" w:cs="Times New Roman"/>
+          <w:sz w:val="24"/>
+          <w:szCs w:val="24"/>
+          <w:lang w:val="en-US"/>
+        </w:rPr>
+        <w:t>profile_picture.dart</w:t>
+      </w:r>
+      <w:r>
+        <w:rPr>
+          <w:rFonts w:ascii="Times New Roman" w:hAnsi="Times New Roman" w:cs="Times New Roman"/>
+          <w:sz w:val="24"/>
+          <w:szCs w:val="24"/>
+        </w:rPr>
+        <w:t>“</w:t>
+      </w:r>
+      <w:r>
+        <w:rPr>
+          <w:rFonts w:ascii="Times New Roman" w:hAnsi="Times New Roman" w:cs="Times New Roman"/>
+          <w:sz w:val="24"/>
+          <w:szCs w:val="24"/>
+          <w:lang w:val="en-US"/>
+        </w:rPr>
+        <w:t xml:space="preserve"> </w:t>
+      </w:r>
+      <w:r>
+        <w:rPr>
+          <w:rFonts w:ascii="Times New Roman" w:hAnsi="Times New Roman" w:cs="Times New Roman"/>
+          <w:sz w:val="24"/>
+          <w:szCs w:val="24"/>
+        </w:rPr>
+        <w:t>и компоненти за графики. Това спомага за повторната употреба на елементите на потребителския интерфейс.</w:t>
+      </w:r>
+    </w:p>
+    <w:p>
+      <w:pPr>
+        <w:pStyle w:val="ListParagraph"/>
+        <w:numPr>
+          <w:ilvl w:val="0"/>
+          <w:numId w:val="28"/>
+        </w:numPr>
+        <w:spacing w:line="360" w:lineRule="auto"/>
+        <w:jc w:val="both"/>
+      </w:pPr>
+      <w:r>
+        <w:rPr>
+          <w:rFonts w:ascii="Times New Roman" w:hAnsi="Times New Roman" w:cs="Times New Roman"/>
+          <w:sz w:val="24"/>
+          <w:szCs w:val="24"/>
+        </w:rPr>
+        <w:t>„</w:t>
+      </w:r>
+      <w:r>
+        <w:rPr>
+          <w:rFonts w:ascii="Times New Roman" w:hAnsi="Times New Roman" w:cs="Times New Roman"/>
+          <w:sz w:val="24"/>
+          <w:szCs w:val="24"/>
+          <w:lang w:val="en-US"/>
+        </w:rPr>
+        <w:t>utils/</w:t>
+      </w:r>
+      <w:r>
+        <w:rPr>
+          <w:rFonts w:ascii="Times New Roman" w:hAnsi="Times New Roman" w:cs="Times New Roman"/>
+          <w:sz w:val="24"/>
+          <w:szCs w:val="24"/>
+        </w:rPr>
+        <w:t>“</w:t>
+      </w:r>
+      <w:r>
+        <w:rPr>
+          <w:rFonts w:ascii="Times New Roman" w:hAnsi="Times New Roman" w:cs="Times New Roman"/>
+          <w:sz w:val="24"/>
+          <w:szCs w:val="24"/>
+          <w:lang w:val="en-US"/>
+        </w:rPr>
+        <w:t xml:space="preserve"> – </w:t>
+      </w:r>
+      <w:r>
+        <w:rPr>
+          <w:rFonts w:ascii="Times New Roman" w:hAnsi="Times New Roman" w:cs="Times New Roman"/>
+          <w:sz w:val="24"/>
+          <w:szCs w:val="24"/>
+        </w:rPr>
+        <w:t>тук се намират</w:t>
+      </w:r>
+      <w:r>
+        <w:rPr>
+          <w:rFonts w:ascii="Times New Roman" w:hAnsi="Times New Roman" w:cs="Times New Roman"/>
+          <w:sz w:val="24"/>
+          <w:szCs w:val="24"/>
+        </w:rPr>
+        <w:t xml:space="preserve"> помощни функции и класове като „</w:t>
+      </w:r>
+      <w:r>
+        <w:rPr>
+          <w:rFonts w:ascii="Times New Roman" w:hAnsi="Times New Roman" w:cs="Times New Roman"/>
+          <w:sz w:val="24"/>
+          <w:szCs w:val="24"/>
+          <w:lang w:val="en-US"/>
+        </w:rPr>
+        <w:t>validators.dart</w:t>
+      </w:r>
+      <w:r>
+        <w:rPr>
+          <w:rFonts w:ascii="Times New Roman" w:hAnsi="Times New Roman" w:cs="Times New Roman"/>
+          <w:sz w:val="24"/>
+          <w:szCs w:val="24"/>
+        </w:rPr>
+        <w:t>“</w:t>
+      </w:r>
+      <w:r>
+        <w:rPr>
+          <w:rFonts w:ascii="Times New Roman" w:hAnsi="Times New Roman" w:cs="Times New Roman"/>
+          <w:sz w:val="24"/>
+          <w:szCs w:val="24"/>
+          <w:lang w:val="en-US"/>
+        </w:rPr>
+        <w:t xml:space="preserve">, </w:t>
+      </w:r>
+      <w:r>
+        <w:rPr>
+          <w:rFonts w:ascii="Times New Roman" w:hAnsi="Times New Roman" w:cs="Times New Roman"/>
+          <w:sz w:val="24"/>
+          <w:szCs w:val="24"/>
+        </w:rPr>
+        <w:t>който спомага за валидация на входните данни, „</w:t>
+      </w:r>
+      <w:r>
+        <w:rPr>
+          <w:rFonts w:ascii="Times New Roman" w:hAnsi="Times New Roman" w:cs="Times New Roman"/>
+          <w:sz w:val="24"/>
+          <w:szCs w:val="24"/>
+          <w:lang w:val="en-US"/>
+        </w:rPr>
+        <w:t>token_helper.dart</w:t>
+      </w:r>
+      <w:r>
+        <w:rPr>
+          <w:rFonts w:ascii="Times New Roman" w:hAnsi="Times New Roman" w:cs="Times New Roman"/>
+          <w:sz w:val="24"/>
+          <w:szCs w:val="24"/>
+        </w:rPr>
+        <w:t xml:space="preserve">“, който работи с </w:t>
+      </w:r>
+      <w:r>
+        <w:rPr>
+          <w:rFonts w:ascii="Times New Roman" w:hAnsi="Times New Roman" w:cs="Times New Roman"/>
+          <w:sz w:val="24"/>
+          <w:szCs w:val="24"/>
+          <w:lang w:val="en-US"/>
+        </w:rPr>
+        <w:t>JWT</w:t>
+      </w:r>
+      <w:r>
+        <w:rPr>
+          <w:rFonts w:ascii="Times New Roman" w:hAnsi="Times New Roman" w:cs="Times New Roman"/>
+          <w:sz w:val="24"/>
+          <w:szCs w:val="24"/>
+        </w:rPr>
+        <w:t xml:space="preserve"> и </w:t>
+      </w:r>
+      <w:r>
+        <w:rPr>
+          <w:rFonts w:ascii="Times New Roman" w:hAnsi="Times New Roman" w:cs="Times New Roman"/>
+          <w:sz w:val="24"/>
+          <w:szCs w:val="24"/>
+        </w:rPr>
+        <w:t>„</w:t>
+      </w:r>
+      <w:r>
+        <w:rPr>
+          <w:rFonts w:ascii="Times New Roman" w:hAnsi="Times New Roman" w:cs="Times New Roman"/>
+          <w:sz w:val="24"/>
+          <w:szCs w:val="24"/>
+          <w:lang w:val="en-US"/>
+        </w:rPr>
+        <w:t>notification_generator.dart</w:t>
+      </w:r>
+      <w:r>
+        <w:rPr>
+          <w:rFonts w:ascii="Times New Roman" w:hAnsi="Times New Roman" w:cs="Times New Roman"/>
+          <w:sz w:val="24"/>
+          <w:szCs w:val="24"/>
+        </w:rPr>
+        <w:t>“</w:t>
+      </w:r>
+      <w:r>
+        <w:rPr>
+          <w:rFonts w:ascii="Times New Roman" w:hAnsi="Times New Roman" w:cs="Times New Roman"/>
+          <w:sz w:val="24"/>
+          <w:szCs w:val="24"/>
+          <w:lang w:val="en-US"/>
+        </w:rPr>
+        <w:t xml:space="preserve">, </w:t>
+      </w:r>
+      <w:r>
+        <w:rPr>
+          <w:rFonts w:ascii="Times New Roman" w:hAnsi="Times New Roman" w:cs="Times New Roman"/>
+          <w:sz w:val="24"/>
+          <w:szCs w:val="24"/>
+        </w:rPr>
+        <w:t>който служи за създаване на известия. Файловете в тази директория са общи и не принадлежат на конкретна част от потребителския интерфейс.</w:t>
+      </w:r>
+    </w:p>
+    <w:p>
+      <w:pPr>
+        <w:pStyle w:val="ListParagraph"/>
+        <w:numPr>
+          <w:ilvl w:val="0"/>
+          <w:numId w:val="28"/>
+        </w:numPr>
+        <w:spacing w:line="360" w:lineRule="auto"/>
+        <w:jc w:val="both"/>
+      </w:pPr>
+      <w:r>
+        <w:rPr>
+          <w:rFonts w:ascii="Times New Roman" w:hAnsi="Times New Roman" w:cs="Times New Roman"/>
+          <w:sz w:val="24"/>
+          <w:szCs w:val="24"/>
+          <w:lang w:val="en-US"/>
+        </w:rPr>
+        <w:t xml:space="preserve">main.dart – </w:t>
+      </w:r>
+      <w:r>
+        <w:rPr>
+          <w:rFonts w:ascii="Times New Roman" w:hAnsi="Times New Roman" w:cs="Times New Roman"/>
+          <w:sz w:val="24"/>
+          <w:szCs w:val="24"/>
+        </w:rPr>
+        <w:t>това представлява основната входна точка на приложението, където се инициализират навигацията, темата и състоянието чрез „</w:t>
+      </w:r>
+      <w:r>
+        <w:rPr>
+          <w:rFonts w:ascii="Times New Roman" w:hAnsi="Times New Roman" w:cs="Times New Roman"/>
+          <w:sz w:val="24"/>
+          <w:szCs w:val="24"/>
+          <w:lang w:val="en-US"/>
+        </w:rPr>
+        <w:t>Provider</w:t>
+      </w:r>
+      <w:r>
+        <w:rPr>
+          <w:rFonts w:ascii="Times New Roman" w:hAnsi="Times New Roman" w:cs="Times New Roman"/>
+          <w:sz w:val="24"/>
+          <w:szCs w:val="24"/>
+        </w:rPr>
+        <w:t>“</w:t>
+      </w:r>
+      <w:r>
+        <w:rPr>
+          <w:rFonts w:ascii="Times New Roman" w:hAnsi="Times New Roman" w:cs="Times New Roman"/>
+          <w:sz w:val="24"/>
+          <w:szCs w:val="24"/>
+          <w:lang w:val="en-US"/>
+        </w:rPr>
+        <w:t>.</w:t>
+      </w:r>
+    </w:p>
+    <w:p>
+      <w:pPr>
+        <w:spacing w:line="360" w:lineRule="auto"/>
+        <w:ind w:firstLine="709"/>
+        <w:jc w:val="both"/>
+      </w:pPr>
+      <w:r>
+        <w:t xml:space="preserve">Тази структура на клиентската част от системата позволява лесно разширяване на проекта, добро разделение на логиката и улеснена поддръжка. Тя отговаря напълно на функционалните и нефункционалните изисквания на системата, като улеснява бъдещо развитие и поддържане на висока степен на персонализация и реактивност. </w:t>
+      </w:r>
+    </w:p>
+    <w:p>
+      <w:pPr>
+        <w:spacing w:line="360" w:lineRule="auto"/>
+        <w:ind w:firstLine="709"/>
+        <w:jc w:val="both"/>
+      </w:pPr>
+    </w:p>
+    <w:p>
+      <w:pPr>
+        <w:spacing w:line="360" w:lineRule="auto"/>
+        <w:jc w:val="center"/>
+        <w:rPr>
+          <w:b/>
+          <w:bCs/>
+        </w:rPr>
+      </w:pPr>
+      <w:r>
+        <w:rPr>
+          <w:b/>
+          <w:bCs/>
+        </w:rPr>
+        <w:t>Сървърна част</w:t>
+      </w:r>
+    </w:p>
+    <w:p>
+      <w:pPr>
+        <w:spacing w:line="360" w:lineRule="auto"/>
+        <w:ind w:firstLine="709"/>
+        <w:jc w:val="both"/>
+      </w:pPr>
+      <w:r>
+        <w:t>Сървърната част на системата следва ясна модулна структура, която осигурява разделение на отговорностите и улеснява поддръжката. В основната директория „</w:t>
+      </w:r>
+      <w:r>
+        <w:rPr>
+          <w:lang w:val="en-US"/>
+        </w:rPr>
+        <w:t>com.diplomawork.healthbody.mind</w:t>
+      </w:r>
+      <w:r>
+        <w:t>“ са разположени основни пакети, като:</w:t>
+      </w:r>
+    </w:p>
+    <w:p>
+      <w:pPr>
+        <w:pStyle w:val="ListParagraph"/>
+        <w:numPr>
+          <w:ilvl w:val="0"/>
+          <w:numId w:val="30"/>
+        </w:numPr>
+        <w:spacing w:line="360" w:lineRule="auto"/>
+        <w:jc w:val="both"/>
+      </w:pPr>
+      <w:r>
+        <w:rPr>
+          <w:rFonts w:ascii="Times New Roman" w:hAnsi="Times New Roman" w:cs="Times New Roman"/>
+          <w:sz w:val="24"/>
+          <w:szCs w:val="24"/>
+        </w:rPr>
+        <w:t>„</w:t>
+      </w:r>
+      <w:r>
+        <w:rPr>
+          <w:rFonts w:ascii="Times New Roman" w:hAnsi="Times New Roman" w:cs="Times New Roman"/>
+          <w:sz w:val="24"/>
+          <w:szCs w:val="24"/>
+          <w:lang w:val="en-US"/>
+        </w:rPr>
+        <w:t>controller/</w:t>
+      </w:r>
+      <w:r>
+        <w:rPr>
+          <w:rFonts w:ascii="Times New Roman" w:hAnsi="Times New Roman" w:cs="Times New Roman"/>
+          <w:sz w:val="24"/>
+          <w:szCs w:val="24"/>
+        </w:rPr>
+        <w:t>“</w:t>
+      </w:r>
+      <w:r>
+        <w:rPr>
+          <w:rFonts w:ascii="Times New Roman" w:hAnsi="Times New Roman" w:cs="Times New Roman"/>
+          <w:sz w:val="24"/>
+          <w:szCs w:val="24"/>
+          <w:lang w:val="en-US"/>
+        </w:rPr>
+        <w:t xml:space="preserve"> </w:t>
+      </w:r>
+      <w:r>
+        <w:rPr>
+          <w:rFonts w:ascii="Times New Roman" w:hAnsi="Times New Roman" w:cs="Times New Roman"/>
+          <w:sz w:val="24"/>
+          <w:szCs w:val="24"/>
+          <w:lang w:val="en-US"/>
+        </w:rPr>
+        <w:t>–</w:t>
+      </w:r>
+      <w:r>
+        <w:rPr>
+          <w:rFonts w:ascii="Times New Roman" w:hAnsi="Times New Roman" w:cs="Times New Roman"/>
+          <w:sz w:val="24"/>
+          <w:szCs w:val="24"/>
+          <w:lang w:val="en-US"/>
+        </w:rPr>
+        <w:t xml:space="preserve"> </w:t>
+      </w:r>
+      <w:r>
+        <w:rPr>
+          <w:rFonts w:ascii="Times New Roman" w:hAnsi="Times New Roman" w:cs="Times New Roman"/>
+          <w:sz w:val="24"/>
+          <w:szCs w:val="24"/>
+        </w:rPr>
+        <w:t>тук се съдържат „</w:t>
+      </w:r>
+      <w:r>
+        <w:rPr>
+          <w:rFonts w:ascii="Times New Roman" w:hAnsi="Times New Roman" w:cs="Times New Roman"/>
+          <w:sz w:val="24"/>
+          <w:szCs w:val="24"/>
+          <w:lang w:val="en-US"/>
+        </w:rPr>
+        <w:t>REST</w:t>
+      </w:r>
+      <w:r>
+        <w:rPr>
+          <w:rFonts w:ascii="Times New Roman" w:hAnsi="Times New Roman" w:cs="Times New Roman"/>
+          <w:sz w:val="24"/>
+          <w:szCs w:val="24"/>
+        </w:rPr>
+        <w:t>“</w:t>
+      </w:r>
+      <w:r>
+        <w:rPr>
+          <w:rFonts w:ascii="Times New Roman" w:hAnsi="Times New Roman" w:cs="Times New Roman"/>
+          <w:sz w:val="24"/>
+          <w:szCs w:val="24"/>
+          <w:lang w:val="en-US"/>
+        </w:rPr>
+        <w:t xml:space="preserve"> </w:t>
+      </w:r>
+      <w:r>
+        <w:rPr>
+          <w:rFonts w:ascii="Times New Roman" w:hAnsi="Times New Roman" w:cs="Times New Roman"/>
+          <w:sz w:val="24"/>
+          <w:szCs w:val="24"/>
+        </w:rPr>
+        <w:t>контролерите, които обработват входящите „</w:t>
+      </w:r>
+      <w:r>
+        <w:rPr>
+          <w:rFonts w:ascii="Times New Roman" w:hAnsi="Times New Roman" w:cs="Times New Roman"/>
+          <w:sz w:val="24"/>
+          <w:szCs w:val="24"/>
+          <w:lang w:val="en-US"/>
+        </w:rPr>
+        <w:t>HTTP</w:t>
+      </w:r>
+      <w:r>
+        <w:rPr>
+          <w:rFonts w:ascii="Times New Roman" w:hAnsi="Times New Roman" w:cs="Times New Roman"/>
+          <w:sz w:val="24"/>
+          <w:szCs w:val="24"/>
+        </w:rPr>
+        <w:t>“</w:t>
+      </w:r>
+      <w:r>
+        <w:rPr>
+          <w:rFonts w:ascii="Times New Roman" w:hAnsi="Times New Roman" w:cs="Times New Roman"/>
+          <w:sz w:val="24"/>
+          <w:szCs w:val="24"/>
+          <w:lang w:val="en-US"/>
+        </w:rPr>
+        <w:t xml:space="preserve"> </w:t>
+      </w:r>
+      <w:r>
+        <w:rPr>
+          <w:rFonts w:ascii="Times New Roman" w:hAnsi="Times New Roman" w:cs="Times New Roman"/>
+          <w:sz w:val="24"/>
+          <w:szCs w:val="24"/>
+        </w:rPr>
+        <w:t xml:space="preserve">заявки </w:t>
+      </w:r>
+      <w:r>
+        <w:rPr>
+          <w:rFonts w:ascii="Times New Roman" w:hAnsi="Times New Roman" w:cs="Times New Roman"/>
+          <w:sz w:val="24"/>
+          <w:szCs w:val="24"/>
+        </w:rPr>
+        <w:t>и са свързващото звено между клиентската част и бизснес логиката. Всеки контролер като, „</w:t>
+      </w:r>
+      <w:r>
+        <w:rPr>
+          <w:rFonts w:ascii="Times New Roman" w:hAnsi="Times New Roman" w:cs="Times New Roman"/>
+          <w:sz w:val="24"/>
+          <w:szCs w:val="24"/>
+          <w:lang w:val="en-US"/>
+        </w:rPr>
+        <w:t>UserController</w:t>
+      </w:r>
+      <w:r>
+        <w:rPr>
+          <w:rFonts w:ascii="Times New Roman" w:hAnsi="Times New Roman" w:cs="Times New Roman"/>
+          <w:sz w:val="24"/>
+          <w:szCs w:val="24"/>
+        </w:rPr>
+        <w:t>“, „</w:t>
+      </w:r>
+      <w:r>
+        <w:rPr>
+          <w:rFonts w:ascii="Times New Roman" w:hAnsi="Times New Roman" w:cs="Times New Roman"/>
+          <w:sz w:val="24"/>
+          <w:szCs w:val="24"/>
+          <w:lang w:val="en-US"/>
+        </w:rPr>
+        <w:t>FoodController</w:t>
+      </w:r>
+      <w:r>
+        <w:rPr>
+          <w:rFonts w:ascii="Times New Roman" w:hAnsi="Times New Roman" w:cs="Times New Roman"/>
+          <w:sz w:val="24"/>
+          <w:szCs w:val="24"/>
+        </w:rPr>
+        <w:t>“, „</w:t>
+      </w:r>
+      <w:r>
+        <w:rPr>
+          <w:rFonts w:ascii="Times New Roman" w:hAnsi="Times New Roman" w:cs="Times New Roman"/>
+          <w:sz w:val="24"/>
+          <w:szCs w:val="24"/>
+          <w:lang w:val="en-US"/>
+        </w:rPr>
+        <w:t>ExerciseController</w:t>
+      </w:r>
+      <w:r>
+        <w:rPr>
+          <w:rFonts w:ascii="Times New Roman" w:hAnsi="Times New Roman" w:cs="Times New Roman"/>
+          <w:sz w:val="24"/>
+          <w:szCs w:val="24"/>
+        </w:rPr>
+        <w:t>“, отговаря за отделна функционалност.</w:t>
+      </w:r>
+    </w:p>
+    <w:p>
+      <w:pPr>
+        <w:pStyle w:val="ListParagraph"/>
+        <w:numPr>
+          <w:ilvl w:val="0"/>
+          <w:numId w:val="30"/>
+        </w:numPr>
+        <w:spacing w:line="360" w:lineRule="auto"/>
+        <w:jc w:val="both"/>
+      </w:pPr>
+      <w:r>
+        <w:rPr>
+          <w:rFonts w:ascii="Times New Roman" w:hAnsi="Times New Roman" w:cs="Times New Roman"/>
+          <w:sz w:val="24"/>
+          <w:szCs w:val="24"/>
+        </w:rPr>
+        <w:t>„</w:t>
+      </w:r>
+      <w:r>
+        <w:rPr>
+          <w:rFonts w:ascii="Times New Roman" w:hAnsi="Times New Roman" w:cs="Times New Roman"/>
+          <w:sz w:val="24"/>
+          <w:szCs w:val="24"/>
+          <w:lang w:val="en-US"/>
+        </w:rPr>
+        <w:t>service/</w:t>
+      </w:r>
+      <w:r>
+        <w:rPr>
+          <w:rFonts w:ascii="Times New Roman" w:hAnsi="Times New Roman" w:cs="Times New Roman"/>
+          <w:sz w:val="24"/>
+          <w:szCs w:val="24"/>
+        </w:rPr>
+        <w:t>“</w:t>
+      </w:r>
+      <w:r>
+        <w:rPr>
+          <w:rFonts w:ascii="Times New Roman" w:hAnsi="Times New Roman" w:cs="Times New Roman"/>
+          <w:sz w:val="24"/>
+          <w:szCs w:val="24"/>
+          <w:lang w:val="en-US"/>
+        </w:rPr>
+        <w:t xml:space="preserve"> – </w:t>
+      </w:r>
+      <w:r>
+        <w:rPr>
+          <w:rFonts w:ascii="Times New Roman" w:hAnsi="Times New Roman" w:cs="Times New Roman"/>
+          <w:sz w:val="24"/>
+          <w:szCs w:val="24"/>
+        </w:rPr>
+        <w:t xml:space="preserve">съдържа бизнес логиката на приложението. </w:t>
+      </w:r>
+      <w:r>
+        <w:rPr>
+          <w:rFonts w:ascii="Times New Roman" w:hAnsi="Times New Roman" w:cs="Times New Roman"/>
+          <w:sz w:val="24"/>
+          <w:szCs w:val="24"/>
+        </w:rPr>
+        <w:t>Всеки отделен сървис, като „</w:t>
+      </w:r>
+      <w:r>
+        <w:rPr>
+          <w:rFonts w:ascii="Times New Roman" w:hAnsi="Times New Roman" w:cs="Times New Roman"/>
+          <w:sz w:val="24"/>
+          <w:szCs w:val="24"/>
+          <w:lang w:val="en-US"/>
+        </w:rPr>
+        <w:t>UserService</w:t>
+      </w:r>
+      <w:r>
+        <w:rPr>
+          <w:rFonts w:ascii="Times New Roman" w:hAnsi="Times New Roman" w:cs="Times New Roman"/>
+          <w:sz w:val="24"/>
+          <w:szCs w:val="24"/>
+        </w:rPr>
+        <w:t>“ или „</w:t>
+      </w:r>
+      <w:r>
+        <w:rPr>
+          <w:rFonts w:ascii="Times New Roman" w:hAnsi="Times New Roman" w:cs="Times New Roman"/>
+          <w:sz w:val="24"/>
+          <w:szCs w:val="24"/>
+          <w:lang w:val="en-US"/>
+        </w:rPr>
+        <w:t>AIRecommendationService</w:t>
+      </w:r>
+      <w:r>
+        <w:rPr>
+          <w:rFonts w:ascii="Times New Roman" w:hAnsi="Times New Roman" w:cs="Times New Roman"/>
+          <w:sz w:val="24"/>
+          <w:szCs w:val="24"/>
+        </w:rPr>
+        <w:t>“</w:t>
+      </w:r>
+      <w:r>
+        <w:rPr>
+          <w:rFonts w:ascii="Times New Roman" w:hAnsi="Times New Roman" w:cs="Times New Roman"/>
+          <w:sz w:val="24"/>
+          <w:szCs w:val="24"/>
+          <w:lang w:val="en-US"/>
+        </w:rPr>
+        <w:t xml:space="preserve">, </w:t>
+      </w:r>
+      <w:r>
+        <w:rPr>
+          <w:rFonts w:ascii="Times New Roman" w:hAnsi="Times New Roman" w:cs="Times New Roman"/>
+          <w:sz w:val="24"/>
+          <w:szCs w:val="24"/>
+        </w:rPr>
+        <w:t xml:space="preserve">реализира операциите, които са използвани от контролерите, като валидиране на данни или управление на процеси. </w:t>
+      </w:r>
+    </w:p>
+    <w:p>
+      <w:pPr>
+        <w:pStyle w:val="ListParagraph"/>
+        <w:numPr>
+          <w:ilvl w:val="0"/>
+          <w:numId w:val="30"/>
+        </w:numPr>
+        <w:spacing w:line="360" w:lineRule="auto"/>
+        <w:jc w:val="both"/>
+      </w:pPr>
+      <w:r>
+        <w:rPr>
+          <w:rFonts w:ascii="Times New Roman" w:hAnsi="Times New Roman" w:cs="Times New Roman"/>
+          <w:sz w:val="24"/>
+          <w:szCs w:val="24"/>
+        </w:rPr>
+        <w:t>„</w:t>
+      </w:r>
+      <w:r>
+        <w:rPr>
+          <w:rFonts w:ascii="Times New Roman" w:hAnsi="Times New Roman" w:cs="Times New Roman"/>
+          <w:sz w:val="24"/>
+          <w:szCs w:val="24"/>
+          <w:lang w:val="en-US"/>
+        </w:rPr>
+        <w:t>repository/</w:t>
+      </w:r>
+      <w:r>
+        <w:rPr>
+          <w:rFonts w:ascii="Times New Roman" w:hAnsi="Times New Roman" w:cs="Times New Roman"/>
+          <w:sz w:val="24"/>
+          <w:szCs w:val="24"/>
+        </w:rPr>
+        <w:t>“</w:t>
+      </w:r>
+      <w:r>
+        <w:rPr>
+          <w:rFonts w:ascii="Times New Roman" w:hAnsi="Times New Roman" w:cs="Times New Roman"/>
+          <w:sz w:val="24"/>
+          <w:szCs w:val="24"/>
+          <w:lang w:val="en-US"/>
+        </w:rPr>
+        <w:t xml:space="preserve"> </w:t>
+      </w:r>
+      <w:r>
+        <w:rPr>
+          <w:rFonts w:ascii="Times New Roman" w:hAnsi="Times New Roman" w:cs="Times New Roman"/>
+          <w:sz w:val="24"/>
+          <w:szCs w:val="24"/>
+          <w:lang w:val="en-US"/>
+        </w:rPr>
+        <w:t>–</w:t>
+      </w:r>
+      <w:r>
+        <w:rPr>
+          <w:rFonts w:ascii="Times New Roman" w:hAnsi="Times New Roman" w:cs="Times New Roman"/>
+          <w:sz w:val="24"/>
+          <w:szCs w:val="24"/>
+          <w:lang w:val="en-US"/>
+        </w:rPr>
+        <w:t xml:space="preserve"> </w:t>
+      </w:r>
+      <w:r>
+        <w:rPr>
+          <w:rFonts w:ascii="Times New Roman" w:hAnsi="Times New Roman" w:cs="Times New Roman"/>
+          <w:sz w:val="24"/>
+          <w:szCs w:val="24"/>
+        </w:rPr>
+        <w:t>съдържа интерфейси, които комуникират с базата данни чрез „</w:t>
+      </w:r>
+      <w:r>
+        <w:rPr>
+          <w:rFonts w:ascii="Times New Roman" w:hAnsi="Times New Roman" w:cs="Times New Roman"/>
+          <w:sz w:val="24"/>
+          <w:szCs w:val="24"/>
+          <w:lang w:val="en-US"/>
+        </w:rPr>
+        <w:t>Spring Data JPA</w:t>
+      </w:r>
+      <w:r>
+        <w:rPr>
+          <w:rFonts w:ascii="Times New Roman" w:hAnsi="Times New Roman" w:cs="Times New Roman"/>
+          <w:sz w:val="24"/>
+          <w:szCs w:val="24"/>
+        </w:rPr>
+        <w:t>“</w:t>
+      </w:r>
+      <w:r>
+        <w:rPr>
+          <w:rFonts w:ascii="Times New Roman" w:hAnsi="Times New Roman" w:cs="Times New Roman"/>
+          <w:sz w:val="24"/>
+          <w:szCs w:val="24"/>
+        </w:rPr>
+        <w:t>. Например „</w:t>
+      </w:r>
+      <w:r>
+        <w:rPr>
+          <w:rFonts w:ascii="Times New Roman" w:hAnsi="Times New Roman" w:cs="Times New Roman"/>
+          <w:sz w:val="24"/>
+          <w:szCs w:val="24"/>
+          <w:lang w:val="en-US"/>
+        </w:rPr>
+        <w:t>UserRepository</w:t>
+      </w:r>
+      <w:r>
+        <w:rPr>
+          <w:rFonts w:ascii="Times New Roman" w:hAnsi="Times New Roman" w:cs="Times New Roman"/>
+          <w:sz w:val="24"/>
+          <w:szCs w:val="24"/>
+        </w:rPr>
+        <w:t>“, „</w:t>
+      </w:r>
+      <w:r>
+        <w:rPr>
+          <w:rFonts w:ascii="Times New Roman" w:hAnsi="Times New Roman" w:cs="Times New Roman"/>
+          <w:sz w:val="24"/>
+          <w:szCs w:val="24"/>
+          <w:lang w:val="en-US"/>
+        </w:rPr>
+        <w:t>FoodRepository</w:t>
+      </w:r>
+      <w:r>
+        <w:rPr>
+          <w:rFonts w:ascii="Times New Roman" w:hAnsi="Times New Roman" w:cs="Times New Roman"/>
+          <w:sz w:val="24"/>
+          <w:szCs w:val="24"/>
+        </w:rPr>
+        <w:t>“ и други, предоставят „</w:t>
+      </w:r>
+      <w:r>
+        <w:rPr>
+          <w:rFonts w:ascii="Times New Roman" w:hAnsi="Times New Roman" w:cs="Times New Roman"/>
+          <w:sz w:val="24"/>
+          <w:szCs w:val="24"/>
+          <w:lang w:val="en-US"/>
+        </w:rPr>
+        <w:t>CRUD (Create, Read, Update, Delete)</w:t>
+      </w:r>
+      <w:r>
+        <w:rPr>
+          <w:rFonts w:ascii="Times New Roman" w:hAnsi="Times New Roman" w:cs="Times New Roman"/>
+          <w:sz w:val="24"/>
+          <w:szCs w:val="24"/>
+        </w:rPr>
+        <w:t>“</w:t>
+      </w:r>
+      <w:r>
+        <w:rPr>
+          <w:rFonts w:ascii="Times New Roman" w:hAnsi="Times New Roman" w:cs="Times New Roman"/>
+          <w:sz w:val="24"/>
+          <w:szCs w:val="24"/>
+          <w:lang w:val="en-US"/>
+        </w:rPr>
+        <w:t xml:space="preserve"> </w:t>
+      </w:r>
+      <w:r>
+        <w:rPr>
+          <w:rFonts w:ascii="Times New Roman" w:hAnsi="Times New Roman" w:cs="Times New Roman"/>
+          <w:sz w:val="24"/>
+          <w:szCs w:val="24"/>
+        </w:rPr>
+        <w:t xml:space="preserve">операции и заявки към съответните таблици. </w:t>
+      </w:r>
+    </w:p>
+    <w:p>
+      <w:pPr>
+        <w:pStyle w:val="ListParagraph"/>
+        <w:numPr>
+          <w:ilvl w:val="0"/>
+          <w:numId w:val="30"/>
+        </w:numPr>
+        <w:spacing w:line="360" w:lineRule="auto"/>
+        <w:jc w:val="both"/>
+      </w:pPr>
+      <w:r>
+        <w:rPr>
+          <w:rFonts w:ascii="Times New Roman" w:hAnsi="Times New Roman" w:cs="Times New Roman"/>
+          <w:sz w:val="24"/>
+          <w:szCs w:val="24"/>
+        </w:rPr>
+        <w:lastRenderedPageBreak/>
+        <w:t>„</w:t>
+      </w:r>
+      <w:r>
+        <w:rPr>
+          <w:rFonts w:ascii="Times New Roman" w:hAnsi="Times New Roman" w:cs="Times New Roman"/>
+          <w:sz w:val="24"/>
+          <w:szCs w:val="24"/>
+          <w:lang w:val="en-US"/>
+        </w:rPr>
+        <w:t>model/</w:t>
+      </w:r>
+      <w:r>
+        <w:rPr>
+          <w:rFonts w:ascii="Times New Roman" w:hAnsi="Times New Roman" w:cs="Times New Roman"/>
+          <w:sz w:val="24"/>
+          <w:szCs w:val="24"/>
+        </w:rPr>
+        <w:t>“</w:t>
+      </w:r>
+      <w:r>
+        <w:rPr>
+          <w:rFonts w:ascii="Times New Roman" w:hAnsi="Times New Roman" w:cs="Times New Roman"/>
+          <w:sz w:val="24"/>
+          <w:szCs w:val="24"/>
+          <w:lang w:val="en-US"/>
+        </w:rPr>
+        <w:t xml:space="preserve"> – </w:t>
+      </w:r>
+      <w:r>
+        <w:rPr>
+          <w:rFonts w:ascii="Times New Roman" w:hAnsi="Times New Roman" w:cs="Times New Roman"/>
+          <w:sz w:val="24"/>
+          <w:szCs w:val="24"/>
+        </w:rPr>
+        <w:t>описва моделите (или обектите), които отговарят на таблиците в базата данни. Те включват „</w:t>
+      </w:r>
+      <w:r>
+        <w:rPr>
+          <w:rFonts w:ascii="Times New Roman" w:hAnsi="Times New Roman" w:cs="Times New Roman"/>
+          <w:sz w:val="24"/>
+          <w:szCs w:val="24"/>
+          <w:lang w:val="en-US"/>
+        </w:rPr>
+        <w:t>User</w:t>
+      </w:r>
+      <w:r>
+        <w:rPr>
+          <w:rFonts w:ascii="Times New Roman" w:hAnsi="Times New Roman" w:cs="Times New Roman"/>
+          <w:sz w:val="24"/>
+          <w:szCs w:val="24"/>
+        </w:rPr>
+        <w:t>“, „</w:t>
+      </w:r>
+      <w:r>
+        <w:rPr>
+          <w:rFonts w:ascii="Times New Roman" w:hAnsi="Times New Roman" w:cs="Times New Roman"/>
+          <w:sz w:val="24"/>
+          <w:szCs w:val="24"/>
+          <w:lang w:val="en-US"/>
+        </w:rPr>
+        <w:t>Food</w:t>
+      </w:r>
+      <w:r>
+        <w:rPr>
+          <w:rFonts w:ascii="Times New Roman" w:hAnsi="Times New Roman" w:cs="Times New Roman"/>
+          <w:sz w:val="24"/>
+          <w:szCs w:val="24"/>
+        </w:rPr>
+        <w:t>“, „</w:t>
+      </w:r>
+      <w:r>
+        <w:rPr>
+          <w:rFonts w:ascii="Times New Roman" w:hAnsi="Times New Roman" w:cs="Times New Roman"/>
+          <w:sz w:val="24"/>
+          <w:szCs w:val="24"/>
+          <w:lang w:val="en-US"/>
+        </w:rPr>
+        <w:t>Exercise</w:t>
+      </w:r>
+      <w:r>
+        <w:rPr>
+          <w:rFonts w:ascii="Times New Roman" w:hAnsi="Times New Roman" w:cs="Times New Roman"/>
+          <w:sz w:val="24"/>
+          <w:szCs w:val="24"/>
+        </w:rPr>
+        <w:t>“ и други, както и подпакет „</w:t>
+      </w:r>
+      <w:r>
+        <w:rPr>
+          <w:rFonts w:ascii="Times New Roman" w:hAnsi="Times New Roman" w:cs="Times New Roman"/>
+          <w:sz w:val="24"/>
+          <w:szCs w:val="24"/>
+          <w:lang w:val="en-US"/>
+        </w:rPr>
+        <w:t>enums/</w:t>
+      </w:r>
+      <w:r>
+        <w:rPr>
+          <w:rFonts w:ascii="Times New Roman" w:hAnsi="Times New Roman" w:cs="Times New Roman"/>
+          <w:sz w:val="24"/>
+          <w:szCs w:val="24"/>
+        </w:rPr>
+        <w:t>“</w:t>
+      </w:r>
+      <w:r>
+        <w:rPr>
+          <w:rFonts w:ascii="Times New Roman" w:hAnsi="Times New Roman" w:cs="Times New Roman"/>
+          <w:sz w:val="24"/>
+          <w:szCs w:val="24"/>
+          <w:lang w:val="en-US"/>
+        </w:rPr>
+        <w:t xml:space="preserve">, </w:t>
+      </w:r>
+      <w:r>
+        <w:rPr>
+          <w:rFonts w:ascii="Times New Roman" w:hAnsi="Times New Roman" w:cs="Times New Roman"/>
+          <w:sz w:val="24"/>
+          <w:szCs w:val="24"/>
+        </w:rPr>
+        <w:t>с изброими типове</w:t>
+      </w:r>
+      <w:r>
+        <w:rPr>
+          <w:rFonts w:ascii="Times New Roman" w:hAnsi="Times New Roman" w:cs="Times New Roman"/>
+          <w:sz w:val="24"/>
+          <w:szCs w:val="24"/>
+          <w:lang w:val="en-US"/>
+        </w:rPr>
+        <w:t>.</w:t>
+      </w:r>
+    </w:p>
+    <w:p>
+      <w:pPr>
+        <w:pStyle w:val="ListParagraph"/>
+        <w:numPr>
+          <w:ilvl w:val="0"/>
+          <w:numId w:val="30"/>
+        </w:numPr>
+        <w:spacing w:line="360" w:lineRule="auto"/>
+        <w:jc w:val="both"/>
+      </w:pPr>
+      <w:r>
+        <w:rPr>
+          <w:rFonts w:ascii="Times New Roman" w:hAnsi="Times New Roman" w:cs="Times New Roman"/>
+          <w:sz w:val="24"/>
+          <w:szCs w:val="24"/>
+        </w:rPr>
+        <w:t>„</w:t>
+      </w:r>
+      <w:r>
+        <w:rPr>
+          <w:rFonts w:ascii="Times New Roman" w:hAnsi="Times New Roman" w:cs="Times New Roman"/>
+          <w:sz w:val="24"/>
+          <w:szCs w:val="24"/>
+          <w:lang w:val="en-US"/>
+        </w:rPr>
+        <w:t>dto/</w:t>
+      </w:r>
+      <w:r>
+        <w:rPr>
+          <w:rFonts w:ascii="Times New Roman" w:hAnsi="Times New Roman" w:cs="Times New Roman"/>
+          <w:sz w:val="24"/>
+          <w:szCs w:val="24"/>
+        </w:rPr>
+        <w:t>“</w:t>
+      </w:r>
+      <w:r>
+        <w:rPr>
+          <w:rFonts w:ascii="Times New Roman" w:hAnsi="Times New Roman" w:cs="Times New Roman"/>
+          <w:sz w:val="24"/>
+          <w:szCs w:val="24"/>
+          <w:lang w:val="en-US"/>
+        </w:rPr>
+        <w:t xml:space="preserve"> – </w:t>
+      </w:r>
+      <w:r>
+        <w:rPr>
+          <w:rFonts w:ascii="Times New Roman" w:hAnsi="Times New Roman" w:cs="Times New Roman"/>
+          <w:sz w:val="24"/>
+          <w:szCs w:val="24"/>
+        </w:rPr>
+        <w:t>съдържа „</w:t>
+      </w:r>
+      <w:r>
+        <w:rPr>
+          <w:rFonts w:ascii="Times New Roman" w:hAnsi="Times New Roman" w:cs="Times New Roman"/>
+          <w:sz w:val="24"/>
+          <w:szCs w:val="24"/>
+          <w:lang w:val="en-US"/>
+        </w:rPr>
+        <w:t>Data Tran</w:t>
+      </w:r>
+      <w:r>
+        <w:rPr>
+          <w:rFonts w:ascii="Times New Roman" w:hAnsi="Times New Roman" w:cs="Times New Roman"/>
+          <w:sz w:val="24"/>
+          <w:szCs w:val="24"/>
+          <w:lang w:val="en-US"/>
+        </w:rPr>
+        <w:t>f</w:t>
+      </w:r>
+      <w:r>
+        <w:rPr>
+          <w:rFonts w:ascii="Times New Roman" w:hAnsi="Times New Roman" w:cs="Times New Roman"/>
+          <w:sz w:val="24"/>
+          <w:szCs w:val="24"/>
+          <w:lang w:val="en-US"/>
+        </w:rPr>
+        <w:t>ser Object</w:t>
+      </w:r>
+      <w:r>
+        <w:rPr>
+          <w:rFonts w:ascii="Times New Roman" w:hAnsi="Times New Roman" w:cs="Times New Roman"/>
+          <w:sz w:val="24"/>
+          <w:szCs w:val="24"/>
+        </w:rPr>
+        <w:t>“</w:t>
+      </w:r>
+      <w:r>
+        <w:rPr>
+          <w:rFonts w:ascii="Times New Roman" w:hAnsi="Times New Roman" w:cs="Times New Roman"/>
+          <w:sz w:val="24"/>
+          <w:szCs w:val="24"/>
+          <w:lang w:val="en-US"/>
+        </w:rPr>
+        <w:t xml:space="preserve">, </w:t>
+      </w:r>
+      <w:r>
+        <w:rPr>
+          <w:rFonts w:ascii="Times New Roman" w:hAnsi="Times New Roman" w:cs="Times New Roman"/>
+          <w:sz w:val="24"/>
+          <w:szCs w:val="24"/>
+        </w:rPr>
+        <w:t xml:space="preserve">чиято роля е да се предават данни между клиент и сървър. </w:t>
+      </w:r>
+      <w:r>
+        <w:rPr>
+          <w:rFonts w:ascii="Times New Roman" w:hAnsi="Times New Roman" w:cs="Times New Roman"/>
+          <w:sz w:val="24"/>
+          <w:szCs w:val="24"/>
+        </w:rPr>
+        <w:t>Те осигуряват допълнителен слой на абстракция и сигурност, като „</w:t>
+      </w:r>
+      <w:r>
+        <w:rPr>
+          <w:rFonts w:ascii="Times New Roman" w:hAnsi="Times New Roman" w:cs="Times New Roman"/>
+          <w:sz w:val="24"/>
+          <w:szCs w:val="24"/>
+          <w:lang w:val="en-US"/>
+        </w:rPr>
+        <w:t>UserDataDto</w:t>
+      </w:r>
+      <w:r>
+        <w:rPr>
+          <w:rFonts w:ascii="Times New Roman" w:hAnsi="Times New Roman" w:cs="Times New Roman"/>
+          <w:sz w:val="24"/>
+          <w:szCs w:val="24"/>
+        </w:rPr>
+        <w:t>“</w:t>
+      </w:r>
+      <w:r>
+        <w:rPr>
+          <w:rFonts w:ascii="Times New Roman" w:hAnsi="Times New Roman" w:cs="Times New Roman"/>
+          <w:sz w:val="24"/>
+          <w:szCs w:val="24"/>
+          <w:lang w:val="en-US"/>
+        </w:rPr>
+        <w:t xml:space="preserve">, </w:t>
+      </w:r>
+      <w:r>
+        <w:rPr>
+          <w:rFonts w:ascii="Times New Roman" w:hAnsi="Times New Roman" w:cs="Times New Roman"/>
+          <w:sz w:val="24"/>
+          <w:szCs w:val="24"/>
+        </w:rPr>
+        <w:t>„</w:t>
+      </w:r>
+      <w:r>
+        <w:rPr>
+          <w:rFonts w:ascii="Times New Roman" w:hAnsi="Times New Roman" w:cs="Times New Roman"/>
+          <w:sz w:val="24"/>
+          <w:szCs w:val="24"/>
+          <w:lang w:val="en-US"/>
+        </w:rPr>
+        <w:t>FoodDto</w:t>
+      </w:r>
+      <w:r>
+        <w:rPr>
+          <w:rFonts w:ascii="Times New Roman" w:hAnsi="Times New Roman" w:cs="Times New Roman"/>
+          <w:sz w:val="24"/>
+          <w:szCs w:val="24"/>
+        </w:rPr>
+        <w:t>“</w:t>
+      </w:r>
+      <w:r>
+        <w:rPr>
+          <w:rFonts w:ascii="Times New Roman" w:hAnsi="Times New Roman" w:cs="Times New Roman"/>
+          <w:sz w:val="24"/>
+          <w:szCs w:val="24"/>
+          <w:lang w:val="en-US"/>
+        </w:rPr>
+        <w:t xml:space="preserve"> </w:t>
+      </w:r>
+      <w:r>
+        <w:rPr>
+          <w:rFonts w:ascii="Times New Roman" w:hAnsi="Times New Roman" w:cs="Times New Roman"/>
+          <w:sz w:val="24"/>
+          <w:szCs w:val="24"/>
+        </w:rPr>
+        <w:t>или „</w:t>
+      </w:r>
+      <w:r>
+        <w:rPr>
+          <w:rFonts w:ascii="Times New Roman" w:hAnsi="Times New Roman" w:cs="Times New Roman"/>
+          <w:sz w:val="24"/>
+          <w:szCs w:val="24"/>
+          <w:lang w:val="en-US"/>
+        </w:rPr>
+        <w:t>ExerciseDto</w:t>
+      </w:r>
+      <w:r>
+        <w:rPr>
+          <w:rFonts w:ascii="Times New Roman" w:hAnsi="Times New Roman" w:cs="Times New Roman"/>
+          <w:sz w:val="24"/>
+          <w:szCs w:val="24"/>
+        </w:rPr>
+        <w:t>“</w:t>
+      </w:r>
+      <w:r>
+        <w:rPr>
+          <w:rFonts w:ascii="Times New Roman" w:hAnsi="Times New Roman" w:cs="Times New Roman"/>
+          <w:sz w:val="24"/>
+          <w:szCs w:val="24"/>
+          <w:lang w:val="en-US"/>
+        </w:rPr>
+        <w:t>.</w:t>
+      </w:r>
+    </w:p>
+    <w:p>
+      <w:pPr>
+        <w:pStyle w:val="ListParagraph"/>
+        <w:numPr>
+          <w:ilvl w:val="0"/>
+          <w:numId w:val="30"/>
+        </w:numPr>
+        <w:spacing w:line="360" w:lineRule="auto"/>
+        <w:jc w:val="both"/>
+      </w:pPr>
+      <w:r>
+        <w:rPr>
+          <w:rFonts w:ascii="Times New Roman" w:hAnsi="Times New Roman" w:cs="Times New Roman"/>
+          <w:sz w:val="24"/>
+          <w:szCs w:val="24"/>
+        </w:rPr>
+        <w:t>„</w:t>
+      </w:r>
+      <w:r>
+        <w:rPr>
+          <w:rFonts w:ascii="Times New Roman" w:hAnsi="Times New Roman" w:cs="Times New Roman"/>
+          <w:sz w:val="24"/>
+          <w:szCs w:val="24"/>
+          <w:lang w:val="en-US"/>
+        </w:rPr>
+        <w:t>security/</w:t>
+      </w:r>
+      <w:r>
+        <w:rPr>
+          <w:rFonts w:ascii="Times New Roman" w:hAnsi="Times New Roman" w:cs="Times New Roman"/>
+          <w:sz w:val="24"/>
+          <w:szCs w:val="24"/>
+        </w:rPr>
+        <w:t>“</w:t>
+      </w:r>
+      <w:r>
+        <w:rPr>
+          <w:rFonts w:ascii="Times New Roman" w:hAnsi="Times New Roman" w:cs="Times New Roman"/>
+          <w:sz w:val="24"/>
+          <w:szCs w:val="24"/>
+          <w:lang w:val="en-US"/>
+        </w:rPr>
+        <w:t xml:space="preserve"> </w:t>
+      </w:r>
+      <w:r>
+        <w:rPr>
+          <w:rFonts w:ascii="Times New Roman" w:hAnsi="Times New Roman" w:cs="Times New Roman"/>
+          <w:sz w:val="24"/>
+          <w:szCs w:val="24"/>
+          <w:lang w:val="en-US"/>
+        </w:rPr>
+        <w:t>–</w:t>
+      </w:r>
+      <w:r>
+        <w:rPr>
+          <w:rFonts w:ascii="Times New Roman" w:hAnsi="Times New Roman" w:cs="Times New Roman"/>
+          <w:sz w:val="24"/>
+          <w:szCs w:val="24"/>
+          <w:lang w:val="en-US"/>
+        </w:rPr>
+        <w:t xml:space="preserve"> </w:t>
+      </w:r>
+      <w:r>
+        <w:rPr>
+          <w:rFonts w:ascii="Times New Roman" w:hAnsi="Times New Roman" w:cs="Times New Roman"/>
+          <w:sz w:val="24"/>
+          <w:szCs w:val="24"/>
+        </w:rPr>
+        <w:t xml:space="preserve">тук се реализира логиката за удостоверяване и авторизация чрез </w:t>
+      </w:r>
+      <w:r>
+        <w:rPr>
+          <w:rFonts w:ascii="Times New Roman" w:hAnsi="Times New Roman" w:cs="Times New Roman"/>
+          <w:sz w:val="24"/>
+          <w:szCs w:val="24"/>
+          <w:lang w:val="en-US"/>
+        </w:rPr>
+        <w:t>JWT.</w:t>
+      </w:r>
+      <w:r>
+        <w:rPr>
+          <w:rFonts w:ascii="Times New Roman" w:hAnsi="Times New Roman" w:cs="Times New Roman"/>
+          <w:sz w:val="24"/>
+          <w:szCs w:val="24"/>
+        </w:rPr>
+        <w:t xml:space="preserve"> Включва конфигурационни класове и услуги като „</w:t>
+      </w:r>
+      <w:r>
+        <w:rPr>
+          <w:rFonts w:ascii="Times New Roman" w:hAnsi="Times New Roman" w:cs="Times New Roman"/>
+          <w:sz w:val="24"/>
+          <w:szCs w:val="24"/>
+          <w:lang w:val="en-US"/>
+        </w:rPr>
+        <w:t>JwtService</w:t>
+      </w:r>
+      <w:r>
+        <w:rPr>
+          <w:rFonts w:ascii="Times New Roman" w:hAnsi="Times New Roman" w:cs="Times New Roman"/>
+          <w:sz w:val="24"/>
+          <w:szCs w:val="24"/>
+        </w:rPr>
+        <w:t>“</w:t>
+      </w:r>
+      <w:r>
+        <w:rPr>
+          <w:rFonts w:ascii="Times New Roman" w:hAnsi="Times New Roman" w:cs="Times New Roman"/>
+          <w:sz w:val="24"/>
+          <w:szCs w:val="24"/>
+          <w:lang w:val="en-US"/>
+        </w:rPr>
+        <w:t xml:space="preserve">, </w:t>
+      </w:r>
+      <w:r>
+        <w:rPr>
+          <w:rFonts w:ascii="Times New Roman" w:hAnsi="Times New Roman" w:cs="Times New Roman"/>
+          <w:sz w:val="24"/>
+          <w:szCs w:val="24"/>
+        </w:rPr>
+        <w:t>„</w:t>
+      </w:r>
+      <w:r>
+        <w:rPr>
+          <w:rFonts w:ascii="Times New Roman" w:hAnsi="Times New Roman" w:cs="Times New Roman"/>
+          <w:sz w:val="24"/>
+          <w:szCs w:val="24"/>
+          <w:lang w:val="en-US"/>
+        </w:rPr>
+        <w:t>WebSecurityConfig</w:t>
+      </w:r>
+      <w:r>
+        <w:rPr>
+          <w:rFonts w:ascii="Times New Roman" w:hAnsi="Times New Roman" w:cs="Times New Roman"/>
+          <w:sz w:val="24"/>
+          <w:szCs w:val="24"/>
+        </w:rPr>
+        <w:t>“</w:t>
+      </w:r>
+      <w:r>
+        <w:rPr>
+          <w:rFonts w:ascii="Times New Roman" w:hAnsi="Times New Roman" w:cs="Times New Roman"/>
+          <w:sz w:val="24"/>
+          <w:szCs w:val="24"/>
+          <w:lang w:val="en-US"/>
+        </w:rPr>
+        <w:t xml:space="preserve"> </w:t>
+      </w:r>
+      <w:r>
+        <w:rPr>
+          <w:rFonts w:ascii="Times New Roman" w:hAnsi="Times New Roman" w:cs="Times New Roman"/>
+          <w:sz w:val="24"/>
+          <w:szCs w:val="24"/>
+        </w:rPr>
+        <w:t>или „</w:t>
+      </w:r>
+      <w:r>
+        <w:rPr>
+          <w:rFonts w:ascii="Times New Roman" w:hAnsi="Times New Roman" w:cs="Times New Roman"/>
+          <w:sz w:val="24"/>
+          <w:szCs w:val="24"/>
+          <w:lang w:val="en-US"/>
+        </w:rPr>
+        <w:t>AuthenticationController</w:t>
+      </w:r>
+      <w:r>
+        <w:rPr>
+          <w:rFonts w:ascii="Times New Roman" w:hAnsi="Times New Roman" w:cs="Times New Roman"/>
+          <w:sz w:val="24"/>
+          <w:szCs w:val="24"/>
+        </w:rPr>
+        <w:t>“</w:t>
+      </w:r>
+      <w:r>
+        <w:rPr>
+          <w:rFonts w:ascii="Times New Roman" w:hAnsi="Times New Roman" w:cs="Times New Roman"/>
+          <w:sz w:val="24"/>
+          <w:szCs w:val="24"/>
+          <w:lang w:val="en-US"/>
+        </w:rPr>
+        <w:t>.</w:t>
+      </w:r>
+    </w:p>
+    <w:p>
+      <w:pPr>
+        <w:pStyle w:val="ListParagraph"/>
+        <w:numPr>
+          <w:ilvl w:val="0"/>
+          <w:numId w:val="30"/>
+        </w:numPr>
+        <w:spacing w:line="360" w:lineRule="auto"/>
+        <w:jc w:val="both"/>
+      </w:pPr>
+      <w:r>
+        <w:rPr>
+          <w:rFonts w:ascii="Times New Roman" w:hAnsi="Times New Roman" w:cs="Times New Roman"/>
+          <w:sz w:val="24"/>
+          <w:szCs w:val="24"/>
+        </w:rPr>
+        <w:t>„</w:t>
+      </w:r>
+      <w:r>
+        <w:rPr>
+          <w:rFonts w:ascii="Times New Roman" w:hAnsi="Times New Roman" w:cs="Times New Roman"/>
+          <w:sz w:val="24"/>
+          <w:szCs w:val="24"/>
+          <w:lang w:val="en-US"/>
+        </w:rPr>
+        <w:t>annotations/</w:t>
+      </w:r>
+      <w:r>
+        <w:rPr>
+          <w:rFonts w:ascii="Times New Roman" w:hAnsi="Times New Roman" w:cs="Times New Roman"/>
+          <w:sz w:val="24"/>
+          <w:szCs w:val="24"/>
+        </w:rPr>
+        <w:t>“</w:t>
+      </w:r>
+      <w:r>
+        <w:rPr>
+          <w:rFonts w:ascii="Times New Roman" w:hAnsi="Times New Roman" w:cs="Times New Roman"/>
+          <w:sz w:val="24"/>
+          <w:szCs w:val="24"/>
+          <w:lang w:val="en-US"/>
+        </w:rPr>
+        <w:t xml:space="preserve"> – </w:t>
+      </w:r>
+      <w:r>
+        <w:rPr>
+          <w:rFonts w:ascii="Times New Roman" w:hAnsi="Times New Roman" w:cs="Times New Roman"/>
+          <w:sz w:val="24"/>
+          <w:szCs w:val="24"/>
+        </w:rPr>
+        <w:t>включва потребителски анотации и валидатори, които се използват за валидация на входни данни. Например „</w:t>
+      </w:r>
+      <w:r>
+        <w:rPr>
+          <w:rFonts w:ascii="Times New Roman" w:hAnsi="Times New Roman" w:cs="Times New Roman"/>
+          <w:sz w:val="24"/>
+          <w:szCs w:val="24"/>
+          <w:lang w:val="en-US"/>
+        </w:rPr>
+        <w:t>ValidGoalWeight</w:t>
+      </w:r>
+      <w:r>
+        <w:rPr>
+          <w:rFonts w:ascii="Times New Roman" w:hAnsi="Times New Roman" w:cs="Times New Roman"/>
+          <w:sz w:val="24"/>
+          <w:szCs w:val="24"/>
+        </w:rPr>
+        <w:t>“</w:t>
+      </w:r>
+      <w:r>
+        <w:rPr>
+          <w:rFonts w:ascii="Times New Roman" w:hAnsi="Times New Roman" w:cs="Times New Roman"/>
+          <w:sz w:val="24"/>
+          <w:szCs w:val="24"/>
+          <w:lang w:val="en-US"/>
+        </w:rPr>
+        <w:t xml:space="preserve"> </w:t>
+      </w:r>
+      <w:r>
+        <w:rPr>
+          <w:rFonts w:ascii="Times New Roman" w:hAnsi="Times New Roman" w:cs="Times New Roman"/>
+          <w:sz w:val="24"/>
+          <w:szCs w:val="24"/>
+        </w:rPr>
+        <w:t>или „</w:t>
+      </w:r>
+      <w:r>
+        <w:rPr>
+          <w:rFonts w:ascii="Times New Roman" w:hAnsi="Times New Roman" w:cs="Times New Roman"/>
+          <w:sz w:val="24"/>
+          <w:szCs w:val="24"/>
+          <w:lang w:val="en-US"/>
+        </w:rPr>
+        <w:t>WeeklyGoalValidator</w:t>
+      </w:r>
+      <w:r>
+        <w:rPr>
+          <w:rFonts w:ascii="Times New Roman" w:hAnsi="Times New Roman" w:cs="Times New Roman"/>
+          <w:sz w:val="24"/>
+          <w:szCs w:val="24"/>
+        </w:rPr>
+        <w:t>“</w:t>
+      </w:r>
+      <w:r>
+        <w:rPr>
+          <w:rFonts w:ascii="Times New Roman" w:hAnsi="Times New Roman" w:cs="Times New Roman"/>
+          <w:sz w:val="24"/>
+          <w:szCs w:val="24"/>
+          <w:lang w:val="en-US"/>
+        </w:rPr>
+        <w:t>.</w:t>
+      </w:r>
+    </w:p>
+    <w:p>
+      <w:pPr>
+        <w:pStyle w:val="ListParagraph"/>
+        <w:numPr>
+          <w:ilvl w:val="0"/>
+          <w:numId w:val="30"/>
+        </w:numPr>
+        <w:spacing w:line="360" w:lineRule="auto"/>
+        <w:jc w:val="both"/>
+      </w:pPr>
+      <w:r>
+        <w:rPr>
+          <w:rFonts w:ascii="Times New Roman" w:hAnsi="Times New Roman" w:cs="Times New Roman"/>
+          <w:sz w:val="24"/>
+          <w:szCs w:val="24"/>
+        </w:rPr>
+        <w:t>„</w:t>
+      </w:r>
+      <w:r>
+        <w:rPr>
+          <w:rFonts w:ascii="Times New Roman" w:hAnsi="Times New Roman" w:cs="Times New Roman"/>
+          <w:sz w:val="24"/>
+          <w:szCs w:val="24"/>
+          <w:lang w:val="en-US"/>
+        </w:rPr>
+        <w:t>exceptions/</w:t>
+      </w:r>
+      <w:r>
+        <w:rPr>
+          <w:rFonts w:ascii="Times New Roman" w:hAnsi="Times New Roman" w:cs="Times New Roman"/>
+          <w:sz w:val="24"/>
+          <w:szCs w:val="24"/>
+        </w:rPr>
+        <w:t>“</w:t>
+      </w:r>
+      <w:r>
+        <w:rPr>
+          <w:rFonts w:ascii="Times New Roman" w:hAnsi="Times New Roman" w:cs="Times New Roman"/>
+          <w:sz w:val="24"/>
+          <w:szCs w:val="24"/>
+          <w:lang w:val="en-US"/>
+        </w:rPr>
+        <w:t xml:space="preserve"> </w:t>
+      </w:r>
+      <w:r>
+        <w:rPr>
+          <w:rFonts w:ascii="Times New Roman" w:hAnsi="Times New Roman" w:cs="Times New Roman"/>
+          <w:sz w:val="24"/>
+          <w:szCs w:val="24"/>
+          <w:lang w:val="en-US"/>
+        </w:rPr>
+        <w:t>–</w:t>
+      </w:r>
+      <w:r>
+        <w:rPr>
+          <w:rFonts w:ascii="Times New Roman" w:hAnsi="Times New Roman" w:cs="Times New Roman"/>
+          <w:sz w:val="24"/>
+          <w:szCs w:val="24"/>
+          <w:lang w:val="en-US"/>
+        </w:rPr>
+        <w:t xml:space="preserve"> </w:t>
+      </w:r>
+      <w:r>
+        <w:rPr>
+          <w:rFonts w:ascii="Times New Roman" w:hAnsi="Times New Roman" w:cs="Times New Roman"/>
+          <w:sz w:val="24"/>
+          <w:szCs w:val="24"/>
+        </w:rPr>
+        <w:t>глобално обработване на изключения чрез „</w:t>
+      </w:r>
+      <w:r>
+        <w:rPr>
+          <w:rFonts w:ascii="Times New Roman" w:hAnsi="Times New Roman" w:cs="Times New Roman"/>
+          <w:sz w:val="24"/>
+          <w:szCs w:val="24"/>
+          <w:lang w:val="en-US"/>
+        </w:rPr>
+        <w:t>GlobalExceptionHandler</w:t>
+      </w:r>
+      <w:r>
+        <w:rPr>
+          <w:rFonts w:ascii="Times New Roman" w:hAnsi="Times New Roman" w:cs="Times New Roman"/>
+          <w:sz w:val="24"/>
+          <w:szCs w:val="24"/>
+        </w:rPr>
+        <w:t>“</w:t>
+      </w:r>
+      <w:r>
+        <w:rPr>
+          <w:rFonts w:ascii="Times New Roman" w:hAnsi="Times New Roman" w:cs="Times New Roman"/>
+          <w:sz w:val="24"/>
+          <w:szCs w:val="24"/>
+          <w:lang w:val="en-US"/>
+        </w:rPr>
+        <w:t xml:space="preserve"> </w:t>
+      </w:r>
+      <w:r>
+        <w:rPr>
+          <w:rFonts w:ascii="Times New Roman" w:hAnsi="Times New Roman" w:cs="Times New Roman"/>
+          <w:sz w:val="24"/>
+          <w:szCs w:val="24"/>
+        </w:rPr>
+        <w:t>и дефинирани изключения като „</w:t>
+      </w:r>
+      <w:r>
+        <w:rPr>
+          <w:rFonts w:ascii="Times New Roman" w:hAnsi="Times New Roman" w:cs="Times New Roman"/>
+          <w:sz w:val="24"/>
+          <w:szCs w:val="24"/>
+          <w:lang w:val="en-US"/>
+        </w:rPr>
+        <w:t>AuthenticationException</w:t>
+      </w:r>
+      <w:r>
+        <w:rPr>
+          <w:rFonts w:ascii="Times New Roman" w:hAnsi="Times New Roman" w:cs="Times New Roman"/>
+          <w:sz w:val="24"/>
+          <w:szCs w:val="24"/>
+        </w:rPr>
+        <w:t>“</w:t>
+      </w:r>
+      <w:r>
+        <w:rPr>
+          <w:rFonts w:ascii="Times New Roman" w:hAnsi="Times New Roman" w:cs="Times New Roman"/>
+          <w:sz w:val="24"/>
+          <w:szCs w:val="24"/>
+          <w:lang w:val="en-US"/>
+        </w:rPr>
+        <w:t xml:space="preserve"> </w:t>
+      </w:r>
+      <w:r>
+        <w:rPr>
+          <w:rFonts w:ascii="Times New Roman" w:hAnsi="Times New Roman" w:cs="Times New Roman"/>
+          <w:sz w:val="24"/>
+          <w:szCs w:val="24"/>
+        </w:rPr>
+        <w:t>и „</w:t>
+      </w:r>
+      <w:r>
+        <w:rPr>
+          <w:rFonts w:ascii="Times New Roman" w:hAnsi="Times New Roman" w:cs="Times New Roman"/>
+          <w:sz w:val="24"/>
+          <w:szCs w:val="24"/>
+          <w:lang w:val="en-US"/>
+        </w:rPr>
+        <w:t>UserNotFoundException</w:t>
+      </w:r>
+      <w:r>
+        <w:rPr>
+          <w:rFonts w:ascii="Times New Roman" w:hAnsi="Times New Roman" w:cs="Times New Roman"/>
+          <w:sz w:val="24"/>
+          <w:szCs w:val="24"/>
+        </w:rPr>
+        <w:t>“.</w:t>
+      </w:r>
+    </w:p>
+    <w:p>
+      <w:pPr>
+        <w:pStyle w:val="ListParagraph"/>
+        <w:numPr>
+          <w:ilvl w:val="0"/>
+          <w:numId w:val="30"/>
+        </w:numPr>
+        <w:spacing w:line="360" w:lineRule="auto"/>
+        <w:jc w:val="both"/>
+      </w:pPr>
+      <w:r>
+        <w:rPr>
+          <w:rFonts w:ascii="Times New Roman" w:hAnsi="Times New Roman" w:cs="Times New Roman"/>
+          <w:sz w:val="24"/>
+          <w:szCs w:val="24"/>
+        </w:rPr>
+        <w:t>„</w:t>
+      </w:r>
+      <w:r>
+        <w:rPr>
+          <w:rFonts w:ascii="Times New Roman" w:hAnsi="Times New Roman" w:cs="Times New Roman"/>
+          <w:sz w:val="24"/>
+          <w:szCs w:val="24"/>
+          <w:lang w:val="en-US"/>
+        </w:rPr>
+        <w:t>util/</w:t>
+      </w:r>
+      <w:r>
+        <w:rPr>
+          <w:rFonts w:ascii="Times New Roman" w:hAnsi="Times New Roman" w:cs="Times New Roman"/>
+          <w:sz w:val="24"/>
+          <w:szCs w:val="24"/>
+        </w:rPr>
+        <w:t>“</w:t>
+      </w:r>
+      <w:r>
+        <w:rPr>
+          <w:rFonts w:ascii="Times New Roman" w:hAnsi="Times New Roman" w:cs="Times New Roman"/>
+          <w:sz w:val="24"/>
+          <w:szCs w:val="24"/>
+          <w:lang w:val="en-US"/>
+        </w:rPr>
+        <w:t xml:space="preserve"> – </w:t>
+      </w:r>
+      <w:r>
+        <w:rPr>
+          <w:rFonts w:ascii="Times New Roman" w:hAnsi="Times New Roman" w:cs="Times New Roman"/>
+          <w:sz w:val="24"/>
+          <w:szCs w:val="24"/>
+        </w:rPr>
+        <w:t>съдържа помощен клас</w:t>
+      </w:r>
+      <w:r>
+        <w:rPr>
+          <w:rFonts w:ascii="Times New Roman" w:hAnsi="Times New Roman" w:cs="Times New Roman"/>
+          <w:sz w:val="24"/>
+          <w:szCs w:val="24"/>
+        </w:rPr>
+        <w:t xml:space="preserve"> „</w:t>
+      </w:r>
+      <w:r>
+        <w:rPr>
+          <w:rFonts w:ascii="Times New Roman" w:hAnsi="Times New Roman" w:cs="Times New Roman"/>
+          <w:sz w:val="24"/>
+          <w:szCs w:val="24"/>
+          <w:lang w:val="en-US"/>
+        </w:rPr>
+        <w:t>DialogflowTokenManager</w:t>
+      </w:r>
+      <w:r>
+        <w:rPr>
+          <w:rFonts w:ascii="Times New Roman" w:hAnsi="Times New Roman" w:cs="Times New Roman"/>
+          <w:sz w:val="24"/>
+          <w:szCs w:val="24"/>
+        </w:rPr>
+        <w:t>“ за управление на достъп до вън</w:t>
+      </w:r>
+      <w:r>
+        <w:rPr>
+          <w:rFonts w:ascii="Times New Roman" w:hAnsi="Times New Roman" w:cs="Times New Roman"/>
+          <w:sz w:val="24"/>
+          <w:szCs w:val="24"/>
+        </w:rPr>
+        <w:t>шното</w:t>
+      </w:r>
+      <w:r>
+        <w:rPr>
+          <w:rFonts w:ascii="Times New Roman" w:hAnsi="Times New Roman" w:cs="Times New Roman"/>
+          <w:sz w:val="24"/>
+          <w:szCs w:val="24"/>
+        </w:rPr>
+        <w:t xml:space="preserve"> „</w:t>
+      </w:r>
+      <w:r>
+        <w:rPr>
+          <w:rFonts w:ascii="Times New Roman" w:hAnsi="Times New Roman" w:cs="Times New Roman"/>
+          <w:sz w:val="24"/>
+          <w:szCs w:val="24"/>
+          <w:lang w:val="en-US"/>
+        </w:rPr>
+        <w:t>API</w:t>
+      </w:r>
+      <w:r>
+        <w:rPr>
+          <w:rFonts w:ascii="Times New Roman" w:hAnsi="Times New Roman" w:cs="Times New Roman"/>
+          <w:sz w:val="24"/>
+          <w:szCs w:val="24"/>
+        </w:rPr>
+        <w:t>“</w:t>
+      </w:r>
+      <w:r>
+        <w:rPr>
+          <w:rFonts w:ascii="Times New Roman" w:hAnsi="Times New Roman" w:cs="Times New Roman"/>
+          <w:sz w:val="24"/>
+          <w:szCs w:val="24"/>
+        </w:rPr>
+        <w:t xml:space="preserve"> за комуникация с </w:t>
+      </w:r>
+      <w:r>
+        <w:rPr>
+          <w:rFonts w:ascii="Times New Roman" w:hAnsi="Times New Roman" w:cs="Times New Roman"/>
+          <w:sz w:val="24"/>
+          <w:szCs w:val="24"/>
+          <w:lang w:val="en-US"/>
+        </w:rPr>
+        <w:t xml:space="preserve">AI </w:t>
+      </w:r>
+      <w:r>
+        <w:rPr>
+          <w:rFonts w:ascii="Times New Roman" w:hAnsi="Times New Roman" w:cs="Times New Roman"/>
+          <w:sz w:val="24"/>
+          <w:szCs w:val="24"/>
+        </w:rPr>
+        <w:t>чат асистента</w:t>
+      </w:r>
+      <w:r>
+        <w:rPr>
+          <w:rFonts w:ascii="Times New Roman" w:hAnsi="Times New Roman" w:cs="Times New Roman"/>
+          <w:sz w:val="24"/>
+          <w:szCs w:val="24"/>
+        </w:rPr>
+        <w:t xml:space="preserve">. </w:t>
+      </w:r>
+    </w:p>
+    <w:p>
+      <w:pPr>
+        <w:pStyle w:val="ListParagraph"/>
+        <w:numPr>
+          <w:ilvl w:val="0"/>
+          <w:numId w:val="30"/>
+        </w:numPr>
+        <w:spacing w:line="360" w:lineRule="auto"/>
+        <w:jc w:val="both"/>
+      </w:pPr>
+      <w:r>
+        <w:rPr>
+          <w:rFonts w:ascii="Times New Roman" w:hAnsi="Times New Roman" w:cs="Times New Roman"/>
+          <w:sz w:val="24"/>
+          <w:szCs w:val="24"/>
+        </w:rPr>
+        <w:t>„</w:t>
+      </w:r>
+      <w:r>
+        <w:rPr>
+          <w:rFonts w:ascii="Times New Roman" w:hAnsi="Times New Roman" w:cs="Times New Roman"/>
+          <w:sz w:val="24"/>
+          <w:szCs w:val="24"/>
+          <w:lang w:val="en-US"/>
+        </w:rPr>
+        <w:t>Application.java</w:t>
+      </w:r>
+      <w:r>
+        <w:rPr>
+          <w:rFonts w:ascii="Times New Roman" w:hAnsi="Times New Roman" w:cs="Times New Roman"/>
+          <w:sz w:val="24"/>
+          <w:szCs w:val="24"/>
+        </w:rPr>
+        <w:t>“</w:t>
+      </w:r>
+      <w:r>
+        <w:rPr>
+          <w:rFonts w:ascii="Times New Roman" w:hAnsi="Times New Roman" w:cs="Times New Roman"/>
+          <w:sz w:val="24"/>
+          <w:szCs w:val="24"/>
+          <w:lang w:val="en-US"/>
+        </w:rPr>
+        <w:t xml:space="preserve"> – </w:t>
+      </w:r>
+      <w:r>
+        <w:rPr>
+          <w:rFonts w:ascii="Times New Roman" w:hAnsi="Times New Roman" w:cs="Times New Roman"/>
+          <w:sz w:val="24"/>
+          <w:szCs w:val="24"/>
+        </w:rPr>
+        <w:t xml:space="preserve">това е файлът, който стартира приложението, като стартира вградения уеб сървър и подготвя всички необходими компоненти. </w:t>
+      </w:r>
+    </w:p>
+    <w:p>
+      <w:pPr>
+        <w:spacing w:line="360" w:lineRule="auto"/>
+        <w:ind w:firstLine="709"/>
+        <w:jc w:val="both"/>
+      </w:pPr>
+      <w:r>
+        <w:t xml:space="preserve">Структурата на </w:t>
+      </w:r>
+      <w:r>
+        <w:t xml:space="preserve">сървърната част, </w:t>
+      </w:r>
+      <w:r>
+        <w:t>е съобразена с принципите на многослойната архитектура и гарантира висока мащабируемост и яснота при разработката и разширението на системата.</w:t>
+      </w:r>
+    </w:p>
+    <w:p>
+      <w:pPr>
+        <w:spacing w:line="360" w:lineRule="auto"/>
+        <w:rPr>
+          <w:lang w:val="en-US"/>
+        </w:rPr>
+      </w:pPr>
+    </w:p>
+    <w:p>
+      <w:pPr>
+        <w:spacing w:line="360" w:lineRule="auto"/>
+        <w:rPr>
+          <w:lang w:val="en-US"/>
+        </w:rPr>
+      </w:pPr>
+    </w:p>
+    <w:p>
+      <w:pPr>
+        <w:spacing w:line="360" w:lineRule="auto"/>
+        <w:rPr>
+          <w:lang w:val="en-US"/>
+        </w:rPr>
+      </w:pPr>
+    </w:p>
+    <w:p>
+      <w:pPr>
+        <w:spacing w:line="360" w:lineRule="auto"/>
+        <w:rPr>
+          <w:lang w:val="en-US"/>
+        </w:rPr>
+      </w:pPr>
+    </w:p>
+    <w:p>
+      <w:pPr>
+        <w:spacing w:line="360" w:lineRule="auto"/>
+        <w:rPr>
+          <w:lang w:val="en-US"/>
+        </w:rPr>
+      </w:pPr>
+    </w:p>
+    <w:p>
+      <w:pPr>
+        <w:spacing w:line="360" w:lineRule="auto"/>
+        <w:rPr>
+          <w:lang w:val="en-US"/>
+        </w:rPr>
+      </w:pPr>
+    </w:p>
+    <w:p>
+      <w:pPr>
+        <w:spacing w:line="360" w:lineRule="auto"/>
+        <w:rPr>
+          <w:lang w:val="en-US"/>
+        </w:rPr>
+      </w:pPr>
+    </w:p>
+    <w:p>
+      <w:pPr>
+        <w:spacing w:line="360" w:lineRule="auto"/>
+        <w:rPr>
+          <w:lang w:val="en-US"/>
+        </w:rPr>
+      </w:pPr>
+    </w:p>
+    <w:p>
+      <w:pPr>
+        <w:spacing w:line="360" w:lineRule="auto"/>
+        <w:rPr>
+          <w:lang w:val="en-US"/>
+        </w:rPr>
+      </w:pPr>
+    </w:p>
+    <w:p>
+      <w:pPr>
+        <w:spacing w:line="360" w:lineRule="auto"/>
+        <w:rPr>
+          <w:lang w:val="en-US"/>
+        </w:rPr>
+      </w:pPr>
+    </w:p>
+    <w:p>
+      <w:pPr>
+        <w:spacing w:line="360" w:lineRule="auto"/>
+        <w:rPr>
+          <w:lang w:val="en-US"/>
+        </w:rPr>
+      </w:pPr>
+    </w:p>
+    <w:p>
+      <w:pPr>
+        <w:spacing w:line="360" w:lineRule="auto"/>
+        <w:jc w:val="center"/>
+        <w:rPr>
+          <w:b/>
+          <w:bCs/>
+        </w:rPr>
+      </w:pPr>
+      <w:r>
+        <w:rPr>
+          <w:b/>
+          <w:bCs/>
+        </w:rPr>
+        <w:lastRenderedPageBreak/>
+        <w:t>Диаграма на класовете</w:t>
+      </w:r>
+    </w:p>
+    <w:tbl>
+      <w:tblPr>
+        <w:tblStyle w:val="TableGrid"/>
+        <w:tblW w:w="0" w:type="auto"/>
+        <w:tblLook w:val="04A0" w:firstRow="1" w:lastRow="0" w:firstColumn="1" w:lastColumn="0" w:noHBand="0" w:noVBand="1"/>
+      </w:tblPr>
+      <w:tblGrid>
+        <w:gridCol w:w="9016"/>
+      </w:tblGrid>
+      <w:tr>
+        <w:tc>
+          <w:tcPr>
+            <w:tcW w:w="9016" w:type="dxa"/>
+          </w:tcPr>
+          <w:p>
+            <w:pPr>
+              <w:spacing w:line="360" w:lineRule="auto"/>
+            </w:pPr>
+            <w:r>
+              <w:drawing>
+                <wp:inline distT="0" distB="0" distL="0" distR="0" wp14:anchorId="2C7FE0BB" wp14:editId="266BD1B0">
+                  <wp:extent cx="5666509" cy="5593715"/>
+                  <wp:effectExtent l="0" t="0" r="0" b="6985"/>
+                  <wp:docPr id="1704287359" name="Picture 1"/>
+                  <wp:cNvGraphicFramePr>
+                    <a:graphicFrameLocks xmlns:a="http://schemas.openxmlformats.org/drawingml/2006/main" noChangeAspect="1"/>
+                  </wp:cNvGraphicFramePr>
+                  <a:graphic xmlns:a="http://schemas.openxmlformats.org/drawingml/2006/main">
+                    <a:graphicData uri="http://schemas.openxmlformats.org/drawingml/2006/picture">
+                      <pic:pic xmlns:pic="http://schemas.openxmlformats.org/drawingml/2006/picture">
+                        <pic:nvPicPr>
+                          <pic:cNvPr id="1704287359" name=""/>
+                          <pic:cNvPicPr/>
+                        </pic:nvPicPr>
+                        <pic:blipFill>
+                          <a:blip r:embed="rId12"/>
+                          <a:stretch>
+                            <a:fillRect/>
+                          </a:stretch>
+                        </pic:blipFill>
+                        <pic:spPr>
+                          <a:xfrm>
+                            <a:off x="0" y="0"/>
+                            <a:ext cx="5672947" cy="5600071"/>
+                          </a:xfrm>
+                          <a:prstGeom prst="rect">
+                            <a:avLst/>
+                          </a:prstGeom>
+                        </pic:spPr>
+                      </pic:pic>
+                    </a:graphicData>
+                  </a:graphic>
+                </wp:inline>
+              </w:drawing>
+            </w:r>
+          </w:p>
+        </w:tc>
+      </w:tr>
+    </w:tbl>
+    <w:p>
+      <w:pPr>
+        <w:spacing w:line="360" w:lineRule="auto"/>
+        <w:jc w:val="center"/>
+        <w:rPr>
+          <w:i/>
+          <w:iCs/>
+          <w:sz w:val="20"/>
+          <w:szCs w:val="20"/>
+        </w:rPr>
+      </w:pPr>
+      <w:r>
+        <w:rPr>
+          <w:i/>
+          <w:iCs/>
+          <w:sz w:val="20"/>
+          <w:szCs w:val="20"/>
+        </w:rPr>
+        <w:t>Фигура</w:t>
+      </w:r>
+      <w:r>
+        <w:rPr>
+          <w:i/>
+          <w:iCs/>
+          <w:sz w:val="20"/>
+          <w:szCs w:val="20"/>
+        </w:rPr>
+        <w:t xml:space="preserve"> </w:t>
+      </w:r>
+      <w:r>
+        <w:rPr>
+          <w:i/>
+          <w:iCs/>
+          <w:sz w:val="20"/>
+          <w:szCs w:val="20"/>
+          <w:lang w:val="en-US"/>
+        </w:rPr>
+        <w:t>2</w:t>
+      </w:r>
+      <w:r>
+        <w:rPr>
+          <w:i/>
+          <w:iCs/>
+          <w:sz w:val="20"/>
+          <w:szCs w:val="20"/>
+        </w:rPr>
+        <w:t>.</w:t>
+      </w:r>
+      <w:r>
+        <w:rPr>
+          <w:i/>
+          <w:iCs/>
+          <w:sz w:val="20"/>
+          <w:szCs w:val="20"/>
+          <w:lang w:val="en-US"/>
+        </w:rPr>
+        <w:t>1</w:t>
+      </w:r>
+      <w:r>
+        <w:rPr>
+          <w:i/>
+          <w:iCs/>
+          <w:sz w:val="20"/>
+          <w:szCs w:val="20"/>
+        </w:rPr>
+        <w:t xml:space="preserve"> – </w:t>
+      </w:r>
+      <w:r>
+        <w:rPr>
+          <w:i/>
+          <w:iCs/>
+          <w:sz w:val="20"/>
+          <w:szCs w:val="20"/>
+        </w:rPr>
+        <w:t>Клас диаграма за потребителска история №“1.1“</w:t>
+      </w:r>
+    </w:p>
+    <w:p>
+      <w:pPr>
+        <w:spacing w:line="360" w:lineRule="auto"/>
+        <w:jc w:val="center"/>
+        <w:rPr>
+          <w:i/>
+          <w:iCs/>
+          <w:sz w:val="20"/>
+          <w:szCs w:val="20"/>
+        </w:rPr>
+      </w:pPr>
+    </w:p>
+    <w:tbl>
+      <w:tblPr>
+        <w:tblStyle w:val="TableGrid"/>
+        <w:tblW w:w="0" w:type="auto"/>
+        <w:tblLook w:val="04A0" w:firstRow="1" w:lastRow="0" w:firstColumn="1" w:lastColumn="0" w:noHBand="0" w:noVBand="1"/>
+      </w:tblPr>
+      <w:tblGrid>
+        <w:gridCol w:w="9016"/>
+      </w:tblGrid>
+      <w:tr>
+        <w:tc>
+          <w:tcPr>
+            <w:tcW w:w="9016" w:type="dxa"/>
+          </w:tcPr>
+          <w:p>
+            <w:pPr>
+              <w:spacing w:line="360" w:lineRule="auto"/>
+            </w:pPr>
+            <w:r>
+              <w:lastRenderedPageBreak/>
+              <w:drawing>
+                <wp:inline distT="0" distB="0" distL="0" distR="0" wp14:anchorId="78C5F3F6" wp14:editId="1A9BD803">
+                  <wp:extent cx="5673436" cy="4925060"/>
+                  <wp:effectExtent l="0" t="0" r="3810" b="8890"/>
+                  <wp:docPr id="1316214586" name="Picture 1"/>
+                  <wp:cNvGraphicFramePr>
+                    <a:graphicFrameLocks xmlns:a="http://schemas.openxmlformats.org/drawingml/2006/main" noChangeAspect="1"/>
+                  </wp:cNvGraphicFramePr>
+                  <a:graphic xmlns:a="http://schemas.openxmlformats.org/drawingml/2006/main">
+                    <a:graphicData uri="http://schemas.openxmlformats.org/drawingml/2006/picture">
+                      <pic:pic xmlns:pic="http://schemas.openxmlformats.org/drawingml/2006/picture">
+                        <pic:nvPicPr>
+                          <pic:cNvPr id="1316214586" name=""/>
+                          <pic:cNvPicPr/>
+                        </pic:nvPicPr>
+                        <pic:blipFill>
+                          <a:blip r:embed="rId13"/>
+                          <a:stretch>
+                            <a:fillRect/>
+                          </a:stretch>
+                        </pic:blipFill>
+                        <pic:spPr>
+                          <a:xfrm>
+                            <a:off x="0" y="0"/>
+                            <a:ext cx="5676873" cy="4928044"/>
+                          </a:xfrm>
+                          <a:prstGeom prst="rect">
+                            <a:avLst/>
+                          </a:prstGeom>
+                        </pic:spPr>
+                      </pic:pic>
+                    </a:graphicData>
+                  </a:graphic>
+                </wp:inline>
+              </w:drawing>
+            </w:r>
+          </w:p>
+        </w:tc>
+      </w:tr>
+    </w:tbl>
+    <w:p>
+      <w:pPr>
+        <w:spacing w:line="360" w:lineRule="auto"/>
+        <w:jc w:val="center"/>
+        <w:rPr>
+          <w:i/>
+          <w:iCs/>
+          <w:sz w:val="20"/>
+          <w:szCs w:val="20"/>
+          <w:lang w:val="en-US"/>
+        </w:rPr>
+      </w:pPr>
+      <w:r>
+        <w:rPr>
+          <w:i/>
+          <w:iCs/>
+          <w:sz w:val="20"/>
+          <w:szCs w:val="20"/>
+        </w:rPr>
+        <w:t>Фигура</w:t>
+      </w:r>
+      <w:r>
+        <w:rPr>
+          <w:i/>
+          <w:iCs/>
+          <w:sz w:val="20"/>
+          <w:szCs w:val="20"/>
+        </w:rPr>
+        <w:t xml:space="preserve"> </w:t>
+      </w:r>
+      <w:r>
+        <w:rPr>
+          <w:i/>
+          <w:iCs/>
+          <w:sz w:val="20"/>
+          <w:szCs w:val="20"/>
+          <w:lang w:val="en-US"/>
+        </w:rPr>
+        <w:t>2</w:t>
+      </w:r>
+      <w:r>
+        <w:rPr>
+          <w:i/>
+          <w:iCs/>
+          <w:sz w:val="20"/>
+          <w:szCs w:val="20"/>
+        </w:rPr>
+        <w:t>.</w:t>
+      </w:r>
+      <w:r>
+        <w:rPr>
+          <w:i/>
+          <w:iCs/>
+          <w:sz w:val="20"/>
+          <w:szCs w:val="20"/>
+        </w:rPr>
+        <w:t>2</w:t>
+      </w:r>
+      <w:r>
+        <w:rPr>
+          <w:i/>
+          <w:iCs/>
+          <w:sz w:val="20"/>
+          <w:szCs w:val="20"/>
+        </w:rPr>
+        <w:t xml:space="preserve"> – </w:t>
+      </w:r>
+      <w:r>
+        <w:rPr>
+          <w:i/>
+          <w:iCs/>
+          <w:sz w:val="20"/>
+          <w:szCs w:val="20"/>
+        </w:rPr>
+        <w:t>Клас диаграма за потребителска история №“</w:t>
+      </w:r>
+      <w:r>
+        <w:rPr>
+          <w:i/>
+          <w:iCs/>
+          <w:sz w:val="20"/>
+          <w:szCs w:val="20"/>
+        </w:rPr>
+        <w:t>2</w:t>
+      </w:r>
+      <w:r>
+        <w:rPr>
+          <w:i/>
+          <w:iCs/>
+          <w:sz w:val="20"/>
+          <w:szCs w:val="20"/>
+        </w:rPr>
+        <w:t>.1“</w:t>
+      </w:r>
+    </w:p>
+    <w:p>
+      <w:pPr>
+        <w:spacing w:line="360" w:lineRule="auto"/>
+      </w:pPr>
+    </w:p>
+    <w:tbl>
+      <w:tblPr>
+        <w:tblStyle w:val="TableGrid"/>
+        <w:tblW w:w="0" w:type="auto"/>
+        <w:tblLook w:val="04A0" w:firstRow="1" w:lastRow="0" w:firstColumn="1" w:lastColumn="0" w:noHBand="0" w:noVBand="1"/>
+      </w:tblPr>
+      <w:tblGrid>
+        <w:gridCol w:w="9016"/>
+      </w:tblGrid>
+      <w:tr>
+        <w:tc>
+          <w:tcPr>
+            <w:tcW w:w="9016" w:type="dxa"/>
+          </w:tcPr>
+          <w:p>
+            <w:pPr>
+              <w:spacing w:line="360" w:lineRule="auto"/>
+            </w:pPr>
+            <w:r>
+              <w:lastRenderedPageBreak/>
+              <w:drawing>
+                <wp:inline distT="0" distB="0" distL="0" distR="0" wp14:anchorId="0020EE06" wp14:editId="0A57FA14">
+                  <wp:extent cx="5731510" cy="3820795"/>
+                  <wp:effectExtent l="0" t="0" r="2540" b="8255"/>
+                  <wp:docPr id="1072832270" name="Picture 1"/>
+                  <wp:cNvGraphicFramePr>
+                    <a:graphicFrameLocks xmlns:a="http://schemas.openxmlformats.org/drawingml/2006/main" noChangeAspect="1"/>
+                  </wp:cNvGraphicFramePr>
+                  <a:graphic xmlns:a="http://schemas.openxmlformats.org/drawingml/2006/main">
+                    <a:graphicData uri="http://schemas.openxmlformats.org/drawingml/2006/picture">
+                      <pic:pic xmlns:pic="http://schemas.openxmlformats.org/drawingml/2006/picture">
+                        <pic:nvPicPr>
+                          <pic:cNvPr id="1072832270" name=""/>
+                          <pic:cNvPicPr/>
+                        </pic:nvPicPr>
+                        <pic:blipFill>
+                          <a:blip r:embed="rId14"/>
+                          <a:stretch>
+                            <a:fillRect/>
+                          </a:stretch>
+                        </pic:blipFill>
+                        <pic:spPr>
+                          <a:xfrm>
+                            <a:off x="0" y="0"/>
+                            <a:ext cx="5731510" cy="3820795"/>
+                          </a:xfrm>
+                          <a:prstGeom prst="rect">
+                            <a:avLst/>
+                          </a:prstGeom>
+                        </pic:spPr>
+                      </pic:pic>
+                    </a:graphicData>
+                  </a:graphic>
+                </wp:inline>
+              </w:drawing>
+            </w:r>
+          </w:p>
+        </w:tc>
+      </w:tr>
+    </w:tbl>
+    <w:p>
+      <w:pPr>
+        <w:spacing w:line="360" w:lineRule="auto"/>
+        <w:jc w:val="center"/>
+        <w:rPr>
+          <w:i/>
+          <w:iCs/>
+          <w:sz w:val="20"/>
+          <w:szCs w:val="20"/>
+        </w:rPr>
+      </w:pPr>
+      <w:r>
+        <w:rPr>
+          <w:i/>
+          <w:iCs/>
+          <w:sz w:val="20"/>
+          <w:szCs w:val="20"/>
+        </w:rPr>
+        <w:t>Фигура</w:t>
+      </w:r>
+      <w:r>
+        <w:rPr>
+          <w:i/>
+          <w:iCs/>
+          <w:sz w:val="20"/>
+          <w:szCs w:val="20"/>
+        </w:rPr>
+        <w:t xml:space="preserve"> </w:t>
+      </w:r>
+      <w:r>
+        <w:rPr>
+          <w:i/>
+          <w:iCs/>
+          <w:sz w:val="20"/>
+          <w:szCs w:val="20"/>
+          <w:lang w:val="en-US"/>
+        </w:rPr>
+        <w:t>2</w:t>
+      </w:r>
+      <w:r>
+        <w:rPr>
+          <w:i/>
+          <w:iCs/>
+          <w:sz w:val="20"/>
+          <w:szCs w:val="20"/>
+        </w:rPr>
+        <w:t>.</w:t>
+      </w:r>
+      <w:r>
+        <w:rPr>
+          <w:i/>
+          <w:iCs/>
+          <w:sz w:val="20"/>
+          <w:szCs w:val="20"/>
+        </w:rPr>
+        <w:t>3</w:t>
+      </w:r>
+      <w:r>
+        <w:rPr>
+          <w:i/>
+          <w:iCs/>
+          <w:sz w:val="20"/>
+          <w:szCs w:val="20"/>
+        </w:rPr>
+        <w:t xml:space="preserve"> – </w:t>
+      </w:r>
+      <w:r>
+        <w:rPr>
+          <w:i/>
+          <w:iCs/>
+          <w:sz w:val="20"/>
+          <w:szCs w:val="20"/>
+        </w:rPr>
+        <w:t>Клас диаграма за потребителска история №“</w:t>
+      </w:r>
+      <w:r>
+        <w:rPr>
+          <w:i/>
+          <w:iCs/>
+          <w:sz w:val="20"/>
+          <w:szCs w:val="20"/>
+        </w:rPr>
+        <w:t>3</w:t>
+      </w:r>
+      <w:r>
+        <w:rPr>
+          <w:i/>
+          <w:iCs/>
+          <w:sz w:val="20"/>
+          <w:szCs w:val="20"/>
+        </w:rPr>
+        <w:t>.</w:t>
+      </w:r>
+      <w:r>
+        <w:rPr>
+          <w:i/>
+          <w:iCs/>
+          <w:sz w:val="20"/>
+          <w:szCs w:val="20"/>
+        </w:rPr>
+        <w:t>2</w:t>
+      </w:r>
+      <w:r>
+        <w:rPr>
+          <w:i/>
+          <w:iCs/>
+          <w:sz w:val="20"/>
+          <w:szCs w:val="20"/>
+        </w:rPr>
+        <w:t>“</w:t>
+      </w:r>
+    </w:p>
+    <w:p>
+      <w:pPr>
+        <w:spacing w:line="360" w:lineRule="auto"/>
+        <w:rPr>
+          <w:i/>
+          <w:iCs/>
+          <w:sz w:val="20"/>
+          <w:szCs w:val="20"/>
+          <w:lang w:val="en-US"/>
+        </w:rPr>
+      </w:pPr>
+    </w:p>
+    <w:tbl>
+      <w:tblPr>
+        <w:tblStyle w:val="TableGrid"/>
+        <w:tblW w:w="0" w:type="auto"/>
+        <w:tblLook w:val="04A0" w:firstRow="1" w:lastRow="0" w:firstColumn="1" w:lastColumn="0" w:noHBand="0" w:noVBand="1"/>
+      </w:tblPr>
+      <w:tblGrid>
+        <w:gridCol w:w="9016"/>
+      </w:tblGrid>
+      <w:tr>
+        <w:tc>
+          <w:tcPr>
+            <w:tcW w:w="9016" w:type="dxa"/>
+          </w:tcPr>
+          <w:p>
+            <w:pPr>
+              <w:spacing w:line="360" w:lineRule="auto"/>
+              <w:rPr>
+                <w:i/>
+                <w:iCs/>
+                <w:sz w:val="20"/>
+                <w:szCs w:val="20"/>
+                <w:lang w:val="en-US"/>
+              </w:rPr>
+            </w:pPr>
+            <w:r>
+              <w:rPr>
+                <w:i/>
+                <w:iCs/>
+                <w:sz w:val="20"/>
+                <w:szCs w:val="20"/>
+                <w:lang w:val="en-US"/>
+              </w:rPr>
+              <w:drawing>
+                <wp:inline distT="0" distB="0" distL="0" distR="0" wp14:anchorId="6B6AFF66" wp14:editId="5F804C90">
+                  <wp:extent cx="5666509" cy="3305810"/>
+                  <wp:effectExtent l="0" t="0" r="0" b="8890"/>
+                  <wp:docPr id="1770441989" name="Picture 1"/>
+                  <wp:cNvGraphicFramePr>
+                    <a:graphicFrameLocks xmlns:a="http://schemas.openxmlformats.org/drawingml/2006/main" noChangeAspect="1"/>
+                  </wp:cNvGraphicFramePr>
+                  <a:graphic xmlns:a="http://schemas.openxmlformats.org/drawingml/2006/main">
+                    <a:graphicData uri="http://schemas.openxmlformats.org/drawingml/2006/picture">
+                      <pic:pic xmlns:pic="http://schemas.openxmlformats.org/drawingml/2006/picture">
+                        <pic:nvPicPr>
+                          <pic:cNvPr id="1770441989" name=""/>
+                          <pic:cNvPicPr/>
+                        </pic:nvPicPr>
+                        <pic:blipFill>
+                          <a:blip r:embed="rId15"/>
+                          <a:stretch>
+                            <a:fillRect/>
+                          </a:stretch>
+                        </pic:blipFill>
+                        <pic:spPr>
+                          <a:xfrm>
+                            <a:off x="0" y="0"/>
+                            <a:ext cx="5669052" cy="3307294"/>
+                          </a:xfrm>
+                          <a:prstGeom prst="rect">
+                            <a:avLst/>
+                          </a:prstGeom>
+                        </pic:spPr>
+                      </pic:pic>
+                    </a:graphicData>
+                  </a:graphic>
+                </wp:inline>
+              </w:drawing>
+            </w:r>
+          </w:p>
+        </w:tc>
+      </w:tr>
+    </w:tbl>
+    <w:p>
+      <w:pPr>
+        <w:spacing w:line="360" w:lineRule="auto"/>
+        <w:jc w:val="center"/>
+        <w:rPr>
+          <w:i/>
+          <w:iCs/>
+          <w:sz w:val="20"/>
+          <w:szCs w:val="20"/>
+          <w:lang w:val="en-US"/>
+        </w:rPr>
+      </w:pPr>
+      <w:r>
+        <w:rPr>
+          <w:i/>
+          <w:iCs/>
+          <w:sz w:val="20"/>
+          <w:szCs w:val="20"/>
+        </w:rPr>
+        <w:t>Фигура</w:t>
+      </w:r>
+      <w:r>
+        <w:rPr>
+          <w:i/>
+          <w:iCs/>
+          <w:sz w:val="20"/>
+          <w:szCs w:val="20"/>
+        </w:rPr>
+        <w:t xml:space="preserve"> </w:t>
+      </w:r>
+      <w:r>
+        <w:rPr>
+          <w:i/>
+          <w:iCs/>
+          <w:sz w:val="20"/>
+          <w:szCs w:val="20"/>
+          <w:lang w:val="en-US"/>
+        </w:rPr>
+        <w:t>2</w:t>
+      </w:r>
+      <w:r>
+        <w:rPr>
+          <w:i/>
+          <w:iCs/>
+          <w:sz w:val="20"/>
+          <w:szCs w:val="20"/>
+        </w:rPr>
+        <w:t>.</w:t>
+      </w:r>
+      <w:r>
+        <w:rPr>
+          <w:i/>
+          <w:iCs/>
+          <w:sz w:val="20"/>
+          <w:szCs w:val="20"/>
+          <w:lang w:val="en-US"/>
+        </w:rPr>
+        <w:t>4</w:t>
+      </w:r>
+      <w:r>
+        <w:rPr>
+          <w:i/>
+          <w:iCs/>
+          <w:sz w:val="20"/>
+          <w:szCs w:val="20"/>
+        </w:rPr>
+        <w:t xml:space="preserve"> – </w:t>
+      </w:r>
+      <w:r>
+        <w:rPr>
+          <w:i/>
+          <w:iCs/>
+          <w:sz w:val="20"/>
+          <w:szCs w:val="20"/>
+        </w:rPr>
+        <w:t>Клас диаграма за потребителска история №“</w:t>
+      </w:r>
+      <w:r>
+        <w:rPr>
+          <w:i/>
+          <w:iCs/>
+          <w:sz w:val="20"/>
+          <w:szCs w:val="20"/>
+          <w:lang w:val="en-US"/>
+        </w:rPr>
+        <w:t>4</w:t>
+      </w:r>
+      <w:r>
+        <w:rPr>
+          <w:i/>
+          <w:iCs/>
+          <w:sz w:val="20"/>
+          <w:szCs w:val="20"/>
+        </w:rPr>
+        <w:t>.</w:t>
+      </w:r>
+      <w:r>
+        <w:rPr>
+          <w:i/>
+          <w:iCs/>
+          <w:sz w:val="20"/>
+          <w:szCs w:val="20"/>
+          <w:lang w:val="en-US"/>
+        </w:rPr>
+        <w:t>1</w:t>
+      </w:r>
+      <w:r>
+        <w:rPr>
+          <w:i/>
+          <w:iCs/>
+          <w:sz w:val="20"/>
+          <w:szCs w:val="20"/>
+        </w:rPr>
+        <w:t>“</w:t>
+      </w:r>
+    </w:p>
+    <w:p>
+      <w:pPr>
+        <w:spacing w:line="360" w:lineRule="auto"/>
+        <w:rPr>
+          <w:i/>
+          <w:iCs/>
+          <w:sz w:val="20"/>
+          <w:szCs w:val="20"/>
+          <w:lang w:val="en-US"/>
+        </w:rPr>
+      </w:pPr>
+    </w:p>
+    <w:tbl>
+      <w:tblPr>
+        <w:tblStyle w:val="TableGrid"/>
+        <w:tblW w:w="0" w:type="auto"/>
+        <w:tblLook w:val="04A0" w:firstRow="1" w:lastRow="0" w:firstColumn="1" w:lastColumn="0" w:noHBand="0" w:noVBand="1"/>
+      </w:tblPr>
+      <w:tblGrid>
+        <w:gridCol w:w="9016"/>
+      </w:tblGrid>
+      <w:tr>
+        <w:tc>
+          <w:tcPr>
+            <w:tcW w:w="9016" w:type="dxa"/>
+          </w:tcPr>
+          <w:p>
+            <w:pPr>
+              <w:spacing w:line="360" w:lineRule="auto"/>
+              <w:rPr>
+                <w:i/>
+                <w:iCs/>
+                <w:sz w:val="20"/>
+                <w:szCs w:val="20"/>
+                <w:lang w:val="en-US"/>
+              </w:rPr>
+            </w:pPr>
+            <w:r>
+              <w:rPr>
+                <w:i/>
+                <w:iCs/>
+                <w:sz w:val="20"/>
+                <w:szCs w:val="20"/>
+                <w:lang w:val="en-US"/>
+              </w:rPr>
+              <w:lastRenderedPageBreak/>
+              <w:drawing>
+                <wp:inline distT="0" distB="0" distL="0" distR="0" wp14:anchorId="6A498CEF" wp14:editId="08A29560">
+                  <wp:extent cx="5638800" cy="4269105"/>
+                  <wp:effectExtent l="0" t="0" r="0" b="0"/>
+                  <wp:docPr id="842336670" name="Picture 1"/>
+                  <wp:cNvGraphicFramePr>
+                    <a:graphicFrameLocks xmlns:a="http://schemas.openxmlformats.org/drawingml/2006/main" noChangeAspect="1"/>
+                  </wp:cNvGraphicFramePr>
+                  <a:graphic xmlns:a="http://schemas.openxmlformats.org/drawingml/2006/main">
+                    <a:graphicData uri="http://schemas.openxmlformats.org/drawingml/2006/picture">
+                      <pic:pic xmlns:pic="http://schemas.openxmlformats.org/drawingml/2006/picture">
+                        <pic:nvPicPr>
+                          <pic:cNvPr id="842336670" name=""/>
+                          <pic:cNvPicPr/>
+                        </pic:nvPicPr>
+                        <pic:blipFill>
+                          <a:blip r:embed="rId16"/>
+                          <a:stretch>
+                            <a:fillRect/>
+                          </a:stretch>
+                        </pic:blipFill>
+                        <pic:spPr>
+                          <a:xfrm>
+                            <a:off x="0" y="0"/>
+                            <a:ext cx="5640241" cy="4270196"/>
+                          </a:xfrm>
+                          <a:prstGeom prst="rect">
+                            <a:avLst/>
+                          </a:prstGeom>
+                        </pic:spPr>
+                      </pic:pic>
+                    </a:graphicData>
+                  </a:graphic>
+                </wp:inline>
+              </w:drawing>
+            </w:r>
+          </w:p>
+        </w:tc>
+      </w:tr>
+    </w:tbl>
+    <w:p>
+      <w:pPr>
+        <w:spacing w:line="360" w:lineRule="auto"/>
+        <w:jc w:val="center"/>
+        <w:rPr>
+          <w:i/>
+          <w:iCs/>
+          <w:sz w:val="20"/>
+          <w:szCs w:val="20"/>
+          <w:lang w:val="en-US"/>
+        </w:rPr>
+      </w:pPr>
+      <w:r>
+        <w:rPr>
+          <w:i/>
+          <w:iCs/>
+          <w:sz w:val="20"/>
+          <w:szCs w:val="20"/>
+        </w:rPr>
+        <w:t>Фигура</w:t>
+      </w:r>
+      <w:r>
+        <w:rPr>
+          <w:i/>
+          <w:iCs/>
+          <w:sz w:val="20"/>
+          <w:szCs w:val="20"/>
+        </w:rPr>
+        <w:t xml:space="preserve"> </w:t>
+      </w:r>
+      <w:r>
+        <w:rPr>
+          <w:i/>
+          <w:iCs/>
+          <w:sz w:val="20"/>
+          <w:szCs w:val="20"/>
+          <w:lang w:val="en-US"/>
+        </w:rPr>
+        <w:t>2</w:t>
+      </w:r>
+      <w:r>
+        <w:rPr>
+          <w:i/>
+          <w:iCs/>
+          <w:sz w:val="20"/>
+          <w:szCs w:val="20"/>
+        </w:rPr>
+        <w:t>.</w:t>
+      </w:r>
+      <w:r>
+        <w:rPr>
+          <w:i/>
+          <w:iCs/>
+          <w:sz w:val="20"/>
+          <w:szCs w:val="20"/>
+          <w:lang w:val="en-US"/>
+        </w:rPr>
+        <w:t>5</w:t>
+      </w:r>
+      <w:r>
+        <w:rPr>
+          <w:i/>
+          <w:iCs/>
+          <w:sz w:val="20"/>
+          <w:szCs w:val="20"/>
+        </w:rPr>
+        <w:t xml:space="preserve"> – </w:t>
+      </w:r>
+      <w:r>
+        <w:rPr>
+          <w:i/>
+          <w:iCs/>
+          <w:sz w:val="20"/>
+          <w:szCs w:val="20"/>
+        </w:rPr>
+        <w:t>Клас диаграма за потребителска история №“</w:t>
+      </w:r>
+      <w:r>
+        <w:rPr>
+          <w:i/>
+          <w:iCs/>
+          <w:sz w:val="20"/>
+          <w:szCs w:val="20"/>
+          <w:lang w:val="en-US"/>
+        </w:rPr>
+        <w:t>5</w:t>
+      </w:r>
+      <w:r>
+        <w:rPr>
+          <w:i/>
+          <w:iCs/>
+          <w:sz w:val="20"/>
+          <w:szCs w:val="20"/>
+        </w:rPr>
+        <w:t>.</w:t>
+      </w:r>
+      <w:r>
+        <w:rPr>
+          <w:i/>
+          <w:iCs/>
+          <w:sz w:val="20"/>
+          <w:szCs w:val="20"/>
+          <w:lang w:val="en-US"/>
+        </w:rPr>
+        <w:t>2</w:t>
+      </w:r>
+      <w:r>
+        <w:rPr>
+          <w:i/>
+          <w:iCs/>
+          <w:sz w:val="20"/>
+          <w:szCs w:val="20"/>
+        </w:rPr>
+        <w:t>“</w:t>
+      </w:r>
+    </w:p>
+    <w:tbl>
+      <w:tblPr>
+        <w:tblStyle w:val="TableGrid"/>
+        <w:tblW w:w="0" w:type="auto"/>
+        <w:tblLook w:val="04A0" w:firstRow="1" w:lastRow="0" w:firstColumn="1" w:lastColumn="0" w:noHBand="0" w:noVBand="1"/>
+      </w:tblPr>
+      <w:tblGrid>
+        <w:gridCol w:w="9016"/>
+      </w:tblGrid>
+      <w:tr>
+        <w:tc>
+          <w:tcPr>
+            <w:tcW w:w="9016" w:type="dxa"/>
+          </w:tcPr>
+          <w:p>
+            <w:pPr>
+              <w:spacing w:line="360" w:lineRule="auto"/>
+              <w:rPr>
+                <w:i/>
+                <w:iCs/>
+                <w:sz w:val="20"/>
+                <w:szCs w:val="20"/>
+                <w:lang w:val="en-US"/>
+              </w:rPr>
+            </w:pPr>
+            <w:r>
+              <w:rPr>
+                <w:i/>
+                <w:iCs/>
+                <w:sz w:val="20"/>
+                <w:szCs w:val="20"/>
+                <w:lang w:val="en-US"/>
+              </w:rPr>
+              <w:drawing>
+                <wp:inline distT="0" distB="0" distL="0" distR="0" wp14:anchorId="03D16A1B" wp14:editId="2ABEA912">
+                  <wp:extent cx="5638800" cy="3971925"/>
+                  <wp:effectExtent l="0" t="0" r="0" b="9525"/>
+                  <wp:docPr id="1214824681" name="Picture 1"/>
+                  <wp:cNvGraphicFramePr>
+                    <a:graphicFrameLocks xmlns:a="http://schemas.openxmlformats.org/drawingml/2006/main" noChangeAspect="1"/>
+                  </wp:cNvGraphicFramePr>
+                  <a:graphic xmlns:a="http://schemas.openxmlformats.org/drawingml/2006/main">
+                    <a:graphicData uri="http://schemas.openxmlformats.org/drawingml/2006/picture">
+                      <pic:pic xmlns:pic="http://schemas.openxmlformats.org/drawingml/2006/picture">
+                        <pic:nvPicPr>
+                          <pic:cNvPr id="1214824681" name=""/>
+                          <pic:cNvPicPr/>
+                        </pic:nvPicPr>
+                        <pic:blipFill>
+                          <a:blip r:embed="rId17"/>
+                          <a:stretch>
+                            <a:fillRect/>
+                          </a:stretch>
+                        </pic:blipFill>
+                        <pic:spPr>
+                          <a:xfrm>
+                            <a:off x="0" y="0"/>
+                            <a:ext cx="5640470" cy="3973101"/>
+                          </a:xfrm>
+                          <a:prstGeom prst="rect">
+                            <a:avLst/>
+                          </a:prstGeom>
+                        </pic:spPr>
+                      </pic:pic>
+                    </a:graphicData>
+                  </a:graphic>
+                </wp:inline>
+              </w:drawing>
+            </w:r>
+          </w:p>
+        </w:tc>
+      </w:tr>
+    </w:tbl>
+    <w:p>
+      <w:pPr>
+        <w:spacing w:line="360" w:lineRule="auto"/>
+        <w:jc w:val="center"/>
+        <w:rPr>
+          <w:i/>
+          <w:iCs/>
+          <w:sz w:val="20"/>
+          <w:szCs w:val="20"/>
+          <w:lang w:val="en-US"/>
+        </w:rPr>
+      </w:pPr>
+      <w:r>
+        <w:rPr>
+          <w:i/>
+          <w:iCs/>
+          <w:sz w:val="20"/>
+          <w:szCs w:val="20"/>
+        </w:rPr>
+        <w:t>Фигура</w:t>
+      </w:r>
+      <w:r>
+        <w:rPr>
+          <w:i/>
+          <w:iCs/>
+          <w:sz w:val="20"/>
+          <w:szCs w:val="20"/>
+        </w:rPr>
+        <w:t xml:space="preserve"> </w:t>
+      </w:r>
+      <w:r>
+        <w:rPr>
+          <w:i/>
+          <w:iCs/>
+          <w:sz w:val="20"/>
+          <w:szCs w:val="20"/>
+          <w:lang w:val="en-US"/>
+        </w:rPr>
+        <w:t>2</w:t>
+      </w:r>
+      <w:r>
+        <w:rPr>
+          <w:i/>
+          <w:iCs/>
+          <w:sz w:val="20"/>
+          <w:szCs w:val="20"/>
+        </w:rPr>
+        <w:t>.</w:t>
+      </w:r>
+      <w:r>
+        <w:rPr>
+          <w:i/>
+          <w:iCs/>
+          <w:sz w:val="20"/>
+          <w:szCs w:val="20"/>
+          <w:lang w:val="en-US"/>
+        </w:rPr>
+        <w:t>6</w:t>
+      </w:r>
+      <w:r>
+        <w:rPr>
+          <w:i/>
+          <w:iCs/>
+          <w:sz w:val="20"/>
+          <w:szCs w:val="20"/>
+        </w:rPr>
+        <w:t xml:space="preserve"> – </w:t>
+      </w:r>
+      <w:r>
+        <w:rPr>
+          <w:i/>
+          <w:iCs/>
+          <w:sz w:val="20"/>
+          <w:szCs w:val="20"/>
+        </w:rPr>
+        <w:t>Клас диаграма за потребителска история №“</w:t>
+      </w:r>
+      <w:r>
+        <w:rPr>
+          <w:i/>
+          <w:iCs/>
+          <w:sz w:val="20"/>
+          <w:szCs w:val="20"/>
+          <w:lang w:val="en-US"/>
+        </w:rPr>
+        <w:t>6</w:t>
+      </w:r>
+      <w:r>
+        <w:rPr>
+          <w:i/>
+          <w:iCs/>
+          <w:sz w:val="20"/>
+          <w:szCs w:val="20"/>
+        </w:rPr>
+        <w:t>.</w:t>
+      </w:r>
+      <w:r>
+        <w:rPr>
+          <w:i/>
+          <w:iCs/>
+          <w:sz w:val="20"/>
+          <w:szCs w:val="20"/>
+          <w:lang w:val="en-US"/>
+        </w:rPr>
+        <w:t>1</w:t>
+      </w:r>
+      <w:r>
+        <w:rPr>
+          <w:i/>
+          <w:iCs/>
+          <w:sz w:val="20"/>
+          <w:szCs w:val="20"/>
+        </w:rPr>
+        <w:t>“</w:t>
+      </w:r>
+    </w:p>
+    <w:p>
+      <w:pPr>
+        <w:spacing w:line="360" w:lineRule="auto"/>
+        <w:jc w:val="center"/>
+        <w:rPr>
+          <w:i/>
+          <w:iCs/>
+          <w:sz w:val="20"/>
+          <w:szCs w:val="20"/>
+          <w:lang w:val="en-US"/>
+        </w:rPr>
+      </w:pPr>
+    </w:p>
+    <w:tbl>
+      <w:tblPr>
+        <w:tblStyle w:val="TableGrid"/>
+        <w:tblW w:w="0" w:type="auto"/>
+        <w:tblLook w:val="04A0" w:firstRow="1" w:lastRow="0" w:firstColumn="1" w:lastColumn="0" w:noHBand="0" w:noVBand="1"/>
+      </w:tblPr>
+      <w:tblGrid>
+        <w:gridCol w:w="9016"/>
+      </w:tblGrid>
+      <w:tr>
+        <w:tc>
+          <w:tcPr>
+            <w:tcW w:w="9016" w:type="dxa"/>
+          </w:tcPr>
+          <w:p>
+            <w:pPr>
+              <w:spacing w:line="360" w:lineRule="auto"/>
+              <w:rPr>
+                <w:i/>
+                <w:iCs/>
+                <w:sz w:val="20"/>
+                <w:szCs w:val="20"/>
+                <w:lang w:val="en-US"/>
+              </w:rPr>
+            </w:pPr>
+            <w:r>
+              <w:rPr>
+                <w:i/>
+                <w:iCs/>
+                <w:sz w:val="20"/>
+                <w:szCs w:val="20"/>
+                <w:lang w:val="en-US"/>
+              </w:rPr>
+              <w:drawing>
+                <wp:inline distT="0" distB="0" distL="0" distR="0" wp14:anchorId="505AE6CE" wp14:editId="0A2A80C7">
+                  <wp:extent cx="5659582" cy="4234180"/>
+                  <wp:effectExtent l="0" t="0" r="0" b="0"/>
+                  <wp:docPr id="2078482411" name="Picture 1"/>
+                  <wp:cNvGraphicFramePr>
+                    <a:graphicFrameLocks xmlns:a="http://schemas.openxmlformats.org/drawingml/2006/main" noChangeAspect="1"/>
+                  </wp:cNvGraphicFramePr>
+                  <a:graphic xmlns:a="http://schemas.openxmlformats.org/drawingml/2006/main">
+                    <a:graphicData uri="http://schemas.openxmlformats.org/drawingml/2006/picture">
+                      <pic:pic xmlns:pic="http://schemas.openxmlformats.org/drawingml/2006/picture">
+                        <pic:nvPicPr>
+                          <pic:cNvPr id="2078482411" name=""/>
+                          <pic:cNvPicPr/>
+                        </pic:nvPicPr>
+                        <pic:blipFill>
+                          <a:blip r:embed="rId18"/>
+                          <a:stretch>
+                            <a:fillRect/>
+                          </a:stretch>
+                        </pic:blipFill>
+                        <pic:spPr>
+                          <a:xfrm>
+                            <a:off x="0" y="0"/>
+                            <a:ext cx="5668835" cy="4241102"/>
+                          </a:xfrm>
+                          <a:prstGeom prst="rect">
+                            <a:avLst/>
+                          </a:prstGeom>
+                        </pic:spPr>
+                      </pic:pic>
+                    </a:graphicData>
+                  </a:graphic>
+                </wp:inline>
+              </w:drawing>
+            </w:r>
+          </w:p>
+        </w:tc>
+      </w:tr>
+    </w:tbl>
+    <w:p>
+      <w:pPr>
+        <w:spacing w:line="360" w:lineRule="auto"/>
+        <w:jc w:val="center"/>
+        <w:rPr>
+          <w:i/>
+          <w:iCs/>
+          <w:sz w:val="20"/>
+          <w:szCs w:val="20"/>
+          <w:lang w:val="en-US"/>
+        </w:rPr>
+      </w:pPr>
+      <w:r>
+        <w:rPr>
+          <w:i/>
+          <w:iCs/>
+          <w:sz w:val="20"/>
+          <w:szCs w:val="20"/>
+        </w:rPr>
+        <w:t>Фигура</w:t>
+      </w:r>
+      <w:r>
+        <w:rPr>
+          <w:i/>
+          <w:iCs/>
+          <w:sz w:val="20"/>
+          <w:szCs w:val="20"/>
+        </w:rPr>
+        <w:t xml:space="preserve"> </w:t>
+      </w:r>
+      <w:r>
+        <w:rPr>
+          <w:i/>
+          <w:iCs/>
+          <w:sz w:val="20"/>
+          <w:szCs w:val="20"/>
+          <w:lang w:val="en-US"/>
+        </w:rPr>
+        <w:t>2</w:t>
+      </w:r>
+      <w:r>
+        <w:rPr>
+          <w:i/>
+          <w:iCs/>
+          <w:sz w:val="20"/>
+          <w:szCs w:val="20"/>
+        </w:rPr>
+        <w:t>.</w:t>
+      </w:r>
+      <w:r>
+        <w:rPr>
+          <w:i/>
+          <w:iCs/>
+          <w:sz w:val="20"/>
+          <w:szCs w:val="20"/>
+          <w:lang w:val="en-US"/>
+        </w:rPr>
+        <w:t>7</w:t>
+      </w:r>
+      <w:r>
+        <w:rPr>
+          <w:i/>
+          <w:iCs/>
+          <w:sz w:val="20"/>
+          <w:szCs w:val="20"/>
+        </w:rPr>
+        <w:t xml:space="preserve"> – </w:t>
+      </w:r>
+      <w:r>
+        <w:rPr>
+          <w:i/>
+          <w:iCs/>
+          <w:sz w:val="20"/>
+          <w:szCs w:val="20"/>
+        </w:rPr>
+        <w:t>Клас диаграма за потребителска история №“</w:t>
+      </w:r>
+      <w:r>
+        <w:rPr>
+          <w:i/>
+          <w:iCs/>
+          <w:sz w:val="20"/>
+          <w:szCs w:val="20"/>
+          <w:lang w:val="en-US"/>
+        </w:rPr>
+        <w:t>7</w:t>
+      </w:r>
+      <w:r>
+        <w:rPr>
+          <w:i/>
+          <w:iCs/>
+          <w:sz w:val="20"/>
+          <w:szCs w:val="20"/>
+        </w:rPr>
+        <w:t>.</w:t>
+      </w:r>
+      <w:r>
+        <w:rPr>
+          <w:i/>
+          <w:iCs/>
+          <w:sz w:val="20"/>
+          <w:szCs w:val="20"/>
+          <w:lang w:val="en-US"/>
+        </w:rPr>
+        <w:t>1</w:t>
+      </w:r>
+      <w:r>
+        <w:rPr>
+          <w:i/>
+          <w:iCs/>
+          <w:sz w:val="20"/>
+          <w:szCs w:val="20"/>
+        </w:rPr>
+        <w:t>“</w:t>
+      </w:r>
+    </w:p>
+    <w:p>
+      <w:pPr>
+        <w:spacing w:line="360" w:lineRule="auto"/>
+      </w:pPr>
+    </w:p>
+    <w:p>
+      <w:pPr>
+        <w:spacing w:line="360" w:lineRule="auto"/>
+        <w:jc w:val="center"/>
+        <w:rPr>
+          <w:b/>
+          <w:bCs/>
+        </w:rPr>
+      </w:pPr>
+      <w:r>
+        <w:rPr>
+          <w:b/>
+          <w:bCs/>
+        </w:rPr>
+        <w:t>Диаграма на последователностите</w:t>
+      </w:r>
+    </w:p>
+    <w:tbl>
+      <w:tblPr>
+        <w:tblStyle w:val="TableGrid"/>
+        <w:tblW w:w="0" w:type="auto"/>
+        <w:tblLook w:val="04A0" w:firstRow="1" w:lastRow="0" w:firstColumn="1" w:lastColumn="0" w:noHBand="0" w:noVBand="1"/>
+      </w:tblPr>
+      <w:tblGrid>
+        <w:gridCol w:w="9016"/>
+      </w:tblGrid>
+      <w:tr>
+        <w:tc>
+          <w:tcPr>
+            <w:tcW w:w="9016" w:type="dxa"/>
+          </w:tcPr>
+          <w:p>
+            <w:pPr>
+              <w:spacing w:line="360" w:lineRule="auto"/>
+            </w:pPr>
+            <w:r>
+              <w:drawing>
+                <wp:inline distT="0" distB="0" distL="0" distR="0" wp14:anchorId="668D94EA" wp14:editId="789982CA">
+                  <wp:extent cx="5659120" cy="3013710"/>
+                  <wp:effectExtent l="0" t="0" r="0" b="0"/>
+                  <wp:docPr id="1193083499" name="Picture 1"/>
+                  <wp:cNvGraphicFramePr>
+                    <a:graphicFrameLocks xmlns:a="http://schemas.openxmlformats.org/drawingml/2006/main" noChangeAspect="1"/>
+                  </wp:cNvGraphicFramePr>
+                  <a:graphic xmlns:a="http://schemas.openxmlformats.org/drawingml/2006/main">
+                    <a:graphicData uri="http://schemas.openxmlformats.org/drawingml/2006/picture">
+                      <pic:pic xmlns:pic="http://schemas.openxmlformats.org/drawingml/2006/picture">
+                        <pic:nvPicPr>
+                          <pic:cNvPr id="1193083499" name=""/>
+                          <pic:cNvPicPr/>
+                        </pic:nvPicPr>
+                        <pic:blipFill>
+                          <a:blip r:embed="rId19"/>
+                          <a:stretch>
+                            <a:fillRect/>
+                          </a:stretch>
+                        </pic:blipFill>
+                        <pic:spPr>
+                          <a:xfrm>
+                            <a:off x="0" y="0"/>
+                            <a:ext cx="5661266" cy="3014853"/>
+                          </a:xfrm>
+                          <a:prstGeom prst="rect">
+                            <a:avLst/>
+                          </a:prstGeom>
+                        </pic:spPr>
+                      </pic:pic>
+                    </a:graphicData>
+                  </a:graphic>
+                </wp:inline>
+              </w:drawing>
+            </w:r>
+          </w:p>
+        </w:tc>
+      </w:tr>
+    </w:tbl>
+    <w:p>
+      <w:pPr>
+        <w:spacing w:line="360" w:lineRule="auto"/>
+        <w:jc w:val="center"/>
+        <w:rPr>
+          <w:i/>
+          <w:iCs/>
+          <w:sz w:val="20"/>
+          <w:szCs w:val="20"/>
+        </w:rPr>
+      </w:pPr>
+      <w:r>
+        <w:rPr>
+          <w:i/>
+          <w:iCs/>
+          <w:sz w:val="20"/>
+          <w:szCs w:val="20"/>
+        </w:rPr>
+        <w:t xml:space="preserve">    </w:t>
+      </w:r>
+      <w:r>
+        <w:rPr>
+          <w:i/>
+          <w:iCs/>
+          <w:sz w:val="20"/>
+          <w:szCs w:val="20"/>
+        </w:rPr>
+        <w:t>Фигура</w:t>
+      </w:r>
+      <w:r>
+        <w:rPr>
+          <w:i/>
+          <w:iCs/>
+          <w:sz w:val="20"/>
+          <w:szCs w:val="20"/>
+        </w:rPr>
+        <w:t xml:space="preserve"> </w:t>
+      </w:r>
+      <w:r>
+        <w:rPr>
+          <w:i/>
+          <w:iCs/>
+          <w:sz w:val="20"/>
+          <w:szCs w:val="20"/>
+          <w:lang w:val="en-US"/>
+        </w:rPr>
+        <w:t>2</w:t>
+      </w:r>
+      <w:r>
+        <w:rPr>
+          <w:i/>
+          <w:iCs/>
+          <w:sz w:val="20"/>
+          <w:szCs w:val="20"/>
+        </w:rPr>
+        <w:t>.8</w:t>
+      </w:r>
+      <w:r>
+        <w:rPr>
+          <w:i/>
+          <w:iCs/>
+          <w:sz w:val="20"/>
+          <w:szCs w:val="20"/>
+        </w:rPr>
+        <w:t xml:space="preserve"> –</w:t>
+      </w:r>
+      <w:r>
+        <w:rPr>
+          <w:i/>
+          <w:iCs/>
+          <w:sz w:val="20"/>
+          <w:szCs w:val="20"/>
+        </w:rPr>
+        <w:t>Д</w:t>
+      </w:r>
+      <w:r>
+        <w:rPr>
+          <w:i/>
+          <w:iCs/>
+          <w:sz w:val="20"/>
+          <w:szCs w:val="20"/>
+        </w:rPr>
+        <w:t xml:space="preserve">иаграма </w:t>
+      </w:r>
+      <w:r>
+        <w:rPr>
+          <w:i/>
+          <w:iCs/>
+          <w:sz w:val="20"/>
+          <w:szCs w:val="20"/>
+        </w:rPr>
+        <w:t xml:space="preserve">на последователностите за </w:t>
+      </w:r>
+      <w:r>
+        <w:rPr>
+          <w:i/>
+          <w:iCs/>
+          <w:sz w:val="20"/>
+          <w:szCs w:val="20"/>
+        </w:rPr>
+        <w:t xml:space="preserve"> потребителска история №“</w:t>
+      </w:r>
+      <w:r>
+        <w:rPr>
+          <w:i/>
+          <w:iCs/>
+          <w:sz w:val="20"/>
+          <w:szCs w:val="20"/>
+        </w:rPr>
+        <w:t>1</w:t>
+      </w:r>
+      <w:r>
+        <w:rPr>
+          <w:i/>
+          <w:iCs/>
+          <w:sz w:val="20"/>
+          <w:szCs w:val="20"/>
+        </w:rPr>
+        <w:t>.</w:t>
+      </w:r>
+      <w:r>
+        <w:rPr>
+          <w:i/>
+          <w:iCs/>
+          <w:sz w:val="20"/>
+          <w:szCs w:val="20"/>
+          <w:lang w:val="en-US"/>
+        </w:rPr>
+        <w:t>1</w:t>
+      </w:r>
+      <w:r>
+        <w:rPr>
+          <w:i/>
+          <w:iCs/>
+          <w:sz w:val="20"/>
+          <w:szCs w:val="20"/>
+        </w:rPr>
+        <w:t>“</w:t>
+      </w:r>
+    </w:p>
+    <w:p>
+      <w:pPr>
+        <w:spacing w:line="360" w:lineRule="auto"/>
+        <w:jc w:val="center"/>
+        <w:rPr>
+          <w:i/>
+          <w:iCs/>
+          <w:sz w:val="20"/>
+          <w:szCs w:val="20"/>
+          <w:lang w:val="en-US"/>
+        </w:rPr>
+      </w:pPr>
+    </w:p>
+    <w:tbl>
+      <w:tblPr>
+        <w:tblStyle w:val="TableGrid"/>
+        <w:tblW w:w="0" w:type="auto"/>
+        <w:tblLook w:val="04A0" w:firstRow="1" w:lastRow="0" w:firstColumn="1" w:lastColumn="0" w:noHBand="0" w:noVBand="1"/>
+      </w:tblPr>
+      <w:tblGrid>
+        <w:gridCol w:w="9016"/>
+      </w:tblGrid>
+      <w:tr>
+        <w:tc>
+          <w:tcPr>
+            <w:tcW w:w="9016" w:type="dxa"/>
+          </w:tcPr>
+          <w:p>
+            <w:pPr>
+              <w:spacing w:line="360" w:lineRule="auto"/>
+            </w:pPr>
+            <w:r>
+              <w:lastRenderedPageBreak/>
+              <w:drawing>
+                <wp:inline distT="0" distB="0" distL="0" distR="0" wp14:anchorId="4436A9C9" wp14:editId="60C23DF6">
+                  <wp:extent cx="5652654" cy="5069840"/>
+                  <wp:effectExtent l="0" t="0" r="5715" b="0"/>
+                  <wp:docPr id="1910614379" name="Picture 1"/>
+                  <wp:cNvGraphicFramePr>
+                    <a:graphicFrameLocks xmlns:a="http://schemas.openxmlformats.org/drawingml/2006/main" noChangeAspect="1"/>
+                  </wp:cNvGraphicFramePr>
+                  <a:graphic xmlns:a="http://schemas.openxmlformats.org/drawingml/2006/main">
+                    <a:graphicData uri="http://schemas.openxmlformats.org/drawingml/2006/picture">
+                      <pic:pic xmlns:pic="http://schemas.openxmlformats.org/drawingml/2006/picture">
+                        <pic:nvPicPr>
+                          <pic:cNvPr id="1910614379" name=""/>
+                          <pic:cNvPicPr/>
+                        </pic:nvPicPr>
+                        <pic:blipFill>
+                          <a:blip r:embed="rId20"/>
+                          <a:stretch>
+                            <a:fillRect/>
+                          </a:stretch>
+                        </pic:blipFill>
+                        <pic:spPr>
+                          <a:xfrm>
+                            <a:off x="0" y="0"/>
+                            <a:ext cx="5659557" cy="5076031"/>
+                          </a:xfrm>
+                          <a:prstGeom prst="rect">
+                            <a:avLst/>
+                          </a:prstGeom>
+                        </pic:spPr>
+                      </pic:pic>
+                    </a:graphicData>
+                  </a:graphic>
+                </wp:inline>
+              </w:drawing>
+            </w:r>
+          </w:p>
+        </w:tc>
+      </w:tr>
+    </w:tbl>
+    <w:p>
+      <w:pPr>
+        <w:spacing w:line="360" w:lineRule="auto"/>
+        <w:rPr>
+          <w:i/>
+          <w:iCs/>
+          <w:sz w:val="20"/>
+          <w:szCs w:val="20"/>
+        </w:rPr>
+      </w:pPr>
+      <w:r>
+        <w:rPr>
+          <w:i/>
+          <w:iCs/>
+          <w:sz w:val="20"/>
+          <w:szCs w:val="20"/>
+        </w:rPr>
+        <w:t xml:space="preserve">   </w:t>
+      </w:r>
+      <w:r>
+        <w:rPr>
+          <w:i/>
+          <w:iCs/>
+          <w:sz w:val="20"/>
+          <w:szCs w:val="20"/>
+        </w:rPr>
+        <w:t xml:space="preserve">              </w:t>
+      </w:r>
+      <w:r>
+        <w:rPr>
+          <w:i/>
+          <w:iCs/>
+          <w:sz w:val="20"/>
+          <w:szCs w:val="20"/>
+        </w:rPr>
+        <w:t xml:space="preserve"> </w:t>
+      </w:r>
+      <w:r>
+        <w:rPr>
+          <w:i/>
+          <w:iCs/>
+          <w:sz w:val="20"/>
+          <w:szCs w:val="20"/>
+        </w:rPr>
+        <w:t>Фигура</w:t>
+      </w:r>
+      <w:r>
+        <w:rPr>
+          <w:i/>
+          <w:iCs/>
+          <w:sz w:val="20"/>
+          <w:szCs w:val="20"/>
+        </w:rPr>
+        <w:t xml:space="preserve"> </w:t>
+      </w:r>
+      <w:r>
+        <w:rPr>
+          <w:i/>
+          <w:iCs/>
+          <w:sz w:val="20"/>
+          <w:szCs w:val="20"/>
+          <w:lang w:val="en-US"/>
+        </w:rPr>
+        <w:t>2</w:t>
+      </w:r>
+      <w:r>
+        <w:rPr>
+          <w:i/>
+          <w:iCs/>
+          <w:sz w:val="20"/>
+          <w:szCs w:val="20"/>
+        </w:rPr>
+        <w:t>.</w:t>
+      </w:r>
+      <w:r>
+        <w:rPr>
+          <w:i/>
+          <w:iCs/>
+          <w:sz w:val="20"/>
+          <w:szCs w:val="20"/>
+        </w:rPr>
+        <w:t>9</w:t>
+      </w:r>
+      <w:r>
+        <w:rPr>
+          <w:i/>
+          <w:iCs/>
+          <w:sz w:val="20"/>
+          <w:szCs w:val="20"/>
+        </w:rPr>
+        <w:t xml:space="preserve"> –</w:t>
+      </w:r>
+      <w:r>
+        <w:rPr>
+          <w:i/>
+          <w:iCs/>
+          <w:sz w:val="20"/>
+          <w:szCs w:val="20"/>
+        </w:rPr>
+        <w:t>Диаграма на последователностите за  потребителска история №“</w:t>
+      </w:r>
+      <w:r>
+        <w:rPr>
+          <w:i/>
+          <w:iCs/>
+          <w:sz w:val="20"/>
+          <w:szCs w:val="20"/>
+        </w:rPr>
+        <w:t>2</w:t>
+      </w:r>
+      <w:r>
+        <w:rPr>
+          <w:i/>
+          <w:iCs/>
+          <w:sz w:val="20"/>
+          <w:szCs w:val="20"/>
+        </w:rPr>
+        <w:t>.</w:t>
+      </w:r>
+      <w:r>
+        <w:rPr>
+          <w:i/>
+          <w:iCs/>
+          <w:sz w:val="20"/>
+          <w:szCs w:val="20"/>
+          <w:lang w:val="en-US"/>
+        </w:rPr>
+        <w:t>1</w:t>
+      </w:r>
+      <w:r>
+        <w:rPr>
+          <w:i/>
+          <w:iCs/>
+          <w:sz w:val="20"/>
+          <w:szCs w:val="20"/>
+        </w:rPr>
+        <w:t>“</w:t>
+      </w:r>
+    </w:p>
+    <w:p>
+      <w:pPr>
+        <w:spacing w:line="360" w:lineRule="auto"/>
+        <w:rPr>
+          <w:i/>
+          <w:iCs/>
+          <w:sz w:val="20"/>
+          <w:szCs w:val="20"/>
+        </w:rPr>
+      </w:pPr>
+    </w:p>
+    <w:tbl>
+      <w:tblPr>
+        <w:tblStyle w:val="TableGrid"/>
+        <w:tblW w:w="0" w:type="auto"/>
+        <w:tblLook w:val="04A0" w:firstRow="1" w:lastRow="0" w:firstColumn="1" w:lastColumn="0" w:noHBand="0" w:noVBand="1"/>
+      </w:tblPr>
+      <w:tblGrid>
+        <w:gridCol w:w="9016"/>
+      </w:tblGrid>
+      <w:tr>
+        <w:tc>
+          <w:tcPr>
+            <w:tcW w:w="9016" w:type="dxa"/>
+          </w:tcPr>
+          <w:p>
+            <w:pPr>
+              <w:spacing w:line="360" w:lineRule="auto"/>
+            </w:pPr>
+            <w:r>
+              <w:drawing>
+                <wp:inline distT="0" distB="0" distL="0" distR="0" wp14:anchorId="795D1144" wp14:editId="5E040032">
+                  <wp:extent cx="5652135" cy="2507615"/>
+                  <wp:effectExtent l="0" t="0" r="5715" b="6985"/>
+                  <wp:docPr id="1376963735" name="Picture 1"/>
+                  <wp:cNvGraphicFramePr>
+                    <a:graphicFrameLocks xmlns:a="http://schemas.openxmlformats.org/drawingml/2006/main" noChangeAspect="1"/>
+                  </wp:cNvGraphicFramePr>
+                  <a:graphic xmlns:a="http://schemas.openxmlformats.org/drawingml/2006/main">
+                    <a:graphicData uri="http://schemas.openxmlformats.org/drawingml/2006/picture">
+                      <pic:pic xmlns:pic="http://schemas.openxmlformats.org/drawingml/2006/picture">
+                        <pic:nvPicPr>
+                          <pic:cNvPr id="1376963735" name=""/>
+                          <pic:cNvPicPr/>
+                        </pic:nvPicPr>
+                        <pic:blipFill>
+                          <a:blip r:embed="rId21"/>
+                          <a:stretch>
+                            <a:fillRect/>
+                          </a:stretch>
+                        </pic:blipFill>
+                        <pic:spPr>
+                          <a:xfrm>
+                            <a:off x="0" y="0"/>
+                            <a:ext cx="5655500" cy="2509108"/>
+                          </a:xfrm>
+                          <a:prstGeom prst="rect">
+                            <a:avLst/>
+                          </a:prstGeom>
+                        </pic:spPr>
+                      </pic:pic>
+                    </a:graphicData>
+                  </a:graphic>
+                </wp:inline>
+              </w:drawing>
+            </w:r>
+          </w:p>
+        </w:tc>
+      </w:tr>
+    </w:tbl>
+    <w:p>
+      <w:pPr>
+        <w:spacing w:line="360" w:lineRule="auto"/>
+        <w:rPr>
+          <w:i/>
+          <w:iCs/>
+          <w:sz w:val="20"/>
+          <w:szCs w:val="20"/>
+        </w:rPr>
+      </w:pPr>
+      <w:r>
+        <w:rPr>
+          <w:i/>
+          <w:iCs/>
+          <w:sz w:val="20"/>
+          <w:szCs w:val="20"/>
+        </w:rPr>
+        <w:t xml:space="preserve">                  </w:t>
+      </w:r>
+      <w:r>
+        <w:rPr>
+          <w:i/>
+          <w:iCs/>
+          <w:sz w:val="20"/>
+          <w:szCs w:val="20"/>
+        </w:rPr>
+        <w:t>Фигура</w:t>
+      </w:r>
+      <w:r>
+        <w:rPr>
+          <w:i/>
+          <w:iCs/>
+          <w:sz w:val="20"/>
+          <w:szCs w:val="20"/>
+        </w:rPr>
+        <w:t xml:space="preserve"> </w:t>
+      </w:r>
+      <w:r>
+        <w:rPr>
+          <w:i/>
+          <w:iCs/>
+          <w:sz w:val="20"/>
+          <w:szCs w:val="20"/>
+          <w:lang w:val="en-US"/>
+        </w:rPr>
+        <w:t>2</w:t>
+      </w:r>
+      <w:r>
+        <w:rPr>
+          <w:i/>
+          <w:iCs/>
+          <w:sz w:val="20"/>
+          <w:szCs w:val="20"/>
+        </w:rPr>
+        <w:t>.</w:t>
+      </w:r>
+      <w:r>
+        <w:rPr>
+          <w:i/>
+          <w:iCs/>
+          <w:sz w:val="20"/>
+          <w:szCs w:val="20"/>
+        </w:rPr>
+        <w:t>10</w:t>
+      </w:r>
+      <w:r>
+        <w:rPr>
+          <w:i/>
+          <w:iCs/>
+          <w:sz w:val="20"/>
+          <w:szCs w:val="20"/>
+        </w:rPr>
+        <w:t xml:space="preserve"> –</w:t>
+      </w:r>
+      <w:r>
+        <w:rPr>
+          <w:i/>
+          <w:iCs/>
+          <w:sz w:val="20"/>
+          <w:szCs w:val="20"/>
+        </w:rPr>
+        <w:t>Диаграма на последователностите за  потребителска история №“</w:t>
+      </w:r>
+      <w:r>
+        <w:rPr>
+          <w:i/>
+          <w:iCs/>
+          <w:sz w:val="20"/>
+          <w:szCs w:val="20"/>
+        </w:rPr>
+        <w:t>3</w:t>
+      </w:r>
+      <w:r>
+        <w:rPr>
+          <w:i/>
+          <w:iCs/>
+          <w:sz w:val="20"/>
+          <w:szCs w:val="20"/>
+        </w:rPr>
+        <w:t>.</w:t>
+      </w:r>
+      <w:r>
+        <w:rPr>
+          <w:i/>
+          <w:iCs/>
+          <w:sz w:val="20"/>
+          <w:szCs w:val="20"/>
+        </w:rPr>
+        <w:t>2</w:t>
+      </w:r>
+      <w:r>
+        <w:rPr>
+          <w:i/>
+          <w:iCs/>
+          <w:sz w:val="20"/>
+          <w:szCs w:val="20"/>
+        </w:rPr>
+        <w:t>“</w:t>
+      </w:r>
+    </w:p>
+    <w:p>
+      <w:pPr>
+        <w:spacing w:line="360" w:lineRule="auto"/>
+        <w:rPr>
+          <w:i/>
+          <w:iCs/>
+          <w:sz w:val="20"/>
+          <w:szCs w:val="20"/>
+        </w:rPr>
+      </w:pPr>
+    </w:p>
+    <w:tbl>
+      <w:tblPr>
+        <w:tblStyle w:val="TableGrid"/>
+        <w:tblW w:w="0" w:type="auto"/>
+        <w:tblLook w:val="04A0" w:firstRow="1" w:lastRow="0" w:firstColumn="1" w:lastColumn="0" w:noHBand="0" w:noVBand="1"/>
+      </w:tblPr>
+      <w:tblGrid>
+        <w:gridCol w:w="9016"/>
+      </w:tblGrid>
+      <w:tr>
+        <w:tc>
+          <w:tcPr>
+            <w:tcW w:w="9016" w:type="dxa"/>
+          </w:tcPr>
+          <w:p>
+            <w:pPr>
+              <w:spacing w:line="360" w:lineRule="auto"/>
+            </w:pPr>
+            <w:r>
+              <w:lastRenderedPageBreak/>
+              <w:drawing>
+                <wp:inline distT="0" distB="0" distL="0" distR="0" wp14:anchorId="3EFB2819" wp14:editId="52CDD8F9">
+                  <wp:extent cx="5659582" cy="5699760"/>
+                  <wp:effectExtent l="0" t="0" r="0" b="0"/>
+                  <wp:docPr id="826588190" name="Picture 1"/>
+                  <wp:cNvGraphicFramePr>
+                    <a:graphicFrameLocks xmlns:a="http://schemas.openxmlformats.org/drawingml/2006/main" noChangeAspect="1"/>
+                  </wp:cNvGraphicFramePr>
+                  <a:graphic xmlns:a="http://schemas.openxmlformats.org/drawingml/2006/main">
+                    <a:graphicData uri="http://schemas.openxmlformats.org/drawingml/2006/picture">
+                      <pic:pic xmlns:pic="http://schemas.openxmlformats.org/drawingml/2006/picture">
+                        <pic:nvPicPr>
+                          <pic:cNvPr id="826588190" name=""/>
+                          <pic:cNvPicPr/>
+                        </pic:nvPicPr>
+                        <pic:blipFill>
+                          <a:blip r:embed="rId22"/>
+                          <a:stretch>
+                            <a:fillRect/>
+                          </a:stretch>
+                        </pic:blipFill>
+                        <pic:spPr>
+                          <a:xfrm>
+                            <a:off x="0" y="0"/>
+                            <a:ext cx="5663334" cy="5703539"/>
+                          </a:xfrm>
+                          <a:prstGeom prst="rect">
+                            <a:avLst/>
+                          </a:prstGeom>
+                        </pic:spPr>
+                      </pic:pic>
+                    </a:graphicData>
+                  </a:graphic>
+                </wp:inline>
+              </w:drawing>
+            </w:r>
+          </w:p>
+        </w:tc>
+      </w:tr>
+    </w:tbl>
+    <w:p>
+      <w:pPr>
+        <w:spacing w:line="360" w:lineRule="auto"/>
+        <w:rPr>
+          <w:i/>
+          <w:iCs/>
+          <w:sz w:val="20"/>
+          <w:szCs w:val="20"/>
+        </w:rPr>
+      </w:pPr>
+      <w:r>
+        <w:rPr>
+          <w:i/>
+          <w:iCs/>
+          <w:sz w:val="20"/>
+          <w:szCs w:val="20"/>
+        </w:rPr>
+        <w:t xml:space="preserve">                  </w:t>
+      </w:r>
+      <w:r>
+        <w:rPr>
+          <w:i/>
+          <w:iCs/>
+          <w:sz w:val="20"/>
+          <w:szCs w:val="20"/>
+        </w:rPr>
+        <w:t>Фигура</w:t>
+      </w:r>
+      <w:r>
+        <w:rPr>
+          <w:i/>
+          <w:iCs/>
+          <w:sz w:val="20"/>
+          <w:szCs w:val="20"/>
+        </w:rPr>
+        <w:t xml:space="preserve"> </w:t>
+      </w:r>
+      <w:r>
+        <w:rPr>
+          <w:i/>
+          <w:iCs/>
+          <w:sz w:val="20"/>
+          <w:szCs w:val="20"/>
+          <w:lang w:val="en-US"/>
+        </w:rPr>
+        <w:t>2</w:t>
+      </w:r>
+      <w:r>
+        <w:rPr>
+          <w:i/>
+          <w:iCs/>
+          <w:sz w:val="20"/>
+          <w:szCs w:val="20"/>
+        </w:rPr>
+        <w:t>.</w:t>
+      </w:r>
+      <w:r>
+        <w:rPr>
+          <w:i/>
+          <w:iCs/>
+          <w:sz w:val="20"/>
+          <w:szCs w:val="20"/>
+        </w:rPr>
+        <w:t>11</w:t>
+      </w:r>
+      <w:r>
+        <w:rPr>
+          <w:i/>
+          <w:iCs/>
+          <w:sz w:val="20"/>
+          <w:szCs w:val="20"/>
+        </w:rPr>
+        <w:t xml:space="preserve"> –</w:t>
+      </w:r>
+      <w:r>
+        <w:rPr>
+          <w:i/>
+          <w:iCs/>
+          <w:sz w:val="20"/>
+          <w:szCs w:val="20"/>
+        </w:rPr>
+        <w:t>Диаграма на последователностите за  потребителска история №“</w:t>
+      </w:r>
+      <w:r>
+        <w:rPr>
+          <w:i/>
+          <w:iCs/>
+          <w:sz w:val="20"/>
+          <w:szCs w:val="20"/>
+        </w:rPr>
+        <w:t>4</w:t>
+      </w:r>
+      <w:r>
+        <w:rPr>
+          <w:i/>
+          <w:iCs/>
+          <w:sz w:val="20"/>
+          <w:szCs w:val="20"/>
+        </w:rPr>
+        <w:t>.</w:t>
+      </w:r>
+      <w:r>
+        <w:rPr>
+          <w:i/>
+          <w:iCs/>
+          <w:sz w:val="20"/>
+          <w:szCs w:val="20"/>
+          <w:lang w:val="en-US"/>
+        </w:rPr>
+        <w:t>1</w:t>
+      </w:r>
+      <w:r>
+        <w:rPr>
+          <w:i/>
+          <w:iCs/>
+          <w:sz w:val="20"/>
+          <w:szCs w:val="20"/>
+        </w:rPr>
+        <w:t>“</w:t>
+      </w:r>
+    </w:p>
+    <w:p>
+      <w:pPr>
+        <w:spacing w:line="360" w:lineRule="auto"/>
+        <w:rPr>
+          <w:i/>
+          <w:iCs/>
+          <w:sz w:val="20"/>
+          <w:szCs w:val="20"/>
+        </w:rPr>
+      </w:pPr>
+    </w:p>
+    <w:tbl>
+      <w:tblPr>
+        <w:tblStyle w:val="TableGrid"/>
+        <w:tblW w:w="0" w:type="auto"/>
+        <w:tblLook w:val="04A0" w:firstRow="1" w:lastRow="0" w:firstColumn="1" w:lastColumn="0" w:noHBand="0" w:noVBand="1"/>
+      </w:tblPr>
+      <w:tblGrid>
+        <w:gridCol w:w="9016"/>
+      </w:tblGrid>
+      <w:tr>
+        <w:tc>
+          <w:tcPr>
+            <w:tcW w:w="9016" w:type="dxa"/>
+          </w:tcPr>
+          <w:p>
+            <w:pPr>
+              <w:spacing w:line="360" w:lineRule="auto"/>
+            </w:pPr>
+            <w:r>
+              <w:lastRenderedPageBreak/>
+              <w:drawing>
+                <wp:inline distT="0" distB="0" distL="0" distR="0" wp14:anchorId="2CFCCF0B" wp14:editId="69AABE2C">
+                  <wp:extent cx="5645727" cy="4463415"/>
+                  <wp:effectExtent l="0" t="0" r="0" b="0"/>
+                  <wp:docPr id="1279852925" name="Picture 1"/>
+                  <wp:cNvGraphicFramePr>
+                    <a:graphicFrameLocks xmlns:a="http://schemas.openxmlformats.org/drawingml/2006/main" noChangeAspect="1"/>
+                  </wp:cNvGraphicFramePr>
+                  <a:graphic xmlns:a="http://schemas.openxmlformats.org/drawingml/2006/main">
+                    <a:graphicData uri="http://schemas.openxmlformats.org/drawingml/2006/picture">
+                      <pic:pic xmlns:pic="http://schemas.openxmlformats.org/drawingml/2006/picture">
+                        <pic:nvPicPr>
+                          <pic:cNvPr id="1279852925" name=""/>
+                          <pic:cNvPicPr/>
+                        </pic:nvPicPr>
+                        <pic:blipFill>
+                          <a:blip r:embed="rId23"/>
+                          <a:stretch>
+                            <a:fillRect/>
+                          </a:stretch>
+                        </pic:blipFill>
+                        <pic:spPr>
+                          <a:xfrm>
+                            <a:off x="0" y="0"/>
+                            <a:ext cx="5648488" cy="4465598"/>
+                          </a:xfrm>
+                          <a:prstGeom prst="rect">
+                            <a:avLst/>
+                          </a:prstGeom>
+                        </pic:spPr>
+                      </pic:pic>
+                    </a:graphicData>
+                  </a:graphic>
+                </wp:inline>
+              </w:drawing>
+            </w:r>
+          </w:p>
+        </w:tc>
+      </w:tr>
+    </w:tbl>
+    <w:p>
+      <w:pPr>
+        <w:spacing w:line="360" w:lineRule="auto"/>
+        <w:rPr>
+          <w:i/>
+          <w:iCs/>
+          <w:sz w:val="20"/>
+          <w:szCs w:val="20"/>
+        </w:rPr>
+      </w:pPr>
+      <w:r>
+        <w:rPr>
+          <w:i/>
+          <w:iCs/>
+          <w:sz w:val="20"/>
+          <w:szCs w:val="20"/>
+        </w:rPr>
+        <w:t xml:space="preserve">                  </w:t>
+      </w:r>
+      <w:r>
+        <w:rPr>
+          <w:i/>
+          <w:iCs/>
+          <w:sz w:val="20"/>
+          <w:szCs w:val="20"/>
+        </w:rPr>
+        <w:t>Фигура</w:t>
+      </w:r>
+      <w:r>
+        <w:rPr>
+          <w:i/>
+          <w:iCs/>
+          <w:sz w:val="20"/>
+          <w:szCs w:val="20"/>
+        </w:rPr>
+        <w:t xml:space="preserve"> </w:t>
+      </w:r>
+      <w:r>
+        <w:rPr>
+          <w:i/>
+          <w:iCs/>
+          <w:sz w:val="20"/>
+          <w:szCs w:val="20"/>
+          <w:lang w:val="en-US"/>
+        </w:rPr>
+        <w:t>2</w:t>
+      </w:r>
+      <w:r>
+        <w:rPr>
+          <w:i/>
+          <w:iCs/>
+          <w:sz w:val="20"/>
+          <w:szCs w:val="20"/>
+        </w:rPr>
+        <w:t>.</w:t>
+      </w:r>
+      <w:r>
+        <w:rPr>
+          <w:i/>
+          <w:iCs/>
+          <w:sz w:val="20"/>
+          <w:szCs w:val="20"/>
+        </w:rPr>
+        <w:t>12</w:t>
+      </w:r>
+      <w:r>
+        <w:rPr>
+          <w:i/>
+          <w:iCs/>
+          <w:sz w:val="20"/>
+          <w:szCs w:val="20"/>
+        </w:rPr>
+        <w:t xml:space="preserve"> –</w:t>
+      </w:r>
+      <w:r>
+        <w:rPr>
+          <w:i/>
+          <w:iCs/>
+          <w:sz w:val="20"/>
+          <w:szCs w:val="20"/>
+        </w:rPr>
+        <w:t>Диаграма на последователностите за  потребителска история №“</w:t>
+      </w:r>
+      <w:r>
+        <w:rPr>
+          <w:i/>
+          <w:iCs/>
+          <w:sz w:val="20"/>
+          <w:szCs w:val="20"/>
+        </w:rPr>
+        <w:t>5</w:t>
+      </w:r>
+      <w:r>
+        <w:rPr>
+          <w:i/>
+          <w:iCs/>
+          <w:sz w:val="20"/>
+          <w:szCs w:val="20"/>
+        </w:rPr>
+        <w:t>.</w:t>
+      </w:r>
+      <w:r>
+        <w:rPr>
+          <w:i/>
+          <w:iCs/>
+          <w:sz w:val="20"/>
+          <w:szCs w:val="20"/>
+        </w:rPr>
+        <w:t>2</w:t>
+      </w:r>
+      <w:r>
+        <w:rPr>
+          <w:i/>
+          <w:iCs/>
+          <w:sz w:val="20"/>
+          <w:szCs w:val="20"/>
+        </w:rPr>
+        <w:t>“</w:t>
+      </w:r>
+    </w:p>
+    <w:p>
+      <w:pPr>
+        <w:spacing w:line="360" w:lineRule="auto"/>
+        <w:rPr>
+          <w:i/>
+          <w:iCs/>
+          <w:sz w:val="20"/>
+          <w:szCs w:val="20"/>
+        </w:rPr>
+      </w:pPr>
+    </w:p>
+    <w:tbl>
+      <w:tblPr>
+        <w:tblStyle w:val="TableGrid"/>
+        <w:tblW w:w="0" w:type="auto"/>
+        <w:tblLook w:val="04A0" w:firstRow="1" w:lastRow="0" w:firstColumn="1" w:lastColumn="0" w:noHBand="0" w:noVBand="1"/>
+      </w:tblPr>
+      <w:tblGrid>
+        <w:gridCol w:w="9016"/>
+      </w:tblGrid>
+      <w:tr>
+        <w:tc>
+          <w:tcPr>
+            <w:tcW w:w="9016" w:type="dxa"/>
+          </w:tcPr>
+          <w:p>
+            <w:pPr>
+              <w:spacing w:line="360" w:lineRule="auto"/>
+            </w:pPr>
+            <w:r>
+              <w:drawing>
+                <wp:inline distT="0" distB="0" distL="0" distR="0" wp14:anchorId="7CA5CED7" wp14:editId="5C36699A">
+                  <wp:extent cx="5659582" cy="3151505"/>
+                  <wp:effectExtent l="0" t="0" r="0" b="0"/>
+                  <wp:docPr id="1312632344" name="Picture 1"/>
+                  <wp:cNvGraphicFramePr>
+                    <a:graphicFrameLocks xmlns:a="http://schemas.openxmlformats.org/drawingml/2006/main" noChangeAspect="1"/>
+                  </wp:cNvGraphicFramePr>
+                  <a:graphic xmlns:a="http://schemas.openxmlformats.org/drawingml/2006/main">
+                    <a:graphicData uri="http://schemas.openxmlformats.org/drawingml/2006/picture">
+                      <pic:pic xmlns:pic="http://schemas.openxmlformats.org/drawingml/2006/picture">
+                        <pic:nvPicPr>
+                          <pic:cNvPr id="1312632344" name=""/>
+                          <pic:cNvPicPr/>
+                        </pic:nvPicPr>
+                        <pic:blipFill>
+                          <a:blip r:embed="rId24"/>
+                          <a:stretch>
+                            <a:fillRect/>
+                          </a:stretch>
+                        </pic:blipFill>
+                        <pic:spPr>
+                          <a:xfrm>
+                            <a:off x="0" y="0"/>
+                            <a:ext cx="5662657" cy="3153217"/>
+                          </a:xfrm>
+                          <a:prstGeom prst="rect">
+                            <a:avLst/>
+                          </a:prstGeom>
+                        </pic:spPr>
+                      </pic:pic>
+                    </a:graphicData>
+                  </a:graphic>
+                </wp:inline>
+              </w:drawing>
+            </w:r>
+          </w:p>
+        </w:tc>
+      </w:tr>
+    </w:tbl>
+    <w:p>
+      <w:pPr>
+        <w:spacing w:line="360" w:lineRule="auto"/>
+        <w:rPr>
+          <w:i/>
+          <w:iCs/>
+          <w:sz w:val="20"/>
+          <w:szCs w:val="20"/>
+        </w:rPr>
+      </w:pPr>
+      <w:r>
+        <w:rPr>
+          <w:i/>
+          <w:iCs/>
+          <w:sz w:val="20"/>
+          <w:szCs w:val="20"/>
+        </w:rPr>
+        <w:t xml:space="preserve">                  </w:t>
+      </w:r>
+      <w:r>
+        <w:rPr>
+          <w:i/>
+          <w:iCs/>
+          <w:sz w:val="20"/>
+          <w:szCs w:val="20"/>
+        </w:rPr>
+        <w:t>Фигура</w:t>
+      </w:r>
+      <w:r>
+        <w:rPr>
+          <w:i/>
+          <w:iCs/>
+          <w:sz w:val="20"/>
+          <w:szCs w:val="20"/>
+        </w:rPr>
+        <w:t xml:space="preserve"> </w:t>
+      </w:r>
+      <w:r>
+        <w:rPr>
+          <w:i/>
+          <w:iCs/>
+          <w:sz w:val="20"/>
+          <w:szCs w:val="20"/>
+          <w:lang w:val="en-US"/>
+        </w:rPr>
+        <w:t>2</w:t>
+      </w:r>
+      <w:r>
+        <w:rPr>
+          <w:i/>
+          <w:iCs/>
+          <w:sz w:val="20"/>
+          <w:szCs w:val="20"/>
+        </w:rPr>
+        <w:t>.</w:t>
+      </w:r>
+      <w:r>
+        <w:rPr>
+          <w:i/>
+          <w:iCs/>
+          <w:sz w:val="20"/>
+          <w:szCs w:val="20"/>
+        </w:rPr>
+        <w:t>13</w:t>
+      </w:r>
+      <w:r>
+        <w:rPr>
+          <w:i/>
+          <w:iCs/>
+          <w:sz w:val="20"/>
+          <w:szCs w:val="20"/>
+        </w:rPr>
+        <w:t xml:space="preserve"> –</w:t>
+      </w:r>
+      <w:r>
+        <w:rPr>
+          <w:i/>
+          <w:iCs/>
+          <w:sz w:val="20"/>
+          <w:szCs w:val="20"/>
+        </w:rPr>
+        <w:t>Диаграма на последователностите за  потребителска история №“</w:t>
+      </w:r>
+      <w:r>
+        <w:rPr>
+          <w:i/>
+          <w:iCs/>
+          <w:sz w:val="20"/>
+          <w:szCs w:val="20"/>
+        </w:rPr>
+        <w:t>6</w:t>
+      </w:r>
+      <w:r>
+        <w:rPr>
+          <w:i/>
+          <w:iCs/>
+          <w:sz w:val="20"/>
+          <w:szCs w:val="20"/>
+        </w:rPr>
+        <w:t>.</w:t>
+      </w:r>
+      <w:r>
+        <w:rPr>
+          <w:i/>
+          <w:iCs/>
+          <w:sz w:val="20"/>
+          <w:szCs w:val="20"/>
+          <w:lang w:val="en-US"/>
+        </w:rPr>
+        <w:t>1</w:t>
+      </w:r>
+      <w:r>
+        <w:rPr>
+          <w:i/>
+          <w:iCs/>
+          <w:sz w:val="20"/>
+          <w:szCs w:val="20"/>
+        </w:rPr>
+        <w:t>“</w:t>
+      </w:r>
+    </w:p>
+    <w:p>
+      <w:pPr>
+        <w:spacing w:line="360" w:lineRule="auto"/>
+        <w:rPr>
+          <w:i/>
+          <w:iCs/>
+          <w:sz w:val="20"/>
+          <w:szCs w:val="20"/>
+        </w:rPr>
+      </w:pPr>
+    </w:p>
+    <w:tbl>
+      <w:tblPr>
+        <w:tblStyle w:val="TableGrid"/>
+        <w:tblW w:w="0" w:type="auto"/>
+        <w:tblLook w:val="04A0" w:firstRow="1" w:lastRow="0" w:firstColumn="1" w:lastColumn="0" w:noHBand="0" w:noVBand="1"/>
+      </w:tblPr>
+      <w:tblGrid>
+        <w:gridCol w:w="9016"/>
+      </w:tblGrid>
+      <w:tr>
+        <w:tc>
+          <w:tcPr>
+            <w:tcW w:w="9016" w:type="dxa"/>
+          </w:tcPr>
+          <w:p>
+            <w:pPr>
+              <w:spacing w:line="360" w:lineRule="auto"/>
+            </w:pPr>
+            <w:r>
+              <w:lastRenderedPageBreak/>
+              <w:drawing>
+                <wp:inline distT="0" distB="0" distL="0" distR="0" wp14:anchorId="5351AF08" wp14:editId="572D33A7">
+                  <wp:extent cx="5652654" cy="3099435"/>
+                  <wp:effectExtent l="0" t="0" r="5715" b="5715"/>
+                  <wp:docPr id="1100788933" name="Picture 1"/>
+                  <wp:cNvGraphicFramePr>
+                    <a:graphicFrameLocks xmlns:a="http://schemas.openxmlformats.org/drawingml/2006/main" noChangeAspect="1"/>
+                  </wp:cNvGraphicFramePr>
+                  <a:graphic xmlns:a="http://schemas.openxmlformats.org/drawingml/2006/main">
+                    <a:graphicData uri="http://schemas.openxmlformats.org/drawingml/2006/picture">
+                      <pic:pic xmlns:pic="http://schemas.openxmlformats.org/drawingml/2006/picture">
+                        <pic:nvPicPr>
+                          <pic:cNvPr id="1100788933" name=""/>
+                          <pic:cNvPicPr/>
+                        </pic:nvPicPr>
+                        <pic:blipFill>
+                          <a:blip r:embed="rId25"/>
+                          <a:stretch>
+                            <a:fillRect/>
+                          </a:stretch>
+                        </pic:blipFill>
+                        <pic:spPr>
+                          <a:xfrm>
+                            <a:off x="0" y="0"/>
+                            <a:ext cx="5653972" cy="3100158"/>
+                          </a:xfrm>
+                          <a:prstGeom prst="rect">
+                            <a:avLst/>
+                          </a:prstGeom>
+                        </pic:spPr>
+                      </pic:pic>
+                    </a:graphicData>
+                  </a:graphic>
+                </wp:inline>
+              </w:drawing>
+            </w:r>
+          </w:p>
+        </w:tc>
+      </w:tr>
+    </w:tbl>
+    <w:p>
+      <w:pPr>
+        <w:spacing w:line="360" w:lineRule="auto"/>
+        <w:rPr>
+          <w:i/>
+          <w:iCs/>
+          <w:sz w:val="20"/>
+          <w:szCs w:val="20"/>
+        </w:rPr>
+      </w:pPr>
+      <w:r>
+        <w:rPr>
+          <w:i/>
+          <w:iCs/>
+          <w:sz w:val="20"/>
+          <w:szCs w:val="20"/>
+        </w:rPr>
+        <w:t xml:space="preserve">                  </w:t>
+      </w:r>
+      <w:r>
+        <w:rPr>
+          <w:i/>
+          <w:iCs/>
+          <w:sz w:val="20"/>
+          <w:szCs w:val="20"/>
+        </w:rPr>
+        <w:t>Фигура</w:t>
+      </w:r>
+      <w:r>
+        <w:rPr>
+          <w:i/>
+          <w:iCs/>
+          <w:sz w:val="20"/>
+          <w:szCs w:val="20"/>
+        </w:rPr>
+        <w:t xml:space="preserve"> </w:t>
+      </w:r>
+      <w:r>
+        <w:rPr>
+          <w:i/>
+          <w:iCs/>
+          <w:sz w:val="20"/>
+          <w:szCs w:val="20"/>
+          <w:lang w:val="en-US"/>
+        </w:rPr>
+        <w:t>2</w:t>
+      </w:r>
+      <w:r>
+        <w:rPr>
+          <w:i/>
+          <w:iCs/>
+          <w:sz w:val="20"/>
+          <w:szCs w:val="20"/>
+        </w:rPr>
+        <w:t>.</w:t>
+      </w:r>
+      <w:r>
+        <w:rPr>
+          <w:i/>
+          <w:iCs/>
+          <w:sz w:val="20"/>
+          <w:szCs w:val="20"/>
+        </w:rPr>
+        <w:t>14</w:t>
+      </w:r>
+      <w:r>
+        <w:rPr>
+          <w:i/>
+          <w:iCs/>
+          <w:sz w:val="20"/>
+          <w:szCs w:val="20"/>
+        </w:rPr>
+        <w:t xml:space="preserve"> –</w:t>
+      </w:r>
+      <w:r>
+        <w:rPr>
+          <w:i/>
+          <w:iCs/>
+          <w:sz w:val="20"/>
+          <w:szCs w:val="20"/>
+        </w:rPr>
+        <w:t>Диаграма на последователностите за  потребителска история №“</w:t>
+      </w:r>
+      <w:r>
+        <w:rPr>
+          <w:i/>
+          <w:iCs/>
+          <w:sz w:val="20"/>
+          <w:szCs w:val="20"/>
+        </w:rPr>
+        <w:t>7</w:t>
+      </w:r>
+      <w:r>
+        <w:rPr>
+          <w:i/>
+          <w:iCs/>
+          <w:sz w:val="20"/>
+          <w:szCs w:val="20"/>
+        </w:rPr>
+        <w:t>.</w:t>
+      </w:r>
+      <w:r>
+        <w:rPr>
+          <w:i/>
+          <w:iCs/>
+          <w:sz w:val="20"/>
+          <w:szCs w:val="20"/>
+          <w:lang w:val="en-US"/>
+        </w:rPr>
+        <w:t>1</w:t>
+      </w:r>
+      <w:r>
+        <w:rPr>
+          <w:i/>
+          <w:iCs/>
+          <w:sz w:val="20"/>
+          <w:szCs w:val="20"/>
+        </w:rPr>
+        <w:t>“</w:t>
+      </w:r>
+    </w:p>
+    <w:p>
+      <w:pPr>
+        <w:spacing w:line="360" w:lineRule="auto"/>
       </w:pPr>
     </w:p>
     <w:p>
@@ -25161,14 +30232,207 @@
           <w:bCs/>
           <w:sz w:val="28"/>
           <w:szCs w:val="28"/>
-        </w:rPr>
-      </w:pPr>
-      <w:r>
+          <w:lang w:val="en-US"/>
+        </w:rPr>
+      </w:pPr>
+    </w:p>
+    <w:p>
+      <w:pPr>
+        <w:spacing w:line="360" w:lineRule="auto"/>
+        <w:jc w:val="center"/>
         <w:rPr>
           <w:b/>
           <w:bCs/>
           <w:sz w:val="28"/>
           <w:szCs w:val="28"/>
+          <w:lang w:val="en-US"/>
+        </w:rPr>
+      </w:pPr>
+    </w:p>
+    <w:p>
+      <w:pPr>
+        <w:spacing w:line="360" w:lineRule="auto"/>
+        <w:jc w:val="center"/>
+        <w:rPr>
+          <w:b/>
+          <w:bCs/>
+          <w:sz w:val="28"/>
+          <w:szCs w:val="28"/>
+          <w:lang w:val="en-US"/>
+        </w:rPr>
+      </w:pPr>
+    </w:p>
+    <w:p>
+      <w:pPr>
+        <w:spacing w:line="360" w:lineRule="auto"/>
+        <w:jc w:val="center"/>
+        <w:rPr>
+          <w:b/>
+          <w:bCs/>
+          <w:sz w:val="28"/>
+          <w:szCs w:val="28"/>
+          <w:lang w:val="en-US"/>
+        </w:rPr>
+      </w:pPr>
+    </w:p>
+    <w:p>
+      <w:pPr>
+        <w:spacing w:line="360" w:lineRule="auto"/>
+        <w:rPr>
+          <w:b/>
+          <w:bCs/>
+          <w:sz w:val="28"/>
+          <w:szCs w:val="28"/>
+          <w:lang w:val="en-US"/>
+        </w:rPr>
+      </w:pPr>
+    </w:p>
+    <w:p>
+      <w:pPr>
+        <w:spacing w:line="360" w:lineRule="auto"/>
+        <w:rPr>
+          <w:b/>
+          <w:bCs/>
+          <w:sz w:val="28"/>
+          <w:szCs w:val="28"/>
+          <w:lang w:val="en-US"/>
+        </w:rPr>
+      </w:pPr>
+    </w:p>
+    <w:p>
+      <w:pPr>
+        <w:spacing w:line="360" w:lineRule="auto"/>
+        <w:rPr>
+          <w:b/>
+          <w:bCs/>
+          <w:sz w:val="28"/>
+          <w:szCs w:val="28"/>
+          <w:lang w:val="en-US"/>
+        </w:rPr>
+      </w:pPr>
+    </w:p>
+    <w:p>
+      <w:pPr>
+        <w:spacing w:line="360" w:lineRule="auto"/>
+        <w:rPr>
+          <w:b/>
+          <w:bCs/>
+          <w:sz w:val="28"/>
+          <w:szCs w:val="28"/>
+          <w:lang w:val="en-US"/>
+        </w:rPr>
+      </w:pPr>
+    </w:p>
+    <w:p>
+      <w:pPr>
+        <w:spacing w:line="360" w:lineRule="auto"/>
+        <w:rPr>
+          <w:b/>
+          <w:bCs/>
+          <w:sz w:val="28"/>
+          <w:szCs w:val="28"/>
+        </w:rPr>
+      </w:pPr>
+    </w:p>
+    <w:p>
+      <w:pPr>
+        <w:spacing w:line="360" w:lineRule="auto"/>
+        <w:rPr>
+          <w:sz w:val="28"/>
+          <w:szCs w:val="28"/>
+          <w:lang w:val="en-US"/>
+        </w:rPr>
+      </w:pPr>
+    </w:p>
+    <w:p>
+      <w:pPr>
+        <w:spacing w:line="360" w:lineRule="auto"/>
+        <w:rPr>
+          <w:sz w:val="28"/>
+          <w:szCs w:val="28"/>
+          <w:lang w:val="en-US"/>
+        </w:rPr>
+      </w:pPr>
+    </w:p>
+    <w:p>
+      <w:pPr>
+        <w:spacing w:line="360" w:lineRule="auto"/>
+        <w:rPr>
+          <w:sz w:val="28"/>
+          <w:szCs w:val="28"/>
+          <w:lang w:val="en-US"/>
+        </w:rPr>
+      </w:pPr>
+    </w:p>
+    <w:p>
+      <w:pPr>
+        <w:spacing w:line="360" w:lineRule="auto"/>
+        <w:rPr>
+          <w:sz w:val="28"/>
+          <w:szCs w:val="28"/>
+          <w:lang w:val="en-US"/>
+        </w:rPr>
+      </w:pPr>
+    </w:p>
+    <w:p>
+      <w:pPr>
+        <w:spacing w:line="360" w:lineRule="auto"/>
+        <w:rPr>
+          <w:sz w:val="28"/>
+          <w:szCs w:val="28"/>
+          <w:lang w:val="en-US"/>
+        </w:rPr>
+      </w:pPr>
+    </w:p>
+    <w:p>
+      <w:pPr>
+        <w:spacing w:line="360" w:lineRule="auto"/>
+        <w:rPr>
+          <w:sz w:val="28"/>
+          <w:szCs w:val="28"/>
+          <w:lang w:val="en-US"/>
+        </w:rPr>
+      </w:pPr>
+    </w:p>
+    <w:p>
+      <w:pPr>
+        <w:spacing w:line="360" w:lineRule="auto"/>
+        <w:rPr>
+          <w:sz w:val="28"/>
+          <w:szCs w:val="28"/>
+          <w:lang w:val="en-US"/>
+        </w:rPr>
+      </w:pPr>
+    </w:p>
+    <w:p>
+      <w:pPr>
+        <w:spacing w:line="360" w:lineRule="auto"/>
+        <w:rPr>
+          <w:b/>
+          <w:bCs/>
+          <w:sz w:val="28"/>
+          <w:szCs w:val="28"/>
+          <w:lang w:val="en-US"/>
+        </w:rPr>
+      </w:pPr>
+    </w:p>
+    <w:p>
+      <w:pPr>
+        <w:spacing w:line="360" w:lineRule="auto"/>
+        <w:jc w:val="center"/>
+        <w:rPr>
+          <w:b/>
+          <w:bCs/>
+          <w:sz w:val="28"/>
+          <w:szCs w:val="28"/>
+        </w:rPr>
+      </w:pPr>
+      <w:r>
+        <w:rPr>
+          <w:b/>
+          <w:bCs/>
+          <w:sz w:val="28"/>
+          <w:szCs w:val="28"/>
         </w:rPr>
         <w:lastRenderedPageBreak/>
         <w:t>ИЗТОЧНИЦИ</w:t>
@@ -25187,7 +30451,7 @@
         </w:rPr>
         <w:t xml:space="preserve">[1]. </w:t>
       </w:r>
-      <w:hyperlink r:id="rId12" w:history="1">
+      <w:hyperlink r:id="rId26" w:history="1">
         <w:r>
           <w:rPr>
             <w:rStyle w:val="Hyperlink"/>
@@ -25213,7 +30477,7 @@
       <w:r>
         <w:t xml:space="preserve"> </w:t>
       </w:r>
-      <w:hyperlink r:id="rId13" w:history="1">
+      <w:hyperlink r:id="rId27" w:history="1">
         <w:r>
           <w:rPr>
             <w:rStyle w:val="Hyperlink"/>
@@ -25236,7 +30500,7 @@
         </w:rPr>
         <w:t xml:space="preserve">[3]. </w:t>
       </w:r>
-      <w:hyperlink r:id="rId14" w:history="1">
+      <w:hyperlink r:id="rId28" w:history="1">
         <w:r>
           <w:rPr>
             <w:rStyle w:val="Hyperlink"/>
@@ -25277,7 +30541,7 @@
         </w:rPr>
         <w:t xml:space="preserve">]. </w:t>
       </w:r>
-      <w:hyperlink r:id="rId15" w:history="1">
+      <w:hyperlink r:id="rId29" w:history="1">
         <w:r>
           <w:rPr>
             <w:rStyle w:val="Hyperlink"/>
@@ -25315,7 +30579,7 @@
       <w:r>
         <w:t xml:space="preserve"> </w:t>
       </w:r>
-      <w:hyperlink r:id="rId16" w:history="1">
+      <w:hyperlink r:id="rId30" w:history="1">
         <w:r>
           <w:rPr>
             <w:rStyle w:val="Hyperlink"/>
@@ -25352,7 +30616,7 @@
       <w:r>
         <w:t xml:space="preserve"> </w:t>
       </w:r>
-      <w:hyperlink r:id="rId17" w:history="1">
+      <w:hyperlink r:id="rId31" w:history="1">
         <w:r>
           <w:rPr>
             <w:rStyle w:val="Hyperlink"/>
@@ -25390,7 +30654,7 @@
       <w:r>
         <w:t xml:space="preserve"> </w:t>
       </w:r>
-      <w:hyperlink r:id="rId18" w:history="1">
+      <w:hyperlink r:id="rId32" w:history="1">
         <w:r>
           <w:rPr>
             <w:rStyle w:val="Hyperlink"/>
@@ -25428,7 +30692,7 @@
       <w:r>
         <w:t xml:space="preserve"> </w:t>
       </w:r>
-      <w:hyperlink r:id="rId19" w:history="1">
+      <w:hyperlink r:id="rId33" w:history="1">
         <w:r>
           <w:rPr>
             <w:rStyle w:val="Hyperlink"/>
@@ -25463,7 +30727,7 @@
       <w:r>
         <w:t xml:space="preserve"> </w:t>
       </w:r>
-      <w:hyperlink r:id="rId20" w:history="1">
+      <w:hyperlink r:id="rId34" w:history="1">
         <w:r>
           <w:rPr>
             <w:rStyle w:val="Hyperlink"/>
@@ -25498,7 +30762,7 @@
       <w:r>
         <w:t xml:space="preserve"> </w:t>
       </w:r>
-      <w:hyperlink r:id="rId21" w:history="1">
+      <w:hyperlink r:id="rId35" w:history="1">
         <w:r>
           <w:rPr>
             <w:rStyle w:val="Hyperlink"/>
@@ -25536,7 +30800,7 @@
       <w:r>
         <w:t xml:space="preserve"> </w:t>
       </w:r>
-      <w:hyperlink r:id="rId22" w:history="1">
+      <w:hyperlink r:id="rId36" w:history="1">
         <w:r>
           <w:rPr>
             <w:rStyle w:val="Hyperlink"/>
@@ -25546,90 +30810,6 @@
         </w:r>
       </w:hyperlink>
     </w:p>
-    <w:p>
-      <w:pPr>
-        <w:spacing w:line="360" w:lineRule="auto"/>
-        <w:rPr>
-          <w:lang w:val="en-US"/>
-        </w:rPr>
-      </w:pPr>
-    </w:p>
-    <w:p>
-      <w:pPr>
-        <w:spacing w:line="360" w:lineRule="auto"/>
-        <w:rPr>
-          <w:lang w:val="en-US"/>
-        </w:rPr>
-      </w:pPr>
-    </w:p>
-    <w:p>
-      <w:pPr>
-        <w:spacing w:line="360" w:lineRule="auto"/>
-        <w:rPr>
-          <w:lang w:val="en-US"/>
-        </w:rPr>
-      </w:pPr>
-    </w:p>
-    <w:p>
-      <w:pPr>
-        <w:spacing w:line="360" w:lineRule="auto"/>
-        <w:rPr>
-          <w:lang w:val="en-US"/>
-        </w:rPr>
-      </w:pPr>
-    </w:p>
-    <w:p>
-      <w:pPr>
-        <w:spacing w:line="360" w:lineRule="auto"/>
-        <w:rPr>
-          <w:lang w:val="en-US"/>
-        </w:rPr>
-      </w:pPr>
-    </w:p>
-    <w:p>
-      <w:pPr>
-        <w:spacing w:line="360" w:lineRule="auto"/>
-        <w:rPr>
-          <w:lang w:val="en-US"/>
-        </w:rPr>
-      </w:pPr>
-    </w:p>
-    <w:p>
-      <w:pPr>
-        <w:spacing w:line="360" w:lineRule="auto"/>
-        <w:rPr>
-          <w:lang w:val="en-US"/>
-        </w:rPr>
-      </w:pPr>
-    </w:p>
-    <w:p>
-      <w:pPr>
-        <w:spacing w:line="360" w:lineRule="auto"/>
-        <w:rPr>
-          <w:lang w:val="en-US"/>
-        </w:rPr>
-      </w:pPr>
-    </w:p>
-    <w:p>
-      <w:pPr>
-        <w:spacing w:line="360" w:lineRule="auto"/>
-        <w:rPr>
-          <w:lang w:val="en-US"/>
-        </w:rPr>
-      </w:pPr>
-    </w:p>
-    <w:p/>
-    <w:p/>
-    <w:p/>
-    <w:p/>
-    <w:p/>
-    <w:p/>
-    <w:p/>
-    <w:p/>
-    <w:p/>
-    <w:p/>
-    <w:p/>
-    <w:p/>
     <w:p/>
     <w:p>
       <w:pPr>
@@ -25642,7 +30822,7 @@
       </w:r>
     </w:p>
     <w:sectPr>
-      <w:footerReference w:type="default" r:id="rId23"/>
+      <w:footerReference w:type="default" r:id="rId37"/>
       <w:pgSz w:w="11906" w:h="16838"/>
       <w:pgMar w:top="1440" w:right="1440" w:bottom="1440" w:left="1440" w:header="708" w:footer="708" w:gutter="0"/>
       <w:cols w:space="708"/>
@@ -25834,7 +31014,7 @@
   <w:abstractNum w:abstractNumId="1" w15:restartNumberingAfterBreak="0">
     <w:nsid w:val="047A76FC"/>
     <w:multiLevelType w:val="hybridMultilevel"/>
-    <w:tmpl w:val="F69ED022"/>
+    <w:tmpl w:val="E5FCACEA"/>
     <w:lvl w:ilvl="0" w:tplc="04020001">
       <w:start w:val="1"/>
       <w:numFmt w:val="bullet"/>
@@ -26397,9 +31577,9 @@
     </w:lvl>
   </w:abstractNum>
   <w:abstractNum w:abstractNumId="6" w15:restartNumberingAfterBreak="0">
-    <w:nsid w:val="1B972413"/>
+    <w:nsid w:val="14F700C3"/>
     <w:multiLevelType w:val="hybridMultilevel"/>
-    <w:tmpl w:val="528C19B8"/>
+    <w:tmpl w:val="C70238F2"/>
     <w:lvl w:ilvl="0" w:tplc="04020001">
       <w:start w:val="1"/>
       <w:numFmt w:val="bullet"/>
@@ -26510,6 +31690,119 @@
     </w:lvl>
   </w:abstractNum>
   <w:abstractNum w:abstractNumId="7" w15:restartNumberingAfterBreak="0">
+    <w:nsid w:val="1B972413"/>
+    <w:multiLevelType w:val="hybridMultilevel"/>
+    <w:tmpl w:val="528C19B8"/>
+    <w:lvl w:ilvl="0" w:tplc="04020001">
+      <w:start w:val="1"/>
+      <w:numFmt w:val="bullet"/>
+      <w:lvlText w:val=""/>
+      <w:lvlJc w:val="left"/>
+      <w:pPr>
+        <w:ind w:left="720" w:hanging="360"/>
+      </w:pPr>
+      <w:rPr>
+        <w:rFonts w:ascii="Symbol" w:hAnsi="Symbol" w:hint="default"/>
+      </w:rPr>
+    </w:lvl>
+    <w:lvl w:ilvl="1" w:tplc="04020003" w:tentative="1">
+      <w:start w:val="1"/>
+      <w:numFmt w:val="bullet"/>
+      <w:lvlText w:val="o"/>
+      <w:lvlJc w:val="left"/>
+      <w:pPr>
+        <w:ind w:left="1440" w:hanging="360"/>
+      </w:pPr>
+      <w:rPr>
+        <w:rFonts w:ascii="Courier New" w:hAnsi="Courier New" w:cs="Courier New" w:hint="default"/>
+      </w:rPr>
+    </w:lvl>
+    <w:lvl w:ilvl="2" w:tplc="04020005" w:tentative="1">
+      <w:start w:val="1"/>
+      <w:numFmt w:val="bullet"/>
+      <w:lvlText w:val=""/>
+      <w:lvlJc w:val="left"/>
+      <w:pPr>
+        <w:ind w:left="2160" w:hanging="360"/>
+      </w:pPr>
+      <w:rPr>
+        <w:rFonts w:ascii="Wingdings" w:hAnsi="Wingdings" w:hint="default"/>
+      </w:rPr>
+    </w:lvl>
+    <w:lvl w:ilvl="3" w:tplc="04020001" w:tentative="1">
+      <w:start w:val="1"/>
+      <w:numFmt w:val="bullet"/>
+      <w:lvlText w:val=""/>
+      <w:lvlJc w:val="left"/>
+      <w:pPr>
+        <w:ind w:left="2880" w:hanging="360"/>
+      </w:pPr>
+      <w:rPr>
+        <w:rFonts w:ascii="Symbol" w:hAnsi="Symbol" w:hint="default"/>
+      </w:rPr>
+    </w:lvl>
+    <w:lvl w:ilvl="4" w:tplc="04020003" w:tentative="1">
+      <w:start w:val="1"/>
+      <w:numFmt w:val="bullet"/>
+      <w:lvlText w:val="o"/>
+      <w:lvlJc w:val="left"/>
+      <w:pPr>
+        <w:ind w:left="3600" w:hanging="360"/>
+      </w:pPr>
+      <w:rPr>
+        <w:rFonts w:ascii="Courier New" w:hAnsi="Courier New" w:cs="Courier New" w:hint="default"/>
+      </w:rPr>
+    </w:lvl>
+    <w:lvl w:ilvl="5" w:tplc="04020005" w:tentative="1">
+      <w:start w:val="1"/>
+      <w:numFmt w:val="bullet"/>
+      <w:lvlText w:val=""/>
+      <w:lvlJc w:val="left"/>
+      <w:pPr>
+        <w:ind w:left="4320" w:hanging="360"/>
+      </w:pPr>
+      <w:rPr>
+        <w:rFonts w:ascii="Wingdings" w:hAnsi="Wingdings" w:hint="default"/>
+      </w:rPr>
+    </w:lvl>
+    <w:lvl w:ilvl="6" w:tplc="04020001" w:tentative="1">
+      <w:start w:val="1"/>
+      <w:numFmt w:val="bullet"/>
+      <w:lvlText w:val=""/>
+      <w:lvlJc w:val="left"/>
+      <w:pPr>
+        <w:ind w:left="5040" w:hanging="360"/>
+      </w:pPr>
+      <w:rPr>
+        <w:rFonts w:ascii="Symbol" w:hAnsi="Symbol" w:hint="default"/>
+      </w:rPr>
+    </w:lvl>
+    <w:lvl w:ilvl="7" w:tplc="04020003" w:tentative="1">
+      <w:start w:val="1"/>
+      <w:numFmt w:val="bullet"/>
+      <w:lvlText w:val="o"/>
+      <w:lvlJc w:val="left"/>
+      <w:pPr>
+        <w:ind w:left="5760" w:hanging="360"/>
+      </w:pPr>
+      <w:rPr>
+        <w:rFonts w:ascii="Courier New" w:hAnsi="Courier New" w:cs="Courier New" w:hint="default"/>
+      </w:rPr>
+    </w:lvl>
+    <w:lvl w:ilvl="8" w:tplc="04020005" w:tentative="1">
+      <w:start w:val="1"/>
+      <w:numFmt w:val="bullet"/>
+      <w:lvlText w:val=""/>
+      <w:lvlJc w:val="left"/>
+      <w:pPr>
+        <w:ind w:left="6480" w:hanging="360"/>
+      </w:pPr>
+      <w:rPr>
+        <w:rFonts w:ascii="Wingdings" w:hAnsi="Wingdings" w:hint="default"/>
+      </w:rPr>
+    </w:lvl>
+  </w:abstractNum>
+  <w:abstractNum w:abstractNumId="8" w15:restartNumberingAfterBreak="0">
     <w:nsid w:val="1C5F22A7"/>
     <w:multiLevelType w:val="hybridMultilevel"/>
     <w:tmpl w:val="182A63EE"/>
@@ -26595,7 +31888,7 @@
       </w:pPr>
     </w:lvl>
   </w:abstractNum>
-  <w:abstractNum w:abstractNumId="8" w15:restartNumberingAfterBreak="0">
+  <w:abstractNum w:abstractNumId="9" w15:restartNumberingAfterBreak="0">
     <w:nsid w:val="23B223AC"/>
     <w:multiLevelType w:val="hybridMultilevel"/>
     <w:tmpl w:val="6F4ACBD2"/>
@@ -26708,7 +32001,7 @@
       </w:rPr>
     </w:lvl>
   </w:abstractNum>
-  <w:abstractNum w:abstractNumId="9" w15:restartNumberingAfterBreak="0">
+  <w:abstractNum w:abstractNumId="10" w15:restartNumberingAfterBreak="0">
     <w:nsid w:val="331F7932"/>
     <w:multiLevelType w:val="hybridMultilevel"/>
     <w:tmpl w:val="75628F18"/>
@@ -26794,7 +32087,7 @@
       </w:pPr>
     </w:lvl>
   </w:abstractNum>
-  <w:abstractNum w:abstractNumId="10" w15:restartNumberingAfterBreak="0">
+  <w:abstractNum w:abstractNumId="11" w15:restartNumberingAfterBreak="0">
     <w:nsid w:val="344B6B4B"/>
     <w:multiLevelType w:val="hybridMultilevel"/>
     <w:tmpl w:val="EB8E2DCC"/>
@@ -26907,7 +32200,7 @@
       </w:rPr>
     </w:lvl>
   </w:abstractNum>
-  <w:abstractNum w:abstractNumId="11" w15:restartNumberingAfterBreak="0">
+  <w:abstractNum w:abstractNumId="12" w15:restartNumberingAfterBreak="0">
     <w:nsid w:val="34FB4480"/>
     <w:multiLevelType w:val="hybridMultilevel"/>
     <w:tmpl w:val="5DC234C6"/>
@@ -27020,7 +32313,7 @@
       </w:rPr>
     </w:lvl>
   </w:abstractNum>
-  <w:abstractNum w:abstractNumId="12" w15:restartNumberingAfterBreak="0">
+  <w:abstractNum w:abstractNumId="13" w15:restartNumberingAfterBreak="0">
     <w:nsid w:val="39181C75"/>
     <w:multiLevelType w:val="hybridMultilevel"/>
     <w:tmpl w:val="C9682A5A"/>
@@ -27106,7 +32399,7 @@
       </w:pPr>
     </w:lvl>
   </w:abstractNum>
-  <w:abstractNum w:abstractNumId="13" w15:restartNumberingAfterBreak="0">
+  <w:abstractNum w:abstractNumId="14" w15:restartNumberingAfterBreak="0">
     <w:nsid w:val="3B0E4F95"/>
     <w:multiLevelType w:val="hybridMultilevel"/>
     <w:tmpl w:val="A54E2FC6"/>
@@ -27195,7 +32488,7 @@
       </w:pPr>
     </w:lvl>
   </w:abstractNum>
-  <w:abstractNum w:abstractNumId="14" w15:restartNumberingAfterBreak="0">
+  <w:abstractNum w:abstractNumId="15" w15:restartNumberingAfterBreak="0">
     <w:nsid w:val="3C9C7ED1"/>
     <w:multiLevelType w:val="hybridMultilevel"/>
     <w:tmpl w:val="4CB6533E"/>
@@ -27308,7 +32601,7 @@
       </w:rPr>
     </w:lvl>
   </w:abstractNum>
-  <w:abstractNum w:abstractNumId="15" w15:restartNumberingAfterBreak="0">
+  <w:abstractNum w:abstractNumId="16" w15:restartNumberingAfterBreak="0">
     <w:nsid w:val="429C09CC"/>
     <w:multiLevelType w:val="hybridMultilevel"/>
     <w:tmpl w:val="8D2A20BE"/>
@@ -27397,7 +32690,7 @@
       </w:pPr>
     </w:lvl>
   </w:abstractNum>
-  <w:abstractNum w:abstractNumId="16" w15:restartNumberingAfterBreak="0">
+  <w:abstractNum w:abstractNumId="17" w15:restartNumberingAfterBreak="0">
     <w:nsid w:val="441C1DF6"/>
     <w:multiLevelType w:val="hybridMultilevel"/>
     <w:tmpl w:val="3AD68FF8"/>
@@ -27510,7 +32803,7 @@
       </w:rPr>
     </w:lvl>
   </w:abstractNum>
-  <w:abstractNum w:abstractNumId="17" w15:restartNumberingAfterBreak="0">
+  <w:abstractNum w:abstractNumId="18" w15:restartNumberingAfterBreak="0">
     <w:nsid w:val="48FA6C8C"/>
     <w:multiLevelType w:val="hybridMultilevel"/>
     <w:tmpl w:val="EB081874"/>
@@ -27596,7 +32889,7 @@
       </w:pPr>
     </w:lvl>
   </w:abstractNum>
-  <w:abstractNum w:abstractNumId="18" w15:restartNumberingAfterBreak="0">
+  <w:abstractNum w:abstractNumId="19" w15:restartNumberingAfterBreak="0">
     <w:nsid w:val="4D450588"/>
     <w:multiLevelType w:val="hybridMultilevel"/>
     <w:tmpl w:val="3C1A2F84"/>
@@ -27709,7 +33002,7 @@
       </w:rPr>
     </w:lvl>
   </w:abstractNum>
-  <w:abstractNum w:abstractNumId="19" w15:restartNumberingAfterBreak="0">
+  <w:abstractNum w:abstractNumId="20" w15:restartNumberingAfterBreak="0">
     <w:nsid w:val="5C531865"/>
     <w:multiLevelType w:val="hybridMultilevel"/>
     <w:tmpl w:val="20220344"/>
@@ -27822,7 +33115,7 @@
       </w:rPr>
     </w:lvl>
   </w:abstractNum>
-  <w:abstractNum w:abstractNumId="20" w15:restartNumberingAfterBreak="0">
+  <w:abstractNum w:abstractNumId="21" w15:restartNumberingAfterBreak="0">
     <w:nsid w:val="61425D7D"/>
     <w:multiLevelType w:val="hybridMultilevel"/>
     <w:tmpl w:val="E40E7A68"/>
@@ -27911,7 +33204,7 @@
       </w:pPr>
     </w:lvl>
   </w:abstractNum>
-  <w:abstractNum w:abstractNumId="21" w15:restartNumberingAfterBreak="0">
+  <w:abstractNum w:abstractNumId="22" w15:restartNumberingAfterBreak="0">
     <w:nsid w:val="61D32DD6"/>
     <w:multiLevelType w:val="hybridMultilevel"/>
     <w:tmpl w:val="3462F4A4"/>
@@ -28024,7 +33317,7 @@
       </w:rPr>
     </w:lvl>
   </w:abstractNum>
-  <w:abstractNum w:abstractNumId="22" w15:restartNumberingAfterBreak="0">
+  <w:abstractNum w:abstractNumId="23" w15:restartNumberingAfterBreak="0">
     <w:nsid w:val="62FB7C3F"/>
     <w:multiLevelType w:val="hybridMultilevel"/>
     <w:tmpl w:val="B8729398"/>
@@ -28110,7 +33403,7 @@
       </w:pPr>
     </w:lvl>
   </w:abstractNum>
-  <w:abstractNum w:abstractNumId="23" w15:restartNumberingAfterBreak="0">
+  <w:abstractNum w:abstractNumId="24" w15:restartNumberingAfterBreak="0">
     <w:nsid w:val="6C21771F"/>
     <w:multiLevelType w:val="hybridMultilevel"/>
     <w:tmpl w:val="88640544"/>
@@ -28223,7 +33516,7 @@
       </w:rPr>
     </w:lvl>
   </w:abstractNum>
-  <w:abstractNum w:abstractNumId="24" w15:restartNumberingAfterBreak="0">
+  <w:abstractNum w:abstractNumId="25" w15:restartNumberingAfterBreak="0">
     <w:nsid w:val="6D3E29AE"/>
     <w:multiLevelType w:val="hybridMultilevel"/>
     <w:tmpl w:val="CE845406"/>
@@ -28336,7 +33629,7 @@
       </w:rPr>
     </w:lvl>
   </w:abstractNum>
-  <w:abstractNum w:abstractNumId="25" w15:restartNumberingAfterBreak="0">
+  <w:abstractNum w:abstractNumId="26" w15:restartNumberingAfterBreak="0">
     <w:nsid w:val="6EFE43FF"/>
     <w:multiLevelType w:val="hybridMultilevel"/>
     <w:tmpl w:val="7D7EE57C"/>
@@ -28449,7 +33742,7 @@
       </w:rPr>
     </w:lvl>
   </w:abstractNum>
-  <w:abstractNum w:abstractNumId="26" w15:restartNumberingAfterBreak="0">
+  <w:abstractNum w:abstractNumId="27" w15:restartNumberingAfterBreak="0">
     <w:nsid w:val="7A364407"/>
     <w:multiLevelType w:val="hybridMultilevel"/>
     <w:tmpl w:val="F4BC5DE8"/>
@@ -28562,7 +33855,7 @@
       </w:rPr>
     </w:lvl>
   </w:abstractNum>
-  <w:abstractNum w:abstractNumId="27" w15:restartNumberingAfterBreak="0">
+  <w:abstractNum w:abstractNumId="28" w15:restartNumberingAfterBreak="0">
     <w:nsid w:val="7B640BEB"/>
     <w:multiLevelType w:val="hybridMultilevel"/>
     <w:tmpl w:val="6B589746"/>
@@ -28651,7 +33944,7 @@
       </w:pPr>
     </w:lvl>
   </w:abstractNum>
-  <w:abstractNum w:abstractNumId="28" w15:restartNumberingAfterBreak="0">
+  <w:abstractNum w:abstractNumId="29" w15:restartNumberingAfterBreak="0">
     <w:nsid w:val="7F3D2981"/>
     <w:multiLevelType w:val="hybridMultilevel"/>
     <w:tmpl w:val="EA880DE4"/>
@@ -28765,40 +34058,40 @@
     </w:lvl>
   </w:abstractNum>
   <w:num w:numId="1" w16cid:durableId="491875460">
-    <w:abstractNumId w:val="13"/>
+    <w:abstractNumId w:val="14"/>
   </w:num>
   <w:num w:numId="2" w16cid:durableId="1542742971">
-    <w:abstractNumId w:val="15"/>
+    <w:abstractNumId w:val="16"/>
   </w:num>
   <w:num w:numId="3" w16cid:durableId="142167441">
     <w:abstractNumId w:val="2"/>
   </w:num>
   <w:num w:numId="4" w16cid:durableId="465777075">
-    <w:abstractNumId w:val="25"/>
+    <w:abstractNumId w:val="26"/>
   </w:num>
   <w:num w:numId="5" w16cid:durableId="1360011866">
-    <w:abstractNumId w:val="6"/>
+    <w:abstractNumId w:val="7"/>
   </w:num>
   <w:num w:numId="6" w16cid:durableId="2144151645">
-    <w:abstractNumId w:val="27"/>
+    <w:abstractNumId w:val="28"/>
   </w:num>
   <w:num w:numId="7" w16cid:durableId="1883976135">
-    <w:abstractNumId w:val="19"/>
+    <w:abstractNumId w:val="20"/>
   </w:num>
   <w:num w:numId="8" w16cid:durableId="1244686175">
-    <w:abstractNumId w:val="24"/>
+    <w:abstractNumId w:val="25"/>
   </w:num>
   <w:num w:numId="9" w16cid:durableId="1992370388">
     <w:abstractNumId w:val="5"/>
   </w:num>
   <w:num w:numId="10" w16cid:durableId="194387723">
-    <w:abstractNumId w:val="8"/>
+    <w:abstractNumId w:val="9"/>
   </w:num>
   <w:num w:numId="11" w16cid:durableId="1130169965">
-    <w:abstractNumId w:val="11"/>
+    <w:abstractNumId w:val="12"/>
   </w:num>
   <w:num w:numId="12" w16cid:durableId="200749096">
-    <w:abstractNumId w:val="7"/>
+    <w:abstractNumId w:val="8"/>
   </w:num>
   <w:num w:numId="13" w16cid:durableId="1181122494">
     <w:abstractNumId w:val="0"/>
@@ -28807,49 +34100,52 @@
     <w:abstractNumId w:val="4"/>
   </w:num>
   <w:num w:numId="15" w16cid:durableId="2094469489">
-    <w:abstractNumId w:val="17"/>
+    <w:abstractNumId w:val="18"/>
   </w:num>
   <w:num w:numId="16" w16cid:durableId="1670980383">
     <w:abstractNumId w:val="3"/>
   </w:num>
   <w:num w:numId="17" w16cid:durableId="651367579">
-    <w:abstractNumId w:val="12"/>
+    <w:abstractNumId w:val="13"/>
   </w:num>
   <w:num w:numId="18" w16cid:durableId="858546754">
-    <w:abstractNumId w:val="18"/>
+    <w:abstractNumId w:val="19"/>
   </w:num>
   <w:num w:numId="19" w16cid:durableId="1654917265">
+    <w:abstractNumId w:val="23"/>
+  </w:num>
+  <w:num w:numId="20" w16cid:durableId="181554677">
+    <w:abstractNumId w:val="21"/>
+  </w:num>
+  <w:num w:numId="21" w16cid:durableId="1238904681">
+    <w:abstractNumId w:val="29"/>
+  </w:num>
+  <w:num w:numId="22" w16cid:durableId="1575503889">
+    <w:abstractNumId w:val="24"/>
+  </w:num>
+  <w:num w:numId="23" w16cid:durableId="1147471886">
+    <w:abstractNumId w:val="15"/>
+  </w:num>
+  <w:num w:numId="24" w16cid:durableId="7023977">
     <w:abstractNumId w:val="22"/>
   </w:num>
-  <w:num w:numId="20" w16cid:durableId="181554677">
-    <w:abstractNumId w:val="20"/>
-  </w:num>
-  <w:num w:numId="21" w16cid:durableId="1238904681">
-    <w:abstractNumId w:val="28"/>
-  </w:num>
-  <w:num w:numId="22" w16cid:durableId="1575503889">
-    <w:abstractNumId w:val="23"/>
-  </w:num>
-  <w:num w:numId="23" w16cid:durableId="1147471886">
-    <w:abstractNumId w:val="14"/>
-  </w:num>
-  <w:num w:numId="24" w16cid:durableId="7023977">
-    <w:abstractNumId w:val="21"/>
-  </w:num>
   <w:num w:numId="25" w16cid:durableId="511574101">
-    <w:abstractNumId w:val="26"/>
+    <w:abstractNumId w:val="27"/>
   </w:num>
   <w:num w:numId="26" w16cid:durableId="47731298">
-    <w:abstractNumId w:val="10"/>
+    <w:abstractNumId w:val="11"/>
   </w:num>
   <w:num w:numId="27" w16cid:durableId="1515221935">
-    <w:abstractNumId w:val="16"/>
+    <w:abstractNumId w:val="17"/>
   </w:num>
   <w:num w:numId="28" w16cid:durableId="1677465174">
     <w:abstractNumId w:val="1"/>
   </w:num>
   <w:num w:numId="29" w16cid:durableId="1763063782">
-    <w:abstractNumId w:val="9"/>
+    <w:abstractNumId w:val="10"/>
+  </w:num>
+  <w:num w:numId="30" w16cid:durableId="1689061012">
+    <w:abstractNumId w:val="6"/>
   </w:num>
 </w:numbering>
 </file>
